--- a/科展報告.docx
+++ b/科展報告.docx
@@ -10,6 +10,7 @@
           <w:docPartUnique/>
         </w:docPartObj>
       </w:sdtPr>
+      <w:sdtEndPr/>
       <w:sdtContent>
         <w:p>
           <w:pPr>
@@ -624,6 +625,7 @@
                                     <w:dataBinding w:prefixMappings="xmlns:ns0='http://purl.org/dc/elements/1.1/' xmlns:ns1='http://schemas.openxmlformats.org/package/2006/metadata/core-properties' " w:xpath="/ns1:coreProperties[1]/ns0:title[1]" w:storeItemID="{6C3C8BC8-F283-45AE-878A-BAB7291924A1}"/>
                                     <w:text/>
                                   </w:sdtPr>
+                                  <w:sdtEndPr/>
                                   <w:sdtContent>
                                     <w:p>
                                       <w:pPr>
@@ -1310,7 +1312,21 @@
                 <w:rFonts w:hint="eastAsia"/>
                 <w:i/>
               </w:rPr>
-              <w:t>Google analytics</w:t>
+              <w:t xml:space="preserve">Google </w:t>
+            </w:r>
+            <w:r>
+              <w:rPr>
+                <w:rFonts w:hint="eastAsia"/>
+                <w:i/>
+              </w:rPr>
+              <w:t>A</w:t>
+            </w:r>
+            <w:r>
+              <w:rPr>
+                <w:rFonts w:hint="eastAsia"/>
+                <w:i/>
+              </w:rPr>
+              <w:t>nalytics</w:t>
             </w:r>
           </w:p>
         </w:tc>
@@ -2758,11 +2774,12 @@
         <w:rPr>
           <w:rFonts w:hint="eastAsia"/>
         </w:rPr>
-        <w:t>隨著業務增長，原本的架構不敷使用，我們決定重寫架構，這意味著後前台、後台以及資料庫都必須重新打掉重寫；我們也有不少過渡期功能，例如代訂繳款、合作社繳款，在還沒連結</w:t>
-      </w:r>
-      <w:r>
-        <w:rPr>
-          <w:rFonts w:hint="eastAsia"/>
+        <w:t>下表簡略的描述了我們的開發過程，我們曾重寫架構，這意味著後前台、後台以及資料庫都必須重新打掉重寫；我們也有不少過渡期功能，例如代訂繳款、合作社繳款，在還沒連結</w:t>
+      </w:r>
+      <w:r>
+        <w:rPr>
+          <w:rFonts w:hint="eastAsia"/>
+          <w:i/>
         </w:rPr>
         <w:t>POS</w:t>
       </w:r>
@@ -2789,6 +2806,7 @@
       <w:r>
         <w:rPr>
           <w:rFonts w:hint="eastAsia"/>
+          <w:i/>
         </w:rPr>
         <w:t>POS</w:t>
       </w:r>
@@ -2796,57 +2814,19 @@
         <w:rPr>
           <w:rFonts w:hint="eastAsia"/>
         </w:rPr>
-        <w:t>後就全部捨棄掉了。目前看到的成果只是冰山一角，不少程式在重寫架構時全部變成垃圾，也不少程式在過渡期中功成身退。</w:t>
-      </w:r>
-    </w:p>
-    <w:p>
-      <w:pPr>
-        <w:spacing w:before="108" w:after="108"/>
-        <w:ind w:firstLine="480"/>
-      </w:pPr>
-      <w:r>
-        <w:rPr>
-          <w:rFonts w:hint="eastAsia"/>
-        </w:rPr>
-        <w:t>開發演算法時，先以</w:t>
-      </w:r>
-      <w:r>
-        <w:rPr>
-          <w:rFonts w:hint="eastAsia"/>
-          <w:i/>
-        </w:rPr>
-        <w:t>Python</w:t>
-      </w:r>
-      <w:r>
-        <w:rPr>
-          <w:rFonts w:hint="eastAsia"/>
-        </w:rPr>
-        <w:t>開發雛形，確定演算法可行；確認演算法可行後，再將模型改寫成</w:t>
-      </w:r>
-      <w:r>
-        <w:rPr>
-          <w:rFonts w:hint="eastAsia"/>
-          <w:i/>
-        </w:rPr>
-        <w:t>C#</w:t>
-      </w:r>
-      <w:r>
-        <w:rPr>
-          <w:rFonts w:hint="eastAsia"/>
-        </w:rPr>
-        <w:t>，並為模型製作</w:t>
-      </w:r>
-      <w:r>
-        <w:rPr>
-          <w:rFonts w:hint="eastAsia"/>
-        </w:rPr>
-        <w:t>GUI</w:t>
-      </w:r>
-      <w:r>
-        <w:rPr>
-          <w:rFonts w:hint="eastAsia"/>
-        </w:rPr>
-        <w:t>介面，引入廠商管理前端。</w:t>
+        <w:t>後便功成身退。現在所見的成品只是冰山一角，很多功能都</w:t>
+      </w:r>
+      <w:r>
+        <w:rPr>
+          <w:rFonts w:hint="eastAsia"/>
+        </w:rPr>
+        <w:t>經過數次重寫</w:t>
+      </w:r>
+      <w:r>
+        <w:rPr>
+          <w:rFonts w:hint="eastAsia"/>
+        </w:rPr>
+        <w:t>或被捨棄掉了。</w:t>
       </w:r>
     </w:p>
     <w:tbl>
@@ -2952,7 +2932,7 @@
               <w:rPr>
                 <w:rFonts w:hint="eastAsia"/>
               </w:rPr>
-              <w:t>連接學生與代訂，手工抄寫至點餐單。</w:t>
+              <w:t>連接學生與代訂，手工抄寫至點餐單，再交給廠商。</w:t>
             </w:r>
           </w:p>
         </w:tc>
@@ -2977,7 +2957,7 @@
                 <w:rFonts w:hint="eastAsia"/>
                 <w:b w:val="0"/>
               </w:rPr>
-              <w:t>2018/04</w:t>
+              <w:t>2018/03</w:t>
             </w:r>
           </w:p>
         </w:tc>
@@ -3110,6 +3090,51 @@
         <w:spacing w:before="108" w:after="108"/>
         <w:ind w:firstLine="480"/>
       </w:pPr>
+      <w:r>
+        <w:rPr>
+          <w:rFonts w:hint="eastAsia"/>
+        </w:rPr>
+        <w:t>開發演算法時，先以</w:t>
+      </w:r>
+      <w:r>
+        <w:rPr>
+          <w:rFonts w:hint="eastAsia"/>
+          <w:i/>
+        </w:rPr>
+        <w:t>Python</w:t>
+      </w:r>
+      <w:r>
+        <w:rPr>
+          <w:rFonts w:hint="eastAsia"/>
+        </w:rPr>
+        <w:t>開發雛形，確定演算法可行；確認演算法可行後，再將模型改寫成</w:t>
+      </w:r>
+      <w:r>
+        <w:rPr>
+          <w:rFonts w:hint="eastAsia"/>
+          <w:i/>
+        </w:rPr>
+        <w:t>C#</w:t>
+      </w:r>
+      <w:r>
+        <w:rPr>
+          <w:rFonts w:hint="eastAsia"/>
+        </w:rPr>
+        <w:t>，並為模型製作</w:t>
+      </w:r>
+      <w:r>
+        <w:rPr>
+          <w:rFonts w:hint="eastAsia"/>
+          <w:i/>
+        </w:rPr>
+        <w:t>GUI</w:t>
+      </w:r>
+      <w:r>
+        <w:rPr>
+          <w:rFonts w:hint="eastAsia"/>
+        </w:rPr>
+        <w:t>介面，引入廠商管理前端。</w:t>
+      </w:r>
     </w:p>
     <w:p>
       <w:pPr>
@@ -4677,7 +4702,6 @@
         </w:rPr>
         <w:t>午餐系統的資料庫為關聯性資料庫，並使用</w:t>
       </w:r>
-      <w:proofErr w:type="spellStart"/>
       <w:r>
         <w:rPr>
           <w:rFonts w:hint="eastAsia"/>
@@ -4691,14 +4715,12 @@
         </w:rPr>
         <w:t>nnoDB</w:t>
       </w:r>
-      <w:proofErr w:type="spellEnd"/>
       <w:r>
         <w:rPr>
           <w:rFonts w:hint="eastAsia"/>
         </w:rPr>
         <w:t>做為引擎，</w:t>
       </w:r>
-      <w:proofErr w:type="spellStart"/>
       <w:r>
         <w:rPr>
           <w:rFonts w:hint="eastAsia"/>
@@ -4712,14 +4734,12 @@
         </w:rPr>
         <w:t>nnoDB</w:t>
       </w:r>
-      <w:proofErr w:type="spellEnd"/>
       <w:r>
         <w:rPr>
           <w:rFonts w:hint="eastAsia"/>
         </w:rPr>
         <w:t>支援交易機制，比起</w:t>
       </w:r>
-      <w:proofErr w:type="spellStart"/>
       <w:r>
         <w:rPr>
           <w:rFonts w:hint="eastAsia"/>
@@ -4733,7 +4753,6 @@
         </w:rPr>
         <w:t>yisam</w:t>
       </w:r>
-      <w:proofErr w:type="spellEnd"/>
       <w:r>
         <w:rPr>
           <w:rFonts w:hint="eastAsia"/>
@@ -4746,7 +4765,6 @@
         </w:rPr>
         <w:t>使用</w:t>
       </w:r>
-      <w:proofErr w:type="spellStart"/>
       <w:r>
         <w:rPr>
           <w:rFonts w:hint="eastAsia"/>
@@ -4760,7 +4778,6 @@
         </w:rPr>
         <w:t>nnoDB</w:t>
       </w:r>
-      <w:proofErr w:type="spellEnd"/>
       <w:r>
         <w:rPr>
           <w:rFonts w:hint="eastAsia"/>
@@ -4777,21 +4794,7 @@
         <w:rPr>
           <w:rFonts w:hint="eastAsia"/>
         </w:rPr>
-        <w:t>(</w:t>
-      </w:r>
-      <w:proofErr w:type="gramStart"/>
-      <w:r>
-        <w:rPr>
-          <w:rFonts w:hint="eastAsia"/>
-        </w:rPr>
-        <w:t>一</w:t>
-      </w:r>
-      <w:proofErr w:type="gramEnd"/>
-      <w:r>
-        <w:rPr>
-          <w:rFonts w:hint="eastAsia"/>
-        </w:rPr>
-        <w:t>)、</w:t>
+        <w:t>(一)、</w:t>
       </w:r>
       <w:r>
         <w:rPr>
@@ -4908,17 +4911,21 @@
           <w:rFonts w:hint="eastAsia"/>
           <w:i/>
         </w:rPr>
-        <w:t xml:space="preserve">start </w:t>
-      </w:r>
-      <w:proofErr w:type="spellStart"/>
+        <w:t>start transcation</w:t>
+      </w:r>
+      <w:r>
+        <w:rPr>
+          <w:rFonts w:hint="eastAsia"/>
+        </w:rPr>
+        <w:t>、</w:t>
+      </w:r>
       <w:r>
         <w:rPr>
           <w:rFonts w:hint="eastAsia"/>
           <w:i/>
         </w:rPr>
-        <w:t>transcation</w:t>
-      </w:r>
-      <w:proofErr w:type="spellEnd"/>
+        <w:t>rollback</w:t>
+      </w:r>
       <w:r>
         <w:rPr>
           <w:rFonts w:hint="eastAsia"/>
@@ -4930,78 +4937,58 @@
           <w:rFonts w:hint="eastAsia"/>
           <w:i/>
         </w:rPr>
-        <w:t>rollback</w:t>
-      </w:r>
-      <w:r>
-        <w:rPr>
-          <w:rFonts w:hint="eastAsia"/>
-        </w:rPr>
-        <w:t>、</w:t>
+        <w:t>commit</w:t>
+      </w:r>
+      <w:r>
+        <w:rPr>
+          <w:rFonts w:hint="eastAsia"/>
+        </w:rPr>
+        <w:t>，若是在</w:t>
       </w:r>
       <w:r>
         <w:rPr>
           <w:rFonts w:hint="eastAsia"/>
           <w:i/>
         </w:rPr>
-        <w:t>commit</w:t>
-      </w:r>
-      <w:r>
-        <w:rPr>
-          <w:rFonts w:hint="eastAsia"/>
-        </w:rPr>
-        <w:t>，若是在</w:t>
+        <w:t>Procedure</w:t>
+      </w:r>
+      <w:r>
+        <w:rPr>
+          <w:rFonts w:hint="eastAsia"/>
+        </w:rPr>
+        <w:t>尚未結束前發生死結，則回溯</w:t>
       </w:r>
       <w:r>
         <w:rPr>
           <w:rFonts w:hint="eastAsia"/>
           <w:i/>
         </w:rPr>
+        <w:t>(Rollback)</w:t>
+      </w:r>
+      <w:r>
+        <w:rPr>
+          <w:rFonts w:hint="eastAsia"/>
+        </w:rPr>
+        <w:t>整個</w:t>
+      </w:r>
+      <w:r>
+        <w:rPr>
+          <w:rFonts w:hint="eastAsia"/>
+          <w:i/>
+        </w:rPr>
         <w:t>Procedure</w:t>
       </w:r>
       <w:r>
         <w:rPr>
           <w:rFonts w:hint="eastAsia"/>
         </w:rPr>
-        <w:t>尚未結束前發生死結，則回溯</w:t>
-      </w:r>
-      <w:r>
-        <w:rPr>
-          <w:rFonts w:hint="eastAsia"/>
-          <w:i/>
-        </w:rPr>
-        <w:t>(Rollback)</w:t>
-      </w:r>
-      <w:r>
-        <w:rPr>
-          <w:rFonts w:hint="eastAsia"/>
-        </w:rPr>
-        <w:t>整個</w:t>
-      </w:r>
-      <w:r>
-        <w:rPr>
-          <w:rFonts w:hint="eastAsia"/>
-          <w:i/>
-        </w:rPr>
-        <w:t>Procedure</w:t>
-      </w:r>
-      <w:r>
-        <w:rPr>
-          <w:rFonts w:hint="eastAsia"/>
-        </w:rPr>
         <w:t>的操作。</w:t>
       </w:r>
-    </w:p>
-    <w:p>
-      <w:pPr>
-        <w:snapToGrid/>
-        <w:spacing w:beforeLines="0" w:before="0" w:afterLines="0" w:after="0" w:line="240" w:lineRule="auto"/>
-        <w:ind w:firstLineChars="0" w:firstLine="0"/>
-      </w:pPr>
     </w:p>
     <w:p>
       <w:pPr>
         <w:spacing w:before="108" w:after="108"/>
-        <w:ind w:firstLine="480"/>
+        <w:ind w:firstLineChars="0" w:firstLine="0"/>
       </w:pPr>
     </w:p>
     <w:p>
@@ -5013,37 +5000,27 @@
         <w:rPr>
           <w:rFonts w:hint="eastAsia"/>
         </w:rPr>
+        <w:lastRenderedPageBreak/>
         <w:t>(</w:t>
       </w:r>
-      <w:proofErr w:type="gramStart"/>
-      <w:r>
-        <w:rPr>
-          <w:rFonts w:hint="eastAsia"/>
-        </w:rPr>
-        <w:t>一</w:t>
-      </w:r>
-      <w:proofErr w:type="gramEnd"/>
+      <w:r>
+        <w:rPr>
+          <w:rFonts w:hint="eastAsia"/>
+        </w:rPr>
+        <w:t>二</w:t>
+      </w:r>
       <w:r>
         <w:rPr>
           <w:rFonts w:hint="eastAsia"/>
         </w:rPr>
         <w:t>)、</w:t>
       </w:r>
-      <w:proofErr w:type="spellStart"/>
       <w:r>
         <w:rPr>
           <w:rFonts w:asciiTheme="minorHAnsi" w:hAnsiTheme="minorHAnsi" w:cstheme="minorHAnsi"/>
           <w:i/>
         </w:rPr>
-        <w:t>InnoDB</w:t>
-      </w:r>
-      <w:proofErr w:type="spellEnd"/>
-      <w:r>
-        <w:rPr>
-          <w:rFonts w:asciiTheme="minorHAnsi" w:hAnsiTheme="minorHAnsi" w:cstheme="minorHAnsi"/>
-          <w:i/>
-        </w:rPr>
-        <w:t xml:space="preserve"> Locks</w:t>
+        <w:t>InnoDB Locks</w:t>
       </w:r>
     </w:p>
     <w:p>
@@ -5057,7 +5034,6 @@
         </w:rPr>
         <w:t>下表為</w:t>
       </w:r>
-      <w:proofErr w:type="spellStart"/>
       <w:r>
         <w:rPr>
           <w:rFonts w:hint="eastAsia"/>
@@ -5065,7 +5041,6 @@
         </w:rPr>
         <w:t>InnoDB</w:t>
       </w:r>
-      <w:proofErr w:type="spellEnd"/>
       <w:r>
         <w:rPr>
           <w:rFonts w:hint="eastAsia"/>
@@ -5728,6 +5703,12 @@
     </w:p>
     <w:p>
       <w:pPr>
+        <w:spacing w:before="108" w:after="108"/>
+        <w:ind w:firstLine="480"/>
+      </w:pPr>
+    </w:p>
+    <w:p>
+      <w:pPr>
         <w:snapToGrid/>
         <w:spacing w:beforeLines="0" w:before="0" w:afterLines="0" w:after="0" w:line="240" w:lineRule="auto"/>
         <w:ind w:firstLineChars="0" w:firstLine="0"/>
@@ -5746,21 +5727,7 @@
           <w:rFonts w:hint="eastAsia"/>
         </w:rPr>
         <w:lastRenderedPageBreak/>
-        <w:t>(</w:t>
-      </w:r>
-      <w:proofErr w:type="gramStart"/>
-      <w:r>
-        <w:rPr>
-          <w:rFonts w:hint="eastAsia"/>
-        </w:rPr>
-        <w:t>一</w:t>
-      </w:r>
-      <w:proofErr w:type="gramEnd"/>
-      <w:r>
-        <w:rPr>
-          <w:rFonts w:hint="eastAsia"/>
-        </w:rPr>
-        <w:t>)、</w:t>
+        <w:t>(一)、</w:t>
       </w:r>
       <w:r>
         <w:rPr>
@@ -5788,7 +5755,6 @@
         <w:spacing w:before="108" w:after="108"/>
         <w:ind w:firstLine="480"/>
       </w:pPr>
-      <w:proofErr w:type="spellStart"/>
       <w:r>
         <w:rPr>
           <w:i/>
@@ -5801,41 +5767,18 @@
         </w:rPr>
         <w:t>hp</w:t>
       </w:r>
-      <w:proofErr w:type="spellEnd"/>
-      <w:r>
-        <w:rPr>
-          <w:rFonts w:hint="eastAsia"/>
-        </w:rPr>
-        <w:t>為了保證執行</w:t>
-      </w:r>
-      <w:proofErr w:type="gramStart"/>
-      <w:r>
-        <w:rPr>
-          <w:rFonts w:hint="eastAsia"/>
-        </w:rPr>
-        <w:t>緒</w:t>
-      </w:r>
-      <w:proofErr w:type="gramEnd"/>
-      <w:r>
-        <w:rPr>
-          <w:rFonts w:hint="eastAsia"/>
-        </w:rPr>
-        <w:t>安全，</w:t>
-      </w:r>
-      <w:r>
-        <w:rPr>
-          <w:rFonts w:hint="eastAsia"/>
-        </w:rPr>
-        <w:t>同一</w:t>
-      </w:r>
-      <w:proofErr w:type="gramStart"/>
-      <w:r>
-        <w:rPr>
-          <w:rFonts w:hint="eastAsia"/>
-        </w:rPr>
-        <w:t>個</w:t>
-      </w:r>
-      <w:proofErr w:type="gramEnd"/>
+      <w:r>
+        <w:rPr>
+          <w:rFonts w:hint="eastAsia"/>
+        </w:rPr>
+        <w:t>為了保證執行緒安全，</w:t>
+      </w:r>
+      <w:r>
+        <w:rPr>
+          <w:rFonts w:hint="eastAsia"/>
+        </w:rPr>
+        <w:t>同一個</w:t>
+      </w:r>
       <w:r>
         <w:rPr>
           <w:rFonts w:hint="eastAsia"/>
@@ -5877,16 +5820,8 @@
         <w:rPr>
           <w:rFonts w:hint="eastAsia"/>
         </w:rPr>
-        <w:t>在每</w:t>
-      </w:r>
-      <w:proofErr w:type="gramStart"/>
-      <w:r>
-        <w:rPr>
-          <w:rFonts w:hint="eastAsia"/>
-        </w:rPr>
-        <w:t>個</w:t>
-      </w:r>
-      <w:proofErr w:type="gramEnd"/>
+        <w:t>在每個</w:t>
+      </w:r>
       <w:r>
         <w:rPr>
           <w:rFonts w:hint="eastAsia"/>
@@ -6027,16 +5962,8 @@
         <w:rPr>
           <w:rFonts w:hint="eastAsia"/>
         </w:rPr>
-        <w:t>成為緩慢</w:t>
-      </w:r>
-      <w:proofErr w:type="gramStart"/>
-      <w:r>
-        <w:rPr>
-          <w:rFonts w:hint="eastAsia"/>
-        </w:rPr>
-        <w:t>的串行命令</w:t>
-      </w:r>
-      <w:proofErr w:type="gramEnd"/>
+        <w:t>成為緩慢的串行命令</w:t>
+      </w:r>
       <w:r>
         <w:rPr>
           <w:rFonts w:hint="eastAsia"/>
@@ -6080,19 +6007,11 @@
         </w:rPr>
         <w:t>再執行，則每</w:t>
       </w:r>
-      <w:proofErr w:type="gramStart"/>
-      <w:r>
-        <w:rPr>
-          <w:rFonts w:hint="eastAsia"/>
-        </w:rPr>
-        <w:t>個</w:t>
-      </w:r>
-      <w:proofErr w:type="gramEnd"/>
-      <w:r>
-        <w:rPr>
-          <w:rFonts w:hint="eastAsia"/>
-        </w:rPr>
-        <w:t>請求只</w:t>
+      <w:r>
+        <w:rPr>
+          <w:rFonts w:hint="eastAsia"/>
+        </w:rPr>
+        <w:t>個請求只</w:t>
       </w:r>
       <w:r>
         <w:rPr>
@@ -6294,16 +6213,8 @@
         <w:rPr>
           <w:rFonts w:hint="eastAsia"/>
         </w:rPr>
-        <w:t>資料</w:t>
-      </w:r>
-      <w:proofErr w:type="gramStart"/>
-      <w:r>
-        <w:rPr>
-          <w:rFonts w:hint="eastAsia"/>
-        </w:rPr>
-        <w:t>先快取於</w:t>
-      </w:r>
-      <w:proofErr w:type="gramEnd"/>
+        <w:t>資料先快取於</w:t>
+      </w:r>
       <w:r>
         <w:rPr>
           <w:rFonts w:hint="eastAsia"/>
@@ -6402,11 +6313,9 @@
         </w:rPr>
         <w:t>、前端</w:t>
       </w:r>
-      <w:bookmarkStart w:id="22" w:name="_GoBack"/>
       <w:bookmarkEnd w:id="17"/>
       <w:bookmarkEnd w:id="20"/>
       <w:bookmarkEnd w:id="21"/>
-      <w:bookmarkEnd w:id="22"/>
     </w:p>
     <w:p>
       <w:pPr>
@@ -6417,21 +6326,7 @@
         <w:rPr>
           <w:rFonts w:hint="eastAsia"/>
         </w:rPr>
-        <w:t>大多數使用者對於系統的印象就只有前端，所以</w:t>
-      </w:r>
-      <w:proofErr w:type="gramStart"/>
-      <w:r>
-        <w:rPr>
-          <w:rFonts w:hint="eastAsia"/>
-        </w:rPr>
-        <w:t>前端被稱為</w:t>
-      </w:r>
-      <w:proofErr w:type="gramEnd"/>
-      <w:r>
-        <w:rPr>
-          <w:rFonts w:hint="eastAsia"/>
-        </w:rPr>
-        <w:t>為整套系統的門面。前端的</w:t>
+        <w:t>前端的</w:t>
       </w:r>
       <w:r>
         <w:rPr>
@@ -6482,70 +6377,6 @@
           <w:rFonts w:hint="eastAsia"/>
         </w:rPr>
         <w:t>。</w:t>
-      </w:r>
-    </w:p>
-    <w:p>
-      <w:pPr>
-        <w:pStyle w:val="4"/>
-        <w:spacing w:before="108" w:after="108"/>
-        <w:rPr>
-          <w:rFonts w:asciiTheme="majorHAnsi" w:hAnsiTheme="majorHAnsi" w:cstheme="majorHAnsi"/>
-          <w:i/>
-        </w:rPr>
-      </w:pPr>
-      <w:r>
-        <w:rPr>
-          <w:rFonts w:hint="eastAsia"/>
-        </w:rPr>
-        <w:t>(</w:t>
-      </w:r>
-      <w:proofErr w:type="gramStart"/>
-      <w:r>
-        <w:rPr>
-          <w:rFonts w:hint="eastAsia"/>
-        </w:rPr>
-        <w:t>一</w:t>
-      </w:r>
-      <w:proofErr w:type="gramEnd"/>
-      <w:r>
-        <w:rPr>
-          <w:rFonts w:hint="eastAsia"/>
-        </w:rPr>
-        <w:t>)、</w:t>
-      </w:r>
-      <w:r>
-        <w:rPr>
-          <w:rFonts w:asciiTheme="majorHAnsi" w:hAnsiTheme="majorHAnsi" w:cstheme="majorHAnsi"/>
-          <w:i/>
-        </w:rPr>
-        <w:t>Firebase</w:t>
-      </w:r>
-      <w:r>
-        <w:rPr>
-          <w:rFonts w:asciiTheme="majorHAnsi" w:hAnsiTheme="majorHAnsi" w:cstheme="majorHAnsi" w:hint="eastAsia"/>
-          <w:i/>
-        </w:rPr>
-        <w:t>、</w:t>
-      </w:r>
-      <w:r>
-        <w:rPr>
-          <w:rFonts w:asciiTheme="majorHAnsi" w:hAnsiTheme="majorHAnsi" w:cstheme="majorHAnsi"/>
-          <w:i/>
-        </w:rPr>
-        <w:t>Google Analytics</w:t>
-      </w:r>
-    </w:p>
-    <w:p>
-      <w:pPr>
-        <w:snapToGrid/>
-        <w:spacing w:beforeLines="0" w:before="0" w:afterLines="0" w:after="0" w:line="240" w:lineRule="auto"/>
-        <w:ind w:firstLineChars="0" w:firstLine="0"/>
-        <w:rPr>
-          <w:rFonts w:hint="eastAsia"/>
-        </w:rPr>
-      </w:pPr>
-      <w:r>
-        <w:br w:type="page"/>
       </w:r>
     </w:p>
     <w:p>
@@ -6557,7 +6388,6 @@
         <w:rPr>
           <w:rFonts w:hint="eastAsia"/>
         </w:rPr>
-        <w:lastRenderedPageBreak/>
         <w:t>(二)、</w:t>
       </w:r>
       <w:r>
@@ -6620,13 +6450,7 @@
         <w:rPr>
           <w:rFonts w:hint="eastAsia"/>
         </w:rPr>
-        <w:t>下表比較了三種前端之間的優劣利弊</w:t>
-      </w:r>
-      <w:r>
-        <w:rPr>
-          <w:rFonts w:hint="eastAsia"/>
-        </w:rPr>
-        <w:t>，我們首先發布了網頁前端，再來是</w:t>
+        <w:t>我們首先發布了網頁前端，再來是</w:t>
       </w:r>
       <w:r>
         <w:rPr>
@@ -6647,6 +6471,12 @@
           <w:i/>
         </w:rPr>
         <w:t>Android App</w:t>
+      </w:r>
+      <w:r>
+        <w:rPr>
+          <w:rFonts w:hint="eastAsia"/>
+        </w:rPr>
+        <w:t>，而下表比較了三種前端之間的優劣利弊</w:t>
       </w:r>
       <w:r>
         <w:rPr>
@@ -6674,14 +6504,13 @@
             <w:tcBorders>
               <w:tl2br w:val="single" w:sz="4" w:space="0" w:color="auto"/>
             </w:tcBorders>
+            <w:vAlign w:val="center"/>
           </w:tcPr>
           <w:p>
             <w:pPr>
+              <w:pStyle w:val="aff"/>
               <w:spacing w:before="108" w:after="108"/>
-              <w:ind w:firstLineChars="0" w:firstLine="0"/>
-              <w:rPr>
-                <w:rFonts w:hint="eastAsia"/>
-              </w:rPr>
+              <w:jc w:val="center"/>
             </w:pPr>
           </w:p>
         </w:tc>
@@ -6696,9 +6525,6 @@
               <w:pStyle w:val="aff"/>
               <w:spacing w:before="108" w:after="108"/>
               <w:jc w:val="center"/>
-              <w:rPr>
-                <w:rFonts w:hint="eastAsia"/>
-              </w:rPr>
             </w:pPr>
             <w:r>
               <w:rPr>
@@ -6719,9 +6545,6 @@
               <w:pStyle w:val="aff"/>
               <w:spacing w:before="108" w:after="108"/>
               <w:jc w:val="center"/>
-              <w:rPr>
-                <w:rFonts w:hint="eastAsia"/>
-              </w:rPr>
             </w:pPr>
             <w:r>
               <w:rPr>
@@ -6742,9 +6565,6 @@
               <w:pStyle w:val="aff"/>
               <w:spacing w:before="108" w:after="108"/>
               <w:jc w:val="center"/>
-              <w:rPr>
-                <w:rFonts w:hint="eastAsia"/>
-              </w:rPr>
             </w:pPr>
             <w:r>
               <w:rPr>
@@ -6767,9 +6587,6 @@
               <w:pStyle w:val="aff"/>
               <w:spacing w:before="108" w:after="108"/>
               <w:jc w:val="center"/>
-              <w:rPr>
-                <w:rFonts w:hint="eastAsia"/>
-              </w:rPr>
             </w:pPr>
             <w:r>
               <w:rPr>
@@ -6789,9 +6606,6 @@
               <w:pStyle w:val="aff"/>
               <w:spacing w:before="108" w:after="108"/>
               <w:jc w:val="center"/>
-              <w:rPr>
-                <w:rFonts w:hint="eastAsia"/>
-              </w:rPr>
             </w:pPr>
             <w:r>
               <w:rPr>
@@ -6811,9 +6625,6 @@
               <w:pStyle w:val="aff"/>
               <w:spacing w:before="108" w:after="108"/>
               <w:jc w:val="center"/>
-              <w:rPr>
-                <w:rFonts w:hint="eastAsia"/>
-              </w:rPr>
             </w:pPr>
             <w:r>
               <w:rPr>
@@ -6833,9 +6644,6 @@
               <w:pStyle w:val="aff"/>
               <w:spacing w:before="108" w:after="108"/>
               <w:jc w:val="center"/>
-              <w:rPr>
-                <w:rFonts w:hint="eastAsia"/>
-              </w:rPr>
             </w:pPr>
             <w:r>
               <w:rPr>
@@ -6849,9 +6657,6 @@
               <w:pStyle w:val="aff"/>
               <w:spacing w:before="108" w:after="108"/>
               <w:jc w:val="center"/>
-              <w:rPr>
-                <w:rFonts w:hint="eastAsia"/>
-              </w:rPr>
             </w:pPr>
             <w:r>
               <w:rPr>
@@ -6874,9 +6679,6 @@
               <w:pStyle w:val="aff"/>
               <w:spacing w:before="108" w:after="108"/>
               <w:jc w:val="center"/>
-              <w:rPr>
-                <w:rFonts w:hint="eastAsia"/>
-              </w:rPr>
             </w:pPr>
             <w:r>
               <w:rPr>
@@ -6903,24 +6705,13 @@
               <w:pStyle w:val="aff"/>
               <w:spacing w:before="108" w:after="108"/>
               <w:jc w:val="center"/>
-              <w:rPr>
-                <w:rFonts w:hint="eastAsia"/>
-              </w:rPr>
             </w:pPr>
             <w:r>
               <w:rPr>
                 <w:rFonts w:hint="eastAsia"/>
               </w:rPr>
-              <w:t>具有良好</w:t>
+              <w:t>具有良好的防呆機制</w:t>
             </w:r>
-            <w:proofErr w:type="gramStart"/>
-            <w:r>
-              <w:rPr>
-                <w:rFonts w:hint="eastAsia"/>
-              </w:rPr>
-              <w:t>的防呆機制</w:t>
-            </w:r>
-            <w:proofErr w:type="gramEnd"/>
           </w:p>
         </w:tc>
         <w:tc>
@@ -6933,9 +6724,6 @@
               <w:pStyle w:val="aff"/>
               <w:spacing w:before="108" w:after="108"/>
               <w:jc w:val="center"/>
-              <w:rPr>
-                <w:rFonts w:hint="eastAsia"/>
-              </w:rPr>
             </w:pPr>
             <w:r>
               <w:rPr>
@@ -6955,9 +6743,6 @@
               <w:pStyle w:val="aff"/>
               <w:spacing w:before="108" w:after="108"/>
               <w:jc w:val="center"/>
-              <w:rPr>
-                <w:rFonts w:hint="eastAsia"/>
-              </w:rPr>
             </w:pPr>
             <w:r>
               <w:rPr>
@@ -6980,9 +6765,6 @@
               <w:pStyle w:val="aff"/>
               <w:spacing w:before="108" w:after="108"/>
               <w:jc w:val="center"/>
-              <w:rPr>
-                <w:rFonts w:hint="eastAsia"/>
-              </w:rPr>
             </w:pPr>
             <w:r>
               <w:rPr>
@@ -7009,24 +6791,13 @@
               <w:pStyle w:val="aff"/>
               <w:spacing w:before="108" w:after="108"/>
               <w:jc w:val="center"/>
-              <w:rPr>
-                <w:rFonts w:hint="eastAsia"/>
-              </w:rPr>
             </w:pPr>
             <w:r>
               <w:rPr>
                 <w:rFonts w:hint="eastAsia"/>
               </w:rPr>
-              <w:t>具有良好</w:t>
+              <w:t>具有良好的防呆機制</w:t>
             </w:r>
-            <w:proofErr w:type="gramStart"/>
-            <w:r>
-              <w:rPr>
-                <w:rFonts w:hint="eastAsia"/>
-              </w:rPr>
-              <w:t>的防呆機制</w:t>
-            </w:r>
-            <w:proofErr w:type="gramEnd"/>
           </w:p>
         </w:tc>
         <w:tc>
@@ -7039,9 +6810,6 @@
               <w:pStyle w:val="aff"/>
               <w:spacing w:before="108" w:after="108"/>
               <w:jc w:val="center"/>
-              <w:rPr>
-                <w:rFonts w:hint="eastAsia"/>
-              </w:rPr>
             </w:pPr>
             <w:r>
               <w:rPr>
@@ -7061,9 +6829,6 @@
               <w:pStyle w:val="aff"/>
               <w:spacing w:before="108" w:after="108"/>
               <w:jc w:val="center"/>
-              <w:rPr>
-                <w:rFonts w:hint="eastAsia"/>
-              </w:rPr>
             </w:pPr>
             <w:r>
               <w:rPr>
@@ -7077,34 +6842,607 @@
     </w:tbl>
     <w:p>
       <w:pPr>
+        <w:pStyle w:val="4"/>
         <w:spacing w:before="108" w:after="108"/>
-        <w:ind w:firstLine="480"/>
-        <w:rPr>
-          <w:rFonts w:hint="eastAsia"/>
+        <w:rPr>
+          <w:rFonts w:asciiTheme="majorHAnsi" w:hAnsiTheme="majorHAnsi" w:cstheme="majorHAnsi"/>
+          <w:i/>
         </w:rPr>
       </w:pPr>
+      <w:r>
+        <w:rPr>
+          <w:rFonts w:hint="eastAsia"/>
+        </w:rPr>
+        <w:lastRenderedPageBreak/>
+        <w:t>(一)、</w:t>
+      </w:r>
+      <w:r>
+        <w:rPr>
+          <w:rFonts w:asciiTheme="majorHAnsi" w:hAnsiTheme="majorHAnsi" w:cstheme="majorHAnsi"/>
+          <w:i/>
+        </w:rPr>
+        <w:t>Firebase</w:t>
+      </w:r>
+      <w:r>
+        <w:rPr>
+          <w:rFonts w:asciiTheme="majorHAnsi" w:hAnsiTheme="majorHAnsi" w:cstheme="majorHAnsi" w:hint="eastAsia"/>
+          <w:i/>
+        </w:rPr>
+        <w:t>、</w:t>
+      </w:r>
+      <w:r>
+        <w:rPr>
+          <w:rFonts w:asciiTheme="majorHAnsi" w:hAnsiTheme="majorHAnsi" w:cstheme="majorHAnsi"/>
+          <w:i/>
+        </w:rPr>
+        <w:t>Google Analytics</w:t>
+      </w:r>
     </w:p>
     <w:p>
       <w:pPr>
-        <w:snapToGrid/>
-        <w:spacing w:beforeLines="0" w:before="0" w:afterLines="0" w:after="0" w:line="240" w:lineRule="auto"/>
-        <w:ind w:firstLineChars="0" w:firstLine="0"/>
-        <w:rPr>
-          <w:rFonts w:hint="eastAsia"/>
-        </w:rPr>
+        <w:spacing w:before="108" w:after="108"/>
+        <w:ind w:firstLine="480"/>
       </w:pPr>
       <w:r>
-        <w:br w:type="page"/>
-      </w:r>
+        <w:rPr>
+          <w:rFonts w:hint="eastAsia"/>
+          <w:i/>
+        </w:rPr>
+        <w:t>Firebase</w:t>
+      </w:r>
+      <w:r>
+        <w:rPr>
+          <w:rFonts w:hint="eastAsia"/>
+        </w:rPr>
+        <w:t>為</w:t>
+      </w:r>
+      <w:r>
+        <w:rPr>
+          <w:rFonts w:hint="eastAsia"/>
+          <w:i/>
+        </w:rPr>
+        <w:t>Google</w:t>
+      </w:r>
+      <w:r>
+        <w:rPr>
+          <w:rFonts w:hint="eastAsia"/>
+        </w:rPr>
+        <w:t>提供的一項服務，其中分析的功能在開發者社群中大獲好評，我們使用</w:t>
+      </w:r>
+      <w:r>
+        <w:rPr>
+          <w:rFonts w:hint="eastAsia"/>
+          <w:i/>
+        </w:rPr>
+        <w:t>Fireba</w:t>
+      </w:r>
+      <w:r>
+        <w:rPr>
+          <w:i/>
+        </w:rPr>
+        <w:t>s</w:t>
+      </w:r>
+      <w:r>
+        <w:rPr>
+          <w:rFonts w:hint="eastAsia"/>
+          <w:i/>
+        </w:rPr>
+        <w:t>e</w:t>
+      </w:r>
+      <w:r>
+        <w:rPr>
+          <w:rFonts w:hint="eastAsia"/>
+        </w:rPr>
+        <w:t>作為</w:t>
+      </w:r>
+      <w:r>
+        <w:rPr>
+          <w:rFonts w:hint="eastAsia"/>
+          <w:i/>
+        </w:rPr>
+        <w:t>iOS</w:t>
+      </w:r>
+      <w:r>
+        <w:rPr>
+          <w:rFonts w:hint="eastAsia"/>
+        </w:rPr>
+        <w:t>、</w:t>
+      </w:r>
+      <w:r>
+        <w:rPr>
+          <w:rFonts w:hint="eastAsia"/>
+          <w:i/>
+        </w:rPr>
+        <w:t>Android</w:t>
+      </w:r>
+      <w:r>
+        <w:rPr>
+          <w:rFonts w:hint="eastAsia"/>
+        </w:rPr>
+        <w:t>的數據分析器，</w:t>
+      </w:r>
+      <w:r>
+        <w:rPr>
+          <w:rFonts w:hint="eastAsia"/>
+          <w:i/>
+        </w:rPr>
+        <w:t>Fireba</w:t>
+      </w:r>
+      <w:r>
+        <w:rPr>
+          <w:i/>
+        </w:rPr>
+        <w:t>s</w:t>
+      </w:r>
+      <w:r>
+        <w:rPr>
+          <w:rFonts w:hint="eastAsia"/>
+          <w:i/>
+        </w:rPr>
+        <w:t>e</w:t>
+      </w:r>
+      <w:r>
+        <w:rPr>
+          <w:rFonts w:hint="eastAsia"/>
+        </w:rPr>
+        <w:t>的其中一項功能，叫做</w:t>
+      </w:r>
+      <w:r>
+        <w:rPr>
+          <w:rFonts w:hint="eastAsia"/>
+          <w:i/>
+        </w:rPr>
+        <w:t>Crashlytics</w:t>
+      </w:r>
+      <w:r>
+        <w:rPr>
+          <w:rFonts w:hint="eastAsia"/>
+        </w:rPr>
+        <w:t>，專門分析使用者的當機資料，我們使用</w:t>
+      </w:r>
+      <w:r>
+        <w:rPr>
+          <w:rFonts w:hint="eastAsia"/>
+          <w:i/>
+        </w:rPr>
+        <w:t>Cr</w:t>
+      </w:r>
+      <w:r>
+        <w:rPr>
+          <w:i/>
+        </w:rPr>
+        <w:t>ashlytics</w:t>
+      </w:r>
+      <w:r>
+        <w:rPr>
+          <w:rFonts w:hint="eastAsia"/>
+        </w:rPr>
+        <w:t>來盡速搶修當機問題；</w:t>
+      </w:r>
+      <w:r>
+        <w:rPr>
+          <w:rFonts w:hint="eastAsia"/>
+          <w:i/>
+        </w:rPr>
+        <w:t>Google Analytics</w:t>
+      </w:r>
+      <w:r>
+        <w:rPr>
+          <w:rFonts w:hint="eastAsia"/>
+        </w:rPr>
+        <w:t>也是由</w:t>
+      </w:r>
+      <w:r>
+        <w:rPr>
+          <w:rFonts w:hint="eastAsia"/>
+          <w:i/>
+        </w:rPr>
+        <w:t>Google</w:t>
+      </w:r>
+      <w:r>
+        <w:rPr>
+          <w:rFonts w:hint="eastAsia"/>
+        </w:rPr>
+        <w:t>提供的一項服務，我們使用</w:t>
+      </w:r>
+      <w:r>
+        <w:rPr>
+          <w:rFonts w:hint="eastAsia"/>
+          <w:i/>
+        </w:rPr>
+        <w:t>Google Analytics</w:t>
+      </w:r>
+      <w:r>
+        <w:rPr>
+          <w:rFonts w:hint="eastAsia"/>
+        </w:rPr>
+        <w:t>作為網頁的數據分析器，方便我們統計使用人數，也方便我們統計用戶尖峰。</w:t>
+      </w:r>
+    </w:p>
+    <w:tbl>
+      <w:tblPr>
+        <w:tblStyle w:val="22"/>
+        <w:tblW w:w="0" w:type="auto"/>
+        <w:tblLook w:val="04A0" w:firstRow="1" w:lastRow="0" w:firstColumn="1" w:lastColumn="0" w:noHBand="0" w:noVBand="1"/>
+      </w:tblPr>
+      <w:tblGrid>
+        <w:gridCol w:w="4938"/>
+        <w:gridCol w:w="4478"/>
+      </w:tblGrid>
+      <w:tr>
+        <w:trPr>
+          <w:cnfStyle w:val="100000000000" w:firstRow="1" w:lastRow="0" w:firstColumn="0" w:lastColumn="0" w:oddVBand="0" w:evenVBand="0" w:oddHBand="0" w:evenHBand="0" w:firstRowFirstColumn="0" w:firstRowLastColumn="0" w:lastRowFirstColumn="0" w:lastRowLastColumn="0"/>
+        </w:trPr>
+        <w:tc>
+          <w:tcPr>
+            <w:cnfStyle w:val="001000000000" w:firstRow="0" w:lastRow="0" w:firstColumn="1" w:lastColumn="0" w:oddVBand="0" w:evenVBand="0" w:oddHBand="0" w:evenHBand="0" w:firstRowFirstColumn="0" w:firstRowLastColumn="0" w:lastRowFirstColumn="0" w:lastRowLastColumn="0"/>
+            <w:tcW w:w="4938" w:type="dxa"/>
+            <w:shd w:val="clear" w:color="auto" w:fill="BFBFBF" w:themeFill="background1" w:themeFillShade="BF"/>
+            <w:vAlign w:val="center"/>
+          </w:tcPr>
+          <w:p>
+            <w:pPr>
+              <w:pStyle w:val="aff"/>
+              <w:spacing w:before="108" w:after="108"/>
+              <w:ind w:firstLine="480"/>
+              <w:jc w:val="center"/>
+              <w:rPr>
+                <w:b w:val="0"/>
+                <w:i/>
+              </w:rPr>
+            </w:pPr>
+            <w:r>
+              <w:rPr>
+                <w:rFonts w:hint="eastAsia"/>
+                <w:b w:val="0"/>
+                <w:i/>
+              </w:rPr>
+              <w:t>iOS App</w:t>
+            </w:r>
+          </w:p>
+        </w:tc>
+        <w:tc>
+          <w:tcPr>
+            <w:tcW w:w="4478" w:type="dxa"/>
+            <w:shd w:val="clear" w:color="auto" w:fill="BFBFBF" w:themeFill="background1" w:themeFillShade="BF"/>
+            <w:vAlign w:val="center"/>
+          </w:tcPr>
+          <w:p>
+            <w:pPr>
+              <w:pStyle w:val="aff"/>
+              <w:spacing w:before="108" w:after="108"/>
+              <w:jc w:val="center"/>
+              <w:cnfStyle w:val="100000000000" w:firstRow="1" w:lastRow="0" w:firstColumn="0" w:lastColumn="0" w:oddVBand="0" w:evenVBand="0" w:oddHBand="0" w:evenHBand="0" w:firstRowFirstColumn="0" w:firstRowLastColumn="0" w:lastRowFirstColumn="0" w:lastRowLastColumn="0"/>
+              <w:rPr>
+                <w:b w:val="0"/>
+                <w:i/>
+              </w:rPr>
+            </w:pPr>
+            <w:r>
+              <w:rPr>
+                <w:rFonts w:hint="eastAsia"/>
+                <w:b w:val="0"/>
+                <w:i/>
+              </w:rPr>
+              <w:t>Android App</w:t>
+            </w:r>
+          </w:p>
+        </w:tc>
+      </w:tr>
+      <w:tr>
+        <w:trPr>
+          <w:cnfStyle w:val="000000100000" w:firstRow="0" w:lastRow="0" w:firstColumn="0" w:lastColumn="0" w:oddVBand="0" w:evenVBand="0" w:oddHBand="1" w:evenHBand="0" w:firstRowFirstColumn="0" w:firstRowLastColumn="0" w:lastRowFirstColumn="0" w:lastRowLastColumn="0"/>
+        </w:trPr>
+        <w:tc>
+          <w:tcPr>
+            <w:cnfStyle w:val="001000000000" w:firstRow="0" w:lastRow="0" w:firstColumn="1" w:lastColumn="0" w:oddVBand="0" w:evenVBand="0" w:oddHBand="0" w:evenHBand="0" w:firstRowFirstColumn="0" w:firstRowLastColumn="0" w:lastRowFirstColumn="0" w:lastRowLastColumn="0"/>
+            <w:tcW w:w="4938" w:type="dxa"/>
+          </w:tcPr>
+          <w:p>
+            <w:pPr>
+              <w:spacing w:before="108" w:after="108"/>
+              <w:ind w:firstLineChars="0" w:firstLine="0"/>
+            </w:pPr>
+            <w:r>
+              <w:rPr>
+                <w:noProof/>
+              </w:rPr>
+              <w:drawing>
+                <wp:inline distT="0" distB="0" distL="0" distR="0" wp14:anchorId="11D9EEFD" wp14:editId="70B22CC9">
+                  <wp:extent cx="2621359" cy="1800000"/>
+                  <wp:effectExtent l="0" t="0" r="7620" b="0"/>
+                  <wp:docPr id="5" name="圖片 5"/>
+                  <wp:cNvGraphicFramePr>
+                    <a:graphicFrameLocks xmlns:a="http://schemas.openxmlformats.org/drawingml/2006/main" noChangeAspect="1"/>
+                  </wp:cNvGraphicFramePr>
+                  <a:graphic xmlns:a="http://schemas.openxmlformats.org/drawingml/2006/main">
+                    <a:graphicData uri="http://schemas.openxmlformats.org/drawingml/2006/picture">
+                      <pic:pic xmlns:pic="http://schemas.openxmlformats.org/drawingml/2006/picture">
+                        <pic:nvPicPr>
+                          <pic:cNvPr id="1" name=""/>
+                          <pic:cNvPicPr/>
+                        </pic:nvPicPr>
+                        <pic:blipFill rotWithShape="1">
+                          <a:blip r:embed="rId43"/>
+                          <a:srcRect l="23034" t="26840" r="53621" b="44660"/>
+                          <a:stretch/>
+                        </pic:blipFill>
+                        <pic:spPr bwMode="auto">
+                          <a:xfrm>
+                            <a:off x="0" y="0"/>
+                            <a:ext cx="2621359" cy="1800000"/>
+                          </a:xfrm>
+                          <a:prstGeom prst="rect">
+                            <a:avLst/>
+                          </a:prstGeom>
+                          <a:ln>
+                            <a:noFill/>
+                          </a:ln>
+                          <a:extLst>
+                            <a:ext uri="{53640926-AAD7-44D8-BBD7-CCE9431645EC}">
+                              <a14:shadowObscured xmlns:a14="http://schemas.microsoft.com/office/drawing/2010/main"/>
+                            </a:ext>
+                          </a:extLst>
+                        </pic:spPr>
+                      </pic:pic>
+                    </a:graphicData>
+                  </a:graphic>
+                </wp:inline>
+              </w:drawing>
+            </w:r>
+          </w:p>
+        </w:tc>
+        <w:tc>
+          <w:tcPr>
+            <w:tcW w:w="4478" w:type="dxa"/>
+          </w:tcPr>
+          <w:p>
+            <w:pPr>
+              <w:spacing w:before="108" w:after="108"/>
+              <w:ind w:firstLineChars="0" w:firstLine="0"/>
+              <w:cnfStyle w:val="000000100000" w:firstRow="0" w:lastRow="0" w:firstColumn="0" w:lastColumn="0" w:oddVBand="0" w:evenVBand="0" w:oddHBand="1" w:evenHBand="0" w:firstRowFirstColumn="0" w:firstRowLastColumn="0" w:lastRowFirstColumn="0" w:lastRowLastColumn="0"/>
+            </w:pPr>
+            <w:r>
+              <w:rPr>
+                <w:noProof/>
+              </w:rPr>
+              <w:drawing>
+                <wp:inline distT="0" distB="0" distL="0" distR="0" wp14:anchorId="7E6D02CB" wp14:editId="3711159D">
+                  <wp:extent cx="2697534" cy="1800000"/>
+                  <wp:effectExtent l="0" t="0" r="7620" b="0"/>
+                  <wp:docPr id="9" name="圖片 9"/>
+                  <wp:cNvGraphicFramePr>
+                    <a:graphicFrameLocks xmlns:a="http://schemas.openxmlformats.org/drawingml/2006/main" noChangeAspect="1"/>
+                  </wp:cNvGraphicFramePr>
+                  <a:graphic xmlns:a="http://schemas.openxmlformats.org/drawingml/2006/main">
+                    <a:graphicData uri="http://schemas.openxmlformats.org/drawingml/2006/picture">
+                      <pic:pic xmlns:pic="http://schemas.openxmlformats.org/drawingml/2006/picture">
+                        <pic:nvPicPr>
+                          <pic:cNvPr id="1" name=""/>
+                          <pic:cNvPicPr/>
+                        </pic:nvPicPr>
+                        <pic:blipFill rotWithShape="1">
+                          <a:blip r:embed="rId44"/>
+                          <a:srcRect l="22722" t="22848" r="53154" b="48534"/>
+                          <a:stretch/>
+                        </pic:blipFill>
+                        <pic:spPr bwMode="auto">
+                          <a:xfrm>
+                            <a:off x="0" y="0"/>
+                            <a:ext cx="2697534" cy="1800000"/>
+                          </a:xfrm>
+                          <a:prstGeom prst="rect">
+                            <a:avLst/>
+                          </a:prstGeom>
+                          <a:ln>
+                            <a:noFill/>
+                          </a:ln>
+                          <a:extLst>
+                            <a:ext uri="{53640926-AAD7-44D8-BBD7-CCE9431645EC}">
+                              <a14:shadowObscured xmlns:a14="http://schemas.microsoft.com/office/drawing/2010/main"/>
+                            </a:ext>
+                          </a:extLst>
+                        </pic:spPr>
+                      </pic:pic>
+                    </a:graphicData>
+                  </a:graphic>
+                </wp:inline>
+              </w:drawing>
+            </w:r>
+          </w:p>
+        </w:tc>
+      </w:tr>
+    </w:tbl>
+    <w:p>
+      <w:pPr>
+        <w:spacing w:before="108" w:after="108"/>
+        <w:ind w:firstLine="480"/>
+      </w:pPr>
+      <w:r>
+        <w:rPr>
+          <w:rFonts w:hint="eastAsia"/>
+        </w:rPr>
+        <w:t>上表為</w:t>
+      </w:r>
+      <w:r>
+        <w:rPr>
+          <w:rFonts w:hint="eastAsia"/>
+          <w:i/>
+        </w:rPr>
+        <w:t>Crashlytics</w:t>
+      </w:r>
+      <w:r>
+        <w:rPr>
+          <w:rFonts w:hint="eastAsia"/>
+        </w:rPr>
+        <w:t>的輸出報表，我們在</w:t>
+      </w:r>
+      <w:r>
+        <w:rPr>
+          <w:rFonts w:hint="eastAsia"/>
+        </w:rPr>
+        <w:t>2/</w:t>
+      </w:r>
+      <w:r>
+        <w:t>26</w:t>
+      </w:r>
+      <w:r>
+        <w:rPr>
+          <w:rFonts w:hint="eastAsia"/>
+        </w:rPr>
+        <w:t>發布了緊急更新，而前後端之間有些許部分尚未完全協調完成，導致部分使用者受到當機影響。</w:t>
+      </w:r>
+    </w:p>
+    <w:p>
+      <w:pPr>
+        <w:spacing w:before="108" w:after="108"/>
+        <w:ind w:firstLine="480"/>
+        <w:jc w:val="center"/>
+      </w:pPr>
+      <w:r>
+        <w:rPr>
+          <w:noProof/>
+        </w:rPr>
+        <w:drawing>
+          <wp:inline distT="0" distB="0" distL="0" distR="0" wp14:anchorId="39BC93C1" wp14:editId="1382AF6D">
+            <wp:extent cx="3522622" cy="2695575"/>
+            <wp:effectExtent l="133350" t="133350" r="154305" b="161925"/>
+            <wp:docPr id="10" name="圖片 10"/>
+            <wp:cNvGraphicFramePr>
+              <a:graphicFrameLocks xmlns:a="http://schemas.openxmlformats.org/drawingml/2006/main" noChangeAspect="1"/>
+            </wp:cNvGraphicFramePr>
+            <a:graphic xmlns:a="http://schemas.openxmlformats.org/drawingml/2006/main">
+              <a:graphicData uri="http://schemas.openxmlformats.org/drawingml/2006/picture">
+                <pic:pic xmlns:pic="http://schemas.openxmlformats.org/drawingml/2006/picture">
+                  <pic:nvPicPr>
+                    <pic:cNvPr id="1" name=""/>
+                    <pic:cNvPicPr/>
+                  </pic:nvPicPr>
+                  <pic:blipFill rotWithShape="1">
+                    <a:blip r:embed="rId45">
+                      <a:extLst>
+                        <a:ext uri="{28A0092B-C50C-407E-A947-70E740481C1C}">
+                          <a14:useLocalDpi xmlns:a14="http://schemas.microsoft.com/office/drawing/2010/main" val="0"/>
+                        </a:ext>
+                      </a:extLst>
+                    </a:blip>
+                    <a:srcRect l="21321" t="24073" r="42883" b="27227"/>
+                    <a:stretch/>
+                  </pic:blipFill>
+                  <pic:spPr bwMode="auto">
+                    <a:xfrm>
+                      <a:off x="0" y="0"/>
+                      <a:ext cx="3528483" cy="2700060"/>
+                    </a:xfrm>
+                    <a:prstGeom prst="rect">
+                      <a:avLst/>
+                    </a:prstGeom>
+                    <a:solidFill>
+                      <a:srgbClr val="FFFFFF">
+                        <a:shade val="85000"/>
+                      </a:srgbClr>
+                    </a:solidFill>
+                    <a:ln w="88900" cap="sq">
+                      <a:solidFill>
+                        <a:srgbClr val="FFFFFF"/>
+                      </a:solidFill>
+                      <a:miter lim="800000"/>
+                    </a:ln>
+                    <a:effectLst>
+                      <a:outerShdw blurRad="55000" dist="18000" dir="5400000" algn="tl" rotWithShape="0">
+                        <a:srgbClr val="000000">
+                          <a:alpha val="40000"/>
+                        </a:srgbClr>
+                      </a:outerShdw>
+                    </a:effectLst>
+                    <a:scene3d>
+                      <a:camera prst="orthographicFront"/>
+                      <a:lightRig rig="twoPt" dir="t">
+                        <a:rot lat="0" lon="0" rev="7200000"/>
+                      </a:lightRig>
+                    </a:scene3d>
+                    <a:sp3d>
+                      <a:bevelT w="25400" h="19050"/>
+                      <a:contourClr>
+                        <a:srgbClr val="FFFFFF"/>
+                      </a:contourClr>
+                    </a:sp3d>
+                    <a:extLst>
+                      <a:ext uri="{53640926-AAD7-44D8-BBD7-CCE9431645EC}">
+                        <a14:shadowObscured xmlns:a14="http://schemas.microsoft.com/office/drawing/2010/main"/>
+                      </a:ext>
+                    </a:extLst>
+                  </pic:spPr>
+                </pic:pic>
+              </a:graphicData>
+            </a:graphic>
+          </wp:inline>
+        </w:drawing>
+      </w:r>
+    </w:p>
+    <w:p>
+      <w:pPr>
+        <w:spacing w:before="108" w:after="108"/>
+        <w:ind w:firstLine="480"/>
+      </w:pPr>
+      <w:r>
+        <w:rPr>
+          <w:rFonts w:hint="eastAsia"/>
+        </w:rPr>
+        <w:t>上圖為</w:t>
+      </w:r>
+      <w:r>
+        <w:rPr>
+          <w:rFonts w:hint="eastAsia"/>
+          <w:i/>
+        </w:rPr>
+        <w:t>Google Analytic</w:t>
+      </w:r>
+      <w:r>
+        <w:rPr>
+          <w:rFonts w:hint="eastAsia"/>
+        </w:rPr>
+        <w:t>s</w:t>
+      </w:r>
+      <w:r>
+        <w:rPr>
+          <w:rFonts w:hint="eastAsia"/>
+        </w:rPr>
+        <w:t>的輸出報表，</w:t>
+      </w:r>
+      <w:r>
+        <w:rPr>
+          <w:rFonts w:hint="eastAsia"/>
+        </w:rPr>
+        <w:t>2/25</w:t>
+      </w:r>
+      <w:r>
+        <w:rPr>
+          <w:rFonts w:hint="eastAsia"/>
+        </w:rPr>
+        <w:t>人數暴漲是因為當天星期一，學校需要訂購午餐；</w:t>
+      </w:r>
+      <w:r>
+        <w:rPr>
+          <w:rFonts w:hint="eastAsia"/>
+        </w:rPr>
+        <w:t>2/28</w:t>
+      </w:r>
+      <w:r>
+        <w:rPr>
+          <w:rFonts w:hint="eastAsia"/>
+        </w:rPr>
+        <w:t>人數暴跌是因為當天放假，所以學校不需要訂餐。</w:t>
+      </w:r>
+      <w:bookmarkStart w:id="22" w:name="_Toc529699317"/>
+      <w:bookmarkStart w:id="23" w:name="_Toc532158898"/>
+      <w:bookmarkStart w:id="24" w:name="_Toc532219436"/>
     </w:p>
     <w:p>
       <w:pPr>
         <w:pStyle w:val="2"/>
         <w:spacing w:before="108" w:after="108"/>
       </w:pPr>
-      <w:bookmarkStart w:id="23" w:name="_Toc529699317"/>
-      <w:bookmarkStart w:id="24" w:name="_Toc532158898"/>
-      <w:bookmarkStart w:id="25" w:name="_Toc532219436"/>
       <w:r>
         <w:rPr>
           <w:rFonts w:hint="eastAsia"/>
@@ -7124,9 +7462,9 @@
         </w:rPr>
         <w:t>預測模型</w:t>
       </w:r>
+      <w:bookmarkEnd w:id="22"/>
       <w:bookmarkEnd w:id="23"/>
       <w:bookmarkEnd w:id="24"/>
-      <w:bookmarkEnd w:id="25"/>
     </w:p>
     <w:p>
       <w:pPr>
@@ -7137,37 +7475,130 @@
         <w:rPr>
           <w:rFonts w:hint="eastAsia"/>
         </w:rPr>
-        <w:t>我們先向</w:t>
-      </w:r>
-      <w:r>
-        <w:rPr>
-          <w:rFonts w:hint="eastAsia"/>
-        </w:rPr>
-        <w:t>廠商、合作社打聽了一下平常點餐的趨勢，廠商表示</w:t>
-      </w:r>
-      <w:r>
-        <w:rPr>
-          <w:rFonts w:hint="eastAsia"/>
-        </w:rPr>
-        <w:t>訂購便當的意願隨著在學校的時間漸漸降低。</w:t>
-      </w:r>
-      <w:r>
-        <w:rPr>
-          <w:rFonts w:hint="eastAsia"/>
-        </w:rPr>
-        <w:t>我們經過初步分析，</w:t>
-      </w:r>
-      <w:r>
-        <w:rPr>
-          <w:rFonts w:hint="eastAsia"/>
-        </w:rPr>
-        <w:t>得知高一最多人點餐，高二的點餐人數較少，高三幾乎沒有人點餐</w:t>
-      </w:r>
-      <w:r>
-        <w:rPr>
-          <w:rFonts w:hint="eastAsia"/>
-        </w:rPr>
-        <w:t>。</w:t>
+        <w:t>下表為</w:t>
+      </w:r>
+      <w:r>
+        <w:rPr>
+          <w:rFonts w:hint="eastAsia"/>
+        </w:rPr>
+        <w:t>2019/01/01</w:t>
+      </w:r>
+      <w:r>
+        <w:rPr>
+          <w:rFonts w:hint="eastAsia"/>
+        </w:rPr>
+        <w:t>到</w:t>
+      </w:r>
+      <w:r>
+        <w:rPr>
+          <w:rFonts w:hint="eastAsia"/>
+        </w:rPr>
+        <w:t>2019/03/01</w:t>
+      </w:r>
+      <w:r>
+        <w:rPr>
+          <w:rFonts w:hint="eastAsia"/>
+        </w:rPr>
+        <w:t>的點餐人數分配圖，顯然高一為使用系統的主要族群。</w:t>
+      </w:r>
+      <w:r>
+        <w:rPr>
+          <w:rFonts w:hint="eastAsia"/>
+        </w:rPr>
+        <w:t>跟合作社、廠商打聽消息後，我們得知高二、高三習慣自己下去買便當，也有</w:t>
+      </w:r>
+      <w:r>
+        <w:rPr>
+          <w:rFonts w:hint="eastAsia"/>
+        </w:rPr>
+        <w:t>些許</w:t>
+      </w:r>
+      <w:r>
+        <w:rPr>
+          <w:rFonts w:hint="eastAsia"/>
+        </w:rPr>
+        <w:t>高二、高三選擇不購買校內便當。</w:t>
+      </w:r>
+    </w:p>
+    <w:p>
+      <w:pPr>
+        <w:spacing w:before="108" w:after="108"/>
+        <w:ind w:firstLine="480"/>
+        <w:jc w:val="center"/>
+      </w:pPr>
+      <w:r>
+        <w:rPr>
+          <w:noProof/>
+        </w:rPr>
+        <w:drawing>
+          <wp:inline distT="0" distB="0" distL="0" distR="0" wp14:anchorId="6C8670A9" wp14:editId="5E5371EA">
+            <wp:extent cx="4819650" cy="2623279"/>
+            <wp:effectExtent l="133350" t="133350" r="152400" b="158115"/>
+            <wp:docPr id="11" name="圖片 11"/>
+            <wp:cNvGraphicFramePr>
+              <a:graphicFrameLocks xmlns:a="http://schemas.openxmlformats.org/drawingml/2006/main" noChangeAspect="1"/>
+            </wp:cNvGraphicFramePr>
+            <a:graphic xmlns:a="http://schemas.openxmlformats.org/drawingml/2006/main">
+              <a:graphicData uri="http://schemas.openxmlformats.org/drawingml/2006/picture">
+                <pic:pic xmlns:pic="http://schemas.openxmlformats.org/drawingml/2006/picture">
+                  <pic:nvPicPr>
+                    <pic:cNvPr id="1" name=""/>
+                    <pic:cNvPicPr/>
+                  </pic:nvPicPr>
+                  <pic:blipFill rotWithShape="1">
+                    <a:blip r:embed="rId46"/>
+                    <a:srcRect l="31594" t="22614" r="44594" b="54344"/>
+                    <a:stretch/>
+                  </pic:blipFill>
+                  <pic:spPr bwMode="auto">
+                    <a:xfrm>
+                      <a:off x="0" y="0"/>
+                      <a:ext cx="4836893" cy="2632664"/>
+                    </a:xfrm>
+                    <a:prstGeom prst="rect">
+                      <a:avLst/>
+                    </a:prstGeom>
+                    <a:solidFill>
+                      <a:srgbClr val="FFFFFF">
+                        <a:shade val="85000"/>
+                      </a:srgbClr>
+                    </a:solidFill>
+                    <a:ln w="88900" cap="sq">
+                      <a:solidFill>
+                        <a:srgbClr val="FFFFFF"/>
+                      </a:solidFill>
+                      <a:miter lim="800000"/>
+                    </a:ln>
+                    <a:effectLst>
+                      <a:outerShdw blurRad="55000" dist="18000" dir="5400000" algn="tl" rotWithShape="0">
+                        <a:srgbClr val="000000">
+                          <a:alpha val="40000"/>
+                        </a:srgbClr>
+                      </a:outerShdw>
+                    </a:effectLst>
+                    <a:scene3d>
+                      <a:camera prst="orthographicFront"/>
+                      <a:lightRig rig="twoPt" dir="t">
+                        <a:rot lat="0" lon="0" rev="7200000"/>
+                      </a:lightRig>
+                    </a:scene3d>
+                    <a:sp3d>
+                      <a:bevelT w="25400" h="19050"/>
+                      <a:contourClr>
+                        <a:srgbClr val="FFFFFF"/>
+                      </a:contourClr>
+                    </a:sp3d>
+                    <a:extLst>
+                      <a:ext uri="{53640926-AAD7-44D8-BBD7-CCE9431645EC}">
+                        <a14:shadowObscured xmlns:a14="http://schemas.microsoft.com/office/drawing/2010/main"/>
+                      </a:ext>
+                    </a:extLst>
+                  </pic:spPr>
+                </pic:pic>
+              </a:graphicData>
+            </a:graphic>
+          </wp:inline>
+        </w:drawing>
       </w:r>
     </w:p>
     <w:p>
@@ -7190,37 +7621,27 @@
     </w:p>
     <w:p>
       <w:pPr>
-        <w:pStyle w:val="3"/>
         <w:spacing w:before="108" w:after="108"/>
+        <w:ind w:firstLine="480"/>
       </w:pPr>
       <w:r>
         <w:rPr>
           <w:rFonts w:hint="eastAsia"/>
         </w:rPr>
-        <w:t xml:space="preserve"> </w:t>
-      </w:r>
-      <w:bookmarkStart w:id="26" w:name="_Toc532219437"/>
-      <w:r>
-        <w:rPr>
-          <w:rFonts w:hint="eastAsia"/>
-        </w:rPr>
-        <w:t>(</w:t>
-      </w:r>
-      <w:proofErr w:type="gramStart"/>
-      <w:r>
-        <w:rPr>
-          <w:rFonts w:hint="eastAsia"/>
-        </w:rPr>
-        <w:t>一</w:t>
-      </w:r>
-      <w:proofErr w:type="gramEnd"/>
-      <w:r>
-        <w:rPr>
-          <w:rFonts w:hint="eastAsia"/>
-        </w:rPr>
-        <w:t>)、資料結構</w:t>
-      </w:r>
-      <w:bookmarkEnd w:id="26"/>
+        <w:t>不單以數量模型預估</w:t>
+      </w:r>
+    </w:p>
+    <w:p>
+      <w:pPr>
+        <w:spacing w:before="108" w:after="108"/>
+        <w:ind w:firstLine="480"/>
+      </w:pPr>
+      <w:r>
+        <w:rPr>
+          <w:rFonts w:hint="eastAsia"/>
+        </w:rPr>
+        <w:t>我們在設計數量模型時，意外發現該模型滿足特別的數學性質，可以使用三分搜尋演算法加快</w:t>
+      </w:r>
     </w:p>
     <w:p>
       <w:pPr>
@@ -7237,8 +7658,8 @@
         <w:pStyle w:val="3"/>
         <w:spacing w:before="108" w:after="108"/>
       </w:pPr>
-      <w:bookmarkStart w:id="27" w:name="_Toc529699322"/>
-      <w:bookmarkStart w:id="28" w:name="_Toc532219438"/>
+      <w:bookmarkStart w:id="25" w:name="_Toc529699322"/>
+      <w:bookmarkStart w:id="26" w:name="_Toc532219438"/>
       <w:r>
         <w:rPr>
           <w:rFonts w:hint="eastAsia"/>
@@ -7250,7 +7671,7 @@
         <w:rPr>
           <w:rFonts w:hint="eastAsia"/>
         </w:rPr>
-        <w:t>二</w:t>
+        <w:t>一</w:t>
       </w:r>
       <w:r>
         <w:rPr>
@@ -7264,7 +7685,7 @@
         </w:rPr>
         <w:t>、</w:t>
       </w:r>
-      <w:bookmarkEnd w:id="27"/>
+      <w:bookmarkEnd w:id="25"/>
       <w:r>
         <w:rPr>
           <w:rFonts w:hint="eastAsia"/>
@@ -7277,7 +7698,7 @@
         </w:rPr>
         <w:t>模型</w:t>
       </w:r>
-      <w:bookmarkEnd w:id="28"/>
+      <w:bookmarkEnd w:id="26"/>
     </w:p>
     <w:p>
       <w:pPr>
@@ -7294,21 +7715,7 @@
         <w:rPr>
           <w:rFonts w:hint="eastAsia"/>
         </w:rPr>
-        <w:t>無法求得穩定狀態時，以矩陣快速</w:t>
-      </w:r>
-      <w:proofErr w:type="gramStart"/>
-      <w:r>
-        <w:rPr>
-          <w:rFonts w:hint="eastAsia"/>
-        </w:rPr>
-        <w:t>冪</w:t>
-      </w:r>
-      <w:proofErr w:type="gramEnd"/>
-      <w:r>
-        <w:rPr>
-          <w:rFonts w:hint="eastAsia"/>
-        </w:rPr>
-        <w:t>代替。</w:t>
+        <w:t>無法求得穩定狀態時，以矩陣快速冪代替。</w:t>
       </w:r>
     </w:p>
     <w:p>
@@ -7320,53 +7727,7 @@
         <w:rPr>
           <w:rFonts w:hint="eastAsia"/>
         </w:rPr>
-        <w:t>我們可以將現實世界中的操作抽象化，</w:t>
-      </w:r>
-      <w:proofErr w:type="gramStart"/>
-      <w:r>
-        <w:rPr>
-          <w:rFonts w:hint="eastAsia"/>
-        </w:rPr>
-        <w:t>成為圖論中的</w:t>
-      </w:r>
-      <w:proofErr w:type="gramEnd"/>
-      <w:r>
-        <w:rPr>
-          <w:rFonts w:hint="eastAsia"/>
-        </w:rPr>
-        <w:t>操作，方便程式預測</w:t>
-      </w:r>
-      <w:r>
-        <w:rPr>
-          <w:rFonts w:hint="eastAsia"/>
-        </w:rPr>
-        <w:t>，下表</w:t>
-      </w:r>
-      <w:r>
-        <w:rPr>
-          <w:rFonts w:hint="eastAsia"/>
-        </w:rPr>
-        <w:t>為現實世界中的操作</w:t>
-      </w:r>
-      <w:proofErr w:type="gramStart"/>
-      <w:r>
-        <w:rPr>
-          <w:rFonts w:hint="eastAsia"/>
-        </w:rPr>
-        <w:t>與圖論中的</w:t>
-      </w:r>
-      <w:proofErr w:type="gramEnd"/>
-      <w:r>
-        <w:rPr>
-          <w:rFonts w:hint="eastAsia"/>
-        </w:rPr>
-        <w:t>操作對照表</w:t>
-      </w:r>
-      <w:r>
-        <w:rPr>
-          <w:rFonts w:hint="eastAsia"/>
-        </w:rPr>
-        <w:t>。</w:t>
+        <w:t>我們可以將現實世界中的操作抽象化，成為圖論中的操作，方便程式預測，下表為現實世界中的操作與圖論中的操作對照表。</w:t>
       </w:r>
     </w:p>
     <w:tbl>
@@ -7395,19 +7756,11 @@
               <w:spacing w:before="108" w:after="108"/>
               <w:jc w:val="center"/>
             </w:pPr>
-            <w:proofErr w:type="gramStart"/>
             <w:r>
               <w:rPr>
                 <w:rFonts w:hint="eastAsia"/>
               </w:rPr>
-              <w:t>圖論上</w:t>
-            </w:r>
-            <w:proofErr w:type="gramEnd"/>
-            <w:r>
-              <w:rPr>
-                <w:rFonts w:hint="eastAsia"/>
-              </w:rPr>
-              <w:t>的操作</w:t>
+              <w:t>圖論上的操作</w:t>
             </w:r>
           </w:p>
         </w:tc>
@@ -7582,21 +7935,7 @@
               <w:rPr>
                 <w:rFonts w:hint="eastAsia"/>
               </w:rPr>
-              <w:t>經過了一天，決定</w:t>
-            </w:r>
-            <w:proofErr w:type="gramStart"/>
-            <w:r>
-              <w:rPr>
-                <w:rFonts w:hint="eastAsia"/>
-              </w:rPr>
-              <w:t>要吃同一道</w:t>
-            </w:r>
-            <w:proofErr w:type="gramEnd"/>
-            <w:r>
-              <w:rPr>
-                <w:rFonts w:hint="eastAsia"/>
-              </w:rPr>
-              <w:t>菜</w:t>
+              <w:t>經過了一天，決定要吃同一道菜</w:t>
             </w:r>
           </w:p>
         </w:tc>
@@ -7618,21 +7957,7 @@
               <w:rPr>
                 <w:rFonts w:hint="eastAsia"/>
               </w:rPr>
-              <w:t>到了同一</w:t>
-            </w:r>
-            <w:proofErr w:type="gramStart"/>
-            <w:r>
-              <w:rPr>
-                <w:rFonts w:hint="eastAsia"/>
-              </w:rPr>
-              <w:t>個</w:t>
-            </w:r>
-            <w:proofErr w:type="gramEnd"/>
-            <w:r>
-              <w:rPr>
-                <w:rFonts w:hint="eastAsia"/>
-              </w:rPr>
-              <w:t>點</w:t>
+              <w:t>到了同一個點</w:t>
             </w:r>
           </w:p>
         </w:tc>
@@ -7657,36 +7982,6 @@
     </w:tbl>
     <w:p>
       <w:pPr>
-        <w:pStyle w:val="4"/>
-        <w:spacing w:before="108" w:after="108"/>
-      </w:pPr>
-      <w:r>
-        <w:rPr>
-          <w:rFonts w:hint="eastAsia"/>
-        </w:rPr>
-        <w:t>1</w:t>
-      </w:r>
-      <w:r>
-        <w:rPr>
-          <w:rFonts w:hint="eastAsia"/>
-        </w:rPr>
-        <w:t xml:space="preserve">. </w:t>
-      </w:r>
-      <w:r>
-        <w:rPr>
-          <w:rFonts w:hint="eastAsia"/>
-        </w:rPr>
-        <w:t>機率</w:t>
-      </w:r>
-      <w:r>
-        <w:rPr>
-          <w:rFonts w:hint="eastAsia"/>
-        </w:rPr>
-        <w:t>矩陣</w:t>
-      </w:r>
-    </w:p>
-    <w:p>
-      <w:pPr>
         <w:spacing w:before="108" w:after="108"/>
         <w:ind w:firstLine="480"/>
       </w:pPr>
@@ -7694,593 +7989,27 @@
         <w:rPr>
           <w:rFonts w:hint="eastAsia"/>
         </w:rPr>
-        <w:t>對於</w:t>
-      </w:r>
-      <w:r>
-        <w:rPr>
-          <w:rFonts w:hint="eastAsia"/>
-        </w:rPr>
-        <w:t>點餐</w:t>
-      </w:r>
-      <w:r>
-        <w:rPr>
-          <w:rFonts w:hint="eastAsia"/>
-        </w:rPr>
-        <w:t>向量</w:t>
-      </w:r>
-      <m:oMath>
-        <m:r>
-          <w:rPr>
-            <w:rFonts w:ascii="Cambria Math" w:hAnsi="Cambria Math"/>
-          </w:rPr>
-          <m:t xml:space="preserve"> K </m:t>
-        </m:r>
-      </m:oMath>
-      <w:r>
-        <w:rPr>
-          <w:rFonts w:hint="eastAsia"/>
-        </w:rPr>
-        <w:t>，</w:t>
-      </w:r>
-      <m:oMath>
-        <m:r>
-          <m:rPr>
-            <m:sty m:val="p"/>
-          </m:rPr>
-          <w:rPr>
-            <w:rFonts w:ascii="Cambria Math" w:hAnsi="Cambria Math"/>
-          </w:rPr>
-          <m:t xml:space="preserve"> </m:t>
-        </m:r>
-        <m:sSub>
-          <m:sSubPr>
-            <m:ctrlPr>
-              <w:rPr>
-                <w:rFonts w:ascii="Cambria Math" w:hAnsi="Cambria Math"/>
-                <w:i/>
-              </w:rPr>
-            </m:ctrlPr>
-          </m:sSubPr>
-          <m:e>
-            <m:r>
-              <w:rPr>
-                <w:rFonts w:ascii="Cambria Math" w:hAnsi="Cambria Math"/>
-              </w:rPr>
-              <m:t>K</m:t>
-            </m:r>
-            <m:ctrlPr>
-              <w:rPr>
-                <w:rFonts w:ascii="Cambria Math" w:hAnsi="Cambria Math"/>
-              </w:rPr>
-            </m:ctrlPr>
-          </m:e>
-          <m:sub>
-            <m:r>
-              <w:rPr>
-                <w:rFonts w:ascii="Cambria Math" w:hAnsi="Cambria Math"/>
-              </w:rPr>
-              <m:t>i</m:t>
-            </m:r>
-          </m:sub>
-        </m:sSub>
-        <m:r>
-          <w:rPr>
-            <w:rFonts w:ascii="Cambria Math" w:hAnsi="Cambria Math"/>
-          </w:rPr>
-          <m:t xml:space="preserve"> </m:t>
-        </m:r>
-      </m:oMath>
-      <w:r>
-        <w:rPr>
-          <w:rFonts w:hint="eastAsia"/>
-        </w:rPr>
-        <w:t>代表原先</w:t>
+        <w:t>將上述的對照表，用數學語言描述的話，就是：「</w:t>
+      </w:r>
+      <w:r>
+        <w:rPr>
+          <w:rFonts w:hint="eastAsia"/>
+        </w:rPr>
+        <w:t>將每一個餐點視為圖</w:t>
       </w:r>
       <m:oMath>
         <m:r>
           <w:rPr>
             <w:rFonts w:ascii="Cambria Math" w:hAnsi="Cambria Math" w:hint="eastAsia"/>
           </w:rPr>
-          <m:t xml:space="preserve"> i</m:t>
-        </m:r>
-        <m:r>
-          <m:rPr>
-            <m:sty m:val="p"/>
-          </m:rPr>
-          <w:rPr>
-            <w:rFonts w:ascii="Cambria Math" w:hAnsi="Cambria Math"/>
-          </w:rPr>
-          <m:t xml:space="preserve"> </m:t>
+          <m:t xml:space="preserve"> G </m:t>
         </m:r>
       </m:oMath>
       <w:r>
         <w:rPr>
           <w:rFonts w:hint="eastAsia"/>
         </w:rPr>
-        <w:t>餐</w:t>
-      </w:r>
-      <w:proofErr w:type="gramStart"/>
-      <w:r>
-        <w:rPr>
-          <w:rFonts w:hint="eastAsia"/>
-          <w:color w:val="000000" w:themeColor="text1"/>
-        </w:rPr>
-        <w:t>佔</w:t>
-      </w:r>
-      <w:proofErr w:type="gramEnd"/>
-      <w:r>
-        <w:rPr>
-          <w:rFonts w:hint="eastAsia"/>
-          <w:color w:val="000000" w:themeColor="text1"/>
-        </w:rPr>
-        <w:t>所有餐的比例</w:t>
-      </w:r>
-      <w:r>
-        <w:rPr>
-          <w:rFonts w:hint="eastAsia"/>
-        </w:rPr>
-        <w:t>，若</w:t>
-      </w:r>
-      <m:oMath>
-        <m:r>
-          <m:rPr>
-            <m:sty m:val="p"/>
-          </m:rPr>
-          <w:rPr>
-            <w:rFonts w:ascii="Cambria Math" w:hAnsi="Cambria Math"/>
-          </w:rPr>
-          <m:t xml:space="preserve"> </m:t>
-        </m:r>
-        <m:r>
-          <w:rPr>
-            <w:rFonts w:ascii="Cambria Math" w:hAnsi="Cambria Math" w:hint="eastAsia"/>
-          </w:rPr>
-          <m:t>K</m:t>
-        </m:r>
-        <m:sSup>
-          <m:sSupPr>
-            <m:ctrlPr>
-              <w:rPr>
-                <w:rFonts w:ascii="Cambria Math" w:hAnsi="Cambria Math"/>
-                <w:i/>
-              </w:rPr>
-            </m:ctrlPr>
-          </m:sSupPr>
-          <m:e>
-            <m:r>
-              <w:rPr>
-                <w:rFonts w:ascii="Cambria Math" w:hAnsi="Cambria Math" w:hint="eastAsia"/>
-              </w:rPr>
-              <m:t>M</m:t>
-            </m:r>
-            <m:ctrlPr>
-              <w:rPr>
-                <w:rFonts w:ascii="Cambria Math" w:hAnsi="Cambria Math" w:hint="eastAsia"/>
-                <w:i/>
-              </w:rPr>
-            </m:ctrlPr>
-          </m:e>
-          <m:sup>
-            <m:r>
-              <w:rPr>
-                <w:rFonts w:ascii="Cambria Math" w:hAnsi="Cambria Math"/>
-              </w:rPr>
-              <m:t>n</m:t>
-            </m:r>
-          </m:sup>
-        </m:sSup>
-        <m:r>
-          <w:rPr>
-            <w:rFonts w:ascii="Cambria Math" w:hAnsi="Cambria Math" w:hint="eastAsia"/>
-          </w:rPr>
-          <m:t>=K</m:t>
-        </m:r>
-        <m:r>
-          <w:rPr>
-            <w:rFonts w:ascii="Cambria Math" w:hAnsi="Cambria Math"/>
-          </w:rPr>
-          <m:t>'</m:t>
-        </m:r>
-      </m:oMath>
-      <w:r>
-        <w:rPr>
-          <w:rFonts w:hint="eastAsia"/>
-        </w:rPr>
-        <w:t>，則</w:t>
-      </w:r>
-      <m:oMath>
-        <m:r>
-          <m:rPr>
-            <m:sty m:val="p"/>
-          </m:rPr>
-          <w:rPr>
-            <w:rFonts w:ascii="Cambria Math" w:hAnsi="Cambria Math"/>
-          </w:rPr>
-          <m:t xml:space="preserve"> </m:t>
-        </m:r>
-        <m:sSubSup>
-          <m:sSubSupPr>
-            <m:ctrlPr>
-              <w:rPr>
-                <w:rFonts w:ascii="Cambria Math" w:hAnsi="Cambria Math"/>
-                <w:i/>
-              </w:rPr>
-            </m:ctrlPr>
-          </m:sSubSupPr>
-          <m:e>
-            <m:r>
-              <w:rPr>
-                <w:rFonts w:ascii="Cambria Math" w:hAnsi="Cambria Math"/>
-              </w:rPr>
-              <m:t>K</m:t>
-            </m:r>
-            <m:ctrlPr>
-              <w:rPr>
-                <w:rFonts w:ascii="Cambria Math" w:hAnsi="Cambria Math"/>
-              </w:rPr>
-            </m:ctrlPr>
-          </m:e>
-          <m:sub>
-            <m:r>
-              <w:rPr>
-                <w:rFonts w:ascii="Cambria Math" w:hAnsi="Cambria Math"/>
-              </w:rPr>
-              <m:t>i</m:t>
-            </m:r>
-          </m:sub>
-          <m:sup>
-            <m:r>
-              <w:rPr>
-                <w:rFonts w:ascii="Cambria Math" w:hAnsi="Cambria Math"/>
-              </w:rPr>
-              <m:t>'</m:t>
-            </m:r>
-          </m:sup>
-        </m:sSubSup>
-        <m:r>
-          <w:rPr>
-            <w:rFonts w:ascii="Cambria Math" w:hAnsi="Cambria Math"/>
-          </w:rPr>
-          <m:t xml:space="preserve"> </m:t>
-        </m:r>
-      </m:oMath>
-      <w:r>
-        <w:rPr>
-          <w:rFonts w:hint="eastAsia"/>
-        </w:rPr>
-        <w:t>代表經過</w:t>
-      </w:r>
-      <m:oMath>
-        <m:r>
-          <m:rPr>
-            <m:sty m:val="p"/>
-          </m:rPr>
-          <w:rPr>
-            <w:rFonts w:ascii="Cambria Math" w:hAnsi="Cambria Math"/>
-          </w:rPr>
-          <m:t xml:space="preserve"> </m:t>
-        </m:r>
-        <m:r>
-          <w:rPr>
-            <w:rFonts w:ascii="Cambria Math" w:hAnsi="Cambria Math" w:hint="eastAsia"/>
-          </w:rPr>
-          <m:t>n</m:t>
-        </m:r>
-        <m:r>
-          <m:rPr>
-            <m:sty m:val="p"/>
-          </m:rPr>
-          <w:rPr>
-            <w:rFonts w:ascii="Cambria Math" w:hAnsi="Cambria Math"/>
-          </w:rPr>
-          <m:t xml:space="preserve"> </m:t>
-        </m:r>
-      </m:oMath>
-      <w:r>
-        <w:rPr>
-          <w:rFonts w:hint="eastAsia"/>
-        </w:rPr>
-        <w:t>天後</w:t>
-      </w:r>
-      <m:oMath>
-        <m:r>
-          <w:rPr>
-            <w:rFonts w:ascii="Cambria Math" w:hAnsi="Cambria Math"/>
-          </w:rPr>
-          <m:t xml:space="preserve"> </m:t>
-        </m:r>
-        <m:r>
-          <w:rPr>
-            <w:rFonts w:ascii="Cambria Math" w:hAnsi="Cambria Math" w:hint="eastAsia"/>
-          </w:rPr>
-          <m:t>i</m:t>
-        </m:r>
-        <m:r>
-          <m:rPr>
-            <m:sty m:val="p"/>
-          </m:rPr>
-          <w:rPr>
-            <w:rFonts w:ascii="Cambria Math" w:hAnsi="Cambria Math" w:hint="eastAsia"/>
-          </w:rPr>
-          <m:t xml:space="preserve"> </m:t>
-        </m:r>
-      </m:oMath>
-      <w:r>
-        <w:rPr>
-          <w:rFonts w:hint="eastAsia"/>
-        </w:rPr>
-        <w:t>餐</w:t>
-      </w:r>
-      <w:r>
-        <w:rPr>
-          <w:rFonts w:hint="eastAsia"/>
-        </w:rPr>
-        <w:t>的</w:t>
-      </w:r>
-      <w:r>
-        <w:rPr>
-          <w:rFonts w:hint="eastAsia"/>
-        </w:rPr>
-        <w:t>比例</w:t>
-      </w:r>
-      <w:r>
-        <w:rPr>
-          <w:rFonts w:hint="eastAsia"/>
-        </w:rPr>
-        <w:t>。</w:t>
-      </w:r>
-      <w:r>
-        <w:rPr>
-          <w:rFonts w:hint="eastAsia"/>
-        </w:rPr>
-        <w:t>我們定義</w:t>
-      </w:r>
-      <m:oMath>
-        <m:r>
-          <m:rPr>
-            <m:sty m:val="p"/>
-          </m:rPr>
-          <w:rPr>
-            <w:rFonts w:ascii="Cambria Math" w:hAnsi="Cambria Math"/>
-          </w:rPr>
-          <m:t xml:space="preserve"> </m:t>
-        </m:r>
-        <m:sSup>
-          <m:sSupPr>
-            <m:ctrlPr>
-              <w:rPr>
-                <w:rFonts w:ascii="Cambria Math" w:hAnsi="Cambria Math"/>
-                <w:i/>
-              </w:rPr>
-            </m:ctrlPr>
-          </m:sSupPr>
-          <m:e>
-            <m:r>
-              <w:rPr>
-                <w:rFonts w:ascii="Cambria Math" w:hAnsi="Cambria Math"/>
-              </w:rPr>
-              <m:t>K</m:t>
-            </m:r>
-            <m:ctrlPr>
-              <w:rPr>
-                <w:rFonts w:ascii="Cambria Math" w:hAnsi="Cambria Math"/>
-              </w:rPr>
-            </m:ctrlPr>
-          </m:e>
-          <m:sup>
-            <m:r>
-              <w:rPr>
-                <w:rFonts w:ascii="Cambria Math" w:hAnsi="Cambria Math"/>
-              </w:rPr>
-              <m:t>(i+n)</m:t>
-            </m:r>
-          </m:sup>
-        </m:sSup>
-        <m:r>
-          <w:rPr>
-            <w:rFonts w:ascii="Cambria Math" w:hAnsi="Cambria Math"/>
-          </w:rPr>
-          <m:t>=</m:t>
-        </m:r>
-        <m:sSup>
-          <m:sSupPr>
-            <m:ctrlPr>
-              <w:rPr>
-                <w:rFonts w:ascii="Cambria Math" w:hAnsi="Cambria Math"/>
-                <w:i/>
-              </w:rPr>
-            </m:ctrlPr>
-          </m:sSupPr>
-          <m:e>
-            <m:r>
-              <w:rPr>
-                <w:rFonts w:ascii="Cambria Math" w:hAnsi="Cambria Math"/>
-              </w:rPr>
-              <m:t>K</m:t>
-            </m:r>
-          </m:e>
-          <m:sup>
-            <m:r>
-              <w:rPr>
-                <w:rFonts w:ascii="Cambria Math" w:hAnsi="Cambria Math"/>
-              </w:rPr>
-              <m:t>i</m:t>
-            </m:r>
-          </m:sup>
-        </m:sSup>
-        <m:sSup>
-          <m:sSupPr>
-            <m:ctrlPr>
-              <w:rPr>
-                <w:rFonts w:ascii="Cambria Math" w:hAnsi="Cambria Math"/>
-                <w:i/>
-              </w:rPr>
-            </m:ctrlPr>
-          </m:sSupPr>
-          <m:e>
-            <m:r>
-              <w:rPr>
-                <w:rFonts w:ascii="Cambria Math" w:hAnsi="Cambria Math"/>
-              </w:rPr>
-              <m:t>M</m:t>
-            </m:r>
-          </m:e>
-          <m:sup>
-            <m:r>
-              <w:rPr>
-                <w:rFonts w:ascii="Cambria Math" w:hAnsi="Cambria Math"/>
-              </w:rPr>
-              <m:t>n</m:t>
-            </m:r>
-          </m:sup>
-        </m:sSup>
-        <m:r>
-          <w:rPr>
-            <w:rFonts w:ascii="Cambria Math" w:hAnsi="Cambria Math"/>
-          </w:rPr>
-          <m:t xml:space="preserve"> </m:t>
-        </m:r>
-      </m:oMath>
-      <w:r>
-        <w:rPr>
-          <w:rFonts w:hint="eastAsia"/>
-        </w:rPr>
-        <w:t>，</w:t>
-      </w:r>
-      <w:r>
-        <w:rPr>
-          <w:rFonts w:hint="eastAsia"/>
-        </w:rPr>
-        <w:t>而且</w:t>
-      </w:r>
-      <w:r>
-        <w:rPr>
-          <w:rFonts w:hint="eastAsia"/>
-        </w:rPr>
-        <w:t>經過多次轉移之後，</w:t>
-      </w:r>
-      <m:oMath>
-        <m:r>
-          <m:rPr>
-            <m:sty m:val="p"/>
-          </m:rPr>
-          <w:rPr>
-            <w:rFonts w:ascii="Cambria Math" w:hAnsi="Cambria Math"/>
-          </w:rPr>
-          <m:t xml:space="preserve"> </m:t>
-        </m:r>
-        <m:r>
-          <w:rPr>
-            <w:rFonts w:ascii="Cambria Math" w:hAnsi="Cambria Math"/>
-          </w:rPr>
-          <m:t>K</m:t>
-        </m:r>
-        <m:r>
-          <m:rPr>
-            <m:sty m:val="p"/>
-          </m:rPr>
-          <w:rPr>
-            <w:rFonts w:ascii="Cambria Math" w:hAnsi="Cambria Math"/>
-          </w:rPr>
-          <m:t xml:space="preserve"> </m:t>
-        </m:r>
-      </m:oMath>
-      <w:r>
-        <w:rPr>
-          <w:rFonts w:hint="eastAsia"/>
-        </w:rPr>
-        <w:t>會漸漸趨近於一個穩定狀態</w:t>
-      </w:r>
-      <w:r>
-        <w:rPr>
-          <w:rFonts w:hint="eastAsia"/>
-        </w:rPr>
-        <w:t>，</w:t>
-      </w:r>
-      <w:r>
-        <w:rPr>
-          <w:rFonts w:hint="eastAsia"/>
-        </w:rPr>
-        <w:t>則我們可以得到方程式</w:t>
-      </w:r>
-      <m:oMath>
-        <m:r>
-          <m:rPr>
-            <m:sty m:val="p"/>
-          </m:rPr>
-          <w:rPr>
-            <w:rFonts w:ascii="Cambria Math" w:hAnsi="Cambria Math"/>
-          </w:rPr>
-          <m:t xml:space="preserve"> </m:t>
-        </m:r>
-        <m:r>
-          <w:rPr>
-            <w:rFonts w:ascii="Cambria Math" w:hAnsi="Cambria Math"/>
-          </w:rPr>
-          <m:t>K</m:t>
-        </m:r>
-        <m:r>
-          <w:rPr>
-            <w:rFonts w:ascii="Cambria Math" w:hAnsi="Cambria Math" w:hint="eastAsia"/>
-          </w:rPr>
-          <m:t xml:space="preserve"> :</m:t>
-        </m:r>
-        <m:r>
-          <w:rPr>
-            <w:rFonts w:ascii="Cambria Math" w:hAnsi="Cambria Math"/>
-          </w:rPr>
-          <m:t xml:space="preserve">=KM </m:t>
-        </m:r>
-      </m:oMath>
-      <w:r>
-        <w:rPr>
-          <w:rFonts w:hint="eastAsia"/>
-        </w:rPr>
-        <w:t>。</w:t>
-      </w:r>
-      <w:r>
-        <w:t xml:space="preserve"> </w:t>
-      </w:r>
-    </w:p>
-    <w:p>
-      <w:pPr>
-        <w:spacing w:before="108" w:after="108"/>
-        <w:ind w:firstLine="480"/>
-      </w:pPr>
-      <w:r>
-        <w:rPr>
-          <w:rFonts w:hint="eastAsia"/>
-        </w:rPr>
-        <w:t>此時，我們稱呼</w:t>
-      </w:r>
-      <m:oMath>
-        <m:r>
-          <m:rPr>
-            <m:sty m:val="p"/>
-          </m:rPr>
-          <w:rPr>
-            <w:rFonts w:ascii="Cambria Math" w:hAnsi="Cambria Math" w:hint="eastAsia"/>
-          </w:rPr>
-          <m:t xml:space="preserve"> </m:t>
-        </m:r>
-        <m:r>
-          <w:rPr>
-            <w:rFonts w:ascii="Cambria Math" w:hAnsi="Cambria Math"/>
-          </w:rPr>
-          <m:t>K</m:t>
-        </m:r>
-        <m:r>
-          <w:rPr>
-            <w:rFonts w:ascii="Cambria Math" w:hAnsi="Cambria Math" w:hint="eastAsia"/>
-          </w:rPr>
-          <m:t xml:space="preserve"> </m:t>
-        </m:r>
-      </m:oMath>
-      <w:r>
-        <w:rPr>
-          <w:rFonts w:hint="eastAsia"/>
-        </w:rPr>
-        <w:t>為矩陣</w:t>
+        <w:t>中的</w:t>
       </w:r>
       <m:oMath>
         <m:r>
@@ -8296,7 +8025,30 @@
           <w:rPr>
             <w:rFonts w:ascii="Cambria Math" w:hAnsi="Cambria Math" w:hint="eastAsia"/>
           </w:rPr>
-          <m:t>M</m:t>
+          <m:t xml:space="preserve">Vertex </m:t>
+        </m:r>
+      </m:oMath>
+      <w:r>
+        <w:rPr>
+          <w:rFonts w:hint="eastAsia"/>
+        </w:rPr>
+        <w:t>集合，稱作</w:t>
+      </w:r>
+      <m:oMath>
+        <m:r>
+          <m:rPr>
+            <m:sty m:val="p"/>
+          </m:rPr>
+          <w:rPr>
+            <w:rFonts w:ascii="Cambria Math" w:hAnsi="Cambria Math" w:hint="eastAsia"/>
+          </w:rPr>
+          <m:t xml:space="preserve"> </m:t>
+        </m:r>
+        <m:r>
+          <w:rPr>
+            <w:rFonts w:ascii="Cambria Math" w:hAnsi="Cambria Math" w:hint="eastAsia"/>
+          </w:rPr>
+          <m:t>V</m:t>
         </m:r>
         <m:r>
           <m:rPr>
@@ -8312,29 +8064,331 @@
         <w:rPr>
           <w:rFonts w:hint="eastAsia"/>
         </w:rPr>
-        <w:t>的穩定狀態。</w:t>
-      </w:r>
-    </w:p>
-    <w:p>
-      <w:pPr>
-        <w:pStyle w:val="4"/>
-        <w:numPr>
-          <w:ilvl w:val="0"/>
-          <w:numId w:val="23"/>
-        </w:numPr>
-        <w:spacing w:before="108" w:after="108"/>
-      </w:pPr>
-      <w:r>
-        <w:rPr>
-          <w:rFonts w:hint="eastAsia"/>
-        </w:rPr>
-        <w:t>求穩定</w:t>
-      </w:r>
-      <w:r>
-        <w:rPr>
-          <w:rFonts w:hint="eastAsia"/>
-        </w:rPr>
-        <w:t>狀態</w:t>
+        <w:t>；甲生昨天點了</w:t>
+      </w:r>
+      <w:r>
+        <w:rPr>
+          <w:rFonts w:hint="eastAsia"/>
+          <w:i/>
+        </w:rPr>
+        <w:t>A</w:t>
+      </w:r>
+      <w:r>
+        <w:rPr>
+          <w:rFonts w:hint="eastAsia"/>
+        </w:rPr>
+        <w:t>餐，今天點了</w:t>
+      </w:r>
+      <w:r>
+        <w:rPr>
+          <w:rFonts w:hint="eastAsia"/>
+          <w:i/>
+        </w:rPr>
+        <w:t>B</w:t>
+      </w:r>
+      <w:r>
+        <w:rPr>
+          <w:rFonts w:hint="eastAsia"/>
+        </w:rPr>
+        <w:t>餐，視為在圖</w:t>
+      </w:r>
+      <m:oMath>
+        <m:r>
+          <m:rPr>
+            <m:sty m:val="p"/>
+          </m:rPr>
+          <w:rPr>
+            <w:rFonts w:ascii="Cambria Math" w:hAnsi="Cambria Math" w:hint="eastAsia"/>
+          </w:rPr>
+          <m:t xml:space="preserve"> </m:t>
+        </m:r>
+        <m:r>
+          <w:rPr>
+            <w:rFonts w:ascii="Cambria Math" w:hAnsi="Cambria Math" w:hint="eastAsia"/>
+          </w:rPr>
+          <m:t xml:space="preserve">G </m:t>
+        </m:r>
+      </m:oMath>
+      <w:r>
+        <w:rPr>
+          <w:rFonts w:hint="eastAsia"/>
+        </w:rPr>
+        <w:t>中由</w:t>
+      </w:r>
+      <m:oMath>
+        <m:r>
+          <w:rPr>
+            <w:rFonts w:ascii="Cambria Math" w:hAnsi="Cambria Math" w:hint="eastAsia"/>
+          </w:rPr>
+          <m:t xml:space="preserve"> V</m:t>
+        </m:r>
+        <m:d>
+          <m:dPr>
+            <m:ctrlPr>
+              <w:rPr>
+                <w:rFonts w:ascii="Cambria Math" w:hAnsi="Cambria Math"/>
+                <w:i/>
+              </w:rPr>
+            </m:ctrlPr>
+          </m:dPr>
+          <m:e>
+            <m:r>
+              <w:rPr>
+                <w:rFonts w:ascii="Cambria Math" w:hAnsi="Cambria Math" w:hint="eastAsia"/>
+              </w:rPr>
+              <m:t>A</m:t>
+            </m:r>
+          </m:e>
+        </m:d>
+        <m:r>
+          <w:rPr>
+            <w:rFonts w:ascii="Cambria Math" w:hAnsi="Cambria Math" w:hint="eastAsia"/>
+          </w:rPr>
+          <m:t xml:space="preserve"> </m:t>
+        </m:r>
+      </m:oMath>
+      <w:r>
+        <w:rPr>
+          <w:rFonts w:hint="eastAsia"/>
+        </w:rPr>
+        <w:t>到</w:t>
+      </w:r>
+      <m:oMath>
+        <m:r>
+          <w:rPr>
+            <w:rFonts w:ascii="Cambria Math" w:hAnsi="Cambria Math" w:hint="eastAsia"/>
+          </w:rPr>
+          <m:t xml:space="preserve"> V</m:t>
+        </m:r>
+        <m:d>
+          <m:dPr>
+            <m:ctrlPr>
+              <w:rPr>
+                <w:rFonts w:ascii="Cambria Math" w:hAnsi="Cambria Math"/>
+                <w:i/>
+              </w:rPr>
+            </m:ctrlPr>
+          </m:dPr>
+          <m:e>
+            <m:r>
+              <w:rPr>
+                <w:rFonts w:ascii="Cambria Math" w:hAnsi="Cambria Math" w:hint="eastAsia"/>
+              </w:rPr>
+              <m:t>B</m:t>
+            </m:r>
+          </m:e>
+        </m:d>
+        <m:r>
+          <w:rPr>
+            <w:rFonts w:ascii="Cambria Math" w:hAnsi="Cambria Math" w:hint="eastAsia"/>
+          </w:rPr>
+          <m:t xml:space="preserve"> </m:t>
+        </m:r>
+      </m:oMath>
+      <w:r>
+        <w:rPr>
+          <w:rFonts w:hint="eastAsia"/>
+        </w:rPr>
+        <w:t>的有向邊</w:t>
+      </w:r>
+      <m:oMath>
+        <m:r>
+          <w:rPr>
+            <w:rFonts w:ascii="Cambria Math" w:hAnsi="Cambria Math" w:hint="eastAsia"/>
+          </w:rPr>
+          <m:t xml:space="preserve"> E</m:t>
+        </m:r>
+      </m:oMath>
+      <w:r>
+        <w:rPr>
+          <w:rFonts w:hint="eastAsia"/>
+        </w:rPr>
+        <w:t>。」</w:t>
+      </w:r>
+      <m:oMath>
+        <m:r>
+          <w:rPr>
+            <w:rFonts w:ascii="Cambria Math" w:hAnsi="Cambria Math" w:hint="eastAsia"/>
+          </w:rPr>
+          <m:t xml:space="preserve">G </m:t>
+        </m:r>
+      </m:oMath>
+      <w:r>
+        <w:rPr>
+          <w:rFonts w:hint="eastAsia"/>
+        </w:rPr>
+        <w:t>為一張有向圖</w:t>
+      </w:r>
+      <w:r>
+        <w:rPr>
+          <w:rFonts w:hint="eastAsia"/>
+        </w:rPr>
+        <w:t>，</w:t>
+      </w:r>
+      <m:oMath>
+        <m:r>
+          <w:rPr>
+            <w:rFonts w:ascii="Cambria Math" w:hAnsi="Cambria Math" w:hint="eastAsia"/>
+          </w:rPr>
+          <m:t>G</m:t>
+        </m:r>
+        <m:r>
+          <w:rPr>
+            <w:rFonts w:ascii="Cambria Math" w:hAnsi="Cambria Math"/>
+          </w:rPr>
+          <m:t xml:space="preserve"> </m:t>
+        </m:r>
+      </m:oMath>
+      <w:r>
+        <w:rPr>
+          <w:rFonts w:hint="eastAsia"/>
+        </w:rPr>
+        <w:t>的</w:t>
+      </w:r>
+      <w:r>
+        <w:rPr>
+          <w:rFonts w:hint="eastAsia"/>
+        </w:rPr>
+        <w:t>鄰接機率矩陣稱為</w:t>
+      </w:r>
+      <m:oMath>
+        <m:r>
+          <m:rPr>
+            <m:sty m:val="p"/>
+          </m:rPr>
+          <w:rPr>
+            <w:rFonts w:ascii="Cambria Math" w:hAnsi="Cambria Math" w:hint="eastAsia"/>
+          </w:rPr>
+          <m:t xml:space="preserve"> </m:t>
+        </m:r>
+        <m:r>
+          <w:rPr>
+            <w:rFonts w:ascii="Cambria Math" w:hAnsi="Cambria Math" w:hint="eastAsia"/>
+          </w:rPr>
+          <m:t xml:space="preserve">M </m:t>
+        </m:r>
+      </m:oMath>
+      <w:r>
+        <w:rPr>
+          <w:rFonts w:hint="eastAsia"/>
+        </w:rPr>
+        <w:t>，定義</w:t>
+      </w:r>
+      <m:oMath>
+        <m:r>
+          <m:rPr>
+            <m:sty m:val="p"/>
+          </m:rPr>
+          <w:rPr>
+            <w:rFonts w:ascii="Cambria Math" w:hAnsi="Cambria Math" w:hint="eastAsia"/>
+          </w:rPr>
+          <m:t xml:space="preserve"> </m:t>
+        </m:r>
+        <m:r>
+          <w:rPr>
+            <w:rFonts w:ascii="Cambria Math" w:hAnsi="Cambria Math" w:hint="eastAsia"/>
+          </w:rPr>
+          <m:t xml:space="preserve">G </m:t>
+        </m:r>
+      </m:oMath>
+      <w:r>
+        <w:rPr>
+          <w:rFonts w:hint="eastAsia"/>
+        </w:rPr>
+        <w:t>的穩定狀態</w:t>
+      </w:r>
+      <m:oMath>
+        <m:r>
+          <m:rPr>
+            <m:sty m:val="p"/>
+          </m:rPr>
+          <w:rPr>
+            <w:rFonts w:ascii="Cambria Math" w:hAnsi="Cambria Math" w:hint="eastAsia"/>
+          </w:rPr>
+          <m:t xml:space="preserve"> </m:t>
+        </m:r>
+        <m:acc>
+          <m:accPr>
+            <m:chr m:val="⃑"/>
+            <m:ctrlPr>
+              <w:rPr>
+                <w:rFonts w:ascii="Cambria Math" w:hAnsi="Cambria Math"/>
+                <w:i/>
+              </w:rPr>
+            </m:ctrlPr>
+          </m:accPr>
+          <m:e>
+            <m:r>
+              <w:rPr>
+                <w:rFonts w:ascii="Cambria Math" w:hAnsi="Cambria Math" w:hint="eastAsia"/>
+              </w:rPr>
+              <m:t>K</m:t>
+            </m:r>
+          </m:e>
+        </m:acc>
+        <m:r>
+          <m:rPr>
+            <m:sty m:val="p"/>
+          </m:rPr>
+          <w:rPr>
+            <w:rFonts w:ascii="Cambria Math" w:hAnsi="Cambria Math" w:hint="eastAsia"/>
+          </w:rPr>
+          <m:t xml:space="preserve"> </m:t>
+        </m:r>
+      </m:oMath>
+      <w:r>
+        <w:rPr>
+          <w:rFonts w:hint="eastAsia"/>
+        </w:rPr>
+        <w:t>為</w:t>
+      </w:r>
+      <m:oMath>
+        <m:r>
+          <m:rPr>
+            <m:sty m:val="p"/>
+          </m:rPr>
+          <w:rPr>
+            <w:rFonts w:ascii="Cambria Math" w:hAnsi="Cambria Math" w:hint="eastAsia"/>
+          </w:rPr>
+          <m:t xml:space="preserve"> </m:t>
+        </m:r>
+        <m:r>
+          <w:rPr>
+            <w:rFonts w:ascii="Cambria Math" w:hAnsi="Cambria Math" w:hint="eastAsia"/>
+          </w:rPr>
+          <m:t>M=</m:t>
+        </m:r>
+        <m:acc>
+          <m:accPr>
+            <m:chr m:val="⃑"/>
+            <m:ctrlPr>
+              <w:rPr>
+                <w:rFonts w:ascii="Cambria Math" w:hAnsi="Cambria Math"/>
+                <w:i/>
+              </w:rPr>
+            </m:ctrlPr>
+          </m:accPr>
+          <m:e>
+            <m:r>
+              <w:rPr>
+                <w:rFonts w:ascii="Cambria Math" w:hAnsi="Cambria Math" w:hint="eastAsia"/>
+              </w:rPr>
+              <m:t>K</m:t>
+            </m:r>
+          </m:e>
+        </m:acc>
+        <m:r>
+          <w:rPr>
+            <w:rFonts w:ascii="Cambria Math" w:hAnsi="Cambria Math" w:hint="eastAsia"/>
+          </w:rPr>
+          <m:t>M</m:t>
+        </m:r>
+      </m:oMath>
+      <w:r>
+        <w:rPr>
+          <w:rFonts w:hint="eastAsia"/>
+        </w:rPr>
+        <w:t>。</w:t>
       </w:r>
     </w:p>
     <w:p>
@@ -8346,65 +8400,151 @@
         <w:rPr>
           <w:rFonts w:hint="eastAsia"/>
         </w:rPr>
-        <w:t>我們有兩種方法可以求穩定矩陣</w:t>
-      </w:r>
-      <w:r>
-        <w:rPr>
-          <w:rFonts w:hint="eastAsia"/>
-        </w:rPr>
-        <w:t>，</w:t>
-      </w:r>
-      <w:r>
-        <w:rPr>
-          <w:rFonts w:hint="eastAsia"/>
-        </w:rPr>
-        <w:t>第一種叫做「反</w:t>
-      </w:r>
-      <w:proofErr w:type="gramStart"/>
-      <w:r>
-        <w:rPr>
-          <w:rFonts w:hint="eastAsia"/>
-        </w:rPr>
-        <w:t>矩陣解</w:t>
-      </w:r>
-      <w:r>
-        <w:rPr>
-          <w:rFonts w:hint="eastAsia"/>
-        </w:rPr>
-        <w:t>聯立</w:t>
-      </w:r>
-      <w:proofErr w:type="gramEnd"/>
-      <w:r>
-        <w:rPr>
-          <w:rFonts w:hint="eastAsia"/>
-        </w:rPr>
-        <w:t>」，</w:t>
-      </w:r>
-      <w:r>
-        <w:rPr>
-          <w:rFonts w:hint="eastAsia"/>
-        </w:rPr>
-        <w:t>第二種叫做「矩陣快速</w:t>
-      </w:r>
-      <w:proofErr w:type="gramStart"/>
-      <w:r>
-        <w:rPr>
-          <w:rFonts w:hint="eastAsia"/>
-        </w:rPr>
-        <w:t>冪</w:t>
-      </w:r>
-      <w:proofErr w:type="gramEnd"/>
-      <w:r>
-        <w:rPr>
-          <w:rFonts w:hint="eastAsia"/>
-        </w:rPr>
-        <w:t>」</w:t>
-      </w:r>
-      <w:r>
-        <w:rPr>
-          <w:rFonts w:hint="eastAsia"/>
-        </w:rPr>
-        <w:t>，下表比較了兩種方法的優劣</w:t>
+        <w:t>根據穩定狀態定義，</w:t>
+      </w:r>
+      <w:r>
+        <w:rPr>
+          <w:rFonts w:hint="eastAsia"/>
+        </w:rPr>
+        <w:t>顯然</w:t>
+      </w:r>
+      <m:oMath>
+        <m:r>
+          <m:rPr>
+            <m:sty m:val="p"/>
+          </m:rPr>
+          <w:rPr>
+            <w:rFonts w:ascii="Cambria Math" w:hAnsi="Cambria Math" w:hint="eastAsia"/>
+          </w:rPr>
+          <m:t xml:space="preserve"> </m:t>
+        </m:r>
+        <m:acc>
+          <m:accPr>
+            <m:chr m:val="⃑"/>
+            <m:ctrlPr>
+              <w:rPr>
+                <w:rFonts w:ascii="Cambria Math" w:hAnsi="Cambria Math"/>
+                <w:i/>
+              </w:rPr>
+            </m:ctrlPr>
+          </m:accPr>
+          <m:e>
+            <m:r>
+              <w:rPr>
+                <w:rFonts w:ascii="Cambria Math" w:hAnsi="Cambria Math" w:hint="eastAsia"/>
+              </w:rPr>
+              <m:t>K</m:t>
+            </m:r>
+          </m:e>
+        </m:acc>
+        <m:r>
+          <w:rPr>
+            <w:rFonts w:ascii="Cambria Math" w:hAnsi="Cambria Math" w:hint="eastAsia"/>
+          </w:rPr>
+          <m:t xml:space="preserve"> </m:t>
+        </m:r>
+      </m:oMath>
+      <w:r>
+        <w:rPr>
+          <w:rFonts w:hint="eastAsia"/>
+        </w:rPr>
+        <w:t>只有一組解或是有無限多組解，如果</w:t>
+      </w:r>
+      <m:oMath>
+        <m:r>
+          <m:rPr>
+            <m:sty m:val="p"/>
+          </m:rPr>
+          <w:rPr>
+            <w:rFonts w:ascii="Cambria Math" w:hAnsi="Cambria Math" w:hint="eastAsia"/>
+          </w:rPr>
+          <m:t xml:space="preserve"> </m:t>
+        </m:r>
+        <m:acc>
+          <m:accPr>
+            <m:chr m:val="⃑"/>
+            <m:ctrlPr>
+              <w:rPr>
+                <w:rFonts w:ascii="Cambria Math" w:hAnsi="Cambria Math"/>
+                <w:i/>
+              </w:rPr>
+            </m:ctrlPr>
+          </m:accPr>
+          <m:e>
+            <m:r>
+              <w:rPr>
+                <w:rFonts w:ascii="Cambria Math" w:hAnsi="Cambria Math" w:hint="eastAsia"/>
+              </w:rPr>
+              <m:t>K</m:t>
+            </m:r>
+          </m:e>
+        </m:acc>
+        <m:r>
+          <w:rPr>
+            <w:rFonts w:ascii="Cambria Math" w:hAnsi="Cambria Math" w:hint="eastAsia"/>
+          </w:rPr>
+          <m:t xml:space="preserve"> </m:t>
+        </m:r>
+      </m:oMath>
+      <w:r>
+        <w:rPr>
+          <w:rFonts w:hint="eastAsia"/>
+        </w:rPr>
+        <w:t>僅存在一組解，則</w:t>
+      </w:r>
+      <w:r>
+        <w:rPr>
+          <w:rFonts w:hint="eastAsia"/>
+        </w:rPr>
+        <w:t>解穩定狀態；如果</w:t>
+      </w:r>
+      <m:oMath>
+        <m:r>
+          <m:rPr>
+            <m:sty m:val="p"/>
+          </m:rPr>
+          <w:rPr>
+            <w:rFonts w:ascii="Cambria Math" w:hAnsi="Cambria Math" w:hint="eastAsia"/>
+          </w:rPr>
+          <m:t xml:space="preserve"> </m:t>
+        </m:r>
+        <m:acc>
+          <m:accPr>
+            <m:chr m:val="⃑"/>
+            <m:ctrlPr>
+              <w:rPr>
+                <w:rFonts w:ascii="Cambria Math" w:hAnsi="Cambria Math"/>
+                <w:i/>
+              </w:rPr>
+            </m:ctrlPr>
+          </m:accPr>
+          <m:e>
+            <m:r>
+              <w:rPr>
+                <w:rFonts w:ascii="Cambria Math" w:hAnsi="Cambria Math" w:hint="eastAsia"/>
+              </w:rPr>
+              <m:t xml:space="preserve">K </m:t>
+            </m:r>
+          </m:e>
+        </m:acc>
+      </m:oMath>
+      <w:r>
+        <w:rPr>
+          <w:rFonts w:hint="eastAsia"/>
+        </w:rPr>
+        <w:t>有無限多組解，</w:t>
+      </w:r>
+      <w:r>
+        <w:rPr>
+          <w:rFonts w:hint="eastAsia"/>
+        </w:rPr>
+        <w:t>則用快速冪來</w:t>
+      </w:r>
+      <w:r>
+        <w:rPr>
+          <w:rFonts w:hint="eastAsia"/>
+        </w:rPr>
+        <w:t>計算平均狀態</w:t>
       </w:r>
       <w:r>
         <w:rPr>
@@ -8456,16 +8596,8 @@
               <w:rPr>
                 <w:rFonts w:hint="eastAsia"/>
               </w:rPr>
-              <w:t>反</w:t>
+              <w:t>解穩定狀態</w:t>
             </w:r>
-            <w:proofErr w:type="gramStart"/>
-            <w:r>
-              <w:rPr>
-                <w:rFonts w:hint="eastAsia"/>
-              </w:rPr>
-              <w:t>矩陣解聯立</w:t>
-            </w:r>
-            <w:proofErr w:type="gramEnd"/>
           </w:p>
         </w:tc>
         <w:tc>
@@ -8482,16 +8614,8 @@
               <w:rPr>
                 <w:rFonts w:hint="eastAsia"/>
               </w:rPr>
-              <w:t>矩陣快速</w:t>
+              <w:t>平均狀態</w:t>
             </w:r>
-            <w:proofErr w:type="gramStart"/>
-            <w:r>
-              <w:rPr>
-                <w:rFonts w:hint="eastAsia"/>
-              </w:rPr>
-              <w:t>冪</w:t>
-            </w:r>
-            <w:proofErr w:type="gramEnd"/>
           </w:p>
         </w:tc>
       </w:tr>
@@ -8530,7 +8654,19 @@
               <w:rPr>
                 <w:rFonts w:hint="eastAsia"/>
               </w:rPr>
-              <w:t>能夠求出真正的穩定狀態</w:t>
+              <w:t>能夠算</w:t>
+            </w:r>
+            <w:r>
+              <w:rPr>
+                <w:rFonts w:hint="eastAsia"/>
+              </w:rPr>
+              <w:t>出</w:t>
+            </w:r>
+            <w:r>
+              <w:rPr>
+                <w:rFonts w:hint="eastAsia"/>
+              </w:rPr>
+              <w:t>實際穩定狀態</w:t>
             </w:r>
           </w:p>
         </w:tc>
@@ -8587,7 +8723,7 @@
               <w:rPr>
                 <w:rFonts w:hint="eastAsia"/>
               </w:rPr>
-              <w:t>不一定能夠求出穩定狀態</w:t>
+              <w:t>不保證有輸出值</w:t>
             </w:r>
           </w:p>
         </w:tc>
@@ -8610,7 +8746,13 @@
               <w:rPr>
                 <w:rFonts w:hint="eastAsia"/>
               </w:rPr>
-              <w:t>近似穩定狀態</w:t>
+              <w:t>近似</w:t>
+            </w:r>
+            <w:r>
+              <w:rPr>
+                <w:rFonts w:hint="eastAsia"/>
+              </w:rPr>
+              <w:t>狀態</w:t>
             </w:r>
           </w:p>
         </w:tc>
@@ -8618,95 +8760,21 @@
     </w:tbl>
     <w:p>
       <w:pPr>
-        <w:spacing w:before="108" w:after="108"/>
-        <w:ind w:firstLine="480"/>
+        <w:snapToGrid/>
+        <w:spacing w:beforeLines="0" w:before="0" w:afterLines="0" w:after="0" w:line="240" w:lineRule="auto"/>
+        <w:ind w:firstLineChars="0" w:firstLine="0"/>
       </w:pPr>
       <w:r>
-        <w:rPr>
-          <w:rFonts w:hint="eastAsia"/>
-        </w:rPr>
-        <w:t>在反</w:t>
-      </w:r>
-      <w:proofErr w:type="gramStart"/>
-      <w:r>
-        <w:rPr>
-          <w:rFonts w:hint="eastAsia"/>
-        </w:rPr>
-        <w:t>矩陣解聯立</w:t>
-      </w:r>
-      <w:proofErr w:type="gramEnd"/>
-      <w:r>
-        <w:rPr>
-          <w:rFonts w:hint="eastAsia"/>
-        </w:rPr>
-        <w:t>無法求出穩定狀態時，我們使用矩陣快速</w:t>
-      </w:r>
-      <w:proofErr w:type="gramStart"/>
-      <w:r>
-        <w:rPr>
-          <w:rFonts w:hint="eastAsia"/>
-        </w:rPr>
-        <w:t>冪</w:t>
-      </w:r>
-      <w:proofErr w:type="gramEnd"/>
-      <w:r>
-        <w:rPr>
-          <w:rFonts w:hint="eastAsia"/>
-        </w:rPr>
-        <w:t>作為替代方案</w:t>
-      </w:r>
-      <w:r>
-        <w:rPr>
-          <w:rFonts w:hint="eastAsia"/>
-        </w:rPr>
-        <w:t>，由於矩陣快速</w:t>
-      </w:r>
-      <w:proofErr w:type="gramStart"/>
-      <w:r>
-        <w:rPr>
-          <w:rFonts w:hint="eastAsia"/>
-        </w:rPr>
-        <w:t>冪</w:t>
-      </w:r>
-      <w:proofErr w:type="gramEnd"/>
-      <w:r>
-        <w:rPr>
-          <w:rFonts w:hint="eastAsia"/>
-        </w:rPr>
-        <w:t>有一定的機率會失</w:t>
-      </w:r>
-      <w:proofErr w:type="gramStart"/>
-      <w:r>
-        <w:rPr>
-          <w:rFonts w:hint="eastAsia"/>
-        </w:rPr>
-        <w:t>準</w:t>
-      </w:r>
-      <w:proofErr w:type="gramEnd"/>
-      <w:r>
-        <w:rPr>
-          <w:rFonts w:hint="eastAsia"/>
-        </w:rPr>
-        <w:t>，我們選擇多求出幾個近似的穩定狀態，再將各個近似狀態平均，藉此取得較為精</w:t>
-      </w:r>
-      <w:proofErr w:type="gramStart"/>
-      <w:r>
-        <w:rPr>
-          <w:rFonts w:hint="eastAsia"/>
-        </w:rPr>
-        <w:t>準</w:t>
-      </w:r>
-      <w:proofErr w:type="gramEnd"/>
-      <w:r>
-        <w:rPr>
-          <w:rFonts w:hint="eastAsia"/>
-        </w:rPr>
-        <w:t>的穩定狀態。</w:t>
+        <w:br w:type="page"/>
       </w:r>
     </w:p>
     <w:p>
       <w:pPr>
-        <w:pStyle w:val="5"/>
+        <w:pStyle w:val="4"/>
+        <w:numPr>
+          <w:ilvl w:val="0"/>
+          <w:numId w:val="24"/>
+        </w:numPr>
         <w:spacing w:before="108" w:after="108"/>
       </w:pPr>
       <w:r>
@@ -8714,22 +8782,7 @@
           <w:rFonts w:hint="eastAsia"/>
         </w:rPr>
         <w:lastRenderedPageBreak/>
-        <w:t xml:space="preserve"> </w:t>
-      </w:r>
-      <w:r>
-        <w:rPr>
-          <w:rFonts w:hint="eastAsia"/>
-        </w:rPr>
-        <w:t>(1</w:t>
-      </w:r>
-      <w:r>
-        <w:t xml:space="preserve">). </w:t>
-      </w:r>
-      <w:r>
-        <w:rPr>
-          <w:rFonts w:hint="eastAsia"/>
-        </w:rPr>
-        <w:t>反矩陣解穩定狀態</w:t>
+        <w:t>解穩定狀態</w:t>
       </w:r>
     </w:p>
     <w:p>
@@ -8741,7 +8794,19 @@
         <w:rPr>
           <w:rFonts w:hint="eastAsia"/>
         </w:rPr>
-        <w:t>定義穩定狀態</w:t>
+        <w:t>根據</w:t>
+      </w:r>
+      <w:r>
+        <w:rPr>
+          <w:rFonts w:hint="eastAsia"/>
+        </w:rPr>
+        <w:t>穩定狀態</w:t>
+      </w:r>
+      <w:r>
+        <w:rPr>
+          <w:rFonts w:hint="eastAsia"/>
+        </w:rPr>
+        <w:t>定義</w:t>
       </w:r>
       <m:oMath>
         <m:r>
@@ -8753,36 +8818,141 @@
           </w:rPr>
           <m:t xml:space="preserve"> </m:t>
         </m:r>
+        <m:acc>
+          <m:accPr>
+            <m:chr m:val="⃑"/>
+            <m:ctrlPr>
+              <w:rPr>
+                <w:rFonts w:ascii="Cambria Math" w:hAnsi="Cambria Math"/>
+                <w:i/>
+              </w:rPr>
+            </m:ctrlPr>
+          </m:accPr>
+          <m:e>
+            <m:r>
+              <w:rPr>
+                <w:rFonts w:ascii="Cambria Math" w:hAnsi="Cambria Math"/>
+              </w:rPr>
+              <m:t>K</m:t>
+            </m:r>
+          </m:e>
+        </m:acc>
         <m:r>
           <w:rPr>
             <w:rFonts w:ascii="Cambria Math" w:hAnsi="Cambria Math"/>
           </w:rPr>
-          <m:t>K</m:t>
+          <m:t>=</m:t>
+        </m:r>
+        <m:acc>
+          <m:accPr>
+            <m:chr m:val="⃑"/>
+            <m:ctrlPr>
+              <w:rPr>
+                <w:rFonts w:ascii="Cambria Math" w:hAnsi="Cambria Math"/>
+                <w:i/>
+              </w:rPr>
+            </m:ctrlPr>
+          </m:accPr>
+          <m:e>
+            <m:r>
+              <w:rPr>
+                <w:rFonts w:ascii="Cambria Math" w:hAnsi="Cambria Math"/>
+              </w:rPr>
+              <m:t>K</m:t>
+            </m:r>
+          </m:e>
+        </m:acc>
+        <m:r>
+          <w:rPr>
+            <w:rFonts w:ascii="Cambria Math" w:hAnsi="Cambria Math"/>
+          </w:rPr>
+          <m:t>M</m:t>
+        </m:r>
+      </m:oMath>
+      <w:r>
+        <w:rPr>
+          <w:rFonts w:hint="eastAsia"/>
+        </w:rPr>
+        <w:t>，</w:t>
+      </w:r>
+      <m:oMath>
+        <m:r>
+          <m:rPr>
+            <m:sty m:val="p"/>
+          </m:rPr>
+          <w:rPr>
+            <w:rFonts w:ascii="Cambria Math" w:hAnsi="Cambria Math" w:hint="eastAsia"/>
+          </w:rPr>
+          <m:t xml:space="preserve"> </m:t>
         </m:r>
         <m:r>
           <w:rPr>
             <w:rFonts w:ascii="Cambria Math" w:hAnsi="Cambria Math" w:hint="eastAsia"/>
           </w:rPr>
-          <m:t xml:space="preserve"> :</m:t>
+          <m:t>M</m:t>
+        </m:r>
+        <m:r>
+          <m:rPr>
+            <m:sty m:val="p"/>
+          </m:rPr>
+          <w:rPr>
+            <w:rFonts w:ascii="Cambria Math" w:hAnsi="Cambria Math" w:hint="eastAsia"/>
+          </w:rPr>
+          <m:t xml:space="preserve"> </m:t>
+        </m:r>
+      </m:oMath>
+      <w:r>
+        <w:rPr>
+          <w:rFonts w:hint="eastAsia"/>
+        </w:rPr>
+        <w:t>為</w:t>
+      </w:r>
+      <m:oMath>
+        <m:r>
+          <m:rPr>
+            <m:sty m:val="p"/>
+          </m:rPr>
+          <w:rPr>
+            <w:rFonts w:ascii="Cambria Math" w:hAnsi="Cambria Math" w:hint="eastAsia"/>
+          </w:rPr>
+          <m:t xml:space="preserve"> </m:t>
         </m:r>
         <m:r>
           <w:rPr>
-            <w:rFonts w:ascii="Cambria Math" w:hAnsi="Cambria Math"/>
+            <w:rFonts w:ascii="Cambria Math" w:hAnsi="Cambria Math" w:hint="eastAsia"/>
           </w:rPr>
-          <m:t>=KM</m:t>
+          <m:t>n</m:t>
+        </m:r>
+        <m:r>
+          <m:rPr>
+            <m:sty m:val="p"/>
+          </m:rPr>
+          <w:rPr>
+            <w:rFonts w:ascii="Cambria Math" w:hAnsi="Cambria Math" w:hint="eastAsia"/>
+          </w:rPr>
+          <m:t xml:space="preserve"> </m:t>
         </m:r>
       </m:oMath>
       <w:r>
         <w:rPr>
           <w:rFonts w:hint="eastAsia"/>
         </w:rPr>
-        <w:t>，我們可以得到下列聯立方程式。</w:t>
+        <w:t>階方陣，</w:t>
+      </w:r>
+      <w:r>
+        <w:rPr>
+          <w:rFonts w:hint="eastAsia"/>
+        </w:rPr>
+        <w:t>下式顯然。</w:t>
       </w:r>
     </w:p>
     <w:p>
       <w:pPr>
         <w:spacing w:before="108" w:after="108"/>
         <w:ind w:firstLine="480"/>
+        <w:rPr>
+          <w:i/>
+        </w:rPr>
       </w:pPr>
       <m:oMathPara>
         <m:oMath>
@@ -8791,109 +8961,7 @@
               <m:ctrlPr>
                 <w:rPr>
                   <w:rFonts w:ascii="Cambria Math" w:hAnsi="Cambria Math"/>
-                </w:rPr>
-              </m:ctrlPr>
-            </m:sSubPr>
-            <m:e>
-              <m:r>
-                <m:rPr>
-                  <m:sty m:val="p"/>
-                </m:rPr>
-                <w:rPr>
-                  <w:rFonts w:ascii="Cambria Math" w:hAnsi="Cambria Math"/>
-                </w:rPr>
-                <m:t>K</m:t>
-              </m:r>
-            </m:e>
-            <m:sub>
-              <m:r>
-                <m:rPr>
-                  <m:sty m:val="p"/>
-                </m:rPr>
-                <w:rPr>
-                  <w:rFonts w:ascii="Cambria Math" w:hAnsi="Cambria Math"/>
-                </w:rPr>
-                <m:t>i</m:t>
-              </m:r>
-            </m:sub>
-          </m:sSub>
-          <m:r>
-            <m:rPr>
-              <m:sty m:val="p"/>
-            </m:rPr>
-            <w:rPr>
-              <w:rFonts w:ascii="Cambria Math" w:hAnsi="Cambria Math"/>
-            </w:rPr>
-            <m:t>=</m:t>
-          </m:r>
-          <m:nary>
-            <m:naryPr>
-              <m:chr m:val="∑"/>
-              <m:limLoc m:val="undOvr"/>
-              <m:ctrlPr>
-                <w:rPr>
-                  <w:rFonts w:ascii="Cambria Math" w:hAnsi="Cambria Math"/>
-                </w:rPr>
-              </m:ctrlPr>
-            </m:naryPr>
-            <m:sub>
-              <m:r>
-                <w:rPr>
-                  <w:rFonts w:ascii="Cambria Math" w:hAnsi="Cambria Math"/>
-                </w:rPr>
-                <m:t>j</m:t>
-              </m:r>
-              <m:r>
-                <m:rPr>
-                  <m:sty m:val="p"/>
-                </m:rPr>
-                <w:rPr>
-                  <w:rFonts w:ascii="Cambria Math" w:hAnsi="Cambria Math"/>
-                </w:rPr>
-                <m:t>=1</m:t>
-              </m:r>
-            </m:sub>
-            <m:sup>
-              <m:r>
-                <w:rPr>
-                  <w:rFonts w:ascii="Cambria Math" w:hAnsi="Cambria Math"/>
-                </w:rPr>
-                <m:t>n</m:t>
-              </m:r>
-            </m:sup>
-            <m:e>
-              <m:sSub>
-                <m:sSubPr>
-                  <m:ctrlPr>
-                    <w:rPr>
-                      <w:rFonts w:ascii="Cambria Math" w:hAnsi="Cambria Math"/>
-                    </w:rPr>
-                  </m:ctrlPr>
-                </m:sSubPr>
-                <m:e>
-                  <m:r>
-                    <w:rPr>
-                      <w:rFonts w:ascii="Cambria Math" w:hAnsi="Cambria Math"/>
-                    </w:rPr>
-                    <m:t>K</m:t>
-                  </m:r>
-                </m:e>
-                <m:sub>
-                  <m:r>
-                    <w:rPr>
-                      <w:rFonts w:ascii="Cambria Math" w:hAnsi="Cambria Math"/>
-                    </w:rPr>
-                    <m:t>j</m:t>
-                  </m:r>
-                </m:sub>
-              </m:sSub>
-            </m:e>
-          </m:nary>
-          <m:sSub>
-            <m:sSubPr>
-              <m:ctrlPr>
-                <w:rPr>
-                  <w:rFonts w:ascii="Cambria Math" w:hAnsi="Cambria Math"/>
+                  <w:i/>
                 </w:rPr>
               </m:ctrlPr>
             </m:sSubPr>
@@ -8902,7 +8970,7 @@
                 <w:rPr>
                   <w:rFonts w:ascii="Cambria Math" w:hAnsi="Cambria Math"/>
                 </w:rPr>
-                <m:t>M</m:t>
+                <m:t>Z</m:t>
               </m:r>
             </m:e>
             <m:sub>
@@ -8914,65 +8982,7 @@
               </m:r>
             </m:sub>
           </m:sSub>
-        </m:oMath>
-      </m:oMathPara>
-    </w:p>
-    <w:p>
-      <w:pPr>
-        <w:spacing w:before="108" w:after="108"/>
-        <w:ind w:firstLine="480"/>
-      </w:pPr>
-      <w:proofErr w:type="gramStart"/>
-      <w:r>
-        <w:rPr>
-          <w:rFonts w:hint="eastAsia"/>
-        </w:rPr>
-        <w:t>化簡後得</w:t>
-      </w:r>
-      <w:proofErr w:type="gramEnd"/>
-    </w:p>
-    <w:p>
-      <w:pPr>
-        <w:spacing w:before="108" w:after="108"/>
-        <w:ind w:firstLine="480"/>
-      </w:pPr>
-      <m:oMathPara>
-        <m:oMath>
-          <m:sSub>
-            <m:sSubPr>
-              <m:ctrlPr>
-                <w:rPr>
-                  <w:rFonts w:ascii="Cambria Math" w:hAnsi="Cambria Math"/>
-                </w:rPr>
-              </m:ctrlPr>
-            </m:sSubPr>
-            <m:e>
-              <m:r>
-                <m:rPr>
-                  <m:sty m:val="p"/>
-                </m:rPr>
-                <w:rPr>
-                  <w:rFonts w:ascii="Cambria Math" w:hAnsi="Cambria Math"/>
-                </w:rPr>
-                <m:t>P</m:t>
-              </m:r>
-            </m:e>
-            <m:sub>
-              <m:r>
-                <m:rPr>
-                  <m:sty m:val="p"/>
-                </m:rPr>
-                <w:rPr>
-                  <w:rFonts w:ascii="Cambria Math" w:hAnsi="Cambria Math"/>
-                </w:rPr>
-                <m:t>ij</m:t>
-              </m:r>
-            </m:sub>
-          </m:sSub>
           <m:r>
-            <m:rPr>
-              <m:sty m:val="p"/>
-            </m:rPr>
             <w:rPr>
               <w:rFonts w:ascii="Cambria Math" w:hAnsi="Cambria Math"/>
             </w:rPr>
@@ -8985,6 +8995,7 @@
               <m:ctrlPr>
                 <w:rPr>
                   <w:rFonts w:ascii="Cambria Math" w:hAnsi="Cambria Math"/>
+                  <w:i/>
                 </w:rPr>
               </m:ctrlPr>
             </m:dPr>
@@ -8994,6 +9005,7 @@
                   <m:ctrlPr>
                     <w:rPr>
                       <w:rFonts w:ascii="Cambria Math" w:hAnsi="Cambria Math"/>
+                      <w:i/>
                     </w:rPr>
                   </m:ctrlPr>
                 </m:eqArrPr>
@@ -9003,14 +9015,12 @@
                       <m:ctrlPr>
                         <w:rPr>
                           <w:rFonts w:ascii="Cambria Math" w:hAnsi="Cambria Math"/>
+                          <w:i/>
                         </w:rPr>
                       </m:ctrlPr>
                     </m:sSubPr>
                     <m:e>
                       <m:r>
-                        <m:rPr>
-                          <m:sty m:val="p"/>
-                        </m:rPr>
                         <w:rPr>
                           <w:rFonts w:ascii="Cambria Math" w:hAnsi="Cambria Math"/>
                         </w:rPr>
@@ -9019,9 +9029,6 @@
                     </m:e>
                     <m:sub>
                       <m:r>
-                        <m:rPr>
-                          <m:sty m:val="p"/>
-                        </m:rPr>
                         <w:rPr>
                           <w:rFonts w:ascii="Cambria Math" w:hAnsi="Cambria Math"/>
                         </w:rPr>
@@ -9033,17 +9040,22 @@
                     <w:rPr>
                       <w:rFonts w:ascii="Cambria Math" w:hAnsi="Cambria Math"/>
                     </w:rPr>
-                    <m:t>-1</m:t>
+                    <m:t>-1,  &amp;i=j≠n</m:t>
                   </m:r>
+                </m:e>
+                <m:e>
                   <m:r>
-                    <m:rPr>
-                      <m:sty m:val="p"/>
-                    </m:rPr>
                     <w:rPr>
                       <w:rFonts w:ascii="Cambria Math" w:hAnsi="Cambria Math"/>
                     </w:rPr>
-                    <m:t>,  &amp;i=j</m:t>
+                    <m:t>1,  &amp;i=n</m:t>
                   </m:r>
+                  <m:ctrlPr>
+                    <w:rPr>
+                      <w:rFonts w:ascii="Cambria Math" w:eastAsia="Cambria Math" w:hAnsi="Cambria Math" w:cs="Cambria Math"/>
+                      <w:i/>
+                    </w:rPr>
+                  </m:ctrlPr>
                 </m:e>
                 <m:e>
                   <m:sSub>
@@ -9051,14 +9063,12 @@
                       <m:ctrlPr>
                         <w:rPr>
                           <w:rFonts w:ascii="Cambria Math" w:hAnsi="Cambria Math"/>
+                          <w:i/>
                         </w:rPr>
                       </m:ctrlPr>
                     </m:sSubPr>
                     <m:e>
                       <m:r>
-                        <m:rPr>
-                          <m:sty m:val="p"/>
-                        </m:rPr>
                         <w:rPr>
                           <w:rFonts w:ascii="Cambria Math" w:hAnsi="Cambria Math"/>
                         </w:rPr>
@@ -9067,9 +9077,6 @@
                     </m:e>
                     <m:sub>
                       <m:r>
-                        <m:rPr>
-                          <m:sty m:val="p"/>
-                        </m:rPr>
                         <w:rPr>
                           <w:rFonts w:ascii="Cambria Math" w:hAnsi="Cambria Math"/>
                         </w:rPr>
@@ -9078,13 +9085,10 @@
                     </m:sub>
                   </m:sSub>
                   <m:r>
-                    <m:rPr>
-                      <m:sty m:val="p"/>
-                    </m:rPr>
                     <w:rPr>
                       <w:rFonts w:ascii="Cambria Math" w:hAnsi="Cambria Math"/>
                     </w:rPr>
-                    <m:t xml:space="preserve">  &amp;</m:t>
+                    <m:t>,  &amp;else&amp;</m:t>
                   </m:r>
                 </m:e>
               </m:eqArr>
@@ -9094,17 +9098,76 @@
             <w:rPr>
               <w:rFonts w:ascii="Cambria Math" w:hAnsi="Cambria Math"/>
             </w:rPr>
-            <m:t xml:space="preserve"> </m:t>
+            <m:t xml:space="preserve"> , </m:t>
           </m:r>
-          <m:r>
-            <m:rPr>
-              <m:sty m:val="p"/>
-            </m:rPr>
-            <w:rPr>
-              <w:rFonts w:ascii="Cambria Math" w:hAnsi="Cambria Math"/>
-            </w:rPr>
-            <m:t>, 0</m:t>
-          </m:r>
+          <m:d>
+            <m:dPr>
+              <m:begChr m:val="["/>
+              <m:endChr m:val="]"/>
+              <m:ctrlPr>
+                <w:rPr>
+                  <w:rFonts w:ascii="Cambria Math" w:hAnsi="Cambria Math"/>
+                  <w:i/>
+                </w:rPr>
+              </m:ctrlPr>
+            </m:dPr>
+            <m:e>
+              <m:eqArr>
+                <m:eqArrPr>
+                  <m:ctrlPr>
+                    <w:rPr>
+                      <w:rFonts w:ascii="Cambria Math" w:hAnsi="Cambria Math"/>
+                      <w:i/>
+                    </w:rPr>
+                  </m:ctrlPr>
+                </m:eqArrPr>
+                <m:e>
+                  <m:r>
+                    <w:rPr>
+                      <w:rFonts w:ascii="Cambria Math" w:hAnsi="Cambria Math"/>
+                    </w:rPr>
+                    <m:t>0</m:t>
+                  </m:r>
+                </m:e>
+                <m:e>
+                  <m:r>
+                    <w:rPr>
+                      <w:rFonts w:ascii="Cambria Math" w:hAnsi="Cambria Math"/>
+                    </w:rPr>
+                    <m:t>⋮</m:t>
+                  </m:r>
+                  <m:ctrlPr>
+                    <w:rPr>
+                      <w:rFonts w:ascii="Cambria Math" w:eastAsia="Cambria Math" w:hAnsi="Cambria Math" w:cs="Cambria Math"/>
+                      <w:i/>
+                    </w:rPr>
+                  </m:ctrlPr>
+                </m:e>
+                <m:e>
+                  <m:r>
+                    <w:rPr>
+                      <w:rFonts w:ascii="Cambria Math" w:eastAsia="Cambria Math" w:hAnsi="Cambria Math" w:cs="Cambria Math"/>
+                    </w:rPr>
+                    <m:t>0</m:t>
+                  </m:r>
+                  <m:ctrlPr>
+                    <w:rPr>
+                      <w:rFonts w:ascii="Cambria Math" w:eastAsia="Cambria Math" w:hAnsi="Cambria Math" w:cs="Cambria Math"/>
+                      <w:i/>
+                    </w:rPr>
+                  </m:ctrlPr>
+                </m:e>
+                <m:e>
+                  <m:r>
+                    <w:rPr>
+                      <w:rFonts w:ascii="Cambria Math" w:eastAsia="Cambria Math" w:hAnsi="Cambria Math" w:cs="Cambria Math"/>
+                    </w:rPr>
+                    <m:t>1</m:t>
+                  </m:r>
+                </m:e>
+              </m:eqArr>
+            </m:e>
+          </m:d>
           <m:r>
             <w:rPr>
               <w:rFonts w:ascii="Cambria Math" w:hAnsi="Cambria Math"/>
@@ -9149,12 +9212,25 @@
                   </m:ctrlPr>
                 </m:sSubPr>
                 <m:e>
-                  <m:r>
-                    <w:rPr>
-                      <w:rFonts w:ascii="Cambria Math" w:hAnsi="Cambria Math" w:hint="eastAsia"/>
-                    </w:rPr>
-                    <m:t>K</m:t>
-                  </m:r>
+                  <m:acc>
+                    <m:accPr>
+                      <m:chr m:val="⃑"/>
+                      <m:ctrlPr>
+                        <w:rPr>
+                          <w:rFonts w:ascii="Cambria Math" w:hAnsi="Cambria Math"/>
+                          <w:i/>
+                        </w:rPr>
+                      </m:ctrlPr>
+                    </m:accPr>
+                    <m:e>
+                      <m:r>
+                        <w:rPr>
+                          <w:rFonts w:ascii="Cambria Math" w:hAnsi="Cambria Math" w:hint="eastAsia"/>
+                        </w:rPr>
+                        <m:t>K</m:t>
+                      </m:r>
+                    </m:e>
+                  </m:acc>
                   <m:ctrlPr>
                     <w:rPr>
                       <w:rFonts w:ascii="Cambria Math" w:hAnsi="Cambria Math" w:hint="eastAsia"/>
@@ -9187,7 +9263,7 @@
                 <w:rPr>
                   <w:rFonts w:ascii="Cambria Math" w:hAnsi="Cambria Math"/>
                 </w:rPr>
-                <m:t>P</m:t>
+                <m:t>Z</m:t>
               </m:r>
             </m:e>
             <m:sub>
@@ -9211,7 +9287,83 @@
         <w:rPr>
           <w:rFonts w:hint="eastAsia"/>
         </w:rPr>
-        <w:t>對於聯立方程組有以下性質，</w:t>
+        <w:t>先耗費</w:t>
+      </w:r>
+      <m:oMath>
+        <m:r>
+          <m:rPr>
+            <m:sty m:val="p"/>
+          </m:rPr>
+          <w:rPr>
+            <w:rFonts w:ascii="Cambria Math" w:hAnsi="Cambria Math" w:hint="eastAsia"/>
+          </w:rPr>
+          <m:t xml:space="preserve"> </m:t>
+        </m:r>
+        <m:r>
+          <w:rPr>
+            <w:rFonts w:ascii="Cambria Math" w:hAnsi="Cambria Math"/>
+          </w:rPr>
+          <m:t>O</m:t>
+        </m:r>
+        <m:d>
+          <m:dPr>
+            <m:ctrlPr>
+              <w:rPr>
+                <w:rFonts w:ascii="Cambria Math" w:hAnsi="Cambria Math"/>
+                <w:i/>
+              </w:rPr>
+            </m:ctrlPr>
+          </m:dPr>
+          <m:e>
+            <m:sSup>
+              <m:sSupPr>
+                <m:ctrlPr>
+                  <w:rPr>
+                    <w:rFonts w:ascii="Cambria Math" w:hAnsi="Cambria Math"/>
+                    <w:i/>
+                  </w:rPr>
+                </m:ctrlPr>
+              </m:sSupPr>
+              <m:e>
+                <m:r>
+                  <w:rPr>
+                    <w:rFonts w:ascii="Cambria Math" w:hAnsi="Cambria Math"/>
+                  </w:rPr>
+                  <m:t>n</m:t>
+                </m:r>
+              </m:e>
+              <m:sup>
+                <m:r>
+                  <w:rPr>
+                    <w:rFonts w:ascii="Cambria Math" w:hAnsi="Cambria Math"/>
+                  </w:rPr>
+                  <m:t>3</m:t>
+                </m:r>
+              </m:sup>
+            </m:sSup>
+          </m:e>
+        </m:d>
+        <m:r>
+          <m:rPr>
+            <m:sty m:val="p"/>
+          </m:rPr>
+          <w:rPr>
+            <w:rFonts w:ascii="Cambria Math" w:hAnsi="Cambria Math" w:hint="eastAsia"/>
+          </w:rPr>
+          <m:t xml:space="preserve"> </m:t>
+        </m:r>
+      </m:oMath>
+      <w:r>
+        <w:rPr>
+          <w:rFonts w:hint="eastAsia"/>
+        </w:rPr>
+        <w:t>的時間</w:t>
+      </w:r>
+      <w:r>
+        <w:rPr>
+          <w:rFonts w:hint="eastAsia"/>
+        </w:rPr>
+        <w:t>對</w:t>
       </w:r>
       <m:oMath>
         <m:r>
@@ -9227,14 +9379,23 @@
           <w:rPr>
             <w:rFonts w:ascii="Cambria Math" w:hAnsi="Cambria Math" w:hint="eastAsia"/>
           </w:rPr>
-          <m:t xml:space="preserve">W </m:t>
+          <m:t>Z</m:t>
+        </m:r>
+        <m:r>
+          <m:rPr>
+            <m:sty m:val="p"/>
+          </m:rPr>
+          <w:rPr>
+            <w:rFonts w:ascii="Cambria Math" w:hAnsi="Cambria Math" w:hint="eastAsia"/>
+          </w:rPr>
+          <m:t xml:space="preserve"> </m:t>
         </m:r>
       </m:oMath>
       <w:r>
         <w:rPr>
           <w:rFonts w:hint="eastAsia"/>
         </w:rPr>
-        <w:t>為給定的係數矩陣，</w:t>
+        <w:t>進行</w:t>
       </w:r>
       <m:oMath>
         <m:r>
@@ -9250,14 +9411,52 @@
           <w:rPr>
             <w:rFonts w:ascii="Cambria Math" w:hAnsi="Cambria Math" w:hint="eastAsia"/>
           </w:rPr>
-          <m:t>C</m:t>
+          <m:t xml:space="preserve">PLU </m:t>
         </m:r>
+      </m:oMath>
+      <w:r>
+        <w:rPr>
+          <w:rFonts w:hint="eastAsia"/>
+        </w:rPr>
+        <w:t>分解，即可在</w:t>
+      </w:r>
+      <m:oMath>
         <m:r>
           <m:rPr>
             <m:sty m:val="p"/>
           </m:rPr>
           <w:rPr>
+            <w:rFonts w:ascii="Cambria Math" w:hAnsi="Cambria Math"/>
+          </w:rPr>
+          <m:t xml:space="preserve"> </m:t>
+        </m:r>
+        <m:r>
+          <w:rPr>
             <w:rFonts w:ascii="Cambria Math" w:hAnsi="Cambria Math" w:hint="eastAsia"/>
+          </w:rPr>
+          <m:t>O</m:t>
+        </m:r>
+        <m:d>
+          <m:dPr>
+            <m:ctrlPr>
+              <w:rPr>
+                <w:rFonts w:ascii="Cambria Math" w:hAnsi="Cambria Math"/>
+                <w:i/>
+              </w:rPr>
+            </m:ctrlPr>
+          </m:dPr>
+          <m:e>
+            <m:r>
+              <w:rPr>
+                <w:rFonts w:ascii="Cambria Math" w:hAnsi="Cambria Math" w:hint="eastAsia"/>
+              </w:rPr>
+              <m:t>n</m:t>
+            </m:r>
+          </m:e>
+        </m:d>
+        <m:r>
+          <w:rPr>
+            <w:rFonts w:ascii="Cambria Math" w:hAnsi="Cambria Math"/>
           </w:rPr>
           <m:t xml:space="preserve"> </m:t>
         </m:r>
@@ -9266,7 +9465,54 @@
         <w:rPr>
           <w:rFonts w:hint="eastAsia"/>
         </w:rPr>
-        <w:t>為給定的值矩陣，</w:t>
+        <w:t>的時間內得到</w:t>
+      </w:r>
+      <m:oMath>
+        <m:r>
+          <m:rPr>
+            <m:sty m:val="p"/>
+          </m:rPr>
+          <w:rPr>
+            <w:rFonts w:ascii="Cambria Math" w:hAnsi="Cambria Math"/>
+          </w:rPr>
+          <m:t xml:space="preserve"> </m:t>
+        </m:r>
+        <m:r>
+          <w:rPr>
+            <w:rFonts w:ascii="Cambria Math" w:hAnsi="Cambria Math"/>
+          </w:rPr>
+          <m:t>det</m:t>
+        </m:r>
+        <m:d>
+          <m:dPr>
+            <m:ctrlPr>
+              <w:rPr>
+                <w:rFonts w:ascii="Cambria Math" w:hAnsi="Cambria Math"/>
+                <w:i/>
+              </w:rPr>
+            </m:ctrlPr>
+          </m:dPr>
+          <m:e>
+            <m:r>
+              <w:rPr>
+                <w:rFonts w:ascii="Cambria Math" w:hAnsi="Cambria Math"/>
+              </w:rPr>
+              <m:t>Z</m:t>
+            </m:r>
+          </m:e>
+        </m:d>
+        <m:r>
+          <w:rPr>
+            <w:rFonts w:ascii="Cambria Math" w:hAnsi="Cambria Math"/>
+          </w:rPr>
+          <m:t xml:space="preserve"> </m:t>
+        </m:r>
+      </m:oMath>
+      <w:r>
+        <w:rPr>
+          <w:rFonts w:hint="eastAsia"/>
+        </w:rPr>
+        <w:t>的值，進而判斷解是否唯一；如果唯一，則使用</w:t>
       </w:r>
       <m:oMath>
         <m:r>
@@ -9282,7 +9528,7 @@
           <w:rPr>
             <w:rFonts w:ascii="Cambria Math" w:hAnsi="Cambria Math" w:hint="eastAsia"/>
           </w:rPr>
-          <m:t>S</m:t>
+          <m:t>L</m:t>
         </m:r>
         <m:r>
           <m:rPr>
@@ -9298,538 +9544,7 @@
         <w:rPr>
           <w:rFonts w:hint="eastAsia"/>
         </w:rPr>
-        <w:t>為未知數矩陣。</w:t>
-      </w:r>
-      <m:oMath>
-        <m:r>
-          <m:rPr>
-            <m:sty m:val="p"/>
-          </m:rPr>
-          <w:rPr>
-            <w:rFonts w:ascii="Cambria Math" w:hAnsi="Cambria Math"/>
-          </w:rPr>
-          <w:br/>
-        </m:r>
-      </m:oMath>
-      <m:oMathPara>
-        <m:oMath>
-          <m:r>
-            <m:rPr>
-              <m:sty m:val="p"/>
-            </m:rPr>
-            <w:rPr>
-              <w:rFonts w:ascii="Cambria Math" w:hAnsi="Cambria Math"/>
-            </w:rPr>
-            <m:t>C</m:t>
-          </m:r>
-          <m:r>
-            <w:rPr>
-              <w:rFonts w:ascii="Cambria Math" w:hAnsi="Cambria Math"/>
-            </w:rPr>
-            <m:t>=WS , S</m:t>
-          </m:r>
-          <m:r>
-            <m:rPr>
-              <m:sty m:val="p"/>
-            </m:rPr>
-            <w:rPr>
-              <w:rFonts w:ascii="Cambria Math" w:hAnsi="Cambria Math"/>
-            </w:rPr>
-            <m:t>=</m:t>
-          </m:r>
-          <m:sSup>
-            <m:sSupPr>
-              <m:ctrlPr>
-                <w:rPr>
-                  <w:rFonts w:ascii="Cambria Math" w:hAnsi="Cambria Math"/>
-                </w:rPr>
-              </m:ctrlPr>
-            </m:sSupPr>
-            <m:e>
-              <m:r>
-                <m:rPr>
-                  <m:sty m:val="p"/>
-                </m:rPr>
-                <w:rPr>
-                  <w:rFonts w:ascii="Cambria Math" w:hAnsi="Cambria Math"/>
-                </w:rPr>
-                <m:t>W</m:t>
-              </m:r>
-            </m:e>
-            <m:sup>
-              <m:r>
-                <w:rPr>
-                  <w:rFonts w:ascii="Cambria Math" w:hAnsi="Cambria Math"/>
-                </w:rPr>
-                <m:t>-1</m:t>
-              </m:r>
-            </m:sup>
-          </m:sSup>
-          <m:r>
-            <w:rPr>
-              <w:rFonts w:ascii="Cambria Math" w:hAnsi="Cambria Math"/>
-            </w:rPr>
-            <m:t>C</m:t>
-          </m:r>
-        </m:oMath>
-      </m:oMathPara>
-    </w:p>
-    <w:p>
-      <w:pPr>
-        <w:spacing w:before="108" w:after="108"/>
-        <w:ind w:firstLine="480"/>
-      </w:pPr>
-      <w:r>
-        <w:rPr>
-          <w:rFonts w:hint="eastAsia"/>
-        </w:rPr>
-        <w:t>將</w:t>
-      </w:r>
-      <m:oMath>
-        <m:sSup>
-          <m:sSupPr>
-            <m:ctrlPr>
-              <w:rPr>
-                <w:rFonts w:ascii="Cambria Math" w:hAnsi="Cambria Math"/>
-                <w:i/>
-              </w:rPr>
-            </m:ctrlPr>
-          </m:sSupPr>
-          <m:e>
-            <m:r>
-              <w:rPr>
-                <w:rFonts w:ascii="Cambria Math" w:hAnsi="Cambria Math"/>
-              </w:rPr>
-              <m:t xml:space="preserve"> P</m:t>
-            </m:r>
-          </m:e>
-          <m:sup>
-            <m:r>
-              <w:rPr>
-                <w:rFonts w:ascii="Cambria Math" w:hAnsi="Cambria Math"/>
-              </w:rPr>
-              <m:t>T</m:t>
-            </m:r>
-          </m:sup>
-        </m:sSup>
-        <m:r>
-          <w:rPr>
-            <w:rFonts w:ascii="Cambria Math" w:hAnsi="Cambria Math"/>
-          </w:rPr>
-          <m:t xml:space="preserve"> </m:t>
-        </m:r>
-      </m:oMath>
-      <w:r>
-        <w:rPr>
-          <w:rFonts w:hint="eastAsia"/>
-        </w:rPr>
-        <w:t>視為方程式中</w:t>
-      </w:r>
-      <m:oMath>
-        <m:r>
-          <m:rPr>
-            <m:sty m:val="p"/>
-          </m:rPr>
-          <w:rPr>
-            <w:rFonts w:ascii="Cambria Math" w:hAnsi="Cambria Math"/>
-          </w:rPr>
-          <m:t xml:space="preserve"> </m:t>
-        </m:r>
-        <m:r>
-          <m:rPr>
-            <m:sty m:val="p"/>
-          </m:rPr>
-          <w:rPr>
-            <w:rFonts w:ascii="Cambria Math" w:hAnsi="Cambria Math" w:hint="eastAsia"/>
-          </w:rPr>
-          <m:t>K</m:t>
-        </m:r>
-        <m:r>
-          <w:rPr>
-            <w:rFonts w:ascii="Cambria Math" w:hAnsi="Cambria Math"/>
-          </w:rPr>
-          <m:t xml:space="preserve"> </m:t>
-        </m:r>
-      </m:oMath>
-      <w:r>
-        <w:rPr>
-          <w:rFonts w:hint="eastAsia"/>
-        </w:rPr>
-        <w:t>的係數，且</w:t>
-      </w:r>
-      <m:oMath>
-        <m:r>
-          <m:rPr>
-            <m:sty m:val="p"/>
-          </m:rPr>
-          <w:rPr>
-            <w:rFonts w:ascii="Cambria Math" w:hAnsi="Cambria Math"/>
-          </w:rPr>
-          <m:t xml:space="preserve"> </m:t>
-        </m:r>
-        <m:r>
-          <w:rPr>
-            <w:rFonts w:ascii="Cambria Math" w:hAnsi="Cambria Math"/>
-          </w:rPr>
-          <m:t>1=</m:t>
-        </m:r>
-        <m:nary>
-          <m:naryPr>
-            <m:chr m:val="∑"/>
-            <m:limLoc m:val="undOvr"/>
-            <m:ctrlPr>
-              <w:rPr>
-                <w:rFonts w:ascii="Cambria Math" w:hAnsi="Cambria Math"/>
-                <w:i/>
-              </w:rPr>
-            </m:ctrlPr>
-          </m:naryPr>
-          <m:sub>
-            <m:r>
-              <w:rPr>
-                <w:rFonts w:ascii="Cambria Math" w:hAnsi="Cambria Math"/>
-              </w:rPr>
-              <m:t>i=1</m:t>
-            </m:r>
-          </m:sub>
-          <m:sup>
-            <m:r>
-              <w:rPr>
-                <w:rFonts w:ascii="Cambria Math" w:hAnsi="Cambria Math"/>
-              </w:rPr>
-              <m:t>n</m:t>
-            </m:r>
-          </m:sup>
-          <m:e>
-            <m:sSub>
-              <m:sSubPr>
-                <m:ctrlPr>
-                  <w:rPr>
-                    <w:rFonts w:ascii="Cambria Math" w:hAnsi="Cambria Math"/>
-                    <w:i/>
-                  </w:rPr>
-                </m:ctrlPr>
-              </m:sSubPr>
-              <m:e>
-                <m:r>
-                  <w:rPr>
-                    <w:rFonts w:ascii="Cambria Math" w:hAnsi="Cambria Math" w:hint="eastAsia"/>
-                  </w:rPr>
-                  <m:t>K</m:t>
-                </m:r>
-                <m:ctrlPr>
-                  <w:rPr>
-                    <w:rFonts w:ascii="Cambria Math" w:hAnsi="Cambria Math" w:hint="eastAsia"/>
-                    <w:i/>
-                  </w:rPr>
-                </m:ctrlPr>
-              </m:e>
-              <m:sub>
-                <m:r>
-                  <w:rPr>
-                    <w:rFonts w:ascii="Cambria Math" w:hAnsi="Cambria Math"/>
-                  </w:rPr>
-                  <m:t>i</m:t>
-                </m:r>
-              </m:sub>
-            </m:sSub>
-          </m:e>
-        </m:nary>
-        <m:r>
-          <w:rPr>
-            <w:rFonts w:ascii="Cambria Math" w:hAnsi="Cambria Math"/>
-          </w:rPr>
-          <m:t xml:space="preserve"> </m:t>
-        </m:r>
-      </m:oMath>
-      <w:r>
-        <w:rPr>
-          <w:rFonts w:hint="eastAsia"/>
-        </w:rPr>
-        <w:t>，</w:t>
-      </w:r>
-      <w:r>
-        <w:rPr>
-          <w:rFonts w:hint="eastAsia"/>
-        </w:rPr>
-        <w:t>我們得知有一行方程式無用，於是</w:t>
-      </w:r>
-      <w:r>
-        <w:rPr>
-          <w:rFonts w:hint="eastAsia"/>
-        </w:rPr>
-        <w:t>可以得到下式。</w:t>
-      </w:r>
-    </w:p>
-    <w:p>
-      <w:pPr>
-        <w:spacing w:before="108" w:after="108"/>
-        <w:ind w:firstLine="480"/>
-      </w:pPr>
-      <m:oMathPara>
-        <m:oMath>
-          <m:sSub>
-            <m:sSubPr>
-              <m:ctrlPr>
-                <w:rPr>
-                  <w:rFonts w:ascii="Cambria Math" w:hAnsi="Cambria Math"/>
-                </w:rPr>
-              </m:ctrlPr>
-            </m:sSubPr>
-            <m:e>
-              <m:r>
-                <m:rPr>
-                  <m:sty m:val="p"/>
-                </m:rPr>
-                <w:rPr>
-                  <w:rFonts w:ascii="Cambria Math" w:hAnsi="Cambria Math"/>
-                </w:rPr>
-                <m:t>W</m:t>
-              </m:r>
-            </m:e>
-            <m:sub>
-              <m:r>
-                <m:rPr>
-                  <m:sty m:val="p"/>
-                </m:rPr>
-                <w:rPr>
-                  <w:rFonts w:ascii="Cambria Math" w:hAnsi="Cambria Math"/>
-                </w:rPr>
-                <m:t>ij</m:t>
-              </m:r>
-            </m:sub>
-          </m:sSub>
-          <m:r>
-            <m:rPr>
-              <m:sty m:val="p"/>
-            </m:rPr>
-            <w:rPr>
-              <w:rFonts w:ascii="Cambria Math" w:hAnsi="Cambria Math"/>
-            </w:rPr>
-            <m:t>=</m:t>
-          </m:r>
-          <m:d>
-            <m:dPr>
-              <m:begChr m:val="{"/>
-              <m:endChr m:val=""/>
-              <m:ctrlPr>
-                <w:rPr>
-                  <w:rFonts w:ascii="Cambria Math" w:hAnsi="Cambria Math"/>
-                </w:rPr>
-              </m:ctrlPr>
-            </m:dPr>
-            <m:e>
-              <m:eqArr>
-                <m:eqArrPr>
-                  <m:ctrlPr>
-                    <w:rPr>
-                      <w:rFonts w:ascii="Cambria Math" w:hAnsi="Cambria Math"/>
-                    </w:rPr>
-                  </m:ctrlPr>
-                </m:eqArrPr>
-                <m:e>
-                  <m:r>
-                    <m:rPr>
-                      <m:sty m:val="p"/>
-                    </m:rPr>
-                    <w:rPr>
-                      <w:rFonts w:ascii="Cambria Math" w:hAnsi="Cambria Math"/>
-                    </w:rPr>
-                    <m:t>1,  &amp;i=n</m:t>
-                  </m:r>
-                </m:e>
-                <m:e>
-                  <m:sSub>
-                    <m:sSubPr>
-                      <m:ctrlPr>
-                        <w:rPr>
-                          <w:rFonts w:ascii="Cambria Math" w:hAnsi="Cambria Math"/>
-                        </w:rPr>
-                      </m:ctrlPr>
-                    </m:sSubPr>
-                    <m:e>
-                      <m:r>
-                        <m:rPr>
-                          <m:sty m:val="p"/>
-                        </m:rPr>
-                        <w:rPr>
-                          <w:rFonts w:ascii="Cambria Math" w:hAnsi="Cambria Math"/>
-                        </w:rPr>
-                        <m:t>P</m:t>
-                      </m:r>
-                    </m:e>
-                    <m:sub>
-                      <m:r>
-                        <m:rPr>
-                          <m:sty m:val="p"/>
-                        </m:rPr>
-                        <w:rPr>
-                          <w:rFonts w:ascii="Cambria Math" w:hAnsi="Cambria Math"/>
-                        </w:rPr>
-                        <m:t>ji</m:t>
-                      </m:r>
-                    </m:sub>
-                  </m:sSub>
-                  <m:r>
-                    <m:rPr>
-                      <m:sty m:val="p"/>
-                    </m:rPr>
-                    <w:rPr>
-                      <w:rFonts w:ascii="Cambria Math" w:hAnsi="Cambria Math"/>
-                    </w:rPr>
-                    <m:t xml:space="preserve"> </m:t>
-                  </m:r>
-                </m:e>
-              </m:eqArr>
-            </m:e>
-          </m:d>
-          <m:r>
-            <w:rPr>
-              <w:rFonts w:ascii="Cambria Math" w:hAnsi="Cambria Math"/>
-            </w:rPr>
-            <m:t xml:space="preserve"> ,</m:t>
-          </m:r>
-          <m:sSub>
-            <m:sSubPr>
-              <m:ctrlPr>
-                <w:rPr>
-                  <w:rFonts w:ascii="Cambria Math" w:hAnsi="Cambria Math"/>
-                  <w:i/>
-                </w:rPr>
-              </m:ctrlPr>
-            </m:sSubPr>
-            <m:e>
-              <m:r>
-                <w:rPr>
-                  <w:rFonts w:ascii="Cambria Math" w:hAnsi="Cambria Math"/>
-                </w:rPr>
-                <m:t>C</m:t>
-              </m:r>
-            </m:e>
-            <m:sub>
-              <m:r>
-                <w:rPr>
-                  <w:rFonts w:ascii="Cambria Math" w:hAnsi="Cambria Math"/>
-                </w:rPr>
-                <m:t>i</m:t>
-              </m:r>
-            </m:sub>
-          </m:sSub>
-          <m:r>
-            <w:rPr>
-              <w:rFonts w:ascii="Cambria Math" w:hAnsi="Cambria Math"/>
-            </w:rPr>
-            <m:t>=</m:t>
-          </m:r>
-          <m:d>
-            <m:dPr>
-              <m:begChr m:val="{"/>
-              <m:endChr m:val=""/>
-              <m:ctrlPr>
-                <w:rPr>
-                  <w:rFonts w:ascii="Cambria Math" w:hAnsi="Cambria Math"/>
-                  <w:i/>
-                </w:rPr>
-              </m:ctrlPr>
-            </m:dPr>
-            <m:e>
-              <m:eqArr>
-                <m:eqArrPr>
-                  <m:ctrlPr>
-                    <w:rPr>
-                      <w:rFonts w:ascii="Cambria Math" w:hAnsi="Cambria Math"/>
-                      <w:i/>
-                    </w:rPr>
-                  </m:ctrlPr>
-                </m:eqArrPr>
-                <m:e>
-                  <m:r>
-                    <w:rPr>
-                      <w:rFonts w:ascii="Cambria Math" w:hAnsi="Cambria Math"/>
-                    </w:rPr>
-                    <m:t>1,  i=n</m:t>
-                  </m:r>
-                </m:e>
-                <m:e>
-                  <m:r>
-                    <w:rPr>
-                      <w:rFonts w:ascii="Cambria Math" w:hAnsi="Cambria Math"/>
-                    </w:rPr>
-                    <m:t>0</m:t>
-                  </m:r>
-                </m:e>
-              </m:eqArr>
-            </m:e>
-          </m:d>
-        </m:oMath>
-      </m:oMathPara>
-    </w:p>
-    <w:p>
-      <w:pPr>
-        <w:spacing w:before="108" w:after="108"/>
-        <w:ind w:firstLine="480"/>
-      </w:pPr>
-      <m:oMathPara>
-        <m:oMath>
-          <m:r>
-            <m:rPr>
-              <m:sty m:val="p"/>
-            </m:rPr>
-            <w:rPr>
-              <w:rFonts w:ascii="Cambria Math" w:hAnsi="Cambria Math"/>
-            </w:rPr>
-            <m:t>K=</m:t>
-          </m:r>
-          <m:sSup>
-            <m:sSupPr>
-              <m:ctrlPr>
-                <w:rPr>
-                  <w:rFonts w:ascii="Cambria Math" w:hAnsi="Cambria Math"/>
-                </w:rPr>
-              </m:ctrlPr>
-            </m:sSupPr>
-            <m:e>
-              <m:r>
-                <m:rPr>
-                  <m:sty m:val="p"/>
-                </m:rPr>
-                <w:rPr>
-                  <w:rFonts w:ascii="Cambria Math" w:hAnsi="Cambria Math"/>
-                </w:rPr>
-                <m:t>W</m:t>
-              </m:r>
-            </m:e>
-            <m:sup>
-              <m:r>
-                <m:rPr>
-                  <m:sty m:val="p"/>
-                </m:rPr>
-                <w:rPr>
-                  <w:rFonts w:ascii="Cambria Math" w:hAnsi="Cambria Math"/>
-                </w:rPr>
-                <m:t>-1</m:t>
-              </m:r>
-            </m:sup>
-          </m:sSup>
-          <m:r>
-            <w:rPr>
-              <w:rFonts w:ascii="Cambria Math" w:hAnsi="Cambria Math"/>
-            </w:rPr>
-            <m:t>C</m:t>
-          </m:r>
-        </m:oMath>
-      </m:oMathPara>
-    </w:p>
-    <w:p>
-      <w:pPr>
-        <w:spacing w:before="108" w:after="108"/>
-        <w:ind w:firstLine="480"/>
-      </w:pPr>
-      <w:r>
-        <w:rPr>
-          <w:rFonts w:hint="eastAsia"/>
-        </w:rPr>
-        <w:t>於是我們可以求得穩定狀態</w:t>
+        <w:t>矩陣在</w:t>
       </w:r>
       <m:oMath>
         <m:r>
@@ -9845,8 +9560,68 @@
           <w:rPr>
             <w:rFonts w:ascii="Cambria Math" w:hAnsi="Cambria Math" w:hint="eastAsia"/>
           </w:rPr>
-          <m:t>K</m:t>
+          <m:t>O</m:t>
         </m:r>
+        <m:d>
+          <m:dPr>
+            <m:ctrlPr>
+              <w:rPr>
+                <w:rFonts w:ascii="Cambria Math" w:hAnsi="Cambria Math"/>
+                <w:i/>
+              </w:rPr>
+            </m:ctrlPr>
+          </m:dPr>
+          <m:e>
+            <m:r>
+              <w:rPr>
+                <w:rFonts w:ascii="Cambria Math" w:hAnsi="Cambria Math" w:hint="eastAsia"/>
+              </w:rPr>
+              <m:t>n</m:t>
+            </m:r>
+          </m:e>
+        </m:d>
+        <m:r>
+          <w:rPr>
+            <w:rFonts w:ascii="Cambria Math" w:hAnsi="Cambria Math" w:hint="eastAsia"/>
+          </w:rPr>
+          <m:t xml:space="preserve"> </m:t>
+        </m:r>
+      </m:oMath>
+      <w:r>
+        <w:rPr>
+          <w:rFonts w:hint="eastAsia"/>
+        </w:rPr>
+        <w:t>時間內求出</w:t>
+      </w:r>
+      <m:oMath>
+        <m:r>
+          <m:rPr>
+            <m:sty m:val="p"/>
+          </m:rPr>
+          <w:rPr>
+            <w:rFonts w:ascii="Cambria Math" w:hAnsi="Cambria Math" w:hint="eastAsia"/>
+          </w:rPr>
+          <m:t xml:space="preserve"> </m:t>
+        </m:r>
+        <m:acc>
+          <m:accPr>
+            <m:chr m:val="⃑"/>
+            <m:ctrlPr>
+              <w:rPr>
+                <w:rFonts w:ascii="Cambria Math" w:hAnsi="Cambria Math"/>
+                <w:i/>
+              </w:rPr>
+            </m:ctrlPr>
+          </m:accPr>
+          <m:e>
+            <m:r>
+              <w:rPr>
+                <w:rFonts w:ascii="Cambria Math" w:hAnsi="Cambria Math" w:hint="eastAsia"/>
+              </w:rPr>
+              <m:t>K</m:t>
+            </m:r>
+          </m:e>
+        </m:acc>
         <m:r>
           <m:rPr>
             <m:sty m:val="p"/>
@@ -9861,53 +9636,19 @@
         <w:rPr>
           <w:rFonts w:hint="eastAsia"/>
         </w:rPr>
-        <w:t>，不過並不是每一個</w:t>
-      </w:r>
-      <m:oMath>
-        <m:r>
-          <m:rPr>
-            <m:sty m:val="p"/>
-          </m:rPr>
-          <w:rPr>
-            <w:rFonts w:ascii="Cambria Math" w:hAnsi="Cambria Math" w:hint="eastAsia"/>
-          </w:rPr>
-          <m:t xml:space="preserve"> </m:t>
-        </m:r>
-        <m:r>
-          <w:rPr>
-            <w:rFonts w:ascii="Cambria Math" w:hAnsi="Cambria Math" w:hint="eastAsia"/>
-          </w:rPr>
-          <m:t>W</m:t>
-        </m:r>
-        <m:r>
-          <m:rPr>
-            <m:sty m:val="p"/>
-          </m:rPr>
-          <w:rPr>
-            <w:rFonts w:ascii="Cambria Math" w:hAnsi="Cambria Math" w:hint="eastAsia"/>
-          </w:rPr>
-          <m:t xml:space="preserve"> </m:t>
-        </m:r>
-      </m:oMath>
-      <w:r>
-        <w:rPr>
-          <w:rFonts w:hint="eastAsia"/>
-        </w:rPr>
-        <w:t>都有反矩陣，於是我們使用矩陣快速</w:t>
-      </w:r>
-      <w:proofErr w:type="gramStart"/>
-      <w:r>
-        <w:rPr>
-          <w:rFonts w:hint="eastAsia"/>
-        </w:rPr>
-        <w:t>冪</w:t>
-      </w:r>
-      <w:proofErr w:type="gramEnd"/>
-      <w:r>
-        <w:rPr>
-          <w:rFonts w:hint="eastAsia"/>
-        </w:rPr>
-        <w:t>作為替代方案。</w:t>
+        <w:t>的值；如果不唯一，則</w:t>
+      </w:r>
+      <w:r>
+        <w:rPr>
+          <w:rFonts w:hint="eastAsia"/>
+        </w:rPr>
+        <w:t>丟出例外狀況</w:t>
+      </w:r>
+      <w:r>
+        <w:rPr>
+          <w:rFonts w:hint="eastAsia"/>
+        </w:rPr>
+        <w:t>。</w:t>
       </w:r>
     </w:p>
     <w:p>
@@ -9919,7 +9660,7 @@
         <w:rPr>
           <w:rFonts w:hint="eastAsia"/>
         </w:rPr>
-        <w:t>3</w:t>
+        <w:t>2</w:t>
       </w:r>
       <w:r>
         <w:t xml:space="preserve">. </w:t>
@@ -9928,16 +9669,8 @@
         <w:rPr>
           <w:rFonts w:hint="eastAsia"/>
         </w:rPr>
-        <w:t>矩陣快速</w:t>
-      </w:r>
-      <w:proofErr w:type="gramStart"/>
-      <w:r>
-        <w:rPr>
-          <w:rFonts w:hint="eastAsia"/>
-        </w:rPr>
-        <w:t>冪</w:t>
-      </w:r>
-      <w:proofErr w:type="gramEnd"/>
+        <w:t>平均狀態</w:t>
+      </w:r>
     </w:p>
     <w:p>
       <w:pPr>
@@ -9948,13 +9681,13 @@
         <w:rPr>
           <w:rFonts w:hint="eastAsia"/>
         </w:rPr>
-        <w:t>矩陣乘法具有結合律</w:t>
-      </w:r>
-      <w:r>
-        <w:rPr>
-          <w:rFonts w:hint="eastAsia"/>
-        </w:rPr>
-        <w:t>，並根據下列二式，我們可以得知只需要在</w:t>
+        <w:t>根據下列二式，</w:t>
+      </w:r>
+      <w:r>
+        <w:rPr>
+          <w:rFonts w:hint="eastAsia"/>
+        </w:rPr>
+        <w:t>不難發現只需要</w:t>
       </w:r>
       <m:oMath>
         <m:r>
@@ -9994,7 +9727,7 @@
               <w:rPr>
                 <w:rFonts w:ascii="Cambria Math" w:hAnsi="Cambria Math"/>
               </w:rPr>
-              <m:t xml:space="preserve">N) </m:t>
+              <m:t xml:space="preserve">n) </m:t>
             </m:r>
           </m:e>
         </m:func>
@@ -10541,210 +10274,293 @@
         <w:spacing w:before="108" w:after="108"/>
         <w:ind w:firstLine="480"/>
       </w:pPr>
-      <m:oMath>
-        <m:r>
-          <m:rPr>
-            <m:sty m:val="p"/>
-          </m:rPr>
-          <w:rPr>
-            <w:rFonts w:ascii="Cambria Math" w:hAnsi="Cambria Math" w:hint="eastAsia"/>
-          </w:rPr>
-          <m:t xml:space="preserve"> Q </m:t>
-        </m:r>
-      </m:oMath>
-      <w:r>
-        <w:rPr>
-          <w:rFonts w:hint="eastAsia"/>
-        </w:rPr>
-        <w:t>為任意機率向量，</w:t>
-      </w:r>
-      <w:proofErr w:type="gramStart"/>
-      <w:r>
-        <w:rPr>
-          <w:rFonts w:hint="eastAsia"/>
-        </w:rPr>
-        <w:t>給定越大</w:t>
-      </w:r>
-      <w:proofErr w:type="gramEnd"/>
-      <w:r>
-        <w:rPr>
-          <w:rFonts w:hint="eastAsia"/>
-        </w:rPr>
-        <w:t>的數字</w:t>
-      </w:r>
-      <m:oMath>
-        <m:r>
-          <m:rPr>
-            <m:sty m:val="p"/>
-          </m:rPr>
-          <w:rPr>
-            <w:rFonts w:ascii="Cambria Math" w:hAnsi="Cambria Math"/>
-          </w:rPr>
-          <m:t xml:space="preserve"> </m:t>
-        </m:r>
-        <m:r>
-          <w:rPr>
-            <w:rFonts w:ascii="Cambria Math" w:hAnsi="Cambria Math" w:hint="eastAsia"/>
-          </w:rPr>
-          <m:t>n</m:t>
-        </m:r>
-        <m:r>
-          <w:rPr>
-            <w:rFonts w:ascii="Cambria Math" w:hAnsi="Cambria Math"/>
-          </w:rPr>
-          <m:t xml:space="preserve"> </m:t>
-        </m:r>
-      </m:oMath>
-      <w:r>
-        <w:rPr>
-          <w:rFonts w:hint="eastAsia"/>
-        </w:rPr>
-        <w:t>，求出來的向量越接近穩定狀態，</w:t>
-      </w:r>
-      <w:r>
-        <w:rPr>
-          <w:rFonts w:hint="eastAsia"/>
-        </w:rPr>
-        <w:t>給定數列</w:t>
-      </w:r>
-      <m:oMath>
-        <m:r>
-          <m:rPr>
-            <m:sty m:val="p"/>
-          </m:rPr>
-          <w:rPr>
-            <w:rFonts w:ascii="Cambria Math" w:hAnsi="Cambria Math"/>
-          </w:rPr>
-          <m:t xml:space="preserve"> </m:t>
-        </m:r>
-        <m:r>
-          <w:rPr>
-            <w:rFonts w:ascii="Cambria Math" w:hAnsi="Cambria Math"/>
-          </w:rPr>
-          <m:t>N</m:t>
-        </m:r>
-        <m:r>
-          <m:rPr>
-            <m:sty m:val="p"/>
-          </m:rPr>
-          <w:rPr>
-            <w:rFonts w:ascii="Cambria Math" w:hAnsi="Cambria Math"/>
-          </w:rPr>
-          <m:t xml:space="preserve"> </m:t>
-        </m:r>
-      </m:oMath>
-      <w:r>
-        <w:rPr>
-          <w:rFonts w:hint="eastAsia"/>
-        </w:rPr>
-        <w:t>，共有</w:t>
-      </w:r>
-      <m:oMath>
-        <m:r>
-          <m:rPr>
-            <m:sty m:val="p"/>
-          </m:rPr>
-          <w:rPr>
-            <w:rFonts w:ascii="Cambria Math" w:hAnsi="Cambria Math"/>
-          </w:rPr>
-          <m:t xml:space="preserve"> </m:t>
-        </m:r>
-        <m:r>
-          <w:rPr>
-            <w:rFonts w:ascii="Cambria Math" w:hAnsi="Cambria Math" w:hint="eastAsia"/>
-          </w:rPr>
-          <m:t>P</m:t>
-        </m:r>
-        <m:r>
-          <w:rPr>
-            <w:rFonts w:ascii="Cambria Math" w:hAnsi="Cambria Math"/>
-          </w:rPr>
-          <m:t xml:space="preserve"> </m:t>
-        </m:r>
-      </m:oMath>
-      <w:proofErr w:type="gramStart"/>
-      <w:r>
-        <w:rPr>
-          <w:rFonts w:hint="eastAsia"/>
-        </w:rPr>
-        <w:t>個</w:t>
-      </w:r>
-      <w:proofErr w:type="gramEnd"/>
-      <w:r>
-        <w:rPr>
-          <w:rFonts w:hint="eastAsia"/>
-        </w:rPr>
-        <w:t>元素，其中</w:t>
-      </w:r>
-      <m:oMath>
-        <m:r>
-          <m:rPr>
-            <m:sty m:val="p"/>
-          </m:rPr>
-          <w:rPr>
-            <w:rFonts w:ascii="Cambria Math" w:hAnsi="Cambria Math"/>
-          </w:rPr>
-          <m:t xml:space="preserve"> </m:t>
-        </m:r>
-        <m:sSub>
-          <m:sSubPr>
-            <m:ctrlPr>
-              <w:rPr>
-                <w:rFonts w:ascii="Cambria Math" w:hAnsi="Cambria Math"/>
-                <w:i/>
-              </w:rPr>
-            </m:ctrlPr>
-          </m:sSubPr>
-          <m:e>
-            <m:r>
-              <w:rPr>
-                <w:rFonts w:ascii="Cambria Math" w:hAnsi="Cambria Math" w:hint="eastAsia"/>
-              </w:rPr>
-              <m:t>N</m:t>
-            </m:r>
-            <m:ctrlPr>
-              <w:rPr>
-                <w:rFonts w:ascii="Cambria Math" w:hAnsi="Cambria Math" w:hint="eastAsia"/>
-                <w:i/>
-              </w:rPr>
-            </m:ctrlPr>
-          </m:e>
-          <m:sub>
-            <m:r>
-              <w:rPr>
-                <w:rFonts w:ascii="Cambria Math" w:hAnsi="Cambria Math"/>
-              </w:rPr>
-              <m:t>i</m:t>
-            </m:r>
-          </m:sub>
-        </m:sSub>
-        <m:r>
-          <w:rPr>
-            <w:rFonts w:ascii="Cambria Math" w:hAnsi="Cambria Math"/>
-          </w:rPr>
-          <m:t xml:space="preserve"> </m:t>
-        </m:r>
-      </m:oMath>
-      <w:r>
-        <w:rPr>
-          <w:rFonts w:hint="eastAsia"/>
-        </w:rPr>
-        <w:t>為一個隨機整數，</w:t>
-      </w:r>
-      <w:proofErr w:type="gramStart"/>
-      <w:r>
-        <w:rPr>
-          <w:rFonts w:hint="eastAsia"/>
-        </w:rPr>
-        <w:t>且</w:t>
-      </w:r>
-      <w:r>
-        <w:rPr>
-          <w:rFonts w:hint="eastAsia"/>
-        </w:rPr>
-        <w:t>界於</w:t>
-      </w:r>
-      <w:proofErr w:type="gramEnd"/>
+      <w:r>
+        <w:rPr>
+          <w:rFonts w:hint="eastAsia"/>
+        </w:rPr>
+        <w:t>下式顯然成立。</w:t>
+      </w:r>
+    </w:p>
+    <w:p>
+      <w:pPr>
+        <w:spacing w:before="108" w:after="108"/>
+        <w:ind w:firstLine="480"/>
+        <w:rPr>
+          <w:i/>
+        </w:rPr>
+      </w:pPr>
+      <m:oMathPara>
+        <m:oMath>
+          <m:r>
+            <w:rPr>
+              <w:rFonts w:ascii="Cambria Math" w:hAnsi="Cambria Math" w:hint="eastAsia"/>
+            </w:rPr>
+            <m:t>Z=</m:t>
+          </m:r>
+          <m:d>
+            <m:dPr>
+              <m:begChr m:val="["/>
+              <m:endChr m:val="]"/>
+              <m:ctrlPr>
+                <w:rPr>
+                  <w:rFonts w:ascii="Cambria Math" w:hAnsi="Cambria Math"/>
+                  <w:i/>
+                </w:rPr>
+              </m:ctrlPr>
+            </m:dPr>
+            <m:e>
+              <m:m>
+                <m:mPr>
+                  <m:mcs>
+                    <m:mc>
+                      <m:mcPr>
+                        <m:count m:val="2"/>
+                        <m:mcJc m:val="center"/>
+                      </m:mcPr>
+                    </m:mc>
+                  </m:mcs>
+                  <m:ctrlPr>
+                    <w:rPr>
+                      <w:rFonts w:ascii="Cambria Math" w:hAnsi="Cambria Math"/>
+                      <w:i/>
+                    </w:rPr>
+                  </m:ctrlPr>
+                </m:mPr>
+                <m:mr>
+                  <m:e>
+                    <m:r>
+                      <w:rPr>
+                        <w:rFonts w:ascii="Cambria Math" w:hAnsi="Cambria Math" w:hint="eastAsia"/>
+                      </w:rPr>
+                      <m:t>M</m:t>
+                    </m:r>
+                  </m:e>
+                  <m:e>
+                    <m:r>
+                      <w:rPr>
+                        <w:rFonts w:ascii="Cambria Math" w:hAnsi="Cambria Math" w:hint="eastAsia"/>
+                      </w:rPr>
+                      <m:t>M</m:t>
+                    </m:r>
+                  </m:e>
+                </m:mr>
+                <m:mr>
+                  <m:e>
+                    <m:r>
+                      <w:rPr>
+                        <w:rFonts w:ascii="Cambria Math" w:hAnsi="Cambria Math" w:hint="eastAsia"/>
+                      </w:rPr>
+                      <m:t>0</m:t>
+                    </m:r>
+                  </m:e>
+                  <m:e>
+                    <m:r>
+                      <w:rPr>
+                        <w:rFonts w:ascii="Cambria Math" w:hAnsi="Cambria Math" w:hint="eastAsia"/>
+                      </w:rPr>
+                      <m:t>I</m:t>
+                    </m:r>
+                  </m:e>
+                </m:mr>
+              </m:m>
+            </m:e>
+          </m:d>
+          <m:r>
+            <w:rPr>
+              <w:rFonts w:ascii="Cambria Math" w:hAnsi="Cambria Math"/>
+            </w:rPr>
+            <m:t>,</m:t>
+          </m:r>
+          <m:sSup>
+            <m:sSupPr>
+              <m:ctrlPr>
+                <w:rPr>
+                  <w:rFonts w:ascii="Cambria Math" w:hAnsi="Cambria Math"/>
+                  <w:i/>
+                </w:rPr>
+              </m:ctrlPr>
+            </m:sSupPr>
+            <m:e>
+              <m:r>
+                <w:rPr>
+                  <w:rFonts w:ascii="Cambria Math" w:hAnsi="Cambria Math"/>
+                </w:rPr>
+                <m:t>Z</m:t>
+              </m:r>
+            </m:e>
+            <m:sup>
+              <m:r>
+                <w:rPr>
+                  <w:rFonts w:ascii="Cambria Math" w:hAnsi="Cambria Math"/>
+                </w:rPr>
+                <m:t>n</m:t>
+              </m:r>
+            </m:sup>
+          </m:sSup>
+          <m:r>
+            <w:rPr>
+              <w:rFonts w:ascii="Cambria Math" w:hAnsi="Cambria Math"/>
+            </w:rPr>
+            <m:t>=</m:t>
+          </m:r>
+          <m:d>
+            <m:dPr>
+              <m:begChr m:val="["/>
+              <m:endChr m:val="]"/>
+              <m:ctrlPr>
+                <w:rPr>
+                  <w:rFonts w:ascii="Cambria Math" w:hAnsi="Cambria Math"/>
+                  <w:i/>
+                </w:rPr>
+              </m:ctrlPr>
+            </m:dPr>
+            <m:e>
+              <m:m>
+                <m:mPr>
+                  <m:mcs>
+                    <m:mc>
+                      <m:mcPr>
+                        <m:count m:val="2"/>
+                        <m:mcJc m:val="center"/>
+                      </m:mcPr>
+                    </m:mc>
+                  </m:mcs>
+                  <m:ctrlPr>
+                    <w:rPr>
+                      <w:rFonts w:ascii="Cambria Math" w:hAnsi="Cambria Math"/>
+                      <w:i/>
+                    </w:rPr>
+                  </m:ctrlPr>
+                </m:mPr>
+                <m:mr>
+                  <m:e>
+                    <m:sSup>
+                      <m:sSupPr>
+                        <m:ctrlPr>
+                          <w:rPr>
+                            <w:rFonts w:ascii="Cambria Math" w:hAnsi="Cambria Math"/>
+                            <w:i/>
+                          </w:rPr>
+                        </m:ctrlPr>
+                      </m:sSupPr>
+                      <m:e>
+                        <m:r>
+                          <w:rPr>
+                            <w:rFonts w:ascii="Cambria Math" w:hAnsi="Cambria Math"/>
+                          </w:rPr>
+                          <m:t>M</m:t>
+                        </m:r>
+                      </m:e>
+                      <m:sup>
+                        <m:r>
+                          <w:rPr>
+                            <w:rFonts w:ascii="Cambria Math" w:hAnsi="Cambria Math"/>
+                          </w:rPr>
+                          <m:t>n</m:t>
+                        </m:r>
+                      </m:sup>
+                    </m:sSup>
+                  </m:e>
+                  <m:e>
+                    <m:nary>
+                      <m:naryPr>
+                        <m:chr m:val="∑"/>
+                        <m:limLoc m:val="undOvr"/>
+                        <m:ctrlPr>
+                          <w:rPr>
+                            <w:rFonts w:ascii="Cambria Math" w:hAnsi="Cambria Math"/>
+                            <w:i/>
+                          </w:rPr>
+                        </m:ctrlPr>
+                      </m:naryPr>
+                      <m:sub>
+                        <m:r>
+                          <w:rPr>
+                            <w:rFonts w:ascii="Cambria Math" w:hAnsi="Cambria Math"/>
+                          </w:rPr>
+                          <m:t>i=1</m:t>
+                        </m:r>
+                      </m:sub>
+                      <m:sup>
+                        <m:r>
+                          <w:rPr>
+                            <w:rFonts w:ascii="Cambria Math" w:hAnsi="Cambria Math"/>
+                          </w:rPr>
+                          <m:t>n</m:t>
+                        </m:r>
+                      </m:sup>
+                      <m:e>
+                        <m:sSup>
+                          <m:sSupPr>
+                            <m:ctrlPr>
+                              <w:rPr>
+                                <w:rFonts w:ascii="Cambria Math" w:hAnsi="Cambria Math"/>
+                                <w:i/>
+                              </w:rPr>
+                            </m:ctrlPr>
+                          </m:sSupPr>
+                          <m:e>
+                            <m:r>
+                              <w:rPr>
+                                <w:rFonts w:ascii="Cambria Math" w:hAnsi="Cambria Math"/>
+                              </w:rPr>
+                              <m:t>M</m:t>
+                            </m:r>
+                          </m:e>
+                          <m:sup>
+                            <m:r>
+                              <w:rPr>
+                                <w:rFonts w:ascii="Cambria Math" w:hAnsi="Cambria Math"/>
+                              </w:rPr>
+                              <m:t>i</m:t>
+                            </m:r>
+                          </m:sup>
+                        </m:sSup>
+                      </m:e>
+                    </m:nary>
+                  </m:e>
+                </m:mr>
+                <m:mr>
+                  <m:e>
+                    <m:r>
+                      <w:rPr>
+                        <w:rFonts w:ascii="Cambria Math" w:hAnsi="Cambria Math"/>
+                      </w:rPr>
+                      <m:t>0</m:t>
+                    </m:r>
+                  </m:e>
+                  <m:e>
+                    <m:r>
+                      <w:rPr>
+                        <w:rFonts w:ascii="Cambria Math" w:hAnsi="Cambria Math"/>
+                      </w:rPr>
+                      <m:t>I</m:t>
+                    </m:r>
+                  </m:e>
+                </m:mr>
+              </m:m>
+            </m:e>
+          </m:d>
+        </m:oMath>
+      </m:oMathPara>
+    </w:p>
+    <w:p>
+      <w:pPr>
+        <w:spacing w:before="108" w:after="108"/>
+        <w:ind w:firstLine="480"/>
+      </w:pPr>
+      <w:r>
+        <w:rPr>
+          <w:rFonts w:hint="eastAsia"/>
+        </w:rPr>
+        <w:t>使用下式，</w:t>
+      </w:r>
+      <w:r>
+        <w:rPr>
+          <w:rFonts w:hint="eastAsia"/>
+        </w:rPr>
+        <w:t>我們只需要</w:t>
+      </w:r>
       <m:oMath>
         <m:r>
           <m:rPr>
@@ -10755,44 +10571,44 @@
           </w:rPr>
           <m:t xml:space="preserve"> </m:t>
         </m:r>
-        <m:sSub>
-          <m:sSubPr>
+        <m:r>
+          <w:rPr>
+            <w:rFonts w:ascii="Cambria Math" w:hAnsi="Cambria Math"/>
+          </w:rPr>
+          <m:t>O(</m:t>
+        </m:r>
+        <m:func>
+          <m:funcPr>
             <m:ctrlPr>
               <w:rPr>
                 <w:rFonts w:ascii="Cambria Math" w:hAnsi="Cambria Math"/>
                 <w:i/>
               </w:rPr>
             </m:ctrlPr>
-          </m:sSubPr>
+          </m:funcPr>
+          <m:fName>
+            <m:r>
+              <w:rPr>
+                <w:rFonts w:ascii="Cambria Math" w:hAnsi="Cambria Math"/>
+              </w:rPr>
+              <m:t>log</m:t>
+            </m:r>
+          </m:fName>
           <m:e>
             <m:r>
               <w:rPr>
                 <w:rFonts w:ascii="Cambria Math" w:hAnsi="Cambria Math"/>
               </w:rPr>
-              <m:t>N</m:t>
+              <m:t xml:space="preserve">n) </m:t>
             </m:r>
           </m:e>
-          <m:sub>
-            <m:r>
-              <w:rPr>
-                <w:rFonts w:ascii="Cambria Math" w:hAnsi="Cambria Math"/>
-              </w:rPr>
-              <m:t>min</m:t>
-            </m:r>
-          </m:sub>
-        </m:sSub>
-        <m:r>
-          <w:rPr>
-            <w:rFonts w:ascii="Cambria Math" w:hAnsi="Cambria Math" w:hint="eastAsia"/>
-          </w:rPr>
-          <m:t xml:space="preserve"> </m:t>
-        </m:r>
+        </m:func>
       </m:oMath>
       <w:r>
         <w:rPr>
           <w:rFonts w:hint="eastAsia"/>
         </w:rPr>
-        <w:t>與</w:t>
+        <w:t>的時間就能求出</w:t>
       </w:r>
       <m:oMath>
         <m:r>
@@ -10804,33 +10620,29 @@
           </w:rPr>
           <m:t xml:space="preserve"> </m:t>
         </m:r>
-        <m:sSub>
-          <m:sSubPr>
+        <m:acc>
+          <m:accPr>
+            <m:chr m:val="⃑"/>
             <m:ctrlPr>
               <w:rPr>
                 <w:rFonts w:ascii="Cambria Math" w:hAnsi="Cambria Math"/>
                 <w:i/>
               </w:rPr>
             </m:ctrlPr>
-          </m:sSubPr>
+          </m:accPr>
           <m:e>
             <m:r>
               <w:rPr>
-                <w:rFonts w:ascii="Cambria Math" w:hAnsi="Cambria Math"/>
+                <w:rFonts w:ascii="Cambria Math" w:hAnsi="Cambria Math" w:hint="eastAsia"/>
               </w:rPr>
-              <m:t>N</m:t>
+              <m:t>K</m:t>
             </m:r>
           </m:e>
-          <m:sub>
-            <m:r>
-              <w:rPr>
-                <w:rFonts w:ascii="Cambria Math" w:hAnsi="Cambria Math"/>
-              </w:rPr>
-              <m:t>max</m:t>
-            </m:r>
-          </m:sub>
-        </m:sSub>
+        </m:acc>
         <m:r>
+          <m:rPr>
+            <m:sty m:val="p"/>
+          </m:rPr>
           <w:rPr>
             <w:rFonts w:ascii="Cambria Math" w:hAnsi="Cambria Math" w:hint="eastAsia"/>
           </w:rPr>
@@ -10841,176 +10653,149 @@
         <w:rPr>
           <w:rFonts w:hint="eastAsia"/>
         </w:rPr>
-        <w:t>之間</w:t>
-      </w:r>
-      <w:r>
-        <w:rPr>
-          <w:rFonts w:hint="eastAsia"/>
-        </w:rPr>
-        <w:t>。</w:t>
+        <w:t>的值。</w:t>
       </w:r>
     </w:p>
     <w:p>
       <w:pPr>
         <w:spacing w:before="108" w:after="108"/>
         <w:ind w:firstLine="480"/>
-        <w:jc w:val="center"/>
+        <w:rPr>
+          <w:i/>
+        </w:rPr>
       </w:pPr>
       <m:oMathPara>
         <m:oMath>
-          <m:sSub>
-            <m:sSubPr>
+          <m:acc>
+            <m:accPr>
+              <m:chr m:val="⃑"/>
               <m:ctrlPr>
                 <w:rPr>
                   <w:rFonts w:ascii="Cambria Math" w:hAnsi="Cambria Math"/>
+                  <w:i/>
                 </w:rPr>
               </m:ctrlPr>
-            </m:sSubPr>
+            </m:accPr>
             <m:e>
-              <m:sSub>
-                <m:sSubPr>
+              <m:r>
+                <w:rPr>
+                  <w:rFonts w:ascii="Cambria Math" w:hAnsi="Cambria Math" w:hint="eastAsia"/>
+                </w:rPr>
+                <m:t>K</m:t>
+              </m:r>
+            </m:e>
+          </m:acc>
+          <m:r>
+            <w:rPr>
+              <w:rFonts w:ascii="Cambria Math" w:hAnsi="Cambria Math" w:hint="eastAsia"/>
+            </w:rPr>
+            <m:t>=</m:t>
+          </m:r>
+          <m:f>
+            <m:fPr>
+              <m:ctrlPr>
+                <w:rPr>
+                  <w:rFonts w:ascii="Cambria Math" w:hAnsi="Cambria Math"/>
+                  <w:i/>
+                </w:rPr>
+              </m:ctrlPr>
+            </m:fPr>
+            <m:num>
+              <m:r>
+                <w:rPr>
+                  <w:rFonts w:ascii="Cambria Math" w:hAnsi="Cambria Math"/>
+                </w:rPr>
+                <m:t>1</m:t>
+              </m:r>
+            </m:num>
+            <m:den>
+              <m:sSup>
+                <m:sSupPr>
                   <m:ctrlPr>
                     <w:rPr>
                       <w:rFonts w:ascii="Cambria Math" w:hAnsi="Cambria Math"/>
+                      <w:i/>
                     </w:rPr>
                   </m:ctrlPr>
-                </m:sSubPr>
+                </m:sSupPr>
                 <m:e>
                   <m:r>
                     <w:rPr>
                       <w:rFonts w:ascii="Cambria Math" w:hAnsi="Cambria Math"/>
                     </w:rPr>
-                    <m:t>N</m:t>
+                    <m:t>n</m:t>
                   </m:r>
                 </m:e>
-                <m:sub>
+                <m:sup>
                   <m:r>
                     <w:rPr>
                       <w:rFonts w:ascii="Cambria Math" w:hAnsi="Cambria Math"/>
                     </w:rPr>
-                    <m:t>min</m:t>
+                    <m:t>2</m:t>
                   </m:r>
-                </m:sub>
-              </m:sSub>
-              <m:r>
-                <m:rPr>
-                  <m:sty m:val="p"/>
-                </m:rPr>
-                <w:rPr>
-                  <w:rFonts w:ascii="Cambria Math" w:hAnsi="Cambria Math"/>
-                </w:rPr>
-                <m:t>≤</m:t>
-              </m:r>
-              <m:r>
-                <w:rPr>
-                  <w:rFonts w:ascii="Cambria Math" w:hAnsi="Cambria Math" w:hint="eastAsia"/>
-                </w:rPr>
-                <m:t>N</m:t>
-              </m:r>
-              <m:ctrlPr>
-                <w:rPr>
-                  <w:rFonts w:ascii="Cambria Math" w:hAnsi="Cambria Math" w:hint="eastAsia"/>
-                </w:rPr>
-              </m:ctrlPr>
-            </m:e>
-            <m:sub>
-              <m:r>
-                <w:rPr>
-                  <w:rFonts w:ascii="Cambria Math" w:hAnsi="Cambria Math"/>
-                </w:rPr>
-                <m:t>i</m:t>
-              </m:r>
-            </m:sub>
-          </m:sSub>
-          <m:r>
-            <m:rPr>
-              <m:sty m:val="p"/>
-            </m:rPr>
-            <w:rPr>
-              <w:rFonts w:ascii="Cambria Math" w:hAnsi="Cambria Math"/>
-            </w:rPr>
-            <m:t xml:space="preserve">≤ </m:t>
-          </m:r>
-          <m:sSub>
-            <m:sSubPr>
+                </m:sup>
+              </m:sSup>
+            </m:den>
+          </m:f>
+          <m:d>
+            <m:dPr>
+              <m:begChr m:val="["/>
+              <m:endChr m:val="]"/>
               <m:ctrlPr>
                 <w:rPr>
                   <w:rFonts w:ascii="Cambria Math" w:hAnsi="Cambria Math"/>
+                  <w:i/>
                 </w:rPr>
               </m:ctrlPr>
-            </m:sSubPr>
+            </m:dPr>
             <m:e>
-              <m:r>
-                <w:rPr>
-                  <w:rFonts w:ascii="Cambria Math" w:hAnsi="Cambria Math"/>
-                </w:rPr>
-                <m:t>N</m:t>
-              </m:r>
+              <m:eqArr>
+                <m:eqArrPr>
+                  <m:ctrlPr>
+                    <w:rPr>
+                      <w:rFonts w:ascii="Cambria Math" w:hAnsi="Cambria Math"/>
+                      <w:i/>
+                    </w:rPr>
+                  </m:ctrlPr>
+                </m:eqArrPr>
+                <m:e>
+                  <m:r>
+                    <w:rPr>
+                      <w:rFonts w:ascii="Cambria Math" w:hAnsi="Cambria Math"/>
+                    </w:rPr>
+                    <m:t>1</m:t>
+                  </m:r>
+                </m:e>
+                <m:e>
+                  <m:r>
+                    <w:rPr>
+                      <w:rFonts w:ascii="Cambria Math" w:hAnsi="Cambria Math"/>
+                    </w:rPr>
+                    <m:t>⋮</m:t>
+                  </m:r>
+                  <m:ctrlPr>
+                    <w:rPr>
+                      <w:rFonts w:ascii="Cambria Math" w:eastAsia="Cambria Math" w:hAnsi="Cambria Math" w:cs="Cambria Math"/>
+                      <w:i/>
+                    </w:rPr>
+                  </m:ctrlPr>
+                </m:e>
+                <m:e>
+                  <m:r>
+                    <w:rPr>
+                      <w:rFonts w:ascii="Cambria Math" w:eastAsia="Cambria Math" w:hAnsi="Cambria Math" w:cs="Cambria Math"/>
+                    </w:rPr>
+                    <m:t>1</m:t>
+                  </m:r>
+                </m:e>
+              </m:eqArr>
             </m:e>
-            <m:sub>
-              <m:r>
-                <w:rPr>
-                  <w:rFonts w:ascii="Cambria Math" w:hAnsi="Cambria Math"/>
-                </w:rPr>
-                <m:t>max</m:t>
-              </m:r>
-            </m:sub>
-          </m:sSub>
-          <m:r>
-            <m:rPr>
-              <m:sty m:val="p"/>
-            </m:rPr>
-            <w:rPr>
-              <w:rFonts w:ascii="Cambria Math" w:hAnsi="Cambria Math"/>
-            </w:rPr>
-            <m:t xml:space="preserve"> ,1≤</m:t>
-          </m:r>
+          </m:d>
           <m:r>
             <w:rPr>
               <w:rFonts w:ascii="Cambria Math" w:hAnsi="Cambria Math"/>
             </w:rPr>
-            <m:t>i</m:t>
-          </m:r>
-          <m:r>
-            <m:rPr>
-              <m:sty m:val="p"/>
-            </m:rPr>
-            <w:rPr>
-              <w:rFonts w:ascii="Cambria Math" w:hAnsi="Cambria Math"/>
-            </w:rPr>
-            <m:t>≤</m:t>
-          </m:r>
-          <m:r>
-            <w:rPr>
-              <w:rFonts w:ascii="Cambria Math" w:hAnsi="Cambria Math"/>
-            </w:rPr>
-            <m:t>P</m:t>
-          </m:r>
-        </m:oMath>
-      </m:oMathPara>
-    </w:p>
-    <w:p>
-      <w:pPr>
-        <w:spacing w:before="108" w:after="108"/>
-        <w:ind w:firstLine="480"/>
-      </w:pPr>
-      <m:oMathPara>
-        <m:oMath>
-          <m:r>
-            <w:rPr>
-              <w:rFonts w:ascii="Cambria Math" w:hAnsi="Cambria Math"/>
-            </w:rPr>
-            <w:lastRenderedPageBreak/>
-            <m:t>K</m:t>
-          </m:r>
-          <m:r>
-            <m:rPr>
-              <m:sty m:val="p"/>
-            </m:rPr>
-            <w:rPr>
-              <w:rFonts w:ascii="Cambria Math" w:hAnsi="Cambria Math"/>
-            </w:rPr>
-            <m:t>=(</m:t>
+            <m:t>∙</m:t>
           </m:r>
           <m:nary>
             <m:naryPr>
@@ -11019,6 +10804,7 @@
               <m:ctrlPr>
                 <w:rPr>
                   <w:rFonts w:ascii="Cambria Math" w:hAnsi="Cambria Math"/>
+                  <w:i/>
                 </w:rPr>
               </m:ctrlPr>
             </m:naryPr>
@@ -11027,16 +10813,7 @@
                 <w:rPr>
                   <w:rFonts w:ascii="Cambria Math" w:hAnsi="Cambria Math"/>
                 </w:rPr>
-                <m:t>i</m:t>
-              </m:r>
-              <m:r>
-                <m:rPr>
-                  <m:sty m:val="p"/>
-                </m:rPr>
-                <w:rPr>
-                  <w:rFonts w:ascii="Cambria Math" w:hAnsi="Cambria Math"/>
-                </w:rPr>
-                <m:t>=1</m:t>
+                <m:t>i=1</m:t>
               </m:r>
             </m:sub>
             <m:sup>
@@ -11044,21 +10821,16 @@
                 <w:rPr>
                   <w:rFonts w:ascii="Cambria Math" w:hAnsi="Cambria Math"/>
                 </w:rPr>
-                <m:t>P</m:t>
+                <m:t>n</m:t>
               </m:r>
             </m:sup>
             <m:e>
-              <m:r>
-                <w:rPr>
-                  <w:rFonts w:ascii="Cambria Math" w:hAnsi="Cambria Math"/>
-                </w:rPr>
-                <m:t>Q</m:t>
-              </m:r>
               <m:sSup>
                 <m:sSupPr>
                   <m:ctrlPr>
                     <w:rPr>
                       <w:rFonts w:ascii="Cambria Math" w:hAnsi="Cambria Math"/>
+                      <w:i/>
                     </w:rPr>
                   </m:ctrlPr>
                 </m:sSupPr>
@@ -11071,50 +10843,16 @@
                   </m:r>
                 </m:e>
                 <m:sup>
-                  <m:sSub>
-                    <m:sSubPr>
-                      <m:ctrlPr>
-                        <w:rPr>
-                          <w:rFonts w:ascii="Cambria Math" w:hAnsi="Cambria Math"/>
-                        </w:rPr>
-                      </m:ctrlPr>
-                    </m:sSubPr>
-                    <m:e>
-                      <m:r>
-                        <w:rPr>
-                          <w:rFonts w:ascii="Cambria Math" w:hAnsi="Cambria Math"/>
-                        </w:rPr>
-                        <m:t>N</m:t>
-                      </m:r>
-                    </m:e>
-                    <m:sub>
-                      <m:r>
-                        <w:rPr>
-                          <w:rFonts w:ascii="Cambria Math" w:hAnsi="Cambria Math"/>
-                        </w:rPr>
-                        <m:t>i</m:t>
-                      </m:r>
-                    </m:sub>
-                  </m:sSub>
+                  <m:r>
+                    <w:rPr>
+                      <w:rFonts w:ascii="Cambria Math" w:hAnsi="Cambria Math"/>
+                    </w:rPr>
+                    <m:t>i</m:t>
+                  </m:r>
                 </m:sup>
               </m:sSup>
             </m:e>
           </m:nary>
-          <m:r>
-            <m:rPr>
-              <m:sty m:val="p"/>
-            </m:rPr>
-            <w:rPr>
-              <w:rFonts w:ascii="Cambria Math" w:hAnsi="Cambria Math"/>
-            </w:rPr>
-            <m:t>)/</m:t>
-          </m:r>
-          <m:r>
-            <w:rPr>
-              <w:rFonts w:ascii="Cambria Math" w:hAnsi="Cambria Math"/>
-            </w:rPr>
-            <m:t>P</m:t>
-          </m:r>
         </m:oMath>
       </m:oMathPara>
     </w:p>
@@ -11127,7 +10865,46 @@
         <w:rPr>
           <w:rFonts w:hint="eastAsia"/>
         </w:rPr>
-        <w:t>該演算法的時間複雜度為</w:t>
+        <w:t>雖然</w:t>
+      </w:r>
+      <m:oMath>
+        <m:r>
+          <w:rPr>
+            <w:rFonts w:ascii="Cambria Math" w:hAnsi="Cambria Math" w:hint="eastAsia"/>
+          </w:rPr>
+          <m:t xml:space="preserve"> </m:t>
+        </m:r>
+        <m:acc>
+          <m:accPr>
+            <m:chr m:val="⃑"/>
+            <m:ctrlPr>
+              <w:rPr>
+                <w:rFonts w:ascii="Cambria Math" w:hAnsi="Cambria Math"/>
+                <w:i/>
+              </w:rPr>
+            </m:ctrlPr>
+          </m:accPr>
+          <m:e>
+            <m:r>
+              <w:rPr>
+                <w:rFonts w:ascii="Cambria Math" w:hAnsi="Cambria Math" w:hint="eastAsia"/>
+              </w:rPr>
+              <m:t>K</m:t>
+            </m:r>
+          </m:e>
+        </m:acc>
+        <m:r>
+          <w:rPr>
+            <w:rFonts w:ascii="Cambria Math" w:hAnsi="Cambria Math" w:hint="eastAsia"/>
+          </w:rPr>
+          <m:t xml:space="preserve"> </m:t>
+        </m:r>
+      </m:oMath>
+      <w:r>
+        <w:rPr>
+          <w:rFonts w:hint="eastAsia"/>
+        </w:rPr>
+        <w:t>不滿足</w:t>
       </w:r>
       <m:oMath>
         <m:r>
@@ -11135,101 +10912,66 @@
             <m:sty m:val="p"/>
           </m:rPr>
           <w:rPr>
-            <w:rFonts w:ascii="Cambria Math" w:hAnsi="Cambria Math"/>
+            <w:rFonts w:ascii="Cambria Math" w:hAnsi="Cambria Math" w:hint="eastAsia"/>
           </w:rPr>
           <m:t xml:space="preserve"> </m:t>
         </m:r>
-        <m:r>
-          <w:rPr>
-            <w:rFonts w:ascii="Cambria Math" w:hAnsi="Cambria Math" w:hint="eastAsia"/>
-          </w:rPr>
-          <m:t>O</m:t>
-        </m:r>
-        <m:d>
-          <m:dPr>
+        <m:acc>
+          <m:accPr>
+            <m:chr m:val="⃑"/>
             <m:ctrlPr>
               <w:rPr>
                 <w:rFonts w:ascii="Cambria Math" w:hAnsi="Cambria Math"/>
+                <w:i/>
               </w:rPr>
             </m:ctrlPr>
-          </m:dPr>
+          </m:accPr>
           <m:e>
             <m:r>
               <w:rPr>
-                <w:rFonts w:ascii="Cambria Math" w:hAnsi="Cambria Math" w:hint="eastAsia"/>
+                <w:rFonts w:ascii="Cambria Math" w:hAnsi="Cambria Math"/>
               </w:rPr>
-              <m:t>P</m:t>
+              <m:t>K</m:t>
             </m:r>
-            <m:r>
-              <m:rPr>
-                <m:sty m:val="p"/>
-              </m:rPr>
-              <w:rPr>
-                <w:rFonts w:ascii="Cambria Math" w:hAnsi="Cambria Math" w:hint="eastAsia"/>
-              </w:rPr>
-              <m:t xml:space="preserve"> </m:t>
-            </m:r>
-            <m:func>
-              <m:funcPr>
-                <m:ctrlPr>
-                  <w:rPr>
-                    <w:rFonts w:ascii="Cambria Math" w:hAnsi="Cambria Math"/>
-                  </w:rPr>
-                </m:ctrlPr>
-              </m:funcPr>
-              <m:fName>
-                <m:r>
-                  <w:rPr>
-                    <w:rFonts w:ascii="Cambria Math" w:hAnsi="Cambria Math"/>
-                  </w:rPr>
-                  <m:t>log</m:t>
-                </m:r>
-              </m:fName>
-              <m:e>
-                <m:sSub>
-                  <m:sSubPr>
-                    <m:ctrlPr>
-                      <w:rPr>
-                        <w:rFonts w:ascii="Cambria Math" w:hAnsi="Cambria Math"/>
-                      </w:rPr>
-                    </m:ctrlPr>
-                  </m:sSubPr>
-                  <m:e>
-                    <m:r>
-                      <w:rPr>
-                        <w:rFonts w:ascii="Cambria Math" w:hAnsi="Cambria Math"/>
-                      </w:rPr>
-                      <m:t>N</m:t>
-                    </m:r>
-                  </m:e>
-                  <m:sub>
-                    <m:r>
-                      <w:rPr>
-                        <w:rFonts w:ascii="Cambria Math" w:hAnsi="Cambria Math"/>
-                      </w:rPr>
-                      <m:t>max</m:t>
-                    </m:r>
-                  </m:sub>
-                </m:sSub>
-              </m:e>
-            </m:func>
           </m:e>
-        </m:d>
+        </m:acc>
         <m:r>
-          <m:rPr>
-            <m:sty m:val="p"/>
-          </m:rPr>
           <w:rPr>
             <w:rFonts w:ascii="Cambria Math" w:hAnsi="Cambria Math"/>
           </w:rPr>
-          <m:t xml:space="preserve"> </m:t>
+          <m:t>=</m:t>
+        </m:r>
+        <m:acc>
+          <m:accPr>
+            <m:chr m:val="⃑"/>
+            <m:ctrlPr>
+              <w:rPr>
+                <w:rFonts w:ascii="Cambria Math" w:hAnsi="Cambria Math"/>
+                <w:i/>
+              </w:rPr>
+            </m:ctrlPr>
+          </m:accPr>
+          <m:e>
+            <m:r>
+              <w:rPr>
+                <w:rFonts w:ascii="Cambria Math" w:hAnsi="Cambria Math"/>
+              </w:rPr>
+              <m:t>K</m:t>
+            </m:r>
+          </m:e>
+        </m:acc>
+        <m:r>
+          <w:rPr>
+            <w:rFonts w:ascii="Cambria Math" w:hAnsi="Cambria Math"/>
+          </w:rPr>
+          <m:t>M</m:t>
         </m:r>
       </m:oMath>
       <w:r>
         <w:rPr>
           <w:rFonts w:hint="eastAsia"/>
         </w:rPr>
-        <w:t>，使用越大的</w:t>
+        <w:t>，但是</w:t>
       </w:r>
       <m:oMath>
         <m:r>
@@ -11237,22 +10979,35 @@
             <m:sty m:val="p"/>
           </m:rPr>
           <w:rPr>
-            <w:rFonts w:ascii="Cambria Math" w:hAnsi="Cambria Math"/>
+            <w:rFonts w:ascii="Cambria Math" w:hAnsi="Cambria Math" w:hint="eastAsia"/>
           </w:rPr>
           <m:t xml:space="preserve"> </m:t>
         </m:r>
-        <m:r>
-          <w:rPr>
-            <w:rFonts w:ascii="Cambria Math" w:hAnsi="Cambria Math" w:hint="eastAsia"/>
-          </w:rPr>
-          <m:t>P</m:t>
-        </m:r>
+        <m:acc>
+          <m:accPr>
+            <m:chr m:val="⃑"/>
+            <m:ctrlPr>
+              <w:rPr>
+                <w:rFonts w:ascii="Cambria Math" w:hAnsi="Cambria Math"/>
+                <w:i/>
+              </w:rPr>
+            </m:ctrlPr>
+          </m:accPr>
+          <m:e>
+            <m:r>
+              <w:rPr>
+                <w:rFonts w:ascii="Cambria Math" w:hAnsi="Cambria Math" w:hint="eastAsia"/>
+              </w:rPr>
+              <m:t>K</m:t>
+            </m:r>
+          </m:e>
+        </m:acc>
         <m:r>
           <m:rPr>
             <m:sty m:val="p"/>
           </m:rPr>
           <w:rPr>
-            <w:rFonts w:ascii="Cambria Math" w:hAnsi="Cambria Math"/>
+            <w:rFonts w:ascii="Cambria Math" w:hAnsi="Cambria Math" w:hint="eastAsia"/>
           </w:rPr>
           <m:t xml:space="preserve"> </m:t>
         </m:r>
@@ -11261,370 +11016,13 @@
         <w:rPr>
           <w:rFonts w:hint="eastAsia"/>
         </w:rPr>
-        <w:t>與越大的</w:t>
-      </w:r>
-      <m:oMath>
-        <m:sSub>
-          <m:sSubPr>
-            <m:ctrlPr>
-              <w:rPr>
-                <w:rFonts w:ascii="Cambria Math" w:hAnsi="Cambria Math"/>
-              </w:rPr>
-            </m:ctrlPr>
-          </m:sSubPr>
-          <m:e>
-            <m:r>
-              <m:rPr>
-                <m:sty m:val="p"/>
-              </m:rPr>
-              <w:rPr>
-                <w:rFonts w:ascii="Cambria Math" w:hAnsi="Cambria Math"/>
-              </w:rPr>
-              <m:t xml:space="preserve"> </m:t>
-            </m:r>
-            <m:r>
-              <w:rPr>
-                <w:rFonts w:ascii="Cambria Math" w:hAnsi="Cambria Math"/>
-              </w:rPr>
-              <m:t>N</m:t>
-            </m:r>
-          </m:e>
-          <m:sub>
-            <m:r>
-              <w:rPr>
-                <w:rFonts w:ascii="Cambria Math" w:hAnsi="Cambria Math"/>
-              </w:rPr>
-              <m:t>min</m:t>
-            </m:r>
-          </m:sub>
-        </m:sSub>
-        <m:r>
-          <m:rPr>
-            <m:sty m:val="p"/>
-          </m:rPr>
-          <w:rPr>
-            <w:rFonts w:ascii="Cambria Math" w:hAnsi="Cambria Math"/>
-          </w:rPr>
-          <m:t xml:space="preserve"> </m:t>
-        </m:r>
-      </m:oMath>
-      <w:r>
-        <w:rPr>
-          <w:rFonts w:hint="eastAsia"/>
-        </w:rPr>
-        <w:t>以及</w:t>
-      </w:r>
-      <m:oMath>
-        <m:sSub>
-          <m:sSubPr>
-            <m:ctrlPr>
-              <w:rPr>
-                <w:rFonts w:ascii="Cambria Math" w:hAnsi="Cambria Math"/>
-              </w:rPr>
-            </m:ctrlPr>
-          </m:sSubPr>
-          <m:e>
-            <m:r>
-              <m:rPr>
-                <m:sty m:val="p"/>
-              </m:rPr>
-              <w:rPr>
-                <w:rFonts w:ascii="Cambria Math" w:hAnsi="Cambria Math"/>
-              </w:rPr>
-              <m:t xml:space="preserve"> </m:t>
-            </m:r>
-            <m:r>
-              <w:rPr>
-                <w:rFonts w:ascii="Cambria Math" w:hAnsi="Cambria Math"/>
-              </w:rPr>
-              <m:t>N</m:t>
-            </m:r>
-          </m:e>
-          <m:sub>
-            <m:r>
-              <w:rPr>
-                <w:rFonts w:ascii="Cambria Math" w:hAnsi="Cambria Math"/>
-              </w:rPr>
-              <m:t>max</m:t>
-            </m:r>
-          </m:sub>
-        </m:sSub>
-        <m:r>
-          <m:rPr>
-            <m:sty m:val="p"/>
-          </m:rPr>
-          <w:rPr>
-            <w:rFonts w:ascii="Cambria Math" w:hAnsi="Cambria Math"/>
-          </w:rPr>
-          <m:t xml:space="preserve"> </m:t>
-        </m:r>
-      </m:oMath>
-      <w:r>
-        <w:rPr>
-          <w:rFonts w:hint="eastAsia"/>
-        </w:rPr>
-        <w:t>，預測出來的</w:t>
-      </w:r>
-      <m:oMath>
-        <m:r>
-          <m:rPr>
-            <m:sty m:val="p"/>
-          </m:rPr>
-          <w:rPr>
-            <w:rFonts w:ascii="Cambria Math" w:hAnsi="Cambria Math"/>
-          </w:rPr>
-          <m:t xml:space="preserve"> </m:t>
-        </m:r>
-        <m:r>
-          <w:rPr>
-            <w:rFonts w:ascii="Cambria Math" w:hAnsi="Cambria Math" w:hint="eastAsia"/>
-          </w:rPr>
-          <m:t>K</m:t>
-        </m:r>
-        <m:r>
-          <m:rPr>
-            <m:sty m:val="p"/>
-          </m:rPr>
-          <w:rPr>
-            <w:rFonts w:ascii="Cambria Math" w:hAnsi="Cambria Math"/>
-          </w:rPr>
-          <m:t xml:space="preserve"> </m:t>
-        </m:r>
-      </m:oMath>
-      <w:r>
-        <w:rPr>
-          <w:rFonts w:hint="eastAsia"/>
-        </w:rPr>
-        <w:t>越接近穩定狀態</w:t>
-      </w:r>
-      <w:r>
-        <w:rPr>
-          <w:rFonts w:hint="eastAsia"/>
-        </w:rPr>
-        <w:t>，</w:t>
-      </w:r>
-      <w:r>
-        <w:rPr>
-          <w:rFonts w:hint="eastAsia"/>
-        </w:rPr>
-        <w:t>模型</w:t>
-      </w:r>
-      <w:r>
-        <w:rPr>
-          <w:rFonts w:hint="eastAsia"/>
-        </w:rPr>
-        <w:t>預設</w:t>
-      </w:r>
-      <m:oMath>
-        <m:sSub>
-          <m:sSubPr>
-            <m:ctrlPr>
-              <w:rPr>
-                <w:rFonts w:ascii="Cambria Math" w:hAnsi="Cambria Math"/>
-              </w:rPr>
-            </m:ctrlPr>
-          </m:sSubPr>
-          <m:e>
-            <m:r>
-              <m:rPr>
-                <m:sty m:val="p"/>
-              </m:rPr>
-              <w:rPr>
-                <w:rFonts w:ascii="Cambria Math" w:hAnsi="Cambria Math"/>
-              </w:rPr>
-              <m:t xml:space="preserve"> </m:t>
-            </m:r>
-            <m:r>
-              <w:rPr>
-                <w:rFonts w:ascii="Cambria Math" w:hAnsi="Cambria Math"/>
-              </w:rPr>
-              <m:t>N</m:t>
-            </m:r>
-          </m:e>
-          <m:sub>
-            <m:r>
-              <w:rPr>
-                <w:rFonts w:ascii="Cambria Math" w:hAnsi="Cambria Math"/>
-              </w:rPr>
-              <m:t>min</m:t>
-            </m:r>
-          </m:sub>
-        </m:sSub>
-        <m:r>
-          <m:rPr>
-            <m:sty m:val="p"/>
-          </m:rPr>
-          <w:rPr>
-            <w:rFonts w:ascii="Cambria Math" w:hAnsi="Cambria Math"/>
-          </w:rPr>
-          <m:t>=</m:t>
-        </m:r>
-        <m:sSup>
-          <m:sSupPr>
-            <m:ctrlPr>
-              <w:rPr>
-                <w:rFonts w:ascii="Cambria Math" w:hAnsi="Cambria Math"/>
-              </w:rPr>
-            </m:ctrlPr>
-          </m:sSupPr>
-          <m:e>
-            <m:r>
-              <m:rPr>
-                <m:sty m:val="p"/>
-              </m:rPr>
-              <w:rPr>
-                <w:rFonts w:ascii="Cambria Math" w:hAnsi="Cambria Math"/>
-              </w:rPr>
-              <m:t>10</m:t>
-            </m:r>
-          </m:e>
-          <m:sup>
-            <m:r>
-              <m:rPr>
-                <m:sty m:val="p"/>
-              </m:rPr>
-              <w:rPr>
-                <w:rFonts w:ascii="Cambria Math" w:hAnsi="Cambria Math"/>
-              </w:rPr>
-              <m:t>7</m:t>
-            </m:r>
-          </m:sup>
-        </m:sSup>
-        <m:r>
-          <m:rPr>
-            <m:sty m:val="p"/>
-          </m:rPr>
-          <w:rPr>
-            <w:rFonts w:ascii="Cambria Math" w:hAnsi="Cambria Math"/>
-          </w:rPr>
-          <m:t>,</m:t>
-        </m:r>
-        <m:sSub>
-          <m:sSubPr>
-            <m:ctrlPr>
-              <w:rPr>
-                <w:rFonts w:ascii="Cambria Math" w:hAnsi="Cambria Math"/>
-              </w:rPr>
-            </m:ctrlPr>
-          </m:sSubPr>
-          <m:e>
-            <m:r>
-              <w:rPr>
-                <w:rFonts w:ascii="Cambria Math" w:hAnsi="Cambria Math"/>
-              </w:rPr>
-              <m:t>N</m:t>
-            </m:r>
-          </m:e>
-          <m:sub>
-            <m:r>
-              <w:rPr>
-                <w:rFonts w:ascii="Cambria Math" w:hAnsi="Cambria Math"/>
-              </w:rPr>
-              <m:t>max</m:t>
-            </m:r>
-          </m:sub>
-        </m:sSub>
-        <m:r>
-          <m:rPr>
-            <m:sty m:val="p"/>
-          </m:rPr>
-          <w:rPr>
-            <w:rFonts w:ascii="Cambria Math" w:hAnsi="Cambria Math"/>
-          </w:rPr>
-          <m:t>=</m:t>
-        </m:r>
-        <m:sSup>
-          <m:sSupPr>
-            <m:ctrlPr>
-              <w:rPr>
-                <w:rFonts w:ascii="Cambria Math" w:hAnsi="Cambria Math"/>
-              </w:rPr>
-            </m:ctrlPr>
-          </m:sSupPr>
-          <m:e>
-            <m:r>
-              <m:rPr>
-                <m:sty m:val="p"/>
-              </m:rPr>
-              <w:rPr>
-                <w:rFonts w:ascii="Cambria Math" w:hAnsi="Cambria Math"/>
-              </w:rPr>
-              <m:t>10</m:t>
-            </m:r>
-          </m:e>
-          <m:sup>
-            <m:r>
-              <m:rPr>
-                <m:sty m:val="p"/>
-              </m:rPr>
-              <w:rPr>
-                <w:rFonts w:ascii="Cambria Math" w:hAnsi="Cambria Math"/>
-              </w:rPr>
-              <m:t>10</m:t>
-            </m:r>
-          </m:sup>
-        </m:sSup>
-        <m:r>
-          <m:rPr>
-            <m:sty m:val="p"/>
-          </m:rPr>
-          <w:rPr>
-            <w:rFonts w:ascii="Cambria Math" w:hAnsi="Cambria Math"/>
-          </w:rPr>
-          <m:t>,</m:t>
-        </m:r>
-        <m:r>
-          <w:rPr>
-            <w:rFonts w:ascii="Cambria Math" w:hAnsi="Cambria Math"/>
-          </w:rPr>
-          <m:t>P</m:t>
-        </m:r>
-        <m:r>
-          <m:rPr>
-            <m:sty m:val="p"/>
-          </m:rPr>
-          <w:rPr>
-            <w:rFonts w:ascii="Cambria Math" w:hAnsi="Cambria Math"/>
-          </w:rPr>
-          <m:t>=</m:t>
-        </m:r>
-        <m:sSup>
-          <m:sSupPr>
-            <m:ctrlPr>
-              <w:rPr>
-                <w:rFonts w:ascii="Cambria Math" w:hAnsi="Cambria Math"/>
-              </w:rPr>
-            </m:ctrlPr>
-          </m:sSupPr>
-          <m:e>
-            <m:r>
-              <m:rPr>
-                <m:sty m:val="p"/>
-              </m:rPr>
-              <w:rPr>
-                <w:rFonts w:ascii="Cambria Math" w:hAnsi="Cambria Math"/>
-              </w:rPr>
-              <m:t>10</m:t>
-            </m:r>
-          </m:e>
-          <m:sup>
-            <m:r>
-              <m:rPr>
-                <m:sty m:val="p"/>
-              </m:rPr>
-              <w:rPr>
-                <w:rFonts w:ascii="Cambria Math" w:hAnsi="Cambria Math"/>
-              </w:rPr>
-              <m:t>3</m:t>
-            </m:r>
-          </m:sup>
-        </m:sSup>
-      </m:oMath>
-      <w:r>
-        <w:rPr>
-          <w:rFonts w:hint="eastAsia"/>
-        </w:rPr>
-        <w:t>。</w:t>
+        <w:t>代表了長期來看的平均狀態</w:t>
+      </w:r>
+      <w:r>
+        <w:rPr>
+          <w:rFonts w:hint="eastAsia"/>
+        </w:rPr>
+        <w:t>，實際上應用的效果會比任意選取一個穩定狀態還要好，所以我們採用取長期狀態的平均值。</w:t>
       </w:r>
     </w:p>
     <w:p>
@@ -11642,25 +11040,19 @@
         <w:pStyle w:val="3"/>
         <w:spacing w:before="108" w:after="108"/>
       </w:pPr>
-      <w:bookmarkStart w:id="29" w:name="_Toc532219439"/>
+      <w:bookmarkStart w:id="27" w:name="_Toc532219439"/>
       <w:r>
         <w:rPr>
           <w:rFonts w:hint="eastAsia"/>
         </w:rPr>
         <w:lastRenderedPageBreak/>
-        <w:t xml:space="preserve"> </w:t>
-      </w:r>
-      <w:r>
-        <w:rPr>
-          <w:rFonts w:hint="eastAsia"/>
-        </w:rPr>
         <w:t>(</w:t>
       </w:r>
       <w:r>
         <w:rPr>
           <w:rFonts w:hint="eastAsia"/>
         </w:rPr>
-        <w:t>三</w:t>
+        <w:t>二</w:t>
       </w:r>
       <w:r>
         <w:rPr>
@@ -11680,7 +11072,7 @@
         </w:rPr>
         <w:t>模型</w:t>
       </w:r>
-      <w:bookmarkEnd w:id="29"/>
+      <w:bookmarkEnd w:id="27"/>
     </w:p>
     <w:p>
       <w:pPr>
@@ -11697,21 +11089,7 @@
         <w:rPr>
           <w:rFonts w:hint="eastAsia"/>
         </w:rPr>
-        <w:t>使用數學模型來預測</w:t>
-      </w:r>
-      <w:proofErr w:type="gramStart"/>
-      <w:r>
-        <w:rPr>
-          <w:rFonts w:hint="eastAsia"/>
-        </w:rPr>
-        <w:t>總餐數</w:t>
-      </w:r>
-      <w:proofErr w:type="gramEnd"/>
-      <w:r>
-        <w:rPr>
-          <w:rFonts w:hint="eastAsia"/>
-        </w:rPr>
-        <w:t>會有多少份，數量模型的核心為</w:t>
+        <w:t>使用數學模型來預測總餐數會有多少份，數量模型的核心為</w:t>
       </w:r>
       <w:r>
         <w:rPr>
@@ -11761,21 +11139,7 @@
         <w:rPr>
           <w:rFonts w:hint="eastAsia"/>
         </w:rPr>
-        <w:t>再使用統計演算法求出</w:t>
-      </w:r>
-      <w:proofErr w:type="gramStart"/>
-      <w:r>
-        <w:rPr>
-          <w:rFonts w:hint="eastAsia"/>
-        </w:rPr>
-        <w:t>總餐數</w:t>
-      </w:r>
-      <w:proofErr w:type="gramEnd"/>
-      <w:r>
-        <w:rPr>
-          <w:rFonts w:hint="eastAsia"/>
-        </w:rPr>
-        <w:t>約有多少份。</w:t>
+        <w:t>再使用統計演算法求出總餐數約有多少份。</w:t>
       </w:r>
     </w:p>
     <w:p>
@@ -12969,16 +12333,8 @@
         <w:rPr>
           <w:rFonts w:hint="eastAsia"/>
         </w:rPr>
-        <w:t>使用</w:t>
-      </w:r>
-      <w:proofErr w:type="gramStart"/>
-      <w:r>
-        <w:rPr>
-          <w:rFonts w:hint="eastAsia"/>
-        </w:rPr>
-        <w:t>最大似然估計</w:t>
-      </w:r>
-      <w:proofErr w:type="gramEnd"/>
+        <w:t>使用最大似然估計</w:t>
+      </w:r>
       <w:r>
         <w:rPr>
           <w:rFonts w:hint="eastAsia"/>
@@ -13079,14 +12435,12 @@
         <w:spacing w:before="108" w:after="108"/>
         <w:ind w:firstLine="480"/>
       </w:pPr>
-      <w:proofErr w:type="gramStart"/>
       <w:r>
         <w:rPr>
           <w:rFonts w:hint="eastAsia"/>
         </w:rPr>
         <w:t>下式為迭代</w:t>
       </w:r>
-      <w:proofErr w:type="gramEnd"/>
       <w:r>
         <w:rPr>
           <w:rFonts w:hint="eastAsia"/>
@@ -13848,14 +13202,12 @@
         </w:rPr>
         <w:t>的</w:t>
       </w:r>
-      <w:proofErr w:type="gramStart"/>
       <w:r>
         <w:rPr>
           <w:rFonts w:hint="eastAsia"/>
         </w:rPr>
         <w:t>輸出值必為</w:t>
       </w:r>
-      <w:proofErr w:type="gramEnd"/>
       <w:r>
         <w:rPr>
           <w:rFonts w:hint="eastAsia"/>
@@ -13896,7 +13248,7 @@
                     <pic:cNvPicPr/>
                   </pic:nvPicPr>
                   <pic:blipFill rotWithShape="1">
-                    <a:blip r:embed="rId43"/>
+                    <a:blip r:embed="rId47"/>
                     <a:srcRect l="31211" t="35140" r="9449" b="23017"/>
                     <a:stretch/>
                   </pic:blipFill>
@@ -14698,21 +14050,7 @@
         <w:rPr>
           <w:rFonts w:hint="eastAsia"/>
         </w:rPr>
-        <w:t>使用</w:t>
-      </w:r>
-      <w:proofErr w:type="gramStart"/>
-      <w:r>
-        <w:rPr>
-          <w:rFonts w:hint="eastAsia"/>
-        </w:rPr>
-        <w:t>最大似然估計</w:t>
-      </w:r>
-      <w:proofErr w:type="gramEnd"/>
-      <w:r>
-        <w:rPr>
-          <w:rFonts w:hint="eastAsia"/>
-        </w:rPr>
-        <w:t>來估測</w:t>
+        <w:t>使用最大似然估計來估測</w:t>
       </w:r>
       <m:oMath>
         <m:r>
@@ -15297,21 +14635,7 @@
         <w:rPr>
           <w:rFonts w:hint="eastAsia"/>
         </w:rPr>
-        <w:t>特定</w:t>
-      </w:r>
-      <w:proofErr w:type="gramStart"/>
-      <w:r>
-        <w:rPr>
-          <w:rFonts w:hint="eastAsia"/>
-        </w:rPr>
-        <w:t>一</w:t>
-      </w:r>
-      <w:proofErr w:type="gramEnd"/>
-      <w:r>
-        <w:rPr>
-          <w:rFonts w:hint="eastAsia"/>
-        </w:rPr>
-        <w:t>個人，</w:t>
+        <w:t>特定一個人，</w:t>
       </w:r>
       <w:r>
         <w:rPr>
@@ -16052,21 +15376,7 @@
         <w:rPr>
           <w:rFonts w:hint="eastAsia"/>
         </w:rPr>
-        <w:t>以下是一個</w:t>
-      </w:r>
-      <w:proofErr w:type="gramStart"/>
-      <w:r>
-        <w:rPr>
-          <w:rFonts w:hint="eastAsia"/>
-        </w:rPr>
-        <w:t>三</w:t>
-      </w:r>
-      <w:proofErr w:type="gramEnd"/>
-      <w:r>
-        <w:rPr>
-          <w:rFonts w:hint="eastAsia"/>
-        </w:rPr>
-        <w:t>循環的測試資料，我們將這組資料</w:t>
+        <w:t>以下是一個三循環的測試資料，我們將這組資料</w:t>
       </w:r>
       <w:r>
         <w:rPr>
@@ -17545,21 +16855,7 @@
         <w:rPr>
           <w:rFonts w:hint="eastAsia"/>
         </w:rPr>
-        <w:t>「該值愈大，輸出值越接近零」，正相關代表「該值愈大，輸出值越接近</w:t>
-      </w:r>
-      <w:proofErr w:type="gramStart"/>
-      <w:r>
-        <w:rPr>
-          <w:rFonts w:hint="eastAsia"/>
-        </w:rPr>
-        <w:t>一</w:t>
-      </w:r>
-      <w:proofErr w:type="gramEnd"/>
-      <w:r>
-        <w:rPr>
-          <w:rFonts w:hint="eastAsia"/>
-        </w:rPr>
-        <w:t>」，不相關代表該輸入與輸出幾乎無關聯性，</w:t>
+        <w:t>「該值愈大，輸出值越接近零」，正相關代表「該值愈大，輸出值越接近一」，不相關代表該輸入與輸出幾乎無關聯性，</w:t>
       </w:r>
       <w:r>
         <w:rPr>
@@ -17662,7 +16958,6 @@
         </w:rPr>
         <w:t>我們想要知道有幾個人點餐的機率最高，我們將</w:t>
       </w:r>
-      <w:proofErr w:type="gramStart"/>
       <w:r>
         <w:rPr>
           <w:rFonts w:hint="eastAsia"/>
@@ -17673,14 +16968,7 @@
         <w:rPr>
           <w:rFonts w:hint="eastAsia"/>
         </w:rPr>
-        <w:t>點</w:t>
-      </w:r>
-      <w:proofErr w:type="gramEnd"/>
-      <w:r>
-        <w:rPr>
-          <w:rFonts w:hint="eastAsia"/>
-        </w:rPr>
-        <w:t>餐的事件寫成</w:t>
+        <w:t>點餐的事件寫成</w:t>
       </w:r>
       <m:oMath>
         <m:r>
@@ -17729,21 +17017,7 @@
         <w:rPr>
           <w:rFonts w:hint="eastAsia"/>
         </w:rPr>
-        <w:t>，</w:t>
-      </w:r>
-      <w:proofErr w:type="gramStart"/>
-      <w:r>
-        <w:rPr>
-          <w:rFonts w:hint="eastAsia"/>
-        </w:rPr>
-        <w:t>甲生不</w:t>
-      </w:r>
-      <w:proofErr w:type="gramEnd"/>
-      <w:r>
-        <w:rPr>
-          <w:rFonts w:hint="eastAsia"/>
-        </w:rPr>
-        <w:t>點餐的事件寫成</w:t>
+        <w:t>，甲生不點餐的事件寫成</w:t>
       </w:r>
       <m:oMath>
         <m:r>
@@ -18690,21 +17964,7 @@
         <w:rPr>
           <w:rFonts w:hint="eastAsia"/>
         </w:rPr>
-        <w:t>這兩</w:t>
-      </w:r>
-      <w:proofErr w:type="gramStart"/>
-      <w:r>
-        <w:rPr>
-          <w:rFonts w:hint="eastAsia"/>
-        </w:rPr>
-        <w:t>個</w:t>
-      </w:r>
-      <w:proofErr w:type="gramEnd"/>
-      <w:r>
-        <w:rPr>
-          <w:rFonts w:hint="eastAsia"/>
-        </w:rPr>
-        <w:t>選項</w:t>
+        <w:t>這兩個選項</w:t>
       </w:r>
       <w:r>
         <w:rPr>
@@ -19217,21 +18477,7 @@
         <w:rPr>
           <w:rFonts w:hint="eastAsia"/>
         </w:rPr>
-        <w:t>每次執行完</w:t>
-      </w:r>
-      <w:proofErr w:type="gramStart"/>
-      <w:r>
-        <w:rPr>
-          <w:rFonts w:hint="eastAsia"/>
-        </w:rPr>
-        <w:t>迴</w:t>
-      </w:r>
-      <w:proofErr w:type="gramEnd"/>
-      <w:r>
-        <w:rPr>
-          <w:rFonts w:hint="eastAsia"/>
-        </w:rPr>
-        <w:t>圈後</w:t>
+        <w:t>每次執行完迴圈後</w:t>
       </w:r>
       <m:oMath>
         <m:r>
@@ -19308,14 +18554,26 @@
         <w:pStyle w:val="3"/>
         <w:spacing w:before="108" w:after="108"/>
       </w:pPr>
-      <w:bookmarkStart w:id="30" w:name="_Toc532219440"/>
-      <w:r>
-        <w:rPr>
-          <w:rFonts w:hint="eastAsia"/>
-        </w:rPr>
-        <w:t>(四)、預測模型</w:t>
-      </w:r>
-      <w:bookmarkEnd w:id="30"/>
+      <w:bookmarkStart w:id="28" w:name="_Toc532219440"/>
+      <w:r>
+        <w:rPr>
+          <w:rFonts w:hint="eastAsia"/>
+        </w:rPr>
+        <w:t>(</w:t>
+      </w:r>
+      <w:r>
+        <w:rPr>
+          <w:rFonts w:hint="eastAsia"/>
+        </w:rPr>
+        <w:t>三</w:t>
+      </w:r>
+      <w:r>
+        <w:rPr>
+          <w:rFonts w:hint="eastAsia"/>
+        </w:rPr>
+        <w:t>)、預測模型</w:t>
+      </w:r>
+      <w:bookmarkEnd w:id="28"/>
     </w:p>
     <w:p>
       <w:pPr>
@@ -19332,21 +18590,7 @@
         <w:rPr>
           <w:rFonts w:hint="eastAsia"/>
         </w:rPr>
-        <w:t>總數，再經由下面公式即可獲得每</w:t>
-      </w:r>
-      <w:proofErr w:type="gramStart"/>
-      <w:r>
-        <w:rPr>
-          <w:rFonts w:hint="eastAsia"/>
-        </w:rPr>
-        <w:t>個</w:t>
-      </w:r>
-      <w:proofErr w:type="gramEnd"/>
-      <w:r>
-        <w:rPr>
-          <w:rFonts w:hint="eastAsia"/>
-        </w:rPr>
-        <w:t>分類的數量預估值。</w:t>
+        <w:t>總數，再經由下面公式即可獲得每個分類的數量預估值。</w:t>
       </w:r>
     </w:p>
     <w:p>
@@ -19554,11 +18798,42 @@
     </w:p>
     <w:p>
       <w:pPr>
+        <w:pStyle w:val="2"/>
+        <w:spacing w:before="108" w:after="108"/>
+      </w:pPr>
+      <w:r>
+        <w:rPr>
+          <w:rFonts w:hint="eastAsia"/>
+        </w:rPr>
+        <w:lastRenderedPageBreak/>
+        <w:t>七、單層類神經網路之優化</w:t>
+      </w:r>
+    </w:p>
+    <w:p>
+      <w:pPr>
+        <w:spacing w:before="108" w:after="108"/>
+        <w:ind w:firstLine="480"/>
+      </w:pPr>
+      <w:bookmarkStart w:id="29" w:name="_GoBack"/>
+      <w:bookmarkEnd w:id="29"/>
+    </w:p>
+    <w:p>
+      <w:pPr>
+        <w:snapToGrid/>
+        <w:spacing w:beforeLines="0" w:before="0" w:afterLines="0" w:after="0" w:line="240" w:lineRule="auto"/>
+        <w:ind w:firstLineChars="0" w:firstLine="0"/>
+      </w:pPr>
+      <w:r>
+        <w:br w:type="page"/>
+      </w:r>
+    </w:p>
+    <w:p>
+      <w:pPr>
         <w:pStyle w:val="1"/>
       </w:pPr>
-      <w:bookmarkStart w:id="31" w:name="_Toc529699344"/>
-      <w:bookmarkStart w:id="32" w:name="_Toc532158899"/>
-      <w:bookmarkStart w:id="33" w:name="_Toc532219441"/>
+      <w:bookmarkStart w:id="30" w:name="_Toc529699344"/>
+      <w:bookmarkStart w:id="31" w:name="_Toc532158899"/>
+      <w:bookmarkStart w:id="32" w:name="_Toc532219441"/>
       <w:r>
         <w:rPr>
           <w:rFonts w:hint="eastAsia"/>
@@ -19572,9 +18847,9 @@
         </w:rPr>
         <w:t>、</w:t>
       </w:r>
+      <w:bookmarkEnd w:id="30"/>
       <w:bookmarkEnd w:id="31"/>
       <w:bookmarkEnd w:id="32"/>
-      <w:bookmarkEnd w:id="33"/>
       <w:r>
         <w:rPr>
           <w:rFonts w:hint="eastAsia"/>
@@ -20327,6 +19602,41 @@
       </w:pPr>
       <w:r>
         <w:lastRenderedPageBreak/>
+        <w:tab/>
+      </w:r>
+      <w:r>
+        <w:rPr>
+          <w:rFonts w:hint="eastAsia"/>
+        </w:rPr>
+        <w:t>講一下關於分析器的東西</w:t>
+      </w:r>
+    </w:p>
+    <w:p>
+      <w:pPr>
+        <w:snapToGrid/>
+        <w:spacing w:beforeLines="0" w:before="0" w:afterLines="0" w:after="0" w:line="240" w:lineRule="auto"/>
+        <w:ind w:firstLineChars="0" w:firstLine="0"/>
+      </w:pPr>
+      <w:r>
+        <w:rPr>
+          <w:rFonts w:hint="eastAsia"/>
+        </w:rPr>
+        <w:tab/>
+      </w:r>
+      <w:r>
+        <w:rPr>
+          <w:rFonts w:hint="eastAsia"/>
+        </w:rPr>
+        <w:t>講一下關於演算法的東西</w:t>
+      </w:r>
+    </w:p>
+    <w:p>
+      <w:pPr>
+        <w:snapToGrid/>
+        <w:spacing w:beforeLines="0" w:before="0" w:afterLines="0" w:after="0" w:line="240" w:lineRule="auto"/>
+        <w:ind w:firstLineChars="0" w:firstLine="0"/>
+      </w:pPr>
+      <w:r>
         <w:br w:type="page"/>
       </w:r>
     </w:p>
@@ -20386,21 +19696,19 @@
       <w:pPr>
         <w:pStyle w:val="1"/>
       </w:pPr>
-      <w:proofErr w:type="gramStart"/>
       <w:r>
         <w:rPr>
           <w:rFonts w:hint="eastAsia"/>
         </w:rPr>
         <w:lastRenderedPageBreak/>
-        <w:t>柒</w:t>
-      </w:r>
-      <w:proofErr w:type="gramEnd"/>
-      <w:r>
-        <w:rPr>
-          <w:rFonts w:hint="eastAsia"/>
-        </w:rPr>
-        <w:t>、結論</w:t>
-      </w:r>
+        <w:t>柒、結論</w:t>
+      </w:r>
+    </w:p>
+    <w:p>
+      <w:pPr>
+        <w:spacing w:before="108" w:after="108"/>
+        <w:ind w:firstLine="480"/>
+      </w:pPr>
     </w:p>
     <w:p>
       <w:pPr>
@@ -20416,9 +19724,9 @@
       <w:pPr>
         <w:pStyle w:val="1"/>
       </w:pPr>
-      <w:bookmarkStart w:id="34" w:name="_Toc529699345"/>
-      <w:bookmarkStart w:id="35" w:name="_Toc532158902"/>
-      <w:bookmarkStart w:id="36" w:name="_Toc532219444"/>
+      <w:bookmarkStart w:id="33" w:name="_Toc529699345"/>
+      <w:bookmarkStart w:id="34" w:name="_Toc532158902"/>
+      <w:bookmarkStart w:id="35" w:name="_Toc532219444"/>
       <w:r>
         <w:rPr>
           <w:rFonts w:hint="eastAsia"/>
@@ -20426,9 +19734,9 @@
         <w:lastRenderedPageBreak/>
         <w:t>捌、參考資料及其他</w:t>
       </w:r>
+      <w:bookmarkEnd w:id="33"/>
       <w:bookmarkEnd w:id="34"/>
       <w:bookmarkEnd w:id="35"/>
-      <w:bookmarkEnd w:id="36"/>
     </w:p>
     <w:p>
       <w:pPr>
@@ -20447,11 +19755,9 @@
         <w:spacing w:before="108" w:after="108"/>
         <w:ind w:firstLineChars="0" w:firstLine="0"/>
       </w:pPr>
-      <w:proofErr w:type="spellStart"/>
       <w:r>
         <w:t>StackOverflow</w:t>
       </w:r>
-      <w:proofErr w:type="spellEnd"/>
     </w:p>
     <w:p>
       <w:pPr>
@@ -20461,7 +19767,7 @@
       <w:r>
         <w:t xml:space="preserve">Logistic regression </w:t>
       </w:r>
-      <w:hyperlink r:id="rId44" w:history="1">
+      <w:hyperlink r:id="rId48" w:history="1">
         <w:r>
           <w:rPr>
             <w:rStyle w:val="af8"/>
@@ -20484,7 +19790,7 @@
         </w:rPr>
         <w:t>午餐系統</w:t>
       </w:r>
-      <w:hyperlink r:id="rId45" w:history="1">
+      <w:hyperlink r:id="rId49" w:history="1">
         <w:r>
           <w:rPr>
             <w:rStyle w:val="af8"/>
@@ -20500,12 +19806,12 @@
       </w:pPr>
     </w:p>
     <w:sectPr>
-      <w:headerReference w:type="even" r:id="rId46"/>
-      <w:headerReference w:type="default" r:id="rId47"/>
-      <w:footerReference w:type="even" r:id="rId48"/>
-      <w:footerReference w:type="default" r:id="rId49"/>
-      <w:headerReference w:type="first" r:id="rId50"/>
-      <w:footerReference w:type="first" r:id="rId51"/>
+      <w:headerReference w:type="even" r:id="rId50"/>
+      <w:headerReference w:type="default" r:id="rId51"/>
+      <w:footerReference w:type="even" r:id="rId52"/>
+      <w:footerReference w:type="default" r:id="rId53"/>
+      <w:headerReference w:type="first" r:id="rId54"/>
+      <w:footerReference w:type="first" r:id="rId55"/>
       <w:pgSz w:w="11906" w:h="16838"/>
       <w:pgMar w:top="1134" w:right="1134" w:bottom="1134" w:left="1134" w:header="0" w:footer="994" w:gutter="0"/>
       <w:pgNumType w:start="0"/>
@@ -20566,6 +19872,7 @@
         <w:docPartUnique/>
       </w:docPartObj>
     </w:sdtPr>
+    <w:sdtEndPr/>
     <w:sdtContent>
       <w:p>
         <w:pPr>
@@ -20645,7 +19952,7 @@
                                   <w:noProof/>
                                   <w:lang w:val="zh-TW"/>
                                 </w:rPr>
-                                <w:t>11</w:t>
+                                <w:t>19</w:t>
                               </w:r>
                               <w:r>
                                 <w:fldChar w:fldCharType="end"/>
@@ -20711,7 +20018,7 @@
                             <w:noProof/>
                             <w:lang w:val="zh-TW"/>
                           </w:rPr>
-                          <w:t>11</w:t>
+                          <w:t>19</w:t>
                         </w:r>
                         <w:r>
                           <w:fldChar w:fldCharType="end"/>
@@ -21775,6 +21082,95 @@
     </w:lvl>
   </w:abstractNum>
   <w:abstractNum w:abstractNumId="10" w15:restartNumberingAfterBreak="0">
+    <w:nsid w:val="512D7B8F"/>
+    <w:multiLevelType w:val="hybridMultilevel"/>
+    <w:tmpl w:val="AEEAE2C8"/>
+    <w:lvl w:ilvl="0" w:tplc="F48ADC5E">
+      <w:start w:val="1"/>
+      <w:numFmt w:val="decimal"/>
+      <w:lvlText w:val="%1."/>
+      <w:lvlJc w:val="left"/>
+      <w:pPr>
+        <w:ind w:left="525" w:hanging="360"/>
+      </w:pPr>
+      <w:rPr>
+        <w:rFonts w:hint="default"/>
+      </w:rPr>
+    </w:lvl>
+    <w:lvl w:ilvl="1" w:tplc="04090019" w:tentative="1">
+      <w:start w:val="1"/>
+      <w:numFmt w:val="ideographTraditional"/>
+      <w:lvlText w:val="%2、"/>
+      <w:lvlJc w:val="left"/>
+      <w:pPr>
+        <w:ind w:left="1125" w:hanging="480"/>
+      </w:pPr>
+    </w:lvl>
+    <w:lvl w:ilvl="2" w:tplc="0409001B" w:tentative="1">
+      <w:start w:val="1"/>
+      <w:numFmt w:val="lowerRoman"/>
+      <w:lvlText w:val="%3."/>
+      <w:lvlJc w:val="right"/>
+      <w:pPr>
+        <w:ind w:left="1605" w:hanging="480"/>
+      </w:pPr>
+    </w:lvl>
+    <w:lvl w:ilvl="3" w:tplc="0409000F" w:tentative="1">
+      <w:start w:val="1"/>
+      <w:numFmt w:val="decimal"/>
+      <w:lvlText w:val="%4."/>
+      <w:lvlJc w:val="left"/>
+      <w:pPr>
+        <w:ind w:left="2085" w:hanging="480"/>
+      </w:pPr>
+    </w:lvl>
+    <w:lvl w:ilvl="4" w:tplc="04090019" w:tentative="1">
+      <w:start w:val="1"/>
+      <w:numFmt w:val="ideographTraditional"/>
+      <w:lvlText w:val="%5、"/>
+      <w:lvlJc w:val="left"/>
+      <w:pPr>
+        <w:ind w:left="2565" w:hanging="480"/>
+      </w:pPr>
+    </w:lvl>
+    <w:lvl w:ilvl="5" w:tplc="0409001B" w:tentative="1">
+      <w:start w:val="1"/>
+      <w:numFmt w:val="lowerRoman"/>
+      <w:lvlText w:val="%6."/>
+      <w:lvlJc w:val="right"/>
+      <w:pPr>
+        <w:ind w:left="3045" w:hanging="480"/>
+      </w:pPr>
+    </w:lvl>
+    <w:lvl w:ilvl="6" w:tplc="0409000F" w:tentative="1">
+      <w:start w:val="1"/>
+      <w:numFmt w:val="decimal"/>
+      <w:lvlText w:val="%7."/>
+      <w:lvlJc w:val="left"/>
+      <w:pPr>
+        <w:ind w:left="3525" w:hanging="480"/>
+      </w:pPr>
+    </w:lvl>
+    <w:lvl w:ilvl="7" w:tplc="04090019" w:tentative="1">
+      <w:start w:val="1"/>
+      <w:numFmt w:val="ideographTraditional"/>
+      <w:lvlText w:val="%8、"/>
+      <w:lvlJc w:val="left"/>
+      <w:pPr>
+        <w:ind w:left="4005" w:hanging="480"/>
+      </w:pPr>
+    </w:lvl>
+    <w:lvl w:ilvl="8" w:tplc="0409001B" w:tentative="1">
+      <w:start w:val="1"/>
+      <w:numFmt w:val="lowerRoman"/>
+      <w:lvlText w:val="%9."/>
+      <w:lvlJc w:val="right"/>
+      <w:pPr>
+        <w:ind w:left="4485" w:hanging="480"/>
+      </w:pPr>
+    </w:lvl>
+  </w:abstractNum>
+  <w:abstractNum w:abstractNumId="11" w15:restartNumberingAfterBreak="0">
     <w:nsid w:val="532321B8"/>
     <w:multiLevelType w:val="hybridMultilevel"/>
     <w:tmpl w:val="61E28A18"/>
@@ -21863,7 +21259,7 @@
       </w:pPr>
     </w:lvl>
   </w:abstractNum>
-  <w:abstractNum w:abstractNumId="11" w15:restartNumberingAfterBreak="0">
+  <w:abstractNum w:abstractNumId="12" w15:restartNumberingAfterBreak="0">
     <w:nsid w:val="55A260B4"/>
     <w:multiLevelType w:val="hybridMultilevel"/>
     <w:tmpl w:val="F322E2F6"/>
@@ -21952,7 +21348,7 @@
       </w:pPr>
     </w:lvl>
   </w:abstractNum>
-  <w:abstractNum w:abstractNumId="12" w15:restartNumberingAfterBreak="0">
+  <w:abstractNum w:abstractNumId="13" w15:restartNumberingAfterBreak="0">
     <w:nsid w:val="576A4F10"/>
     <w:multiLevelType w:val="hybridMultilevel"/>
     <w:tmpl w:val="B9DE1FCA"/>
@@ -22040,7 +21436,7 @@
       </w:pPr>
     </w:lvl>
   </w:abstractNum>
-  <w:abstractNum w:abstractNumId="13" w15:restartNumberingAfterBreak="0">
+  <w:abstractNum w:abstractNumId="14" w15:restartNumberingAfterBreak="0">
     <w:nsid w:val="61153806"/>
     <w:multiLevelType w:val="hybridMultilevel"/>
     <w:tmpl w:val="775C86FA"/>
@@ -22129,7 +21525,7 @@
       </w:pPr>
     </w:lvl>
   </w:abstractNum>
-  <w:abstractNum w:abstractNumId="14" w15:restartNumberingAfterBreak="0">
+  <w:abstractNum w:abstractNumId="15" w15:restartNumberingAfterBreak="0">
     <w:nsid w:val="67236A56"/>
     <w:multiLevelType w:val="hybridMultilevel"/>
     <w:tmpl w:val="D820D974"/>
@@ -22218,7 +21614,7 @@
       </w:pPr>
     </w:lvl>
   </w:abstractNum>
-  <w:abstractNum w:abstractNumId="15" w15:restartNumberingAfterBreak="0">
+  <w:abstractNum w:abstractNumId="16" w15:restartNumberingAfterBreak="0">
     <w:nsid w:val="6A0B643F"/>
     <w:multiLevelType w:val="hybridMultilevel"/>
     <w:tmpl w:val="B9521146"/>
@@ -22304,7 +21700,7 @@
       </w:pPr>
     </w:lvl>
   </w:abstractNum>
-  <w:abstractNum w:abstractNumId="16" w15:restartNumberingAfterBreak="0">
+  <w:abstractNum w:abstractNumId="17" w15:restartNumberingAfterBreak="0">
     <w:nsid w:val="6CA40C1E"/>
     <w:multiLevelType w:val="hybridMultilevel"/>
     <w:tmpl w:val="D58ACF44"/>
@@ -22393,7 +21789,7 @@
       </w:pPr>
     </w:lvl>
   </w:abstractNum>
-  <w:abstractNum w:abstractNumId="17" w15:restartNumberingAfterBreak="0">
+  <w:abstractNum w:abstractNumId="18" w15:restartNumberingAfterBreak="0">
     <w:nsid w:val="71B20097"/>
     <w:multiLevelType w:val="hybridMultilevel"/>
     <w:tmpl w:val="F5A42E7C"/>
@@ -22482,7 +21878,7 @@
       </w:pPr>
     </w:lvl>
   </w:abstractNum>
-  <w:abstractNum w:abstractNumId="18" w15:restartNumberingAfterBreak="0">
+  <w:abstractNum w:abstractNumId="19" w15:restartNumberingAfterBreak="0">
     <w:nsid w:val="71C2703D"/>
     <w:multiLevelType w:val="hybridMultilevel"/>
     <w:tmpl w:val="ABE28558"/>
@@ -22571,7 +21967,7 @@
       </w:pPr>
     </w:lvl>
   </w:abstractNum>
-  <w:abstractNum w:abstractNumId="19" w15:restartNumberingAfterBreak="0">
+  <w:abstractNum w:abstractNumId="20" w15:restartNumberingAfterBreak="0">
     <w:nsid w:val="75D53AB2"/>
     <w:multiLevelType w:val="multilevel"/>
     <w:tmpl w:val="21480B06"/>
@@ -22720,7 +22116,7 @@
       </w:rPr>
     </w:lvl>
   </w:abstractNum>
-  <w:abstractNum w:abstractNumId="20" w15:restartNumberingAfterBreak="0">
+  <w:abstractNum w:abstractNumId="21" w15:restartNumberingAfterBreak="0">
     <w:nsid w:val="76B83102"/>
     <w:multiLevelType w:val="hybridMultilevel"/>
     <w:tmpl w:val="3DE4CC20"/>
@@ -22809,7 +22205,7 @@
       </w:pPr>
     </w:lvl>
   </w:abstractNum>
-  <w:abstractNum w:abstractNumId="21" w15:restartNumberingAfterBreak="0">
+  <w:abstractNum w:abstractNumId="22" w15:restartNumberingAfterBreak="0">
     <w:nsid w:val="79632061"/>
     <w:multiLevelType w:val="hybridMultilevel"/>
     <w:tmpl w:val="D2E076FC"/>
@@ -22898,7 +22294,7 @@
       </w:pPr>
     </w:lvl>
   </w:abstractNum>
-  <w:abstractNum w:abstractNumId="22" w15:restartNumberingAfterBreak="0">
+  <w:abstractNum w:abstractNumId="23" w15:restartNumberingAfterBreak="0">
     <w:nsid w:val="7F117629"/>
     <w:multiLevelType w:val="hybridMultilevel"/>
     <w:tmpl w:val="961E9A24"/>
@@ -22994,22 +22390,22 @@
     <w:abstractNumId w:val="6"/>
   </w:num>
   <w:num w:numId="3">
-    <w:abstractNumId w:val="20"/>
+    <w:abstractNumId w:val="21"/>
   </w:num>
   <w:num w:numId="4">
-    <w:abstractNumId w:val="16"/>
+    <w:abstractNumId w:val="17"/>
   </w:num>
   <w:num w:numId="5">
+    <w:abstractNumId w:val="15"/>
+  </w:num>
+  <w:num w:numId="6">
+    <w:abstractNumId w:val="18"/>
+  </w:num>
+  <w:num w:numId="7">
     <w:abstractNumId w:val="14"/>
   </w:num>
-  <w:num w:numId="6">
-    <w:abstractNumId w:val="17"/>
-  </w:num>
-  <w:num w:numId="7">
-    <w:abstractNumId w:val="13"/>
-  </w:num>
   <w:num w:numId="8">
-    <w:abstractNumId w:val="10"/>
+    <w:abstractNumId w:val="11"/>
   </w:num>
   <w:num w:numId="9">
     <w:abstractNumId w:val="5"/>
@@ -23018,16 +22414,16 @@
     <w:abstractNumId w:val="7"/>
   </w:num>
   <w:num w:numId="11">
-    <w:abstractNumId w:val="11"/>
+    <w:abstractNumId w:val="12"/>
   </w:num>
   <w:num w:numId="12">
     <w:abstractNumId w:val="0"/>
   </w:num>
   <w:num w:numId="13">
-    <w:abstractNumId w:val="19"/>
+    <w:abstractNumId w:val="20"/>
   </w:num>
   <w:num w:numId="14">
-    <w:abstractNumId w:val="15"/>
+    <w:abstractNumId w:val="16"/>
     <w:lvlOverride w:ilvl="0">
       <w:startOverride w:val="1"/>
     </w:lvlOverride>
@@ -23060,7 +22456,7 @@
     <w:abstractNumId w:val="2"/>
   </w:num>
   <w:num w:numId="16">
-    <w:abstractNumId w:val="18"/>
+    <w:abstractNumId w:val="19"/>
   </w:num>
   <w:num w:numId="17">
     <w:abstractNumId w:val="8"/>
@@ -23072,16 +22468,19 @@
     <w:abstractNumId w:val="9"/>
   </w:num>
   <w:num w:numId="20">
-    <w:abstractNumId w:val="22"/>
+    <w:abstractNumId w:val="23"/>
   </w:num>
   <w:num w:numId="21">
-    <w:abstractNumId w:val="12"/>
+    <w:abstractNumId w:val="13"/>
   </w:num>
   <w:num w:numId="22">
-    <w:abstractNumId w:val="21"/>
+    <w:abstractNumId w:val="22"/>
   </w:num>
   <w:num w:numId="23">
     <w:abstractNumId w:val="1"/>
+  </w:num>
+  <w:num w:numId="24">
+    <w:abstractNumId w:val="10"/>
   </w:num>
 </w:numbering>
 </file>
@@ -23475,7 +22874,7 @@
   <w:style w:type="paragraph" w:default="1" w:styleId="a">
     <w:name w:val="Normal"/>
     <w:qFormat/>
-    <w:rsid w:val="001E451E"/>
+    <w:rsid w:val="00283629"/>
     <w:pPr>
       <w:snapToGrid w:val="0"/>
       <w:spacing w:beforeLines="30" w:before="30" w:afterLines="30" w:after="30" w:line="360" w:lineRule="auto"/>
@@ -29346,60 +28745,60 @@
     </dgm:pt>
   </dgm:ptLst>
   <dgm:cxnLst>
-    <dgm:cxn modelId="{514E4800-789B-476D-A2CE-EC5A6FD6F68A}" type="presOf" srcId="{8DC3FFBB-DE8D-415F-A648-A282474D06EF}" destId="{E899B37A-4D38-4E24-A3A7-092E32D2D46C}" srcOrd="0" destOrd="0" presId="urn:microsoft.com/office/officeart/2005/8/layout/hierarchy4"/>
     <dgm:cxn modelId="{FC679A2A-F7C3-441C-8E96-AA84C0AF8F79}" srcId="{7B4DDB39-2602-469B-B257-305F5EE40E1B}" destId="{328058B3-2958-4274-8C8B-733C237D91A9}" srcOrd="4" destOrd="0" parTransId="{A41F006A-BCD5-448B-B1E2-C22AA58C04A4}" sibTransId="{3E287DDF-F278-4A64-BFCD-C2F38A526B7D}"/>
-    <dgm:cxn modelId="{BB3E593B-DB48-4F47-85DB-2A2E2C9CD1C9}" type="presOf" srcId="{328058B3-2958-4274-8C8B-733C237D91A9}" destId="{6A31D25E-CDDA-4F56-9BB5-02795F90D245}" srcOrd="0" destOrd="0" presId="urn:microsoft.com/office/officeart/2005/8/layout/hierarchy4"/>
-    <dgm:cxn modelId="{F7ED468C-72B0-4D45-8870-5EE151A6C79E}" type="presOf" srcId="{51A2DF15-8BD2-4B73-A4F5-2CAB76B46C19}" destId="{2D8BD939-DB4B-4F27-AE62-0955AF13E7CE}" srcOrd="0" destOrd="0" presId="urn:microsoft.com/office/officeart/2005/8/layout/hierarchy4"/>
+    <dgm:cxn modelId="{E5DF127D-3545-463B-BA8E-123F99055422}" srcId="{7B4DDB39-2602-469B-B257-305F5EE40E1B}" destId="{22FBA5D7-01BF-4842-B43B-8F6A0CD7769E}" srcOrd="1" destOrd="0" parTransId="{0EAF4A0A-1F4B-49A3-A091-9A11B9D7D754}" sibTransId="{ADA56DE1-01EA-44F7-A286-B1AF7D94F541}"/>
     <dgm:cxn modelId="{8086303D-A25D-4932-9132-0A2AE2B0225F}" srcId="{8DC3FFBB-DE8D-415F-A648-A282474D06EF}" destId="{500352EA-9468-4BD3-B53C-975C59689C04}" srcOrd="0" destOrd="0" parTransId="{D06E8627-4597-4BA9-A4C5-BAD9E33CB1BE}" sibTransId="{FA531923-5973-4129-AB39-DF051CD939D3}"/>
-    <dgm:cxn modelId="{E5DF127D-3545-463B-BA8E-123F99055422}" srcId="{7B4DDB39-2602-469B-B257-305F5EE40E1B}" destId="{22FBA5D7-01BF-4842-B43B-8F6A0CD7769E}" srcOrd="1" destOrd="0" parTransId="{0EAF4A0A-1F4B-49A3-A091-9A11B9D7D754}" sibTransId="{ADA56DE1-01EA-44F7-A286-B1AF7D94F541}"/>
+    <dgm:cxn modelId="{30997E0C-3DBF-4AEE-B0B0-70CD0F197C99}" type="presOf" srcId="{500352EA-9468-4BD3-B53C-975C59689C04}" destId="{D6602983-52A7-46BA-8321-8482439CF346}" srcOrd="0" destOrd="0" presId="urn:microsoft.com/office/officeart/2005/8/layout/hierarchy4"/>
     <dgm:cxn modelId="{53D1344A-D17F-4997-B51C-68D6037EC80B}" srcId="{7B4DDB39-2602-469B-B257-305F5EE40E1B}" destId="{ADA4F6CC-1FCA-40F3-9B9F-93A99BC82BE6}" srcOrd="3" destOrd="0" parTransId="{9AAA2D00-9EDE-40C8-B5DA-796B88E0A80F}" sibTransId="{D2B2E318-AA6C-4EC4-8622-B9C969474943}"/>
-    <dgm:cxn modelId="{F7442A96-C9B3-432A-A0EA-E951502CDC52}" type="presOf" srcId="{7B4DDB39-2602-469B-B257-305F5EE40E1B}" destId="{E085A2D8-DB82-446D-95C9-5F7827681C05}" srcOrd="0" destOrd="0" presId="urn:microsoft.com/office/officeart/2005/8/layout/hierarchy4"/>
-    <dgm:cxn modelId="{A10AB71F-5DB5-4E02-81B9-08DCEB6F0D61}" type="presOf" srcId="{22FBA5D7-01BF-4842-B43B-8F6A0CD7769E}" destId="{F61CD761-BF76-4F15-9224-86332BFC45A4}" srcOrd="0" destOrd="0" presId="urn:microsoft.com/office/officeart/2005/8/layout/hierarchy4"/>
     <dgm:cxn modelId="{9157AA9D-4AC8-4CBD-9655-10978B6A8CEB}" srcId="{500352EA-9468-4BD3-B53C-975C59689C04}" destId="{7B4DDB39-2602-469B-B257-305F5EE40E1B}" srcOrd="2" destOrd="0" parTransId="{19B71CED-1A9D-4628-8898-AECDC4A87588}" sibTransId="{CC67D88B-F613-4ABC-A4A0-D259FBA9BA52}"/>
-    <dgm:cxn modelId="{3DDCEC5F-7899-4B2A-A55C-37BFC1A2C1C6}" type="presOf" srcId="{A0BA6364-6EAB-4EF5-B248-69EA2C05D013}" destId="{92E75158-F8D5-4E6C-9071-BEB825502723}" srcOrd="0" destOrd="0" presId="urn:microsoft.com/office/officeart/2005/8/layout/hierarchy4"/>
-    <dgm:cxn modelId="{D2E3798E-B51D-447C-94AB-AA40D41F4B9D}" type="presOf" srcId="{EE874C8C-5962-420C-872B-C851DBB48AB5}" destId="{7C1FB675-E71D-45F9-BED1-9120B1E5F538}" srcOrd="0" destOrd="0" presId="urn:microsoft.com/office/officeart/2005/8/layout/hierarchy4"/>
+    <dgm:cxn modelId="{FA288EF3-B67D-4310-8282-3BB12B85AFC6}" type="presOf" srcId="{A0BA6364-6EAB-4EF5-B248-69EA2C05D013}" destId="{92E75158-F8D5-4E6C-9071-BEB825502723}" srcOrd="0" destOrd="0" presId="urn:microsoft.com/office/officeart/2005/8/layout/hierarchy4"/>
+    <dgm:cxn modelId="{5D36EA22-DC75-4A8F-969E-BEA4CB632ED7}" type="presOf" srcId="{DD7CBAEB-20BD-4A86-82F6-C424DD6E556D}" destId="{9EBF1007-1387-4D1A-85E5-8EDF2518D336}" srcOrd="0" destOrd="0" presId="urn:microsoft.com/office/officeart/2005/8/layout/hierarchy4"/>
+    <dgm:cxn modelId="{5F0D9E2C-DD22-4FB4-B292-24216D3E1B1F}" type="presOf" srcId="{7B4DDB39-2602-469B-B257-305F5EE40E1B}" destId="{E085A2D8-DB82-446D-95C9-5F7827681C05}" srcOrd="0" destOrd="0" presId="urn:microsoft.com/office/officeart/2005/8/layout/hierarchy4"/>
+    <dgm:cxn modelId="{B2C97080-85A8-4398-843B-1B6EBDB9CA53}" type="presOf" srcId="{8DC3FFBB-DE8D-415F-A648-A282474D06EF}" destId="{E899B37A-4D38-4E24-A3A7-092E32D2D46C}" srcOrd="0" destOrd="0" presId="urn:microsoft.com/office/officeart/2005/8/layout/hierarchy4"/>
     <dgm:cxn modelId="{0575337D-8117-42EA-9178-6C6916027B6E}" srcId="{500352EA-9468-4BD3-B53C-975C59689C04}" destId="{51A2DF15-8BD2-4B73-A4F5-2CAB76B46C19}" srcOrd="0" destOrd="0" parTransId="{0C137A07-1CDC-45C2-AE7F-A1CCC2A0F5D6}" sibTransId="{92A3F79B-D12A-415B-866A-64B721078A1E}"/>
-    <dgm:cxn modelId="{75F298D2-5CB8-4924-9541-5E6300FFADD3}" type="presOf" srcId="{ADA4F6CC-1FCA-40F3-9B9F-93A99BC82BE6}" destId="{2BA3875A-C880-4838-A07C-0E7A10DDFBE8}" srcOrd="0" destOrd="0" presId="urn:microsoft.com/office/officeart/2005/8/layout/hierarchy4"/>
+    <dgm:cxn modelId="{23D972D4-B46F-4A46-86EE-1F66147C143A}" type="presOf" srcId="{EE874C8C-5962-420C-872B-C851DBB48AB5}" destId="{7C1FB675-E71D-45F9-BED1-9120B1E5F538}" srcOrd="0" destOrd="0" presId="urn:microsoft.com/office/officeart/2005/8/layout/hierarchy4"/>
+    <dgm:cxn modelId="{920BC4EF-CF43-4492-8CC2-9B6A9491084B}" type="presOf" srcId="{ADA4F6CC-1FCA-40F3-9B9F-93A99BC82BE6}" destId="{2BA3875A-C880-4838-A07C-0E7A10DDFBE8}" srcOrd="0" destOrd="0" presId="urn:microsoft.com/office/officeart/2005/8/layout/hierarchy4"/>
+    <dgm:cxn modelId="{74A4E567-AF6A-4CF9-8C06-A634455802B6}" srcId="{500352EA-9468-4BD3-B53C-975C59689C04}" destId="{A0BA6364-6EAB-4EF5-B248-69EA2C05D013}" srcOrd="1" destOrd="0" parTransId="{7682CBEE-21B5-4B3B-9F85-585C98649345}" sibTransId="{AEF67275-6FC6-4B2A-B7B1-51E63F0FDA71}"/>
     <dgm:cxn modelId="{FEAF5D2C-22A4-4848-9467-AFAAAC252223}" srcId="{7B4DDB39-2602-469B-B257-305F5EE40E1B}" destId="{DD7CBAEB-20BD-4A86-82F6-C424DD6E556D}" srcOrd="2" destOrd="0" parTransId="{0D8E290C-342A-49AF-ABBE-9723F186CF00}" sibTransId="{1BBD14AF-792E-43E2-A179-23E7BF3ACE5B}"/>
-    <dgm:cxn modelId="{74A4E567-AF6A-4CF9-8C06-A634455802B6}" srcId="{500352EA-9468-4BD3-B53C-975C59689C04}" destId="{A0BA6364-6EAB-4EF5-B248-69EA2C05D013}" srcOrd="1" destOrd="0" parTransId="{7682CBEE-21B5-4B3B-9F85-585C98649345}" sibTransId="{AEF67275-6FC6-4B2A-B7B1-51E63F0FDA71}"/>
+    <dgm:cxn modelId="{38A3ADB0-B5E7-42E0-8F87-52F1874B3631}" type="presOf" srcId="{51A2DF15-8BD2-4B73-A4F5-2CAB76B46C19}" destId="{2D8BD939-DB4B-4F27-AE62-0955AF13E7CE}" srcOrd="0" destOrd="0" presId="urn:microsoft.com/office/officeart/2005/8/layout/hierarchy4"/>
+    <dgm:cxn modelId="{6964A851-DCE6-48A7-811F-0594310C0E5B}" type="presOf" srcId="{22FBA5D7-01BF-4842-B43B-8F6A0CD7769E}" destId="{F61CD761-BF76-4F15-9224-86332BFC45A4}" srcOrd="0" destOrd="0" presId="urn:microsoft.com/office/officeart/2005/8/layout/hierarchy4"/>
     <dgm:cxn modelId="{35F8DD5B-C9CE-4A67-A402-BC186DDA2DD5}" srcId="{7B4DDB39-2602-469B-B257-305F5EE40E1B}" destId="{EE874C8C-5962-420C-872B-C851DBB48AB5}" srcOrd="0" destOrd="0" parTransId="{E2A6067A-E8A8-4A83-A288-A3C9DFFC4A14}" sibTransId="{D22C587F-23A7-48A5-939C-542DE886A8E6}"/>
-    <dgm:cxn modelId="{31C0708A-691C-4D74-8DAC-4C6DCB9F7FD7}" type="presOf" srcId="{DD7CBAEB-20BD-4A86-82F6-C424DD6E556D}" destId="{9EBF1007-1387-4D1A-85E5-8EDF2518D336}" srcOrd="0" destOrd="0" presId="urn:microsoft.com/office/officeart/2005/8/layout/hierarchy4"/>
-    <dgm:cxn modelId="{1318242C-606C-41A3-9363-FE9C180D2BFB}" type="presOf" srcId="{500352EA-9468-4BD3-B53C-975C59689C04}" destId="{D6602983-52A7-46BA-8321-8482439CF346}" srcOrd="0" destOrd="0" presId="urn:microsoft.com/office/officeart/2005/8/layout/hierarchy4"/>
-    <dgm:cxn modelId="{222921EC-1B43-4089-9401-225A033055DE}" type="presParOf" srcId="{E899B37A-4D38-4E24-A3A7-092E32D2D46C}" destId="{A8B38E6C-218B-4E15-9314-1489A0616536}" srcOrd="0" destOrd="0" presId="urn:microsoft.com/office/officeart/2005/8/layout/hierarchy4"/>
-    <dgm:cxn modelId="{D94D1037-3A63-42EF-AC91-B2313A43995D}" type="presParOf" srcId="{A8B38E6C-218B-4E15-9314-1489A0616536}" destId="{D6602983-52A7-46BA-8321-8482439CF346}" srcOrd="0" destOrd="0" presId="urn:microsoft.com/office/officeart/2005/8/layout/hierarchy4"/>
-    <dgm:cxn modelId="{D2AFBE7D-05C2-4F72-95AA-97F0BDB71384}" type="presParOf" srcId="{A8B38E6C-218B-4E15-9314-1489A0616536}" destId="{7D37C716-90B2-438A-837E-5003F739A2EE}" srcOrd="1" destOrd="0" presId="urn:microsoft.com/office/officeart/2005/8/layout/hierarchy4"/>
-    <dgm:cxn modelId="{41F7923A-5AA2-44CB-842A-B3EC938A7B31}" type="presParOf" srcId="{A8B38E6C-218B-4E15-9314-1489A0616536}" destId="{FF980F1B-116F-46B8-A75B-9A1918E30E0E}" srcOrd="2" destOrd="0" presId="urn:microsoft.com/office/officeart/2005/8/layout/hierarchy4"/>
-    <dgm:cxn modelId="{6AF38FA0-D0C0-474E-8EEF-8211A302BE4A}" type="presParOf" srcId="{FF980F1B-116F-46B8-A75B-9A1918E30E0E}" destId="{4C96DB2B-CD83-4374-93EE-7C7935E9B15B}" srcOrd="0" destOrd="0" presId="urn:microsoft.com/office/officeart/2005/8/layout/hierarchy4"/>
-    <dgm:cxn modelId="{996E07DD-0067-4760-AAD7-5254E3A2E5B6}" type="presParOf" srcId="{4C96DB2B-CD83-4374-93EE-7C7935E9B15B}" destId="{2D8BD939-DB4B-4F27-AE62-0955AF13E7CE}" srcOrd="0" destOrd="0" presId="urn:microsoft.com/office/officeart/2005/8/layout/hierarchy4"/>
-    <dgm:cxn modelId="{60642EA5-6AE7-408B-BCE7-EAB1302AFD1C}" type="presParOf" srcId="{4C96DB2B-CD83-4374-93EE-7C7935E9B15B}" destId="{6CF5052F-9A10-4282-B2B6-C23B4AC92206}" srcOrd="1" destOrd="0" presId="urn:microsoft.com/office/officeart/2005/8/layout/hierarchy4"/>
-    <dgm:cxn modelId="{53539B4F-D9B8-431C-A500-B7505A5AD379}" type="presParOf" srcId="{FF980F1B-116F-46B8-A75B-9A1918E30E0E}" destId="{8B0992E3-8D9C-41AB-B069-DE65A4909228}" srcOrd="1" destOrd="0" presId="urn:microsoft.com/office/officeart/2005/8/layout/hierarchy4"/>
-    <dgm:cxn modelId="{CA01202D-55AB-4DF4-B42D-FEDB45C0BF02}" type="presParOf" srcId="{FF980F1B-116F-46B8-A75B-9A1918E30E0E}" destId="{F78D2962-14A7-4EA9-839A-4B3521611240}" srcOrd="2" destOrd="0" presId="urn:microsoft.com/office/officeart/2005/8/layout/hierarchy4"/>
-    <dgm:cxn modelId="{9B88C1B9-3437-4D28-9EC3-DA3CF1973DB2}" type="presParOf" srcId="{F78D2962-14A7-4EA9-839A-4B3521611240}" destId="{92E75158-F8D5-4E6C-9071-BEB825502723}" srcOrd="0" destOrd="0" presId="urn:microsoft.com/office/officeart/2005/8/layout/hierarchy4"/>
-    <dgm:cxn modelId="{E5375B93-7949-485A-81E5-17663784A5C6}" type="presParOf" srcId="{F78D2962-14A7-4EA9-839A-4B3521611240}" destId="{451EBB49-DFD2-4E75-AFD6-B0895591EC63}" srcOrd="1" destOrd="0" presId="urn:microsoft.com/office/officeart/2005/8/layout/hierarchy4"/>
-    <dgm:cxn modelId="{F052F975-F6CA-4D63-9C0A-EFFA5F139D93}" type="presParOf" srcId="{FF980F1B-116F-46B8-A75B-9A1918E30E0E}" destId="{0ED9B7D5-33B0-4459-A02E-A56CF4A3161B}" srcOrd="3" destOrd="0" presId="urn:microsoft.com/office/officeart/2005/8/layout/hierarchy4"/>
-    <dgm:cxn modelId="{B791F611-4D8C-45D1-B93B-F38840791328}" type="presParOf" srcId="{FF980F1B-116F-46B8-A75B-9A1918E30E0E}" destId="{355A4AA2-7226-42D7-A479-0CA9F290F0A4}" srcOrd="4" destOrd="0" presId="urn:microsoft.com/office/officeart/2005/8/layout/hierarchy4"/>
-    <dgm:cxn modelId="{8FB63780-AA36-4D96-9D0E-1796A509F65F}" type="presParOf" srcId="{355A4AA2-7226-42D7-A479-0CA9F290F0A4}" destId="{E085A2D8-DB82-446D-95C9-5F7827681C05}" srcOrd="0" destOrd="0" presId="urn:microsoft.com/office/officeart/2005/8/layout/hierarchy4"/>
-    <dgm:cxn modelId="{DC548255-0D7E-44B9-A4AC-CBABC50A97E2}" type="presParOf" srcId="{355A4AA2-7226-42D7-A479-0CA9F290F0A4}" destId="{3C9E4548-6EC8-45B7-8C80-23DC3AC9C78C}" srcOrd="1" destOrd="0" presId="urn:microsoft.com/office/officeart/2005/8/layout/hierarchy4"/>
-    <dgm:cxn modelId="{CDA013F0-7482-445F-95E4-BDC2B145717A}" type="presParOf" srcId="{355A4AA2-7226-42D7-A479-0CA9F290F0A4}" destId="{C34B8142-8535-4ACA-9832-5C551ED7AD4D}" srcOrd="2" destOrd="0" presId="urn:microsoft.com/office/officeart/2005/8/layout/hierarchy4"/>
-    <dgm:cxn modelId="{B7BD551D-74FA-4EC9-9D99-C29F17E7E6DA}" type="presParOf" srcId="{C34B8142-8535-4ACA-9832-5C551ED7AD4D}" destId="{55E104B6-7818-42A0-B4A7-CEA471B43296}" srcOrd="0" destOrd="0" presId="urn:microsoft.com/office/officeart/2005/8/layout/hierarchy4"/>
-    <dgm:cxn modelId="{3DCB95A8-4D46-4DB0-8DC0-6247E72D0435}" type="presParOf" srcId="{55E104B6-7818-42A0-B4A7-CEA471B43296}" destId="{7C1FB675-E71D-45F9-BED1-9120B1E5F538}" srcOrd="0" destOrd="0" presId="urn:microsoft.com/office/officeart/2005/8/layout/hierarchy4"/>
-    <dgm:cxn modelId="{A6E002CC-DBF2-4590-9BD2-B90C6CFB2033}" type="presParOf" srcId="{55E104B6-7818-42A0-B4A7-CEA471B43296}" destId="{9F75CC59-806B-4FEA-AD44-B4CA8D2A9AD7}" srcOrd="1" destOrd="0" presId="urn:microsoft.com/office/officeart/2005/8/layout/hierarchy4"/>
-    <dgm:cxn modelId="{9B26BB2B-5609-44E7-A633-75471219D694}" type="presParOf" srcId="{C34B8142-8535-4ACA-9832-5C551ED7AD4D}" destId="{7F9A32D6-8782-49F5-A29F-5D978FB8C7B7}" srcOrd="1" destOrd="0" presId="urn:microsoft.com/office/officeart/2005/8/layout/hierarchy4"/>
-    <dgm:cxn modelId="{6D9FB396-DD21-4836-AA33-ABD472D5763E}" type="presParOf" srcId="{C34B8142-8535-4ACA-9832-5C551ED7AD4D}" destId="{7933B6EA-EC57-429D-A3AA-18B03A59175B}" srcOrd="2" destOrd="0" presId="urn:microsoft.com/office/officeart/2005/8/layout/hierarchy4"/>
-    <dgm:cxn modelId="{CE657135-46F8-431B-AC96-92895F6E533E}" type="presParOf" srcId="{7933B6EA-EC57-429D-A3AA-18B03A59175B}" destId="{F61CD761-BF76-4F15-9224-86332BFC45A4}" srcOrd="0" destOrd="0" presId="urn:microsoft.com/office/officeart/2005/8/layout/hierarchy4"/>
-    <dgm:cxn modelId="{2EB00234-2DF5-4D12-8CA9-52B89A31AC89}" type="presParOf" srcId="{7933B6EA-EC57-429D-A3AA-18B03A59175B}" destId="{EDD7ACB0-81EB-445B-B2F4-682CE7E2D6E9}" srcOrd="1" destOrd="0" presId="urn:microsoft.com/office/officeart/2005/8/layout/hierarchy4"/>
-    <dgm:cxn modelId="{B52DC4B3-445C-4504-8207-AA209F3CFBE7}" type="presParOf" srcId="{C34B8142-8535-4ACA-9832-5C551ED7AD4D}" destId="{6601AC8A-55E7-4E26-9A91-6ADC72628FF0}" srcOrd="3" destOrd="0" presId="urn:microsoft.com/office/officeart/2005/8/layout/hierarchy4"/>
-    <dgm:cxn modelId="{26116AAA-4236-4138-AD83-F83E9DEE2F69}" type="presParOf" srcId="{C34B8142-8535-4ACA-9832-5C551ED7AD4D}" destId="{0E8800AF-46CF-48D6-8E3A-164C09921A60}" srcOrd="4" destOrd="0" presId="urn:microsoft.com/office/officeart/2005/8/layout/hierarchy4"/>
-    <dgm:cxn modelId="{7E6AFBB8-9A1F-4751-98EE-A738E9570E65}" type="presParOf" srcId="{0E8800AF-46CF-48D6-8E3A-164C09921A60}" destId="{9EBF1007-1387-4D1A-85E5-8EDF2518D336}" srcOrd="0" destOrd="0" presId="urn:microsoft.com/office/officeart/2005/8/layout/hierarchy4"/>
-    <dgm:cxn modelId="{F157AFE5-3114-4DAB-8417-A0AED8EFDC30}" type="presParOf" srcId="{0E8800AF-46CF-48D6-8E3A-164C09921A60}" destId="{FD9C8F80-975D-4B9D-9C34-7784C9865662}" srcOrd="1" destOrd="0" presId="urn:microsoft.com/office/officeart/2005/8/layout/hierarchy4"/>
-    <dgm:cxn modelId="{674D2FD3-A985-4A6D-887D-D19AA14221F8}" type="presParOf" srcId="{C34B8142-8535-4ACA-9832-5C551ED7AD4D}" destId="{0FC8327D-4E44-4029-B1FD-1DC9D49310FE}" srcOrd="5" destOrd="0" presId="urn:microsoft.com/office/officeart/2005/8/layout/hierarchy4"/>
-    <dgm:cxn modelId="{911AF7CA-D9E4-48FC-A7BE-E0A54C966F93}" type="presParOf" srcId="{C34B8142-8535-4ACA-9832-5C551ED7AD4D}" destId="{EAE6CA2F-8F78-4E2D-8CD5-CF3718A050D5}" srcOrd="6" destOrd="0" presId="urn:microsoft.com/office/officeart/2005/8/layout/hierarchy4"/>
-    <dgm:cxn modelId="{10880E2B-9E6C-4881-B853-80801F9656D3}" type="presParOf" srcId="{EAE6CA2F-8F78-4E2D-8CD5-CF3718A050D5}" destId="{2BA3875A-C880-4838-A07C-0E7A10DDFBE8}" srcOrd="0" destOrd="0" presId="urn:microsoft.com/office/officeart/2005/8/layout/hierarchy4"/>
-    <dgm:cxn modelId="{23CDDDAB-C48F-4286-88FB-DA0DC8B35896}" type="presParOf" srcId="{EAE6CA2F-8F78-4E2D-8CD5-CF3718A050D5}" destId="{E389582B-15A4-4B77-AA3B-1F65AB47DBAB}" srcOrd="1" destOrd="0" presId="urn:microsoft.com/office/officeart/2005/8/layout/hierarchy4"/>
-    <dgm:cxn modelId="{0BA257C7-C5A3-4245-8C95-503F5C9A8BD9}" type="presParOf" srcId="{C34B8142-8535-4ACA-9832-5C551ED7AD4D}" destId="{FC5B95E9-CE47-4CBF-9989-1D0F29B6D100}" srcOrd="7" destOrd="0" presId="urn:microsoft.com/office/officeart/2005/8/layout/hierarchy4"/>
-    <dgm:cxn modelId="{B0CAC7E0-66AA-413E-8969-8545BCBD9A15}" type="presParOf" srcId="{C34B8142-8535-4ACA-9832-5C551ED7AD4D}" destId="{AC167992-32E7-469E-BD65-1EA98B85CE09}" srcOrd="8" destOrd="0" presId="urn:microsoft.com/office/officeart/2005/8/layout/hierarchy4"/>
-    <dgm:cxn modelId="{1AE573BD-687B-4C30-BC18-3850BFB119B4}" type="presParOf" srcId="{AC167992-32E7-469E-BD65-1EA98B85CE09}" destId="{6A31D25E-CDDA-4F56-9BB5-02795F90D245}" srcOrd="0" destOrd="0" presId="urn:microsoft.com/office/officeart/2005/8/layout/hierarchy4"/>
-    <dgm:cxn modelId="{06C0C682-F229-40E2-BF51-3CAA7343165D}" type="presParOf" srcId="{AC167992-32E7-469E-BD65-1EA98B85CE09}" destId="{4CC9B249-48A1-4721-858B-6F57C0025FAE}" srcOrd="1" destOrd="0" presId="urn:microsoft.com/office/officeart/2005/8/layout/hierarchy4"/>
+    <dgm:cxn modelId="{F5FE4DB0-9A6B-428A-8D78-2DDBF6512B71}" type="presOf" srcId="{328058B3-2958-4274-8C8B-733C237D91A9}" destId="{6A31D25E-CDDA-4F56-9BB5-02795F90D245}" srcOrd="0" destOrd="0" presId="urn:microsoft.com/office/officeart/2005/8/layout/hierarchy4"/>
+    <dgm:cxn modelId="{4BBBE351-EFA8-427C-B434-EFB93C220028}" type="presParOf" srcId="{E899B37A-4D38-4E24-A3A7-092E32D2D46C}" destId="{A8B38E6C-218B-4E15-9314-1489A0616536}" srcOrd="0" destOrd="0" presId="urn:microsoft.com/office/officeart/2005/8/layout/hierarchy4"/>
+    <dgm:cxn modelId="{5C83FFCE-A482-496C-BFD8-D6C7333B4BFA}" type="presParOf" srcId="{A8B38E6C-218B-4E15-9314-1489A0616536}" destId="{D6602983-52A7-46BA-8321-8482439CF346}" srcOrd="0" destOrd="0" presId="urn:microsoft.com/office/officeart/2005/8/layout/hierarchy4"/>
+    <dgm:cxn modelId="{CDADAA57-CB2F-45AA-94BB-1791079C83DA}" type="presParOf" srcId="{A8B38E6C-218B-4E15-9314-1489A0616536}" destId="{7D37C716-90B2-438A-837E-5003F739A2EE}" srcOrd="1" destOrd="0" presId="urn:microsoft.com/office/officeart/2005/8/layout/hierarchy4"/>
+    <dgm:cxn modelId="{50C0674B-4746-4DEF-92E3-7C76BD2214C9}" type="presParOf" srcId="{A8B38E6C-218B-4E15-9314-1489A0616536}" destId="{FF980F1B-116F-46B8-A75B-9A1918E30E0E}" srcOrd="2" destOrd="0" presId="urn:microsoft.com/office/officeart/2005/8/layout/hierarchy4"/>
+    <dgm:cxn modelId="{AE3860ED-F719-448C-B5A8-8E54BE08A206}" type="presParOf" srcId="{FF980F1B-116F-46B8-A75B-9A1918E30E0E}" destId="{4C96DB2B-CD83-4374-93EE-7C7935E9B15B}" srcOrd="0" destOrd="0" presId="urn:microsoft.com/office/officeart/2005/8/layout/hierarchy4"/>
+    <dgm:cxn modelId="{48447F9F-98A0-43C2-A850-041F043C41DE}" type="presParOf" srcId="{4C96DB2B-CD83-4374-93EE-7C7935E9B15B}" destId="{2D8BD939-DB4B-4F27-AE62-0955AF13E7CE}" srcOrd="0" destOrd="0" presId="urn:microsoft.com/office/officeart/2005/8/layout/hierarchy4"/>
+    <dgm:cxn modelId="{FEA38D85-B9B9-4396-984D-85FD84D477EC}" type="presParOf" srcId="{4C96DB2B-CD83-4374-93EE-7C7935E9B15B}" destId="{6CF5052F-9A10-4282-B2B6-C23B4AC92206}" srcOrd="1" destOrd="0" presId="urn:microsoft.com/office/officeart/2005/8/layout/hierarchy4"/>
+    <dgm:cxn modelId="{50A18D62-A181-455E-9F2E-16765F2710FA}" type="presParOf" srcId="{FF980F1B-116F-46B8-A75B-9A1918E30E0E}" destId="{8B0992E3-8D9C-41AB-B069-DE65A4909228}" srcOrd="1" destOrd="0" presId="urn:microsoft.com/office/officeart/2005/8/layout/hierarchy4"/>
+    <dgm:cxn modelId="{976809F7-931C-4080-A1B0-DC1D46AC0DB6}" type="presParOf" srcId="{FF980F1B-116F-46B8-A75B-9A1918E30E0E}" destId="{F78D2962-14A7-4EA9-839A-4B3521611240}" srcOrd="2" destOrd="0" presId="urn:microsoft.com/office/officeart/2005/8/layout/hierarchy4"/>
+    <dgm:cxn modelId="{EBCD74BF-2675-412B-8EB2-56A2781FFAC3}" type="presParOf" srcId="{F78D2962-14A7-4EA9-839A-4B3521611240}" destId="{92E75158-F8D5-4E6C-9071-BEB825502723}" srcOrd="0" destOrd="0" presId="urn:microsoft.com/office/officeart/2005/8/layout/hierarchy4"/>
+    <dgm:cxn modelId="{FD44D6EA-D110-4786-A2B9-120E33E92DBE}" type="presParOf" srcId="{F78D2962-14A7-4EA9-839A-4B3521611240}" destId="{451EBB49-DFD2-4E75-AFD6-B0895591EC63}" srcOrd="1" destOrd="0" presId="urn:microsoft.com/office/officeart/2005/8/layout/hierarchy4"/>
+    <dgm:cxn modelId="{C36616FC-6BFF-4392-856F-7007FF03C02E}" type="presParOf" srcId="{FF980F1B-116F-46B8-A75B-9A1918E30E0E}" destId="{0ED9B7D5-33B0-4459-A02E-A56CF4A3161B}" srcOrd="3" destOrd="0" presId="urn:microsoft.com/office/officeart/2005/8/layout/hierarchy4"/>
+    <dgm:cxn modelId="{6E7AA493-42F2-4DD6-B39A-79E7CEEE95DE}" type="presParOf" srcId="{FF980F1B-116F-46B8-A75B-9A1918E30E0E}" destId="{355A4AA2-7226-42D7-A479-0CA9F290F0A4}" srcOrd="4" destOrd="0" presId="urn:microsoft.com/office/officeart/2005/8/layout/hierarchy4"/>
+    <dgm:cxn modelId="{CC70DFFA-525B-40C2-B10B-AFABCDD667E0}" type="presParOf" srcId="{355A4AA2-7226-42D7-A479-0CA9F290F0A4}" destId="{E085A2D8-DB82-446D-95C9-5F7827681C05}" srcOrd="0" destOrd="0" presId="urn:microsoft.com/office/officeart/2005/8/layout/hierarchy4"/>
+    <dgm:cxn modelId="{CB0E350F-03CD-4789-82D5-CD6784BAA4C0}" type="presParOf" srcId="{355A4AA2-7226-42D7-A479-0CA9F290F0A4}" destId="{3C9E4548-6EC8-45B7-8C80-23DC3AC9C78C}" srcOrd="1" destOrd="0" presId="urn:microsoft.com/office/officeart/2005/8/layout/hierarchy4"/>
+    <dgm:cxn modelId="{42704A5F-6E7B-41A6-BD29-4D25DC921E87}" type="presParOf" srcId="{355A4AA2-7226-42D7-A479-0CA9F290F0A4}" destId="{C34B8142-8535-4ACA-9832-5C551ED7AD4D}" srcOrd="2" destOrd="0" presId="urn:microsoft.com/office/officeart/2005/8/layout/hierarchy4"/>
+    <dgm:cxn modelId="{C60CF47F-5C96-47CE-9F98-0FC4819CDE50}" type="presParOf" srcId="{C34B8142-8535-4ACA-9832-5C551ED7AD4D}" destId="{55E104B6-7818-42A0-B4A7-CEA471B43296}" srcOrd="0" destOrd="0" presId="urn:microsoft.com/office/officeart/2005/8/layout/hierarchy4"/>
+    <dgm:cxn modelId="{BC7119CE-63E7-4457-9E1D-199B2608FFEC}" type="presParOf" srcId="{55E104B6-7818-42A0-B4A7-CEA471B43296}" destId="{7C1FB675-E71D-45F9-BED1-9120B1E5F538}" srcOrd="0" destOrd="0" presId="urn:microsoft.com/office/officeart/2005/8/layout/hierarchy4"/>
+    <dgm:cxn modelId="{3AA8B5D8-41D0-49B2-A9BC-45448A7029B6}" type="presParOf" srcId="{55E104B6-7818-42A0-B4A7-CEA471B43296}" destId="{9F75CC59-806B-4FEA-AD44-B4CA8D2A9AD7}" srcOrd="1" destOrd="0" presId="urn:microsoft.com/office/officeart/2005/8/layout/hierarchy4"/>
+    <dgm:cxn modelId="{6381663F-97BA-48DB-8C19-96A6DF3FC2F2}" type="presParOf" srcId="{C34B8142-8535-4ACA-9832-5C551ED7AD4D}" destId="{7F9A32D6-8782-49F5-A29F-5D978FB8C7B7}" srcOrd="1" destOrd="0" presId="urn:microsoft.com/office/officeart/2005/8/layout/hierarchy4"/>
+    <dgm:cxn modelId="{F46C717B-3581-4AF8-8F82-B985F22E9D9F}" type="presParOf" srcId="{C34B8142-8535-4ACA-9832-5C551ED7AD4D}" destId="{7933B6EA-EC57-429D-A3AA-18B03A59175B}" srcOrd="2" destOrd="0" presId="urn:microsoft.com/office/officeart/2005/8/layout/hierarchy4"/>
+    <dgm:cxn modelId="{563178CB-74ED-4397-9918-B596FB9F77E4}" type="presParOf" srcId="{7933B6EA-EC57-429D-A3AA-18B03A59175B}" destId="{F61CD761-BF76-4F15-9224-86332BFC45A4}" srcOrd="0" destOrd="0" presId="urn:microsoft.com/office/officeart/2005/8/layout/hierarchy4"/>
+    <dgm:cxn modelId="{157F665C-A0CD-4497-B221-D99CC210869B}" type="presParOf" srcId="{7933B6EA-EC57-429D-A3AA-18B03A59175B}" destId="{EDD7ACB0-81EB-445B-B2F4-682CE7E2D6E9}" srcOrd="1" destOrd="0" presId="urn:microsoft.com/office/officeart/2005/8/layout/hierarchy4"/>
+    <dgm:cxn modelId="{5BB6F0A0-9CED-4499-BED9-820C5412F7F1}" type="presParOf" srcId="{C34B8142-8535-4ACA-9832-5C551ED7AD4D}" destId="{6601AC8A-55E7-4E26-9A91-6ADC72628FF0}" srcOrd="3" destOrd="0" presId="urn:microsoft.com/office/officeart/2005/8/layout/hierarchy4"/>
+    <dgm:cxn modelId="{990B1183-FFAB-4098-A632-F5256459CC42}" type="presParOf" srcId="{C34B8142-8535-4ACA-9832-5C551ED7AD4D}" destId="{0E8800AF-46CF-48D6-8E3A-164C09921A60}" srcOrd="4" destOrd="0" presId="urn:microsoft.com/office/officeart/2005/8/layout/hierarchy4"/>
+    <dgm:cxn modelId="{E57DB9A4-4764-43B9-A36C-EBADE10F2CE2}" type="presParOf" srcId="{0E8800AF-46CF-48D6-8E3A-164C09921A60}" destId="{9EBF1007-1387-4D1A-85E5-8EDF2518D336}" srcOrd="0" destOrd="0" presId="urn:microsoft.com/office/officeart/2005/8/layout/hierarchy4"/>
+    <dgm:cxn modelId="{E5923BF8-E714-4015-9032-9890C1173DA7}" type="presParOf" srcId="{0E8800AF-46CF-48D6-8E3A-164C09921A60}" destId="{FD9C8F80-975D-4B9D-9C34-7784C9865662}" srcOrd="1" destOrd="0" presId="urn:microsoft.com/office/officeart/2005/8/layout/hierarchy4"/>
+    <dgm:cxn modelId="{ADDEBFBF-258F-4990-A3C6-08CD12EC028B}" type="presParOf" srcId="{C34B8142-8535-4ACA-9832-5C551ED7AD4D}" destId="{0FC8327D-4E44-4029-B1FD-1DC9D49310FE}" srcOrd="5" destOrd="0" presId="urn:microsoft.com/office/officeart/2005/8/layout/hierarchy4"/>
+    <dgm:cxn modelId="{455BA87D-C812-4EF1-84B4-E40414DB1F48}" type="presParOf" srcId="{C34B8142-8535-4ACA-9832-5C551ED7AD4D}" destId="{EAE6CA2F-8F78-4E2D-8CD5-CF3718A050D5}" srcOrd="6" destOrd="0" presId="urn:microsoft.com/office/officeart/2005/8/layout/hierarchy4"/>
+    <dgm:cxn modelId="{037DA49F-9D2A-45F7-A3AC-67D924EAA0CC}" type="presParOf" srcId="{EAE6CA2F-8F78-4E2D-8CD5-CF3718A050D5}" destId="{2BA3875A-C880-4838-A07C-0E7A10DDFBE8}" srcOrd="0" destOrd="0" presId="urn:microsoft.com/office/officeart/2005/8/layout/hierarchy4"/>
+    <dgm:cxn modelId="{3A14A6AD-2525-4F32-92C9-90707C45AD96}" type="presParOf" srcId="{EAE6CA2F-8F78-4E2D-8CD5-CF3718A050D5}" destId="{E389582B-15A4-4B77-AA3B-1F65AB47DBAB}" srcOrd="1" destOrd="0" presId="urn:microsoft.com/office/officeart/2005/8/layout/hierarchy4"/>
+    <dgm:cxn modelId="{E320B69B-5EAD-4EC1-AFE8-7FCF4758A420}" type="presParOf" srcId="{C34B8142-8535-4ACA-9832-5C551ED7AD4D}" destId="{FC5B95E9-CE47-4CBF-9989-1D0F29B6D100}" srcOrd="7" destOrd="0" presId="urn:microsoft.com/office/officeart/2005/8/layout/hierarchy4"/>
+    <dgm:cxn modelId="{3D429830-7F9D-44F8-9CB1-D9E871043E7D}" type="presParOf" srcId="{C34B8142-8535-4ACA-9832-5C551ED7AD4D}" destId="{AC167992-32E7-469E-BD65-1EA98B85CE09}" srcOrd="8" destOrd="0" presId="urn:microsoft.com/office/officeart/2005/8/layout/hierarchy4"/>
+    <dgm:cxn modelId="{0B4A0EF1-81F1-4CEC-B467-D70433DB0BE0}" type="presParOf" srcId="{AC167992-32E7-469E-BD65-1EA98B85CE09}" destId="{6A31D25E-CDDA-4F56-9BB5-02795F90D245}" srcOrd="0" destOrd="0" presId="urn:microsoft.com/office/officeart/2005/8/layout/hierarchy4"/>
+    <dgm:cxn modelId="{80C57513-FF6F-4636-9285-C87D91342DBC}" type="presParOf" srcId="{AC167992-32E7-469E-BD65-1EA98B85CE09}" destId="{4CC9B249-48A1-4721-858B-6F57C0025FAE}" srcOrd="1" destOrd="0" presId="urn:microsoft.com/office/officeart/2005/8/layout/hierarchy4"/>
   </dgm:cxnLst>
   <dgm:bg/>
   <dgm:whole/>
@@ -30459,122 +29858,122 @@
     </dgm:pt>
   </dgm:ptLst>
   <dgm:cxnLst>
-    <dgm:cxn modelId="{D808187C-23DC-450D-9BF4-2717BDCFBF00}" type="presOf" srcId="{262CE2BD-F6AB-4006-AF10-BCCF1A1D7077}" destId="{AEDF7A37-05A0-4451-8127-B5DB1E6F5CFC}" srcOrd="0" destOrd="0" presId="urn:microsoft.com/office/officeart/2005/8/layout/hierarchy1"/>
+    <dgm:cxn modelId="{AD798EAA-27D1-4519-88D5-546746D22450}" type="presOf" srcId="{5A1342E7-B85B-4051-8028-347903813C1A}" destId="{0791FF99-810B-4CC2-9275-1CD0F4EB59FD}" srcOrd="0" destOrd="0" presId="urn:microsoft.com/office/officeart/2005/8/layout/hierarchy1"/>
+    <dgm:cxn modelId="{250C128E-EC79-47ED-9536-A4EFE4C8A63C}" type="presOf" srcId="{52C8D822-5330-408A-A7C5-1242A1EB265F}" destId="{E1734AC4-FC3A-4D6A-9A35-7FC1EEC24C2E}" srcOrd="0" destOrd="0" presId="urn:microsoft.com/office/officeart/2005/8/layout/hierarchy1"/>
     <dgm:cxn modelId="{94A1EF8F-9DD1-4D14-BE69-8679A3BCF567}" srcId="{98E353DA-B5A5-4270-AE14-84640710B391}" destId="{262CE2BD-F6AB-4006-AF10-BCCF1A1D7077}" srcOrd="1" destOrd="0" parTransId="{5AF52620-9FD2-46E8-A5DB-EB7C67DD07D3}" sibTransId="{F0C39D7C-5E7A-44F5-B501-7E539D9E4F69}"/>
-    <dgm:cxn modelId="{1C2A02B8-ED8B-4D3A-9C87-98B72AC22DC1}" type="presOf" srcId="{98E353DA-B5A5-4270-AE14-84640710B391}" destId="{54811ABE-338D-42E8-89B4-2538F6DC3B0A}" srcOrd="0" destOrd="0" presId="urn:microsoft.com/office/officeart/2005/8/layout/hierarchy1"/>
-    <dgm:cxn modelId="{DD773405-1FFA-4202-83CE-53240C535888}" type="presOf" srcId="{E6F41ADE-3931-40D3-996A-03A84EF1A167}" destId="{DF1EAB54-DDC2-4940-8A1B-BF4BBC6A0B18}" srcOrd="0" destOrd="0" presId="urn:microsoft.com/office/officeart/2005/8/layout/hierarchy1"/>
     <dgm:cxn modelId="{EDC4A486-4671-4783-82DD-ECD68EA28568}" srcId="{8BABF01A-9C5B-4DF4-8A4A-202C07215064}" destId="{1A3D9CD1-398C-4966-9546-1BB8DC249BB8}" srcOrd="0" destOrd="0" parTransId="{B8272744-1970-43CF-B916-74E83DCAA84D}" sibTransId="{30DD9D73-EF71-4C15-9549-CFAA12980E0E}"/>
     <dgm:cxn modelId="{7A8D2E5C-A3FA-4655-A51B-3B874F6A2585}" srcId="{7C799D6D-490A-48AB-8AB8-C0BE49C77033}" destId="{172C8364-76CF-4460-AE0F-0AF79B3B875B}" srcOrd="3" destOrd="0" parTransId="{AB6688A7-C815-4362-BC66-97242086A81A}" sibTransId="{A568D6FF-8EEC-4F31-8A9B-D86A70E520B7}"/>
-    <dgm:cxn modelId="{8A989306-9DAD-47AB-81EC-CDB28E6C7EE3}" type="presOf" srcId="{5C171A00-6A46-4690-9D03-70C43F9F7F85}" destId="{F5FAEB18-7474-43B6-9D3A-3EE34C084C7E}" srcOrd="0" destOrd="0" presId="urn:microsoft.com/office/officeart/2005/8/layout/hierarchy1"/>
+    <dgm:cxn modelId="{816D8E53-6436-41F0-966A-2584954670FA}" type="presOf" srcId="{5654A2CA-8BD7-494C-A182-0E1F67B4D957}" destId="{D80586C5-FB46-4470-94D3-66914E38FA81}" srcOrd="0" destOrd="0" presId="urn:microsoft.com/office/officeart/2005/8/layout/hierarchy1"/>
+    <dgm:cxn modelId="{969CBBE1-97D7-40DC-AF2F-0B449D0FE642}" type="presOf" srcId="{AED0D045-C798-4D80-B7D2-782B6B151782}" destId="{3D28DA71-3D71-4F4C-8AB1-CB6F94C4F427}" srcOrd="0" destOrd="0" presId="urn:microsoft.com/office/officeart/2005/8/layout/hierarchy1"/>
     <dgm:cxn modelId="{CA55CD5A-EC88-443E-9E1E-BED97DDCC731}" srcId="{8BABF01A-9C5B-4DF4-8A4A-202C07215064}" destId="{77F30F96-006B-4D69-954D-1538748AD034}" srcOrd="2" destOrd="0" parTransId="{22FEB049-8DA0-432E-A0DE-85A974F8A972}" sibTransId="{D33A88F0-374A-4A3C-B29A-7500C95C2652}"/>
+    <dgm:cxn modelId="{F4228628-EF0A-497E-9ED4-3763C04AA740}" type="presOf" srcId="{F55EC5CE-C125-41A2-8777-FE83D029EF4C}" destId="{1EA3E195-F472-4058-B33A-1E52795A32FC}" srcOrd="0" destOrd="0" presId="urn:microsoft.com/office/officeart/2005/8/layout/hierarchy1"/>
     <dgm:cxn modelId="{39F18820-E440-4826-8023-9F32FDD80812}" srcId="{7C799D6D-490A-48AB-8AB8-C0BE49C77033}" destId="{D8342F5B-9585-40FE-9133-8DC13DF3F850}" srcOrd="0" destOrd="0" parTransId="{27855A15-86B8-4878-B0F5-7B8321D6B30D}" sibTransId="{2A0B8E01-3833-453D-BC3F-0A5E330A3788}"/>
+    <dgm:cxn modelId="{74CAC65D-D543-4592-80B9-CD8DCE50AE48}" type="presOf" srcId="{AB6688A7-C815-4362-BC66-97242086A81A}" destId="{58ECF35B-39B7-436F-BE32-39BE9509277B}" srcOrd="0" destOrd="0" presId="urn:microsoft.com/office/officeart/2005/8/layout/hierarchy1"/>
+    <dgm:cxn modelId="{F0322935-C08C-412E-9AF9-FB2926F573C5}" type="presOf" srcId="{1A3D9CD1-398C-4966-9546-1BB8DC249BB8}" destId="{067127AC-3FD7-4426-8FD2-2C39BA9AB655}" srcOrd="0" destOrd="0" presId="urn:microsoft.com/office/officeart/2005/8/layout/hierarchy1"/>
     <dgm:cxn modelId="{7DB79089-4746-4A55-84FE-D2F4F0A4DCA4}" srcId="{8BABF01A-9C5B-4DF4-8A4A-202C07215064}" destId="{90ABE672-7A8A-401B-9C88-DD663A9C23BE}" srcOrd="3" destOrd="0" parTransId="{5A1342E7-B85B-4051-8028-347903813C1A}" sibTransId="{B894D6FB-4774-4FEF-A3F4-80AF51BFD5BF}"/>
-    <dgm:cxn modelId="{E5CC6459-8339-4AD0-ABA6-98CB9FFB7D5E}" type="presOf" srcId="{B8272744-1970-43CF-B916-74E83DCAA84D}" destId="{32A9E008-7917-46A9-85E6-1E2A94E2219B}" srcOrd="0" destOrd="0" presId="urn:microsoft.com/office/officeart/2005/8/layout/hierarchy1"/>
     <dgm:cxn modelId="{28945B43-2870-47D1-B288-42F1E1975DE7}" srcId="{98E353DA-B5A5-4270-AE14-84640710B391}" destId="{5654A2CA-8BD7-494C-A182-0E1F67B4D957}" srcOrd="0" destOrd="0" parTransId="{52C8D822-5330-408A-A7C5-1242A1EB265F}" sibTransId="{1E034DB9-7E1C-4483-9AC4-1B93D342A4D5}"/>
-    <dgm:cxn modelId="{FB629CDE-539F-43F9-A2F1-22D6B8262C6A}" type="presOf" srcId="{77F30F96-006B-4D69-954D-1538748AD034}" destId="{36DD3D6B-AAC6-4A16-A6C3-101E8DD6E901}" srcOrd="0" destOrd="0" presId="urn:microsoft.com/office/officeart/2005/8/layout/hierarchy1"/>
-    <dgm:cxn modelId="{7FD80D78-EB7C-42CC-BD29-5F7A3D046C22}" type="presOf" srcId="{5AF52620-9FD2-46E8-A5DB-EB7C67DD07D3}" destId="{C21C5E06-F52C-47D1-9140-A76C4849E2FB}" srcOrd="0" destOrd="0" presId="urn:microsoft.com/office/officeart/2005/8/layout/hierarchy1"/>
-    <dgm:cxn modelId="{5B68CD81-E235-4B80-9FA3-DEFD97FFFE3D}" type="presOf" srcId="{AB6688A7-C815-4362-BC66-97242086A81A}" destId="{58ECF35B-39B7-436F-BE32-39BE9509277B}" srcOrd="0" destOrd="0" presId="urn:microsoft.com/office/officeart/2005/8/layout/hierarchy1"/>
-    <dgm:cxn modelId="{341BC859-269B-4699-9AFA-4DD4DBC6A20F}" type="presOf" srcId="{22FEB049-8DA0-432E-A0DE-85A974F8A972}" destId="{E8011EE0-8709-4B00-B6E2-65D9819B3A6B}" srcOrd="0" destOrd="0" presId="urn:microsoft.com/office/officeart/2005/8/layout/hierarchy1"/>
-    <dgm:cxn modelId="{4AE17802-A6C6-473A-95F6-15063C69C1C2}" type="presOf" srcId="{1EA09B50-C1B7-48C8-A7F5-B9A740BF7E16}" destId="{686BEDDD-05A8-45CB-A857-E6A2B8CF8240}" srcOrd="0" destOrd="0" presId="urn:microsoft.com/office/officeart/2005/8/layout/hierarchy1"/>
-    <dgm:cxn modelId="{93F1118D-C36D-4A90-BC56-5BF93622D94A}" type="presOf" srcId="{AED0D045-C798-4D80-B7D2-782B6B151782}" destId="{3D28DA71-3D71-4F4C-8AB1-CB6F94C4F427}" srcOrd="0" destOrd="0" presId="urn:microsoft.com/office/officeart/2005/8/layout/hierarchy1"/>
-    <dgm:cxn modelId="{D825C686-36FD-4EE1-A597-207B4656028A}" type="presOf" srcId="{5A1342E7-B85B-4051-8028-347903813C1A}" destId="{0791FF99-810B-4CC2-9275-1CD0F4EB59FD}" srcOrd="0" destOrd="0" presId="urn:microsoft.com/office/officeart/2005/8/layout/hierarchy1"/>
+    <dgm:cxn modelId="{0A9F2C6F-7F73-4B24-A1CF-D9380221DCC9}" type="presOf" srcId="{E6F41ADE-3931-40D3-996A-03A84EF1A167}" destId="{DF1EAB54-DDC2-4940-8A1B-BF4BBC6A0B18}" srcOrd="0" destOrd="0" presId="urn:microsoft.com/office/officeart/2005/8/layout/hierarchy1"/>
+    <dgm:cxn modelId="{4DD34EBB-27E5-4FB0-BF6D-DBCC71156B28}" type="presOf" srcId="{D8342F5B-9585-40FE-9133-8DC13DF3F850}" destId="{C684C9DB-3AE0-499C-8235-7BCF7C40CF72}" srcOrd="0" destOrd="0" presId="urn:microsoft.com/office/officeart/2005/8/layout/hierarchy1"/>
+    <dgm:cxn modelId="{D076A6A5-F0BC-401A-8E7A-A202B6A05EDB}" type="presOf" srcId="{90ABE672-7A8A-401B-9C88-DD663A9C23BE}" destId="{ED2F689C-0F61-4A99-B77C-18ADA46CBAEE}" srcOrd="0" destOrd="0" presId="urn:microsoft.com/office/officeart/2005/8/layout/hierarchy1"/>
     <dgm:cxn modelId="{AE9819A5-A407-4AD9-B498-F6A6C1FAA259}" srcId="{7C799D6D-490A-48AB-8AB8-C0BE49C77033}" destId="{552F6F37-7F2C-4F4B-8AE7-0D074F0D7099}" srcOrd="1" destOrd="0" parTransId="{E6F41ADE-3931-40D3-996A-03A84EF1A167}" sibTransId="{F0203F80-E49C-49C1-855A-96AB0D46901A}"/>
-    <dgm:cxn modelId="{A29E8ED3-F9B7-431C-9C00-45539BA6FA84}" type="presOf" srcId="{90ABE672-7A8A-401B-9C88-DD663A9C23BE}" destId="{ED2F689C-0F61-4A99-B77C-18ADA46CBAEE}" srcOrd="0" destOrd="0" presId="urn:microsoft.com/office/officeart/2005/8/layout/hierarchy1"/>
-    <dgm:cxn modelId="{90562798-7CF9-4A6C-9CE8-E5C3185F7332}" type="presOf" srcId="{8BABF01A-9C5B-4DF4-8A4A-202C07215064}" destId="{44250755-5BD3-40AA-BB18-58810970E6CE}" srcOrd="0" destOrd="0" presId="urn:microsoft.com/office/officeart/2005/8/layout/hierarchy1"/>
-    <dgm:cxn modelId="{847FE2AA-765E-4E30-B2C3-D24BF2FD9E3E}" type="presOf" srcId="{FC4D3ADC-EAEA-4784-825E-51752D22910D}" destId="{3F77E3C4-A181-4367-95A7-A4F2B38A3284}" srcOrd="0" destOrd="0" presId="urn:microsoft.com/office/officeart/2005/8/layout/hierarchy1"/>
+    <dgm:cxn modelId="{359B7373-9EB5-406B-8538-52F9E837255B}" type="presOf" srcId="{98E353DA-B5A5-4270-AE14-84640710B391}" destId="{54811ABE-338D-42E8-89B4-2538F6DC3B0A}" srcOrd="0" destOrd="0" presId="urn:microsoft.com/office/officeart/2005/8/layout/hierarchy1"/>
+    <dgm:cxn modelId="{AB9BF6F2-E2F2-45B9-8586-67EEFEC31D0F}" type="presOf" srcId="{7C799D6D-490A-48AB-8AB8-C0BE49C77033}" destId="{D90F6DF3-D15F-42C3-ACA4-06B4A2537C32}" srcOrd="0" destOrd="0" presId="urn:microsoft.com/office/officeart/2005/8/layout/hierarchy1"/>
+    <dgm:cxn modelId="{CE3BCCD5-2B01-448A-82E2-5308A3893B42}" type="presOf" srcId="{5C171A00-6A46-4690-9D03-70C43F9F7F85}" destId="{F5FAEB18-7474-43B6-9D3A-3EE34C084C7E}" srcOrd="0" destOrd="0" presId="urn:microsoft.com/office/officeart/2005/8/layout/hierarchy1"/>
     <dgm:cxn modelId="{CB29571E-C62E-42E4-9AD1-BFAA2EF9B323}" srcId="{7C799D6D-490A-48AB-8AB8-C0BE49C77033}" destId="{5C171A00-6A46-4690-9D03-70C43F9F7F85}" srcOrd="2" destOrd="0" parTransId="{9BBC6A0E-9BD7-42BF-91C1-EBCEA53225CE}" sibTransId="{A0309157-7E05-41D5-9C2A-931F6F90CD73}"/>
     <dgm:cxn modelId="{61CC305B-ABCE-4115-975B-32DB42E69049}" srcId="{8BABF01A-9C5B-4DF4-8A4A-202C07215064}" destId="{98E353DA-B5A5-4270-AE14-84640710B391}" srcOrd="5" destOrd="0" parTransId="{F55EC5CE-C125-41A2-8777-FE83D029EF4C}" sibTransId="{BF74419B-3E74-4D6A-A7D8-2001A5E9D683}"/>
-    <dgm:cxn modelId="{EB750B57-C9C5-4BB7-BB74-DFEBAF96E021}" type="presOf" srcId="{1A3D9CD1-398C-4966-9546-1BB8DC249BB8}" destId="{067127AC-3FD7-4426-8FD2-2C39BA9AB655}" srcOrd="0" destOrd="0" presId="urn:microsoft.com/office/officeart/2005/8/layout/hierarchy1"/>
-    <dgm:cxn modelId="{5603E310-52AD-4098-B7D9-1E7C882F0A7F}" type="presOf" srcId="{5654A2CA-8BD7-494C-A182-0E1F67B4D957}" destId="{D80586C5-FB46-4470-94D3-66914E38FA81}" srcOrd="0" destOrd="0" presId="urn:microsoft.com/office/officeart/2005/8/layout/hierarchy1"/>
-    <dgm:cxn modelId="{87D8D165-3A7A-4C7C-B325-82EBBB0990E9}" type="presOf" srcId="{A6F3D376-4CC3-4B05-B0E3-622A864F3E79}" destId="{F70069DC-D414-4729-8FC4-F456B12F5DCB}" srcOrd="0" destOrd="0" presId="urn:microsoft.com/office/officeart/2005/8/layout/hierarchy1"/>
-    <dgm:cxn modelId="{E36B974D-9894-4A3F-B784-F619AEC6E20A}" type="presOf" srcId="{F55EC5CE-C125-41A2-8777-FE83D029EF4C}" destId="{1EA3E195-F472-4058-B33A-1E52795A32FC}" srcOrd="0" destOrd="0" presId="urn:microsoft.com/office/officeart/2005/8/layout/hierarchy1"/>
-    <dgm:cxn modelId="{E3059CD5-7835-44AB-B130-5C377DFB186C}" type="presOf" srcId="{9BBC6A0E-9BD7-42BF-91C1-EBCEA53225CE}" destId="{64EB386F-B02E-4241-AE7E-A56A669F6BA8}" srcOrd="0" destOrd="0" presId="urn:microsoft.com/office/officeart/2005/8/layout/hierarchy1"/>
-    <dgm:cxn modelId="{19657D5F-4DD8-4BD2-B4AD-4BBD56924F96}" type="presOf" srcId="{7C799D6D-490A-48AB-8AB8-C0BE49C77033}" destId="{D90F6DF3-D15F-42C3-ACA4-06B4A2537C32}" srcOrd="0" destOrd="0" presId="urn:microsoft.com/office/officeart/2005/8/layout/hierarchy1"/>
+    <dgm:cxn modelId="{4E655BE5-E546-4BE6-971A-0A50FA46C5E4}" type="presOf" srcId="{22FEB049-8DA0-432E-A0DE-85A974F8A972}" destId="{E8011EE0-8709-4B00-B6E2-65D9819B3A6B}" srcOrd="0" destOrd="0" presId="urn:microsoft.com/office/officeart/2005/8/layout/hierarchy1"/>
+    <dgm:cxn modelId="{75C0C8C1-F4EA-444B-8398-698DD05E0705}" type="presOf" srcId="{552F6F37-7F2C-4F4B-8AE7-0D074F0D7099}" destId="{0CA7BD4A-2219-4142-8BAF-9D18677A0669}" srcOrd="0" destOrd="0" presId="urn:microsoft.com/office/officeart/2005/8/layout/hierarchy1"/>
+    <dgm:cxn modelId="{2FDE832E-8384-4693-A14D-EC4799E90E2A}" type="presOf" srcId="{8BABF01A-9C5B-4DF4-8A4A-202C07215064}" destId="{44250755-5BD3-40AA-BB18-58810970E6CE}" srcOrd="0" destOrd="0" presId="urn:microsoft.com/office/officeart/2005/8/layout/hierarchy1"/>
+    <dgm:cxn modelId="{2E9C8064-DBCA-4187-A627-E47347C72F5C}" type="presOf" srcId="{172C8364-76CF-4460-AE0F-0AF79B3B875B}" destId="{A85DE51F-673D-4C5F-8B32-6D941EBB61CF}" srcOrd="0" destOrd="0" presId="urn:microsoft.com/office/officeart/2005/8/layout/hierarchy1"/>
+    <dgm:cxn modelId="{922BB8B0-7D74-4711-98E6-2C4D4D60A38C}" type="presOf" srcId="{9BBC6A0E-9BD7-42BF-91C1-EBCEA53225CE}" destId="{64EB386F-B02E-4241-AE7E-A56A669F6BA8}" srcOrd="0" destOrd="0" presId="urn:microsoft.com/office/officeart/2005/8/layout/hierarchy1"/>
     <dgm:cxn modelId="{EA7F864A-08BB-4616-8237-5333BC141CCF}" srcId="{8BABF01A-9C5B-4DF4-8A4A-202C07215064}" destId="{7C799D6D-490A-48AB-8AB8-C0BE49C77033}" srcOrd="1" destOrd="0" parTransId="{1EA09B50-C1B7-48C8-A7F5-B9A740BF7E16}" sibTransId="{009D8743-D989-4592-8681-FECE92638788}"/>
-    <dgm:cxn modelId="{7EE77481-A8FF-4D65-AC2A-26C79E94BF86}" type="presOf" srcId="{27855A15-86B8-4878-B0F5-7B8321D6B30D}" destId="{8CB7CA2A-5E42-42DB-9F98-557BF502CA3B}" srcOrd="0" destOrd="0" presId="urn:microsoft.com/office/officeart/2005/8/layout/hierarchy1"/>
-    <dgm:cxn modelId="{9B5A00A0-DA2D-411B-A9D9-D1B6DE670334}" type="presOf" srcId="{172C8364-76CF-4460-AE0F-0AF79B3B875B}" destId="{A85DE51F-673D-4C5F-8B32-6D941EBB61CF}" srcOrd="0" destOrd="0" presId="urn:microsoft.com/office/officeart/2005/8/layout/hierarchy1"/>
+    <dgm:cxn modelId="{A293E1A5-5C6C-42FC-BAE0-0AA6C27C2442}" type="presOf" srcId="{77F30F96-006B-4D69-954D-1538748AD034}" destId="{36DD3D6B-AAC6-4A16-A6C3-101E8DD6E901}" srcOrd="0" destOrd="0" presId="urn:microsoft.com/office/officeart/2005/8/layout/hierarchy1"/>
+    <dgm:cxn modelId="{E6ECED01-5BC7-4D92-9A5F-4F9D0823FE35}" type="presOf" srcId="{1EA09B50-C1B7-48C8-A7F5-B9A740BF7E16}" destId="{686BEDDD-05A8-45CB-A857-E6A2B8CF8240}" srcOrd="0" destOrd="0" presId="urn:microsoft.com/office/officeart/2005/8/layout/hierarchy1"/>
+    <dgm:cxn modelId="{3635B225-A424-4DB8-AFAB-F8A37F54FF8B}" type="presOf" srcId="{27855A15-86B8-4878-B0F5-7B8321D6B30D}" destId="{8CB7CA2A-5E42-42DB-9F98-557BF502CA3B}" srcOrd="0" destOrd="0" presId="urn:microsoft.com/office/officeart/2005/8/layout/hierarchy1"/>
     <dgm:cxn modelId="{E8A664DA-D6E5-4E1A-826A-49A78855FBFC}" srcId="{FC4D3ADC-EAEA-4784-825E-51752D22910D}" destId="{8BABF01A-9C5B-4DF4-8A4A-202C07215064}" srcOrd="0" destOrd="0" parTransId="{D3CD9715-D0AD-4F30-8FB8-B91D87D00436}" sibTransId="{B8D11A4A-9255-4D71-81E3-54C0D5B7ABE1}"/>
-    <dgm:cxn modelId="{13CB4B56-C544-498E-BFDC-7E26F09A7A07}" type="presOf" srcId="{552F6F37-7F2C-4F4B-8AE7-0D074F0D7099}" destId="{0CA7BD4A-2219-4142-8BAF-9D18677A0669}" srcOrd="0" destOrd="0" presId="urn:microsoft.com/office/officeart/2005/8/layout/hierarchy1"/>
+    <dgm:cxn modelId="{8A32AD02-4ECB-49A4-BC4B-7E56D96F6850}" type="presOf" srcId="{262CE2BD-F6AB-4006-AF10-BCCF1A1D7077}" destId="{AEDF7A37-05A0-4451-8127-B5DB1E6F5CFC}" srcOrd="0" destOrd="0" presId="urn:microsoft.com/office/officeart/2005/8/layout/hierarchy1"/>
     <dgm:cxn modelId="{D9B6D8E5-00FE-4669-9857-DD29F31014AD}" srcId="{8BABF01A-9C5B-4DF4-8A4A-202C07215064}" destId="{A6F3D376-4CC3-4B05-B0E3-622A864F3E79}" srcOrd="4" destOrd="0" parTransId="{AED0D045-C798-4D80-B7D2-782B6B151782}" sibTransId="{5A2BE0FA-F550-4269-805C-33FEA057DB9A}"/>
-    <dgm:cxn modelId="{B9A3C387-6C90-4E59-B1EE-AE3B66DFED3E}" type="presOf" srcId="{52C8D822-5330-408A-A7C5-1242A1EB265F}" destId="{E1734AC4-FC3A-4D6A-9A35-7FC1EEC24C2E}" srcOrd="0" destOrd="0" presId="urn:microsoft.com/office/officeart/2005/8/layout/hierarchy1"/>
-    <dgm:cxn modelId="{5212E963-A244-46B8-A8ED-E36FCA0D45DE}" type="presOf" srcId="{D8342F5B-9585-40FE-9133-8DC13DF3F850}" destId="{C684C9DB-3AE0-499C-8235-7BCF7C40CF72}" srcOrd="0" destOrd="0" presId="urn:microsoft.com/office/officeart/2005/8/layout/hierarchy1"/>
-    <dgm:cxn modelId="{27ED3BCA-E183-4428-B176-1B30B7252E33}" type="presParOf" srcId="{3F77E3C4-A181-4367-95A7-A4F2B38A3284}" destId="{EFF2CDCE-3557-4B2A-8B66-4E65D47ED79A}" srcOrd="0" destOrd="0" presId="urn:microsoft.com/office/officeart/2005/8/layout/hierarchy1"/>
-    <dgm:cxn modelId="{D85E5778-79BD-4B4F-96C5-365FF5508625}" type="presParOf" srcId="{EFF2CDCE-3557-4B2A-8B66-4E65D47ED79A}" destId="{C1ED1788-1E89-498B-94D3-296C00A9F2BD}" srcOrd="0" destOrd="0" presId="urn:microsoft.com/office/officeart/2005/8/layout/hierarchy1"/>
-    <dgm:cxn modelId="{F90B8B14-96EB-4C8C-BEBC-D1CC27BB1911}" type="presParOf" srcId="{C1ED1788-1E89-498B-94D3-296C00A9F2BD}" destId="{6F10F669-2645-4499-ABFA-7AA7D3F0F634}" srcOrd="0" destOrd="0" presId="urn:microsoft.com/office/officeart/2005/8/layout/hierarchy1"/>
-    <dgm:cxn modelId="{7F59AE2B-BCF3-49DB-8563-A6559D9C00EC}" type="presParOf" srcId="{C1ED1788-1E89-498B-94D3-296C00A9F2BD}" destId="{44250755-5BD3-40AA-BB18-58810970E6CE}" srcOrd="1" destOrd="0" presId="urn:microsoft.com/office/officeart/2005/8/layout/hierarchy1"/>
-    <dgm:cxn modelId="{953D4487-7D4B-4892-BF50-6DACC7ECB9C1}" type="presParOf" srcId="{EFF2CDCE-3557-4B2A-8B66-4E65D47ED79A}" destId="{73759ACE-AC72-41EA-A38B-4C74A9313C8B}" srcOrd="1" destOrd="0" presId="urn:microsoft.com/office/officeart/2005/8/layout/hierarchy1"/>
-    <dgm:cxn modelId="{FB76A80F-6C9F-4AB2-ACA6-F0564B33E3DD}" type="presParOf" srcId="{73759ACE-AC72-41EA-A38B-4C74A9313C8B}" destId="{32A9E008-7917-46A9-85E6-1E2A94E2219B}" srcOrd="0" destOrd="0" presId="urn:microsoft.com/office/officeart/2005/8/layout/hierarchy1"/>
-    <dgm:cxn modelId="{F51F67DB-6D71-4BFE-A4F4-6DDA47809B0D}" type="presParOf" srcId="{73759ACE-AC72-41EA-A38B-4C74A9313C8B}" destId="{822FA2D8-C6CF-4252-A283-5A3BD03B9D1C}" srcOrd="1" destOrd="0" presId="urn:microsoft.com/office/officeart/2005/8/layout/hierarchy1"/>
-    <dgm:cxn modelId="{0F8957EC-F9A0-45C6-BC61-B5181D10E716}" type="presParOf" srcId="{822FA2D8-C6CF-4252-A283-5A3BD03B9D1C}" destId="{C9899170-D944-4FD9-A0D3-C05A31EC3AC1}" srcOrd="0" destOrd="0" presId="urn:microsoft.com/office/officeart/2005/8/layout/hierarchy1"/>
-    <dgm:cxn modelId="{8AE9321C-1241-4BD9-90C6-14992BC6F9E9}" type="presParOf" srcId="{C9899170-D944-4FD9-A0D3-C05A31EC3AC1}" destId="{F019273D-1446-4C47-BE0F-8A76E2A22463}" srcOrd="0" destOrd="0" presId="urn:microsoft.com/office/officeart/2005/8/layout/hierarchy1"/>
-    <dgm:cxn modelId="{9AE19646-3627-4C91-A5EA-C616A15EDEF7}" type="presParOf" srcId="{C9899170-D944-4FD9-A0D3-C05A31EC3AC1}" destId="{067127AC-3FD7-4426-8FD2-2C39BA9AB655}" srcOrd="1" destOrd="0" presId="urn:microsoft.com/office/officeart/2005/8/layout/hierarchy1"/>
-    <dgm:cxn modelId="{E92F2216-F0AC-4C52-9209-2EE03C04DB1A}" type="presParOf" srcId="{822FA2D8-C6CF-4252-A283-5A3BD03B9D1C}" destId="{AE5F5A1F-F7EC-4572-99C2-DF7E5BFA2859}" srcOrd="1" destOrd="0" presId="urn:microsoft.com/office/officeart/2005/8/layout/hierarchy1"/>
-    <dgm:cxn modelId="{D0CFCF55-0CDA-40CD-BA69-A5294B4B21FF}" type="presParOf" srcId="{73759ACE-AC72-41EA-A38B-4C74A9313C8B}" destId="{686BEDDD-05A8-45CB-A857-E6A2B8CF8240}" srcOrd="2" destOrd="0" presId="urn:microsoft.com/office/officeart/2005/8/layout/hierarchy1"/>
-    <dgm:cxn modelId="{8562CA56-C61D-48B0-96B8-642363AEBD3E}" type="presParOf" srcId="{73759ACE-AC72-41EA-A38B-4C74A9313C8B}" destId="{01CE57A4-86A8-4EA8-8F16-956FCE0A80D5}" srcOrd="3" destOrd="0" presId="urn:microsoft.com/office/officeart/2005/8/layout/hierarchy1"/>
-    <dgm:cxn modelId="{125761E5-74BC-4A8E-8EAC-F0DCC46699CE}" type="presParOf" srcId="{01CE57A4-86A8-4EA8-8F16-956FCE0A80D5}" destId="{3B9155E0-D775-4F90-B937-E96F82635DE5}" srcOrd="0" destOrd="0" presId="urn:microsoft.com/office/officeart/2005/8/layout/hierarchy1"/>
-    <dgm:cxn modelId="{664E7C2A-A171-42B5-BF14-D42E75FC23B2}" type="presParOf" srcId="{3B9155E0-D775-4F90-B937-E96F82635DE5}" destId="{E5BE837D-4D76-4205-8C43-1F592210C2CC}" srcOrd="0" destOrd="0" presId="urn:microsoft.com/office/officeart/2005/8/layout/hierarchy1"/>
-    <dgm:cxn modelId="{5F9D28AE-8350-4304-A024-8814DFE11FF7}" type="presParOf" srcId="{3B9155E0-D775-4F90-B937-E96F82635DE5}" destId="{D90F6DF3-D15F-42C3-ACA4-06B4A2537C32}" srcOrd="1" destOrd="0" presId="urn:microsoft.com/office/officeart/2005/8/layout/hierarchy1"/>
-    <dgm:cxn modelId="{16807F8A-5090-41F0-9B3A-3C0D80AF79BF}" type="presParOf" srcId="{01CE57A4-86A8-4EA8-8F16-956FCE0A80D5}" destId="{93A86D72-AB5E-4E7B-BB19-BC1ECB273719}" srcOrd="1" destOrd="0" presId="urn:microsoft.com/office/officeart/2005/8/layout/hierarchy1"/>
-    <dgm:cxn modelId="{0321CB1D-1A97-4DAE-BB1C-513BC3C261DD}" type="presParOf" srcId="{93A86D72-AB5E-4E7B-BB19-BC1ECB273719}" destId="{8CB7CA2A-5E42-42DB-9F98-557BF502CA3B}" srcOrd="0" destOrd="0" presId="urn:microsoft.com/office/officeart/2005/8/layout/hierarchy1"/>
-    <dgm:cxn modelId="{E6F60CEB-2F8F-4EBC-8872-D35CB9A2F11D}" type="presParOf" srcId="{93A86D72-AB5E-4E7B-BB19-BC1ECB273719}" destId="{077A5E52-F4B8-4AD8-AAEE-B8D685EFAB47}" srcOrd="1" destOrd="0" presId="urn:microsoft.com/office/officeart/2005/8/layout/hierarchy1"/>
-    <dgm:cxn modelId="{59E7D74B-190D-492A-8F4C-F05098A1DC42}" type="presParOf" srcId="{077A5E52-F4B8-4AD8-AAEE-B8D685EFAB47}" destId="{94930C8C-A6C4-4F67-AD31-50C9C0428D76}" srcOrd="0" destOrd="0" presId="urn:microsoft.com/office/officeart/2005/8/layout/hierarchy1"/>
-    <dgm:cxn modelId="{6E1CE823-C4C4-4553-8037-6A7D1F6F085E}" type="presParOf" srcId="{94930C8C-A6C4-4F67-AD31-50C9C0428D76}" destId="{410AFBE4-8218-4869-A74A-3396913468D6}" srcOrd="0" destOrd="0" presId="urn:microsoft.com/office/officeart/2005/8/layout/hierarchy1"/>
-    <dgm:cxn modelId="{7D38250C-FEF5-41E1-B9D6-724935EACEE7}" type="presParOf" srcId="{94930C8C-A6C4-4F67-AD31-50C9C0428D76}" destId="{C684C9DB-3AE0-499C-8235-7BCF7C40CF72}" srcOrd="1" destOrd="0" presId="urn:microsoft.com/office/officeart/2005/8/layout/hierarchy1"/>
-    <dgm:cxn modelId="{87C1EDC7-B8B1-4BCE-9FF1-8A49DD935FEE}" type="presParOf" srcId="{077A5E52-F4B8-4AD8-AAEE-B8D685EFAB47}" destId="{899ECD8F-7CF9-486C-9D51-53346B5FB447}" srcOrd="1" destOrd="0" presId="urn:microsoft.com/office/officeart/2005/8/layout/hierarchy1"/>
-    <dgm:cxn modelId="{0BAD3D95-22BC-4376-AD43-73DBF6124F9C}" type="presParOf" srcId="{93A86D72-AB5E-4E7B-BB19-BC1ECB273719}" destId="{DF1EAB54-DDC2-4940-8A1B-BF4BBC6A0B18}" srcOrd="2" destOrd="0" presId="urn:microsoft.com/office/officeart/2005/8/layout/hierarchy1"/>
-    <dgm:cxn modelId="{11A83719-CEF4-4640-A92A-4DD14E2948F2}" type="presParOf" srcId="{93A86D72-AB5E-4E7B-BB19-BC1ECB273719}" destId="{E8EAB82F-5211-4F7C-AAD6-3E0CA3B20C32}" srcOrd="3" destOrd="0" presId="urn:microsoft.com/office/officeart/2005/8/layout/hierarchy1"/>
-    <dgm:cxn modelId="{7E927510-F2C3-4628-87DB-79B1F3BE233C}" type="presParOf" srcId="{E8EAB82F-5211-4F7C-AAD6-3E0CA3B20C32}" destId="{9E4B3ECA-4992-4C90-A282-83269D36F8C0}" srcOrd="0" destOrd="0" presId="urn:microsoft.com/office/officeart/2005/8/layout/hierarchy1"/>
-    <dgm:cxn modelId="{70BC1A4B-A8DE-4F63-A1C0-B9EF4E407C39}" type="presParOf" srcId="{9E4B3ECA-4992-4C90-A282-83269D36F8C0}" destId="{12424270-F776-4FBE-A49F-A8F597AA18E8}" srcOrd="0" destOrd="0" presId="urn:microsoft.com/office/officeart/2005/8/layout/hierarchy1"/>
-    <dgm:cxn modelId="{8C04A356-5B5A-483C-9A3C-C16B37A38BB3}" type="presParOf" srcId="{9E4B3ECA-4992-4C90-A282-83269D36F8C0}" destId="{0CA7BD4A-2219-4142-8BAF-9D18677A0669}" srcOrd="1" destOrd="0" presId="urn:microsoft.com/office/officeart/2005/8/layout/hierarchy1"/>
-    <dgm:cxn modelId="{F169135C-A977-4541-AEB0-F119B3659020}" type="presParOf" srcId="{E8EAB82F-5211-4F7C-AAD6-3E0CA3B20C32}" destId="{44714E99-18ED-480A-A572-65B5C38BFFB7}" srcOrd="1" destOrd="0" presId="urn:microsoft.com/office/officeart/2005/8/layout/hierarchy1"/>
-    <dgm:cxn modelId="{C9BEA5BB-51D9-420E-95F0-735A36421CE9}" type="presParOf" srcId="{93A86D72-AB5E-4E7B-BB19-BC1ECB273719}" destId="{64EB386F-B02E-4241-AE7E-A56A669F6BA8}" srcOrd="4" destOrd="0" presId="urn:microsoft.com/office/officeart/2005/8/layout/hierarchy1"/>
-    <dgm:cxn modelId="{E0D59E7D-3005-4E97-A300-5A57B12B4875}" type="presParOf" srcId="{93A86D72-AB5E-4E7B-BB19-BC1ECB273719}" destId="{EB9C2BA6-FCE4-4869-8B63-6F887C53DDE9}" srcOrd="5" destOrd="0" presId="urn:microsoft.com/office/officeart/2005/8/layout/hierarchy1"/>
-    <dgm:cxn modelId="{002B1848-6CE3-488A-8998-F521F749DDC4}" type="presParOf" srcId="{EB9C2BA6-FCE4-4869-8B63-6F887C53DDE9}" destId="{89FCC14A-A5A1-4D88-A7C3-54BBFC4359E8}" srcOrd="0" destOrd="0" presId="urn:microsoft.com/office/officeart/2005/8/layout/hierarchy1"/>
-    <dgm:cxn modelId="{DB18E77B-B73D-4BDC-919D-BD241552F55A}" type="presParOf" srcId="{89FCC14A-A5A1-4D88-A7C3-54BBFC4359E8}" destId="{DC76EA35-3E96-4DD3-A087-BF25A0887BC4}" srcOrd="0" destOrd="0" presId="urn:microsoft.com/office/officeart/2005/8/layout/hierarchy1"/>
-    <dgm:cxn modelId="{7E142E26-7A6F-4AE4-ADC9-65D65D18B4F7}" type="presParOf" srcId="{89FCC14A-A5A1-4D88-A7C3-54BBFC4359E8}" destId="{F5FAEB18-7474-43B6-9D3A-3EE34C084C7E}" srcOrd="1" destOrd="0" presId="urn:microsoft.com/office/officeart/2005/8/layout/hierarchy1"/>
-    <dgm:cxn modelId="{BCD87F97-DFBA-47A0-B06B-30E45C5F098D}" type="presParOf" srcId="{EB9C2BA6-FCE4-4869-8B63-6F887C53DDE9}" destId="{FC2800CA-30C0-405C-B1FF-C49FE42CA4A7}" srcOrd="1" destOrd="0" presId="urn:microsoft.com/office/officeart/2005/8/layout/hierarchy1"/>
-    <dgm:cxn modelId="{B27E9A20-12A3-4BE8-BE5B-397FFF018273}" type="presParOf" srcId="{93A86D72-AB5E-4E7B-BB19-BC1ECB273719}" destId="{58ECF35B-39B7-436F-BE32-39BE9509277B}" srcOrd="6" destOrd="0" presId="urn:microsoft.com/office/officeart/2005/8/layout/hierarchy1"/>
-    <dgm:cxn modelId="{ACE8FADD-E624-48EE-88DC-4CB259924307}" type="presParOf" srcId="{93A86D72-AB5E-4E7B-BB19-BC1ECB273719}" destId="{A23EC2CB-FC67-4A33-9F46-0616774859B0}" srcOrd="7" destOrd="0" presId="urn:microsoft.com/office/officeart/2005/8/layout/hierarchy1"/>
-    <dgm:cxn modelId="{A0DB873A-F193-4827-AC6D-0FF5B923C8C4}" type="presParOf" srcId="{A23EC2CB-FC67-4A33-9F46-0616774859B0}" destId="{681A47F4-AC9B-47B1-A506-8D236D342739}" srcOrd="0" destOrd="0" presId="urn:microsoft.com/office/officeart/2005/8/layout/hierarchy1"/>
-    <dgm:cxn modelId="{08F10BD3-8087-4E42-8A16-66FEA24345B4}" type="presParOf" srcId="{681A47F4-AC9B-47B1-A506-8D236D342739}" destId="{DB8BCB57-AF4C-4C51-9D02-6CDB456991BB}" srcOrd="0" destOrd="0" presId="urn:microsoft.com/office/officeart/2005/8/layout/hierarchy1"/>
-    <dgm:cxn modelId="{F28E4AFC-D363-4D4B-A18B-D6FC44B3DC30}" type="presParOf" srcId="{681A47F4-AC9B-47B1-A506-8D236D342739}" destId="{A85DE51F-673D-4C5F-8B32-6D941EBB61CF}" srcOrd="1" destOrd="0" presId="urn:microsoft.com/office/officeart/2005/8/layout/hierarchy1"/>
-    <dgm:cxn modelId="{9266D333-ADE1-4A38-9BEB-4DDE1C6B7F02}" type="presParOf" srcId="{A23EC2CB-FC67-4A33-9F46-0616774859B0}" destId="{9DC7858C-7A78-4AF5-8E4E-E0AFD64D94D3}" srcOrd="1" destOrd="0" presId="urn:microsoft.com/office/officeart/2005/8/layout/hierarchy1"/>
-    <dgm:cxn modelId="{E349E8E0-4BC4-4BDD-85A8-8FAFB7CB6D39}" type="presParOf" srcId="{73759ACE-AC72-41EA-A38B-4C74A9313C8B}" destId="{E8011EE0-8709-4B00-B6E2-65D9819B3A6B}" srcOrd="4" destOrd="0" presId="urn:microsoft.com/office/officeart/2005/8/layout/hierarchy1"/>
-    <dgm:cxn modelId="{0892C94E-1670-4F87-9522-96D8184EF0FA}" type="presParOf" srcId="{73759ACE-AC72-41EA-A38B-4C74A9313C8B}" destId="{148084F4-0566-4221-9D21-93F3D01C9F1D}" srcOrd="5" destOrd="0" presId="urn:microsoft.com/office/officeart/2005/8/layout/hierarchy1"/>
-    <dgm:cxn modelId="{611702AB-6246-4772-B923-96EDB6786D40}" type="presParOf" srcId="{148084F4-0566-4221-9D21-93F3D01C9F1D}" destId="{DB6F057D-0D78-4FA4-B939-2218EADFF712}" srcOrd="0" destOrd="0" presId="urn:microsoft.com/office/officeart/2005/8/layout/hierarchy1"/>
-    <dgm:cxn modelId="{E44043F9-AA04-47DA-B5A0-C2CC1CA7F3AD}" type="presParOf" srcId="{DB6F057D-0D78-4FA4-B939-2218EADFF712}" destId="{9E9F047C-84F6-4238-93A3-A3763B2E912E}" srcOrd="0" destOrd="0" presId="urn:microsoft.com/office/officeart/2005/8/layout/hierarchy1"/>
-    <dgm:cxn modelId="{5CFB5B1E-1CFA-4180-89E1-CB85C19A376D}" type="presParOf" srcId="{DB6F057D-0D78-4FA4-B939-2218EADFF712}" destId="{36DD3D6B-AAC6-4A16-A6C3-101E8DD6E901}" srcOrd="1" destOrd="0" presId="urn:microsoft.com/office/officeart/2005/8/layout/hierarchy1"/>
-    <dgm:cxn modelId="{8610CFBB-EDCD-49A0-992A-DA0A4330E092}" type="presParOf" srcId="{148084F4-0566-4221-9D21-93F3D01C9F1D}" destId="{568FC9FD-505F-4544-B473-0E333206D484}" srcOrd="1" destOrd="0" presId="urn:microsoft.com/office/officeart/2005/8/layout/hierarchy1"/>
-    <dgm:cxn modelId="{C553D9D9-2532-4EFF-BDFF-5F7B6A39F64E}" type="presParOf" srcId="{73759ACE-AC72-41EA-A38B-4C74A9313C8B}" destId="{0791FF99-810B-4CC2-9275-1CD0F4EB59FD}" srcOrd="6" destOrd="0" presId="urn:microsoft.com/office/officeart/2005/8/layout/hierarchy1"/>
-    <dgm:cxn modelId="{77A4C071-1F3F-4BBC-ABDE-E7E2C0F323F8}" type="presParOf" srcId="{73759ACE-AC72-41EA-A38B-4C74A9313C8B}" destId="{0639B8F0-DA2D-4097-9EF9-BD36736F8675}" srcOrd="7" destOrd="0" presId="urn:microsoft.com/office/officeart/2005/8/layout/hierarchy1"/>
-    <dgm:cxn modelId="{A55774A1-2163-4AA7-88EC-6C5AFFCFE6F3}" type="presParOf" srcId="{0639B8F0-DA2D-4097-9EF9-BD36736F8675}" destId="{A86187D1-2836-456A-B1D8-9762FA8F9E57}" srcOrd="0" destOrd="0" presId="urn:microsoft.com/office/officeart/2005/8/layout/hierarchy1"/>
-    <dgm:cxn modelId="{34812FEA-B325-436C-9A0C-85E475B969D4}" type="presParOf" srcId="{A86187D1-2836-456A-B1D8-9762FA8F9E57}" destId="{73DDA18C-7BE7-4647-9356-D47E5B84FBDE}" srcOrd="0" destOrd="0" presId="urn:microsoft.com/office/officeart/2005/8/layout/hierarchy1"/>
-    <dgm:cxn modelId="{5A2D6223-933F-4726-9FCC-7D091347B944}" type="presParOf" srcId="{A86187D1-2836-456A-B1D8-9762FA8F9E57}" destId="{ED2F689C-0F61-4A99-B77C-18ADA46CBAEE}" srcOrd="1" destOrd="0" presId="urn:microsoft.com/office/officeart/2005/8/layout/hierarchy1"/>
-    <dgm:cxn modelId="{C642E20D-293E-4C1E-8381-E365FEAAFF00}" type="presParOf" srcId="{0639B8F0-DA2D-4097-9EF9-BD36736F8675}" destId="{1982A23F-3C61-469A-BBCC-E1538CAA3D0C}" srcOrd="1" destOrd="0" presId="urn:microsoft.com/office/officeart/2005/8/layout/hierarchy1"/>
-    <dgm:cxn modelId="{6A36E4E9-120A-4F78-9568-EF66EB81BD91}" type="presParOf" srcId="{73759ACE-AC72-41EA-A38B-4C74A9313C8B}" destId="{3D28DA71-3D71-4F4C-8AB1-CB6F94C4F427}" srcOrd="8" destOrd="0" presId="urn:microsoft.com/office/officeart/2005/8/layout/hierarchy1"/>
-    <dgm:cxn modelId="{0D6854B4-6EA2-4D2E-A3DC-EE812705D644}" type="presParOf" srcId="{73759ACE-AC72-41EA-A38B-4C74A9313C8B}" destId="{63954168-2E09-4914-8F45-BE5AAF95A251}" srcOrd="9" destOrd="0" presId="urn:microsoft.com/office/officeart/2005/8/layout/hierarchy1"/>
-    <dgm:cxn modelId="{0BDA59FE-E703-421E-8C15-1828815B05AD}" type="presParOf" srcId="{63954168-2E09-4914-8F45-BE5AAF95A251}" destId="{6F7E3707-B1A2-491F-A8B3-258188E7897F}" srcOrd="0" destOrd="0" presId="urn:microsoft.com/office/officeart/2005/8/layout/hierarchy1"/>
-    <dgm:cxn modelId="{036C9B1B-5712-4826-A465-76B4E8DCCABA}" type="presParOf" srcId="{6F7E3707-B1A2-491F-A8B3-258188E7897F}" destId="{0889A5B5-A50E-47B0-BCB4-3178DA53C7CC}" srcOrd="0" destOrd="0" presId="urn:microsoft.com/office/officeart/2005/8/layout/hierarchy1"/>
-    <dgm:cxn modelId="{8907ACEC-3BE5-413B-A460-0C60EBF92101}" type="presParOf" srcId="{6F7E3707-B1A2-491F-A8B3-258188E7897F}" destId="{F70069DC-D414-4729-8FC4-F456B12F5DCB}" srcOrd="1" destOrd="0" presId="urn:microsoft.com/office/officeart/2005/8/layout/hierarchy1"/>
-    <dgm:cxn modelId="{2C5A861E-D866-4E7C-BD73-8D0B33C7E816}" type="presParOf" srcId="{63954168-2E09-4914-8F45-BE5AAF95A251}" destId="{C53B032F-40BF-4F9A-87F8-4E63D7AC1250}" srcOrd="1" destOrd="0" presId="urn:microsoft.com/office/officeart/2005/8/layout/hierarchy1"/>
-    <dgm:cxn modelId="{F41FFAB2-64BA-4AEE-A89C-B0BB737B3533}" type="presParOf" srcId="{73759ACE-AC72-41EA-A38B-4C74A9313C8B}" destId="{1EA3E195-F472-4058-B33A-1E52795A32FC}" srcOrd="10" destOrd="0" presId="urn:microsoft.com/office/officeart/2005/8/layout/hierarchy1"/>
-    <dgm:cxn modelId="{B723E378-CA42-4671-B8D5-65875642D49E}" type="presParOf" srcId="{73759ACE-AC72-41EA-A38B-4C74A9313C8B}" destId="{50BE845A-49FF-41C4-8A4D-537E4B30D81D}" srcOrd="11" destOrd="0" presId="urn:microsoft.com/office/officeart/2005/8/layout/hierarchy1"/>
-    <dgm:cxn modelId="{0B1CF089-FD28-41A4-B059-DFDA0689C2C1}" type="presParOf" srcId="{50BE845A-49FF-41C4-8A4D-537E4B30D81D}" destId="{A885425B-B8AF-4181-9D75-3F6F8744B954}" srcOrd="0" destOrd="0" presId="urn:microsoft.com/office/officeart/2005/8/layout/hierarchy1"/>
-    <dgm:cxn modelId="{F0D564DF-A5CD-4F87-B7A9-55D7D6144726}" type="presParOf" srcId="{A885425B-B8AF-4181-9D75-3F6F8744B954}" destId="{96DF3E78-3AF6-4735-8F48-8EFB001620BD}" srcOrd="0" destOrd="0" presId="urn:microsoft.com/office/officeart/2005/8/layout/hierarchy1"/>
-    <dgm:cxn modelId="{924FA378-E709-444E-8299-26210FE5EC16}" type="presParOf" srcId="{A885425B-B8AF-4181-9D75-3F6F8744B954}" destId="{54811ABE-338D-42E8-89B4-2538F6DC3B0A}" srcOrd="1" destOrd="0" presId="urn:microsoft.com/office/officeart/2005/8/layout/hierarchy1"/>
-    <dgm:cxn modelId="{5FA3FD87-064C-4CD1-AE04-FCDBAA4D5153}" type="presParOf" srcId="{50BE845A-49FF-41C4-8A4D-537E4B30D81D}" destId="{86E052A8-F204-4EB5-8A7A-2B91AF336A28}" srcOrd="1" destOrd="0" presId="urn:microsoft.com/office/officeart/2005/8/layout/hierarchy1"/>
-    <dgm:cxn modelId="{56DDB0B5-E1F1-4B91-A1BE-6815614749CF}" type="presParOf" srcId="{86E052A8-F204-4EB5-8A7A-2B91AF336A28}" destId="{E1734AC4-FC3A-4D6A-9A35-7FC1EEC24C2E}" srcOrd="0" destOrd="0" presId="urn:microsoft.com/office/officeart/2005/8/layout/hierarchy1"/>
-    <dgm:cxn modelId="{918C235C-8A8D-47A0-AD01-866A8D849366}" type="presParOf" srcId="{86E052A8-F204-4EB5-8A7A-2B91AF336A28}" destId="{2FD83B45-455F-4111-B966-7D794EB99473}" srcOrd="1" destOrd="0" presId="urn:microsoft.com/office/officeart/2005/8/layout/hierarchy1"/>
-    <dgm:cxn modelId="{9DE0D8B2-8595-4316-859A-F8C1CFF34CC9}" type="presParOf" srcId="{2FD83B45-455F-4111-B966-7D794EB99473}" destId="{6152364B-F100-45A3-95BA-E87263F3721E}" srcOrd="0" destOrd="0" presId="urn:microsoft.com/office/officeart/2005/8/layout/hierarchy1"/>
-    <dgm:cxn modelId="{CAD80F27-AB8E-4023-81F3-A218D877888A}" type="presParOf" srcId="{6152364B-F100-45A3-95BA-E87263F3721E}" destId="{B0163DF9-3A91-4F32-B0D0-56AADE37C7AE}" srcOrd="0" destOrd="0" presId="urn:microsoft.com/office/officeart/2005/8/layout/hierarchy1"/>
-    <dgm:cxn modelId="{9CB17324-6618-4FF8-824F-318125619130}" type="presParOf" srcId="{6152364B-F100-45A3-95BA-E87263F3721E}" destId="{D80586C5-FB46-4470-94D3-66914E38FA81}" srcOrd="1" destOrd="0" presId="urn:microsoft.com/office/officeart/2005/8/layout/hierarchy1"/>
-    <dgm:cxn modelId="{48B06B2D-D974-404A-B2D6-AEE1D6CD1F25}" type="presParOf" srcId="{2FD83B45-455F-4111-B966-7D794EB99473}" destId="{806DB3A8-464D-46FB-91FF-A7FF12C4D3D0}" srcOrd="1" destOrd="0" presId="urn:microsoft.com/office/officeart/2005/8/layout/hierarchy1"/>
-    <dgm:cxn modelId="{BEFCB8AF-35FC-4E72-9980-51C87831C564}" type="presParOf" srcId="{86E052A8-F204-4EB5-8A7A-2B91AF336A28}" destId="{C21C5E06-F52C-47D1-9140-A76C4849E2FB}" srcOrd="2" destOrd="0" presId="urn:microsoft.com/office/officeart/2005/8/layout/hierarchy1"/>
-    <dgm:cxn modelId="{B31879DE-E66E-455B-9858-4EAC81868D65}" type="presParOf" srcId="{86E052A8-F204-4EB5-8A7A-2B91AF336A28}" destId="{7683411B-D135-4354-80DA-C14E76EFDE7C}" srcOrd="3" destOrd="0" presId="urn:microsoft.com/office/officeart/2005/8/layout/hierarchy1"/>
-    <dgm:cxn modelId="{7A8C1A98-44AD-4A2F-9386-F76A451D4C44}" type="presParOf" srcId="{7683411B-D135-4354-80DA-C14E76EFDE7C}" destId="{E24C3114-E58E-4F43-AF40-8787512B5946}" srcOrd="0" destOrd="0" presId="urn:microsoft.com/office/officeart/2005/8/layout/hierarchy1"/>
-    <dgm:cxn modelId="{A4DC1445-1451-4186-8A1C-5023DFF8F0A7}" type="presParOf" srcId="{E24C3114-E58E-4F43-AF40-8787512B5946}" destId="{2AAE746D-F7EA-4FA3-B23C-A2272099EB08}" srcOrd="0" destOrd="0" presId="urn:microsoft.com/office/officeart/2005/8/layout/hierarchy1"/>
-    <dgm:cxn modelId="{2E8C635E-1E08-44E3-9CB0-B551C794E39D}" type="presParOf" srcId="{E24C3114-E58E-4F43-AF40-8787512B5946}" destId="{AEDF7A37-05A0-4451-8127-B5DB1E6F5CFC}" srcOrd="1" destOrd="0" presId="urn:microsoft.com/office/officeart/2005/8/layout/hierarchy1"/>
-    <dgm:cxn modelId="{521B2F6A-B13F-4DC2-83B3-6C140B46CB8A}" type="presParOf" srcId="{7683411B-D135-4354-80DA-C14E76EFDE7C}" destId="{E5409FC4-9C9D-4318-B639-8081E50E0C93}" srcOrd="1" destOrd="0" presId="urn:microsoft.com/office/officeart/2005/8/layout/hierarchy1"/>
+    <dgm:cxn modelId="{6633D367-1813-416C-9D40-792533685F01}" type="presOf" srcId="{A6F3D376-4CC3-4B05-B0E3-622A864F3E79}" destId="{F70069DC-D414-4729-8FC4-F456B12F5DCB}" srcOrd="0" destOrd="0" presId="urn:microsoft.com/office/officeart/2005/8/layout/hierarchy1"/>
+    <dgm:cxn modelId="{6122DEB9-2F70-4617-A590-0406F079D54A}" type="presOf" srcId="{B8272744-1970-43CF-B916-74E83DCAA84D}" destId="{32A9E008-7917-46A9-85E6-1E2A94E2219B}" srcOrd="0" destOrd="0" presId="urn:microsoft.com/office/officeart/2005/8/layout/hierarchy1"/>
+    <dgm:cxn modelId="{DBE1B25E-8233-4541-B5DE-F5AE58241582}" type="presOf" srcId="{5AF52620-9FD2-46E8-A5DB-EB7C67DD07D3}" destId="{C21C5E06-F52C-47D1-9140-A76C4849E2FB}" srcOrd="0" destOrd="0" presId="urn:microsoft.com/office/officeart/2005/8/layout/hierarchy1"/>
+    <dgm:cxn modelId="{C80BD132-3368-4053-B0E1-2B552A69344E}" type="presOf" srcId="{FC4D3ADC-EAEA-4784-825E-51752D22910D}" destId="{3F77E3C4-A181-4367-95A7-A4F2B38A3284}" srcOrd="0" destOrd="0" presId="urn:microsoft.com/office/officeart/2005/8/layout/hierarchy1"/>
+    <dgm:cxn modelId="{704783B2-5C8C-4B3E-AC4D-F1774349B99D}" type="presParOf" srcId="{3F77E3C4-A181-4367-95A7-A4F2B38A3284}" destId="{EFF2CDCE-3557-4B2A-8B66-4E65D47ED79A}" srcOrd="0" destOrd="0" presId="urn:microsoft.com/office/officeart/2005/8/layout/hierarchy1"/>
+    <dgm:cxn modelId="{CB0CFEA4-A28D-4DBE-A4EE-814B313DECD9}" type="presParOf" srcId="{EFF2CDCE-3557-4B2A-8B66-4E65D47ED79A}" destId="{C1ED1788-1E89-498B-94D3-296C00A9F2BD}" srcOrd="0" destOrd="0" presId="urn:microsoft.com/office/officeart/2005/8/layout/hierarchy1"/>
+    <dgm:cxn modelId="{7CCB6C0C-0102-4080-A889-975035FAC0F9}" type="presParOf" srcId="{C1ED1788-1E89-498B-94D3-296C00A9F2BD}" destId="{6F10F669-2645-4499-ABFA-7AA7D3F0F634}" srcOrd="0" destOrd="0" presId="urn:microsoft.com/office/officeart/2005/8/layout/hierarchy1"/>
+    <dgm:cxn modelId="{8F89E346-834D-4657-96A3-1C2DF8DD359A}" type="presParOf" srcId="{C1ED1788-1E89-498B-94D3-296C00A9F2BD}" destId="{44250755-5BD3-40AA-BB18-58810970E6CE}" srcOrd="1" destOrd="0" presId="urn:microsoft.com/office/officeart/2005/8/layout/hierarchy1"/>
+    <dgm:cxn modelId="{8686F1A6-FFB6-423D-8708-F713FADF36D3}" type="presParOf" srcId="{EFF2CDCE-3557-4B2A-8B66-4E65D47ED79A}" destId="{73759ACE-AC72-41EA-A38B-4C74A9313C8B}" srcOrd="1" destOrd="0" presId="urn:microsoft.com/office/officeart/2005/8/layout/hierarchy1"/>
+    <dgm:cxn modelId="{C297D02E-0A48-418B-94E8-FE88953759E4}" type="presParOf" srcId="{73759ACE-AC72-41EA-A38B-4C74A9313C8B}" destId="{32A9E008-7917-46A9-85E6-1E2A94E2219B}" srcOrd="0" destOrd="0" presId="urn:microsoft.com/office/officeart/2005/8/layout/hierarchy1"/>
+    <dgm:cxn modelId="{5B7C0B8B-6936-4E01-9834-971E86F720E6}" type="presParOf" srcId="{73759ACE-AC72-41EA-A38B-4C74A9313C8B}" destId="{822FA2D8-C6CF-4252-A283-5A3BD03B9D1C}" srcOrd="1" destOrd="0" presId="urn:microsoft.com/office/officeart/2005/8/layout/hierarchy1"/>
+    <dgm:cxn modelId="{3F1935B7-7808-484B-8BBC-EE72DCD2A280}" type="presParOf" srcId="{822FA2D8-C6CF-4252-A283-5A3BD03B9D1C}" destId="{C9899170-D944-4FD9-A0D3-C05A31EC3AC1}" srcOrd="0" destOrd="0" presId="urn:microsoft.com/office/officeart/2005/8/layout/hierarchy1"/>
+    <dgm:cxn modelId="{FDB970F0-E795-4C1D-97FF-ED1691CA9F6D}" type="presParOf" srcId="{C9899170-D944-4FD9-A0D3-C05A31EC3AC1}" destId="{F019273D-1446-4C47-BE0F-8A76E2A22463}" srcOrd="0" destOrd="0" presId="urn:microsoft.com/office/officeart/2005/8/layout/hierarchy1"/>
+    <dgm:cxn modelId="{E2AFB9B7-6C1C-4F9D-9474-4023789A8D3F}" type="presParOf" srcId="{C9899170-D944-4FD9-A0D3-C05A31EC3AC1}" destId="{067127AC-3FD7-4426-8FD2-2C39BA9AB655}" srcOrd="1" destOrd="0" presId="urn:microsoft.com/office/officeart/2005/8/layout/hierarchy1"/>
+    <dgm:cxn modelId="{63B5B0F9-FD0D-4378-9177-96838D7CC956}" type="presParOf" srcId="{822FA2D8-C6CF-4252-A283-5A3BD03B9D1C}" destId="{AE5F5A1F-F7EC-4572-99C2-DF7E5BFA2859}" srcOrd="1" destOrd="0" presId="urn:microsoft.com/office/officeart/2005/8/layout/hierarchy1"/>
+    <dgm:cxn modelId="{8EAB042B-C3D7-403B-94FE-E61FCD0D0725}" type="presParOf" srcId="{73759ACE-AC72-41EA-A38B-4C74A9313C8B}" destId="{686BEDDD-05A8-45CB-A857-E6A2B8CF8240}" srcOrd="2" destOrd="0" presId="urn:microsoft.com/office/officeart/2005/8/layout/hierarchy1"/>
+    <dgm:cxn modelId="{BB1FAEA1-090A-4904-B44E-AB1E601536F7}" type="presParOf" srcId="{73759ACE-AC72-41EA-A38B-4C74A9313C8B}" destId="{01CE57A4-86A8-4EA8-8F16-956FCE0A80D5}" srcOrd="3" destOrd="0" presId="urn:microsoft.com/office/officeart/2005/8/layout/hierarchy1"/>
+    <dgm:cxn modelId="{14D48F02-FA6E-4739-8E23-9A3C340FF97B}" type="presParOf" srcId="{01CE57A4-86A8-4EA8-8F16-956FCE0A80D5}" destId="{3B9155E0-D775-4F90-B937-E96F82635DE5}" srcOrd="0" destOrd="0" presId="urn:microsoft.com/office/officeart/2005/8/layout/hierarchy1"/>
+    <dgm:cxn modelId="{CAD70D81-A440-46B8-8706-D24E621AFAFC}" type="presParOf" srcId="{3B9155E0-D775-4F90-B937-E96F82635DE5}" destId="{E5BE837D-4D76-4205-8C43-1F592210C2CC}" srcOrd="0" destOrd="0" presId="urn:microsoft.com/office/officeart/2005/8/layout/hierarchy1"/>
+    <dgm:cxn modelId="{08836C71-2F3C-46CE-B87B-6EC44E1AB190}" type="presParOf" srcId="{3B9155E0-D775-4F90-B937-E96F82635DE5}" destId="{D90F6DF3-D15F-42C3-ACA4-06B4A2537C32}" srcOrd="1" destOrd="0" presId="urn:microsoft.com/office/officeart/2005/8/layout/hierarchy1"/>
+    <dgm:cxn modelId="{D28ED03A-CEBE-42E5-8EB9-8997151251D0}" type="presParOf" srcId="{01CE57A4-86A8-4EA8-8F16-956FCE0A80D5}" destId="{93A86D72-AB5E-4E7B-BB19-BC1ECB273719}" srcOrd="1" destOrd="0" presId="urn:microsoft.com/office/officeart/2005/8/layout/hierarchy1"/>
+    <dgm:cxn modelId="{FC5A0819-8B92-4AD8-9295-3B9DCC045523}" type="presParOf" srcId="{93A86D72-AB5E-4E7B-BB19-BC1ECB273719}" destId="{8CB7CA2A-5E42-42DB-9F98-557BF502CA3B}" srcOrd="0" destOrd="0" presId="urn:microsoft.com/office/officeart/2005/8/layout/hierarchy1"/>
+    <dgm:cxn modelId="{C7F11510-70C9-4A97-AAA8-1E6362BF5BF1}" type="presParOf" srcId="{93A86D72-AB5E-4E7B-BB19-BC1ECB273719}" destId="{077A5E52-F4B8-4AD8-AAEE-B8D685EFAB47}" srcOrd="1" destOrd="0" presId="urn:microsoft.com/office/officeart/2005/8/layout/hierarchy1"/>
+    <dgm:cxn modelId="{20E350F1-4A7F-494E-92AE-325D8BCE58BD}" type="presParOf" srcId="{077A5E52-F4B8-4AD8-AAEE-B8D685EFAB47}" destId="{94930C8C-A6C4-4F67-AD31-50C9C0428D76}" srcOrd="0" destOrd="0" presId="urn:microsoft.com/office/officeart/2005/8/layout/hierarchy1"/>
+    <dgm:cxn modelId="{25AF19A1-82DE-4642-9148-3ACBEAF21118}" type="presParOf" srcId="{94930C8C-A6C4-4F67-AD31-50C9C0428D76}" destId="{410AFBE4-8218-4869-A74A-3396913468D6}" srcOrd="0" destOrd="0" presId="urn:microsoft.com/office/officeart/2005/8/layout/hierarchy1"/>
+    <dgm:cxn modelId="{A9A7EEAE-3065-4F32-8D8C-EE64D4481EA1}" type="presParOf" srcId="{94930C8C-A6C4-4F67-AD31-50C9C0428D76}" destId="{C684C9DB-3AE0-499C-8235-7BCF7C40CF72}" srcOrd="1" destOrd="0" presId="urn:microsoft.com/office/officeart/2005/8/layout/hierarchy1"/>
+    <dgm:cxn modelId="{237E7D66-D69D-4647-B650-72BA9B179D73}" type="presParOf" srcId="{077A5E52-F4B8-4AD8-AAEE-B8D685EFAB47}" destId="{899ECD8F-7CF9-486C-9D51-53346B5FB447}" srcOrd="1" destOrd="0" presId="urn:microsoft.com/office/officeart/2005/8/layout/hierarchy1"/>
+    <dgm:cxn modelId="{F249AE4E-97FC-422E-B6F6-BD92C46EFA3A}" type="presParOf" srcId="{93A86D72-AB5E-4E7B-BB19-BC1ECB273719}" destId="{DF1EAB54-DDC2-4940-8A1B-BF4BBC6A0B18}" srcOrd="2" destOrd="0" presId="urn:microsoft.com/office/officeart/2005/8/layout/hierarchy1"/>
+    <dgm:cxn modelId="{C353792C-D6ED-4E0D-B082-10F06277F9C3}" type="presParOf" srcId="{93A86D72-AB5E-4E7B-BB19-BC1ECB273719}" destId="{E8EAB82F-5211-4F7C-AAD6-3E0CA3B20C32}" srcOrd="3" destOrd="0" presId="urn:microsoft.com/office/officeart/2005/8/layout/hierarchy1"/>
+    <dgm:cxn modelId="{5BECA82B-67F3-4CE9-BDF7-F83F8D524BC6}" type="presParOf" srcId="{E8EAB82F-5211-4F7C-AAD6-3E0CA3B20C32}" destId="{9E4B3ECA-4992-4C90-A282-83269D36F8C0}" srcOrd="0" destOrd="0" presId="urn:microsoft.com/office/officeart/2005/8/layout/hierarchy1"/>
+    <dgm:cxn modelId="{4BEE8F07-54E3-47B5-89DA-930B44D029C6}" type="presParOf" srcId="{9E4B3ECA-4992-4C90-A282-83269D36F8C0}" destId="{12424270-F776-4FBE-A49F-A8F597AA18E8}" srcOrd="0" destOrd="0" presId="urn:microsoft.com/office/officeart/2005/8/layout/hierarchy1"/>
+    <dgm:cxn modelId="{B6476413-B4EE-4D3B-8825-89E6883DCCC0}" type="presParOf" srcId="{9E4B3ECA-4992-4C90-A282-83269D36F8C0}" destId="{0CA7BD4A-2219-4142-8BAF-9D18677A0669}" srcOrd="1" destOrd="0" presId="urn:microsoft.com/office/officeart/2005/8/layout/hierarchy1"/>
+    <dgm:cxn modelId="{ACCDDD67-6862-438A-A15F-ADCEAA63A359}" type="presParOf" srcId="{E8EAB82F-5211-4F7C-AAD6-3E0CA3B20C32}" destId="{44714E99-18ED-480A-A572-65B5C38BFFB7}" srcOrd="1" destOrd="0" presId="urn:microsoft.com/office/officeart/2005/8/layout/hierarchy1"/>
+    <dgm:cxn modelId="{1C6CF3B0-0F52-4B3B-B514-DB01389B4B88}" type="presParOf" srcId="{93A86D72-AB5E-4E7B-BB19-BC1ECB273719}" destId="{64EB386F-B02E-4241-AE7E-A56A669F6BA8}" srcOrd="4" destOrd="0" presId="urn:microsoft.com/office/officeart/2005/8/layout/hierarchy1"/>
+    <dgm:cxn modelId="{7F5991DA-F8FD-498F-8DB7-E606AD489648}" type="presParOf" srcId="{93A86D72-AB5E-4E7B-BB19-BC1ECB273719}" destId="{EB9C2BA6-FCE4-4869-8B63-6F887C53DDE9}" srcOrd="5" destOrd="0" presId="urn:microsoft.com/office/officeart/2005/8/layout/hierarchy1"/>
+    <dgm:cxn modelId="{C6041B2D-1A7F-45BB-B2BC-B303ABE02F0D}" type="presParOf" srcId="{EB9C2BA6-FCE4-4869-8B63-6F887C53DDE9}" destId="{89FCC14A-A5A1-4D88-A7C3-54BBFC4359E8}" srcOrd="0" destOrd="0" presId="urn:microsoft.com/office/officeart/2005/8/layout/hierarchy1"/>
+    <dgm:cxn modelId="{ABC15C09-8A04-4FBE-831B-0AB9D0869919}" type="presParOf" srcId="{89FCC14A-A5A1-4D88-A7C3-54BBFC4359E8}" destId="{DC76EA35-3E96-4DD3-A087-BF25A0887BC4}" srcOrd="0" destOrd="0" presId="urn:microsoft.com/office/officeart/2005/8/layout/hierarchy1"/>
+    <dgm:cxn modelId="{89788E10-5FA5-4089-8E75-041DECEBB61E}" type="presParOf" srcId="{89FCC14A-A5A1-4D88-A7C3-54BBFC4359E8}" destId="{F5FAEB18-7474-43B6-9D3A-3EE34C084C7E}" srcOrd="1" destOrd="0" presId="urn:microsoft.com/office/officeart/2005/8/layout/hierarchy1"/>
+    <dgm:cxn modelId="{CA86D98C-FA52-4F40-95FA-D8D248653D49}" type="presParOf" srcId="{EB9C2BA6-FCE4-4869-8B63-6F887C53DDE9}" destId="{FC2800CA-30C0-405C-B1FF-C49FE42CA4A7}" srcOrd="1" destOrd="0" presId="urn:microsoft.com/office/officeart/2005/8/layout/hierarchy1"/>
+    <dgm:cxn modelId="{5F4B0A8B-C97C-4CBB-9825-5FACCBD88A6E}" type="presParOf" srcId="{93A86D72-AB5E-4E7B-BB19-BC1ECB273719}" destId="{58ECF35B-39B7-436F-BE32-39BE9509277B}" srcOrd="6" destOrd="0" presId="urn:microsoft.com/office/officeart/2005/8/layout/hierarchy1"/>
+    <dgm:cxn modelId="{C9267F7F-94EB-4210-9891-E92D4F893AE6}" type="presParOf" srcId="{93A86D72-AB5E-4E7B-BB19-BC1ECB273719}" destId="{A23EC2CB-FC67-4A33-9F46-0616774859B0}" srcOrd="7" destOrd="0" presId="urn:microsoft.com/office/officeart/2005/8/layout/hierarchy1"/>
+    <dgm:cxn modelId="{CBC50E02-C463-4CF3-BB03-A8F5E2A4B931}" type="presParOf" srcId="{A23EC2CB-FC67-4A33-9F46-0616774859B0}" destId="{681A47F4-AC9B-47B1-A506-8D236D342739}" srcOrd="0" destOrd="0" presId="urn:microsoft.com/office/officeart/2005/8/layout/hierarchy1"/>
+    <dgm:cxn modelId="{060E2BB5-E6BC-43E3-8186-6DB146502F55}" type="presParOf" srcId="{681A47F4-AC9B-47B1-A506-8D236D342739}" destId="{DB8BCB57-AF4C-4C51-9D02-6CDB456991BB}" srcOrd="0" destOrd="0" presId="urn:microsoft.com/office/officeart/2005/8/layout/hierarchy1"/>
+    <dgm:cxn modelId="{47CE1360-02BD-46DD-9456-27FEB9CA0B04}" type="presParOf" srcId="{681A47F4-AC9B-47B1-A506-8D236D342739}" destId="{A85DE51F-673D-4C5F-8B32-6D941EBB61CF}" srcOrd="1" destOrd="0" presId="urn:microsoft.com/office/officeart/2005/8/layout/hierarchy1"/>
+    <dgm:cxn modelId="{0D339998-A9C4-4FCC-8954-29AEF40A89F2}" type="presParOf" srcId="{A23EC2CB-FC67-4A33-9F46-0616774859B0}" destId="{9DC7858C-7A78-4AF5-8E4E-E0AFD64D94D3}" srcOrd="1" destOrd="0" presId="urn:microsoft.com/office/officeart/2005/8/layout/hierarchy1"/>
+    <dgm:cxn modelId="{F9035FBB-1DB6-45ED-AC0A-A0E1505DA6A1}" type="presParOf" srcId="{73759ACE-AC72-41EA-A38B-4C74A9313C8B}" destId="{E8011EE0-8709-4B00-B6E2-65D9819B3A6B}" srcOrd="4" destOrd="0" presId="urn:microsoft.com/office/officeart/2005/8/layout/hierarchy1"/>
+    <dgm:cxn modelId="{992CA473-7E21-421F-8FDB-AE757829A575}" type="presParOf" srcId="{73759ACE-AC72-41EA-A38B-4C74A9313C8B}" destId="{148084F4-0566-4221-9D21-93F3D01C9F1D}" srcOrd="5" destOrd="0" presId="urn:microsoft.com/office/officeart/2005/8/layout/hierarchy1"/>
+    <dgm:cxn modelId="{649634C3-35EA-4DA6-A89C-ABD33764CAA7}" type="presParOf" srcId="{148084F4-0566-4221-9D21-93F3D01C9F1D}" destId="{DB6F057D-0D78-4FA4-B939-2218EADFF712}" srcOrd="0" destOrd="0" presId="urn:microsoft.com/office/officeart/2005/8/layout/hierarchy1"/>
+    <dgm:cxn modelId="{40AEDF8A-7EFB-45D5-86B3-EED3D31BC52E}" type="presParOf" srcId="{DB6F057D-0D78-4FA4-B939-2218EADFF712}" destId="{9E9F047C-84F6-4238-93A3-A3763B2E912E}" srcOrd="0" destOrd="0" presId="urn:microsoft.com/office/officeart/2005/8/layout/hierarchy1"/>
+    <dgm:cxn modelId="{DADCF78D-614A-4AF2-95CF-6A87CE65056F}" type="presParOf" srcId="{DB6F057D-0D78-4FA4-B939-2218EADFF712}" destId="{36DD3D6B-AAC6-4A16-A6C3-101E8DD6E901}" srcOrd="1" destOrd="0" presId="urn:microsoft.com/office/officeart/2005/8/layout/hierarchy1"/>
+    <dgm:cxn modelId="{A04DB3F7-882B-49EC-99F0-00E231BECD8D}" type="presParOf" srcId="{148084F4-0566-4221-9D21-93F3D01C9F1D}" destId="{568FC9FD-505F-4544-B473-0E333206D484}" srcOrd="1" destOrd="0" presId="urn:microsoft.com/office/officeart/2005/8/layout/hierarchy1"/>
+    <dgm:cxn modelId="{29B8C016-8CEE-4EDE-8B8B-AAA63F9410DF}" type="presParOf" srcId="{73759ACE-AC72-41EA-A38B-4C74A9313C8B}" destId="{0791FF99-810B-4CC2-9275-1CD0F4EB59FD}" srcOrd="6" destOrd="0" presId="urn:microsoft.com/office/officeart/2005/8/layout/hierarchy1"/>
+    <dgm:cxn modelId="{716F482B-E7EB-4393-8D97-7AA49CE8311B}" type="presParOf" srcId="{73759ACE-AC72-41EA-A38B-4C74A9313C8B}" destId="{0639B8F0-DA2D-4097-9EF9-BD36736F8675}" srcOrd="7" destOrd="0" presId="urn:microsoft.com/office/officeart/2005/8/layout/hierarchy1"/>
+    <dgm:cxn modelId="{86E5062A-B73D-4E90-A332-0C1EF4652A63}" type="presParOf" srcId="{0639B8F0-DA2D-4097-9EF9-BD36736F8675}" destId="{A86187D1-2836-456A-B1D8-9762FA8F9E57}" srcOrd="0" destOrd="0" presId="urn:microsoft.com/office/officeart/2005/8/layout/hierarchy1"/>
+    <dgm:cxn modelId="{1A081208-0831-4761-B7F0-2DA15525C863}" type="presParOf" srcId="{A86187D1-2836-456A-B1D8-9762FA8F9E57}" destId="{73DDA18C-7BE7-4647-9356-D47E5B84FBDE}" srcOrd="0" destOrd="0" presId="urn:microsoft.com/office/officeart/2005/8/layout/hierarchy1"/>
+    <dgm:cxn modelId="{35A75EE7-CB21-4D28-9B45-BD689E855DF3}" type="presParOf" srcId="{A86187D1-2836-456A-B1D8-9762FA8F9E57}" destId="{ED2F689C-0F61-4A99-B77C-18ADA46CBAEE}" srcOrd="1" destOrd="0" presId="urn:microsoft.com/office/officeart/2005/8/layout/hierarchy1"/>
+    <dgm:cxn modelId="{75816A27-D80D-4129-AD0B-1B2AFA933251}" type="presParOf" srcId="{0639B8F0-DA2D-4097-9EF9-BD36736F8675}" destId="{1982A23F-3C61-469A-BBCC-E1538CAA3D0C}" srcOrd="1" destOrd="0" presId="urn:microsoft.com/office/officeart/2005/8/layout/hierarchy1"/>
+    <dgm:cxn modelId="{3771CDFF-82C7-41A8-9C41-35A404EC04AD}" type="presParOf" srcId="{73759ACE-AC72-41EA-A38B-4C74A9313C8B}" destId="{3D28DA71-3D71-4F4C-8AB1-CB6F94C4F427}" srcOrd="8" destOrd="0" presId="urn:microsoft.com/office/officeart/2005/8/layout/hierarchy1"/>
+    <dgm:cxn modelId="{288BFDAD-BE89-4474-83DF-1A7BD76D4943}" type="presParOf" srcId="{73759ACE-AC72-41EA-A38B-4C74A9313C8B}" destId="{63954168-2E09-4914-8F45-BE5AAF95A251}" srcOrd="9" destOrd="0" presId="urn:microsoft.com/office/officeart/2005/8/layout/hierarchy1"/>
+    <dgm:cxn modelId="{54CA47B2-2293-42D2-8FE8-ECA34AB2215E}" type="presParOf" srcId="{63954168-2E09-4914-8F45-BE5AAF95A251}" destId="{6F7E3707-B1A2-491F-A8B3-258188E7897F}" srcOrd="0" destOrd="0" presId="urn:microsoft.com/office/officeart/2005/8/layout/hierarchy1"/>
+    <dgm:cxn modelId="{C3A7D3D3-77A0-4FD4-B437-248BDEE30B9A}" type="presParOf" srcId="{6F7E3707-B1A2-491F-A8B3-258188E7897F}" destId="{0889A5B5-A50E-47B0-BCB4-3178DA53C7CC}" srcOrd="0" destOrd="0" presId="urn:microsoft.com/office/officeart/2005/8/layout/hierarchy1"/>
+    <dgm:cxn modelId="{21323EE4-9FC7-4084-B908-6978ADBA96D2}" type="presParOf" srcId="{6F7E3707-B1A2-491F-A8B3-258188E7897F}" destId="{F70069DC-D414-4729-8FC4-F456B12F5DCB}" srcOrd="1" destOrd="0" presId="urn:microsoft.com/office/officeart/2005/8/layout/hierarchy1"/>
+    <dgm:cxn modelId="{E99B5DD0-3F59-4E77-BEFA-7C83024642FA}" type="presParOf" srcId="{63954168-2E09-4914-8F45-BE5AAF95A251}" destId="{C53B032F-40BF-4F9A-87F8-4E63D7AC1250}" srcOrd="1" destOrd="0" presId="urn:microsoft.com/office/officeart/2005/8/layout/hierarchy1"/>
+    <dgm:cxn modelId="{5E7A6CFD-3453-492D-9FB8-8B59B5C23E77}" type="presParOf" srcId="{73759ACE-AC72-41EA-A38B-4C74A9313C8B}" destId="{1EA3E195-F472-4058-B33A-1E52795A32FC}" srcOrd="10" destOrd="0" presId="urn:microsoft.com/office/officeart/2005/8/layout/hierarchy1"/>
+    <dgm:cxn modelId="{92087D75-C360-4626-83AE-07A39D3C31BF}" type="presParOf" srcId="{73759ACE-AC72-41EA-A38B-4C74A9313C8B}" destId="{50BE845A-49FF-41C4-8A4D-537E4B30D81D}" srcOrd="11" destOrd="0" presId="urn:microsoft.com/office/officeart/2005/8/layout/hierarchy1"/>
+    <dgm:cxn modelId="{9D71D84F-3D32-4429-B989-C0D55A261671}" type="presParOf" srcId="{50BE845A-49FF-41C4-8A4D-537E4B30D81D}" destId="{A885425B-B8AF-4181-9D75-3F6F8744B954}" srcOrd="0" destOrd="0" presId="urn:microsoft.com/office/officeart/2005/8/layout/hierarchy1"/>
+    <dgm:cxn modelId="{0CBF43D7-40E3-478E-9C56-A22EA1F50188}" type="presParOf" srcId="{A885425B-B8AF-4181-9D75-3F6F8744B954}" destId="{96DF3E78-3AF6-4735-8F48-8EFB001620BD}" srcOrd="0" destOrd="0" presId="urn:microsoft.com/office/officeart/2005/8/layout/hierarchy1"/>
+    <dgm:cxn modelId="{FC939357-921A-4154-B081-839A2304008F}" type="presParOf" srcId="{A885425B-B8AF-4181-9D75-3F6F8744B954}" destId="{54811ABE-338D-42E8-89B4-2538F6DC3B0A}" srcOrd="1" destOrd="0" presId="urn:microsoft.com/office/officeart/2005/8/layout/hierarchy1"/>
+    <dgm:cxn modelId="{153D3506-08FA-4B28-BC8A-20EE03C8E8C4}" type="presParOf" srcId="{50BE845A-49FF-41C4-8A4D-537E4B30D81D}" destId="{86E052A8-F204-4EB5-8A7A-2B91AF336A28}" srcOrd="1" destOrd="0" presId="urn:microsoft.com/office/officeart/2005/8/layout/hierarchy1"/>
+    <dgm:cxn modelId="{9B336940-A6C9-41D2-AA27-EEF01FA9B674}" type="presParOf" srcId="{86E052A8-F204-4EB5-8A7A-2B91AF336A28}" destId="{E1734AC4-FC3A-4D6A-9A35-7FC1EEC24C2E}" srcOrd="0" destOrd="0" presId="urn:microsoft.com/office/officeart/2005/8/layout/hierarchy1"/>
+    <dgm:cxn modelId="{715F7A9E-1C3D-4E07-963D-DCDC17F7C7F9}" type="presParOf" srcId="{86E052A8-F204-4EB5-8A7A-2B91AF336A28}" destId="{2FD83B45-455F-4111-B966-7D794EB99473}" srcOrd="1" destOrd="0" presId="urn:microsoft.com/office/officeart/2005/8/layout/hierarchy1"/>
+    <dgm:cxn modelId="{2F9B6E17-3FF9-4A5A-84DA-765E98091017}" type="presParOf" srcId="{2FD83B45-455F-4111-B966-7D794EB99473}" destId="{6152364B-F100-45A3-95BA-E87263F3721E}" srcOrd="0" destOrd="0" presId="urn:microsoft.com/office/officeart/2005/8/layout/hierarchy1"/>
+    <dgm:cxn modelId="{242793EB-4597-4A53-A2F5-89A01A0C8CC6}" type="presParOf" srcId="{6152364B-F100-45A3-95BA-E87263F3721E}" destId="{B0163DF9-3A91-4F32-B0D0-56AADE37C7AE}" srcOrd="0" destOrd="0" presId="urn:microsoft.com/office/officeart/2005/8/layout/hierarchy1"/>
+    <dgm:cxn modelId="{78345271-91B2-411D-9CDE-E155C6161545}" type="presParOf" srcId="{6152364B-F100-45A3-95BA-E87263F3721E}" destId="{D80586C5-FB46-4470-94D3-66914E38FA81}" srcOrd="1" destOrd="0" presId="urn:microsoft.com/office/officeart/2005/8/layout/hierarchy1"/>
+    <dgm:cxn modelId="{A768ED96-ABD3-42FF-97AF-029130B7BB70}" type="presParOf" srcId="{2FD83B45-455F-4111-B966-7D794EB99473}" destId="{806DB3A8-464D-46FB-91FF-A7FF12C4D3D0}" srcOrd="1" destOrd="0" presId="urn:microsoft.com/office/officeart/2005/8/layout/hierarchy1"/>
+    <dgm:cxn modelId="{C94AF82C-D6E6-4721-8940-8EC801737C70}" type="presParOf" srcId="{86E052A8-F204-4EB5-8A7A-2B91AF336A28}" destId="{C21C5E06-F52C-47D1-9140-A76C4849E2FB}" srcOrd="2" destOrd="0" presId="urn:microsoft.com/office/officeart/2005/8/layout/hierarchy1"/>
+    <dgm:cxn modelId="{729F4BCA-6E48-4CD1-954D-7CAE794CAFE4}" type="presParOf" srcId="{86E052A8-F204-4EB5-8A7A-2B91AF336A28}" destId="{7683411B-D135-4354-80DA-C14E76EFDE7C}" srcOrd="3" destOrd="0" presId="urn:microsoft.com/office/officeart/2005/8/layout/hierarchy1"/>
+    <dgm:cxn modelId="{53F9CB37-08A7-4878-9EF3-0A7CD7348A74}" type="presParOf" srcId="{7683411B-D135-4354-80DA-C14E76EFDE7C}" destId="{E24C3114-E58E-4F43-AF40-8787512B5946}" srcOrd="0" destOrd="0" presId="urn:microsoft.com/office/officeart/2005/8/layout/hierarchy1"/>
+    <dgm:cxn modelId="{704DDE6F-C5AA-4D24-A661-95ECD3ACE539}" type="presParOf" srcId="{E24C3114-E58E-4F43-AF40-8787512B5946}" destId="{2AAE746D-F7EA-4FA3-B23C-A2272099EB08}" srcOrd="0" destOrd="0" presId="urn:microsoft.com/office/officeart/2005/8/layout/hierarchy1"/>
+    <dgm:cxn modelId="{D3F75506-CA36-4EDD-B5BD-8021D829043A}" type="presParOf" srcId="{E24C3114-E58E-4F43-AF40-8787512B5946}" destId="{AEDF7A37-05A0-4451-8127-B5DB1E6F5CFC}" srcOrd="1" destOrd="0" presId="urn:microsoft.com/office/officeart/2005/8/layout/hierarchy1"/>
+    <dgm:cxn modelId="{6ACC89DA-2F0D-4A84-8F42-711CE8F5DD2D}" type="presParOf" srcId="{7683411B-D135-4354-80DA-C14E76EFDE7C}" destId="{E5409FC4-9C9D-4318-B639-8081E50E0C93}" srcOrd="1" destOrd="0" presId="urn:microsoft.com/office/officeart/2005/8/layout/hierarchy1"/>
   </dgm:cxnLst>
   <dgm:bg/>
   <dgm:whole/>
@@ -31459,57 +30858,57 @@
     </dgm:pt>
   </dgm:ptLst>
   <dgm:cxnLst>
-    <dgm:cxn modelId="{07E69942-EA4C-4354-815F-DEFD8B3C83C2}" type="presOf" srcId="{3BD0CBFE-7C7C-4FC9-8A11-524338CCD2F5}" destId="{24DD5BEF-E4BA-42CC-958A-3D0C225C782F}" srcOrd="0" destOrd="0" presId="urn:microsoft.com/office/officeart/2005/8/layout/lProcess3"/>
-    <dgm:cxn modelId="{1AE9610F-FD3E-44BD-A6DF-C441596AE48A}" type="presOf" srcId="{F470E139-1252-4ADD-A0CC-D7E629CE7F39}" destId="{C9FB5442-5FE1-4126-88C1-19872462E9DC}" srcOrd="0" destOrd="0" presId="urn:microsoft.com/office/officeart/2005/8/layout/lProcess3"/>
+    <dgm:cxn modelId="{1D2DD32F-9AE8-4C47-9B1E-44A6E763F211}" type="presOf" srcId="{024B804D-81F6-42BD-87D6-E1870A4B311D}" destId="{62B8BA7E-14C5-4094-9459-BD1411DAF01B}" srcOrd="0" destOrd="0" presId="urn:microsoft.com/office/officeart/2005/8/layout/lProcess3"/>
+    <dgm:cxn modelId="{9C1DB0CB-8C9D-4F2E-B97D-D62B0C299CBB}" type="presOf" srcId="{D0C8E66B-5AE5-4234-8BB2-CA535CAD8860}" destId="{E98C81E1-A12B-4F76-9286-DAB80B94375A}" srcOrd="0" destOrd="0" presId="urn:microsoft.com/office/officeart/2005/8/layout/lProcess3"/>
+    <dgm:cxn modelId="{A117B500-EACC-4BC7-801D-8025214A5395}" type="presOf" srcId="{F470E139-1252-4ADD-A0CC-D7E629CE7F39}" destId="{C9FB5442-5FE1-4126-88C1-19872462E9DC}" srcOrd="0" destOrd="0" presId="urn:microsoft.com/office/officeart/2005/8/layout/lProcess3"/>
     <dgm:cxn modelId="{D0BC1998-664C-4EC0-8A6D-B6980A01A1D7}" srcId="{D0C8E66B-5AE5-4234-8BB2-CA535CAD8860}" destId="{024B804D-81F6-42BD-87D6-E1870A4B311D}" srcOrd="2" destOrd="0" parTransId="{26CC3AC8-CBF1-40B2-AD54-97A41F4DE62F}" sibTransId="{90802629-B5FE-4EC5-9E2B-FB12B8748005}"/>
     <dgm:cxn modelId="{556856A0-FFB6-479E-909B-F6CD64311FE1}" srcId="{D0C8E66B-5AE5-4234-8BB2-CA535CAD8860}" destId="{71F329F3-1A15-4221-9076-6B2EFE6E8BDC}" srcOrd="3" destOrd="0" parTransId="{3D890330-E263-4B7C-AB9B-6611DDCB320A}" sibTransId="{7EC9EFA7-7196-475C-9F7A-633CC35BD40C}"/>
     <dgm:cxn modelId="{50829009-64F2-48CB-88F8-E54FE7C0CBF8}" srcId="{5A803FAF-86FB-41FC-9A38-7C27A8D66532}" destId="{61D234B9-545F-4E8C-A63D-7305EA8E9113}" srcOrd="0" destOrd="0" parTransId="{C077D169-E1F6-4F68-A68D-0374AEF997D0}" sibTransId="{914EBE1C-CFAD-41DF-B370-E89A81B244F5}"/>
-    <dgm:cxn modelId="{F7B346FA-354A-4ED1-92B6-D9826574C31C}" type="presOf" srcId="{5A803FAF-86FB-41FC-9A38-7C27A8D66532}" destId="{ACB2F93B-937B-4D0F-97CD-6D0E80ACEDB3}" srcOrd="0" destOrd="0" presId="urn:microsoft.com/office/officeart/2005/8/layout/lProcess3"/>
-    <dgm:cxn modelId="{8940D412-C104-4B24-AB1E-C0579145684D}" type="presOf" srcId="{EC9F3787-E25D-4B59-A9FA-0A0063FD90E9}" destId="{D304C643-F711-479C-A03B-B6FD8C32E12E}" srcOrd="0" destOrd="0" presId="urn:microsoft.com/office/officeart/2005/8/layout/lProcess3"/>
+    <dgm:cxn modelId="{ECECDC5C-DB21-4724-AF3E-5E1AE6B36E82}" type="presOf" srcId="{5A803FAF-86FB-41FC-9A38-7C27A8D66532}" destId="{ACB2F93B-937B-4D0F-97CD-6D0E80ACEDB3}" srcOrd="0" destOrd="0" presId="urn:microsoft.com/office/officeart/2005/8/layout/lProcess3"/>
+    <dgm:cxn modelId="{E77FC2C3-2DC3-4465-A7B8-CA0253622B76}" type="presOf" srcId="{39DB7E57-45A3-42B8-A9D0-B430CD5649AD}" destId="{470CBC31-4B63-47A9-ACEE-2E6D2C74CBA4}" srcOrd="0" destOrd="0" presId="urn:microsoft.com/office/officeart/2005/8/layout/lProcess3"/>
     <dgm:cxn modelId="{531A6982-C651-4780-B50E-ABDA88E4E5F8}" srcId="{EC9F3787-E25D-4B59-A9FA-0A0063FD90E9}" destId="{9164EC37-92BB-49E2-8B03-888C152B32AF}" srcOrd="0" destOrd="0" parTransId="{CDE660E8-719A-416B-96C8-B805FA8D2B35}" sibTransId="{8C9ED171-2513-4A61-B232-118CD4917EA8}"/>
-    <dgm:cxn modelId="{443D8033-5B92-4EAF-B0CA-16DCA22FD581}" type="presOf" srcId="{024B804D-81F6-42BD-87D6-E1870A4B311D}" destId="{62B8BA7E-14C5-4094-9459-BD1411DAF01B}" srcOrd="0" destOrd="0" presId="urn:microsoft.com/office/officeart/2005/8/layout/lProcess3"/>
+    <dgm:cxn modelId="{699F7EB3-8963-4B52-BC4C-4627E8693D09}" type="presOf" srcId="{4C962FB0-4B69-4293-93A9-B021146F4F78}" destId="{2DC8C611-17B1-4DEB-9B22-00D4922C7F2D}" srcOrd="0" destOrd="0" presId="urn:microsoft.com/office/officeart/2005/8/layout/lProcess3"/>
     <dgm:cxn modelId="{4C49C6EB-2F2C-4F4C-B26B-B8A4A4381D4E}" srcId="{EC9F3787-E25D-4B59-A9FA-0A0063FD90E9}" destId="{2B05E1DA-941A-4310-ACEA-045D593C6932}" srcOrd="2" destOrd="0" parTransId="{5DBD6D25-7B89-4A7C-9EDD-C011083BD54A}" sibTransId="{90D4BFD0-E7AB-4E6E-9AAD-F61200D5BC41}"/>
-    <dgm:cxn modelId="{7AAC4ABF-CF16-498B-9B17-578406303D22}" type="presOf" srcId="{61D234B9-545F-4E8C-A63D-7305EA8E9113}" destId="{B1D97674-6732-4392-B634-1A7FC09B1DA4}" srcOrd="0" destOrd="0" presId="urn:microsoft.com/office/officeart/2005/8/layout/lProcess3"/>
-    <dgm:cxn modelId="{C8EE9B51-DE32-43ED-93A1-84EAB22E2294}" type="presOf" srcId="{4C962FB0-4B69-4293-93A9-B021146F4F78}" destId="{2DC8C611-17B1-4DEB-9B22-00D4922C7F2D}" srcOrd="0" destOrd="0" presId="urn:microsoft.com/office/officeart/2005/8/layout/lProcess3"/>
-    <dgm:cxn modelId="{0DC4D02D-94B4-436B-89EC-160960BDD606}" type="presOf" srcId="{7131CFA2-0A43-4F35-A442-E7562FF47E10}" destId="{08550474-3896-4797-9495-CE9B4E36E954}" srcOrd="0" destOrd="0" presId="urn:microsoft.com/office/officeart/2005/8/layout/lProcess3"/>
+    <dgm:cxn modelId="{F4F35F5C-ED3B-4EFB-8B7E-6E1D276F5C3E}" type="presOf" srcId="{9164EC37-92BB-49E2-8B03-888C152B32AF}" destId="{4A3E3F71-5B9C-432A-9A78-5C56960AF646}" srcOrd="0" destOrd="0" presId="urn:microsoft.com/office/officeart/2005/8/layout/lProcess3"/>
+    <dgm:cxn modelId="{CDC1B81F-FF04-4CD8-8784-C94E28AF4DC2}" type="presOf" srcId="{7131CFA2-0A43-4F35-A442-E7562FF47E10}" destId="{08550474-3896-4797-9495-CE9B4E36E954}" srcOrd="0" destOrd="0" presId="urn:microsoft.com/office/officeart/2005/8/layout/lProcess3"/>
     <dgm:cxn modelId="{3EBD9BD5-6D59-4551-9E52-6C8DB1563595}" srcId="{4C962FB0-4B69-4293-93A9-B021146F4F78}" destId="{EC9F3787-E25D-4B59-A9FA-0A0063FD90E9}" srcOrd="1" destOrd="0" parTransId="{8DEBB84E-9802-47CC-994B-3B0D556F5F4E}" sibTransId="{BB67200C-E99E-4B0B-B454-3FFB19FF6626}"/>
-    <dgm:cxn modelId="{2675F2D6-278F-4EF0-A949-88D491DF14FC}" type="presOf" srcId="{39DB7E57-45A3-42B8-A9D0-B430CD5649AD}" destId="{470CBC31-4B63-47A9-ACEE-2E6D2C74CBA4}" srcOrd="0" destOrd="0" presId="urn:microsoft.com/office/officeart/2005/8/layout/lProcess3"/>
+    <dgm:cxn modelId="{675157E9-F2B5-4C49-B093-1E4EB68120B5}" type="presOf" srcId="{3BD0CBFE-7C7C-4FC9-8A11-524338CCD2F5}" destId="{24DD5BEF-E4BA-42CC-958A-3D0C225C782F}" srcOrd="0" destOrd="0" presId="urn:microsoft.com/office/officeart/2005/8/layout/lProcess3"/>
+    <dgm:cxn modelId="{6165B7E5-0D72-416C-BBF9-F9FAEFE1AFCB}" type="presOf" srcId="{71F329F3-1A15-4221-9076-6B2EFE6E8BDC}" destId="{D083D320-D386-40F2-B67E-3D0DEAADB2BE}" srcOrd="0" destOrd="0" presId="urn:microsoft.com/office/officeart/2005/8/layout/lProcess3"/>
     <dgm:cxn modelId="{90E51951-BB3C-42E6-9CB2-1BCC023D4662}" srcId="{D0C8E66B-5AE5-4234-8BB2-CA535CAD8860}" destId="{7131CFA2-0A43-4F35-A442-E7562FF47E10}" srcOrd="0" destOrd="0" parTransId="{9FD7A228-A68E-40D0-88CF-C45C0DBE0FE1}" sibTransId="{F6C7BBE7-9934-41C7-9D34-6239B09E273A}"/>
-    <dgm:cxn modelId="{294EB31D-3789-431B-AA48-92027C77D177}" type="presOf" srcId="{71F329F3-1A15-4221-9076-6B2EFE6E8BDC}" destId="{D083D320-D386-40F2-B67E-3D0DEAADB2BE}" srcOrd="0" destOrd="0" presId="urn:microsoft.com/office/officeart/2005/8/layout/lProcess3"/>
     <dgm:cxn modelId="{00C0B806-2BEE-476D-A88D-9DD6444EBEAD}" srcId="{5A803FAF-86FB-41FC-9A38-7C27A8D66532}" destId="{3BD0CBFE-7C7C-4FC9-8A11-524338CCD2F5}" srcOrd="1" destOrd="0" parTransId="{8DFADDF6-44CB-40EF-97DD-25C7C225D47D}" sibTransId="{4A9A310B-4A42-424B-804E-53029262D490}"/>
     <dgm:cxn modelId="{D133CA1E-EE4B-4FF7-9677-B9D0D89BA58C}" srcId="{4C962FB0-4B69-4293-93A9-B021146F4F78}" destId="{5A803FAF-86FB-41FC-9A38-7C27A8D66532}" srcOrd="0" destOrd="0" parTransId="{6D5CF913-B610-420E-94B3-9EC6A0A0D404}" sibTransId="{31A8BF25-E101-4228-8D49-EA32570778D4}"/>
-    <dgm:cxn modelId="{F72E9B4E-77BC-41C1-B5E5-299CEC580F19}" type="presOf" srcId="{9164EC37-92BB-49E2-8B03-888C152B32AF}" destId="{4A3E3F71-5B9C-432A-9A78-5C56960AF646}" srcOrd="0" destOrd="0" presId="urn:microsoft.com/office/officeart/2005/8/layout/lProcess3"/>
+    <dgm:cxn modelId="{8957B991-57FE-4A46-9C09-783F7D22ADFA}" type="presOf" srcId="{2B05E1DA-941A-4310-ACEA-045D593C6932}" destId="{A04516E7-C174-4DF2-A88F-860A19FFFE39}" srcOrd="0" destOrd="0" presId="urn:microsoft.com/office/officeart/2005/8/layout/lProcess3"/>
+    <dgm:cxn modelId="{6CDFC41B-EE0D-4F15-ADA0-DE39E6475980}" type="presOf" srcId="{EC9F3787-E25D-4B59-A9FA-0A0063FD90E9}" destId="{D304C643-F711-479C-A03B-B6FD8C32E12E}" srcOrd="0" destOrd="0" presId="urn:microsoft.com/office/officeart/2005/8/layout/lProcess3"/>
     <dgm:cxn modelId="{D276A55C-8A5F-4695-90F7-C3DBC0171882}" srcId="{D0C8E66B-5AE5-4234-8BB2-CA535CAD8860}" destId="{39DB7E57-45A3-42B8-A9D0-B430CD5649AD}" srcOrd="1" destOrd="0" parTransId="{51E4A531-67C0-44CA-8892-41A7028AA3C2}" sibTransId="{DFFF4FD8-0946-4E18-982E-5BF80E89BB6A}"/>
+    <dgm:cxn modelId="{CB121140-C432-420C-AD7F-6F83E73320C4}" type="presOf" srcId="{61D234B9-545F-4E8C-A63D-7305EA8E9113}" destId="{B1D97674-6732-4392-B634-1A7FC09B1DA4}" srcOrd="0" destOrd="0" presId="urn:microsoft.com/office/officeart/2005/8/layout/lProcess3"/>
     <dgm:cxn modelId="{B59DA256-0C5A-447B-B88B-FEBB14AD95E6}" srcId="{EC9F3787-E25D-4B59-A9FA-0A0063FD90E9}" destId="{F470E139-1252-4ADD-A0CC-D7E629CE7F39}" srcOrd="1" destOrd="0" parTransId="{61514FC7-F988-491B-AED1-5407E1B2B629}" sibTransId="{019FD763-F71B-4DEA-9876-32982D3DEF55}"/>
-    <dgm:cxn modelId="{D3BC1C72-4C82-4530-996B-6C2DD3CEEB24}" type="presOf" srcId="{D0C8E66B-5AE5-4234-8BB2-CA535CAD8860}" destId="{E98C81E1-A12B-4F76-9286-DAB80B94375A}" srcOrd="0" destOrd="0" presId="urn:microsoft.com/office/officeart/2005/8/layout/lProcess3"/>
-    <dgm:cxn modelId="{2263DE6F-703C-4AC0-940B-2E372D8FB739}" type="presOf" srcId="{2B05E1DA-941A-4310-ACEA-045D593C6932}" destId="{A04516E7-C174-4DF2-A88F-860A19FFFE39}" srcOrd="0" destOrd="0" presId="urn:microsoft.com/office/officeart/2005/8/layout/lProcess3"/>
     <dgm:cxn modelId="{76824794-9E57-4A11-9AF5-C9EB6D08766C}" srcId="{4C962FB0-4B69-4293-93A9-B021146F4F78}" destId="{D0C8E66B-5AE5-4234-8BB2-CA535CAD8860}" srcOrd="2" destOrd="0" parTransId="{4D4D155A-78FF-4467-945A-8F280C338EDD}" sibTransId="{75F5CB55-8742-4F93-B739-CAC93856B413}"/>
-    <dgm:cxn modelId="{64D81AB8-1CBD-4118-B6D8-6D2E652A4C7C}" type="presParOf" srcId="{2DC8C611-17B1-4DEB-9B22-00D4922C7F2D}" destId="{5DD767D4-C198-42A7-AA4B-1A8589BF7367}" srcOrd="0" destOrd="0" presId="urn:microsoft.com/office/officeart/2005/8/layout/lProcess3"/>
-    <dgm:cxn modelId="{E25F3962-627B-45D9-A548-057D04C68B9F}" type="presParOf" srcId="{5DD767D4-C198-42A7-AA4B-1A8589BF7367}" destId="{ACB2F93B-937B-4D0F-97CD-6D0E80ACEDB3}" srcOrd="0" destOrd="0" presId="urn:microsoft.com/office/officeart/2005/8/layout/lProcess3"/>
-    <dgm:cxn modelId="{42601EEE-96BA-467E-AC46-171663A510BD}" type="presParOf" srcId="{5DD767D4-C198-42A7-AA4B-1A8589BF7367}" destId="{56C3BB1A-B326-49D6-BA36-D7DFA53567DF}" srcOrd="1" destOrd="0" presId="urn:microsoft.com/office/officeart/2005/8/layout/lProcess3"/>
-    <dgm:cxn modelId="{BA3D40A3-57D5-4C3C-AAD5-7E29EC814ACB}" type="presParOf" srcId="{5DD767D4-C198-42A7-AA4B-1A8589BF7367}" destId="{B1D97674-6732-4392-B634-1A7FC09B1DA4}" srcOrd="2" destOrd="0" presId="urn:microsoft.com/office/officeart/2005/8/layout/lProcess3"/>
-    <dgm:cxn modelId="{F57E13C7-04D0-4CDE-A656-D66301EF41A3}" type="presParOf" srcId="{5DD767D4-C198-42A7-AA4B-1A8589BF7367}" destId="{3A50A9EE-1A59-45D9-AFEF-4315A358A957}" srcOrd="3" destOrd="0" presId="urn:microsoft.com/office/officeart/2005/8/layout/lProcess3"/>
-    <dgm:cxn modelId="{41B8AD27-D885-4449-B839-65A9C28A10D9}" type="presParOf" srcId="{5DD767D4-C198-42A7-AA4B-1A8589BF7367}" destId="{24DD5BEF-E4BA-42CC-958A-3D0C225C782F}" srcOrd="4" destOrd="0" presId="urn:microsoft.com/office/officeart/2005/8/layout/lProcess3"/>
-    <dgm:cxn modelId="{ABBE1FBB-4102-41C0-984B-9FE9BFC12FDB}" type="presParOf" srcId="{2DC8C611-17B1-4DEB-9B22-00D4922C7F2D}" destId="{665E6F3E-E1E4-4B1F-BB08-A82DE243046C}" srcOrd="1" destOrd="0" presId="urn:microsoft.com/office/officeart/2005/8/layout/lProcess3"/>
-    <dgm:cxn modelId="{8A3CC521-CE70-41D2-9AEC-0D750F788D00}" type="presParOf" srcId="{2DC8C611-17B1-4DEB-9B22-00D4922C7F2D}" destId="{AE8FE622-A86D-4928-910C-0F4EEBD2B96B}" srcOrd="2" destOrd="0" presId="urn:microsoft.com/office/officeart/2005/8/layout/lProcess3"/>
-    <dgm:cxn modelId="{88DC62FB-605B-412A-B149-6AE618932662}" type="presParOf" srcId="{AE8FE622-A86D-4928-910C-0F4EEBD2B96B}" destId="{D304C643-F711-479C-A03B-B6FD8C32E12E}" srcOrd="0" destOrd="0" presId="urn:microsoft.com/office/officeart/2005/8/layout/lProcess3"/>
-    <dgm:cxn modelId="{CB09F694-B4A4-4DE3-B540-6616ED42E006}" type="presParOf" srcId="{AE8FE622-A86D-4928-910C-0F4EEBD2B96B}" destId="{38A260A3-29E5-46FB-8F9C-776871C3C700}" srcOrd="1" destOrd="0" presId="urn:microsoft.com/office/officeart/2005/8/layout/lProcess3"/>
-    <dgm:cxn modelId="{9402CAF4-6E6F-4FAB-8C97-32A24113C41D}" type="presParOf" srcId="{AE8FE622-A86D-4928-910C-0F4EEBD2B96B}" destId="{4A3E3F71-5B9C-432A-9A78-5C56960AF646}" srcOrd="2" destOrd="0" presId="urn:microsoft.com/office/officeart/2005/8/layout/lProcess3"/>
-    <dgm:cxn modelId="{436BB069-0727-410D-8504-72AA66E6C69A}" type="presParOf" srcId="{AE8FE622-A86D-4928-910C-0F4EEBD2B96B}" destId="{E8B837B9-7AC7-4BD6-869C-E0D1A2CC1C59}" srcOrd="3" destOrd="0" presId="urn:microsoft.com/office/officeart/2005/8/layout/lProcess3"/>
-    <dgm:cxn modelId="{4997ED59-18F0-4756-A588-95D6AD4A60B6}" type="presParOf" srcId="{AE8FE622-A86D-4928-910C-0F4EEBD2B96B}" destId="{C9FB5442-5FE1-4126-88C1-19872462E9DC}" srcOrd="4" destOrd="0" presId="urn:microsoft.com/office/officeart/2005/8/layout/lProcess3"/>
-    <dgm:cxn modelId="{4B1AF946-BD13-4E26-A3A8-C38E1DA239BA}" type="presParOf" srcId="{AE8FE622-A86D-4928-910C-0F4EEBD2B96B}" destId="{3B72F4A0-C6E0-4B84-B32F-45CA94CA2FE4}" srcOrd="5" destOrd="0" presId="urn:microsoft.com/office/officeart/2005/8/layout/lProcess3"/>
-    <dgm:cxn modelId="{8416F7E3-45E3-4611-9172-0B12BFC8ACA0}" type="presParOf" srcId="{AE8FE622-A86D-4928-910C-0F4EEBD2B96B}" destId="{A04516E7-C174-4DF2-A88F-860A19FFFE39}" srcOrd="6" destOrd="0" presId="urn:microsoft.com/office/officeart/2005/8/layout/lProcess3"/>
-    <dgm:cxn modelId="{02874C40-9E85-437B-BB03-B24DBF3D58B3}" type="presParOf" srcId="{2DC8C611-17B1-4DEB-9B22-00D4922C7F2D}" destId="{3E21269A-BC05-4D87-85B4-36B8CE2D1FB8}" srcOrd="3" destOrd="0" presId="urn:microsoft.com/office/officeart/2005/8/layout/lProcess3"/>
-    <dgm:cxn modelId="{3F1774C5-CB51-41E8-9A60-B9498E95ACA6}" type="presParOf" srcId="{2DC8C611-17B1-4DEB-9B22-00D4922C7F2D}" destId="{0F6352F8-2A2E-415C-9B18-E3BF0EBE3287}" srcOrd="4" destOrd="0" presId="urn:microsoft.com/office/officeart/2005/8/layout/lProcess3"/>
-    <dgm:cxn modelId="{3964BC23-FBA7-45F5-AD80-6C1C035733BA}" type="presParOf" srcId="{0F6352F8-2A2E-415C-9B18-E3BF0EBE3287}" destId="{E98C81E1-A12B-4F76-9286-DAB80B94375A}" srcOrd="0" destOrd="0" presId="urn:microsoft.com/office/officeart/2005/8/layout/lProcess3"/>
-    <dgm:cxn modelId="{A5EB25AD-2597-4F6A-8C7A-ECEE12D7B3A6}" type="presParOf" srcId="{0F6352F8-2A2E-415C-9B18-E3BF0EBE3287}" destId="{9FC9BF54-BDCE-4B4E-878F-FCBFEAB4C3E5}" srcOrd="1" destOrd="0" presId="urn:microsoft.com/office/officeart/2005/8/layout/lProcess3"/>
-    <dgm:cxn modelId="{455C9F98-D58B-4D0B-BD11-C00B7A0757F4}" type="presParOf" srcId="{0F6352F8-2A2E-415C-9B18-E3BF0EBE3287}" destId="{08550474-3896-4797-9495-CE9B4E36E954}" srcOrd="2" destOrd="0" presId="urn:microsoft.com/office/officeart/2005/8/layout/lProcess3"/>
-    <dgm:cxn modelId="{C1002B6F-2392-47D4-B860-02D07BB7DC03}" type="presParOf" srcId="{0F6352F8-2A2E-415C-9B18-E3BF0EBE3287}" destId="{64E45444-4747-4582-BADB-AEE9DE4DA30B}" srcOrd="3" destOrd="0" presId="urn:microsoft.com/office/officeart/2005/8/layout/lProcess3"/>
-    <dgm:cxn modelId="{7AC690C0-D0D6-4404-AD26-0D007FBCB473}" type="presParOf" srcId="{0F6352F8-2A2E-415C-9B18-E3BF0EBE3287}" destId="{470CBC31-4B63-47A9-ACEE-2E6D2C74CBA4}" srcOrd="4" destOrd="0" presId="urn:microsoft.com/office/officeart/2005/8/layout/lProcess3"/>
-    <dgm:cxn modelId="{29E608E1-BAFD-498A-941A-9A58F3B7A203}" type="presParOf" srcId="{0F6352F8-2A2E-415C-9B18-E3BF0EBE3287}" destId="{0C57BF8E-A224-4519-8967-DDDE53E6574A}" srcOrd="5" destOrd="0" presId="urn:microsoft.com/office/officeart/2005/8/layout/lProcess3"/>
-    <dgm:cxn modelId="{125DF6AF-B078-4A12-B9E7-6BA037721232}" type="presParOf" srcId="{0F6352F8-2A2E-415C-9B18-E3BF0EBE3287}" destId="{62B8BA7E-14C5-4094-9459-BD1411DAF01B}" srcOrd="6" destOrd="0" presId="urn:microsoft.com/office/officeart/2005/8/layout/lProcess3"/>
-    <dgm:cxn modelId="{29B91E96-2BF4-481C-91BC-05F9DBBC7B09}" type="presParOf" srcId="{0F6352F8-2A2E-415C-9B18-E3BF0EBE3287}" destId="{EFE29653-4D4C-4C56-933E-EBBC1FB52A3E}" srcOrd="7" destOrd="0" presId="urn:microsoft.com/office/officeart/2005/8/layout/lProcess3"/>
-    <dgm:cxn modelId="{18164586-186F-4A81-A841-94D47545F843}" type="presParOf" srcId="{0F6352F8-2A2E-415C-9B18-E3BF0EBE3287}" destId="{D083D320-D386-40F2-B67E-3D0DEAADB2BE}" srcOrd="8" destOrd="0" presId="urn:microsoft.com/office/officeart/2005/8/layout/lProcess3"/>
+    <dgm:cxn modelId="{58ACE783-4C5C-4008-AC25-198BAB1E8B54}" type="presParOf" srcId="{2DC8C611-17B1-4DEB-9B22-00D4922C7F2D}" destId="{5DD767D4-C198-42A7-AA4B-1A8589BF7367}" srcOrd="0" destOrd="0" presId="urn:microsoft.com/office/officeart/2005/8/layout/lProcess3"/>
+    <dgm:cxn modelId="{E66EA8E1-C613-429E-9D70-157A066C3CCD}" type="presParOf" srcId="{5DD767D4-C198-42A7-AA4B-1A8589BF7367}" destId="{ACB2F93B-937B-4D0F-97CD-6D0E80ACEDB3}" srcOrd="0" destOrd="0" presId="urn:microsoft.com/office/officeart/2005/8/layout/lProcess3"/>
+    <dgm:cxn modelId="{D0FAA935-20F5-45FD-AD3C-001FD1C589FC}" type="presParOf" srcId="{5DD767D4-C198-42A7-AA4B-1A8589BF7367}" destId="{56C3BB1A-B326-49D6-BA36-D7DFA53567DF}" srcOrd="1" destOrd="0" presId="urn:microsoft.com/office/officeart/2005/8/layout/lProcess3"/>
+    <dgm:cxn modelId="{F9B24670-3FAF-4B58-B381-552D30AFA5BD}" type="presParOf" srcId="{5DD767D4-C198-42A7-AA4B-1A8589BF7367}" destId="{B1D97674-6732-4392-B634-1A7FC09B1DA4}" srcOrd="2" destOrd="0" presId="urn:microsoft.com/office/officeart/2005/8/layout/lProcess3"/>
+    <dgm:cxn modelId="{ADD0750B-9895-43B0-B38C-9DEB81F6FBCD}" type="presParOf" srcId="{5DD767D4-C198-42A7-AA4B-1A8589BF7367}" destId="{3A50A9EE-1A59-45D9-AFEF-4315A358A957}" srcOrd="3" destOrd="0" presId="urn:microsoft.com/office/officeart/2005/8/layout/lProcess3"/>
+    <dgm:cxn modelId="{8C315EE1-B05C-4095-82D9-546A1DB92ECA}" type="presParOf" srcId="{5DD767D4-C198-42A7-AA4B-1A8589BF7367}" destId="{24DD5BEF-E4BA-42CC-958A-3D0C225C782F}" srcOrd="4" destOrd="0" presId="urn:microsoft.com/office/officeart/2005/8/layout/lProcess3"/>
+    <dgm:cxn modelId="{0937252C-C07B-447E-A81A-6AFC41AF1D20}" type="presParOf" srcId="{2DC8C611-17B1-4DEB-9B22-00D4922C7F2D}" destId="{665E6F3E-E1E4-4B1F-BB08-A82DE243046C}" srcOrd="1" destOrd="0" presId="urn:microsoft.com/office/officeart/2005/8/layout/lProcess3"/>
+    <dgm:cxn modelId="{1EEA74DB-18F8-48E3-8524-19ACF48B9E2F}" type="presParOf" srcId="{2DC8C611-17B1-4DEB-9B22-00D4922C7F2D}" destId="{AE8FE622-A86D-4928-910C-0F4EEBD2B96B}" srcOrd="2" destOrd="0" presId="urn:microsoft.com/office/officeart/2005/8/layout/lProcess3"/>
+    <dgm:cxn modelId="{7C9E5E03-96B4-4892-8CC1-98D6F404189D}" type="presParOf" srcId="{AE8FE622-A86D-4928-910C-0F4EEBD2B96B}" destId="{D304C643-F711-479C-A03B-B6FD8C32E12E}" srcOrd="0" destOrd="0" presId="urn:microsoft.com/office/officeart/2005/8/layout/lProcess3"/>
+    <dgm:cxn modelId="{352E2822-759A-4B16-9C5A-616ED379F70B}" type="presParOf" srcId="{AE8FE622-A86D-4928-910C-0F4EEBD2B96B}" destId="{38A260A3-29E5-46FB-8F9C-776871C3C700}" srcOrd="1" destOrd="0" presId="urn:microsoft.com/office/officeart/2005/8/layout/lProcess3"/>
+    <dgm:cxn modelId="{C5279ADC-013F-4B14-80D2-7D7F7CBA8220}" type="presParOf" srcId="{AE8FE622-A86D-4928-910C-0F4EEBD2B96B}" destId="{4A3E3F71-5B9C-432A-9A78-5C56960AF646}" srcOrd="2" destOrd="0" presId="urn:microsoft.com/office/officeart/2005/8/layout/lProcess3"/>
+    <dgm:cxn modelId="{FF65CEB2-3204-48F8-80ED-74754F5FCD93}" type="presParOf" srcId="{AE8FE622-A86D-4928-910C-0F4EEBD2B96B}" destId="{E8B837B9-7AC7-4BD6-869C-E0D1A2CC1C59}" srcOrd="3" destOrd="0" presId="urn:microsoft.com/office/officeart/2005/8/layout/lProcess3"/>
+    <dgm:cxn modelId="{904962ED-CA3D-47EA-8B65-D0C23E676A97}" type="presParOf" srcId="{AE8FE622-A86D-4928-910C-0F4EEBD2B96B}" destId="{C9FB5442-5FE1-4126-88C1-19872462E9DC}" srcOrd="4" destOrd="0" presId="urn:microsoft.com/office/officeart/2005/8/layout/lProcess3"/>
+    <dgm:cxn modelId="{8F420ABD-8322-4B9E-89DF-E0B6B2E610A7}" type="presParOf" srcId="{AE8FE622-A86D-4928-910C-0F4EEBD2B96B}" destId="{3B72F4A0-C6E0-4B84-B32F-45CA94CA2FE4}" srcOrd="5" destOrd="0" presId="urn:microsoft.com/office/officeart/2005/8/layout/lProcess3"/>
+    <dgm:cxn modelId="{F8532E4D-5190-40B8-912D-D5067074C74F}" type="presParOf" srcId="{AE8FE622-A86D-4928-910C-0F4EEBD2B96B}" destId="{A04516E7-C174-4DF2-A88F-860A19FFFE39}" srcOrd="6" destOrd="0" presId="urn:microsoft.com/office/officeart/2005/8/layout/lProcess3"/>
+    <dgm:cxn modelId="{40E4EB00-32D3-4EB1-9C2E-C55AE48BCDAA}" type="presParOf" srcId="{2DC8C611-17B1-4DEB-9B22-00D4922C7F2D}" destId="{3E21269A-BC05-4D87-85B4-36B8CE2D1FB8}" srcOrd="3" destOrd="0" presId="urn:microsoft.com/office/officeart/2005/8/layout/lProcess3"/>
+    <dgm:cxn modelId="{11C4003C-FF78-4C86-A7B9-CBE3954E6C94}" type="presParOf" srcId="{2DC8C611-17B1-4DEB-9B22-00D4922C7F2D}" destId="{0F6352F8-2A2E-415C-9B18-E3BF0EBE3287}" srcOrd="4" destOrd="0" presId="urn:microsoft.com/office/officeart/2005/8/layout/lProcess3"/>
+    <dgm:cxn modelId="{79B4FDFF-6F96-4CF7-B27F-329E8627D643}" type="presParOf" srcId="{0F6352F8-2A2E-415C-9B18-E3BF0EBE3287}" destId="{E98C81E1-A12B-4F76-9286-DAB80B94375A}" srcOrd="0" destOrd="0" presId="urn:microsoft.com/office/officeart/2005/8/layout/lProcess3"/>
+    <dgm:cxn modelId="{098DDD67-AD75-47F1-92F9-A8F68926D91A}" type="presParOf" srcId="{0F6352F8-2A2E-415C-9B18-E3BF0EBE3287}" destId="{9FC9BF54-BDCE-4B4E-878F-FCBFEAB4C3E5}" srcOrd="1" destOrd="0" presId="urn:microsoft.com/office/officeart/2005/8/layout/lProcess3"/>
+    <dgm:cxn modelId="{6A75CF6F-12AB-47BF-AD10-3CB8B4A26036}" type="presParOf" srcId="{0F6352F8-2A2E-415C-9B18-E3BF0EBE3287}" destId="{08550474-3896-4797-9495-CE9B4E36E954}" srcOrd="2" destOrd="0" presId="urn:microsoft.com/office/officeart/2005/8/layout/lProcess3"/>
+    <dgm:cxn modelId="{A3EF7C1A-B7C6-4B93-B4DA-3C16CF660937}" type="presParOf" srcId="{0F6352F8-2A2E-415C-9B18-E3BF0EBE3287}" destId="{64E45444-4747-4582-BADB-AEE9DE4DA30B}" srcOrd="3" destOrd="0" presId="urn:microsoft.com/office/officeart/2005/8/layout/lProcess3"/>
+    <dgm:cxn modelId="{68C08150-95EB-458B-9595-06189DF98483}" type="presParOf" srcId="{0F6352F8-2A2E-415C-9B18-E3BF0EBE3287}" destId="{470CBC31-4B63-47A9-ACEE-2E6D2C74CBA4}" srcOrd="4" destOrd="0" presId="urn:microsoft.com/office/officeart/2005/8/layout/lProcess3"/>
+    <dgm:cxn modelId="{AD393940-2AB3-4353-8B11-18FFCEAC4012}" type="presParOf" srcId="{0F6352F8-2A2E-415C-9B18-E3BF0EBE3287}" destId="{0C57BF8E-A224-4519-8967-DDDE53E6574A}" srcOrd="5" destOrd="0" presId="urn:microsoft.com/office/officeart/2005/8/layout/lProcess3"/>
+    <dgm:cxn modelId="{79A3628F-02B2-4656-BF4F-9F07F737A8FD}" type="presParOf" srcId="{0F6352F8-2A2E-415C-9B18-E3BF0EBE3287}" destId="{62B8BA7E-14C5-4094-9459-BD1411DAF01B}" srcOrd="6" destOrd="0" presId="urn:microsoft.com/office/officeart/2005/8/layout/lProcess3"/>
+    <dgm:cxn modelId="{2DE2D447-C306-4DDB-881F-FA50EA333B0D}" type="presParOf" srcId="{0F6352F8-2A2E-415C-9B18-E3BF0EBE3287}" destId="{EFE29653-4D4C-4C56-933E-EBBC1FB52A3E}" srcOrd="7" destOrd="0" presId="urn:microsoft.com/office/officeart/2005/8/layout/lProcess3"/>
+    <dgm:cxn modelId="{4975F980-16B4-4D2D-9495-A6EF7B65F657}" type="presParOf" srcId="{0F6352F8-2A2E-415C-9B18-E3BF0EBE3287}" destId="{D083D320-D386-40F2-B67E-3D0DEAADB2BE}" srcOrd="8" destOrd="0" presId="urn:microsoft.com/office/officeart/2005/8/layout/lProcess3"/>
   </dgm:cxnLst>
   <dgm:bg/>
   <dgm:whole/>
@@ -32608,69 +32007,69 @@
     </dgm:pt>
   </dgm:ptLst>
   <dgm:cxnLst>
+    <dgm:cxn modelId="{4BE5B0C7-EA30-4C0D-AD69-F342C14AD16D}" type="presOf" srcId="{BFFBD719-6433-44AD-8353-8983CE86606A}" destId="{316F3881-7684-4F18-99A8-490E59982C0F}" srcOrd="0" destOrd="0" presId="urn:microsoft.com/office/officeart/2005/8/layout/lProcess3"/>
+    <dgm:cxn modelId="{FDE6C8D7-33B4-40F7-9983-6C02794DE8C2}" type="presOf" srcId="{4C962FB0-4B69-4293-93A9-B021146F4F78}" destId="{2DC8C611-17B1-4DEB-9B22-00D4922C7F2D}" srcOrd="0" destOrd="0" presId="urn:microsoft.com/office/officeart/2005/8/layout/lProcess3"/>
     <dgm:cxn modelId="{531A6982-C651-4780-B50E-ABDA88E4E5F8}" srcId="{EC9F3787-E25D-4B59-A9FA-0A0063FD90E9}" destId="{9164EC37-92BB-49E2-8B03-888C152B32AF}" srcOrd="1" destOrd="0" parTransId="{CDE660E8-719A-416B-96C8-B805FA8D2B35}" sibTransId="{8C9ED171-2513-4A61-B232-118CD4917EA8}"/>
-    <dgm:cxn modelId="{20782EB3-1936-45FE-AAD7-34481428C609}" type="presOf" srcId="{39DB7E57-45A3-42B8-A9D0-B430CD5649AD}" destId="{470CBC31-4B63-47A9-ACEE-2E6D2C74CBA4}" srcOrd="0" destOrd="0" presId="urn:microsoft.com/office/officeart/2005/8/layout/lProcess3"/>
-    <dgm:cxn modelId="{03DF002D-7B77-402B-90A9-1624DE0C8A4A}" type="presOf" srcId="{A817B5AA-B2F9-41A9-9E97-C22606CB6495}" destId="{1879FADD-CA9D-4A13-8E76-32820015FBDD}" srcOrd="0" destOrd="0" presId="urn:microsoft.com/office/officeart/2005/8/layout/lProcess3"/>
+    <dgm:cxn modelId="{C9034F9A-3BAC-4E31-8936-5F1ECCEB891B}" type="presOf" srcId="{024B804D-81F6-42BD-87D6-E1870A4B311D}" destId="{62B8BA7E-14C5-4094-9459-BD1411DAF01B}" srcOrd="0" destOrd="0" presId="urn:microsoft.com/office/officeart/2005/8/layout/lProcess3"/>
+    <dgm:cxn modelId="{262E34A5-0C5E-44F2-B46E-8D35BC10DD49}" type="presOf" srcId="{609201AD-6FF3-454A-8D95-2225D3230EE2}" destId="{960E67A5-B60D-4189-9BC4-C02F745F6FB2}" srcOrd="0" destOrd="0" presId="urn:microsoft.com/office/officeart/2005/8/layout/lProcess3"/>
     <dgm:cxn modelId="{76824794-9E57-4A11-9AF5-C9EB6D08766C}" srcId="{4C962FB0-4B69-4293-93A9-B021146F4F78}" destId="{D0C8E66B-5AE5-4234-8BB2-CA535CAD8860}" srcOrd="2" destOrd="0" parTransId="{4D4D155A-78FF-4467-945A-8F280C338EDD}" sibTransId="{75F5CB55-8742-4F93-B739-CAC93856B413}"/>
-    <dgm:cxn modelId="{6874B635-DFE9-403C-9369-8C242E4E0DB9}" type="presOf" srcId="{9164EC37-92BB-49E2-8B03-888C152B32AF}" destId="{4A3E3F71-5B9C-432A-9A78-5C56960AF646}" srcOrd="0" destOrd="0" presId="urn:microsoft.com/office/officeart/2005/8/layout/lProcess3"/>
-    <dgm:cxn modelId="{FFEC0F66-2E81-4614-8C9C-F853CE8B34C5}" type="presOf" srcId="{F470E139-1252-4ADD-A0CC-D7E629CE7F39}" destId="{C9FB5442-5FE1-4126-88C1-19872462E9DC}" srcOrd="0" destOrd="0" presId="urn:microsoft.com/office/officeart/2005/8/layout/lProcess3"/>
+    <dgm:cxn modelId="{A0C0132A-0A07-4446-B584-E9A482421C31}" type="presOf" srcId="{7131CFA2-0A43-4F35-A442-E7562FF47E10}" destId="{08550474-3896-4797-9495-CE9B4E36E954}" srcOrd="0" destOrd="0" presId="urn:microsoft.com/office/officeart/2005/8/layout/lProcess3"/>
     <dgm:cxn modelId="{D0BC1998-664C-4EC0-8A6D-B6980A01A1D7}" srcId="{D0C8E66B-5AE5-4234-8BB2-CA535CAD8860}" destId="{024B804D-81F6-42BD-87D6-E1870A4B311D}" srcOrd="3" destOrd="0" parTransId="{26CC3AC8-CBF1-40B2-AD54-97A41F4DE62F}" sibTransId="{90802629-B5FE-4EC5-9E2B-FB12B8748005}"/>
-    <dgm:cxn modelId="{426063BE-9CB2-4511-833B-8BDA4C2CB294}" type="presOf" srcId="{609201AD-6FF3-454A-8D95-2225D3230EE2}" destId="{960E67A5-B60D-4189-9BC4-C02F745F6FB2}" srcOrd="0" destOrd="0" presId="urn:microsoft.com/office/officeart/2005/8/layout/lProcess3"/>
-    <dgm:cxn modelId="{59B341BE-7FB4-445B-9463-0D14496717AD}" type="presOf" srcId="{D5C4EB88-5131-4A80-8A81-88670ECF370C}" destId="{D773A918-F17B-4D05-B7EC-E42C4774F8DF}" srcOrd="0" destOrd="0" presId="urn:microsoft.com/office/officeart/2005/8/layout/lProcess3"/>
-    <dgm:cxn modelId="{1CF21028-BF6D-4918-84A8-6076581B2450}" type="presOf" srcId="{61D234B9-545F-4E8C-A63D-7305EA8E9113}" destId="{B1D97674-6732-4392-B634-1A7FC09B1DA4}" srcOrd="0" destOrd="0" presId="urn:microsoft.com/office/officeart/2005/8/layout/lProcess3"/>
+    <dgm:cxn modelId="{043C0CDE-F25D-4688-8084-9482516542C5}" type="presOf" srcId="{61D234B9-545F-4E8C-A63D-7305EA8E9113}" destId="{B1D97674-6732-4392-B634-1A7FC09B1DA4}" srcOrd="0" destOrd="0" presId="urn:microsoft.com/office/officeart/2005/8/layout/lProcess3"/>
+    <dgm:cxn modelId="{B3D0183A-4252-416F-9F35-FEC13CC46F57}" type="presOf" srcId="{A817B5AA-B2F9-41A9-9E97-C22606CB6495}" destId="{1879FADD-CA9D-4A13-8E76-32820015FBDD}" srcOrd="0" destOrd="0" presId="urn:microsoft.com/office/officeart/2005/8/layout/lProcess3"/>
     <dgm:cxn modelId="{0A8477B5-12A6-4770-BC3C-63570BED5009}" srcId="{EC9F3787-E25D-4B59-A9FA-0A0063FD90E9}" destId="{609201AD-6FF3-454A-8D95-2225D3230EE2}" srcOrd="3" destOrd="0" parTransId="{FDEEC7C2-6FD2-4FD3-985E-0A6BF9BB765E}" sibTransId="{7C98DAF8-EBED-4C4D-88C5-03D287CB232D}"/>
+    <dgm:cxn modelId="{280DBA16-C782-4439-BC9E-7A3FE1E3F3E6}" type="presOf" srcId="{5A803FAF-86FB-41FC-9A38-7C27A8D66532}" destId="{ACB2F93B-937B-4D0F-97CD-6D0E80ACEDB3}" srcOrd="0" destOrd="0" presId="urn:microsoft.com/office/officeart/2005/8/layout/lProcess3"/>
     <dgm:cxn modelId="{D18714D4-3E1F-4361-A188-FA105437142F}" srcId="{D0C8E66B-5AE5-4234-8BB2-CA535CAD8860}" destId="{F729994F-E0A1-4AD5-92DE-4F70C45AB92F}" srcOrd="4" destOrd="0" parTransId="{48C01279-5967-40A7-A06E-8D28BEEF7629}" sibTransId="{1907C6CE-E813-49F9-9AB0-272BE16A0362}"/>
     <dgm:cxn modelId="{2111E4D5-9FFE-449A-A210-3376BC3EA015}" srcId="{EC9F3787-E25D-4B59-A9FA-0A0063FD90E9}" destId="{BFFBD719-6433-44AD-8353-8983CE86606A}" srcOrd="0" destOrd="0" parTransId="{EC9460A8-2597-435D-A38A-E582A1876232}" sibTransId="{AAA4838B-DAE7-42D1-B3BC-0F4D7F929FFD}"/>
     <dgm:cxn modelId="{B59DA256-0C5A-447B-B88B-FEBB14AD95E6}" srcId="{EC9F3787-E25D-4B59-A9FA-0A0063FD90E9}" destId="{F470E139-1252-4ADD-A0CC-D7E629CE7F39}" srcOrd="2" destOrd="0" parTransId="{61514FC7-F988-491B-AED1-5407E1B2B629}" sibTransId="{019FD763-F71B-4DEA-9876-32982D3DEF55}"/>
+    <dgm:cxn modelId="{64E375D5-4010-407F-A9DA-9A03429023A2}" type="presOf" srcId="{EC9F3787-E25D-4B59-A9FA-0A0063FD90E9}" destId="{D304C643-F711-479C-A03B-B6FD8C32E12E}" srcOrd="0" destOrd="0" presId="urn:microsoft.com/office/officeart/2005/8/layout/lProcess3"/>
     <dgm:cxn modelId="{2F4A0974-1598-4838-8573-FA102AFF4CBB}" srcId="{D0C8E66B-5AE5-4234-8BB2-CA535CAD8860}" destId="{7F9AB707-EF04-48FE-AF8D-D5FE2AFB38FE}" srcOrd="1" destOrd="0" parTransId="{6DB4ABC0-3F27-4C10-A89C-2A5578C7D550}" sibTransId="{A4C98103-DCC4-43D1-B952-E95F3631BF4B}"/>
-    <dgm:cxn modelId="{2711CFE5-9EB3-455D-BED6-482603616B33}" type="presOf" srcId="{7131CFA2-0A43-4F35-A442-E7562FF47E10}" destId="{08550474-3896-4797-9495-CE9B4E36E954}" srcOrd="0" destOrd="0" presId="urn:microsoft.com/office/officeart/2005/8/layout/lProcess3"/>
     <dgm:cxn modelId="{3A474313-69BE-4129-8B05-4F638D0E0233}" srcId="{5A803FAF-86FB-41FC-9A38-7C27A8D66532}" destId="{D5C4EB88-5131-4A80-8A81-88670ECF370C}" srcOrd="1" destOrd="0" parTransId="{F962E86C-3317-4832-BBF3-0074B038B03E}" sibTransId="{2EE247BC-4EE0-4F45-AF1C-E5338D7BFF6C}"/>
-    <dgm:cxn modelId="{C78F9354-5139-4367-9557-65856A542AF3}" type="presOf" srcId="{7F9AB707-EF04-48FE-AF8D-D5FE2AFB38FE}" destId="{8EC4276B-AB27-4C30-B526-E138934B3983}" srcOrd="0" destOrd="0" presId="urn:microsoft.com/office/officeart/2005/8/layout/lProcess3"/>
+    <dgm:cxn modelId="{2A78D5BF-0C7C-434A-A091-17F0AAA540F9}" type="presOf" srcId="{D0C8E66B-5AE5-4234-8BB2-CA535CAD8860}" destId="{E98C81E1-A12B-4F76-9286-DAB80B94375A}" srcOrd="0" destOrd="0" presId="urn:microsoft.com/office/officeart/2005/8/layout/lProcess3"/>
+    <dgm:cxn modelId="{C93A7BCB-D997-4FB9-BA4E-1A2594FE44F7}" type="presOf" srcId="{7F9AB707-EF04-48FE-AF8D-D5FE2AFB38FE}" destId="{8EC4276B-AB27-4C30-B526-E138934B3983}" srcOrd="0" destOrd="0" presId="urn:microsoft.com/office/officeart/2005/8/layout/lProcess3"/>
+    <dgm:cxn modelId="{0F8BAE11-7BE7-497C-8540-9020466225FD}" type="presOf" srcId="{F729994F-E0A1-4AD5-92DE-4F70C45AB92F}" destId="{A4FDD998-320B-4245-8B16-53FF5F2FD03E}" srcOrd="0" destOrd="0" presId="urn:microsoft.com/office/officeart/2005/8/layout/lProcess3"/>
     <dgm:cxn modelId="{50829009-64F2-48CB-88F8-E54FE7C0CBF8}" srcId="{5A803FAF-86FB-41FC-9A38-7C27A8D66532}" destId="{61D234B9-545F-4E8C-A63D-7305EA8E9113}" srcOrd="0" destOrd="0" parTransId="{C077D169-E1F6-4F68-A68D-0374AEF997D0}" sibTransId="{914EBE1C-CFAD-41DF-B370-E89A81B244F5}"/>
     <dgm:cxn modelId="{3EBD9BD5-6D59-4551-9E52-6C8DB1563595}" srcId="{4C962FB0-4B69-4293-93A9-B021146F4F78}" destId="{EC9F3787-E25D-4B59-A9FA-0A0063FD90E9}" srcOrd="1" destOrd="0" parTransId="{8DEBB84E-9802-47CC-994B-3B0D556F5F4E}" sibTransId="{BB67200C-E99E-4B0B-B454-3FFB19FF6626}"/>
-    <dgm:cxn modelId="{2E5DAB39-DEEB-4C25-B3A3-04BEDECBF059}" type="presOf" srcId="{BFFBD719-6433-44AD-8353-8983CE86606A}" destId="{316F3881-7684-4F18-99A8-490E59982C0F}" srcOrd="0" destOrd="0" presId="urn:microsoft.com/office/officeart/2005/8/layout/lProcess3"/>
-    <dgm:cxn modelId="{648E68C6-6F24-4864-AD7D-4175E5F45761}" type="presOf" srcId="{4C962FB0-4B69-4293-93A9-B021146F4F78}" destId="{2DC8C611-17B1-4DEB-9B22-00D4922C7F2D}" srcOrd="0" destOrd="0" presId="urn:microsoft.com/office/officeart/2005/8/layout/lProcess3"/>
     <dgm:cxn modelId="{4459F06C-FFC4-467D-A7C7-53F46E0B1A5D}" srcId="{5A803FAF-86FB-41FC-9A38-7C27A8D66532}" destId="{A817B5AA-B2F9-41A9-9E97-C22606CB6495}" srcOrd="2" destOrd="0" parTransId="{82EFB43C-E1DE-4B49-9B75-BEBAE31D862A}" sibTransId="{32E526D8-5F20-4E5A-8CF5-77FDC8B40B02}"/>
-    <dgm:cxn modelId="{2BF0C1B2-B160-43FA-969D-1E130D92E626}" type="presOf" srcId="{F729994F-E0A1-4AD5-92DE-4F70C45AB92F}" destId="{A4FDD998-320B-4245-8B16-53FF5F2FD03E}" srcOrd="0" destOrd="0" presId="urn:microsoft.com/office/officeart/2005/8/layout/lProcess3"/>
-    <dgm:cxn modelId="{BF6C5DD8-AFFC-4B57-86CF-7110FE7E7FEA}" type="presOf" srcId="{D0C8E66B-5AE5-4234-8BB2-CA535CAD8860}" destId="{E98C81E1-A12B-4F76-9286-DAB80B94375A}" srcOrd="0" destOrd="0" presId="urn:microsoft.com/office/officeart/2005/8/layout/lProcess3"/>
+    <dgm:cxn modelId="{7EF78CD7-46F0-4E3F-81B7-8290320A48FC}" type="presOf" srcId="{39DB7E57-45A3-42B8-A9D0-B430CD5649AD}" destId="{470CBC31-4B63-47A9-ACEE-2E6D2C74CBA4}" srcOrd="0" destOrd="0" presId="urn:microsoft.com/office/officeart/2005/8/layout/lProcess3"/>
+    <dgm:cxn modelId="{125F9E47-D5A4-47FD-9D93-8E39613930C6}" type="presOf" srcId="{9164EC37-92BB-49E2-8B03-888C152B32AF}" destId="{4A3E3F71-5B9C-432A-9A78-5C56960AF646}" srcOrd="0" destOrd="0" presId="urn:microsoft.com/office/officeart/2005/8/layout/lProcess3"/>
     <dgm:cxn modelId="{D276A55C-8A5F-4695-90F7-C3DBC0171882}" srcId="{D0C8E66B-5AE5-4234-8BB2-CA535CAD8860}" destId="{39DB7E57-45A3-42B8-A9D0-B430CD5649AD}" srcOrd="2" destOrd="0" parTransId="{51E4A531-67C0-44CA-8892-41A7028AA3C2}" sibTransId="{DFFF4FD8-0946-4E18-982E-5BF80E89BB6A}"/>
-    <dgm:cxn modelId="{D83613DE-0159-453F-AAD9-9BF6947BB95D}" type="presOf" srcId="{EC9F3787-E25D-4B59-A9FA-0A0063FD90E9}" destId="{D304C643-F711-479C-A03B-B6FD8C32E12E}" srcOrd="0" destOrd="0" presId="urn:microsoft.com/office/officeart/2005/8/layout/lProcess3"/>
-    <dgm:cxn modelId="{978F54A1-241A-43FC-B02C-FECC16EA39D8}" type="presOf" srcId="{5A803FAF-86FB-41FC-9A38-7C27A8D66532}" destId="{ACB2F93B-937B-4D0F-97CD-6D0E80ACEDB3}" srcOrd="0" destOrd="0" presId="urn:microsoft.com/office/officeart/2005/8/layout/lProcess3"/>
-    <dgm:cxn modelId="{6E13065C-1FB2-46D5-83DD-DA1F6A42FEDA}" type="presOf" srcId="{024B804D-81F6-42BD-87D6-E1870A4B311D}" destId="{62B8BA7E-14C5-4094-9459-BD1411DAF01B}" srcOrd="0" destOrd="0" presId="urn:microsoft.com/office/officeart/2005/8/layout/lProcess3"/>
+    <dgm:cxn modelId="{0ADA0FE4-03FE-43F3-BC3E-D9D37288A4B4}" type="presOf" srcId="{F470E139-1252-4ADD-A0CC-D7E629CE7F39}" destId="{C9FB5442-5FE1-4126-88C1-19872462E9DC}" srcOrd="0" destOrd="0" presId="urn:microsoft.com/office/officeart/2005/8/layout/lProcess3"/>
+    <dgm:cxn modelId="{E1B4974A-6AF7-455D-AB0B-0DF1794931C7}" type="presOf" srcId="{D5C4EB88-5131-4A80-8A81-88670ECF370C}" destId="{D773A918-F17B-4D05-B7EC-E42C4774F8DF}" srcOrd="0" destOrd="0" presId="urn:microsoft.com/office/officeart/2005/8/layout/lProcess3"/>
     <dgm:cxn modelId="{90E51951-BB3C-42E6-9CB2-1BCC023D4662}" srcId="{D0C8E66B-5AE5-4234-8BB2-CA535CAD8860}" destId="{7131CFA2-0A43-4F35-A442-E7562FF47E10}" srcOrd="0" destOrd="0" parTransId="{9FD7A228-A68E-40D0-88CF-C45C0DBE0FE1}" sibTransId="{F6C7BBE7-9934-41C7-9D34-6239B09E273A}"/>
     <dgm:cxn modelId="{D133CA1E-EE4B-4FF7-9677-B9D0D89BA58C}" srcId="{4C962FB0-4B69-4293-93A9-B021146F4F78}" destId="{5A803FAF-86FB-41FC-9A38-7C27A8D66532}" srcOrd="0" destOrd="0" parTransId="{6D5CF913-B610-420E-94B3-9EC6A0A0D404}" sibTransId="{31A8BF25-E101-4228-8D49-EA32570778D4}"/>
-    <dgm:cxn modelId="{4A5DD4B8-2AEF-401D-805E-223A2F97A36C}" type="presParOf" srcId="{2DC8C611-17B1-4DEB-9B22-00D4922C7F2D}" destId="{5DD767D4-C198-42A7-AA4B-1A8589BF7367}" srcOrd="0" destOrd="0" presId="urn:microsoft.com/office/officeart/2005/8/layout/lProcess3"/>
-    <dgm:cxn modelId="{A3F38A84-63B4-445D-A9B7-76A7245FB859}" type="presParOf" srcId="{5DD767D4-C198-42A7-AA4B-1A8589BF7367}" destId="{ACB2F93B-937B-4D0F-97CD-6D0E80ACEDB3}" srcOrd="0" destOrd="0" presId="urn:microsoft.com/office/officeart/2005/8/layout/lProcess3"/>
-    <dgm:cxn modelId="{D3F49E7E-0033-4C90-9743-2D72AA85C6FA}" type="presParOf" srcId="{5DD767D4-C198-42A7-AA4B-1A8589BF7367}" destId="{56C3BB1A-B326-49D6-BA36-D7DFA53567DF}" srcOrd="1" destOrd="0" presId="urn:microsoft.com/office/officeart/2005/8/layout/lProcess3"/>
-    <dgm:cxn modelId="{FFD70D67-79BB-4735-B987-7D74F100E336}" type="presParOf" srcId="{5DD767D4-C198-42A7-AA4B-1A8589BF7367}" destId="{B1D97674-6732-4392-B634-1A7FC09B1DA4}" srcOrd="2" destOrd="0" presId="urn:microsoft.com/office/officeart/2005/8/layout/lProcess3"/>
-    <dgm:cxn modelId="{24BF1A86-9DC9-41A8-AA69-364978DB75F8}" type="presParOf" srcId="{5DD767D4-C198-42A7-AA4B-1A8589BF7367}" destId="{3A50A9EE-1A59-45D9-AFEF-4315A358A957}" srcOrd="3" destOrd="0" presId="urn:microsoft.com/office/officeart/2005/8/layout/lProcess3"/>
-    <dgm:cxn modelId="{40123B34-2B38-4529-AA88-8E7DA42D1093}" type="presParOf" srcId="{5DD767D4-C198-42A7-AA4B-1A8589BF7367}" destId="{D773A918-F17B-4D05-B7EC-E42C4774F8DF}" srcOrd="4" destOrd="0" presId="urn:microsoft.com/office/officeart/2005/8/layout/lProcess3"/>
-    <dgm:cxn modelId="{714809DA-DC09-44C6-B3E7-5D8ADA65BACB}" type="presParOf" srcId="{5DD767D4-C198-42A7-AA4B-1A8589BF7367}" destId="{1B9E9211-73EA-4F4B-9ABB-49B2EC11B48F}" srcOrd="5" destOrd="0" presId="urn:microsoft.com/office/officeart/2005/8/layout/lProcess3"/>
-    <dgm:cxn modelId="{1BCBBD89-66AA-4E63-ABD3-413D2F562515}" type="presParOf" srcId="{5DD767D4-C198-42A7-AA4B-1A8589BF7367}" destId="{1879FADD-CA9D-4A13-8E76-32820015FBDD}" srcOrd="6" destOrd="0" presId="urn:microsoft.com/office/officeart/2005/8/layout/lProcess3"/>
-    <dgm:cxn modelId="{275B86E1-7E06-4BFC-9CBE-525E18ECDA4F}" type="presParOf" srcId="{2DC8C611-17B1-4DEB-9B22-00D4922C7F2D}" destId="{665E6F3E-E1E4-4B1F-BB08-A82DE243046C}" srcOrd="1" destOrd="0" presId="urn:microsoft.com/office/officeart/2005/8/layout/lProcess3"/>
-    <dgm:cxn modelId="{16DF7C24-D34C-4DF5-ACB7-875156391792}" type="presParOf" srcId="{2DC8C611-17B1-4DEB-9B22-00D4922C7F2D}" destId="{AE8FE622-A86D-4928-910C-0F4EEBD2B96B}" srcOrd="2" destOrd="0" presId="urn:microsoft.com/office/officeart/2005/8/layout/lProcess3"/>
-    <dgm:cxn modelId="{AD37188C-BF0C-4F93-B4E1-F946B61E00E9}" type="presParOf" srcId="{AE8FE622-A86D-4928-910C-0F4EEBD2B96B}" destId="{D304C643-F711-479C-A03B-B6FD8C32E12E}" srcOrd="0" destOrd="0" presId="urn:microsoft.com/office/officeart/2005/8/layout/lProcess3"/>
-    <dgm:cxn modelId="{F994A087-B785-4539-A83F-CD73FCB31EE6}" type="presParOf" srcId="{AE8FE622-A86D-4928-910C-0F4EEBD2B96B}" destId="{501604BF-8248-49C0-B162-543A9296C74C}" srcOrd="1" destOrd="0" presId="urn:microsoft.com/office/officeart/2005/8/layout/lProcess3"/>
-    <dgm:cxn modelId="{55985FF5-39A7-4657-AF13-5547B97909E9}" type="presParOf" srcId="{AE8FE622-A86D-4928-910C-0F4EEBD2B96B}" destId="{316F3881-7684-4F18-99A8-490E59982C0F}" srcOrd="2" destOrd="0" presId="urn:microsoft.com/office/officeart/2005/8/layout/lProcess3"/>
-    <dgm:cxn modelId="{9AE23009-56BD-48DC-B5B2-8C7F0FC59DEA}" type="presParOf" srcId="{AE8FE622-A86D-4928-910C-0F4EEBD2B96B}" destId="{B8B7E1D7-0DB6-4531-A4DF-CCF62D241533}" srcOrd="3" destOrd="0" presId="urn:microsoft.com/office/officeart/2005/8/layout/lProcess3"/>
-    <dgm:cxn modelId="{EEB61ECB-DCBF-498B-BD54-4026E9C39F3B}" type="presParOf" srcId="{AE8FE622-A86D-4928-910C-0F4EEBD2B96B}" destId="{4A3E3F71-5B9C-432A-9A78-5C56960AF646}" srcOrd="4" destOrd="0" presId="urn:microsoft.com/office/officeart/2005/8/layout/lProcess3"/>
-    <dgm:cxn modelId="{F4833F70-90DA-4159-A166-C413DC6099AC}" type="presParOf" srcId="{AE8FE622-A86D-4928-910C-0F4EEBD2B96B}" destId="{E8B837B9-7AC7-4BD6-869C-E0D1A2CC1C59}" srcOrd="5" destOrd="0" presId="urn:microsoft.com/office/officeart/2005/8/layout/lProcess3"/>
-    <dgm:cxn modelId="{5E05171E-4D80-4942-B2FE-8D04D8EAC4E1}" type="presParOf" srcId="{AE8FE622-A86D-4928-910C-0F4EEBD2B96B}" destId="{C9FB5442-5FE1-4126-88C1-19872462E9DC}" srcOrd="6" destOrd="0" presId="urn:microsoft.com/office/officeart/2005/8/layout/lProcess3"/>
-    <dgm:cxn modelId="{0B8BAFC3-C643-42FD-A1A2-90902985E3CB}" type="presParOf" srcId="{AE8FE622-A86D-4928-910C-0F4EEBD2B96B}" destId="{3B72F4A0-C6E0-4B84-B32F-45CA94CA2FE4}" srcOrd="7" destOrd="0" presId="urn:microsoft.com/office/officeart/2005/8/layout/lProcess3"/>
-    <dgm:cxn modelId="{11190DCC-428D-4DAF-8BAF-4F3A27678956}" type="presParOf" srcId="{AE8FE622-A86D-4928-910C-0F4EEBD2B96B}" destId="{960E67A5-B60D-4189-9BC4-C02F745F6FB2}" srcOrd="8" destOrd="0" presId="urn:microsoft.com/office/officeart/2005/8/layout/lProcess3"/>
-    <dgm:cxn modelId="{8AEE3AE3-FF6E-4C7E-8A42-35703699BE6F}" type="presParOf" srcId="{2DC8C611-17B1-4DEB-9B22-00D4922C7F2D}" destId="{3E21269A-BC05-4D87-85B4-36B8CE2D1FB8}" srcOrd="3" destOrd="0" presId="urn:microsoft.com/office/officeart/2005/8/layout/lProcess3"/>
-    <dgm:cxn modelId="{0A496C67-F845-452F-99A1-084309448F12}" type="presParOf" srcId="{2DC8C611-17B1-4DEB-9B22-00D4922C7F2D}" destId="{0F6352F8-2A2E-415C-9B18-E3BF0EBE3287}" srcOrd="4" destOrd="0" presId="urn:microsoft.com/office/officeart/2005/8/layout/lProcess3"/>
-    <dgm:cxn modelId="{F1319D4B-1E20-49E4-ACB1-578CF799FF6E}" type="presParOf" srcId="{0F6352F8-2A2E-415C-9B18-E3BF0EBE3287}" destId="{E98C81E1-A12B-4F76-9286-DAB80B94375A}" srcOrd="0" destOrd="0" presId="urn:microsoft.com/office/officeart/2005/8/layout/lProcess3"/>
-    <dgm:cxn modelId="{9154B8E2-D892-4C24-B6CD-9521B2AF96D3}" type="presParOf" srcId="{0F6352F8-2A2E-415C-9B18-E3BF0EBE3287}" destId="{9FC9BF54-BDCE-4B4E-878F-FCBFEAB4C3E5}" srcOrd="1" destOrd="0" presId="urn:microsoft.com/office/officeart/2005/8/layout/lProcess3"/>
-    <dgm:cxn modelId="{EAE1A135-0FC0-48D3-876D-8254D608A70E}" type="presParOf" srcId="{0F6352F8-2A2E-415C-9B18-E3BF0EBE3287}" destId="{08550474-3896-4797-9495-CE9B4E36E954}" srcOrd="2" destOrd="0" presId="urn:microsoft.com/office/officeart/2005/8/layout/lProcess3"/>
-    <dgm:cxn modelId="{8B456C96-FD76-4F39-BAA5-3751B75B52D4}" type="presParOf" srcId="{0F6352F8-2A2E-415C-9B18-E3BF0EBE3287}" destId="{64E45444-4747-4582-BADB-AEE9DE4DA30B}" srcOrd="3" destOrd="0" presId="urn:microsoft.com/office/officeart/2005/8/layout/lProcess3"/>
-    <dgm:cxn modelId="{20F351C9-EE02-48E5-8DB1-4D520A1144E6}" type="presParOf" srcId="{0F6352F8-2A2E-415C-9B18-E3BF0EBE3287}" destId="{8EC4276B-AB27-4C30-B526-E138934B3983}" srcOrd="4" destOrd="0" presId="urn:microsoft.com/office/officeart/2005/8/layout/lProcess3"/>
-    <dgm:cxn modelId="{D02CC647-2432-4B77-9439-E441F8C21FF5}" type="presParOf" srcId="{0F6352F8-2A2E-415C-9B18-E3BF0EBE3287}" destId="{F8025E55-3F1B-4023-BF68-F2C87B723D2D}" srcOrd="5" destOrd="0" presId="urn:microsoft.com/office/officeart/2005/8/layout/lProcess3"/>
-    <dgm:cxn modelId="{F977DEC7-065A-4D3C-9347-5A9E4FD160BC}" type="presParOf" srcId="{0F6352F8-2A2E-415C-9B18-E3BF0EBE3287}" destId="{470CBC31-4B63-47A9-ACEE-2E6D2C74CBA4}" srcOrd="6" destOrd="0" presId="urn:microsoft.com/office/officeart/2005/8/layout/lProcess3"/>
-    <dgm:cxn modelId="{41F3EE57-E094-498E-B787-59C7A4B0E754}" type="presParOf" srcId="{0F6352F8-2A2E-415C-9B18-E3BF0EBE3287}" destId="{0C57BF8E-A224-4519-8967-DDDE53E6574A}" srcOrd="7" destOrd="0" presId="urn:microsoft.com/office/officeart/2005/8/layout/lProcess3"/>
-    <dgm:cxn modelId="{E1DAF573-C991-4C08-8FC0-C6696E54C163}" type="presParOf" srcId="{0F6352F8-2A2E-415C-9B18-E3BF0EBE3287}" destId="{62B8BA7E-14C5-4094-9459-BD1411DAF01B}" srcOrd="8" destOrd="0" presId="urn:microsoft.com/office/officeart/2005/8/layout/lProcess3"/>
-    <dgm:cxn modelId="{B0F0E1D7-6B71-43F5-B71B-C39DC2BA03F3}" type="presParOf" srcId="{0F6352F8-2A2E-415C-9B18-E3BF0EBE3287}" destId="{F0646BF0-11F4-4DE2-A5F0-00497195D7A2}" srcOrd="9" destOrd="0" presId="urn:microsoft.com/office/officeart/2005/8/layout/lProcess3"/>
-    <dgm:cxn modelId="{EE90EEC9-6052-4787-8EE7-88DDD4552476}" type="presParOf" srcId="{0F6352F8-2A2E-415C-9B18-E3BF0EBE3287}" destId="{A4FDD998-320B-4245-8B16-53FF5F2FD03E}" srcOrd="10" destOrd="0" presId="urn:microsoft.com/office/officeart/2005/8/layout/lProcess3"/>
+    <dgm:cxn modelId="{8880D873-9C60-4DC5-BFE5-FE80FC658219}" type="presParOf" srcId="{2DC8C611-17B1-4DEB-9B22-00D4922C7F2D}" destId="{5DD767D4-C198-42A7-AA4B-1A8589BF7367}" srcOrd="0" destOrd="0" presId="urn:microsoft.com/office/officeart/2005/8/layout/lProcess3"/>
+    <dgm:cxn modelId="{78256051-A523-401E-8C71-27CD4C542710}" type="presParOf" srcId="{5DD767D4-C198-42A7-AA4B-1A8589BF7367}" destId="{ACB2F93B-937B-4D0F-97CD-6D0E80ACEDB3}" srcOrd="0" destOrd="0" presId="urn:microsoft.com/office/officeart/2005/8/layout/lProcess3"/>
+    <dgm:cxn modelId="{C8B0B454-A706-4196-9E84-1DF413BEA41D}" type="presParOf" srcId="{5DD767D4-C198-42A7-AA4B-1A8589BF7367}" destId="{56C3BB1A-B326-49D6-BA36-D7DFA53567DF}" srcOrd="1" destOrd="0" presId="urn:microsoft.com/office/officeart/2005/8/layout/lProcess3"/>
+    <dgm:cxn modelId="{A087FE98-D595-4FC7-9AC1-7593F5EE36A3}" type="presParOf" srcId="{5DD767D4-C198-42A7-AA4B-1A8589BF7367}" destId="{B1D97674-6732-4392-B634-1A7FC09B1DA4}" srcOrd="2" destOrd="0" presId="urn:microsoft.com/office/officeart/2005/8/layout/lProcess3"/>
+    <dgm:cxn modelId="{2FF6574B-D1D2-4E5A-92EB-550AA0EA3758}" type="presParOf" srcId="{5DD767D4-C198-42A7-AA4B-1A8589BF7367}" destId="{3A50A9EE-1A59-45D9-AFEF-4315A358A957}" srcOrd="3" destOrd="0" presId="urn:microsoft.com/office/officeart/2005/8/layout/lProcess3"/>
+    <dgm:cxn modelId="{F7B51F56-A7D8-438D-B7CD-B9279B28738D}" type="presParOf" srcId="{5DD767D4-C198-42A7-AA4B-1A8589BF7367}" destId="{D773A918-F17B-4D05-B7EC-E42C4774F8DF}" srcOrd="4" destOrd="0" presId="urn:microsoft.com/office/officeart/2005/8/layout/lProcess3"/>
+    <dgm:cxn modelId="{230EA9F6-1D53-45D4-84F1-889C1E4B4AC8}" type="presParOf" srcId="{5DD767D4-C198-42A7-AA4B-1A8589BF7367}" destId="{1B9E9211-73EA-4F4B-9ABB-49B2EC11B48F}" srcOrd="5" destOrd="0" presId="urn:microsoft.com/office/officeart/2005/8/layout/lProcess3"/>
+    <dgm:cxn modelId="{B65A8218-0752-4C84-BFB2-87382FFDB204}" type="presParOf" srcId="{5DD767D4-C198-42A7-AA4B-1A8589BF7367}" destId="{1879FADD-CA9D-4A13-8E76-32820015FBDD}" srcOrd="6" destOrd="0" presId="urn:microsoft.com/office/officeart/2005/8/layout/lProcess3"/>
+    <dgm:cxn modelId="{FC80E477-2A6D-42A8-97A6-579BFC326452}" type="presParOf" srcId="{2DC8C611-17B1-4DEB-9B22-00D4922C7F2D}" destId="{665E6F3E-E1E4-4B1F-BB08-A82DE243046C}" srcOrd="1" destOrd="0" presId="urn:microsoft.com/office/officeart/2005/8/layout/lProcess3"/>
+    <dgm:cxn modelId="{AEB9BFD2-23F5-49C6-A1DF-76B5A5F8CE3D}" type="presParOf" srcId="{2DC8C611-17B1-4DEB-9B22-00D4922C7F2D}" destId="{AE8FE622-A86D-4928-910C-0F4EEBD2B96B}" srcOrd="2" destOrd="0" presId="urn:microsoft.com/office/officeart/2005/8/layout/lProcess3"/>
+    <dgm:cxn modelId="{05EEBF5D-99B2-425C-A8A4-87E2091C2DC1}" type="presParOf" srcId="{AE8FE622-A86D-4928-910C-0F4EEBD2B96B}" destId="{D304C643-F711-479C-A03B-B6FD8C32E12E}" srcOrd="0" destOrd="0" presId="urn:microsoft.com/office/officeart/2005/8/layout/lProcess3"/>
+    <dgm:cxn modelId="{2DA71426-2245-44EA-B1A0-F59CB93CBDAA}" type="presParOf" srcId="{AE8FE622-A86D-4928-910C-0F4EEBD2B96B}" destId="{501604BF-8248-49C0-B162-543A9296C74C}" srcOrd="1" destOrd="0" presId="urn:microsoft.com/office/officeart/2005/8/layout/lProcess3"/>
+    <dgm:cxn modelId="{5942A631-80EC-47AA-BF3F-5E17A9EB23BF}" type="presParOf" srcId="{AE8FE622-A86D-4928-910C-0F4EEBD2B96B}" destId="{316F3881-7684-4F18-99A8-490E59982C0F}" srcOrd="2" destOrd="0" presId="urn:microsoft.com/office/officeart/2005/8/layout/lProcess3"/>
+    <dgm:cxn modelId="{743846D3-D66A-4805-8D72-384582EA6CC2}" type="presParOf" srcId="{AE8FE622-A86D-4928-910C-0F4EEBD2B96B}" destId="{B8B7E1D7-0DB6-4531-A4DF-CCF62D241533}" srcOrd="3" destOrd="0" presId="urn:microsoft.com/office/officeart/2005/8/layout/lProcess3"/>
+    <dgm:cxn modelId="{7444801F-0E88-4479-86FF-4350CD39F132}" type="presParOf" srcId="{AE8FE622-A86D-4928-910C-0F4EEBD2B96B}" destId="{4A3E3F71-5B9C-432A-9A78-5C56960AF646}" srcOrd="4" destOrd="0" presId="urn:microsoft.com/office/officeart/2005/8/layout/lProcess3"/>
+    <dgm:cxn modelId="{13B64D79-BA94-4309-A463-DB2A12EAE7C9}" type="presParOf" srcId="{AE8FE622-A86D-4928-910C-0F4EEBD2B96B}" destId="{E8B837B9-7AC7-4BD6-869C-E0D1A2CC1C59}" srcOrd="5" destOrd="0" presId="urn:microsoft.com/office/officeart/2005/8/layout/lProcess3"/>
+    <dgm:cxn modelId="{F606077A-B784-4FE9-95A8-D15C2CBF20E5}" type="presParOf" srcId="{AE8FE622-A86D-4928-910C-0F4EEBD2B96B}" destId="{C9FB5442-5FE1-4126-88C1-19872462E9DC}" srcOrd="6" destOrd="0" presId="urn:microsoft.com/office/officeart/2005/8/layout/lProcess3"/>
+    <dgm:cxn modelId="{1B3BD125-8C9F-48CB-9F95-085A803496E4}" type="presParOf" srcId="{AE8FE622-A86D-4928-910C-0F4EEBD2B96B}" destId="{3B72F4A0-C6E0-4B84-B32F-45CA94CA2FE4}" srcOrd="7" destOrd="0" presId="urn:microsoft.com/office/officeart/2005/8/layout/lProcess3"/>
+    <dgm:cxn modelId="{68325B62-22AF-4C6E-BE83-140411969658}" type="presParOf" srcId="{AE8FE622-A86D-4928-910C-0F4EEBD2B96B}" destId="{960E67A5-B60D-4189-9BC4-C02F745F6FB2}" srcOrd="8" destOrd="0" presId="urn:microsoft.com/office/officeart/2005/8/layout/lProcess3"/>
+    <dgm:cxn modelId="{D351B94A-DC38-47F0-BC77-4C13CBDB41F8}" type="presParOf" srcId="{2DC8C611-17B1-4DEB-9B22-00D4922C7F2D}" destId="{3E21269A-BC05-4D87-85B4-36B8CE2D1FB8}" srcOrd="3" destOrd="0" presId="urn:microsoft.com/office/officeart/2005/8/layout/lProcess3"/>
+    <dgm:cxn modelId="{9B1055C0-AFA1-4AAC-B27B-5FF19969D3D6}" type="presParOf" srcId="{2DC8C611-17B1-4DEB-9B22-00D4922C7F2D}" destId="{0F6352F8-2A2E-415C-9B18-E3BF0EBE3287}" srcOrd="4" destOrd="0" presId="urn:microsoft.com/office/officeart/2005/8/layout/lProcess3"/>
+    <dgm:cxn modelId="{983BCB8C-A275-4B37-9C95-968D647AA548}" type="presParOf" srcId="{0F6352F8-2A2E-415C-9B18-E3BF0EBE3287}" destId="{E98C81E1-A12B-4F76-9286-DAB80B94375A}" srcOrd="0" destOrd="0" presId="urn:microsoft.com/office/officeart/2005/8/layout/lProcess3"/>
+    <dgm:cxn modelId="{D8BA6BAE-C51D-4658-BDF5-E1C71FF92BFA}" type="presParOf" srcId="{0F6352F8-2A2E-415C-9B18-E3BF0EBE3287}" destId="{9FC9BF54-BDCE-4B4E-878F-FCBFEAB4C3E5}" srcOrd="1" destOrd="0" presId="urn:microsoft.com/office/officeart/2005/8/layout/lProcess3"/>
+    <dgm:cxn modelId="{753CF2BE-FB9A-47C7-84BE-D3238D231FFD}" type="presParOf" srcId="{0F6352F8-2A2E-415C-9B18-E3BF0EBE3287}" destId="{08550474-3896-4797-9495-CE9B4E36E954}" srcOrd="2" destOrd="0" presId="urn:microsoft.com/office/officeart/2005/8/layout/lProcess3"/>
+    <dgm:cxn modelId="{513A71DD-D7AC-48A6-BEA1-C0E59AA63108}" type="presParOf" srcId="{0F6352F8-2A2E-415C-9B18-E3BF0EBE3287}" destId="{64E45444-4747-4582-BADB-AEE9DE4DA30B}" srcOrd="3" destOrd="0" presId="urn:microsoft.com/office/officeart/2005/8/layout/lProcess3"/>
+    <dgm:cxn modelId="{D2EB2260-6ADD-47A7-83E5-D2D3C30075FE}" type="presParOf" srcId="{0F6352F8-2A2E-415C-9B18-E3BF0EBE3287}" destId="{8EC4276B-AB27-4C30-B526-E138934B3983}" srcOrd="4" destOrd="0" presId="urn:microsoft.com/office/officeart/2005/8/layout/lProcess3"/>
+    <dgm:cxn modelId="{0F993429-50C9-4907-98B5-EC0886045E65}" type="presParOf" srcId="{0F6352F8-2A2E-415C-9B18-E3BF0EBE3287}" destId="{F8025E55-3F1B-4023-BF68-F2C87B723D2D}" srcOrd="5" destOrd="0" presId="urn:microsoft.com/office/officeart/2005/8/layout/lProcess3"/>
+    <dgm:cxn modelId="{4FF6B626-5665-4B4B-8804-28AFB12D9AAF}" type="presParOf" srcId="{0F6352F8-2A2E-415C-9B18-E3BF0EBE3287}" destId="{470CBC31-4B63-47A9-ACEE-2E6D2C74CBA4}" srcOrd="6" destOrd="0" presId="urn:microsoft.com/office/officeart/2005/8/layout/lProcess3"/>
+    <dgm:cxn modelId="{7D9BEE6A-6D4B-4156-A7D6-B65D8BD25038}" type="presParOf" srcId="{0F6352F8-2A2E-415C-9B18-E3BF0EBE3287}" destId="{0C57BF8E-A224-4519-8967-DDDE53E6574A}" srcOrd="7" destOrd="0" presId="urn:microsoft.com/office/officeart/2005/8/layout/lProcess3"/>
+    <dgm:cxn modelId="{8BE59177-2700-43F8-8752-3AA54FC88B6A}" type="presParOf" srcId="{0F6352F8-2A2E-415C-9B18-E3BF0EBE3287}" destId="{62B8BA7E-14C5-4094-9459-BD1411DAF01B}" srcOrd="8" destOrd="0" presId="urn:microsoft.com/office/officeart/2005/8/layout/lProcess3"/>
+    <dgm:cxn modelId="{A31C65EA-056D-4ABA-B240-17EE27001907}" type="presParOf" srcId="{0F6352F8-2A2E-415C-9B18-E3BF0EBE3287}" destId="{F0646BF0-11F4-4DE2-A5F0-00497195D7A2}" srcOrd="9" destOrd="0" presId="urn:microsoft.com/office/officeart/2005/8/layout/lProcess3"/>
+    <dgm:cxn modelId="{5390E21B-5DB5-4A4A-B20A-E4572463DC31}" type="presParOf" srcId="{0F6352F8-2A2E-415C-9B18-E3BF0EBE3287}" destId="{A4FDD998-320B-4245-8B16-53FF5F2FD03E}" srcOrd="10" destOrd="0" presId="urn:microsoft.com/office/officeart/2005/8/layout/lProcess3"/>
   </dgm:cxnLst>
   <dgm:bg/>
   <dgm:whole/>
@@ -44428,7 +43827,7 @@
 </file>
 
 <file path=customXml/itemProps1.xml><?xml version="1.0" encoding="utf-8"?>
-<ds:datastoreItem xmlns:ds="http://schemas.openxmlformats.org/officeDocument/2006/customXml" ds:itemID="{56E580F1-892F-4C52-A65E-9DA0A96547DE}">
+<ds:datastoreItem xmlns:ds="http://schemas.openxmlformats.org/officeDocument/2006/customXml" ds:itemID="{80F6549E-A4D2-485A-8ECD-67E0F07E9408}">
   <ds:schemaRefs>
     <ds:schemaRef ds:uri="http://schemas.openxmlformats.org/officeDocument/2006/bibliography"/>
   </ds:schemaRefs>

--- a/科展報告.docx
+++ b/科展報告.docx
@@ -1,6 +1,6 @@
 
 <file path=word/document.xml><?xml version="1.0" encoding="utf-8"?>
-<w:document xmlns:wpc="http://schemas.microsoft.com/office/word/2010/wordprocessingCanvas" xmlns:mc="http://schemas.openxmlformats.org/markup-compatibility/2006" xmlns:o="urn:schemas-microsoft-com:office:office" xmlns:r="http://schemas.openxmlformats.org/officeDocument/2006/relationships" xmlns:m="http://schemas.openxmlformats.org/officeDocument/2006/math" xmlns:v="urn:schemas-microsoft-com:vml" xmlns:wp14="http://schemas.microsoft.com/office/word/2010/wordprocessingDrawing" xmlns:wp="http://schemas.openxmlformats.org/drawingml/2006/wordprocessingDrawing" xmlns:w10="urn:schemas-microsoft-com:office:word" xmlns:w="http://schemas.openxmlformats.org/wordprocessingml/2006/main" xmlns:w14="http://schemas.microsoft.com/office/word/2010/wordml" xmlns:w15="http://schemas.microsoft.com/office/word/2012/wordml" xmlns:wpg="http://schemas.microsoft.com/office/word/2010/wordprocessingGroup" xmlns:wpi="http://schemas.microsoft.com/office/word/2010/wordprocessingInk" xmlns:wne="http://schemas.microsoft.com/office/word/2006/wordml" xmlns:wps="http://schemas.microsoft.com/office/word/2010/wordprocessingShape" mc:Ignorable="w14 w15 wp14">
+<w:document xmlns:wpc="http://schemas.microsoft.com/office/word/2010/wordprocessingCanvas" xmlns:cx="http://schemas.microsoft.com/office/drawing/2014/chartex" xmlns:cx1="http://schemas.microsoft.com/office/drawing/2015/9/8/chartex" xmlns:cx2="http://schemas.microsoft.com/office/drawing/2015/10/21/chartex" xmlns:cx3="http://schemas.microsoft.com/office/drawing/2016/5/9/chartex" xmlns:cx4="http://schemas.microsoft.com/office/drawing/2016/5/10/chartex" xmlns:cx5="http://schemas.microsoft.com/office/drawing/2016/5/11/chartex" xmlns:cx6="http://schemas.microsoft.com/office/drawing/2016/5/12/chartex" xmlns:cx7="http://schemas.microsoft.com/office/drawing/2016/5/13/chartex" xmlns:cx8="http://schemas.microsoft.com/office/drawing/2016/5/14/chartex" xmlns:mc="http://schemas.openxmlformats.org/markup-compatibility/2006" xmlns:aink="http://schemas.microsoft.com/office/drawing/2016/ink" xmlns:am3d="http://schemas.microsoft.com/office/drawing/2017/model3d" xmlns:o="urn:schemas-microsoft-com:office:office" xmlns:r="http://schemas.openxmlformats.org/officeDocument/2006/relationships" xmlns:m="http://schemas.openxmlformats.org/officeDocument/2006/math" xmlns:v="urn:schemas-microsoft-com:vml" xmlns:wp14="http://schemas.microsoft.com/office/word/2010/wordprocessingDrawing" xmlns:wp="http://schemas.openxmlformats.org/drawingml/2006/wordprocessingDrawing" xmlns:w10="urn:schemas-microsoft-com:office:word" xmlns:w="http://schemas.openxmlformats.org/wordprocessingml/2006/main" xmlns:w14="http://schemas.microsoft.com/office/word/2010/wordml" xmlns:w15="http://schemas.microsoft.com/office/word/2012/wordml" xmlns:w16cid="http://schemas.microsoft.com/office/word/2016/wordml/cid" xmlns:w16se="http://schemas.microsoft.com/office/word/2015/wordml/symex" xmlns:wpg="http://schemas.microsoft.com/office/word/2010/wordprocessingGroup" xmlns:wpi="http://schemas.microsoft.com/office/word/2010/wordprocessingInk" xmlns:wne="http://schemas.microsoft.com/office/word/2006/wordml" xmlns:wps="http://schemas.microsoft.com/office/word/2010/wordprocessingShape" mc:Ignorable="w14 w15 w16se w16cid wp14">
   <w:body>
     <w:sdt>
       <w:sdtPr>
@@ -10,7 +10,6 @@
           <w:docPartUnique/>
         </w:docPartObj>
       </w:sdtPr>
-      <w:sdtEndPr/>
       <w:sdtContent>
         <w:p>
           <w:pPr>
@@ -115,7 +114,7 @@
                                 <w:txbxContent>
                                   <w:p>
                                     <w:pPr>
-                                      <w:pStyle w:val="a3"/>
+                                      <w:pStyle w:val="NoSpacing"/>
                                       <w:spacing w:before="108" w:after="108"/>
                                       <w:ind w:firstLine="480"/>
                                     </w:pPr>
@@ -625,11 +624,10 @@
                                     <w:dataBinding w:prefixMappings="xmlns:ns0='http://purl.org/dc/elements/1.1/' xmlns:ns1='http://schemas.openxmlformats.org/package/2006/metadata/core-properties' " w:xpath="/ns1:coreProperties[1]/ns0:title[1]" w:storeItemID="{6C3C8BC8-F283-45AE-878A-BAB7291924A1}"/>
                                     <w:text/>
                                   </w:sdtPr>
-                                  <w:sdtEndPr/>
                                   <w:sdtContent>
                                     <w:p>
                                       <w:pPr>
-                                        <w:pStyle w:val="a3"/>
+                                        <w:pStyle w:val="NoSpacing"/>
                                         <w:spacing w:before="108" w:after="108"/>
                                         <w:ind w:firstLine="640"/>
                                         <w:rPr>
@@ -665,7 +663,7 @@
                                 </w:sdt>
                                 <w:p>
                                   <w:pPr>
-                                    <w:pStyle w:val="a3"/>
+                                    <w:pStyle w:val="NoSpacing"/>
                                     <w:spacing w:before="108" w:after="108"/>
                                     <w:ind w:firstLine="480"/>
                                   </w:pPr>
@@ -694,14 +692,14 @@
               <mc:Fallback>
                 <w:pict>
                   <v:group w14:anchorId="18D08380" id="群組 48" o:spid="_x0000_s1026" style="position:absolute;left:0;text-align:left;margin-left:0;margin-top:0;width:540pt;height:10in;z-index:-251657216;mso-width-percent:882;mso-height-percent:909;mso-position-horizontal:center;mso-position-horizontal-relative:page;mso-position-vertical:center;mso-position-vertical-relative:page;mso-width-percent:882;mso-height-percent:909" coordsize="68580,91440" o:gfxdata="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">
-                    <v:group id="群組 49" o:spid="_x0000_s1027" style="position:absolute;width:68580;height:91440" coordsize="68580,91440" o:gfxdata="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">
-                      <v:rect id="矩形 54" o:spid="_x0000_s1028" style="position:absolute;width:68580;height:91440;visibility:visible;mso-wrap-style:square;v-text-anchor:top" o:gfxdata="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" fillcolor="#485870 [3122]" stroked="f" strokeweight="1pt">
+                    <v:group id="群組 49" o:spid="_x0000_s1027" style="position:absolute;width:68580;height:91440" coordsize="68580,91440" o:gfxdata="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">
+                      <v:rect id="矩形 54" o:spid="_x0000_s1028" style="position:absolute;width:68580;height:91440;visibility:visible;mso-wrap-style:square;v-text-anchor:top" o:gfxdata="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" fillcolor="#485870 [3122]" stroked="f" strokeweight="1pt">
                         <v:fill color2="#3d4b5f [2882]" angle="348" colors="0 #88acbb;6554f #88acbb" focus="100%" type="gradient"/>
                         <v:textbox inset="54pt,54pt,1in,5in">
                           <w:txbxContent>
                             <w:p>
                               <w:pPr>
-                                <w:pStyle w:val="a3"/>
+                                <w:pStyle w:val="NoSpacing"/>
                                 <w:spacing w:before="108" w:after="108"/>
                                 <w:ind w:firstLine="480"/>
                               </w:pPr>
@@ -709,20 +707,20 @@
                           </w:txbxContent>
                         </v:textbox>
                       </v:rect>
-                      <v:group id="群組 2" o:spid="_x0000_s1029" style="position:absolute;left:25241;width:43291;height:44910" coordsize="43291,44910" o:gfxdata="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">
-                        <v:shape id="手繪多邊形 56" o:spid="_x0000_s1030" style="position:absolute;left:15017;width:28274;height:28352;visibility:visible;mso-wrap-style:square;v-text-anchor:top" coordsize="1781,1786" o:gfxdata="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" path="m4,1786l,1782,1776,r5,5l4,1786xe" filled="f" stroked="f">
+                      <v:group id="群組 2" o:spid="_x0000_s1029" style="position:absolute;left:25241;width:43291;height:44910" coordsize="43291,44910" o:gfxdata="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">
+                        <v:shape id="手繪多邊形 56" o:spid="_x0000_s1030" style="position:absolute;left:15017;width:28274;height:28352;visibility:visible;mso-wrap-style:square;v-text-anchor:top" coordsize="1781,1786" o:gfxdata="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" path="m4,1786l,1782,1776,r5,5l4,1786xe" filled="f" stroked="f">
                           <v:path arrowok="t" o:connecttype="custom" o:connectlocs="6350,2835275;0,2828925;2819400,0;2827338,7938;6350,2835275" o:connectangles="0,0,0,0,0"/>
                         </v:shape>
-                        <v:shape id="手繪多邊形 57" o:spid="_x0000_s1031" style="position:absolute;left:7826;top:2270;width:35465;height:35464;visibility:visible;mso-wrap-style:square;v-text-anchor:top" coordsize="2234,2234" o:gfxdata="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" path="m5,2234l,2229,2229,r5,5l5,2234xe" filled="f" stroked="f">
+                        <v:shape id="手繪多邊形 57" o:spid="_x0000_s1031" style="position:absolute;left:7826;top:2270;width:35465;height:35464;visibility:visible;mso-wrap-style:square;v-text-anchor:top" coordsize="2234,2234" o:gfxdata="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" path="m5,2234l,2229,2229,r5,5l5,2234xe" filled="f" stroked="f">
                           <v:path arrowok="t" o:connecttype="custom" o:connectlocs="7938,3546475;0,3538538;3538538,0;3546475,7938;7938,3546475" o:connectangles="0,0,0,0,0"/>
                         </v:shape>
-                        <v:shape id="手繪多邊形 58" o:spid="_x0000_s1032" style="position:absolute;left:8413;top:1095;width:34878;height:34877;visibility:visible;mso-wrap-style:square;v-text-anchor:top" coordsize="2197,2197" o:gfxdata="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" path="m9,2197l,2193,2188,r9,10l9,2197xe" filled="f" stroked="f">
+                        <v:shape id="手繪多邊形 58" o:spid="_x0000_s1032" style="position:absolute;left:8413;top:1095;width:34878;height:34877;visibility:visible;mso-wrap-style:square;v-text-anchor:top" coordsize="2197,2197" o:gfxdata="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" path="m9,2197l,2193,2188,r9,10l9,2197xe" filled="f" stroked="f">
                           <v:path arrowok="t" o:connecttype="custom" o:connectlocs="14288,3487738;0,3481388;3473450,0;3487738,15875;14288,3487738" o:connectangles="0,0,0,0,0"/>
                         </v:shape>
-                        <v:shape id="手繪多邊形 59" o:spid="_x0000_s1033" style="position:absolute;left:12160;top:4984;width:31131;height:31211;visibility:visible;mso-wrap-style:square;v-text-anchor:top" coordsize="1961,1966" o:gfxdata="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" path="m9,1966l,1957,1952,r9,9l9,1966xe" filled="f" stroked="f">
+                        <v:shape id="手繪多邊形 59" o:spid="_x0000_s1033" style="position:absolute;left:12160;top:4984;width:31131;height:31211;visibility:visible;mso-wrap-style:square;v-text-anchor:top" coordsize="1961,1966" o:gfxdata="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" path="m9,1966l,1957,1952,r9,9l9,1966xe" filled="f" stroked="f">
                           <v:path arrowok="t" o:connecttype="custom" o:connectlocs="14288,3121025;0,3106738;3098800,0;3113088,14288;14288,3121025" o:connectangles="0,0,0,0,0"/>
                         </v:shape>
-                        <v:shape id="手繪多邊形 60" o:spid="_x0000_s1034" style="position:absolute;top:1539;width:43291;height:43371;visibility:visible;mso-wrap-style:square;v-text-anchor:top" coordsize="2727,2732" o:gfxdata="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" path="m,2732r,-4l2722,r5,5l,2732xe" filled="f" stroked="f">
+                        <v:shape id="手繪多邊形 60" o:spid="_x0000_s1034" style="position:absolute;top:1539;width:43291;height:43371;visibility:visible;mso-wrap-style:square;v-text-anchor:top" coordsize="2727,2732" o:gfxdata="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" path="m,2732r,-4l2722,r5,5l,2732xe" filled="f" stroked="f">
                           <v:path arrowok="t" o:connecttype="custom" o:connectlocs="0,4337050;0,4330700;4321175,0;4329113,7938;0,4337050" o:connectangles="0,0,0,0,0"/>
                         </v:shape>
                       </v:group>
@@ -731,7 +729,7 @@
                       <v:stroke joinstyle="miter"/>
                       <v:path gradientshapeok="t" o:connecttype="rect"/>
                     </v:shapetype>
-                    <v:shape id="文字方塊 61" o:spid="_x0000_s1035" type="#_x0000_t202" style="position:absolute;left:95;top:48387;width:68434;height:37897;visibility:visible;mso-wrap-style:square;v-text-anchor:bottom" o:gfxdata="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" filled="f" stroked="f" strokeweight=".5pt">
+                    <v:shape id="文字方塊 61" o:spid="_x0000_s1035" type="#_x0000_t202" style="position:absolute;left:95;top:48387;width:68434;height:37897;visibility:visible;mso-wrap-style:square;v-text-anchor:bottom" o:gfxdata="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" filled="f" stroked="f" strokeweight=".5pt">
                       <v:textbox inset="54pt,0,1in,0">
                         <w:txbxContent>
                           <w:sdt>
@@ -749,7 +747,7 @@
                             <w:sdtContent>
                               <w:p>
                                 <w:pPr>
-                                  <w:pStyle w:val="a3"/>
+                                  <w:pStyle w:val="NoSpacing"/>
                                   <w:spacing w:before="108" w:after="108"/>
                                   <w:ind w:firstLine="640"/>
                                   <w:rPr>
@@ -785,7 +783,7 @@
                           </w:sdt>
                           <w:p>
                             <w:pPr>
-                              <w:pStyle w:val="a3"/>
+                              <w:pStyle w:val="NoSpacing"/>
                               <w:spacing w:before="108" w:after="108"/>
                               <w:ind w:firstLine="480"/>
                             </w:pPr>
@@ -821,7 +819,7 @@
     </w:sdt>
     <w:p>
       <w:pPr>
-        <w:pStyle w:val="1"/>
+        <w:pStyle w:val="Heading1"/>
         <w:numPr>
           <w:ilvl w:val="0"/>
           <w:numId w:val="21"/>
@@ -864,7 +862,7 @@
     </w:p>
     <w:p>
       <w:pPr>
-        <w:pStyle w:val="1"/>
+        <w:pStyle w:val="Heading1"/>
       </w:pPr>
       <w:r>
         <w:rPr>
@@ -1002,7 +1000,7 @@
     </w:p>
     <w:p>
       <w:pPr>
-        <w:pStyle w:val="1"/>
+        <w:pStyle w:val="Heading1"/>
       </w:pPr>
       <w:bookmarkStart w:id="3" w:name="_Toc529699305"/>
       <w:bookmarkStart w:id="4" w:name="_Toc532158891"/>
@@ -1121,7 +1119,7 @@
     </w:p>
     <w:p>
       <w:pPr>
-        <w:pStyle w:val="1"/>
+        <w:pStyle w:val="Heading1"/>
       </w:pPr>
       <w:bookmarkStart w:id="6" w:name="_Toc529699306"/>
       <w:bookmarkStart w:id="7" w:name="_Toc532158892"/>
@@ -1151,7 +1149,7 @@
     </w:p>
     <w:tbl>
       <w:tblPr>
-        <w:tblStyle w:val="afa"/>
+        <w:tblStyle w:val="TableGrid"/>
         <w:tblW w:w="0" w:type="auto"/>
         <w:jc w:val="center"/>
         <w:tblLook w:val="04A0" w:firstRow="1" w:lastRow="0" w:firstColumn="1" w:lastColumn="0" w:noHBand="0" w:noVBand="1"/>
@@ -1172,7 +1170,7 @@
           </w:tcPr>
           <w:p>
             <w:pPr>
-              <w:pStyle w:val="aff"/>
+              <w:pStyle w:val="a"/>
               <w:spacing w:before="108" w:after="108"/>
               <w:jc w:val="center"/>
             </w:pPr>
@@ -1191,7 +1189,7 @@
           </w:tcPr>
           <w:p>
             <w:pPr>
-              <w:pStyle w:val="aff"/>
+              <w:pStyle w:val="a"/>
               <w:spacing w:before="108" w:after="108"/>
               <w:jc w:val="center"/>
             </w:pPr>
@@ -1215,7 +1213,7 @@
           </w:tcPr>
           <w:p>
             <w:pPr>
-              <w:pStyle w:val="aff"/>
+              <w:pStyle w:val="a"/>
               <w:spacing w:before="108" w:after="108"/>
               <w:rPr>
                 <w:i/>
@@ -1235,7 +1233,7 @@
           </w:tcPr>
           <w:p>
             <w:pPr>
-              <w:pStyle w:val="aff"/>
+              <w:pStyle w:val="a"/>
               <w:spacing w:before="108" w:after="108"/>
             </w:pPr>
             <w:r>
@@ -1271,7 +1269,7 @@
           </w:tcPr>
           <w:p>
             <w:pPr>
-              <w:pStyle w:val="aff"/>
+              <w:pStyle w:val="a"/>
               <w:spacing w:before="108" w:after="108"/>
               <w:rPr>
                 <w:i/>
@@ -1306,7 +1304,7 @@
           </w:tcPr>
           <w:p>
             <w:pPr>
-              <w:pStyle w:val="aff"/>
+              <w:pStyle w:val="a"/>
               <w:spacing w:before="108" w:after="108"/>
             </w:pPr>
             <w:r>
@@ -1336,7 +1334,7 @@
           </w:tcPr>
           <w:p>
             <w:pPr>
-              <w:pStyle w:val="aff"/>
+              <w:pStyle w:val="a"/>
               <w:spacing w:before="108" w:after="108"/>
               <w:rPr>
                 <w:i/>
@@ -1357,7 +1355,7 @@
           </w:tcPr>
           <w:p>
             <w:pPr>
-              <w:pStyle w:val="aff"/>
+              <w:pStyle w:val="a"/>
               <w:spacing w:before="108" w:after="108"/>
               <w:rPr>
                 <w:i/>
@@ -1391,7 +1389,7 @@
           </w:tcPr>
           <w:p>
             <w:pPr>
-              <w:pStyle w:val="aff"/>
+              <w:pStyle w:val="a"/>
               <w:spacing w:before="108" w:after="108"/>
               <w:rPr>
                 <w:i/>
@@ -1412,7 +1410,7 @@
           </w:tcPr>
           <w:p>
             <w:pPr>
-              <w:pStyle w:val="aff"/>
+              <w:pStyle w:val="a"/>
               <w:spacing w:before="108" w:after="108"/>
               <w:rPr>
                 <w:i/>
@@ -1439,24 +1437,40 @@
           </w:tcPr>
           <w:p>
             <w:pPr>
-              <w:pStyle w:val="aff"/>
+              <w:pStyle w:val="a"/>
               <w:spacing w:before="108" w:after="108"/>
               <w:rPr>
                 <w:i/>
               </w:rPr>
             </w:pPr>
+            <w:proofErr w:type="spellStart"/>
             <w:r>
               <w:rPr>
                 <w:i/>
               </w:rPr>
-              <w:t>Noip D</w:t>
+              <w:t>Noip</w:t>
+            </w:r>
+            <w:proofErr w:type="spellEnd"/>
+            <w:r>
+              <w:rPr>
+                <w:i/>
+              </w:rPr>
+              <w:t xml:space="preserve"> D</w:t>
             </w:r>
             <w:r>
               <w:rPr>
                 <w:i/>
               </w:rPr>
-              <w:t>ynamic Dns</w:t>
+              <w:t xml:space="preserve">ynamic </w:t>
             </w:r>
+            <w:proofErr w:type="spellStart"/>
+            <w:r>
+              <w:rPr>
+                <w:i/>
+              </w:rPr>
+              <w:t>Dns</w:t>
+            </w:r>
+            <w:proofErr w:type="spellEnd"/>
           </w:p>
         </w:tc>
         <w:tc>
@@ -1465,7 +1479,7 @@
           </w:tcPr>
           <w:p>
             <w:pPr>
-              <w:pStyle w:val="aff"/>
+              <w:pStyle w:val="a"/>
               <w:spacing w:before="108" w:after="108"/>
               <w:rPr>
                 <w:i/>
@@ -1498,7 +1512,7 @@
           </w:tcPr>
           <w:p>
             <w:pPr>
-              <w:pStyle w:val="aff"/>
+              <w:pStyle w:val="a"/>
               <w:spacing w:before="108" w:after="108"/>
             </w:pPr>
             <w:r>
@@ -1515,7 +1529,7 @@
           </w:tcPr>
           <w:p>
             <w:pPr>
-              <w:pStyle w:val="aff"/>
+              <w:pStyle w:val="a"/>
               <w:spacing w:before="108" w:after="108"/>
             </w:pPr>
             <w:r>
@@ -1551,18 +1565,20 @@
           </w:tcPr>
           <w:p>
             <w:pPr>
-              <w:pStyle w:val="aff"/>
+              <w:pStyle w:val="a"/>
               <w:spacing w:before="108" w:after="108"/>
               <w:rPr>
                 <w:i/>
               </w:rPr>
             </w:pPr>
+            <w:proofErr w:type="spellStart"/>
             <w:r>
               <w:rPr>
                 <w:i/>
               </w:rPr>
               <w:t>Iphone</w:t>
             </w:r>
+            <w:proofErr w:type="spellEnd"/>
           </w:p>
         </w:tc>
         <w:tc>
@@ -1571,7 +1587,7 @@
           </w:tcPr>
           <w:p>
             <w:pPr>
-              <w:pStyle w:val="aff"/>
+              <w:pStyle w:val="a"/>
               <w:spacing w:before="108" w:after="108"/>
             </w:pPr>
             <w:r>
@@ -1601,18 +1617,20 @@
           </w:tcPr>
           <w:p>
             <w:pPr>
-              <w:pStyle w:val="aff"/>
+              <w:pStyle w:val="a"/>
               <w:spacing w:before="108" w:after="108"/>
               <w:rPr>
                 <w:i/>
               </w:rPr>
             </w:pPr>
+            <w:proofErr w:type="spellStart"/>
             <w:r>
               <w:rPr>
                 <w:i/>
               </w:rPr>
               <w:t>Xcode</w:t>
             </w:r>
+            <w:proofErr w:type="spellEnd"/>
           </w:p>
         </w:tc>
         <w:tc>
@@ -1621,7 +1639,7 @@
           </w:tcPr>
           <w:p>
             <w:pPr>
-              <w:pStyle w:val="aff"/>
+              <w:pStyle w:val="a"/>
               <w:spacing w:before="108" w:after="108"/>
             </w:pPr>
             <w:r>
@@ -1658,7 +1676,7 @@
           </w:tcPr>
           <w:p>
             <w:pPr>
-              <w:pStyle w:val="aff"/>
+              <w:pStyle w:val="a"/>
               <w:spacing w:before="108" w:after="108"/>
             </w:pPr>
             <w:r>
@@ -1688,7 +1706,7 @@
           </w:tcPr>
           <w:p>
             <w:pPr>
-              <w:pStyle w:val="aff"/>
+              <w:pStyle w:val="a"/>
               <w:spacing w:before="108" w:after="108"/>
             </w:pPr>
             <w:r>
@@ -1730,7 +1748,7 @@
           </w:tcPr>
           <w:p>
             <w:pPr>
-              <w:pStyle w:val="aff"/>
+              <w:pStyle w:val="a"/>
               <w:spacing w:before="108" w:after="108"/>
               <w:rPr>
                 <w:i/>
@@ -1751,7 +1769,7 @@
           </w:tcPr>
           <w:p>
             <w:pPr>
-              <w:pStyle w:val="aff"/>
+              <w:pStyle w:val="a"/>
               <w:spacing w:before="108" w:after="108"/>
               <w:rPr>
                 <w:i/>
@@ -1778,7 +1796,7 @@
           </w:tcPr>
           <w:p>
             <w:pPr>
-              <w:pStyle w:val="aff"/>
+              <w:pStyle w:val="a"/>
               <w:spacing w:before="108" w:after="108"/>
               <w:rPr>
                 <w:i/>
@@ -1798,7 +1816,7 @@
           </w:tcPr>
           <w:p>
             <w:pPr>
-              <w:pStyle w:val="aff"/>
+              <w:pStyle w:val="a"/>
               <w:spacing w:before="108" w:after="108"/>
               <w:rPr>
                 <w:i/>
@@ -1830,7 +1848,7 @@
           </w:tcPr>
           <w:p>
             <w:pPr>
-              <w:pStyle w:val="aff"/>
+              <w:pStyle w:val="a"/>
               <w:spacing w:before="108" w:after="108"/>
               <w:rPr>
                 <w:i/>
@@ -1851,7 +1869,7 @@
           </w:tcPr>
           <w:p>
             <w:pPr>
-              <w:pStyle w:val="aff"/>
+              <w:pStyle w:val="a"/>
               <w:spacing w:before="108" w:after="108"/>
             </w:pPr>
             <w:r>
@@ -1881,18 +1899,27 @@
           </w:tcPr>
           <w:p>
             <w:pPr>
-              <w:pStyle w:val="aff"/>
+              <w:pStyle w:val="a"/>
               <w:spacing w:before="108" w:after="108"/>
               <w:rPr>
                 <w:i/>
               </w:rPr>
             </w:pPr>
+            <w:proofErr w:type="spellStart"/>
             <w:r>
               <w:rPr>
                 <w:rFonts w:hint="eastAsia"/>
                 <w:i/>
               </w:rPr>
-              <w:t>Visaul Studio Code</w:t>
+              <w:t>Visaul</w:t>
+            </w:r>
+            <w:proofErr w:type="spellEnd"/>
+            <w:r>
+              <w:rPr>
+                <w:rFonts w:hint="eastAsia"/>
+                <w:i/>
+              </w:rPr>
+              <w:t xml:space="preserve"> Studio Code</w:t>
             </w:r>
           </w:p>
         </w:tc>
@@ -1902,7 +1929,7 @@
           </w:tcPr>
           <w:p>
             <w:pPr>
-              <w:pStyle w:val="aff"/>
+              <w:pStyle w:val="a"/>
               <w:spacing w:before="108" w:after="108"/>
             </w:pPr>
             <w:r>
@@ -1932,7 +1959,7 @@
           </w:tcPr>
           <w:p>
             <w:pPr>
-              <w:pStyle w:val="aff"/>
+              <w:pStyle w:val="a"/>
               <w:spacing w:before="108" w:after="108"/>
               <w:rPr>
                 <w:i/>
@@ -1964,6 +1991,7 @@
               </w:rPr>
               <w:t xml:space="preserve"> </w:t>
             </w:r>
+            <w:proofErr w:type="spellStart"/>
             <w:r>
               <w:rPr>
                 <w:rFonts w:hint="eastAsia"/>
@@ -1971,6 +1999,7 @@
               </w:rPr>
               <w:t>Css</w:t>
             </w:r>
+            <w:proofErr w:type="spellEnd"/>
             <w:r>
               <w:rPr>
                 <w:i/>
@@ -1998,7 +2027,7 @@
           </w:tcPr>
           <w:p>
             <w:pPr>
-              <w:pStyle w:val="aff"/>
+              <w:pStyle w:val="a"/>
               <w:spacing w:before="108" w:after="108"/>
             </w:pPr>
             <w:r>
@@ -2021,12 +2050,13 @@
           </w:tcPr>
           <w:p>
             <w:pPr>
-              <w:pStyle w:val="aff"/>
+              <w:pStyle w:val="a"/>
               <w:spacing w:before="108" w:after="108"/>
               <w:rPr>
                 <w:i/>
               </w:rPr>
             </w:pPr>
+            <w:proofErr w:type="spellStart"/>
             <w:r>
               <w:rPr>
                 <w:rFonts w:hint="eastAsia"/>
@@ -2034,6 +2064,7 @@
               </w:rPr>
               <w:t>Javascript</w:t>
             </w:r>
+            <w:proofErr w:type="spellEnd"/>
             <w:r>
               <w:rPr>
                 <w:i/>
@@ -2053,12 +2084,21 @@
               </w:rPr>
               <w:t xml:space="preserve"> </w:t>
             </w:r>
+            <w:proofErr w:type="spellStart"/>
             <w:r>
               <w:rPr>
                 <w:rFonts w:hint="eastAsia"/>
                 <w:i/>
               </w:rPr>
-              <w:t xml:space="preserve">JQuery </w:t>
+              <w:t>JQuery</w:t>
+            </w:r>
+            <w:proofErr w:type="spellEnd"/>
+            <w:r>
+              <w:rPr>
+                <w:rFonts w:hint="eastAsia"/>
+                <w:i/>
+              </w:rPr>
+              <w:t xml:space="preserve"> </w:t>
             </w:r>
             <w:r>
               <w:rPr>
@@ -2074,7 +2114,7 @@
           </w:tcPr>
           <w:p>
             <w:pPr>
-              <w:pStyle w:val="aff"/>
+              <w:pStyle w:val="a"/>
               <w:spacing w:before="108" w:after="108"/>
             </w:pPr>
             <w:r>
@@ -2097,7 +2137,7 @@
           </w:tcPr>
           <w:p>
             <w:pPr>
-              <w:pStyle w:val="aff"/>
+              <w:pStyle w:val="a"/>
               <w:spacing w:before="108" w:after="108"/>
               <w:rPr>
                 <w:i/>
@@ -2117,7 +2157,7 @@
           </w:tcPr>
           <w:p>
             <w:pPr>
-              <w:pStyle w:val="aff"/>
+              <w:pStyle w:val="a"/>
               <w:spacing w:before="108" w:after="108"/>
             </w:pPr>
             <w:r>
@@ -2146,18 +2186,20 @@
           </w:tcPr>
           <w:p>
             <w:pPr>
-              <w:pStyle w:val="aff"/>
+              <w:pStyle w:val="a"/>
               <w:spacing w:before="108" w:after="108"/>
               <w:rPr>
                 <w:i/>
               </w:rPr>
             </w:pPr>
+            <w:proofErr w:type="spellStart"/>
             <w:r>
               <w:rPr>
                 <w:i/>
               </w:rPr>
               <w:t>Mysql</w:t>
             </w:r>
+            <w:proofErr w:type="spellEnd"/>
           </w:p>
         </w:tc>
         <w:tc>
@@ -2166,7 +2208,7 @@
           </w:tcPr>
           <w:p>
             <w:pPr>
-              <w:pStyle w:val="aff"/>
+              <w:pStyle w:val="a"/>
               <w:spacing w:before="108" w:after="108"/>
             </w:pPr>
             <w:r>
@@ -2189,7 +2231,7 @@
           </w:tcPr>
           <w:p>
             <w:pPr>
-              <w:pStyle w:val="aff"/>
+              <w:pStyle w:val="a"/>
               <w:spacing w:before="108" w:after="108"/>
               <w:rPr>
                 <w:i/>
@@ -2210,7 +2252,7 @@
           </w:tcPr>
           <w:p>
             <w:pPr>
-              <w:pStyle w:val="aff"/>
+              <w:pStyle w:val="a"/>
               <w:spacing w:before="108" w:after="108"/>
             </w:pPr>
             <w:r>
@@ -2240,7 +2282,7 @@
           </w:tcPr>
           <w:p>
             <w:pPr>
-              <w:pStyle w:val="aff"/>
+              <w:pStyle w:val="a"/>
               <w:spacing w:before="108" w:after="108"/>
               <w:rPr>
                 <w:i/>
@@ -2261,7 +2303,7 @@
           </w:tcPr>
           <w:p>
             <w:pPr>
-              <w:pStyle w:val="aff"/>
+              <w:pStyle w:val="a"/>
               <w:spacing w:before="108" w:after="108"/>
             </w:pPr>
             <w:r>
@@ -2291,7 +2333,7 @@
           </w:tcPr>
           <w:p>
             <w:pPr>
-              <w:pStyle w:val="aff"/>
+              <w:pStyle w:val="a"/>
               <w:spacing w:before="108" w:after="108"/>
               <w:rPr>
                 <w:i/>
@@ -2312,7 +2354,7 @@
           </w:tcPr>
           <w:p>
             <w:pPr>
-              <w:pStyle w:val="aff"/>
+              <w:pStyle w:val="a"/>
               <w:spacing w:before="108" w:after="108"/>
             </w:pPr>
             <w:r>
@@ -2335,7 +2377,7 @@
           </w:tcPr>
           <w:p>
             <w:pPr>
-              <w:pStyle w:val="aff"/>
+              <w:pStyle w:val="a"/>
               <w:spacing w:before="108" w:after="108"/>
               <w:rPr>
                 <w:i/>
@@ -2356,7 +2398,7 @@
           </w:tcPr>
           <w:p>
             <w:pPr>
-              <w:pStyle w:val="aff"/>
+              <w:pStyle w:val="a"/>
               <w:spacing w:before="108" w:after="108"/>
             </w:pPr>
             <w:r>
@@ -2379,7 +2421,7 @@
           </w:tcPr>
           <w:p>
             <w:pPr>
-              <w:pStyle w:val="aff"/>
+              <w:pStyle w:val="a"/>
               <w:spacing w:before="108" w:after="108"/>
               <w:rPr>
                 <w:i/>
@@ -2425,7 +2467,7 @@
           </w:tcPr>
           <w:p>
             <w:pPr>
-              <w:pStyle w:val="aff"/>
+              <w:pStyle w:val="a"/>
               <w:spacing w:before="108" w:after="108"/>
               <w:rPr>
                 <w:i/>
@@ -2459,7 +2501,7 @@
     </w:p>
     <w:p>
       <w:pPr>
-        <w:pStyle w:val="1"/>
+        <w:pStyle w:val="Heading1"/>
       </w:pPr>
       <w:bookmarkStart w:id="9" w:name="_Toc529699307"/>
       <w:bookmarkStart w:id="10" w:name="_Toc532158893"/>
@@ -2517,6 +2559,7 @@
         </w:rPr>
         <w:t>作為後台，</w:t>
       </w:r>
+      <w:proofErr w:type="spellStart"/>
       <w:r>
         <w:rPr>
           <w:rFonts w:hint="eastAsia"/>
@@ -2530,6 +2573,7 @@
         </w:rPr>
         <w:t>ysql</w:t>
       </w:r>
+      <w:proofErr w:type="spellEnd"/>
       <w:r>
         <w:rPr>
           <w:rFonts w:hint="eastAsia"/>
@@ -2668,7 +2712,7 @@
     </w:p>
     <w:p>
       <w:pPr>
-        <w:pStyle w:val="2"/>
+        <w:pStyle w:val="Heading2"/>
         <w:numPr>
           <w:ilvl w:val="0"/>
           <w:numId w:val="22"/>
@@ -2734,7 +2778,7 @@
     </w:p>
     <w:tbl>
       <w:tblPr>
-        <w:tblStyle w:val="32"/>
+        <w:tblStyle w:val="PlainTable3"/>
         <w:tblW w:w="0" w:type="auto"/>
         <w:tblLook w:val="04A0" w:firstRow="1" w:lastRow="0" w:firstColumn="1" w:lastColumn="0" w:noHBand="0" w:noVBand="1"/>
       </w:tblPr>
@@ -3063,7 +3107,7 @@
     </w:p>
     <w:p>
       <w:pPr>
-        <w:pStyle w:val="2"/>
+        <w:pStyle w:val="Heading2"/>
         <w:numPr>
           <w:ilvl w:val="0"/>
           <w:numId w:val="22"/>
@@ -3109,7 +3153,7 @@
       <w:commentRangeEnd w:id="14"/>
       <w:r>
         <w:rPr>
-          <w:rStyle w:val="aff4"/>
+          <w:rStyle w:val="CommentReference"/>
         </w:rPr>
         <w:commentReference w:id="14"/>
       </w:r>
@@ -3122,7 +3166,7 @@
     </w:p>
     <w:tbl>
       <w:tblPr>
-        <w:tblStyle w:val="22"/>
+        <w:tblStyle w:val="PlainTable2"/>
         <w:tblW w:w="0" w:type="auto"/>
         <w:tblLook w:val="04A0" w:firstRow="1" w:lastRow="0" w:firstColumn="1" w:lastColumn="0" w:noHBand="0" w:noVBand="1"/>
       </w:tblPr>
@@ -3144,7 +3188,7 @@
           </w:tcPr>
           <w:p>
             <w:pPr>
-              <w:pStyle w:val="aff"/>
+              <w:pStyle w:val="a"/>
               <w:spacing w:before="108" w:after="108"/>
               <w:jc w:val="center"/>
               <w:rPr>
@@ -3159,7 +3203,7 @@
           </w:tcPr>
           <w:p>
             <w:pPr>
-              <w:pStyle w:val="aff"/>
+              <w:pStyle w:val="a"/>
               <w:spacing w:before="108" w:after="108"/>
               <w:jc w:val="center"/>
               <w:cnfStyle w:val="100000000000" w:firstRow="1" w:lastRow="0" w:firstColumn="0" w:lastColumn="0" w:oddVBand="0" w:evenVBand="0" w:oddHBand="0" w:evenHBand="0" w:firstRowFirstColumn="0" w:firstRowLastColumn="0" w:lastRowFirstColumn="0" w:lastRowLastColumn="0"/>
@@ -3182,7 +3226,7 @@
           </w:tcPr>
           <w:p>
             <w:pPr>
-              <w:pStyle w:val="aff"/>
+              <w:pStyle w:val="a"/>
               <w:spacing w:before="108" w:after="108"/>
               <w:jc w:val="center"/>
               <w:cnfStyle w:val="100000000000" w:firstRow="1" w:lastRow="0" w:firstColumn="0" w:lastColumn="0" w:oddVBand="0" w:evenVBand="0" w:oddHBand="0" w:evenHBand="0" w:firstRowFirstColumn="0" w:firstRowLastColumn="0" w:lastRowFirstColumn="0" w:lastRowLastColumn="0"/>
@@ -3205,7 +3249,7 @@
           </w:tcPr>
           <w:p>
             <w:pPr>
-              <w:pStyle w:val="aff"/>
+              <w:pStyle w:val="a"/>
               <w:spacing w:before="108" w:after="108"/>
               <w:jc w:val="center"/>
               <w:cnfStyle w:val="100000000000" w:firstRow="1" w:lastRow="0" w:firstColumn="0" w:lastColumn="0" w:oddVBand="0" w:evenVBand="0" w:oddHBand="0" w:evenHBand="0" w:firstRowFirstColumn="0" w:firstRowLastColumn="0" w:lastRowFirstColumn="0" w:lastRowLastColumn="0"/>
@@ -3228,7 +3272,7 @@
           </w:tcPr>
           <w:p>
             <w:pPr>
-              <w:pStyle w:val="aff"/>
+              <w:pStyle w:val="a"/>
               <w:spacing w:before="108" w:after="108"/>
               <w:jc w:val="center"/>
               <w:cnfStyle w:val="100000000000" w:firstRow="1" w:lastRow="0" w:firstColumn="0" w:lastColumn="0" w:oddVBand="0" w:evenVBand="0" w:oddHBand="0" w:evenHBand="0" w:firstRowFirstColumn="0" w:firstRowLastColumn="0" w:lastRowFirstColumn="0" w:lastRowLastColumn="0"/>
@@ -3261,7 +3305,7 @@
           </w:tcPr>
           <w:p>
             <w:pPr>
-              <w:pStyle w:val="aff"/>
+              <w:pStyle w:val="a"/>
               <w:spacing w:before="108" w:after="108"/>
               <w:jc w:val="center"/>
               <w:rPr>
@@ -3315,7 +3359,7 @@
                           </pic:cNvPicPr>
                         </pic:nvPicPr>
                         <pic:blipFill>
-                          <a:blip r:embed="rId15" cstate="print">
+                          <a:blip r:embed="rId16" cstate="print">
                             <a:extLst>
                               <a:ext uri="{28A0092B-C50C-407E-A947-70E740481C1C}">
                                 <a14:useLocalDpi xmlns:a14="http://schemas.microsoft.com/office/drawing/2010/main" val="0"/>
@@ -3383,7 +3427,7 @@
                           </pic:cNvPicPr>
                         </pic:nvPicPr>
                         <pic:blipFill>
-                          <a:blip r:embed="rId16" cstate="print">
+                          <a:blip r:embed="rId17" cstate="print">
                             <a:extLst>
                               <a:ext uri="{28A0092B-C50C-407E-A947-70E740481C1C}">
                                 <a14:useLocalDpi xmlns:a14="http://schemas.microsoft.com/office/drawing/2010/main" val="0"/>
@@ -3452,7 +3496,7 @@
                           </pic:cNvPicPr>
                         </pic:nvPicPr>
                         <pic:blipFill>
-                          <a:blip r:embed="rId17" cstate="print">
+                          <a:blip r:embed="rId18" cstate="print">
                             <a:extLst>
                               <a:ext uri="{28A0092B-C50C-407E-A947-70E740481C1C}">
                                 <a14:useLocalDpi xmlns:a14="http://schemas.microsoft.com/office/drawing/2010/main" val="0"/>
@@ -3515,7 +3559,7 @@
           </w:tcPr>
           <w:p>
             <w:pPr>
-              <w:pStyle w:val="aff"/>
+              <w:pStyle w:val="a"/>
               <w:spacing w:before="108" w:after="108"/>
               <w:jc w:val="center"/>
               <w:rPr>
@@ -3569,7 +3613,7 @@
                           </pic:cNvPicPr>
                         </pic:nvPicPr>
                         <pic:blipFill>
-                          <a:blip r:embed="rId18" cstate="print">
+                          <a:blip r:embed="rId19" cstate="print">
                             <a:extLst>
                               <a:ext uri="{28A0092B-C50C-407E-A947-70E740481C1C}">
                                 <a14:useLocalDpi xmlns:a14="http://schemas.microsoft.com/office/drawing/2010/main" val="0"/>
@@ -3663,7 +3707,7 @@
           </w:tcPr>
           <w:p>
             <w:pPr>
-              <w:pStyle w:val="aff"/>
+              <w:pStyle w:val="a"/>
               <w:spacing w:before="108" w:after="108"/>
               <w:jc w:val="center"/>
               <w:rPr>
@@ -3717,7 +3761,7 @@
                           </pic:cNvPicPr>
                         </pic:nvPicPr>
                         <pic:blipFill>
-                          <a:blip r:embed="rId19" cstate="print">
+                          <a:blip r:embed="rId20" cstate="print">
                             <a:extLst>
                               <a:ext uri="{28A0092B-C50C-407E-A947-70E740481C1C}">
                                 <a14:useLocalDpi xmlns:a14="http://schemas.microsoft.com/office/drawing/2010/main" val="0"/>
@@ -3786,7 +3830,7 @@
                           </pic:cNvPicPr>
                         </pic:nvPicPr>
                         <pic:blipFill>
-                          <a:blip r:embed="rId20" cstate="print">
+                          <a:blip r:embed="rId21" cstate="print">
                             <a:extLst>
                               <a:ext uri="{28A0092B-C50C-407E-A947-70E740481C1C}">
                                 <a14:useLocalDpi xmlns:a14="http://schemas.microsoft.com/office/drawing/2010/main" val="0"/>
@@ -3902,7 +3946,7 @@
     </w:p>
     <w:tbl>
       <w:tblPr>
-        <w:tblStyle w:val="22"/>
+        <w:tblStyle w:val="PlainTable2"/>
         <w:tblW w:w="0" w:type="auto"/>
         <w:tblLook w:val="04A0" w:firstRow="1" w:lastRow="0" w:firstColumn="1" w:lastColumn="0" w:noHBand="0" w:noVBand="1"/>
       </w:tblPr>
@@ -3936,7 +3980,7 @@
           </w:tcPr>
           <w:p>
             <w:pPr>
-              <w:pStyle w:val="aff"/>
+              <w:pStyle w:val="a"/>
               <w:spacing w:before="108" w:after="108"/>
               <w:jc w:val="center"/>
               <w:cnfStyle w:val="100000000000" w:firstRow="1" w:lastRow="0" w:firstColumn="0" w:lastColumn="0" w:oddVBand="0" w:evenVBand="0" w:oddHBand="0" w:evenHBand="0" w:firstRowFirstColumn="0" w:firstRowLastColumn="0" w:lastRowFirstColumn="0" w:lastRowLastColumn="0"/>
@@ -3959,7 +4003,7 @@
           </w:tcPr>
           <w:p>
             <w:pPr>
-              <w:pStyle w:val="aff"/>
+              <w:pStyle w:val="a"/>
               <w:spacing w:before="108" w:after="108"/>
               <w:jc w:val="center"/>
               <w:cnfStyle w:val="100000000000" w:firstRow="1" w:lastRow="0" w:firstColumn="0" w:lastColumn="0" w:oddVBand="0" w:evenVBand="0" w:oddHBand="0" w:evenHBand="0" w:firstRowFirstColumn="0" w:firstRowLastColumn="0" w:lastRowFirstColumn="0" w:lastRowLastColumn="0"/>
@@ -3992,7 +4036,7 @@
           </w:tcPr>
           <w:p>
             <w:pPr>
-              <w:pStyle w:val="aff"/>
+              <w:pStyle w:val="a"/>
               <w:spacing w:before="108" w:after="108"/>
               <w:ind w:left="113" w:right="113"/>
               <w:rPr>
@@ -4043,7 +4087,7 @@
                           <pic:cNvPicPr/>
                         </pic:nvPicPr>
                         <pic:blipFill rotWithShape="1">
-                          <a:blip r:embed="rId21"/>
+                          <a:blip r:embed="rId22"/>
                           <a:srcRect l="22769" t="26287" r="59068" b="63297"/>
                           <a:stretch/>
                         </pic:blipFill>
@@ -4104,7 +4148,7 @@
                           <pic:cNvPicPr/>
                         </pic:nvPicPr>
                         <pic:blipFill rotWithShape="1">
-                          <a:blip r:embed="rId22"/>
+                          <a:blip r:embed="rId23"/>
                           <a:srcRect l="12451" t="21583" r="50041" b="63475"/>
                           <a:stretch/>
                         </pic:blipFill>
@@ -4148,7 +4192,7 @@
           </w:tcPr>
           <w:p>
             <w:pPr>
-              <w:pStyle w:val="aff"/>
+              <w:pStyle w:val="a"/>
               <w:spacing w:before="108" w:after="108"/>
               <w:ind w:left="113" w:right="113"/>
               <w:rPr>
@@ -4196,7 +4240,7 @@
                           <pic:cNvPicPr/>
                         </pic:nvPicPr>
                         <pic:blipFill rotWithShape="1">
-                          <a:blip r:embed="rId23"/>
+                          <a:blip r:embed="rId24"/>
                           <a:srcRect l="22723" t="36248" r="58134" b="50470"/>
                           <a:stretch/>
                         </pic:blipFill>
@@ -4257,7 +4301,7 @@
                           <pic:cNvPicPr/>
                         </pic:nvPicPr>
                         <pic:blipFill rotWithShape="1">
-                          <a:blip r:embed="rId24"/>
+                          <a:blip r:embed="rId25"/>
                           <a:srcRect l="532" t="28777" r="64080" b="52114"/>
                           <a:stretch/>
                         </pic:blipFill>
@@ -4302,7 +4346,7 @@
           </w:tcPr>
           <w:p>
             <w:pPr>
-              <w:pStyle w:val="aff"/>
+              <w:pStyle w:val="a"/>
               <w:spacing w:before="108" w:after="108"/>
               <w:ind w:left="113" w:right="113"/>
               <w:rPr>
@@ -4350,7 +4394,7 @@
                           <pic:cNvPicPr/>
                         </pic:nvPicPr>
                         <pic:blipFill rotWithShape="1">
-                          <a:blip r:embed="rId25"/>
+                          <a:blip r:embed="rId26"/>
                           <a:srcRect l="40769" t="25750" r="42426" b="65983"/>
                           <a:stretch/>
                         </pic:blipFill>
@@ -4411,7 +4455,7 @@
                           <pic:cNvPicPr/>
                         </pic:nvPicPr>
                         <pic:blipFill rotWithShape="1">
-                          <a:blip r:embed="rId26"/>
+                          <a:blip r:embed="rId27"/>
                           <a:srcRect l="-2" t="22409" r="80877" b="64223"/>
                           <a:stretch/>
                         </pic:blipFill>
@@ -4495,7 +4539,7 @@
                     <pic:cNvPicPr/>
                   </pic:nvPicPr>
                   <pic:blipFill rotWithShape="1">
-                    <a:blip r:embed="rId27"/>
+                    <a:blip r:embed="rId28"/>
                     <a:srcRect l="30193" t="12728" r="10822" b="18096"/>
                     <a:stretch/>
                   </pic:blipFill>
@@ -4525,7 +4569,7 @@
     </w:p>
     <w:p>
       <w:pPr>
-        <w:pStyle w:val="2"/>
+        <w:pStyle w:val="Heading2"/>
         <w:spacing w:before="108" w:after="108"/>
       </w:pPr>
       <w:bookmarkStart w:id="15" w:name="_Toc529699308"/>
@@ -4582,7 +4626,7 @@
             <o:lock v:ext="edit" aspectratio="t"/>
           </v:shapetype>
           <v:shape id="_x0000_i1025" type="#_x0000_t75" style="width:472.5pt;height:393pt">
-            <v:imagedata r:id="rId28" o:title="db"/>
+            <v:imagedata r:id="rId29" o:title="db"/>
           </v:shape>
         </w:pict>
       </w:r>
@@ -4598,6 +4642,7 @@
         </w:rPr>
         <w:t>午餐系統的資料庫為關聯性資料庫，並使用</w:t>
       </w:r>
+      <w:proofErr w:type="spellStart"/>
       <w:r>
         <w:rPr>
           <w:rFonts w:hint="eastAsia"/>
@@ -4611,12 +4656,14 @@
         </w:rPr>
         <w:t>nnoDB</w:t>
       </w:r>
+      <w:proofErr w:type="spellEnd"/>
       <w:r>
         <w:rPr>
           <w:rFonts w:hint="eastAsia"/>
         </w:rPr>
         <w:t>做為引擎，</w:t>
       </w:r>
+      <w:proofErr w:type="spellStart"/>
       <w:r>
         <w:rPr>
           <w:rFonts w:hint="eastAsia"/>
@@ -4630,12 +4677,14 @@
         </w:rPr>
         <w:t>nnoDB</w:t>
       </w:r>
+      <w:proofErr w:type="spellEnd"/>
       <w:r>
         <w:rPr>
           <w:rFonts w:hint="eastAsia"/>
         </w:rPr>
         <w:t>支援交易機制，比起</w:t>
       </w:r>
+      <w:proofErr w:type="spellStart"/>
       <w:r>
         <w:rPr>
           <w:rFonts w:hint="eastAsia"/>
@@ -4649,6 +4698,7 @@
         </w:rPr>
         <w:t>yisam</w:t>
       </w:r>
+      <w:proofErr w:type="spellEnd"/>
       <w:r>
         <w:rPr>
           <w:rFonts w:hint="eastAsia"/>
@@ -4661,6 +4711,7 @@
         </w:rPr>
         <w:t>使用</w:t>
       </w:r>
+      <w:proofErr w:type="spellStart"/>
       <w:r>
         <w:rPr>
           <w:rFonts w:hint="eastAsia"/>
@@ -4674,6 +4725,7 @@
         </w:rPr>
         <w:t>nnoDB</w:t>
       </w:r>
+      <w:proofErr w:type="spellEnd"/>
       <w:r>
         <w:rPr>
           <w:rFonts w:hint="eastAsia"/>
@@ -4683,7 +4735,7 @@
     </w:p>
     <w:p>
       <w:pPr>
-        <w:pStyle w:val="3"/>
+        <w:pStyle w:val="Heading3"/>
         <w:spacing w:before="108" w:after="108"/>
       </w:pPr>
       <w:r>
@@ -4807,8 +4859,17 @@
           <w:rFonts w:hint="eastAsia"/>
           <w:i/>
         </w:rPr>
-        <w:t>start transcation</w:t>
-      </w:r>
+        <w:t xml:space="preserve">start </w:t>
+      </w:r>
+      <w:proofErr w:type="spellStart"/>
+      <w:r>
+        <w:rPr>
+          <w:rFonts w:hint="eastAsia"/>
+          <w:i/>
+        </w:rPr>
+        <w:t>transcation</w:t>
+      </w:r>
+      <w:proofErr w:type="spellEnd"/>
       <w:r>
         <w:rPr>
           <w:rFonts w:hint="eastAsia"/>
@@ -4889,7 +4950,7 @@
     </w:p>
     <w:p>
       <w:pPr>
-        <w:pStyle w:val="3"/>
+        <w:pStyle w:val="Heading3"/>
         <w:spacing w:before="108" w:after="108"/>
       </w:pPr>
       <w:r>
@@ -4911,12 +4972,21 @@
         </w:rPr>
         <w:t>)、</w:t>
       </w:r>
+      <w:proofErr w:type="spellStart"/>
       <w:r>
         <w:rPr>
           <w:rFonts w:asciiTheme="minorHAnsi" w:hAnsiTheme="minorHAnsi" w:cstheme="minorHAnsi"/>
           <w:i/>
         </w:rPr>
-        <w:t>InnoDB Locks</w:t>
+        <w:t>InnoDB</w:t>
+      </w:r>
+      <w:proofErr w:type="spellEnd"/>
+      <w:r>
+        <w:rPr>
+          <w:rFonts w:asciiTheme="minorHAnsi" w:hAnsiTheme="minorHAnsi" w:cstheme="minorHAnsi"/>
+          <w:i/>
+        </w:rPr>
+        <w:t xml:space="preserve"> Locks</w:t>
       </w:r>
     </w:p>
     <w:p>
@@ -4930,6 +5000,7 @@
         </w:rPr>
         <w:t>下表為</w:t>
       </w:r>
+      <w:proofErr w:type="spellStart"/>
       <w:r>
         <w:rPr>
           <w:rFonts w:hint="eastAsia"/>
@@ -4937,6 +5008,7 @@
         </w:rPr>
         <w:t>InnoDB</w:t>
       </w:r>
+      <w:proofErr w:type="spellEnd"/>
       <w:r>
         <w:rPr>
           <w:rFonts w:hint="eastAsia"/>
@@ -5010,7 +5082,7 @@
     </w:p>
     <w:tbl>
       <w:tblPr>
-        <w:tblStyle w:val="afa"/>
+        <w:tblStyle w:val="TableGrid"/>
         <w:tblW w:w="9888" w:type="dxa"/>
         <w:tblLook w:val="04A0" w:firstRow="1" w:lastRow="0" w:firstColumn="1" w:lastColumn="0" w:noHBand="0" w:noVBand="1"/>
       </w:tblPr>
@@ -5035,7 +5107,7 @@
           </w:tcPr>
           <w:p>
             <w:pPr>
-              <w:pStyle w:val="aff"/>
+              <w:pStyle w:val="a"/>
               <w:spacing w:before="108" w:after="108"/>
               <w:jc w:val="center"/>
             </w:pPr>
@@ -5049,7 +5121,7 @@
           </w:tcPr>
           <w:p>
             <w:pPr>
-              <w:pStyle w:val="aff"/>
+              <w:pStyle w:val="a"/>
               <w:spacing w:before="108" w:after="108"/>
               <w:jc w:val="center"/>
             </w:pPr>
@@ -5069,7 +5141,7 @@
           </w:tcPr>
           <w:p>
             <w:pPr>
-              <w:pStyle w:val="aff"/>
+              <w:pStyle w:val="a"/>
               <w:spacing w:before="108" w:after="108"/>
               <w:jc w:val="center"/>
             </w:pPr>
@@ -5089,7 +5161,7 @@
           </w:tcPr>
           <w:p>
             <w:pPr>
-              <w:pStyle w:val="aff"/>
+              <w:pStyle w:val="a"/>
               <w:spacing w:before="108" w:after="108"/>
               <w:jc w:val="center"/>
             </w:pPr>
@@ -5109,7 +5181,7 @@
           </w:tcPr>
           <w:p>
             <w:pPr>
-              <w:pStyle w:val="aff"/>
+              <w:pStyle w:val="a"/>
               <w:spacing w:before="108" w:after="108"/>
               <w:jc w:val="center"/>
             </w:pPr>
@@ -5134,7 +5206,7 @@
           </w:tcPr>
           <w:p>
             <w:pPr>
-              <w:pStyle w:val="aff"/>
+              <w:pStyle w:val="a"/>
               <w:spacing w:before="108" w:after="108"/>
               <w:jc w:val="center"/>
             </w:pPr>
@@ -5153,7 +5225,7 @@
           </w:tcPr>
           <w:p>
             <w:pPr>
-              <w:pStyle w:val="aff"/>
+              <w:pStyle w:val="a"/>
               <w:spacing w:before="108" w:after="108"/>
               <w:jc w:val="center"/>
             </w:pPr>
@@ -5172,7 +5244,7 @@
           </w:tcPr>
           <w:p>
             <w:pPr>
-              <w:pStyle w:val="aff"/>
+              <w:pStyle w:val="a"/>
               <w:spacing w:before="108" w:after="108"/>
               <w:jc w:val="center"/>
             </w:pPr>
@@ -5191,7 +5263,7 @@
           </w:tcPr>
           <w:p>
             <w:pPr>
-              <w:pStyle w:val="aff"/>
+              <w:pStyle w:val="a"/>
               <w:spacing w:before="108" w:after="108"/>
               <w:jc w:val="center"/>
             </w:pPr>
@@ -5210,7 +5282,7 @@
           </w:tcPr>
           <w:p>
             <w:pPr>
-              <w:pStyle w:val="aff"/>
+              <w:pStyle w:val="a"/>
               <w:spacing w:before="108" w:after="108"/>
               <w:jc w:val="center"/>
             </w:pPr>
@@ -5235,7 +5307,7 @@
           </w:tcPr>
           <w:p>
             <w:pPr>
-              <w:pStyle w:val="aff"/>
+              <w:pStyle w:val="a"/>
               <w:spacing w:before="108" w:after="108"/>
               <w:jc w:val="center"/>
             </w:pPr>
@@ -5257,7 +5329,7 @@
           </w:tcPr>
           <w:p>
             <w:pPr>
-              <w:pStyle w:val="aff"/>
+              <w:pStyle w:val="a"/>
               <w:spacing w:before="108" w:after="108"/>
               <w:jc w:val="center"/>
             </w:pPr>
@@ -5270,7 +5342,7 @@
           </w:tcPr>
           <w:p>
             <w:pPr>
-              <w:pStyle w:val="aff"/>
+              <w:pStyle w:val="a"/>
               <w:spacing w:before="108" w:after="108"/>
               <w:jc w:val="center"/>
             </w:pPr>
@@ -5289,7 +5361,7 @@
           </w:tcPr>
           <w:p>
             <w:pPr>
-              <w:pStyle w:val="aff"/>
+              <w:pStyle w:val="a"/>
               <w:spacing w:before="108" w:after="108"/>
               <w:jc w:val="center"/>
             </w:pPr>
@@ -5308,7 +5380,7 @@
           </w:tcPr>
           <w:p>
             <w:pPr>
-              <w:pStyle w:val="aff"/>
+              <w:pStyle w:val="a"/>
               <w:spacing w:before="108" w:after="108"/>
               <w:jc w:val="center"/>
             </w:pPr>
@@ -5333,7 +5405,7 @@
           </w:tcPr>
           <w:p>
             <w:pPr>
-              <w:pStyle w:val="aff"/>
+              <w:pStyle w:val="a"/>
               <w:spacing w:before="108" w:after="108"/>
               <w:jc w:val="center"/>
             </w:pPr>
@@ -5355,7 +5427,7 @@
           </w:tcPr>
           <w:p>
             <w:pPr>
-              <w:pStyle w:val="aff"/>
+              <w:pStyle w:val="a"/>
               <w:spacing w:before="108" w:after="108"/>
               <w:jc w:val="center"/>
             </w:pPr>
@@ -5371,7 +5443,7 @@
           </w:tcPr>
           <w:p>
             <w:pPr>
-              <w:pStyle w:val="aff"/>
+              <w:pStyle w:val="a"/>
               <w:spacing w:before="108" w:after="108"/>
               <w:jc w:val="center"/>
             </w:pPr>
@@ -5384,7 +5456,7 @@
           </w:tcPr>
           <w:p>
             <w:pPr>
-              <w:pStyle w:val="aff"/>
+              <w:pStyle w:val="a"/>
               <w:spacing w:before="108" w:after="108"/>
               <w:jc w:val="center"/>
             </w:pPr>
@@ -5403,7 +5475,7 @@
           </w:tcPr>
           <w:p>
             <w:pPr>
-              <w:pStyle w:val="aff"/>
+              <w:pStyle w:val="a"/>
               <w:spacing w:before="108" w:after="108"/>
               <w:jc w:val="center"/>
             </w:pPr>
@@ -5428,7 +5500,7 @@
           </w:tcPr>
           <w:p>
             <w:pPr>
-              <w:pStyle w:val="aff"/>
+              <w:pStyle w:val="a"/>
               <w:spacing w:before="108" w:after="108"/>
               <w:jc w:val="center"/>
             </w:pPr>
@@ -5450,7 +5522,7 @@
           </w:tcPr>
           <w:p>
             <w:pPr>
-              <w:pStyle w:val="aff"/>
+              <w:pStyle w:val="a"/>
               <w:spacing w:before="108" w:after="108"/>
               <w:jc w:val="center"/>
             </w:pPr>
@@ -5466,7 +5538,7 @@
           </w:tcPr>
           <w:p>
             <w:pPr>
-              <w:pStyle w:val="aff"/>
+              <w:pStyle w:val="a"/>
               <w:spacing w:before="108" w:after="108"/>
               <w:jc w:val="center"/>
             </w:pPr>
@@ -5482,7 +5554,7 @@
           </w:tcPr>
           <w:p>
             <w:pPr>
-              <w:pStyle w:val="aff"/>
+              <w:pStyle w:val="a"/>
               <w:spacing w:before="108" w:after="108"/>
               <w:jc w:val="center"/>
             </w:pPr>
@@ -5495,7 +5567,7 @@
           </w:tcPr>
           <w:p>
             <w:pPr>
-              <w:pStyle w:val="aff"/>
+              <w:pStyle w:val="a"/>
               <w:spacing w:before="108" w:after="108"/>
               <w:jc w:val="center"/>
             </w:pPr>
@@ -5518,7 +5590,7 @@
     </w:p>
     <w:p>
       <w:pPr>
-        <w:pStyle w:val="2"/>
+        <w:pStyle w:val="Heading2"/>
         <w:spacing w:before="108" w:after="108"/>
       </w:pPr>
       <w:bookmarkStart w:id="19" w:name="_Toc532158896"/>
@@ -5587,7 +5659,7 @@
             <wp:cNvGraphicFramePr/>
             <a:graphic xmlns:a="http://schemas.openxmlformats.org/drawingml/2006/main">
               <a:graphicData uri="http://schemas.openxmlformats.org/drawingml/2006/diagram">
-                <dgm:relIds xmlns:dgm="http://schemas.openxmlformats.org/drawingml/2006/diagram" xmlns:r="http://schemas.openxmlformats.org/officeDocument/2006/relationships" r:dm="rId29" r:lo="rId30" r:qs="rId31" r:cs="rId32"/>
+                <dgm:relIds xmlns:dgm="http://schemas.openxmlformats.org/drawingml/2006/diagram" xmlns:r="http://schemas.openxmlformats.org/officeDocument/2006/relationships" r:dm="rId30" r:lo="rId31" r:qs="rId32" r:cs="rId33"/>
               </a:graphicData>
             </a:graphic>
           </wp:inline>
@@ -5615,7 +5687,7 @@
     </w:p>
     <w:p>
       <w:pPr>
-        <w:pStyle w:val="4"/>
+        <w:pStyle w:val="Heading4"/>
         <w:spacing w:before="108" w:after="108"/>
       </w:pPr>
       <w:r>
@@ -5809,7 +5881,7 @@
             <wp:cNvGraphicFramePr/>
             <a:graphic xmlns:a="http://schemas.openxmlformats.org/drawingml/2006/main">
               <a:graphicData uri="http://schemas.openxmlformats.org/drawingml/2006/diagram">
-                <dgm:relIds xmlns:dgm="http://schemas.openxmlformats.org/drawingml/2006/diagram" xmlns:r="http://schemas.openxmlformats.org/officeDocument/2006/relationships" r:dm="rId34" r:lo="rId35" r:qs="rId36" r:cs="rId37"/>
+                <dgm:relIds xmlns:dgm="http://schemas.openxmlformats.org/drawingml/2006/diagram" xmlns:r="http://schemas.openxmlformats.org/officeDocument/2006/relationships" r:dm="rId35" r:lo="rId36" r:qs="rId37" r:cs="rId38"/>
               </a:graphicData>
             </a:graphic>
           </wp:inline>
@@ -5951,7 +6023,7 @@
             <wp:cNvGraphicFramePr/>
             <a:graphic xmlns:a="http://schemas.openxmlformats.org/drawingml/2006/main">
               <a:graphicData uri="http://schemas.openxmlformats.org/drawingml/2006/diagram">
-                <dgm:relIds xmlns:dgm="http://schemas.openxmlformats.org/drawingml/2006/diagram" xmlns:r="http://schemas.openxmlformats.org/officeDocument/2006/relationships" r:dm="rId39" r:lo="rId40" r:qs="rId41" r:cs="rId42"/>
+                <dgm:relIds xmlns:dgm="http://schemas.openxmlformats.org/drawingml/2006/diagram" xmlns:r="http://schemas.openxmlformats.org/officeDocument/2006/relationships" r:dm="rId40" r:lo="rId41" r:qs="rId42" r:cs="rId43"/>
               </a:graphicData>
             </a:graphic>
           </wp:inline>
@@ -6012,7 +6084,7 @@
     </w:p>
     <w:p>
       <w:pPr>
-        <w:pStyle w:val="4"/>
+        <w:pStyle w:val="Heading4"/>
         <w:spacing w:before="108" w:after="108"/>
       </w:pPr>
       <w:r>
@@ -6186,17 +6258,17 @@
     </w:p>
     <w:p>
       <w:pPr>
-        <w:pStyle w:val="2"/>
+        <w:pStyle w:val="Heading2"/>
         <w:spacing w:before="108" w:after="108"/>
         <w:rPr>
-          <w:rStyle w:val="20"/>
+          <w:rStyle w:val="Heading2Char"/>
         </w:rPr>
       </w:pPr>
       <w:bookmarkStart w:id="21" w:name="_Toc532158897"/>
       <w:bookmarkStart w:id="22" w:name="_Toc532219431"/>
       <w:r>
         <w:rPr>
-          <w:rStyle w:val="20"/>
+          <w:rStyle w:val="Heading2Char"/>
           <w:rFonts w:hint="eastAsia"/>
         </w:rPr>
         <w:lastRenderedPageBreak/>
@@ -6204,7 +6276,7 @@
       </w:r>
       <w:r>
         <w:rPr>
-          <w:rStyle w:val="20"/>
+          <w:rStyle w:val="Heading2Char"/>
           <w:rFonts w:hint="eastAsia"/>
         </w:rPr>
         <w:t>、前端</w:t>
@@ -6277,7 +6349,7 @@
     </w:p>
     <w:p>
       <w:pPr>
-        <w:pStyle w:val="4"/>
+        <w:pStyle w:val="Heading4"/>
         <w:spacing w:before="108" w:after="108"/>
       </w:pPr>
       <w:r>
@@ -6330,7 +6402,7 @@
             <wp:cNvGraphicFramePr/>
             <a:graphic xmlns:a="http://schemas.openxmlformats.org/drawingml/2006/main">
               <a:graphicData uri="http://schemas.openxmlformats.org/drawingml/2006/chart">
-                <c:chart xmlns:c="http://schemas.openxmlformats.org/drawingml/2006/chart" xmlns:r="http://schemas.openxmlformats.org/officeDocument/2006/relationships" r:id="rId44"/>
+                <c:chart xmlns:c="http://schemas.openxmlformats.org/drawingml/2006/chart" xmlns:r="http://schemas.openxmlformats.org/officeDocument/2006/relationships" r:id="rId45"/>
               </a:graphicData>
             </a:graphic>
           </wp:inline>
@@ -6383,7 +6455,7 @@
     </w:p>
     <w:tbl>
       <w:tblPr>
-        <w:tblStyle w:val="afa"/>
+        <w:tblStyle w:val="TableGrid"/>
         <w:tblW w:w="0" w:type="auto"/>
         <w:tblLook w:val="04A0" w:firstRow="1" w:lastRow="0" w:firstColumn="1" w:lastColumn="0" w:noHBand="0" w:noVBand="1"/>
       </w:tblPr>
@@ -6404,7 +6476,7 @@
           </w:tcPr>
           <w:p>
             <w:pPr>
-              <w:pStyle w:val="aff"/>
+              <w:pStyle w:val="a"/>
               <w:spacing w:before="108" w:after="108"/>
               <w:jc w:val="center"/>
             </w:pPr>
@@ -6418,7 +6490,7 @@
           </w:tcPr>
           <w:p>
             <w:pPr>
-              <w:pStyle w:val="aff"/>
+              <w:pStyle w:val="a"/>
               <w:spacing w:before="108" w:after="108"/>
               <w:jc w:val="center"/>
             </w:pPr>
@@ -6438,7 +6510,7 @@
           </w:tcPr>
           <w:p>
             <w:pPr>
-              <w:pStyle w:val="aff"/>
+              <w:pStyle w:val="a"/>
               <w:spacing w:before="108" w:after="108"/>
               <w:jc w:val="center"/>
             </w:pPr>
@@ -6458,7 +6530,7 @@
           </w:tcPr>
           <w:p>
             <w:pPr>
-              <w:pStyle w:val="aff"/>
+              <w:pStyle w:val="a"/>
               <w:spacing w:before="108" w:after="108"/>
               <w:jc w:val="center"/>
             </w:pPr>
@@ -6480,7 +6552,7 @@
           </w:tcPr>
           <w:p>
             <w:pPr>
-              <w:pStyle w:val="aff"/>
+              <w:pStyle w:val="a"/>
               <w:spacing w:before="108" w:after="108"/>
               <w:jc w:val="center"/>
             </w:pPr>
@@ -6499,7 +6571,7 @@
           </w:tcPr>
           <w:p>
             <w:pPr>
-              <w:pStyle w:val="aff"/>
+              <w:pStyle w:val="a"/>
               <w:spacing w:before="108" w:after="108"/>
               <w:jc w:val="center"/>
             </w:pPr>
@@ -6518,7 +6590,7 @@
           </w:tcPr>
           <w:p>
             <w:pPr>
-              <w:pStyle w:val="aff"/>
+              <w:pStyle w:val="a"/>
               <w:spacing w:before="108" w:after="108"/>
               <w:jc w:val="center"/>
             </w:pPr>
@@ -6537,7 +6609,7 @@
           </w:tcPr>
           <w:p>
             <w:pPr>
-              <w:pStyle w:val="aff"/>
+              <w:pStyle w:val="a"/>
               <w:spacing w:before="108" w:after="108"/>
               <w:jc w:val="center"/>
             </w:pPr>
@@ -6550,7 +6622,7 @@
           </w:p>
           <w:p>
             <w:pPr>
-              <w:pStyle w:val="aff"/>
+              <w:pStyle w:val="a"/>
               <w:spacing w:before="108" w:after="108"/>
               <w:jc w:val="center"/>
             </w:pPr>
@@ -6572,7 +6644,7 @@
           </w:tcPr>
           <w:p>
             <w:pPr>
-              <w:pStyle w:val="aff"/>
+              <w:pStyle w:val="a"/>
               <w:spacing w:before="108" w:after="108"/>
               <w:jc w:val="center"/>
             </w:pPr>
@@ -6598,7 +6670,7 @@
           </w:tcPr>
           <w:p>
             <w:pPr>
-              <w:pStyle w:val="aff"/>
+              <w:pStyle w:val="a"/>
               <w:spacing w:before="108" w:after="108"/>
               <w:jc w:val="center"/>
             </w:pPr>
@@ -6611,7 +6683,7 @@
           </w:p>
           <w:p>
             <w:pPr>
-              <w:pStyle w:val="aff"/>
+              <w:pStyle w:val="a"/>
               <w:spacing w:before="108" w:after="108"/>
               <w:jc w:val="center"/>
             </w:pPr>
@@ -6639,7 +6711,7 @@
           </w:tcPr>
           <w:p>
             <w:pPr>
-              <w:pStyle w:val="aff"/>
+              <w:pStyle w:val="a"/>
               <w:spacing w:before="108" w:after="108"/>
               <w:jc w:val="center"/>
             </w:pPr>
@@ -6658,7 +6730,7 @@
           </w:tcPr>
           <w:p>
             <w:pPr>
-              <w:pStyle w:val="aff"/>
+              <w:pStyle w:val="a"/>
               <w:spacing w:before="108" w:after="108"/>
               <w:jc w:val="center"/>
             </w:pPr>
@@ -6680,7 +6752,7 @@
           </w:tcPr>
           <w:p>
             <w:pPr>
-              <w:pStyle w:val="aff"/>
+              <w:pStyle w:val="a"/>
               <w:spacing w:before="108" w:after="108"/>
               <w:jc w:val="center"/>
             </w:pPr>
@@ -6706,7 +6778,7 @@
           </w:tcPr>
           <w:p>
             <w:pPr>
-              <w:pStyle w:val="aff"/>
+              <w:pStyle w:val="a"/>
               <w:spacing w:before="108" w:after="108"/>
               <w:jc w:val="center"/>
             </w:pPr>
@@ -6719,7 +6791,7 @@
           </w:p>
           <w:p>
             <w:pPr>
-              <w:pStyle w:val="aff"/>
+              <w:pStyle w:val="a"/>
               <w:spacing w:before="108" w:after="108"/>
               <w:jc w:val="center"/>
             </w:pPr>
@@ -6747,7 +6819,7 @@
           </w:tcPr>
           <w:p>
             <w:pPr>
-              <w:pStyle w:val="aff"/>
+              <w:pStyle w:val="a"/>
               <w:spacing w:before="108" w:after="108"/>
               <w:jc w:val="center"/>
             </w:pPr>
@@ -6766,7 +6838,7 @@
           </w:tcPr>
           <w:p>
             <w:pPr>
-              <w:pStyle w:val="aff"/>
+              <w:pStyle w:val="a"/>
               <w:spacing w:before="108" w:after="108"/>
               <w:jc w:val="center"/>
             </w:pPr>
@@ -6782,7 +6854,7 @@
     </w:tbl>
     <w:p>
       <w:pPr>
-        <w:pStyle w:val="4"/>
+        <w:pStyle w:val="Heading4"/>
         <w:spacing w:before="108" w:after="108"/>
         <w:rPr>
           <w:rFonts w:asciiTheme="majorHAnsi" w:hAnsiTheme="majorHAnsi" w:cstheme="majorHAnsi"/>
@@ -6927,6 +6999,7 @@
         </w:rPr>
         <w:t>的其中一項功能，叫做</w:t>
       </w:r>
+      <w:proofErr w:type="spellStart"/>
       <w:r>
         <w:rPr>
           <w:rFonts w:hint="eastAsia"/>
@@ -6934,12 +7007,14 @@
         </w:rPr>
         <w:t>Crashlytics</w:t>
       </w:r>
+      <w:proofErr w:type="spellEnd"/>
       <w:r>
         <w:rPr>
           <w:rFonts w:hint="eastAsia"/>
         </w:rPr>
         <w:t>，專門分析使用者的當機資料，我們使用</w:t>
       </w:r>
+      <w:proofErr w:type="spellStart"/>
       <w:r>
         <w:rPr>
           <w:rFonts w:hint="eastAsia"/>
@@ -6953,6 +7028,7 @@
         </w:rPr>
         <w:t>ashlytics</w:t>
       </w:r>
+      <w:proofErr w:type="spellEnd"/>
       <w:r>
         <w:rPr>
           <w:rFonts w:hint="eastAsia"/>
@@ -7001,7 +7077,7 @@
     </w:p>
     <w:tbl>
       <w:tblPr>
-        <w:tblStyle w:val="22"/>
+        <w:tblStyle w:val="PlainTable2"/>
         <w:tblW w:w="0" w:type="auto"/>
         <w:tblLook w:val="04A0" w:firstRow="1" w:lastRow="0" w:firstColumn="1" w:lastColumn="0" w:noHBand="0" w:noVBand="1"/>
       </w:tblPr>
@@ -7025,7 +7101,7 @@
           </w:tcPr>
           <w:p>
             <w:pPr>
-              <w:pStyle w:val="aff"/>
+              <w:pStyle w:val="a"/>
               <w:spacing w:before="108" w:after="108"/>
               <w:ind w:firstLine="480"/>
               <w:jc w:val="center"/>
@@ -7055,7 +7131,7 @@
           </w:tcPr>
           <w:p>
             <w:pPr>
-              <w:pStyle w:val="aff"/>
+              <w:pStyle w:val="a"/>
               <w:spacing w:before="108" w:after="108"/>
               <w:jc w:val="center"/>
               <w:cnfStyle w:val="100000000000" w:firstRow="1" w:lastRow="0" w:firstColumn="0" w:lastColumn="0" w:oddVBand="0" w:evenVBand="0" w:oddHBand="0" w:evenHBand="0" w:firstRowFirstColumn="0" w:firstRowLastColumn="0" w:lastRowFirstColumn="0" w:lastRowLastColumn="0"/>
@@ -7114,7 +7190,7 @@
                           <pic:cNvPicPr/>
                         </pic:nvPicPr>
                         <pic:blipFill rotWithShape="1">
-                          <a:blip r:embed="rId45"/>
+                          <a:blip r:embed="rId46"/>
                           <a:srcRect l="23034" t="26840" r="53621" b="44660"/>
                           <a:stretch/>
                         </pic:blipFill>
@@ -7178,7 +7254,7 @@
                           <pic:cNvPicPr/>
                         </pic:nvPicPr>
                         <pic:blipFill rotWithShape="1">
-                          <a:blip r:embed="rId46"/>
+                          <a:blip r:embed="rId47"/>
                           <a:srcRect l="22722" t="22848" r="53154" b="48534"/>
                           <a:stretch/>
                         </pic:blipFill>
@@ -7220,6 +7296,7 @@
         </w:rPr>
         <w:t>上表為</w:t>
       </w:r>
+      <w:proofErr w:type="spellStart"/>
       <w:r>
         <w:rPr>
           <w:rFonts w:hint="eastAsia"/>
@@ -7227,6 +7304,7 @@
         </w:rPr>
         <w:t>Crashlytics</w:t>
       </w:r>
+      <w:proofErr w:type="spellEnd"/>
       <w:r>
         <w:rPr>
           <w:rFonts w:hint="eastAsia"/>
@@ -7275,7 +7353,7 @@
                     <pic:cNvPicPr/>
                   </pic:nvPicPr>
                   <pic:blipFill rotWithShape="1">
-                    <a:blip r:embed="rId47">
+                    <a:blip r:embed="rId48">
                       <a:extLst>
                         <a:ext uri="{28A0092B-C50C-407E-A947-70E740481C1C}">
                           <a14:useLocalDpi xmlns:a14="http://schemas.microsoft.com/office/drawing/2010/main" val="0"/>
@@ -7396,7 +7474,7 @@
     </w:p>
     <w:p>
       <w:pPr>
-        <w:pStyle w:val="2"/>
+        <w:pStyle w:val="Heading2"/>
         <w:spacing w:before="108" w:after="108"/>
       </w:pPr>
       <w:r>
@@ -7502,7 +7580,7 @@
                     <pic:cNvPicPr/>
                   </pic:nvPicPr>
                   <pic:blipFill rotWithShape="1">
-                    <a:blip r:embed="rId48"/>
+                    <a:blip r:embed="rId49"/>
                     <a:srcRect l="31594" t="22614" r="44594" b="54344"/>
                     <a:stretch/>
                   </pic:blipFill>
@@ -7596,7 +7674,7 @@
       <w:commentRangeEnd w:id="26"/>
       <w:r>
         <w:rPr>
-          <w:rStyle w:val="aff4"/>
+          <w:rStyle w:val="CommentReference"/>
         </w:rPr>
         <w:commentReference w:id="26"/>
       </w:r>
@@ -7622,7 +7700,7 @@
       <w:commentRangeEnd w:id="27"/>
       <w:r>
         <w:rPr>
-          <w:rStyle w:val="aff4"/>
+          <w:rStyle w:val="CommentReference"/>
         </w:rPr>
         <w:commentReference w:id="27"/>
       </w:r>
@@ -7639,7 +7717,7 @@
     </w:p>
     <w:p>
       <w:pPr>
-        <w:pStyle w:val="3"/>
+        <w:pStyle w:val="Heading3"/>
         <w:spacing w:before="108" w:after="108"/>
       </w:pPr>
       <w:bookmarkStart w:id="28" w:name="_Toc529699322"/>
@@ -7764,7 +7842,7 @@
     </w:p>
     <w:tbl>
       <w:tblPr>
-        <w:tblStyle w:val="afa"/>
+        <w:tblStyle w:val="TableGrid"/>
         <w:tblW w:w="9016" w:type="dxa"/>
         <w:jc w:val="center"/>
         <w:tblLook w:val="04A0" w:firstRow="1" w:lastRow="0" w:firstColumn="1" w:lastColumn="0" w:noHBand="0" w:noVBand="1"/>
@@ -7784,7 +7862,7 @@
           </w:tcPr>
           <w:p>
             <w:pPr>
-              <w:pStyle w:val="aff"/>
+              <w:pStyle w:val="a"/>
               <w:spacing w:before="108" w:after="108"/>
               <w:jc w:val="center"/>
             </w:pPr>
@@ -7803,7 +7881,7 @@
           </w:tcPr>
           <w:p>
             <w:pPr>
-              <w:pStyle w:val="aff"/>
+              <w:pStyle w:val="a"/>
               <w:spacing w:before="108" w:after="108"/>
               <w:jc w:val="center"/>
             </w:pPr>
@@ -7826,7 +7904,7 @@
           </w:tcPr>
           <w:p>
             <w:pPr>
-              <w:pStyle w:val="aff"/>
+              <w:pStyle w:val="a"/>
               <w:spacing w:before="108" w:after="108"/>
             </w:pPr>
             <w:r>
@@ -7843,7 +7921,7 @@
           </w:tcPr>
           <w:p>
             <w:pPr>
-              <w:pStyle w:val="aff"/>
+              <w:pStyle w:val="a"/>
               <w:spacing w:before="108" w:after="108"/>
             </w:pPr>
             <w:r>
@@ -7877,7 +7955,7 @@
           </w:tcPr>
           <w:p>
             <w:pPr>
-              <w:pStyle w:val="aff"/>
+              <w:pStyle w:val="a"/>
               <w:spacing w:before="108" w:after="108"/>
             </w:pPr>
             <w:r>
@@ -7894,7 +7972,7 @@
           </w:tcPr>
           <w:p>
             <w:pPr>
-              <w:pStyle w:val="aff"/>
+              <w:pStyle w:val="a"/>
               <w:spacing w:before="108" w:after="108"/>
             </w:pPr>
             <w:r>
@@ -7916,7 +7994,7 @@
           </w:tcPr>
           <w:p>
             <w:pPr>
-              <w:pStyle w:val="aff"/>
+              <w:pStyle w:val="a"/>
               <w:spacing w:before="108" w:after="108"/>
             </w:pPr>
             <w:r>
@@ -7933,7 +8011,7 @@
           </w:tcPr>
           <w:p>
             <w:pPr>
-              <w:pStyle w:val="aff"/>
+              <w:pStyle w:val="a"/>
               <w:spacing w:before="108" w:after="108"/>
             </w:pPr>
             <w:r>
@@ -7967,7 +8045,7 @@
           </w:tcPr>
           <w:p>
             <w:pPr>
-              <w:pStyle w:val="aff"/>
+              <w:pStyle w:val="a"/>
               <w:spacing w:before="108" w:after="108"/>
             </w:pPr>
             <w:r>
@@ -7984,7 +8062,7 @@
           </w:tcPr>
           <w:p>
             <w:pPr>
-              <w:pStyle w:val="aff"/>
+              <w:pStyle w:val="a"/>
               <w:spacing w:before="108" w:after="108"/>
             </w:pPr>
             <w:r>
@@ -8018,7 +8096,7 @@
           </w:tcPr>
           <w:p>
             <w:pPr>
-              <w:pStyle w:val="aff"/>
+              <w:pStyle w:val="a"/>
               <w:spacing w:before="108" w:after="108"/>
             </w:pPr>
             <w:r>
@@ -8035,7 +8113,7 @@
           </w:tcPr>
           <w:p>
             <w:pPr>
-              <w:pStyle w:val="aff"/>
+              <w:pStyle w:val="a"/>
               <w:spacing w:before="108" w:after="108"/>
             </w:pPr>
             <w:r>
@@ -8659,7 +8737,7 @@
     </w:p>
     <w:tbl>
       <w:tblPr>
-        <w:tblStyle w:val="afa"/>
+        <w:tblStyle w:val="TableGrid"/>
         <w:tblW w:w="0" w:type="auto"/>
         <w:tblLook w:val="04A0" w:firstRow="1" w:lastRow="0" w:firstColumn="1" w:lastColumn="0" w:noHBand="0" w:noVBand="1"/>
       </w:tblPr>
@@ -8681,7 +8759,7 @@
           </w:tcPr>
           <w:p>
             <w:pPr>
-              <w:pStyle w:val="aff"/>
+              <w:pStyle w:val="a"/>
               <w:spacing w:before="108" w:after="108"/>
             </w:pPr>
           </w:p>
@@ -8693,7 +8771,7 @@
           </w:tcPr>
           <w:p>
             <w:pPr>
-              <w:pStyle w:val="aff"/>
+              <w:pStyle w:val="a"/>
               <w:spacing w:before="108" w:after="108"/>
             </w:pPr>
             <w:r>
@@ -8711,7 +8789,7 @@
           </w:tcPr>
           <w:p>
             <w:pPr>
-              <w:pStyle w:val="aff"/>
+              <w:pStyle w:val="a"/>
               <w:spacing w:before="108" w:after="108"/>
             </w:pPr>
             <w:r>
@@ -8740,7 +8818,7 @@
           </w:tcPr>
           <w:p>
             <w:pPr>
-              <w:pStyle w:val="aff"/>
+              <w:pStyle w:val="a"/>
               <w:spacing w:before="108" w:after="108"/>
             </w:pPr>
             <w:r>
@@ -8757,7 +8835,7 @@
           </w:tcPr>
           <w:p>
             <w:pPr>
-              <w:pStyle w:val="aff"/>
+              <w:pStyle w:val="a"/>
               <w:spacing w:before="108" w:after="108"/>
             </w:pPr>
             <w:r>
@@ -8786,7 +8864,7 @@
           </w:tcPr>
           <w:p>
             <w:pPr>
-              <w:pStyle w:val="aff"/>
+              <w:pStyle w:val="a"/>
               <w:spacing w:before="108" w:after="108"/>
             </w:pPr>
             <w:r>
@@ -8809,7 +8887,7 @@
           </w:tcPr>
           <w:p>
             <w:pPr>
-              <w:pStyle w:val="aff"/>
+              <w:pStyle w:val="a"/>
               <w:spacing w:before="108" w:after="108"/>
             </w:pPr>
             <w:r>
@@ -8826,7 +8904,7 @@
           </w:tcPr>
           <w:p>
             <w:pPr>
-              <w:pStyle w:val="aff"/>
+              <w:pStyle w:val="a"/>
               <w:spacing w:before="108" w:after="108"/>
             </w:pPr>
             <w:r>
@@ -8843,7 +8921,7 @@
           </w:tcPr>
           <w:p>
             <w:pPr>
-              <w:pStyle w:val="aff"/>
+              <w:pStyle w:val="a"/>
               <w:spacing w:before="108" w:after="108"/>
             </w:pPr>
             <w:r>
@@ -8880,7 +8958,7 @@
     </w:p>
     <w:p>
       <w:pPr>
-        <w:pStyle w:val="4"/>
+        <w:pStyle w:val="Heading4"/>
         <w:numPr>
           <w:ilvl w:val="0"/>
           <w:numId w:val="24"/>
@@ -9763,7 +9841,7 @@
     </w:p>
     <w:p>
       <w:pPr>
-        <w:pStyle w:val="4"/>
+        <w:pStyle w:val="Heading4"/>
         <w:spacing w:before="108" w:after="108"/>
       </w:pPr>
       <w:r>
@@ -11159,7 +11237,7 @@
     </w:p>
     <w:p>
       <w:pPr>
-        <w:pStyle w:val="3"/>
+        <w:pStyle w:val="Heading3"/>
         <w:spacing w:before="108" w:after="108"/>
       </w:pPr>
       <w:bookmarkStart w:id="30" w:name="_Toc532219439"/>
@@ -11297,14 +11375,14 @@
       <w:commentRangeEnd w:id="31"/>
       <w:r>
         <w:rPr>
-          <w:rStyle w:val="aff4"/>
+          <w:rStyle w:val="CommentReference"/>
         </w:rPr>
         <w:commentReference w:id="31"/>
       </w:r>
     </w:p>
     <w:p>
       <w:pPr>
-        <w:pStyle w:val="4"/>
+        <w:pStyle w:val="Heading4"/>
         <w:spacing w:before="108" w:after="108"/>
       </w:pPr>
       <w:r>
@@ -13004,7 +13082,7 @@
     </w:p>
     <w:p>
       <w:pPr>
-        <w:pStyle w:val="4"/>
+        <w:pStyle w:val="Heading4"/>
         <w:spacing w:before="108" w:after="108"/>
       </w:pPr>
       <w:r>
@@ -14174,7 +14252,7 @@
     </w:p>
     <w:tbl>
       <w:tblPr>
-        <w:tblStyle w:val="22"/>
+        <w:tblStyle w:val="PlainTable2"/>
         <w:tblW w:w="0" w:type="auto"/>
         <w:tblLook w:val="04A0" w:firstRow="1" w:lastRow="0" w:firstColumn="1" w:lastColumn="0" w:noHBand="0" w:noVBand="1"/>
       </w:tblPr>
@@ -14192,7 +14270,7 @@
           </w:tcPr>
           <w:p>
             <w:pPr>
-              <w:pStyle w:val="aff"/>
+              <w:pStyle w:val="a"/>
               <w:spacing w:before="108" w:after="108"/>
               <w:jc w:val="center"/>
               <w:rPr>
@@ -14267,7 +14345,63 @@
                 <w:sz w:val="21"/>
                 <w:szCs w:val="21"/>
               </w:rPr>
-              <w:t xml:space="preserve"> dp[N] ,tmp[N] ,odd[N];</w:t>
+              <w:t xml:space="preserve"> </w:t>
+            </w:r>
+            <w:proofErr w:type="spellStart"/>
+            <w:r>
+              <w:rPr>
+                <w:rFonts w:ascii="Consolas" w:eastAsia="新細明體" w:hAnsi="Consolas" w:cs="新細明體"/>
+                <w:b w:val="0"/>
+                <w:color w:val="D4D4D4"/>
+                <w:sz w:val="21"/>
+                <w:szCs w:val="21"/>
+              </w:rPr>
+              <w:t>dp</w:t>
+            </w:r>
+            <w:proofErr w:type="spellEnd"/>
+            <w:r>
+              <w:rPr>
+                <w:rFonts w:ascii="Consolas" w:eastAsia="新細明體" w:hAnsi="Consolas" w:cs="新細明體"/>
+                <w:b w:val="0"/>
+                <w:color w:val="D4D4D4"/>
+                <w:sz w:val="21"/>
+                <w:szCs w:val="21"/>
+              </w:rPr>
+              <w:t>[N</w:t>
+            </w:r>
+            <w:proofErr w:type="gramStart"/>
+            <w:r>
+              <w:rPr>
+                <w:rFonts w:ascii="Consolas" w:eastAsia="新細明體" w:hAnsi="Consolas" w:cs="新細明體"/>
+                <w:b w:val="0"/>
+                <w:color w:val="D4D4D4"/>
+                <w:sz w:val="21"/>
+                <w:szCs w:val="21"/>
+              </w:rPr>
+              <w:t>] ,</w:t>
+            </w:r>
+            <w:proofErr w:type="spellStart"/>
+            <w:r>
+              <w:rPr>
+                <w:rFonts w:ascii="Consolas" w:eastAsia="新細明體" w:hAnsi="Consolas" w:cs="新細明體"/>
+                <w:b w:val="0"/>
+                <w:color w:val="D4D4D4"/>
+                <w:sz w:val="21"/>
+                <w:szCs w:val="21"/>
+              </w:rPr>
+              <w:t>tmp</w:t>
+            </w:r>
+            <w:proofErr w:type="spellEnd"/>
+            <w:proofErr w:type="gramEnd"/>
+            <w:r>
+              <w:rPr>
+                <w:rFonts w:ascii="Consolas" w:eastAsia="新細明體" w:hAnsi="Consolas" w:cs="新細明體"/>
+                <w:b w:val="0"/>
+                <w:color w:val="D4D4D4"/>
+                <w:sz w:val="21"/>
+                <w:szCs w:val="21"/>
+              </w:rPr>
+              <w:t>[N] ,odd[N];</w:t>
             </w:r>
           </w:p>
           <w:p>
@@ -14284,6 +14418,8 @@
                 <w:szCs w:val="21"/>
               </w:rPr>
             </w:pPr>
+            <w:proofErr w:type="spellStart"/>
+            <w:proofErr w:type="gramStart"/>
             <w:r>
               <w:rPr>
                 <w:rFonts w:ascii="Consolas" w:eastAsia="新細明體" w:hAnsi="Consolas" w:cs="新細明體"/>
@@ -14292,8 +14428,20 @@
                 <w:sz w:val="21"/>
                 <w:szCs w:val="21"/>
               </w:rPr>
-              <w:t>dp[</w:t>
+              <w:t>dp</w:t>
             </w:r>
+            <w:proofErr w:type="spellEnd"/>
+            <w:r>
+              <w:rPr>
+                <w:rFonts w:ascii="Consolas" w:eastAsia="新細明體" w:hAnsi="Consolas" w:cs="新細明體"/>
+                <w:b w:val="0"/>
+                <w:color w:val="D4D4D4"/>
+                <w:sz w:val="21"/>
+                <w:szCs w:val="21"/>
+              </w:rPr>
+              <w:t>[</w:t>
+            </w:r>
+            <w:proofErr w:type="gramEnd"/>
             <w:r>
               <w:rPr>
                 <w:rFonts w:ascii="Consolas" w:eastAsia="新細明體" w:hAnsi="Consolas" w:cs="新細明體"/>
@@ -14352,7 +14500,29 @@
                 <w:sz w:val="21"/>
                 <w:szCs w:val="21"/>
               </w:rPr>
-              <w:t>] ,dp[</w:t>
+              <w:t>] ,</w:t>
+            </w:r>
+            <w:proofErr w:type="spellStart"/>
+            <w:r>
+              <w:rPr>
+                <w:rFonts w:ascii="Consolas" w:eastAsia="新細明體" w:hAnsi="Consolas" w:cs="新細明體"/>
+                <w:b w:val="0"/>
+                <w:color w:val="D4D4D4"/>
+                <w:sz w:val="21"/>
+                <w:szCs w:val="21"/>
+              </w:rPr>
+              <w:t>dp</w:t>
+            </w:r>
+            <w:proofErr w:type="spellEnd"/>
+            <w:r>
+              <w:rPr>
+                <w:rFonts w:ascii="Consolas" w:eastAsia="新細明體" w:hAnsi="Consolas" w:cs="新細明體"/>
+                <w:b w:val="0"/>
+                <w:color w:val="D4D4D4"/>
+                <w:sz w:val="21"/>
+                <w:szCs w:val="21"/>
+              </w:rPr>
+              <w:t>[</w:t>
             </w:r>
             <w:r>
               <w:rPr>
@@ -14409,6 +14579,7 @@
                 <w:szCs w:val="21"/>
               </w:rPr>
             </w:pPr>
+            <w:proofErr w:type="gramStart"/>
             <w:r>
               <w:rPr>
                 <w:rFonts w:ascii="Consolas" w:eastAsia="新細明體" w:hAnsi="Consolas" w:cs="新細明體"/>
@@ -14429,6 +14600,7 @@
               </w:rPr>
               <w:t>(</w:t>
             </w:r>
+            <w:proofErr w:type="gramEnd"/>
             <w:r>
               <w:rPr>
                 <w:rFonts w:ascii="Consolas" w:eastAsia="新細明體" w:hAnsi="Consolas" w:cs="新細明體"/>
@@ -14447,7 +14619,29 @@
                 <w:sz w:val="21"/>
                 <w:szCs w:val="21"/>
               </w:rPr>
-              <w:t xml:space="preserve"> i = </w:t>
+              <w:t xml:space="preserve"> </w:t>
+            </w:r>
+            <w:proofErr w:type="spellStart"/>
+            <w:r>
+              <w:rPr>
+                <w:rFonts w:ascii="Consolas" w:eastAsia="新細明體" w:hAnsi="Consolas" w:cs="新細明體"/>
+                <w:b w:val="0"/>
+                <w:color w:val="D4D4D4"/>
+                <w:sz w:val="21"/>
+                <w:szCs w:val="21"/>
+              </w:rPr>
+              <w:t>i</w:t>
+            </w:r>
+            <w:proofErr w:type="spellEnd"/>
+            <w:r>
+              <w:rPr>
+                <w:rFonts w:ascii="Consolas" w:eastAsia="新細明體" w:hAnsi="Consolas" w:cs="新細明體"/>
+                <w:b w:val="0"/>
+                <w:color w:val="D4D4D4"/>
+                <w:sz w:val="21"/>
+                <w:szCs w:val="21"/>
+              </w:rPr>
+              <w:t xml:space="preserve"> = </w:t>
             </w:r>
             <w:r>
               <w:rPr>
@@ -14467,7 +14661,29 @@
                 <w:sz w:val="21"/>
                 <w:szCs w:val="21"/>
               </w:rPr>
-              <w:t>;i != N;i++)</w:t>
+              <w:t xml:space="preserve">;i != </w:t>
+            </w:r>
+            <w:proofErr w:type="spellStart"/>
+            <w:r>
+              <w:rPr>
+                <w:rFonts w:ascii="Consolas" w:eastAsia="新細明體" w:hAnsi="Consolas" w:cs="新細明體"/>
+                <w:b w:val="0"/>
+                <w:color w:val="D4D4D4"/>
+                <w:sz w:val="21"/>
+                <w:szCs w:val="21"/>
+              </w:rPr>
+              <w:t>N;i</w:t>
+            </w:r>
+            <w:proofErr w:type="spellEnd"/>
+            <w:r>
+              <w:rPr>
+                <w:rFonts w:ascii="Consolas" w:eastAsia="新細明體" w:hAnsi="Consolas" w:cs="新細明體"/>
+                <w:b w:val="0"/>
+                <w:color w:val="D4D4D4"/>
+                <w:sz w:val="21"/>
+                <w:szCs w:val="21"/>
+              </w:rPr>
+              <w:t>++)</w:t>
             </w:r>
             <w:r>
               <w:rPr>
@@ -14514,6 +14730,7 @@
               </w:rPr>
               <w:t xml:space="preserve">    </w:t>
             </w:r>
+            <w:proofErr w:type="gramStart"/>
             <w:r>
               <w:rPr>
                 <w:rFonts w:ascii="Consolas" w:eastAsia="新細明體" w:hAnsi="Consolas" w:cs="新細明體"/>
@@ -14534,6 +14751,7 @@
               </w:rPr>
               <w:t>(</w:t>
             </w:r>
+            <w:proofErr w:type="gramEnd"/>
             <w:r>
               <w:rPr>
                 <w:rFonts w:ascii="Consolas" w:eastAsia="新細明體" w:hAnsi="Consolas" w:cs="新細明體"/>
@@ -14572,7 +14790,29 @@
                 <w:sz w:val="21"/>
                 <w:szCs w:val="21"/>
               </w:rPr>
-              <w:t xml:space="preserve">;j != N;j++) </w:t>
+              <w:t xml:space="preserve">;j != </w:t>
+            </w:r>
+            <w:proofErr w:type="spellStart"/>
+            <w:r>
+              <w:rPr>
+                <w:rFonts w:ascii="Consolas" w:eastAsia="新細明體" w:hAnsi="Consolas" w:cs="新細明體"/>
+                <w:b w:val="0"/>
+                <w:color w:val="D4D4D4"/>
+                <w:sz w:val="21"/>
+                <w:szCs w:val="21"/>
+              </w:rPr>
+              <w:t>N;j</w:t>
+            </w:r>
+            <w:proofErr w:type="spellEnd"/>
+            <w:r>
+              <w:rPr>
+                <w:rFonts w:ascii="Consolas" w:eastAsia="新細明體" w:hAnsi="Consolas" w:cs="新細明體"/>
+                <w:b w:val="0"/>
+                <w:color w:val="D4D4D4"/>
+                <w:sz w:val="21"/>
+                <w:szCs w:val="21"/>
+              </w:rPr>
+              <w:t xml:space="preserve">++) </w:t>
             </w:r>
           </w:p>
           <w:p>
@@ -14599,6 +14839,7 @@
               </w:rPr>
               <w:t xml:space="preserve">        </w:t>
             </w:r>
+            <w:proofErr w:type="gramStart"/>
             <w:r>
               <w:rPr>
                 <w:rFonts w:ascii="Consolas" w:eastAsia="新細明體" w:hAnsi="Consolas" w:cs="新細明體"/>
@@ -14617,7 +14858,18 @@
                 <w:sz w:val="21"/>
                 <w:szCs w:val="21"/>
               </w:rPr>
-              <w:t xml:space="preserve">(j == </w:t>
+              <w:t>(</w:t>
+            </w:r>
+            <w:proofErr w:type="gramEnd"/>
+            <w:r>
+              <w:rPr>
+                <w:rFonts w:ascii="Consolas" w:eastAsia="新細明體" w:hAnsi="Consolas" w:cs="新細明體"/>
+                <w:b w:val="0"/>
+                <w:color w:val="D4D4D4"/>
+                <w:sz w:val="21"/>
+                <w:szCs w:val="21"/>
+              </w:rPr>
+              <w:t xml:space="preserve">j == </w:t>
             </w:r>
             <w:r>
               <w:rPr>
@@ -14647,7 +14899,51 @@
                 <w:sz w:val="21"/>
                 <w:szCs w:val="21"/>
               </w:rPr>
-              <w:t xml:space="preserve"> tmp[j] =  dp[</w:t>
+              <w:t xml:space="preserve"> </w:t>
+            </w:r>
+            <w:proofErr w:type="spellStart"/>
+            <w:r>
+              <w:rPr>
+                <w:rFonts w:ascii="Consolas" w:eastAsia="新細明體" w:hAnsi="Consolas" w:cs="新細明體"/>
+                <w:b w:val="0"/>
+                <w:color w:val="D4D4D4"/>
+                <w:sz w:val="21"/>
+                <w:szCs w:val="21"/>
+              </w:rPr>
+              <w:t>tmp</w:t>
+            </w:r>
+            <w:proofErr w:type="spellEnd"/>
+            <w:r>
+              <w:rPr>
+                <w:rFonts w:ascii="Consolas" w:eastAsia="新細明體" w:hAnsi="Consolas" w:cs="新細明體"/>
+                <w:b w:val="0"/>
+                <w:color w:val="D4D4D4"/>
+                <w:sz w:val="21"/>
+                <w:szCs w:val="21"/>
+              </w:rPr>
+              <w:t xml:space="preserve">[j] =  </w:t>
+            </w:r>
+            <w:proofErr w:type="spellStart"/>
+            <w:r>
+              <w:rPr>
+                <w:rFonts w:ascii="Consolas" w:eastAsia="新細明體" w:hAnsi="Consolas" w:cs="新細明體"/>
+                <w:b w:val="0"/>
+                <w:color w:val="D4D4D4"/>
+                <w:sz w:val="21"/>
+                <w:szCs w:val="21"/>
+              </w:rPr>
+              <w:t>dp</w:t>
+            </w:r>
+            <w:proofErr w:type="spellEnd"/>
+            <w:r>
+              <w:rPr>
+                <w:rFonts w:ascii="Consolas" w:eastAsia="新細明體" w:hAnsi="Consolas" w:cs="新細明體"/>
+                <w:b w:val="0"/>
+                <w:color w:val="D4D4D4"/>
+                <w:sz w:val="21"/>
+                <w:szCs w:val="21"/>
+              </w:rPr>
+              <w:t>[</w:t>
             </w:r>
             <w:r>
               <w:rPr>
@@ -14687,7 +14983,29 @@
                 <w:sz w:val="21"/>
                 <w:szCs w:val="21"/>
               </w:rPr>
-              <w:t xml:space="preserve"> - odd[i]);</w:t>
+              <w:t xml:space="preserve"> - odd[</w:t>
+            </w:r>
+            <w:proofErr w:type="spellStart"/>
+            <w:r>
+              <w:rPr>
+                <w:rFonts w:ascii="Consolas" w:eastAsia="新細明體" w:hAnsi="Consolas" w:cs="新細明體"/>
+                <w:b w:val="0"/>
+                <w:color w:val="D4D4D4"/>
+                <w:sz w:val="21"/>
+                <w:szCs w:val="21"/>
+              </w:rPr>
+              <w:t>i</w:t>
+            </w:r>
+            <w:proofErr w:type="spellEnd"/>
+            <w:r>
+              <w:rPr>
+                <w:rFonts w:ascii="Consolas" w:eastAsia="新細明體" w:hAnsi="Consolas" w:cs="新細明體"/>
+                <w:b w:val="0"/>
+                <w:color w:val="D4D4D4"/>
+                <w:sz w:val="21"/>
+                <w:szCs w:val="21"/>
+              </w:rPr>
+              <w:t>]);</w:t>
             </w:r>
           </w:p>
           <w:p>
@@ -14734,6 +15052,7 @@
               </w:rPr>
               <w:t xml:space="preserve"> </w:t>
             </w:r>
+            <w:proofErr w:type="spellStart"/>
             <w:r>
               <w:rPr>
                 <w:rFonts w:ascii="Consolas" w:eastAsia="新細明體" w:hAnsi="Consolas" w:cs="新細明體"/>
@@ -14742,7 +15061,52 @@
                 <w:sz w:val="21"/>
                 <w:szCs w:val="21"/>
               </w:rPr>
-              <w:t>tmp[j] =  dp[j] * (</w:t>
+              <w:t>tmp</w:t>
+            </w:r>
+            <w:proofErr w:type="spellEnd"/>
+            <w:r>
+              <w:rPr>
+                <w:rFonts w:ascii="Consolas" w:eastAsia="新細明體" w:hAnsi="Consolas" w:cs="新細明體"/>
+                <w:b w:val="0"/>
+                <w:color w:val="D4D4D4"/>
+                <w:sz w:val="21"/>
+                <w:szCs w:val="21"/>
+              </w:rPr>
+              <w:t xml:space="preserve">[j] </w:t>
+            </w:r>
+            <w:proofErr w:type="gramStart"/>
+            <w:r>
+              <w:rPr>
+                <w:rFonts w:ascii="Consolas" w:eastAsia="新細明體" w:hAnsi="Consolas" w:cs="新細明體"/>
+                <w:b w:val="0"/>
+                <w:color w:val="D4D4D4"/>
+                <w:sz w:val="21"/>
+                <w:szCs w:val="21"/>
+              </w:rPr>
+              <w:t xml:space="preserve">=  </w:t>
+            </w:r>
+            <w:proofErr w:type="spellStart"/>
+            <w:r>
+              <w:rPr>
+                <w:rFonts w:ascii="Consolas" w:eastAsia="新細明體" w:hAnsi="Consolas" w:cs="新細明體"/>
+                <w:b w:val="0"/>
+                <w:color w:val="D4D4D4"/>
+                <w:sz w:val="21"/>
+                <w:szCs w:val="21"/>
+              </w:rPr>
+              <w:t>dp</w:t>
+            </w:r>
+            <w:proofErr w:type="spellEnd"/>
+            <w:proofErr w:type="gramEnd"/>
+            <w:r>
+              <w:rPr>
+                <w:rFonts w:ascii="Consolas" w:eastAsia="新細明體" w:hAnsi="Consolas" w:cs="新細明體"/>
+                <w:b w:val="0"/>
+                <w:color w:val="D4D4D4"/>
+                <w:sz w:val="21"/>
+                <w:szCs w:val="21"/>
+              </w:rPr>
+              <w:t>[j] * (</w:t>
             </w:r>
             <w:r>
               <w:rPr>
@@ -14762,7 +15126,51 @@
                 <w:sz w:val="21"/>
                 <w:szCs w:val="21"/>
               </w:rPr>
-              <w:t xml:space="preserve"> - odd[i]) + dp[j - </w:t>
+              <w:t xml:space="preserve"> - odd[</w:t>
+            </w:r>
+            <w:proofErr w:type="spellStart"/>
+            <w:r>
+              <w:rPr>
+                <w:rFonts w:ascii="Consolas" w:eastAsia="新細明體" w:hAnsi="Consolas" w:cs="新細明體"/>
+                <w:b w:val="0"/>
+                <w:color w:val="D4D4D4"/>
+                <w:sz w:val="21"/>
+                <w:szCs w:val="21"/>
+              </w:rPr>
+              <w:t>i</w:t>
+            </w:r>
+            <w:proofErr w:type="spellEnd"/>
+            <w:r>
+              <w:rPr>
+                <w:rFonts w:ascii="Consolas" w:eastAsia="新細明體" w:hAnsi="Consolas" w:cs="新細明體"/>
+                <w:b w:val="0"/>
+                <w:color w:val="D4D4D4"/>
+                <w:sz w:val="21"/>
+                <w:szCs w:val="21"/>
+              </w:rPr>
+              <w:t xml:space="preserve">]) + </w:t>
+            </w:r>
+            <w:proofErr w:type="spellStart"/>
+            <w:r>
+              <w:rPr>
+                <w:rFonts w:ascii="Consolas" w:eastAsia="新細明體" w:hAnsi="Consolas" w:cs="新細明體"/>
+                <w:b w:val="0"/>
+                <w:color w:val="D4D4D4"/>
+                <w:sz w:val="21"/>
+                <w:szCs w:val="21"/>
+              </w:rPr>
+              <w:t>dp</w:t>
+            </w:r>
+            <w:proofErr w:type="spellEnd"/>
+            <w:r>
+              <w:rPr>
+                <w:rFonts w:ascii="Consolas" w:eastAsia="新細明體" w:hAnsi="Consolas" w:cs="新細明體"/>
+                <w:b w:val="0"/>
+                <w:color w:val="D4D4D4"/>
+                <w:sz w:val="21"/>
+                <w:szCs w:val="21"/>
+              </w:rPr>
+              <w:t xml:space="preserve">[j - </w:t>
             </w:r>
             <w:r>
               <w:rPr>
@@ -14782,7 +15190,29 @@
                 <w:sz w:val="21"/>
                 <w:szCs w:val="21"/>
               </w:rPr>
-              <w:t>] * odd[i];</w:t>
+              <w:t>] * odd[</w:t>
+            </w:r>
+            <w:proofErr w:type="spellStart"/>
+            <w:r>
+              <w:rPr>
+                <w:rFonts w:ascii="Consolas" w:eastAsia="新細明體" w:hAnsi="Consolas" w:cs="新細明體"/>
+                <w:b w:val="0"/>
+                <w:color w:val="D4D4D4"/>
+                <w:sz w:val="21"/>
+                <w:szCs w:val="21"/>
+              </w:rPr>
+              <w:t>i</w:t>
+            </w:r>
+            <w:proofErr w:type="spellEnd"/>
+            <w:r>
+              <w:rPr>
+                <w:rFonts w:ascii="Consolas" w:eastAsia="新細明體" w:hAnsi="Consolas" w:cs="新細明體"/>
+                <w:b w:val="0"/>
+                <w:color w:val="D4D4D4"/>
+                <w:sz w:val="21"/>
+                <w:szCs w:val="21"/>
+              </w:rPr>
+              <w:t>];</w:t>
             </w:r>
           </w:p>
           <w:p>
@@ -14809,6 +15239,7 @@
               </w:rPr>
               <w:t xml:space="preserve">    </w:t>
             </w:r>
+            <w:proofErr w:type="gramStart"/>
             <w:r>
               <w:rPr>
                 <w:rFonts w:ascii="Consolas" w:eastAsia="新細明體" w:hAnsi="Consolas" w:cs="新細明體"/>
@@ -14829,6 +15260,7 @@
               </w:rPr>
               <w:t>(</w:t>
             </w:r>
+            <w:proofErr w:type="gramEnd"/>
             <w:r>
               <w:rPr>
                 <w:rFonts w:ascii="Consolas" w:eastAsia="新細明體" w:hAnsi="Consolas" w:cs="新細明體"/>
@@ -14867,7 +15299,73 @@
                 <w:sz w:val="21"/>
                 <w:szCs w:val="21"/>
               </w:rPr>
-              <w:t>;j != N;j++) dp[j] = tmp[j];</w:t>
+              <w:t xml:space="preserve">;j != </w:t>
+            </w:r>
+            <w:proofErr w:type="spellStart"/>
+            <w:r>
+              <w:rPr>
+                <w:rFonts w:ascii="Consolas" w:eastAsia="新細明體" w:hAnsi="Consolas" w:cs="新細明體"/>
+                <w:b w:val="0"/>
+                <w:color w:val="D4D4D4"/>
+                <w:sz w:val="21"/>
+                <w:szCs w:val="21"/>
+              </w:rPr>
+              <w:t>N;j</w:t>
+            </w:r>
+            <w:proofErr w:type="spellEnd"/>
+            <w:r>
+              <w:rPr>
+                <w:rFonts w:ascii="Consolas" w:eastAsia="新細明體" w:hAnsi="Consolas" w:cs="新細明體"/>
+                <w:b w:val="0"/>
+                <w:color w:val="D4D4D4"/>
+                <w:sz w:val="21"/>
+                <w:szCs w:val="21"/>
+              </w:rPr>
+              <w:t xml:space="preserve">++) </w:t>
+            </w:r>
+            <w:proofErr w:type="spellStart"/>
+            <w:r>
+              <w:rPr>
+                <w:rFonts w:ascii="Consolas" w:eastAsia="新細明體" w:hAnsi="Consolas" w:cs="新細明體"/>
+                <w:b w:val="0"/>
+                <w:color w:val="D4D4D4"/>
+                <w:sz w:val="21"/>
+                <w:szCs w:val="21"/>
+              </w:rPr>
+              <w:t>dp</w:t>
+            </w:r>
+            <w:proofErr w:type="spellEnd"/>
+            <w:r>
+              <w:rPr>
+                <w:rFonts w:ascii="Consolas" w:eastAsia="新細明體" w:hAnsi="Consolas" w:cs="新細明體"/>
+                <w:b w:val="0"/>
+                <w:color w:val="D4D4D4"/>
+                <w:sz w:val="21"/>
+                <w:szCs w:val="21"/>
+              </w:rPr>
+              <w:t xml:space="preserve">[j] = </w:t>
+            </w:r>
+            <w:proofErr w:type="spellStart"/>
+            <w:r>
+              <w:rPr>
+                <w:rFonts w:ascii="Consolas" w:eastAsia="新細明體" w:hAnsi="Consolas" w:cs="新細明體"/>
+                <w:b w:val="0"/>
+                <w:color w:val="D4D4D4"/>
+                <w:sz w:val="21"/>
+                <w:szCs w:val="21"/>
+              </w:rPr>
+              <w:t>tmp</w:t>
+            </w:r>
+            <w:proofErr w:type="spellEnd"/>
+            <w:r>
+              <w:rPr>
+                <w:rFonts w:ascii="Consolas" w:eastAsia="新細明體" w:hAnsi="Consolas" w:cs="新細明體"/>
+                <w:b w:val="0"/>
+                <w:color w:val="D4D4D4"/>
+                <w:sz w:val="21"/>
+                <w:szCs w:val="21"/>
+              </w:rPr>
+              <w:t>[j];</w:t>
             </w:r>
           </w:p>
           <w:p>
@@ -14915,6 +15413,7 @@
         </w:rPr>
         <w:t>演算法所輸出的</w:t>
       </w:r>
+      <w:proofErr w:type="spellStart"/>
       <w:r>
         <w:rPr>
           <w:rFonts w:hint="eastAsia"/>
@@ -14922,6 +15421,7 @@
         </w:rPr>
         <w:t>dp</w:t>
       </w:r>
+      <w:proofErr w:type="spellEnd"/>
       <w:r>
         <w:rPr>
           <w:rFonts w:hint="eastAsia"/>
@@ -14938,7 +15438,7 @@
       <w:commentRangeEnd w:id="32"/>
       <w:r>
         <w:rPr>
-          <w:rStyle w:val="aff4"/>
+          <w:rStyle w:val="CommentReference"/>
         </w:rPr>
         <w:commentReference w:id="32"/>
       </w:r>
@@ -14979,7 +15479,13 @@
         <w:rPr>
           <w:rFonts w:hint="eastAsia"/>
         </w:rPr>
-        <w:t>模型指出</w:t>
+        <w:t>模型</w:t>
+      </w:r>
+      <w:r>
+        <w:rPr>
+          <w:rFonts w:hint="eastAsia"/>
+        </w:rPr>
+        <w:t>顯示</w:t>
       </w:r>
       <w:r>
         <w:t>區間</w:t>
@@ -15033,7 +15539,7 @@
     </w:p>
     <w:p>
       <w:pPr>
-        <w:pStyle w:val="2"/>
+        <w:pStyle w:val="Heading2"/>
         <w:spacing w:before="108" w:after="108"/>
       </w:pPr>
       <w:r>
@@ -15126,7 +15632,42 @@
           <w:iCs/>
           <w:shd w:val="clear" w:color="auto" w:fill="FFFFFF"/>
         </w:rPr>
-        <w:t>演算法的虛擬瑪。</w:t>
+        <w:t>演算法的虛擬</w:t>
+      </w:r>
+      <w:proofErr w:type="gramStart"/>
+      <w:r>
+        <w:rPr>
+          <w:rFonts w:cstheme="minorHAnsi" w:hint="eastAsia"/>
+          <w:iCs/>
+          <w:shd w:val="clear" w:color="auto" w:fill="FFFFFF"/>
+        </w:rPr>
+        <w:t>瑪</w:t>
+      </w:r>
+      <w:proofErr w:type="gramEnd"/>
+      <w:r>
+        <w:rPr>
+          <w:rFonts w:cstheme="minorHAnsi" w:hint="eastAsia"/>
+          <w:iCs/>
+          <w:shd w:val="clear" w:color="auto" w:fill="FFFFFF"/>
+        </w:rPr>
+        <w:t>。</w:t>
+      </w:r>
+    </w:p>
+    <w:p>
+      <w:pPr>
+        <w:pStyle w:val="Heading3"/>
+        <w:spacing w:before="108" w:after="108"/>
+        <w:rPr>
+          <w:rFonts w:hint="eastAsia"/>
+          <w:shd w:val="clear" w:color="auto" w:fill="FFFFFF"/>
+        </w:rPr>
+      </w:pPr>
+      <w:r>
+        <w:rPr>
+          <w:rFonts w:hint="eastAsia"/>
+          <w:shd w:val="clear" w:color="auto" w:fill="FFFFFF"/>
+        </w:rPr>
+        <w:t>(一)、數學性質</w:t>
       </w:r>
     </w:p>
     <w:p>
@@ -15781,7 +16322,7 @@
     </w:p>
     <w:tbl>
       <w:tblPr>
-        <w:tblStyle w:val="afa"/>
+        <w:tblStyle w:val="TableGrid"/>
         <w:tblW w:w="0" w:type="auto"/>
         <w:tblLook w:val="04A0" w:firstRow="1" w:lastRow="0" w:firstColumn="1" w:lastColumn="0" w:noHBand="0" w:noVBand="1"/>
       </w:tblPr>
@@ -15796,7 +16337,7 @@
           </w:tcPr>
           <w:p>
             <w:pPr>
-              <w:pStyle w:val="aff"/>
+              <w:pStyle w:val="a"/>
               <w:spacing w:before="108" w:after="108"/>
               <w:jc w:val="center"/>
             </w:pPr>
@@ -15814,8 +16355,18 @@
                 <w:bCs/>
                 <w:color w:val="222222"/>
               </w:rPr>
-              <w:t>理一</w:t>
+              <w:t>理</w:t>
             </w:r>
+            <w:proofErr w:type="gramStart"/>
+            <w:r>
+              <w:rPr>
+                <w:rFonts w:asciiTheme="minorEastAsia" w:hAnsiTheme="minorEastAsia" w:cs="Arial" w:hint="eastAsia"/>
+                <w:bCs/>
+                <w:color w:val="222222"/>
+              </w:rPr>
+              <w:t>一</w:t>
+            </w:r>
+            <w:proofErr w:type="gramEnd"/>
             <w:r>
               <w:rPr>
                 <w:rFonts w:asciiTheme="minorEastAsia" w:hAnsiTheme="minorEastAsia" w:cs="Arial" w:hint="eastAsia"/>
@@ -15918,6 +16469,7 @@
                 <m:t xml:space="preserve"> </m:t>
               </m:r>
             </m:oMath>
+            <w:proofErr w:type="gramStart"/>
             <w:r>
               <w:rPr>
                 <w:rFonts w:asciiTheme="minorEastAsia" w:hAnsiTheme="minorEastAsia" w:hint="eastAsia"/>
@@ -15933,6 +16485,7 @@
               </w:rPr>
               <w:t>海森矩陣</w:t>
             </w:r>
+            <w:proofErr w:type="gramEnd"/>
             <w:r>
               <w:rPr>
                 <w:rFonts w:cstheme="minorHAnsi"/>
@@ -15950,8 +16503,9 @@
                 <w:color w:val="222222"/>
                 <w:shd w:val="clear" w:color="auto" w:fill="FFFFFF"/>
               </w:rPr>
-              <w:t>於主對角線上</w:t>
+              <w:t>於主對角線</w:t>
             </w:r>
+            <w:proofErr w:type="gramStart"/>
             <w:r>
               <w:rPr>
                 <w:rFonts w:asciiTheme="minorEastAsia" w:hAnsiTheme="minorEastAsia" w:cs="Arial" w:hint="eastAsia"/>
@@ -15959,7 +16513,26 @@
                 <w:color w:val="222222"/>
                 <w:shd w:val="clear" w:color="auto" w:fill="FFFFFF"/>
               </w:rPr>
-              <w:t>恆負。</w:t>
+              <w:t>上</w:t>
+            </w:r>
+            <w:r>
+              <w:rPr>
+                <w:rFonts w:asciiTheme="minorEastAsia" w:hAnsiTheme="minorEastAsia" w:cs="Arial" w:hint="eastAsia"/>
+                <w:bCs/>
+                <w:color w:val="222222"/>
+                <w:shd w:val="clear" w:color="auto" w:fill="FFFFFF"/>
+              </w:rPr>
+              <w:t>恆</w:t>
+            </w:r>
+            <w:proofErr w:type="gramEnd"/>
+            <w:r>
+              <w:rPr>
+                <w:rFonts w:asciiTheme="minorEastAsia" w:hAnsiTheme="minorEastAsia" w:cs="Arial" w:hint="eastAsia"/>
+                <w:bCs/>
+                <w:color w:val="222222"/>
+                <w:shd w:val="clear" w:color="auto" w:fill="FFFFFF"/>
+              </w:rPr>
+              <w:t>負。</w:t>
             </w:r>
           </w:p>
         </w:tc>
@@ -16004,7 +16577,7 @@
     </w:p>
     <w:tbl>
       <w:tblPr>
-        <w:tblStyle w:val="afa"/>
+        <w:tblStyle w:val="TableGrid"/>
         <w:tblW w:w="0" w:type="auto"/>
         <w:tblLook w:val="04A0" w:firstRow="1" w:lastRow="0" w:firstColumn="1" w:lastColumn="0" w:noHBand="0" w:noVBand="1"/>
       </w:tblPr>
@@ -16018,7 +16591,7 @@
           </w:tcPr>
           <w:p>
             <w:pPr>
-              <w:pStyle w:val="aff"/>
+              <w:pStyle w:val="a"/>
               <w:spacing w:before="108" w:after="108"/>
               <w:jc w:val="center"/>
               <w:rPr>
@@ -16170,7 +16743,7 @@
     </w:p>
     <w:tbl>
       <w:tblPr>
-        <w:tblStyle w:val="afa"/>
+        <w:tblStyle w:val="TableGrid"/>
         <w:tblW w:w="9161" w:type="dxa"/>
         <w:jc w:val="center"/>
         <w:tblLook w:val="04A0" w:firstRow="1" w:lastRow="0" w:firstColumn="1" w:lastColumn="0" w:noHBand="0" w:noVBand="1"/>
@@ -16195,7 +16768,7 @@
           </w:tcPr>
           <w:p>
             <w:pPr>
-              <w:pStyle w:val="aff"/>
+              <w:pStyle w:val="a"/>
               <w:spacing w:before="108" w:after="108"/>
               <w:jc w:val="center"/>
               <w:rPr>
@@ -16213,7 +16786,7 @@
           </w:tcPr>
           <w:p>
             <w:pPr>
-              <w:pStyle w:val="aff"/>
+              <w:pStyle w:val="a"/>
               <w:spacing w:before="108" w:after="108"/>
               <w:jc w:val="center"/>
               <w:rPr>
@@ -16282,7 +16855,7 @@
           </w:tcPr>
           <w:p>
             <w:pPr>
-              <w:pStyle w:val="aff"/>
+              <w:pStyle w:val="a"/>
               <w:spacing w:before="108" w:after="108"/>
               <w:jc w:val="center"/>
               <w:rPr>
@@ -16348,7 +16921,7 @@
           </w:tcPr>
           <w:p>
             <w:pPr>
-              <w:pStyle w:val="aff"/>
+              <w:pStyle w:val="a"/>
               <w:spacing w:before="108" w:after="108"/>
               <w:jc w:val="center"/>
               <w:rPr>
@@ -16419,7 +16992,7 @@
           </w:tcPr>
           <w:p>
             <w:pPr>
-              <w:pStyle w:val="aff"/>
+              <w:pStyle w:val="a"/>
               <w:spacing w:before="108" w:after="108"/>
               <w:jc w:val="center"/>
               <w:rPr>
@@ -16586,7 +17159,7 @@
           </w:tcPr>
           <w:p>
             <w:pPr>
-              <w:pStyle w:val="aff"/>
+              <w:pStyle w:val="a"/>
               <w:spacing w:before="108" w:after="108"/>
               <w:jc w:val="center"/>
               <w:rPr>
@@ -16699,7 +17272,7 @@
           </w:tcPr>
           <w:p>
             <w:pPr>
-              <w:pStyle w:val="aff"/>
+              <w:pStyle w:val="a"/>
               <w:spacing w:before="108" w:after="108"/>
               <w:jc w:val="center"/>
               <w:rPr>
@@ -16809,7 +17382,7 @@
           </w:tcPr>
           <w:p>
             <w:pPr>
-              <w:pStyle w:val="aff"/>
+              <w:pStyle w:val="a"/>
               <w:spacing w:before="108" w:after="108"/>
               <w:jc w:val="center"/>
               <w:rPr>
@@ -16963,7 +17536,7 @@
           </w:tcPr>
           <w:p>
             <w:pPr>
-              <w:pStyle w:val="aff"/>
+              <w:pStyle w:val="a"/>
               <w:spacing w:before="108" w:after="108"/>
               <w:jc w:val="center"/>
               <w:rPr>
@@ -17130,7 +17703,7 @@
           </w:tcPr>
           <w:p>
             <w:pPr>
-              <w:pStyle w:val="aff"/>
+              <w:pStyle w:val="a"/>
               <w:spacing w:before="108" w:after="108"/>
               <w:jc w:val="center"/>
               <w:rPr>
@@ -17281,7 +17854,7 @@
           </w:tcPr>
           <w:p>
             <w:pPr>
-              <w:pStyle w:val="aff"/>
+              <w:pStyle w:val="a"/>
               <w:spacing w:before="108" w:after="108"/>
               <w:jc w:val="center"/>
               <w:rPr>
@@ -17391,7 +17964,7 @@
           </w:tcPr>
           <w:p>
             <w:pPr>
-              <w:pStyle w:val="aff"/>
+              <w:pStyle w:val="a"/>
               <w:spacing w:before="108" w:after="108"/>
               <w:jc w:val="center"/>
               <w:rPr>
@@ -17507,7 +18080,7 @@
           </w:tcPr>
           <w:p>
             <w:pPr>
-              <w:pStyle w:val="aff"/>
+              <w:pStyle w:val="a"/>
               <w:spacing w:before="108" w:after="108"/>
               <w:jc w:val="center"/>
               <w:rPr>
@@ -17674,7 +18247,7 @@
           </w:tcPr>
           <w:p>
             <w:pPr>
-              <w:pStyle w:val="aff"/>
+              <w:pStyle w:val="a"/>
               <w:spacing w:before="108" w:after="108"/>
               <w:jc w:val="center"/>
               <w:rPr>
@@ -17825,7 +18398,7 @@
           </w:tcPr>
           <w:p>
             <w:pPr>
-              <w:pStyle w:val="aff"/>
+              <w:pStyle w:val="a"/>
               <w:spacing w:before="108" w:after="108"/>
               <w:jc w:val="center"/>
               <w:rPr>
@@ -17935,7 +18508,7 @@
           </w:tcPr>
           <w:p>
             <w:pPr>
-              <w:pStyle w:val="aff"/>
+              <w:pStyle w:val="a"/>
               <w:spacing w:before="108" w:after="108"/>
               <w:jc w:val="center"/>
               <w:rPr>
@@ -18051,7 +18624,7 @@
           </w:tcPr>
           <w:p>
             <w:pPr>
-              <w:pStyle w:val="aff"/>
+              <w:pStyle w:val="a"/>
               <w:spacing w:before="108" w:after="108"/>
               <w:jc w:val="center"/>
               <w:rPr>
@@ -18218,7 +18791,7 @@
           </w:tcPr>
           <w:p>
             <w:pPr>
-              <w:pStyle w:val="aff"/>
+              <w:pStyle w:val="a"/>
               <w:spacing w:before="108" w:after="108"/>
               <w:jc w:val="center"/>
               <w:rPr>
@@ -18331,7 +18904,7 @@
           </w:tcPr>
           <w:p>
             <w:pPr>
-              <w:pStyle w:val="aff"/>
+              <w:pStyle w:val="a"/>
               <w:spacing w:before="108" w:after="108"/>
               <w:jc w:val="center"/>
               <w:rPr>
@@ -18441,7 +19014,7 @@
           </w:tcPr>
           <w:p>
             <w:pPr>
-              <w:pStyle w:val="aff"/>
+              <w:pStyle w:val="a"/>
               <w:spacing w:before="108" w:after="108"/>
               <w:jc w:val="center"/>
               <w:rPr>
@@ -18771,7 +19344,7 @@
     </w:p>
     <w:tbl>
       <w:tblPr>
-        <w:tblStyle w:val="afa"/>
+        <w:tblStyle w:val="TableGrid"/>
         <w:tblW w:w="0" w:type="auto"/>
         <w:tblLook w:val="04A0" w:firstRow="1" w:lastRow="0" w:firstColumn="1" w:lastColumn="0" w:noHBand="0" w:noVBand="1"/>
       </w:tblPr>
@@ -18785,7 +19358,7 @@
           </w:tcPr>
           <w:p>
             <w:pPr>
-              <w:pStyle w:val="aff"/>
+              <w:pStyle w:val="a"/>
               <w:spacing w:before="108" w:after="108"/>
               <w:jc w:val="center"/>
             </w:pPr>
@@ -19198,7 +19771,7 @@
       <w:commentRangeEnd w:id="33"/>
       <w:r>
         <w:rPr>
-          <w:rStyle w:val="aff4"/>
+          <w:rStyle w:val="CommentReference"/>
         </w:rPr>
         <w:commentReference w:id="33"/>
       </w:r>
@@ -19212,7 +19785,7 @@
     </w:p>
     <w:tbl>
       <w:tblPr>
-        <w:tblStyle w:val="afa"/>
+        <w:tblStyle w:val="TableGrid"/>
         <w:tblW w:w="0" w:type="auto"/>
         <w:tblLook w:val="04A0" w:firstRow="1" w:lastRow="0" w:firstColumn="1" w:lastColumn="0" w:noHBand="0" w:noVBand="1"/>
       </w:tblPr>
@@ -19227,7 +19800,7 @@
           </w:tcPr>
           <w:p>
             <w:pPr>
-              <w:pStyle w:val="aff"/>
+              <w:pStyle w:val="a"/>
               <w:spacing w:before="108" w:after="108"/>
               <w:jc w:val="center"/>
               <w:rPr>
@@ -19296,18 +19869,27 @@
           <w:shd w:val="clear" w:color="auto" w:fill="FFFFFF"/>
         </w:rPr>
       </w:pPr>
+      <w:proofErr w:type="gramStart"/>
       <w:r>
         <w:rPr>
           <w:rFonts w:hint="eastAsia"/>
           <w:shd w:val="clear" w:color="auto" w:fill="FFFFFF"/>
         </w:rPr>
-        <w:t>根據引理一</w:t>
-      </w:r>
+        <w:t>根據引理</w:t>
+      </w:r>
+      <w:proofErr w:type="gramEnd"/>
       <w:r>
         <w:rPr>
           <w:rFonts w:hint="eastAsia"/>
           <w:shd w:val="clear" w:color="auto" w:fill="FFFFFF"/>
         </w:rPr>
+        <w:t>一</w:t>
+      </w:r>
+      <w:r>
+        <w:rPr>
+          <w:rFonts w:hint="eastAsia"/>
+          <w:shd w:val="clear" w:color="auto" w:fill="FFFFFF"/>
+        </w:rPr>
         <w:t>，</w:t>
       </w:r>
       <w:r>
@@ -19316,6 +19898,23 @@
           <w:shd w:val="clear" w:color="auto" w:fill="FFFFFF"/>
         </w:rPr>
         <w:t>顯然。</w:t>
+      </w:r>
+    </w:p>
+    <w:p>
+      <w:pPr>
+        <w:pStyle w:val="Heading3"/>
+        <w:spacing w:before="108" w:after="108"/>
+        <w:rPr>
+          <w:rFonts w:hint="eastAsia"/>
+          <w:shd w:val="clear" w:color="auto" w:fill="FFFFFF"/>
+        </w:rPr>
+      </w:pPr>
+      <w:r>
+        <w:rPr>
+          <w:rFonts w:hint="eastAsia"/>
+          <w:shd w:val="clear" w:color="auto" w:fill="FFFFFF"/>
+        </w:rPr>
+        <w:t>(二)、演算法</w:t>
       </w:r>
     </w:p>
     <w:p>
@@ -19337,14 +19936,186 @@
           <w:rFonts w:hint="eastAsia"/>
           <w:shd w:val="clear" w:color="auto" w:fill="FFFFFF"/>
         </w:rPr>
-        <w:t>三分搜尋法能夠高效的找出一個曲線的最大值，根據定理一我們得知</w:t>
+        <w:t>三分搜尋法能夠</w:t>
       </w:r>
       <w:r>
         <w:rPr>
           <w:rFonts w:hint="eastAsia"/>
           <w:shd w:val="clear" w:color="auto" w:fill="FFFFFF"/>
         </w:rPr>
-        <w:t>「對</w:t>
+        <w:t>以</w:t>
+      </w:r>
+      <m:oMath>
+        <m:r>
+          <m:rPr>
+            <m:sty m:val="p"/>
+          </m:rPr>
+          <w:rPr>
+            <w:rFonts w:ascii="Cambria Math" w:hAnsi="Cambria Math" w:hint="eastAsia"/>
+            <w:shd w:val="clear" w:color="auto" w:fill="FFFFFF"/>
+          </w:rPr>
+          <m:t xml:space="preserve"> </m:t>
+        </m:r>
+        <m:r>
+          <w:rPr>
+            <w:rFonts w:ascii="Cambria Math" w:hAnsi="Cambria Math"/>
+            <w:shd w:val="clear" w:color="auto" w:fill="FFFFFF"/>
+          </w:rPr>
+          <m:t>O(</m:t>
+        </m:r>
+        <m:func>
+          <m:funcPr>
+            <m:ctrlPr>
+              <w:rPr>
+                <w:rFonts w:ascii="Cambria Math" w:hAnsi="Cambria Math"/>
+                <w:i/>
+                <w:shd w:val="clear" w:color="auto" w:fill="FFFFFF"/>
+              </w:rPr>
+            </m:ctrlPr>
+          </m:funcPr>
+          <m:fName>
+            <m:r>
+              <w:rPr>
+                <w:rFonts w:ascii="Cambria Math" w:hAnsi="Cambria Math"/>
+                <w:shd w:val="clear" w:color="auto" w:fill="FFFFFF"/>
+              </w:rPr>
+              <m:t>log</m:t>
+            </m:r>
+          </m:fName>
+          <m:e>
+            <m:r>
+              <w:rPr>
+                <w:rFonts w:ascii="Cambria Math" w:hAnsi="Cambria Math"/>
+                <w:shd w:val="clear" w:color="auto" w:fill="FFFFFF"/>
+              </w:rPr>
+              <m:t xml:space="preserve">N) </m:t>
+            </m:r>
+          </m:e>
+        </m:func>
+      </m:oMath>
+      <w:r>
+        <w:rPr>
+          <w:rFonts w:hint="eastAsia"/>
+          <w:shd w:val="clear" w:color="auto" w:fill="FFFFFF"/>
+        </w:rPr>
+        <w:t>的時間複雜度</w:t>
+      </w:r>
+      <w:r>
+        <w:rPr>
+          <w:rFonts w:hint="eastAsia"/>
+          <w:shd w:val="clear" w:color="auto" w:fill="FFFFFF"/>
+        </w:rPr>
+        <w:t>的找出一個</w:t>
+      </w:r>
+      <w:proofErr w:type="gramStart"/>
+      <w:r>
+        <w:rPr>
+          <w:rFonts w:hint="eastAsia"/>
+          <w:shd w:val="clear" w:color="auto" w:fill="FFFFFF"/>
+        </w:rPr>
+        <w:t>凸</w:t>
+      </w:r>
+      <w:proofErr w:type="gramEnd"/>
+      <w:r>
+        <w:rPr>
+          <w:rFonts w:hint="eastAsia"/>
+          <w:shd w:val="clear" w:color="auto" w:fill="FFFFFF"/>
+        </w:rPr>
+        <w:t>函數</w:t>
+      </w:r>
+      <w:r>
+        <w:rPr>
+          <w:rFonts w:hint="eastAsia"/>
+          <w:shd w:val="clear" w:color="auto" w:fill="FFFFFF"/>
+        </w:rPr>
+        <w:t>的最大值，根據定理</w:t>
+      </w:r>
+      <w:proofErr w:type="gramStart"/>
+      <w:r>
+        <w:rPr>
+          <w:rFonts w:hint="eastAsia"/>
+          <w:shd w:val="clear" w:color="auto" w:fill="FFFFFF"/>
+        </w:rPr>
+        <w:t>一</w:t>
+      </w:r>
+      <w:proofErr w:type="gramEnd"/>
+      <w:r>
+        <w:rPr>
+          <w:rFonts w:hint="eastAsia"/>
+          <w:shd w:val="clear" w:color="auto" w:fill="FFFFFF"/>
+        </w:rPr>
+        <w:t>不難發現「</w:t>
+      </w:r>
+      <w:proofErr w:type="gramStart"/>
+      <w:r>
+        <w:rPr>
+          <w:rFonts w:hint="eastAsia"/>
+          <w:shd w:val="clear" w:color="auto" w:fill="FFFFFF"/>
+        </w:rPr>
+        <w:t>對</w:t>
+      </w:r>
+      <w:r>
+        <w:rPr>
+          <w:rFonts w:hint="eastAsia"/>
+        </w:rPr>
+        <w:t>梯度</w:t>
+      </w:r>
+      <w:proofErr w:type="gramEnd"/>
+      <w:r>
+        <w:rPr>
+          <w:rFonts w:hint="eastAsia"/>
+        </w:rPr>
+        <w:t>直線</w:t>
+      </w:r>
+      <w:r>
+        <w:rPr>
+          <w:rFonts w:hint="eastAsia"/>
+          <w:shd w:val="clear" w:color="auto" w:fill="FFFFFF"/>
+        </w:rPr>
+        <w:t>及損失函數值三分搜」的演算法是可行的</w:t>
+      </w:r>
+      <w:r>
+        <w:rPr>
+          <w:rFonts w:hint="eastAsia"/>
+          <w:shd w:val="clear" w:color="auto" w:fill="FFFFFF"/>
+        </w:rPr>
+        <w:t>；</w:t>
+      </w:r>
+      <w:r>
+        <w:rPr>
+          <w:rFonts w:hint="eastAsia"/>
+          <w:shd w:val="clear" w:color="auto" w:fill="FFFFFF"/>
+        </w:rPr>
+        <w:t>求向量長度所需的演算量比計算損失函數值還要少</w:t>
+      </w:r>
+      <w:r>
+        <w:rPr>
+          <w:rFonts w:hint="eastAsia"/>
+          <w:shd w:val="clear" w:color="auto" w:fill="FFFFFF"/>
+        </w:rPr>
+        <w:t>，</w:t>
+      </w:r>
+      <w:r>
+        <w:rPr>
+          <w:rFonts w:hint="eastAsia"/>
+          <w:shd w:val="clear" w:color="auto" w:fill="FFFFFF"/>
+        </w:rPr>
+        <w:t>根據</w:t>
+      </w:r>
+      <w:r>
+        <w:rPr>
+          <w:rFonts w:hint="eastAsia"/>
+          <w:shd w:val="clear" w:color="auto" w:fill="FFFFFF"/>
+        </w:rPr>
+        <w:t>定理二得知「</w:t>
+      </w:r>
+      <w:proofErr w:type="gramStart"/>
+      <w:r>
+        <w:rPr>
+          <w:rFonts w:hint="eastAsia"/>
+          <w:shd w:val="clear" w:color="auto" w:fill="FFFFFF"/>
+        </w:rPr>
+        <w:t>對</w:t>
       </w:r>
       <w:r>
         <w:rPr>
@@ -19357,7 +20128,15 @@
           <w:rFonts w:hint="eastAsia"/>
           <w:shd w:val="clear" w:color="auto" w:fill="FFFFFF"/>
         </w:rPr>
-        <w:t>及損失函數值三分搜」的演算法是可行的。</w:t>
+        <w:t>及梯度</w:t>
+      </w:r>
+      <w:proofErr w:type="gramEnd"/>
+      <w:r>
+        <w:rPr>
+          <w:rFonts w:hint="eastAsia"/>
+          <w:shd w:val="clear" w:color="auto" w:fill="FFFFFF"/>
+        </w:rPr>
+        <w:t>向量長度三分搜」的演算法是可行的。</w:t>
       </w:r>
     </w:p>
     <w:p>
@@ -19365,179 +20144,44 @@
         <w:spacing w:before="108" w:after="108"/>
         <w:ind w:firstLine="480"/>
         <w:rPr>
+          <w:rFonts w:hint="eastAsia"/>
           <w:shd w:val="clear" w:color="auto" w:fill="FFFFFF"/>
         </w:rPr>
       </w:pPr>
+      <m:oMath>
+        <m:r>
+          <w:rPr>
+            <w:rFonts w:ascii="Cambria Math" w:hAnsi="Cambria Math" w:hint="eastAsia"/>
+          </w:rPr>
+          <m:t>Cost</m:t>
+        </m:r>
+        <m:r>
+          <w:rPr>
+            <w:rFonts w:ascii="Cambria Math" w:hAnsi="Cambria Math" w:hint="eastAsia"/>
+          </w:rPr>
+          <m:t xml:space="preserve"> </m:t>
+        </m:r>
+      </m:oMath>
       <w:r>
         <w:rPr>
           <w:rFonts w:hint="eastAsia"/>
           <w:shd w:val="clear" w:color="auto" w:fill="FFFFFF"/>
         </w:rPr>
-        <w:t>求向量長度所需的演算量比計算損失函數值還要少</w:t>
+        <w:t>可能包含局部最小值，</w:t>
       </w:r>
       <w:r>
         <w:rPr>
           <w:rFonts w:hint="eastAsia"/>
           <w:shd w:val="clear" w:color="auto" w:fill="FFFFFF"/>
         </w:rPr>
-        <w:t>，根據定理一得知最大值唯一，</w:t>
-      </w:r>
-      <w:r>
-        <w:rPr>
-          <w:rFonts w:hint="eastAsia"/>
-          <w:shd w:val="clear" w:color="auto" w:fill="FFFFFF"/>
-        </w:rPr>
-        <w:t>再根據</w:t>
-      </w:r>
-      <w:r>
-        <w:rPr>
-          <w:rFonts w:hint="eastAsia"/>
-          <w:shd w:val="clear" w:color="auto" w:fill="FFFFFF"/>
-        </w:rPr>
-        <w:t>定理二得知「對</w:t>
-      </w:r>
-      <w:r>
-        <w:rPr>
-          <w:rFonts w:hint="eastAsia"/>
-        </w:rPr>
-        <w:t>梯度直線</w:t>
-      </w:r>
-      <w:r>
-        <w:rPr>
-          <w:rFonts w:hint="eastAsia"/>
-          <w:shd w:val="clear" w:color="auto" w:fill="FFFFFF"/>
-        </w:rPr>
-        <w:t>及梯度向量長度三分搜」的演算法是可行的。</w:t>
-      </w:r>
-    </w:p>
-    <w:p>
-      <w:pPr>
-        <w:spacing w:before="108" w:after="108"/>
-        <w:ind w:firstLine="480"/>
-        <w:rPr>
-          <w:shd w:val="clear" w:color="auto" w:fill="FFFFFF"/>
-        </w:rPr>
-      </w:pPr>
-      <w:r>
-        <w:rPr>
-          <w:rFonts w:hint="eastAsia"/>
-          <w:shd w:val="clear" w:color="auto" w:fill="FFFFFF"/>
-        </w:rPr>
-        <w:t>在圖中可能包含局部最小值，根據定理一顯然不存在鞍點</w:t>
-      </w:r>
-    </w:p>
-    <w:p>
-      <w:pPr>
-        <w:snapToGrid/>
-        <w:spacing w:beforeLines="0" w:before="0" w:afterLines="0" w:after="0" w:line="240" w:lineRule="auto"/>
-        <w:ind w:firstLineChars="0" w:firstLine="0"/>
-        <w:rPr>
-          <w:shd w:val="clear" w:color="auto" w:fill="FFFFFF"/>
-        </w:rPr>
-      </w:pPr>
-      <w:r>
-        <w:rPr>
-          <w:shd w:val="clear" w:color="auto" w:fill="FFFFFF"/>
-        </w:rPr>
-        <w:br w:type="page"/>
-      </w:r>
-    </w:p>
-    <w:p>
-      <w:pPr>
-        <w:spacing w:before="108" w:after="108"/>
-        <w:ind w:firstLine="480"/>
-        <w:rPr>
-          <w:shd w:val="clear" w:color="auto" w:fill="FFFFFF"/>
-        </w:rPr>
-      </w:pPr>
-      <w:r>
-        <w:rPr>
-          <w:rFonts w:hint="eastAsia"/>
-          <w:shd w:val="clear" w:color="auto" w:fill="FFFFFF"/>
-        </w:rPr>
-        <w:lastRenderedPageBreak/>
-        <w:t>下表比較</w:t>
-      </w:r>
-      <w:r>
-        <w:rPr>
-          <w:rFonts w:hint="eastAsia"/>
-          <w:shd w:val="clear" w:color="auto" w:fill="FFFFFF"/>
-        </w:rPr>
-        <w:t>各種演算法</w:t>
-      </w:r>
-      <w:r>
-        <w:rPr>
-          <w:rFonts w:hint="eastAsia"/>
-          <w:shd w:val="clear" w:color="auto" w:fill="FFFFFF"/>
-        </w:rPr>
-        <w:t>之間的優劣。</w:t>
-      </w:r>
-    </w:p>
-    <w:p>
-      <w:pPr>
-        <w:spacing w:before="108" w:after="108"/>
-        <w:ind w:firstLine="480"/>
-        <w:rPr>
-          <w:rFonts w:hint="eastAsia"/>
-          <w:shd w:val="clear" w:color="auto" w:fill="FFFFFF"/>
-        </w:rPr>
-      </w:pPr>
-      <w:bookmarkStart w:id="34" w:name="_GoBack"/>
-      <w:bookmarkEnd w:id="34"/>
-    </w:p>
-    <w:p>
-      <w:pPr>
-        <w:spacing w:before="108" w:after="108"/>
-        <w:ind w:firstLine="480"/>
-        <w:rPr>
-          <w:shd w:val="clear" w:color="auto" w:fill="FFFFFF"/>
-        </w:rPr>
-      </w:pPr>
-      <w:r>
-        <w:rPr>
-          <w:rFonts w:hint="eastAsia"/>
-          <w:shd w:val="clear" w:color="auto" w:fill="FFFFFF"/>
-        </w:rPr>
-        <w:t>我們可以得知，</w:t>
-      </w:r>
-    </w:p>
-    <w:p>
-      <w:pPr>
-        <w:snapToGrid/>
-        <w:spacing w:beforeLines="0" w:before="0" w:afterLines="0" w:after="0" w:line="240" w:lineRule="auto"/>
-        <w:ind w:firstLineChars="0" w:firstLine="0"/>
-        <w:rPr>
-          <w:shd w:val="clear" w:color="auto" w:fill="FFFFFF"/>
-        </w:rPr>
-      </w:pPr>
-      <w:r>
-        <w:rPr>
-          <w:shd w:val="clear" w:color="auto" w:fill="FFFFFF"/>
-        </w:rPr>
-        <w:br w:type="page"/>
-      </w:r>
-    </w:p>
-    <w:p>
-      <w:pPr>
-        <w:spacing w:before="108" w:after="108"/>
-        <w:ind w:firstLine="480"/>
-        <w:rPr>
-          <w:shd w:val="clear" w:color="auto" w:fill="FFFFFF"/>
-        </w:rPr>
-      </w:pPr>
-      <w:r>
-        <w:rPr>
-          <w:rFonts w:hint="eastAsia"/>
-          <w:shd w:val="clear" w:color="auto" w:fill="FFFFFF"/>
-        </w:rPr>
-        <w:lastRenderedPageBreak/>
-        <w:t>下面為演算法的虛擬碼，使用梯度上升法搭配三分搜尋法。</w:t>
+        <w:t>動量法的算法特性被視為能夠有效解決局部最小值問題，我們以三分搜尋法搭配動量法進行梯度上升，下述為演算法的虛擬碼。</w:t>
       </w:r>
     </w:p>
     <w:tbl>
       <w:tblPr>
-        <w:tblStyle w:val="22"/>
+        <w:tblStyle w:val="PlainTable2"/>
         <w:tblW w:w="0" w:type="auto"/>
+        <w:jc w:val="center"/>
         <w:tblLook w:val="04A0" w:firstRow="1" w:lastRow="0" w:firstColumn="1" w:lastColumn="0" w:noHBand="0" w:noVBand="1"/>
       </w:tblPr>
       <w:tblGrid>
@@ -19546,19 +20190,23 @@
       <w:tr>
         <w:trPr>
           <w:cnfStyle w:val="100000000000" w:firstRow="1" w:lastRow="0" w:firstColumn="0" w:lastColumn="0" w:oddVBand="0" w:evenVBand="0" w:oddHBand="0" w:evenHBand="0" w:firstRowFirstColumn="0" w:firstRowLastColumn="0" w:lastRowFirstColumn="0" w:lastRowLastColumn="0"/>
+          <w:jc w:val="center"/>
         </w:trPr>
         <w:tc>
           <w:tcPr>
             <w:cnfStyle w:val="001000000000" w:firstRow="0" w:lastRow="0" w:firstColumn="1" w:lastColumn="0" w:oddVBand="0" w:evenVBand="0" w:oddHBand="0" w:evenHBand="0" w:firstRowFirstColumn="0" w:firstRowLastColumn="0" w:lastRowFirstColumn="0" w:lastRowLastColumn="0"/>
             <w:tcW w:w="9628" w:type="dxa"/>
-            <w:vAlign w:val="center"/>
           </w:tcPr>
           <w:p>
             <w:pPr>
-              <w:snapToGrid/>
-              <w:spacing w:beforeLines="0" w:before="0" w:afterLines="0" w:after="0" w:line="240" w:lineRule="auto"/>
-              <w:ind w:firstLineChars="0" w:firstLine="0"/>
+              <w:pStyle w:val="a"/>
+              <w:spacing w:before="108" w:after="108"/>
               <w:jc w:val="center"/>
+              <w:rPr>
+                <w:rFonts w:hint="eastAsia"/>
+                <w:i/>
+                <w:shd w:val="clear" w:color="auto" w:fill="FFFFFF"/>
+              </w:rPr>
             </w:pPr>
             <w:r>
               <w:rPr>
@@ -19577,11 +20225,17 @@
             </w:r>
             <w:r>
               <w:rPr>
-                <w:rFonts w:hint="eastAsia"/>
                 <w:b w:val="0"/>
                 <w:i/>
               </w:rPr>
-              <w:t>Gradient + Ternary</w:t>
+              <w:t xml:space="preserve">Ternary + </w:t>
+            </w:r>
+            <w:r>
+              <w:rPr>
+                <w:b w:val="0"/>
+                <w:i/>
+              </w:rPr>
+              <w:t>Momentum + Gradient</w:t>
             </w:r>
           </w:p>
         </w:tc>
@@ -19589,6 +20243,7 @@
       <w:tr>
         <w:trPr>
           <w:cnfStyle w:val="000000100000" w:firstRow="0" w:lastRow="0" w:firstColumn="0" w:lastColumn="0" w:oddVBand="0" w:evenVBand="0" w:oddHBand="1" w:evenHBand="0" w:firstRowFirstColumn="0" w:firstRowLastColumn="0" w:lastRowFirstColumn="0" w:lastRowLastColumn="0"/>
+          <w:jc w:val="center"/>
         </w:trPr>
         <w:tc>
           <w:tcPr>
@@ -19602,63 +20257,82 @@
               <w:spacing w:beforeLines="0" w:before="0" w:afterLines="0" w:after="0" w:line="285" w:lineRule="atLeast"/>
               <w:ind w:firstLineChars="0" w:firstLine="0"/>
               <w:rPr>
-                <w:rFonts w:ascii="Consolas" w:eastAsia="新細明體" w:hAnsi="Consolas" w:cs="新細明體"/>
+                <w:rFonts w:ascii="Consolas" w:eastAsia="Times New Roman" w:hAnsi="Consolas"/>
                 <w:color w:val="D4D4D4"/>
                 <w:sz w:val="21"/>
                 <w:szCs w:val="21"/>
+                <w:lang w:val="en-CA"/>
               </w:rPr>
             </w:pPr>
             <w:r>
               <w:rPr>
-                <w:rFonts w:ascii="Consolas" w:eastAsia="新細明體" w:hAnsi="Consolas" w:cs="新細明體"/>
+                <w:rFonts w:ascii="Consolas" w:eastAsia="Times New Roman" w:hAnsi="Consolas"/>
                 <w:color w:val="569CD6"/>
                 <w:sz w:val="21"/>
                 <w:szCs w:val="21"/>
+                <w:lang w:val="en-CA"/>
               </w:rPr>
               <w:t>int</w:t>
             </w:r>
             <w:r>
               <w:rPr>
-                <w:rFonts w:ascii="Consolas" w:eastAsia="新細明體" w:hAnsi="Consolas" w:cs="新細明體"/>
+                <w:rFonts w:ascii="Consolas" w:eastAsia="Times New Roman" w:hAnsi="Consolas"/>
                 <w:color w:val="D4D4D4"/>
                 <w:sz w:val="21"/>
                 <w:szCs w:val="21"/>
+                <w:lang w:val="en-CA"/>
               </w:rPr>
               <w:t xml:space="preserve"> count = </w:t>
             </w:r>
+            <w:proofErr w:type="gramStart"/>
             <w:r>
               <w:rPr>
-                <w:rFonts w:ascii="Consolas" w:eastAsia="新細明體" w:hAnsi="Consolas" w:cs="新細明體"/>
+                <w:rFonts w:ascii="Consolas" w:eastAsia="Times New Roman" w:hAnsi="Consolas"/>
                 <w:color w:val="B5CEA8"/>
                 <w:sz w:val="21"/>
                 <w:szCs w:val="21"/>
-              </w:rPr>
-              <w:t>100</w:t>
+                <w:lang w:val="en-CA"/>
+              </w:rPr>
+              <w:t>10</w:t>
             </w:r>
             <w:r>
               <w:rPr>
-                <w:rFonts w:ascii="Consolas" w:eastAsia="新細明體" w:hAnsi="Consolas" w:cs="新細明體"/>
+                <w:rFonts w:ascii="Consolas" w:eastAsia="Times New Roman" w:hAnsi="Consolas"/>
                 <w:color w:val="D4D4D4"/>
                 <w:sz w:val="21"/>
                 <w:szCs w:val="21"/>
-              </w:rPr>
-              <w:t xml:space="preserve"> ,ternary = </w:t>
+                <w:lang w:val="en-CA"/>
+              </w:rPr>
+              <w:t xml:space="preserve"> ,ternary</w:t>
+            </w:r>
+            <w:proofErr w:type="gramEnd"/>
+            <w:r>
+              <w:rPr>
+                <w:rFonts w:ascii="Consolas" w:eastAsia="Times New Roman" w:hAnsi="Consolas"/>
+                <w:color w:val="D4D4D4"/>
+                <w:sz w:val="21"/>
+                <w:szCs w:val="21"/>
+                <w:lang w:val="en-CA"/>
+              </w:rPr>
+              <w:t xml:space="preserve"> = </w:t>
             </w:r>
             <w:r>
               <w:rPr>
-                <w:rFonts w:ascii="Consolas" w:eastAsia="新細明體" w:hAnsi="Consolas" w:cs="新細明體"/>
+                <w:rFonts w:ascii="Consolas" w:eastAsia="Times New Roman" w:hAnsi="Consolas"/>
                 <w:color w:val="B5CEA8"/>
                 <w:sz w:val="21"/>
                 <w:szCs w:val="21"/>
+                <w:lang w:val="en-CA"/>
               </w:rPr>
               <w:t>20</w:t>
             </w:r>
             <w:r>
               <w:rPr>
-                <w:rFonts w:ascii="Consolas" w:eastAsia="新細明體" w:hAnsi="Consolas" w:cs="新細明體"/>
+                <w:rFonts w:ascii="Consolas" w:eastAsia="Times New Roman" w:hAnsi="Consolas"/>
                 <w:color w:val="D4D4D4"/>
                 <w:sz w:val="21"/>
                 <w:szCs w:val="21"/>
+                <w:lang w:val="en-CA"/>
               </w:rPr>
               <w:t>;</w:t>
             </w:r>
@@ -19670,140 +20344,122 @@
               <w:spacing w:beforeLines="0" w:before="0" w:afterLines="0" w:after="0" w:line="285" w:lineRule="atLeast"/>
               <w:ind w:firstLineChars="0" w:firstLine="0"/>
               <w:rPr>
-                <w:rFonts w:ascii="Consolas" w:eastAsia="新細明體" w:hAnsi="Consolas" w:cs="新細明體"/>
+                <w:rFonts w:ascii="Consolas" w:eastAsia="Times New Roman" w:hAnsi="Consolas"/>
                 <w:color w:val="D4D4D4"/>
                 <w:sz w:val="21"/>
                 <w:szCs w:val="21"/>
+                <w:lang w:val="en-CA"/>
               </w:rPr>
             </w:pPr>
             <w:r>
               <w:rPr>
-                <w:rFonts w:ascii="Consolas" w:eastAsia="新細明體" w:hAnsi="Consolas" w:cs="新細明體"/>
+                <w:rFonts w:ascii="Consolas" w:eastAsia="Times New Roman" w:hAnsi="Consolas"/>
                 <w:color w:val="D4D4D4"/>
                 <w:sz w:val="21"/>
                 <w:szCs w:val="21"/>
+                <w:lang w:val="en-CA"/>
               </w:rPr>
               <w:t>vector&lt;</w:t>
             </w:r>
             <w:r>
               <w:rPr>
-                <w:rFonts w:ascii="Consolas" w:eastAsia="新細明體" w:hAnsi="Consolas" w:cs="新細明體"/>
+                <w:rFonts w:ascii="Consolas" w:eastAsia="Times New Roman" w:hAnsi="Consolas"/>
                 <w:color w:val="569CD6"/>
                 <w:sz w:val="21"/>
                 <w:szCs w:val="21"/>
+                <w:lang w:val="en-CA"/>
               </w:rPr>
               <w:t>float</w:t>
             </w:r>
             <w:r>
               <w:rPr>
-                <w:rFonts w:ascii="Consolas" w:eastAsia="新細明體" w:hAnsi="Consolas" w:cs="新細明體"/>
+                <w:rFonts w:ascii="Consolas" w:eastAsia="Times New Roman" w:hAnsi="Consolas"/>
                 <w:color w:val="D4D4D4"/>
                 <w:sz w:val="21"/>
                 <w:szCs w:val="21"/>
+                <w:lang w:val="en-CA"/>
               </w:rPr>
               <w:t xml:space="preserve">&gt; w = </w:t>
             </w:r>
             <w:r>
               <w:rPr>
-                <w:rFonts w:ascii="Consolas" w:eastAsia="新細明體" w:hAnsi="Consolas" w:cs="新細明體"/>
+                <w:rFonts w:ascii="Consolas" w:eastAsia="Times New Roman" w:hAnsi="Consolas"/>
                 <w:color w:val="B5CEA8"/>
                 <w:sz w:val="21"/>
                 <w:szCs w:val="21"/>
+                <w:lang w:val="en-CA"/>
               </w:rPr>
               <w:t>0</w:t>
             </w:r>
             <w:r>
               <w:rPr>
-                <w:rFonts w:ascii="Consolas" w:eastAsia="新細明體" w:hAnsi="Consolas" w:cs="新細明體"/>
+                <w:rFonts w:ascii="Consolas" w:eastAsia="Times New Roman" w:hAnsi="Consolas"/>
                 <w:color w:val="D4D4D4"/>
                 <w:sz w:val="21"/>
                 <w:szCs w:val="21"/>
+                <w:lang w:val="en-CA"/>
               </w:rPr>
               <w:t xml:space="preserve">, grad = </w:t>
             </w:r>
             <w:r>
               <w:rPr>
-                <w:rFonts w:ascii="Consolas" w:eastAsia="新細明體" w:hAnsi="Consolas" w:cs="新細明體"/>
+                <w:rFonts w:ascii="Consolas" w:eastAsia="Times New Roman" w:hAnsi="Consolas"/>
                 <w:color w:val="DCDCAA"/>
                 <w:sz w:val="21"/>
                 <w:szCs w:val="21"/>
+                <w:lang w:val="en-CA"/>
               </w:rPr>
               <w:t>gradient</w:t>
             </w:r>
             <w:r>
               <w:rPr>
-                <w:rFonts w:ascii="Consolas" w:eastAsia="新細明體" w:hAnsi="Consolas" w:cs="新細明體"/>
+                <w:rFonts w:ascii="Consolas" w:eastAsia="Times New Roman" w:hAnsi="Consolas"/>
                 <w:color w:val="D4D4D4"/>
                 <w:sz w:val="21"/>
                 <w:szCs w:val="21"/>
-              </w:rPr>
-              <w:t>(w);</w:t>
+                <w:lang w:val="en-CA"/>
+              </w:rPr>
+              <w:t xml:space="preserve">(w), </w:t>
             </w:r>
-          </w:p>
-          <w:p>
-            <w:pPr>
-              <w:shd w:val="clear" w:color="auto" w:fill="1E1E1E"/>
-              <w:snapToGrid/>
-              <w:spacing w:beforeLines="0" w:before="0" w:afterLines="0" w:after="0" w:line="285" w:lineRule="atLeast"/>
-              <w:ind w:firstLineChars="0" w:firstLine="0"/>
-              <w:rPr>
-                <w:rFonts w:ascii="Consolas" w:eastAsia="新細明體" w:hAnsi="Consolas" w:cs="新細明體"/>
+            <w:proofErr w:type="spellStart"/>
+            <w:r>
+              <w:rPr>
+                <w:rFonts w:ascii="Consolas" w:eastAsia="Times New Roman" w:hAnsi="Consolas"/>
                 <w:color w:val="D4D4D4"/>
                 <w:sz w:val="21"/>
                 <w:szCs w:val="21"/>
-              </w:rPr>
-            </w:pPr>
+                <w:lang w:val="en-CA"/>
+              </w:rPr>
+              <w:t>prev</w:t>
+            </w:r>
+            <w:proofErr w:type="spellEnd"/>
             <w:r>
               <w:rPr>
-                <w:rFonts w:ascii="Consolas" w:eastAsia="新細明體" w:hAnsi="Consolas" w:cs="新細明體"/>
-                <w:color w:val="569CD6"/>
-                <w:sz w:val="21"/>
-                <w:szCs w:val="21"/>
-              </w:rPr>
-              <w:t>float</w:t>
-            </w:r>
-            <w:r>
-              <w:rPr>
-                <w:rFonts w:ascii="Consolas" w:eastAsia="新細明體" w:hAnsi="Consolas" w:cs="新細明體"/>
+                <w:rFonts w:ascii="Consolas" w:eastAsia="Times New Roman" w:hAnsi="Consolas"/>
                 <w:color w:val="D4D4D4"/>
                 <w:sz w:val="21"/>
                 <w:szCs w:val="21"/>
-              </w:rPr>
-              <w:t xml:space="preserve"> l ,r ,lmid ,rmid ,alpha = </w:t>
+                <w:lang w:val="en-CA"/>
+              </w:rPr>
+              <w:t xml:space="preserve"> = </w:t>
             </w:r>
             <w:r>
               <w:rPr>
-                <w:rFonts w:ascii="Consolas" w:eastAsia="新細明體" w:hAnsi="Consolas" w:cs="新細明體"/>
+                <w:rFonts w:ascii="Consolas" w:eastAsia="Times New Roman" w:hAnsi="Consolas"/>
                 <w:color w:val="B5CEA8"/>
                 <w:sz w:val="21"/>
                 <w:szCs w:val="21"/>
-              </w:rPr>
-              <w:t>2</w:t>
+                <w:lang w:val="en-CA"/>
+              </w:rPr>
+              <w:t>0</w:t>
             </w:r>
             <w:r>
               <w:rPr>
-                <w:rFonts w:ascii="Consolas" w:eastAsia="新細明體" w:hAnsi="Consolas" w:cs="新細明體"/>
+                <w:rFonts w:ascii="Consolas" w:eastAsia="Times New Roman" w:hAnsi="Consolas"/>
                 <w:color w:val="D4D4D4"/>
                 <w:sz w:val="21"/>
                 <w:szCs w:val="21"/>
-              </w:rPr>
-              <w:t xml:space="preserve">, beta = </w:t>
-            </w:r>
-            <w:r>
-              <w:rPr>
-                <w:rFonts w:ascii="Consolas" w:eastAsia="新細明體" w:hAnsi="Consolas" w:cs="新細明體"/>
-                <w:color w:val="B5CEA8"/>
-                <w:sz w:val="21"/>
-                <w:szCs w:val="21"/>
-              </w:rPr>
-              <w:t>0.2</w:t>
-            </w:r>
-            <w:r>
-              <w:rPr>
-                <w:rFonts w:ascii="Consolas" w:eastAsia="新細明體" w:hAnsi="Consolas" w:cs="新細明體"/>
-                <w:color w:val="D4D4D4"/>
-                <w:sz w:val="21"/>
-                <w:szCs w:val="21"/>
+                <w:lang w:val="en-CA"/>
               </w:rPr>
               <w:t>;</w:t>
             </w:r>
@@ -19815,27 +20471,181 @@
               <w:spacing w:beforeLines="0" w:before="0" w:afterLines="0" w:after="0" w:line="285" w:lineRule="atLeast"/>
               <w:ind w:firstLineChars="0" w:firstLine="0"/>
               <w:rPr>
-                <w:rFonts w:ascii="Consolas" w:eastAsia="新細明體" w:hAnsi="Consolas" w:cs="新細明體"/>
+                <w:rFonts w:ascii="Consolas" w:eastAsia="Times New Roman" w:hAnsi="Consolas"/>
                 <w:color w:val="D4D4D4"/>
                 <w:sz w:val="21"/>
                 <w:szCs w:val="21"/>
+                <w:lang w:val="en-CA"/>
               </w:rPr>
             </w:pPr>
             <w:r>
               <w:rPr>
-                <w:rFonts w:ascii="Consolas" w:eastAsia="新細明體" w:hAnsi="Consolas" w:cs="新細明體"/>
+                <w:rFonts w:ascii="Consolas" w:eastAsia="Times New Roman" w:hAnsi="Consolas"/>
+                <w:color w:val="569CD6"/>
+                <w:sz w:val="21"/>
+                <w:szCs w:val="21"/>
+                <w:lang w:val="en-CA"/>
+              </w:rPr>
+              <w:t>float</w:t>
+            </w:r>
+            <w:r>
+              <w:rPr>
+                <w:rFonts w:ascii="Consolas" w:eastAsia="Times New Roman" w:hAnsi="Consolas"/>
+                <w:color w:val="D4D4D4"/>
+                <w:sz w:val="21"/>
+                <w:szCs w:val="21"/>
+                <w:lang w:val="en-CA"/>
+              </w:rPr>
+              <w:t xml:space="preserve"> </w:t>
+            </w:r>
+            <w:proofErr w:type="gramStart"/>
+            <w:r>
+              <w:rPr>
+                <w:rFonts w:ascii="Consolas" w:eastAsia="Times New Roman" w:hAnsi="Consolas"/>
+                <w:color w:val="D4D4D4"/>
+                <w:sz w:val="21"/>
+                <w:szCs w:val="21"/>
+                <w:lang w:val="en-CA"/>
+              </w:rPr>
+              <w:t>l ,r</w:t>
+            </w:r>
+            <w:proofErr w:type="gramEnd"/>
+            <w:r>
+              <w:rPr>
+                <w:rFonts w:ascii="Consolas" w:eastAsia="Times New Roman" w:hAnsi="Consolas"/>
+                <w:color w:val="D4D4D4"/>
+                <w:sz w:val="21"/>
+                <w:szCs w:val="21"/>
+                <w:lang w:val="en-CA"/>
+              </w:rPr>
+              <w:t xml:space="preserve"> ,</w:t>
+            </w:r>
+            <w:proofErr w:type="spellStart"/>
+            <w:r>
+              <w:rPr>
+                <w:rFonts w:ascii="Consolas" w:eastAsia="Times New Roman" w:hAnsi="Consolas"/>
+                <w:color w:val="D4D4D4"/>
+                <w:sz w:val="21"/>
+                <w:szCs w:val="21"/>
+                <w:lang w:val="en-CA"/>
+              </w:rPr>
+              <w:t>lmid</w:t>
+            </w:r>
+            <w:proofErr w:type="spellEnd"/>
+            <w:r>
+              <w:rPr>
+                <w:rFonts w:ascii="Consolas" w:eastAsia="Times New Roman" w:hAnsi="Consolas"/>
+                <w:color w:val="D4D4D4"/>
+                <w:sz w:val="21"/>
+                <w:szCs w:val="21"/>
+                <w:lang w:val="en-CA"/>
+              </w:rPr>
+              <w:t xml:space="preserve"> ,</w:t>
+            </w:r>
+            <w:proofErr w:type="spellStart"/>
+            <w:r>
+              <w:rPr>
+                <w:rFonts w:ascii="Consolas" w:eastAsia="Times New Roman" w:hAnsi="Consolas"/>
+                <w:color w:val="D4D4D4"/>
+                <w:sz w:val="21"/>
+                <w:szCs w:val="21"/>
+                <w:lang w:val="en-CA"/>
+              </w:rPr>
+              <w:t>rmid</w:t>
+            </w:r>
+            <w:proofErr w:type="spellEnd"/>
+            <w:r>
+              <w:rPr>
+                <w:rFonts w:ascii="Consolas" w:eastAsia="Times New Roman" w:hAnsi="Consolas"/>
+                <w:color w:val="D4D4D4"/>
+                <w:sz w:val="21"/>
+                <w:szCs w:val="21"/>
+                <w:lang w:val="en-CA"/>
+              </w:rPr>
+              <w:t xml:space="preserve"> ,alpha = </w:t>
+            </w:r>
+            <w:r>
+              <w:rPr>
+                <w:rFonts w:ascii="Consolas" w:eastAsia="Times New Roman" w:hAnsi="Consolas"/>
+                <w:color w:val="B5CEA8"/>
+                <w:sz w:val="21"/>
+                <w:szCs w:val="21"/>
+                <w:lang w:val="en-CA"/>
+              </w:rPr>
+              <w:t>8</w:t>
+            </w:r>
+            <w:r>
+              <w:rPr>
+                <w:rFonts w:ascii="Consolas" w:eastAsia="Times New Roman" w:hAnsi="Consolas"/>
+                <w:color w:val="D4D4D4"/>
+                <w:sz w:val="21"/>
+                <w:szCs w:val="21"/>
+                <w:lang w:val="en-CA"/>
+              </w:rPr>
+              <w:t xml:space="preserve">, beta = </w:t>
+            </w:r>
+            <w:r>
+              <w:rPr>
+                <w:rFonts w:ascii="Consolas" w:eastAsia="Times New Roman" w:hAnsi="Consolas"/>
+                <w:color w:val="B5CEA8"/>
+                <w:sz w:val="21"/>
+                <w:szCs w:val="21"/>
+                <w:lang w:val="en-CA"/>
+              </w:rPr>
+              <w:t>0.</w:t>
+            </w:r>
+            <w:r>
+              <w:rPr>
+                <w:rFonts w:ascii="Consolas" w:eastAsia="Times New Roman" w:hAnsi="Consolas"/>
+                <w:color w:val="B5CEA8"/>
+                <w:sz w:val="21"/>
+                <w:szCs w:val="21"/>
+                <w:lang w:val="en-CA"/>
+              </w:rPr>
+              <w:t>1</w:t>
+            </w:r>
+            <w:r>
+              <w:rPr>
+                <w:rFonts w:ascii="Consolas" w:eastAsia="Times New Roman" w:hAnsi="Consolas"/>
+                <w:color w:val="D4D4D4"/>
+                <w:sz w:val="21"/>
+                <w:szCs w:val="21"/>
+                <w:lang w:val="en-CA"/>
+              </w:rPr>
+              <w:t>;</w:t>
+            </w:r>
+          </w:p>
+          <w:p>
+            <w:pPr>
+              <w:shd w:val="clear" w:color="auto" w:fill="1E1E1E"/>
+              <w:snapToGrid/>
+              <w:spacing w:beforeLines="0" w:before="0" w:afterLines="0" w:after="0" w:line="285" w:lineRule="atLeast"/>
+              <w:ind w:firstLineChars="0" w:firstLine="0"/>
+              <w:rPr>
+                <w:rFonts w:ascii="Consolas" w:eastAsia="Times New Roman" w:hAnsi="Consolas"/>
+                <w:color w:val="D4D4D4"/>
+                <w:sz w:val="21"/>
+                <w:szCs w:val="21"/>
+                <w:lang w:val="en-CA"/>
+              </w:rPr>
+            </w:pPr>
+            <w:r>
+              <w:rPr>
+                <w:rFonts w:ascii="Consolas" w:eastAsia="Times New Roman" w:hAnsi="Consolas"/>
                 <w:color w:val="C586C0"/>
                 <w:sz w:val="21"/>
                 <w:szCs w:val="21"/>
+                <w:lang w:val="en-CA"/>
               </w:rPr>
               <w:t>while</w:t>
             </w:r>
             <w:r>
               <w:rPr>
-                <w:rFonts w:ascii="Consolas" w:eastAsia="新細明體" w:hAnsi="Consolas" w:cs="新細明體"/>
+                <w:rFonts w:ascii="Consolas" w:eastAsia="Times New Roman" w:hAnsi="Consolas"/>
                 <w:color w:val="D4D4D4"/>
                 <w:sz w:val="21"/>
                 <w:szCs w:val="21"/>
+                <w:lang w:val="en-CA"/>
               </w:rPr>
               <w:t>(count--) {</w:t>
             </w:r>
@@ -19847,92 +20657,170 @@
               <w:spacing w:beforeLines="0" w:before="0" w:afterLines="0" w:after="0" w:line="285" w:lineRule="atLeast"/>
               <w:ind w:firstLineChars="0" w:firstLine="0"/>
               <w:rPr>
-                <w:rFonts w:ascii="Consolas" w:eastAsia="新細明體" w:hAnsi="Consolas" w:cs="新細明體"/>
+                <w:rFonts w:ascii="Consolas" w:eastAsia="Times New Roman" w:hAnsi="Consolas"/>
                 <w:color w:val="D4D4D4"/>
                 <w:sz w:val="21"/>
                 <w:szCs w:val="21"/>
+                <w:lang w:val="en-CA"/>
               </w:rPr>
             </w:pPr>
             <w:r>
               <w:rPr>
-                <w:rFonts w:ascii="Consolas" w:eastAsia="新細明體" w:hAnsi="Consolas" w:cs="新細明體"/>
+                <w:rFonts w:ascii="Consolas" w:eastAsia="Times New Roman" w:hAnsi="Consolas"/>
                 <w:color w:val="D4D4D4"/>
                 <w:sz w:val="21"/>
                 <w:szCs w:val="21"/>
+                <w:lang w:val="en-CA"/>
               </w:rPr>
               <w:t xml:space="preserve">    </w:t>
             </w:r>
+            <w:proofErr w:type="gramStart"/>
             <w:r>
               <w:rPr>
-                <w:rFonts w:ascii="Consolas" w:eastAsia="新細明體" w:hAnsi="Consolas" w:cs="新細明體"/>
+                <w:rFonts w:ascii="Consolas" w:eastAsia="Times New Roman" w:hAnsi="Consolas"/>
                 <w:color w:val="C586C0"/>
                 <w:sz w:val="21"/>
                 <w:szCs w:val="21"/>
+                <w:lang w:val="en-CA"/>
               </w:rPr>
               <w:t>for</w:t>
             </w:r>
             <w:r>
               <w:rPr>
-                <w:rFonts w:ascii="Consolas" w:eastAsia="新細明體" w:hAnsi="Consolas" w:cs="新細明體"/>
+                <w:rFonts w:ascii="Consolas" w:eastAsia="Times New Roman" w:hAnsi="Consolas"/>
                 <w:color w:val="D4D4D4"/>
                 <w:sz w:val="21"/>
                 <w:szCs w:val="21"/>
+                <w:lang w:val="en-CA"/>
               </w:rPr>
               <w:t>(</w:t>
             </w:r>
+            <w:proofErr w:type="gramEnd"/>
             <w:r>
               <w:rPr>
-                <w:rFonts w:ascii="Consolas" w:eastAsia="新細明體" w:hAnsi="Consolas" w:cs="新細明體"/>
+                <w:rFonts w:ascii="Consolas" w:eastAsia="Times New Roman" w:hAnsi="Consolas"/>
                 <w:color w:val="569CD6"/>
                 <w:sz w:val="21"/>
                 <w:szCs w:val="21"/>
+                <w:lang w:val="en-CA"/>
               </w:rPr>
               <w:t>int</w:t>
             </w:r>
             <w:r>
               <w:rPr>
-                <w:rFonts w:ascii="Consolas" w:eastAsia="新細明體" w:hAnsi="Consolas" w:cs="新細明體"/>
+                <w:rFonts w:ascii="Consolas" w:eastAsia="Times New Roman" w:hAnsi="Consolas"/>
                 <w:color w:val="D4D4D4"/>
                 <w:sz w:val="21"/>
                 <w:szCs w:val="21"/>
-              </w:rPr>
-              <w:t xml:space="preserve"> i = </w:t>
+                <w:lang w:val="en-CA"/>
+              </w:rPr>
+              <w:t xml:space="preserve"> </w:t>
+            </w:r>
+            <w:proofErr w:type="spellStart"/>
+            <w:r>
+              <w:rPr>
+                <w:rFonts w:ascii="Consolas" w:eastAsia="Times New Roman" w:hAnsi="Consolas"/>
+                <w:color w:val="D4D4D4"/>
+                <w:sz w:val="21"/>
+                <w:szCs w:val="21"/>
+                <w:lang w:val="en-CA"/>
+              </w:rPr>
+              <w:t>i</w:t>
+            </w:r>
+            <w:proofErr w:type="spellEnd"/>
+            <w:r>
+              <w:rPr>
+                <w:rFonts w:ascii="Consolas" w:eastAsia="Times New Roman" w:hAnsi="Consolas"/>
+                <w:color w:val="D4D4D4"/>
+                <w:sz w:val="21"/>
+                <w:szCs w:val="21"/>
+                <w:lang w:val="en-CA"/>
+              </w:rPr>
+              <w:t xml:space="preserve"> = </w:t>
             </w:r>
             <w:r>
               <w:rPr>
-                <w:rFonts w:ascii="Consolas" w:eastAsia="新細明體" w:hAnsi="Consolas" w:cs="新細明體"/>
+                <w:rFonts w:ascii="Consolas" w:eastAsia="Times New Roman" w:hAnsi="Consolas"/>
                 <w:color w:val="B5CEA8"/>
                 <w:sz w:val="21"/>
                 <w:szCs w:val="21"/>
+                <w:lang w:val="en-CA"/>
               </w:rPr>
               <w:t>0</w:t>
             </w:r>
             <w:r>
               <w:rPr>
-                <w:rFonts w:ascii="Consolas" w:eastAsia="新細明體" w:hAnsi="Consolas" w:cs="新細明體"/>
+                <w:rFonts w:ascii="Consolas" w:eastAsia="Times New Roman" w:hAnsi="Consolas"/>
                 <w:color w:val="D4D4D4"/>
                 <w:sz w:val="21"/>
                 <w:szCs w:val="21"/>
+                <w:lang w:val="en-CA"/>
               </w:rPr>
               <w:t xml:space="preserve"> ,l = </w:t>
             </w:r>
             <w:r>
               <w:rPr>
-                <w:rFonts w:ascii="Consolas" w:eastAsia="新細明體" w:hAnsi="Consolas" w:cs="新細明體"/>
+                <w:rFonts w:ascii="Consolas" w:eastAsia="Times New Roman" w:hAnsi="Consolas"/>
                 <w:color w:val="B5CEA8"/>
                 <w:sz w:val="21"/>
                 <w:szCs w:val="21"/>
+                <w:lang w:val="en-CA"/>
               </w:rPr>
               <w:t>0</w:t>
             </w:r>
             <w:r>
               <w:rPr>
-                <w:rFonts w:ascii="Consolas" w:eastAsia="新細明體" w:hAnsi="Consolas" w:cs="新細明體"/>
+                <w:rFonts w:ascii="Consolas" w:eastAsia="Times New Roman" w:hAnsi="Consolas"/>
                 <w:color w:val="D4D4D4"/>
                 <w:sz w:val="21"/>
                 <w:szCs w:val="21"/>
-              </w:rPr>
-              <w:t xml:space="preserve"> ,r = alpha</w:t>
+                <w:lang w:val="en-CA"/>
+              </w:rPr>
+              <w:t xml:space="preserve"> ,r = </w:t>
+            </w:r>
+            <w:proofErr w:type="spellStart"/>
+            <w:r>
+              <w:rPr>
+                <w:rFonts w:ascii="Consolas" w:eastAsia="Times New Roman" w:hAnsi="Consolas"/>
+                <w:color w:val="D4D4D4"/>
+                <w:sz w:val="21"/>
+                <w:szCs w:val="21"/>
+                <w:lang w:val="en-CA"/>
+              </w:rPr>
+              <w:t>alpha;i</w:t>
+            </w:r>
+            <w:proofErr w:type="spellEnd"/>
+            <w:r>
+              <w:rPr>
+                <w:rFonts w:ascii="Consolas" w:eastAsia="Times New Roman" w:hAnsi="Consolas"/>
+                <w:color w:val="D4D4D4"/>
+                <w:sz w:val="21"/>
+                <w:szCs w:val="21"/>
+                <w:lang w:val="en-CA"/>
+              </w:rPr>
+              <w:t xml:space="preserve"> != </w:t>
+            </w:r>
+            <w:proofErr w:type="spellStart"/>
+            <w:r>
+              <w:rPr>
+                <w:rFonts w:ascii="Consolas" w:eastAsia="Times New Roman" w:hAnsi="Consolas"/>
+                <w:color w:val="D4D4D4"/>
+                <w:sz w:val="21"/>
+                <w:szCs w:val="21"/>
+                <w:lang w:val="en-CA"/>
+              </w:rPr>
+              <w:t>ternary;i</w:t>
+            </w:r>
+            <w:proofErr w:type="spellEnd"/>
+            <w:r>
+              <w:rPr>
+                <w:rFonts w:ascii="Consolas" w:eastAsia="Times New Roman" w:hAnsi="Consolas"/>
+                <w:color w:val="D4D4D4"/>
+                <w:sz w:val="21"/>
+                <w:szCs w:val="21"/>
+                <w:lang w:val="en-CA"/>
+              </w:rPr>
+              <w:t>++) {</w:t>
             </w:r>
           </w:p>
           <w:p>
@@ -19942,95 +20830,104 @@
               <w:spacing w:beforeLines="0" w:before="0" w:afterLines="0" w:after="0" w:line="285" w:lineRule="atLeast"/>
               <w:ind w:firstLineChars="0" w:firstLine="0"/>
               <w:rPr>
-                <w:rFonts w:ascii="Consolas" w:eastAsia="新細明體" w:hAnsi="Consolas" w:cs="新細明體"/>
+                <w:rFonts w:ascii="Consolas" w:eastAsia="Times New Roman" w:hAnsi="Consolas"/>
                 <w:color w:val="D4D4D4"/>
                 <w:sz w:val="21"/>
                 <w:szCs w:val="21"/>
+                <w:lang w:val="en-CA"/>
               </w:rPr>
             </w:pPr>
             <w:r>
               <w:rPr>
-                <w:rFonts w:ascii="Consolas" w:eastAsia="新細明體" w:hAnsi="Consolas" w:cs="新細明體"/>
+                <w:rFonts w:ascii="Consolas" w:eastAsia="Times New Roman" w:hAnsi="Consolas"/>
                 <w:color w:val="D4D4D4"/>
                 <w:sz w:val="21"/>
                 <w:szCs w:val="21"/>
-              </w:rPr>
-              <w:t xml:space="preserve">        ;i != ternary;i++) {</w:t>
+                <w:lang w:val="en-CA"/>
+              </w:rPr>
+              <w:t xml:space="preserve">        </w:t>
             </w:r>
-          </w:p>
-          <w:p>
-            <w:pPr>
-              <w:shd w:val="clear" w:color="auto" w:fill="1E1E1E"/>
-              <w:snapToGrid/>
-              <w:spacing w:beforeLines="0" w:before="0" w:afterLines="0" w:after="0" w:line="285" w:lineRule="atLeast"/>
-              <w:ind w:firstLineChars="0" w:firstLine="0"/>
-              <w:rPr>
-                <w:rFonts w:ascii="Consolas" w:eastAsia="新細明體" w:hAnsi="Consolas" w:cs="新細明體"/>
+            <w:proofErr w:type="spellStart"/>
+            <w:r>
+              <w:rPr>
+                <w:rFonts w:ascii="Consolas" w:eastAsia="Times New Roman" w:hAnsi="Consolas"/>
                 <w:color w:val="D4D4D4"/>
                 <w:sz w:val="21"/>
                 <w:szCs w:val="21"/>
-              </w:rPr>
-            </w:pPr>
+                <w:lang w:val="en-CA"/>
+              </w:rPr>
+              <w:t>lmid</w:t>
+            </w:r>
+            <w:proofErr w:type="spellEnd"/>
             <w:r>
               <w:rPr>
-                <w:rFonts w:ascii="Consolas" w:eastAsia="新細明體" w:hAnsi="Consolas" w:cs="新細明體"/>
+                <w:rFonts w:ascii="Consolas" w:eastAsia="Times New Roman" w:hAnsi="Consolas"/>
                 <w:color w:val="D4D4D4"/>
                 <w:sz w:val="21"/>
                 <w:szCs w:val="21"/>
-              </w:rPr>
-              <w:t xml:space="preserve">        lmid = </w:t>
+                <w:lang w:val="en-CA"/>
+              </w:rPr>
+              <w:t xml:space="preserve"> = </w:t>
             </w:r>
+            <w:proofErr w:type="gramStart"/>
             <w:r>
               <w:rPr>
-                <w:rFonts w:ascii="Consolas" w:eastAsia="新細明體" w:hAnsi="Consolas" w:cs="新細明體"/>
+                <w:rFonts w:ascii="Consolas" w:eastAsia="Times New Roman" w:hAnsi="Consolas"/>
                 <w:color w:val="DCDCAA"/>
                 <w:sz w:val="21"/>
                 <w:szCs w:val="21"/>
+                <w:lang w:val="en-CA"/>
               </w:rPr>
               <w:t>length</w:t>
             </w:r>
             <w:r>
               <w:rPr>
-                <w:rFonts w:ascii="Consolas" w:eastAsia="新細明體" w:hAnsi="Consolas" w:cs="新細明體"/>
+                <w:rFonts w:ascii="Consolas" w:eastAsia="Times New Roman" w:hAnsi="Consolas"/>
                 <w:color w:val="D4D4D4"/>
                 <w:sz w:val="21"/>
                 <w:szCs w:val="21"/>
+                <w:lang w:val="en-CA"/>
               </w:rPr>
               <w:t>(</w:t>
             </w:r>
+            <w:proofErr w:type="gramEnd"/>
             <w:r>
               <w:rPr>
-                <w:rFonts w:ascii="Consolas" w:eastAsia="新細明體" w:hAnsi="Consolas" w:cs="新細明體"/>
+                <w:rFonts w:ascii="Consolas" w:eastAsia="Times New Roman" w:hAnsi="Consolas"/>
                 <w:color w:val="DCDCAA"/>
                 <w:sz w:val="21"/>
                 <w:szCs w:val="21"/>
+                <w:lang w:val="en-CA"/>
               </w:rPr>
               <w:t>gradient</w:t>
             </w:r>
             <w:r>
               <w:rPr>
-                <w:rFonts w:ascii="Consolas" w:eastAsia="新細明體" w:hAnsi="Consolas" w:cs="新細明體"/>
+                <w:rFonts w:ascii="Consolas" w:eastAsia="Times New Roman" w:hAnsi="Consolas"/>
                 <w:color w:val="D4D4D4"/>
                 <w:sz w:val="21"/>
                 <w:szCs w:val="21"/>
+                <w:lang w:val="en-CA"/>
               </w:rPr>
               <w:t xml:space="preserve">((l + l + r) / </w:t>
             </w:r>
             <w:r>
               <w:rPr>
-                <w:rFonts w:ascii="Consolas" w:eastAsia="新細明體" w:hAnsi="Consolas" w:cs="新細明體"/>
+                <w:rFonts w:ascii="Consolas" w:eastAsia="Times New Roman" w:hAnsi="Consolas"/>
                 <w:color w:val="B5CEA8"/>
                 <w:sz w:val="21"/>
                 <w:szCs w:val="21"/>
+                <w:lang w:val="en-CA"/>
               </w:rPr>
               <w:t>3</w:t>
             </w:r>
             <w:r>
               <w:rPr>
-                <w:rFonts w:ascii="Consolas" w:eastAsia="新細明體" w:hAnsi="Consolas" w:cs="新細明體"/>
+                <w:rFonts w:ascii="Consolas" w:eastAsia="Times New Roman" w:hAnsi="Consolas"/>
                 <w:color w:val="D4D4D4"/>
                 <w:sz w:val="21"/>
                 <w:szCs w:val="21"/>
+                <w:lang w:val="en-CA"/>
               </w:rPr>
               <w:t>));</w:t>
             </w:r>
@@ -20042,72 +20939,104 @@
               <w:spacing w:beforeLines="0" w:before="0" w:afterLines="0" w:after="0" w:line="285" w:lineRule="atLeast"/>
               <w:ind w:firstLineChars="0" w:firstLine="0"/>
               <w:rPr>
-                <w:rFonts w:ascii="Consolas" w:eastAsia="新細明體" w:hAnsi="Consolas" w:cs="新細明體"/>
+                <w:rFonts w:ascii="Consolas" w:eastAsia="Times New Roman" w:hAnsi="Consolas"/>
                 <w:color w:val="D4D4D4"/>
                 <w:sz w:val="21"/>
                 <w:szCs w:val="21"/>
+                <w:lang w:val="en-CA"/>
               </w:rPr>
             </w:pPr>
             <w:r>
               <w:rPr>
-                <w:rFonts w:ascii="Consolas" w:eastAsia="新細明體" w:hAnsi="Consolas" w:cs="新細明體"/>
+                <w:rFonts w:ascii="Consolas" w:eastAsia="Times New Roman" w:hAnsi="Consolas"/>
                 <w:color w:val="D4D4D4"/>
                 <w:sz w:val="21"/>
                 <w:szCs w:val="21"/>
-              </w:rPr>
-              <w:t xml:space="preserve">        rmid = </w:t>
+                <w:lang w:val="en-CA"/>
+              </w:rPr>
+              <w:t xml:space="preserve">        </w:t>
             </w:r>
+            <w:proofErr w:type="spellStart"/>
             <w:r>
               <w:rPr>
-                <w:rFonts w:ascii="Consolas" w:eastAsia="新細明體" w:hAnsi="Consolas" w:cs="新細明體"/>
+                <w:rFonts w:ascii="Consolas" w:eastAsia="Times New Roman" w:hAnsi="Consolas"/>
+                <w:color w:val="D4D4D4"/>
+                <w:sz w:val="21"/>
+                <w:szCs w:val="21"/>
+                <w:lang w:val="en-CA"/>
+              </w:rPr>
+              <w:t>rmid</w:t>
+            </w:r>
+            <w:proofErr w:type="spellEnd"/>
+            <w:r>
+              <w:rPr>
+                <w:rFonts w:ascii="Consolas" w:eastAsia="Times New Roman" w:hAnsi="Consolas"/>
+                <w:color w:val="D4D4D4"/>
+                <w:sz w:val="21"/>
+                <w:szCs w:val="21"/>
+                <w:lang w:val="en-CA"/>
+              </w:rPr>
+              <w:t xml:space="preserve"> = </w:t>
+            </w:r>
+            <w:proofErr w:type="gramStart"/>
+            <w:r>
+              <w:rPr>
+                <w:rFonts w:ascii="Consolas" w:eastAsia="Times New Roman" w:hAnsi="Consolas"/>
                 <w:color w:val="DCDCAA"/>
                 <w:sz w:val="21"/>
                 <w:szCs w:val="21"/>
+                <w:lang w:val="en-CA"/>
               </w:rPr>
               <w:t>length</w:t>
             </w:r>
             <w:r>
               <w:rPr>
-                <w:rFonts w:ascii="Consolas" w:eastAsia="新細明體" w:hAnsi="Consolas" w:cs="新細明體"/>
+                <w:rFonts w:ascii="Consolas" w:eastAsia="Times New Roman" w:hAnsi="Consolas"/>
                 <w:color w:val="D4D4D4"/>
                 <w:sz w:val="21"/>
                 <w:szCs w:val="21"/>
+                <w:lang w:val="en-CA"/>
               </w:rPr>
               <w:t>(</w:t>
             </w:r>
+            <w:proofErr w:type="gramEnd"/>
             <w:r>
               <w:rPr>
-                <w:rFonts w:ascii="Consolas" w:eastAsia="新細明體" w:hAnsi="Consolas" w:cs="新細明體"/>
+                <w:rFonts w:ascii="Consolas" w:eastAsia="Times New Roman" w:hAnsi="Consolas"/>
                 <w:color w:val="DCDCAA"/>
                 <w:sz w:val="21"/>
                 <w:szCs w:val="21"/>
+                <w:lang w:val="en-CA"/>
               </w:rPr>
               <w:t>gradient</w:t>
             </w:r>
             <w:r>
               <w:rPr>
-                <w:rFonts w:ascii="Consolas" w:eastAsia="新細明體" w:hAnsi="Consolas" w:cs="新細明體"/>
+                <w:rFonts w:ascii="Consolas" w:eastAsia="Times New Roman" w:hAnsi="Consolas"/>
                 <w:color w:val="D4D4D4"/>
                 <w:sz w:val="21"/>
                 <w:szCs w:val="21"/>
+                <w:lang w:val="en-CA"/>
               </w:rPr>
               <w:t xml:space="preserve">((l + r + r) / </w:t>
             </w:r>
             <w:r>
               <w:rPr>
-                <w:rFonts w:ascii="Consolas" w:eastAsia="新細明體" w:hAnsi="Consolas" w:cs="新細明體"/>
+                <w:rFonts w:ascii="Consolas" w:eastAsia="Times New Roman" w:hAnsi="Consolas"/>
                 <w:color w:val="B5CEA8"/>
                 <w:sz w:val="21"/>
                 <w:szCs w:val="21"/>
+                <w:lang w:val="en-CA"/>
               </w:rPr>
               <w:t>3</w:t>
             </w:r>
             <w:r>
               <w:rPr>
-                <w:rFonts w:ascii="Consolas" w:eastAsia="新細明體" w:hAnsi="Consolas" w:cs="新細明體"/>
+                <w:rFonts w:ascii="Consolas" w:eastAsia="Times New Roman" w:hAnsi="Consolas"/>
                 <w:color w:val="D4D4D4"/>
                 <w:sz w:val="21"/>
                 <w:szCs w:val="21"/>
+                <w:lang w:val="en-CA"/>
               </w:rPr>
               <w:t>));</w:t>
             </w:r>
@@ -20119,63 +21048,116 @@
               <w:spacing w:beforeLines="0" w:before="0" w:afterLines="0" w:after="0" w:line="285" w:lineRule="atLeast"/>
               <w:ind w:firstLineChars="0" w:firstLine="0"/>
               <w:rPr>
-                <w:rFonts w:ascii="Consolas" w:eastAsia="新細明體" w:hAnsi="Consolas" w:cs="新細明體"/>
+                <w:rFonts w:ascii="Consolas" w:eastAsia="Times New Roman" w:hAnsi="Consolas"/>
                 <w:color w:val="D4D4D4"/>
                 <w:sz w:val="21"/>
                 <w:szCs w:val="21"/>
+                <w:lang w:val="en-CA"/>
               </w:rPr>
             </w:pPr>
             <w:r>
               <w:rPr>
-                <w:rFonts w:ascii="Consolas" w:eastAsia="新細明體" w:hAnsi="Consolas" w:cs="新細明體"/>
+                <w:rFonts w:ascii="Consolas" w:eastAsia="Times New Roman" w:hAnsi="Consolas"/>
                 <w:color w:val="D4D4D4"/>
                 <w:sz w:val="21"/>
                 <w:szCs w:val="21"/>
+                <w:lang w:val="en-CA"/>
               </w:rPr>
               <w:t xml:space="preserve">        </w:t>
             </w:r>
+            <w:proofErr w:type="gramStart"/>
             <w:r>
               <w:rPr>
-                <w:rFonts w:ascii="Consolas" w:eastAsia="新細明體" w:hAnsi="Consolas" w:cs="新細明體"/>
+                <w:rFonts w:ascii="Consolas" w:eastAsia="Times New Roman" w:hAnsi="Consolas"/>
                 <w:color w:val="C586C0"/>
                 <w:sz w:val="21"/>
                 <w:szCs w:val="21"/>
+                <w:lang w:val="en-CA"/>
               </w:rPr>
               <w:t>if</w:t>
             </w:r>
             <w:r>
               <w:rPr>
-                <w:rFonts w:ascii="Consolas" w:eastAsia="新細明體" w:hAnsi="Consolas" w:cs="新細明體"/>
+                <w:rFonts w:ascii="Consolas" w:eastAsia="Times New Roman" w:hAnsi="Consolas"/>
                 <w:color w:val="D4D4D4"/>
                 <w:sz w:val="21"/>
                 <w:szCs w:val="21"/>
-              </w:rPr>
-              <w:t xml:space="preserve">(lmid == rmid) </w:t>
+                <w:lang w:val="en-CA"/>
+              </w:rPr>
+              <w:t>(</w:t>
+            </w:r>
+            <w:proofErr w:type="spellStart"/>
+            <w:proofErr w:type="gramEnd"/>
+            <w:r>
+              <w:rPr>
+                <w:rFonts w:ascii="Consolas" w:eastAsia="Times New Roman" w:hAnsi="Consolas"/>
+                <w:color w:val="D4D4D4"/>
+                <w:sz w:val="21"/>
+                <w:szCs w:val="21"/>
+                <w:lang w:val="en-CA"/>
+              </w:rPr>
+              <w:t>lmid</w:t>
+            </w:r>
+            <w:proofErr w:type="spellEnd"/>
+            <w:r>
+              <w:rPr>
+                <w:rFonts w:ascii="Consolas" w:eastAsia="Times New Roman" w:hAnsi="Consolas"/>
+                <w:color w:val="D4D4D4"/>
+                <w:sz w:val="21"/>
+                <w:szCs w:val="21"/>
+                <w:lang w:val="en-CA"/>
+              </w:rPr>
+              <w:t xml:space="preserve"> == </w:t>
+            </w:r>
+            <w:proofErr w:type="spellStart"/>
+            <w:r>
+              <w:rPr>
+                <w:rFonts w:ascii="Consolas" w:eastAsia="Times New Roman" w:hAnsi="Consolas"/>
+                <w:color w:val="D4D4D4"/>
+                <w:sz w:val="21"/>
+                <w:szCs w:val="21"/>
+                <w:lang w:val="en-CA"/>
+              </w:rPr>
+              <w:t>rmid</w:t>
+            </w:r>
+            <w:proofErr w:type="spellEnd"/>
+            <w:r>
+              <w:rPr>
+                <w:rFonts w:ascii="Consolas" w:eastAsia="Times New Roman" w:hAnsi="Consolas"/>
+                <w:color w:val="D4D4D4"/>
+                <w:sz w:val="21"/>
+                <w:szCs w:val="21"/>
+                <w:lang w:val="en-CA"/>
+              </w:rPr>
+              <w:t xml:space="preserve">) </w:t>
             </w:r>
             <w:r>
               <w:rPr>
-                <w:rFonts w:ascii="Consolas" w:eastAsia="新細明體" w:hAnsi="Consolas" w:cs="新細明體" w:hint="eastAsia"/>
+                <w:rFonts w:ascii="Consolas" w:eastAsia="Times New Roman" w:hAnsi="Consolas"/>
                 <w:color w:val="C586C0"/>
                 <w:sz w:val="21"/>
                 <w:szCs w:val="21"/>
-              </w:rPr>
-              <w:t>break</w:t>
+                <w:lang w:val="en-CA"/>
+              </w:rPr>
+              <w:t>continue</w:t>
             </w:r>
             <w:r>
               <w:rPr>
-                <w:rFonts w:ascii="Consolas" w:eastAsia="新細明體" w:hAnsi="Consolas" w:cs="新細明體"/>
+                <w:rFonts w:ascii="Consolas" w:eastAsia="Times New Roman" w:hAnsi="Consolas"/>
                 <w:color w:val="D4D4D4"/>
                 <w:sz w:val="21"/>
                 <w:szCs w:val="21"/>
+                <w:lang w:val="en-CA"/>
               </w:rPr>
               <w:t xml:space="preserve">;  </w:t>
             </w:r>
             <w:r>
               <w:rPr>
-                <w:rFonts w:ascii="Consolas" w:eastAsia="新細明體" w:hAnsi="Consolas" w:cs="新細明體"/>
+                <w:rFonts w:ascii="Consolas" w:eastAsia="Times New Roman" w:hAnsi="Consolas"/>
                 <w:color w:val="6A9955"/>
                 <w:sz w:val="21"/>
                 <w:szCs w:val="21"/>
+                <w:lang w:val="en-CA"/>
               </w:rPr>
               <w:t>//reaches the maximum precision of float</w:t>
             </w:r>
@@ -20187,72 +21169,126 @@
               <w:spacing w:beforeLines="0" w:before="0" w:afterLines="0" w:after="0" w:line="285" w:lineRule="atLeast"/>
               <w:ind w:firstLineChars="0" w:firstLine="0"/>
               <w:rPr>
-                <w:rFonts w:ascii="Consolas" w:eastAsia="新細明體" w:hAnsi="Consolas" w:cs="新細明體"/>
+                <w:rFonts w:ascii="Consolas" w:eastAsia="Times New Roman" w:hAnsi="Consolas"/>
                 <w:color w:val="D4D4D4"/>
                 <w:sz w:val="21"/>
                 <w:szCs w:val="21"/>
+                <w:lang w:val="en-CA"/>
               </w:rPr>
             </w:pPr>
             <w:r>
               <w:rPr>
-                <w:rFonts w:ascii="Consolas" w:eastAsia="新細明體" w:hAnsi="Consolas" w:cs="新細明體"/>
+                <w:rFonts w:ascii="Consolas" w:eastAsia="Times New Roman" w:hAnsi="Consolas"/>
                 <w:color w:val="D4D4D4"/>
                 <w:sz w:val="21"/>
                 <w:szCs w:val="21"/>
+                <w:lang w:val="en-CA"/>
               </w:rPr>
               <w:t xml:space="preserve">        </w:t>
             </w:r>
             <w:r>
               <w:rPr>
-                <w:rFonts w:ascii="Consolas" w:eastAsia="新細明體" w:hAnsi="Consolas" w:cs="新細明體"/>
+                <w:rFonts w:ascii="Consolas" w:eastAsia="Times New Roman" w:hAnsi="Consolas"/>
                 <w:color w:val="C586C0"/>
                 <w:sz w:val="21"/>
                 <w:szCs w:val="21"/>
+                <w:lang w:val="en-CA"/>
               </w:rPr>
               <w:t>else</w:t>
             </w:r>
             <w:r>
               <w:rPr>
-                <w:rFonts w:ascii="Consolas" w:eastAsia="新細明體" w:hAnsi="Consolas" w:cs="新細明體"/>
+                <w:rFonts w:ascii="Consolas" w:eastAsia="Times New Roman" w:hAnsi="Consolas"/>
                 <w:color w:val="D4D4D4"/>
                 <w:sz w:val="21"/>
                 <w:szCs w:val="21"/>
+                <w:lang w:val="en-CA"/>
               </w:rPr>
               <w:t xml:space="preserve"> </w:t>
             </w:r>
+            <w:proofErr w:type="gramStart"/>
             <w:r>
               <w:rPr>
-                <w:rFonts w:ascii="Consolas" w:eastAsia="新細明體" w:hAnsi="Consolas" w:cs="新細明體"/>
+                <w:rFonts w:ascii="Consolas" w:eastAsia="Times New Roman" w:hAnsi="Consolas"/>
                 <w:color w:val="C586C0"/>
                 <w:sz w:val="21"/>
                 <w:szCs w:val="21"/>
+                <w:lang w:val="en-CA"/>
               </w:rPr>
               <w:t>if</w:t>
             </w:r>
             <w:r>
               <w:rPr>
-                <w:rFonts w:ascii="Consolas" w:eastAsia="新細明體" w:hAnsi="Consolas" w:cs="新細明體"/>
+                <w:rFonts w:ascii="Consolas" w:eastAsia="Times New Roman" w:hAnsi="Consolas"/>
                 <w:color w:val="D4D4D4"/>
                 <w:sz w:val="21"/>
                 <w:szCs w:val="21"/>
-              </w:rPr>
-              <w:t xml:space="preserve">(lmid &lt; rmid) l = (l + l + r) / </w:t>
+                <w:lang w:val="en-CA"/>
+              </w:rPr>
+              <w:t>(</w:t>
+            </w:r>
+            <w:proofErr w:type="spellStart"/>
+            <w:proofErr w:type="gramEnd"/>
+            <w:r>
+              <w:rPr>
+                <w:rFonts w:ascii="Consolas" w:eastAsia="Times New Roman" w:hAnsi="Consolas"/>
+                <w:color w:val="D4D4D4"/>
+                <w:sz w:val="21"/>
+                <w:szCs w:val="21"/>
+                <w:lang w:val="en-CA"/>
+              </w:rPr>
+              <w:t>lmid</w:t>
+            </w:r>
+            <w:proofErr w:type="spellEnd"/>
+            <w:r>
+              <w:rPr>
+                <w:rFonts w:ascii="Consolas" w:eastAsia="Times New Roman" w:hAnsi="Consolas"/>
+                <w:color w:val="D4D4D4"/>
+                <w:sz w:val="21"/>
+                <w:szCs w:val="21"/>
+                <w:lang w:val="en-CA"/>
+              </w:rPr>
+              <w:t xml:space="preserve"> &lt; </w:t>
+            </w:r>
+            <w:proofErr w:type="spellStart"/>
+            <w:r>
+              <w:rPr>
+                <w:rFonts w:ascii="Consolas" w:eastAsia="Times New Roman" w:hAnsi="Consolas"/>
+                <w:color w:val="D4D4D4"/>
+                <w:sz w:val="21"/>
+                <w:szCs w:val="21"/>
+                <w:lang w:val="en-CA"/>
+              </w:rPr>
+              <w:t>rmid</w:t>
+            </w:r>
+            <w:proofErr w:type="spellEnd"/>
+            <w:r>
+              <w:rPr>
+                <w:rFonts w:ascii="Consolas" w:eastAsia="Times New Roman" w:hAnsi="Consolas"/>
+                <w:color w:val="D4D4D4"/>
+                <w:sz w:val="21"/>
+                <w:szCs w:val="21"/>
+                <w:lang w:val="en-CA"/>
+              </w:rPr>
+              <w:t xml:space="preserve">) l = (l + l + r) / </w:t>
             </w:r>
             <w:r>
               <w:rPr>
-                <w:rFonts w:ascii="Consolas" w:eastAsia="新細明體" w:hAnsi="Consolas" w:cs="新細明體"/>
+                <w:rFonts w:ascii="Consolas" w:eastAsia="Times New Roman" w:hAnsi="Consolas"/>
                 <w:color w:val="B5CEA8"/>
                 <w:sz w:val="21"/>
                 <w:szCs w:val="21"/>
+                <w:lang w:val="en-CA"/>
               </w:rPr>
               <w:t>3</w:t>
             </w:r>
             <w:r>
               <w:rPr>
-                <w:rFonts w:ascii="Consolas" w:eastAsia="新細明體" w:hAnsi="Consolas" w:cs="新細明體"/>
+                <w:rFonts w:ascii="Consolas" w:eastAsia="Times New Roman" w:hAnsi="Consolas"/>
                 <w:color w:val="D4D4D4"/>
                 <w:sz w:val="21"/>
                 <w:szCs w:val="21"/>
+                <w:lang w:val="en-CA"/>
               </w:rPr>
               <w:t>;</w:t>
             </w:r>
@@ -20264,72 +21300,126 @@
               <w:spacing w:beforeLines="0" w:before="0" w:afterLines="0" w:after="0" w:line="285" w:lineRule="atLeast"/>
               <w:ind w:firstLineChars="0" w:firstLine="0"/>
               <w:rPr>
-                <w:rFonts w:ascii="Consolas" w:eastAsia="新細明體" w:hAnsi="Consolas" w:cs="新細明體"/>
+                <w:rFonts w:ascii="Consolas" w:eastAsia="Times New Roman" w:hAnsi="Consolas"/>
                 <w:color w:val="D4D4D4"/>
                 <w:sz w:val="21"/>
                 <w:szCs w:val="21"/>
+                <w:lang w:val="en-CA"/>
               </w:rPr>
             </w:pPr>
             <w:r>
               <w:rPr>
-                <w:rFonts w:ascii="Consolas" w:eastAsia="新細明體" w:hAnsi="Consolas" w:cs="新細明體"/>
+                <w:rFonts w:ascii="Consolas" w:eastAsia="Times New Roman" w:hAnsi="Consolas"/>
                 <w:color w:val="D4D4D4"/>
                 <w:sz w:val="21"/>
                 <w:szCs w:val="21"/>
+                <w:lang w:val="en-CA"/>
               </w:rPr>
               <w:t xml:space="preserve">        </w:t>
             </w:r>
             <w:r>
               <w:rPr>
-                <w:rFonts w:ascii="Consolas" w:eastAsia="新細明體" w:hAnsi="Consolas" w:cs="新細明體"/>
+                <w:rFonts w:ascii="Consolas" w:eastAsia="Times New Roman" w:hAnsi="Consolas"/>
                 <w:color w:val="C586C0"/>
                 <w:sz w:val="21"/>
                 <w:szCs w:val="21"/>
+                <w:lang w:val="en-CA"/>
               </w:rPr>
               <w:t>else</w:t>
             </w:r>
             <w:r>
               <w:rPr>
-                <w:rFonts w:ascii="Consolas" w:eastAsia="新細明體" w:hAnsi="Consolas" w:cs="新細明體"/>
+                <w:rFonts w:ascii="Consolas" w:eastAsia="Times New Roman" w:hAnsi="Consolas"/>
                 <w:color w:val="D4D4D4"/>
                 <w:sz w:val="21"/>
                 <w:szCs w:val="21"/>
+                <w:lang w:val="en-CA"/>
               </w:rPr>
               <w:t xml:space="preserve"> </w:t>
             </w:r>
+            <w:proofErr w:type="gramStart"/>
             <w:r>
               <w:rPr>
-                <w:rFonts w:ascii="Consolas" w:eastAsia="新細明體" w:hAnsi="Consolas" w:cs="新細明體"/>
+                <w:rFonts w:ascii="Consolas" w:eastAsia="Times New Roman" w:hAnsi="Consolas"/>
                 <w:color w:val="C586C0"/>
                 <w:sz w:val="21"/>
                 <w:szCs w:val="21"/>
+                <w:lang w:val="en-CA"/>
               </w:rPr>
               <w:t>if</w:t>
             </w:r>
             <w:r>
               <w:rPr>
-                <w:rFonts w:ascii="Consolas" w:eastAsia="新細明體" w:hAnsi="Consolas" w:cs="新細明體"/>
+                <w:rFonts w:ascii="Consolas" w:eastAsia="Times New Roman" w:hAnsi="Consolas"/>
                 <w:color w:val="D4D4D4"/>
                 <w:sz w:val="21"/>
                 <w:szCs w:val="21"/>
-              </w:rPr>
-              <w:t xml:space="preserve">(lmid &gt; rmid) r = (l + r + r) / </w:t>
+                <w:lang w:val="en-CA"/>
+              </w:rPr>
+              <w:t>(</w:t>
+            </w:r>
+            <w:proofErr w:type="spellStart"/>
+            <w:proofErr w:type="gramEnd"/>
+            <w:r>
+              <w:rPr>
+                <w:rFonts w:ascii="Consolas" w:eastAsia="Times New Roman" w:hAnsi="Consolas"/>
+                <w:color w:val="D4D4D4"/>
+                <w:sz w:val="21"/>
+                <w:szCs w:val="21"/>
+                <w:lang w:val="en-CA"/>
+              </w:rPr>
+              <w:t>lmid</w:t>
+            </w:r>
+            <w:proofErr w:type="spellEnd"/>
+            <w:r>
+              <w:rPr>
+                <w:rFonts w:ascii="Consolas" w:eastAsia="Times New Roman" w:hAnsi="Consolas"/>
+                <w:color w:val="D4D4D4"/>
+                <w:sz w:val="21"/>
+                <w:szCs w:val="21"/>
+                <w:lang w:val="en-CA"/>
+              </w:rPr>
+              <w:t xml:space="preserve"> &gt; </w:t>
+            </w:r>
+            <w:proofErr w:type="spellStart"/>
+            <w:r>
+              <w:rPr>
+                <w:rFonts w:ascii="Consolas" w:eastAsia="Times New Roman" w:hAnsi="Consolas"/>
+                <w:color w:val="D4D4D4"/>
+                <w:sz w:val="21"/>
+                <w:szCs w:val="21"/>
+                <w:lang w:val="en-CA"/>
+              </w:rPr>
+              <w:t>rmid</w:t>
+            </w:r>
+            <w:proofErr w:type="spellEnd"/>
+            <w:r>
+              <w:rPr>
+                <w:rFonts w:ascii="Consolas" w:eastAsia="Times New Roman" w:hAnsi="Consolas"/>
+                <w:color w:val="D4D4D4"/>
+                <w:sz w:val="21"/>
+                <w:szCs w:val="21"/>
+                <w:lang w:val="en-CA"/>
+              </w:rPr>
+              <w:t xml:space="preserve">) r = (l + r + r) / </w:t>
             </w:r>
             <w:r>
               <w:rPr>
-                <w:rFonts w:ascii="Consolas" w:eastAsia="新細明體" w:hAnsi="Consolas" w:cs="新細明體"/>
+                <w:rFonts w:ascii="Consolas" w:eastAsia="Times New Roman" w:hAnsi="Consolas"/>
                 <w:color w:val="B5CEA8"/>
                 <w:sz w:val="21"/>
                 <w:szCs w:val="21"/>
+                <w:lang w:val="en-CA"/>
               </w:rPr>
               <w:t>3</w:t>
             </w:r>
             <w:r>
               <w:rPr>
-                <w:rFonts w:ascii="Consolas" w:eastAsia="新細明體" w:hAnsi="Consolas" w:cs="新細明體"/>
+                <w:rFonts w:ascii="Consolas" w:eastAsia="Times New Roman" w:hAnsi="Consolas"/>
                 <w:color w:val="D4D4D4"/>
                 <w:sz w:val="21"/>
                 <w:szCs w:val="21"/>
+                <w:lang w:val="en-CA"/>
               </w:rPr>
               <w:t>;</w:t>
             </w:r>
@@ -20341,18 +21431,20 @@
               <w:spacing w:beforeLines="0" w:before="0" w:afterLines="0" w:after="0" w:line="285" w:lineRule="atLeast"/>
               <w:ind w:firstLineChars="0" w:firstLine="0"/>
               <w:rPr>
-                <w:rFonts w:ascii="Consolas" w:eastAsia="新細明體" w:hAnsi="Consolas" w:cs="新細明體"/>
+                <w:rFonts w:ascii="Consolas" w:eastAsia="Times New Roman" w:hAnsi="Consolas"/>
                 <w:color w:val="D4D4D4"/>
                 <w:sz w:val="21"/>
                 <w:szCs w:val="21"/>
+                <w:lang w:val="en-CA"/>
               </w:rPr>
             </w:pPr>
             <w:r>
               <w:rPr>
-                <w:rFonts w:ascii="Consolas" w:eastAsia="新細明體" w:hAnsi="Consolas" w:cs="新細明體"/>
+                <w:rFonts w:ascii="Consolas" w:eastAsia="Times New Roman" w:hAnsi="Consolas"/>
                 <w:color w:val="D4D4D4"/>
                 <w:sz w:val="21"/>
                 <w:szCs w:val="21"/>
+                <w:lang w:val="en-CA"/>
               </w:rPr>
               <w:t xml:space="preserve">    }</w:t>
             </w:r>
@@ -20364,36 +21456,131 @@
               <w:spacing w:beforeLines="0" w:before="0" w:afterLines="0" w:after="0" w:line="285" w:lineRule="atLeast"/>
               <w:ind w:firstLineChars="0" w:firstLine="0"/>
               <w:rPr>
-                <w:rFonts w:ascii="Consolas" w:eastAsia="新細明體" w:hAnsi="Consolas" w:cs="新細明體"/>
+                <w:rFonts w:ascii="Consolas" w:eastAsia="Times New Roman" w:hAnsi="Consolas"/>
                 <w:color w:val="D4D4D4"/>
                 <w:sz w:val="21"/>
                 <w:szCs w:val="21"/>
+                <w:lang w:val="en-CA"/>
               </w:rPr>
             </w:pPr>
             <w:r>
               <w:rPr>
-                <w:rFonts w:ascii="Consolas" w:eastAsia="新細明體" w:hAnsi="Consolas" w:cs="新細明體"/>
+                <w:rFonts w:ascii="Consolas" w:eastAsia="Times New Roman" w:hAnsi="Consolas"/>
                 <w:color w:val="D4D4D4"/>
                 <w:sz w:val="21"/>
                 <w:szCs w:val="21"/>
-              </w:rPr>
-              <w:t xml:space="preserve">    tmp = grad * (l + r) / </w:t>
+                <w:lang w:val="en-CA"/>
+              </w:rPr>
+              <w:t xml:space="preserve">    </w:t>
+            </w:r>
+            <w:proofErr w:type="spellStart"/>
+            <w:r>
+              <w:rPr>
+                <w:rFonts w:ascii="Consolas" w:eastAsia="Times New Roman" w:hAnsi="Consolas"/>
+                <w:color w:val="D4D4D4"/>
+                <w:sz w:val="21"/>
+                <w:szCs w:val="21"/>
+                <w:lang w:val="en-CA"/>
+              </w:rPr>
+              <w:t>tmp</w:t>
+            </w:r>
+            <w:proofErr w:type="spellEnd"/>
+            <w:r>
+              <w:rPr>
+                <w:rFonts w:ascii="Consolas" w:eastAsia="Times New Roman" w:hAnsi="Consolas"/>
+                <w:color w:val="D4D4D4"/>
+                <w:sz w:val="21"/>
+                <w:szCs w:val="21"/>
+                <w:lang w:val="en-CA"/>
+              </w:rPr>
+              <w:t xml:space="preserve"> = grad * (l + r) / </w:t>
             </w:r>
             <w:r>
               <w:rPr>
-                <w:rFonts w:ascii="Consolas" w:eastAsia="新細明體" w:hAnsi="Consolas" w:cs="新細明體"/>
+                <w:rFonts w:ascii="Consolas" w:eastAsia="Times New Roman" w:hAnsi="Consolas"/>
                 <w:color w:val="B5CEA8"/>
                 <w:sz w:val="21"/>
                 <w:szCs w:val="21"/>
+                <w:lang w:val="en-CA"/>
               </w:rPr>
               <w:t>2</w:t>
             </w:r>
             <w:r>
               <w:rPr>
-                <w:rFonts w:ascii="Consolas" w:eastAsia="新細明體" w:hAnsi="Consolas" w:cs="新細明體"/>
+                <w:rFonts w:ascii="Consolas" w:eastAsia="Times New Roman" w:hAnsi="Consolas"/>
                 <w:color w:val="D4D4D4"/>
                 <w:sz w:val="21"/>
                 <w:szCs w:val="21"/>
+                <w:lang w:val="en-CA"/>
+              </w:rPr>
+              <w:t xml:space="preserve"> + </w:t>
+            </w:r>
+            <w:proofErr w:type="spellStart"/>
+            <w:r>
+              <w:rPr>
+                <w:rFonts w:ascii="Consolas" w:eastAsia="Times New Roman" w:hAnsi="Consolas"/>
+                <w:color w:val="D4D4D4"/>
+                <w:sz w:val="21"/>
+                <w:szCs w:val="21"/>
+                <w:lang w:val="en-CA"/>
+              </w:rPr>
+              <w:t>prev</w:t>
+            </w:r>
+            <w:proofErr w:type="spellEnd"/>
+            <w:r>
+              <w:rPr>
+                <w:rFonts w:ascii="Consolas" w:eastAsia="Times New Roman" w:hAnsi="Consolas"/>
+                <w:color w:val="D4D4D4"/>
+                <w:sz w:val="21"/>
+                <w:szCs w:val="21"/>
+                <w:lang w:val="en-CA"/>
+              </w:rPr>
+              <w:t xml:space="preserve"> * beta;</w:t>
+            </w:r>
+          </w:p>
+          <w:p>
+            <w:pPr>
+              <w:shd w:val="clear" w:color="auto" w:fill="1E1E1E"/>
+              <w:snapToGrid/>
+              <w:spacing w:beforeLines="0" w:before="0" w:afterLines="0" w:after="0" w:line="285" w:lineRule="atLeast"/>
+              <w:ind w:firstLineChars="0" w:firstLine="0"/>
+              <w:rPr>
+                <w:rFonts w:ascii="Consolas" w:eastAsia="Times New Roman" w:hAnsi="Consolas"/>
+                <w:color w:val="D4D4D4"/>
+                <w:sz w:val="21"/>
+                <w:szCs w:val="21"/>
+                <w:lang w:val="en-CA"/>
+              </w:rPr>
+            </w:pPr>
+            <w:r>
+              <w:rPr>
+                <w:rFonts w:ascii="Consolas" w:eastAsia="Times New Roman" w:hAnsi="Consolas"/>
+                <w:color w:val="D4D4D4"/>
+                <w:sz w:val="21"/>
+                <w:szCs w:val="21"/>
+                <w:lang w:val="en-CA"/>
+              </w:rPr>
+              <w:t xml:space="preserve">    w = w + </w:t>
+            </w:r>
+            <w:proofErr w:type="spellStart"/>
+            <w:r>
+              <w:rPr>
+                <w:rFonts w:ascii="Consolas" w:eastAsia="Times New Roman" w:hAnsi="Consolas"/>
+                <w:color w:val="D4D4D4"/>
+                <w:sz w:val="21"/>
+                <w:szCs w:val="21"/>
+                <w:lang w:val="en-CA"/>
+              </w:rPr>
+              <w:t>tmp</w:t>
+            </w:r>
+            <w:proofErr w:type="spellEnd"/>
+            <w:r>
+              <w:rPr>
+                <w:rFonts w:ascii="Consolas" w:eastAsia="Times New Roman" w:hAnsi="Consolas"/>
+                <w:color w:val="D4D4D4"/>
+                <w:sz w:val="21"/>
+                <w:szCs w:val="21"/>
+                <w:lang w:val="en-CA"/>
               </w:rPr>
               <w:t>;</w:t>
             </w:r>
@@ -20405,20 +21592,66 @@
               <w:spacing w:beforeLines="0" w:before="0" w:afterLines="0" w:after="0" w:line="285" w:lineRule="atLeast"/>
               <w:ind w:firstLineChars="0" w:firstLine="0"/>
               <w:rPr>
-                <w:rFonts w:ascii="Consolas" w:eastAsia="新細明體" w:hAnsi="Consolas" w:cs="新細明體"/>
+                <w:rFonts w:ascii="Consolas" w:eastAsia="Times New Roman" w:hAnsi="Consolas"/>
                 <w:color w:val="D4D4D4"/>
                 <w:sz w:val="21"/>
                 <w:szCs w:val="21"/>
+                <w:lang w:val="en-CA"/>
               </w:rPr>
             </w:pPr>
             <w:r>
               <w:rPr>
-                <w:rFonts w:ascii="Consolas" w:eastAsia="新細明體" w:hAnsi="Consolas" w:cs="新細明體"/>
+                <w:rFonts w:ascii="Consolas" w:eastAsia="Times New Roman" w:hAnsi="Consolas"/>
                 <w:color w:val="D4D4D4"/>
                 <w:sz w:val="21"/>
                 <w:szCs w:val="21"/>
-              </w:rPr>
-              <w:t xml:space="preserve">    w = w + tmp;</w:t>
+                <w:lang w:val="en-CA"/>
+              </w:rPr>
+              <w:t xml:space="preserve">    </w:t>
+            </w:r>
+            <w:proofErr w:type="spellStart"/>
+            <w:r>
+              <w:rPr>
+                <w:rFonts w:ascii="Consolas" w:eastAsia="Times New Roman" w:hAnsi="Consolas"/>
+                <w:color w:val="D4D4D4"/>
+                <w:sz w:val="21"/>
+                <w:szCs w:val="21"/>
+                <w:lang w:val="en-CA"/>
+              </w:rPr>
+              <w:t>prev</w:t>
+            </w:r>
+            <w:proofErr w:type="spellEnd"/>
+            <w:r>
+              <w:rPr>
+                <w:rFonts w:ascii="Consolas" w:eastAsia="Times New Roman" w:hAnsi="Consolas"/>
+                <w:color w:val="D4D4D4"/>
+                <w:sz w:val="21"/>
+                <w:szCs w:val="21"/>
+                <w:lang w:val="en-CA"/>
+              </w:rPr>
+              <w:t xml:space="preserve"> = </w:t>
+            </w:r>
+            <w:proofErr w:type="spellStart"/>
+            <w:r>
+              <w:rPr>
+                <w:rFonts w:ascii="Consolas" w:eastAsia="Times New Roman" w:hAnsi="Consolas"/>
+                <w:color w:val="D4D4D4"/>
+                <w:sz w:val="21"/>
+                <w:szCs w:val="21"/>
+                <w:lang w:val="en-CA"/>
+              </w:rPr>
+              <w:t>tmp</w:t>
+            </w:r>
+            <w:proofErr w:type="spellEnd"/>
+            <w:r>
+              <w:rPr>
+                <w:rFonts w:ascii="Consolas" w:eastAsia="Times New Roman" w:hAnsi="Consolas"/>
+                <w:color w:val="D4D4D4"/>
+                <w:sz w:val="21"/>
+                <w:szCs w:val="21"/>
+                <w:lang w:val="en-CA"/>
+              </w:rPr>
+              <w:t>;</w:t>
             </w:r>
           </w:p>
           <w:p>
@@ -20428,18 +21661,20 @@
               <w:spacing w:beforeLines="0" w:before="72" w:afterLines="0" w:after="72" w:line="285" w:lineRule="atLeast"/>
               <w:ind w:firstLineChars="0" w:firstLine="0"/>
               <w:rPr>
-                <w:rFonts w:ascii="Consolas" w:eastAsia="新細明體" w:hAnsi="Consolas" w:cs="新細明體"/>
+                <w:rFonts w:ascii="Consolas" w:eastAsia="Times New Roman" w:hAnsi="Consolas" w:hint="eastAsia"/>
                 <w:color w:val="D4D4D4"/>
                 <w:sz w:val="21"/>
                 <w:szCs w:val="21"/>
+                <w:lang w:val="en-CA"/>
               </w:rPr>
             </w:pPr>
             <w:r>
               <w:rPr>
-                <w:rFonts w:ascii="Consolas" w:eastAsia="新細明體" w:hAnsi="Consolas" w:cs="新細明體"/>
+                <w:rFonts w:ascii="Consolas" w:eastAsia="Times New Roman" w:hAnsi="Consolas"/>
                 <w:color w:val="D4D4D4"/>
                 <w:sz w:val="21"/>
                 <w:szCs w:val="21"/>
+                <w:lang w:val="en-CA"/>
               </w:rPr>
               <w:t>}</w:t>
             </w:r>
@@ -20450,8 +21685,186 @@
     <w:p>
       <w:pPr>
         <w:spacing w:before="108" w:after="108"/>
-        <w:ind w:firstLineChars="83" w:firstLine="199"/>
-        <w:rPr>
+        <w:ind w:firstLine="480"/>
+        <w:rPr>
+          <w:shd w:val="clear" w:color="auto" w:fill="FFFFFF"/>
+        </w:rPr>
+      </w:pPr>
+      <w:r>
+        <w:rPr>
+          <w:noProof/>
+        </w:rPr>
+        <w:lastRenderedPageBreak/>
+        <w:drawing>
+          <wp:anchor distT="0" distB="0" distL="114300" distR="114300" simplePos="0" relativeHeight="251660288" behindDoc="0" locked="0" layoutInCell="1" allowOverlap="1" wp14:anchorId="3E0D44A9" wp14:editId="04673992">
+            <wp:simplePos x="0" y="0"/>
+            <wp:positionH relativeFrom="margin">
+              <wp:posOffset>99060</wp:posOffset>
+            </wp:positionH>
+            <wp:positionV relativeFrom="paragraph">
+              <wp:posOffset>175260</wp:posOffset>
+            </wp:positionV>
+            <wp:extent cx="5810250" cy="2943225"/>
+            <wp:effectExtent l="133350" t="114300" r="152400" b="161925"/>
+            <wp:wrapTopAndBottom/>
+            <wp:docPr id="12" name="Picture 12"/>
+            <wp:cNvGraphicFramePr>
+              <a:graphicFrameLocks xmlns:a="http://schemas.openxmlformats.org/drawingml/2006/main" noChangeAspect="1"/>
+            </wp:cNvGraphicFramePr>
+            <a:graphic xmlns:a="http://schemas.openxmlformats.org/drawingml/2006/main">
+              <a:graphicData uri="http://schemas.openxmlformats.org/drawingml/2006/picture">
+                <pic:pic xmlns:pic="http://schemas.openxmlformats.org/drawingml/2006/picture">
+                  <pic:nvPicPr>
+                    <pic:cNvPr id="1" name=""/>
+                    <pic:cNvPicPr/>
+                  </pic:nvPicPr>
+                  <pic:blipFill rotWithShape="1">
+                    <a:blip r:embed="rId50" cstate="print">
+                      <a:extLst>
+                        <a:ext uri="{28A0092B-C50C-407E-A947-70E740481C1C}">
+                          <a14:useLocalDpi xmlns:a14="http://schemas.microsoft.com/office/drawing/2010/main" val="0"/>
+                        </a:ext>
+                      </a:extLst>
+                    </a:blip>
+                    <a:srcRect l="9051" t="16091" r="9400" b="10465"/>
+                    <a:stretch/>
+                  </pic:blipFill>
+                  <pic:spPr bwMode="auto">
+                    <a:xfrm>
+                      <a:off x="0" y="0"/>
+                      <a:ext cx="5810250" cy="2943225"/>
+                    </a:xfrm>
+                    <a:prstGeom prst="rect">
+                      <a:avLst/>
+                    </a:prstGeom>
+                    <a:solidFill>
+                      <a:srgbClr val="FFFFFF">
+                        <a:shade val="85000"/>
+                      </a:srgbClr>
+                    </a:solidFill>
+                    <a:ln w="88900" cap="sq" cmpd="sng" algn="ctr">
+                      <a:solidFill>
+                        <a:srgbClr val="FFFFFF"/>
+                      </a:solidFill>
+                      <a:prstDash val="solid"/>
+                      <a:miter lim="800000"/>
+                      <a:headEnd type="none" w="med" len="med"/>
+                      <a:tailEnd type="none" w="med" len="med"/>
+                    </a:ln>
+                    <a:effectLst>
+                      <a:outerShdw blurRad="55000" dist="18000" dir="5400000" algn="tl" rotWithShape="0">
+                        <a:srgbClr val="000000">
+                          <a:alpha val="40000"/>
+                        </a:srgbClr>
+                      </a:outerShdw>
+                    </a:effectLst>
+                    <a:scene3d>
+                      <a:camera prst="orthographicFront"/>
+                      <a:lightRig rig="twoPt" dir="t">
+                        <a:rot lat="0" lon="0" rev="7200000"/>
+                      </a:lightRig>
+                    </a:scene3d>
+                    <a:sp3d>
+                      <a:bevelT w="25400" h="19050"/>
+                      <a:contourClr>
+                        <a:srgbClr val="FFFFFF"/>
+                      </a:contourClr>
+                    </a:sp3d>
+                    <a:extLst>
+                      <a:ext uri="{53640926-AAD7-44D8-BBD7-CCE9431645EC}">
+                        <a14:shadowObscured xmlns:a14="http://schemas.microsoft.com/office/drawing/2010/main"/>
+                      </a:ext>
+                    </a:extLst>
+                  </pic:spPr>
+                </pic:pic>
+              </a:graphicData>
+            </a:graphic>
+            <wp14:sizeRelH relativeFrom="margin">
+              <wp14:pctWidth>0</wp14:pctWidth>
+            </wp14:sizeRelH>
+            <wp14:sizeRelV relativeFrom="margin">
+              <wp14:pctHeight>0</wp14:pctHeight>
+            </wp14:sizeRelV>
+          </wp:anchor>
+        </w:drawing>
+      </w:r>
+      <w:r>
+        <w:rPr>
+          <w:rFonts w:hint="eastAsia"/>
+          <w:shd w:val="clear" w:color="auto" w:fill="FFFFFF"/>
+        </w:rPr>
+        <w:t>觀察上圖得知</w:t>
+      </w:r>
+      <w:r>
+        <w:rPr>
+          <w:rFonts w:hint="eastAsia"/>
+          <w:shd w:val="clear" w:color="auto" w:fill="FFFFFF"/>
+        </w:rPr>
+        <w:t>三分搜尋法搭配動量法進行梯度上升</w:t>
+      </w:r>
+      <w:r>
+        <w:rPr>
+          <w:rFonts w:hint="eastAsia"/>
+          <w:shd w:val="clear" w:color="auto" w:fill="FFFFFF"/>
+        </w:rPr>
+        <w:t>可以得到最好的效果，</w:t>
+      </w:r>
+    </w:p>
+    <w:p>
+      <w:pPr>
+        <w:spacing w:before="108" w:after="108"/>
+        <w:ind w:firstLine="480"/>
+        <w:rPr>
+          <w:shd w:val="clear" w:color="auto" w:fill="FFFFFF"/>
+        </w:rPr>
+      </w:pPr>
+      <w:r>
+        <w:rPr>
+          <w:rFonts w:hint="eastAsia"/>
+          <w:shd w:val="clear" w:color="auto" w:fill="FFFFFF"/>
+        </w:rPr>
+        <w:t>容錯能力</w:t>
+      </w:r>
+    </w:p>
+    <w:p>
+      <w:pPr>
+        <w:spacing w:before="108" w:after="108"/>
+        <w:ind w:firstLine="480"/>
+        <w:rPr>
+          <w:rFonts w:hint="eastAsia"/>
+          <w:shd w:val="clear" w:color="auto" w:fill="FFFFFF"/>
+        </w:rPr>
+      </w:pPr>
+      <w:r>
+        <w:rPr>
+          <w:rFonts w:hint="eastAsia"/>
+          <w:shd w:val="clear" w:color="auto" w:fill="FFFFFF"/>
+        </w:rPr>
+        <w:t>三分</w:t>
+      </w:r>
+      <w:proofErr w:type="gramStart"/>
+      <w:r>
+        <w:rPr>
+          <w:rFonts w:hint="eastAsia"/>
+          <w:shd w:val="clear" w:color="auto" w:fill="FFFFFF"/>
+        </w:rPr>
+        <w:t>搜</w:t>
+      </w:r>
+      <w:proofErr w:type="gramEnd"/>
+      <w:r>
+        <w:rPr>
+          <w:rFonts w:hint="eastAsia"/>
+          <w:shd w:val="clear" w:color="auto" w:fill="FFFFFF"/>
+        </w:rPr>
+        <w:t>保證損失函數遞減</w:t>
+      </w:r>
+    </w:p>
+    <w:p>
+      <w:pPr>
+        <w:spacing w:before="108" w:after="108"/>
+        <w:ind w:firstLine="480"/>
+        <w:rPr>
+          <w:rFonts w:hint="eastAsia"/>
           <w:shd w:val="clear" w:color="auto" w:fill="FFFFFF"/>
         </w:rPr>
       </w:pPr>
@@ -20462,29 +21875,33 @@
         <w:spacing w:beforeLines="0" w:before="0" w:afterLines="0" w:after="0" w:line="240" w:lineRule="auto"/>
         <w:ind w:firstLineChars="0" w:firstLine="0"/>
         <w:rPr>
-          <w:rFonts w:asciiTheme="minorEastAsia" w:hAnsiTheme="minorEastAsia" w:cs="Arial"/>
-          <w:bCs/>
-          <w:color w:val="222222"/>
           <w:shd w:val="clear" w:color="auto" w:fill="FFFFFF"/>
         </w:rPr>
       </w:pPr>
-      <w:r>
-        <w:rPr>
-          <w:rFonts w:asciiTheme="minorEastAsia" w:hAnsiTheme="minorEastAsia" w:cs="Arial"/>
-          <w:bCs/>
-          <w:color w:val="222222"/>
-          <w:shd w:val="clear" w:color="auto" w:fill="FFFFFF"/>
-        </w:rPr>
-        <w:br w:type="page"/>
-      </w:r>
     </w:p>
     <w:p>
       <w:pPr>
-        <w:pStyle w:val="1"/>
+        <w:snapToGrid/>
+        <w:spacing w:beforeLines="0" w:before="0" w:afterLines="0" w:after="0" w:line="240" w:lineRule="auto"/>
+        <w:ind w:firstLineChars="0" w:firstLine="0"/>
+        <w:rPr>
+          <w:shd w:val="clear" w:color="auto" w:fill="FFFFFF"/>
+        </w:rPr>
       </w:pPr>
-      <w:bookmarkStart w:id="35" w:name="_Toc529699344"/>
-      <w:bookmarkStart w:id="36" w:name="_Toc532158899"/>
-      <w:bookmarkStart w:id="37" w:name="_Toc532219441"/>
+      <w:r>
+        <w:rPr>
+          <w:shd w:val="clear" w:color="auto" w:fill="FFFFFF"/>
+        </w:rPr>
+        <w:br w:type="page"/>
+      </w:r>
+    </w:p>
+    <w:p>
+      <w:pPr>
+        <w:pStyle w:val="Heading1"/>
+      </w:pPr>
+      <w:bookmarkStart w:id="34" w:name="_Toc529699344"/>
+      <w:bookmarkStart w:id="35" w:name="_Toc532158899"/>
+      <w:bookmarkStart w:id="36" w:name="_Toc532219441"/>
       <w:r>
         <w:rPr>
           <w:rFonts w:hint="eastAsia"/>
@@ -20498,9 +21915,9 @@
         </w:rPr>
         <w:t>、</w:t>
       </w:r>
+      <w:bookmarkEnd w:id="34"/>
       <w:bookmarkEnd w:id="35"/>
       <w:bookmarkEnd w:id="36"/>
-      <w:bookmarkEnd w:id="37"/>
       <w:r>
         <w:rPr>
           <w:rFonts w:hint="eastAsia"/>
@@ -20510,7 +21927,7 @@
     </w:p>
     <w:tbl>
       <w:tblPr>
-        <w:tblStyle w:val="22"/>
+        <w:tblStyle w:val="PlainTable2"/>
         <w:tblW w:w="0" w:type="auto"/>
         <w:tblLook w:val="04A0" w:firstRow="1" w:lastRow="0" w:firstColumn="1" w:lastColumn="0" w:noHBand="0" w:noVBand="1"/>
       </w:tblPr>
@@ -20532,7 +21949,7 @@
           </w:tcPr>
           <w:p>
             <w:pPr>
-              <w:pStyle w:val="aff"/>
+              <w:pStyle w:val="a"/>
               <w:spacing w:before="108" w:after="108"/>
               <w:jc w:val="center"/>
               <w:rPr>
@@ -20547,7 +21964,7 @@
           </w:tcPr>
           <w:p>
             <w:pPr>
-              <w:pStyle w:val="aff"/>
+              <w:pStyle w:val="a"/>
               <w:spacing w:before="108" w:after="108"/>
               <w:jc w:val="center"/>
               <w:cnfStyle w:val="100000000000" w:firstRow="1" w:lastRow="0" w:firstColumn="0" w:lastColumn="0" w:oddVBand="0" w:evenVBand="0" w:oddHBand="0" w:evenHBand="0" w:firstRowFirstColumn="0" w:firstRowLastColumn="0" w:lastRowFirstColumn="0" w:lastRowLastColumn="0"/>
@@ -20570,7 +21987,7 @@
           </w:tcPr>
           <w:p>
             <w:pPr>
-              <w:pStyle w:val="aff"/>
+              <w:pStyle w:val="a"/>
               <w:spacing w:before="108" w:after="108"/>
               <w:jc w:val="center"/>
               <w:cnfStyle w:val="100000000000" w:firstRow="1" w:lastRow="0" w:firstColumn="0" w:lastColumn="0" w:oddVBand="0" w:evenVBand="0" w:oddHBand="0" w:evenHBand="0" w:firstRowFirstColumn="0" w:firstRowLastColumn="0" w:lastRowFirstColumn="0" w:lastRowLastColumn="0"/>
@@ -20593,7 +22010,7 @@
           </w:tcPr>
           <w:p>
             <w:pPr>
-              <w:pStyle w:val="aff"/>
+              <w:pStyle w:val="a"/>
               <w:spacing w:before="108" w:after="108"/>
               <w:jc w:val="center"/>
               <w:cnfStyle w:val="100000000000" w:firstRow="1" w:lastRow="0" w:firstColumn="0" w:lastColumn="0" w:oddVBand="0" w:evenVBand="0" w:oddHBand="0" w:evenHBand="0" w:firstRowFirstColumn="0" w:firstRowLastColumn="0" w:lastRowFirstColumn="0" w:lastRowLastColumn="0"/>
@@ -20616,7 +22033,7 @@
           </w:tcPr>
           <w:p>
             <w:pPr>
-              <w:pStyle w:val="aff"/>
+              <w:pStyle w:val="a"/>
               <w:spacing w:before="108" w:after="108"/>
               <w:jc w:val="center"/>
               <w:cnfStyle w:val="100000000000" w:firstRow="1" w:lastRow="0" w:firstColumn="0" w:lastColumn="0" w:oddVBand="0" w:evenVBand="0" w:oddHBand="0" w:evenHBand="0" w:firstRowFirstColumn="0" w:firstRowLastColumn="0" w:lastRowFirstColumn="0" w:lastRowLastColumn="0"/>
@@ -20649,7 +22066,7 @@
           </w:tcPr>
           <w:p>
             <w:pPr>
-              <w:pStyle w:val="aff"/>
+              <w:pStyle w:val="a"/>
               <w:spacing w:before="108" w:after="108"/>
               <w:jc w:val="center"/>
               <w:rPr>
@@ -20703,7 +22120,7 @@
                           </pic:cNvPicPr>
                         </pic:nvPicPr>
                         <pic:blipFill>
-                          <a:blip r:embed="rId15" cstate="print">
+                          <a:blip r:embed="rId16" cstate="print">
                             <a:extLst>
                               <a:ext uri="{28A0092B-C50C-407E-A947-70E740481C1C}">
                                 <a14:useLocalDpi xmlns:a14="http://schemas.microsoft.com/office/drawing/2010/main" val="0"/>
@@ -20771,7 +22188,7 @@
                           </pic:cNvPicPr>
                         </pic:nvPicPr>
                         <pic:blipFill>
-                          <a:blip r:embed="rId16" cstate="print">
+                          <a:blip r:embed="rId17" cstate="print">
                             <a:extLst>
                               <a:ext uri="{28A0092B-C50C-407E-A947-70E740481C1C}">
                                 <a14:useLocalDpi xmlns:a14="http://schemas.microsoft.com/office/drawing/2010/main" val="0"/>
@@ -20840,7 +22257,7 @@
                           </pic:cNvPicPr>
                         </pic:nvPicPr>
                         <pic:blipFill>
-                          <a:blip r:embed="rId17" cstate="print">
+                          <a:blip r:embed="rId18" cstate="print">
                             <a:extLst>
                               <a:ext uri="{28A0092B-C50C-407E-A947-70E740481C1C}">
                                 <a14:useLocalDpi xmlns:a14="http://schemas.microsoft.com/office/drawing/2010/main" val="0"/>
@@ -20903,7 +22320,7 @@
           </w:tcPr>
           <w:p>
             <w:pPr>
-              <w:pStyle w:val="aff"/>
+              <w:pStyle w:val="a"/>
               <w:spacing w:before="108" w:after="108"/>
               <w:jc w:val="center"/>
               <w:rPr>
@@ -20957,7 +22374,7 @@
                           </pic:cNvPicPr>
                         </pic:nvPicPr>
                         <pic:blipFill>
-                          <a:blip r:embed="rId18" cstate="print">
+                          <a:blip r:embed="rId19" cstate="print">
                             <a:extLst>
                               <a:ext uri="{28A0092B-C50C-407E-A947-70E740481C1C}">
                                 <a14:useLocalDpi xmlns:a14="http://schemas.microsoft.com/office/drawing/2010/main" val="0"/>
@@ -21051,7 +22468,7 @@
           </w:tcPr>
           <w:p>
             <w:pPr>
-              <w:pStyle w:val="aff"/>
+              <w:pStyle w:val="a"/>
               <w:spacing w:before="108" w:after="108"/>
               <w:jc w:val="center"/>
               <w:rPr>
@@ -21105,7 +22522,7 @@
                           </pic:cNvPicPr>
                         </pic:nvPicPr>
                         <pic:blipFill>
-                          <a:blip r:embed="rId19" cstate="print">
+                          <a:blip r:embed="rId20" cstate="print">
                             <a:extLst>
                               <a:ext uri="{28A0092B-C50C-407E-A947-70E740481C1C}">
                                 <a14:useLocalDpi xmlns:a14="http://schemas.microsoft.com/office/drawing/2010/main" val="0"/>
@@ -21174,7 +22591,7 @@
                           </pic:cNvPicPr>
                         </pic:nvPicPr>
                         <pic:blipFill>
-                          <a:blip r:embed="rId20" cstate="print">
+                          <a:blip r:embed="rId21" cstate="print">
                             <a:extLst>
                               <a:ext uri="{28A0092B-C50C-407E-A947-70E740481C1C}">
                                 <a14:useLocalDpi xmlns:a14="http://schemas.microsoft.com/office/drawing/2010/main" val="0"/>
@@ -21247,19 +22664,27 @@
     </w:p>
     <w:p>
       <w:pPr>
-        <w:snapToGrid/>
-        <w:spacing w:beforeLines="0" w:before="0" w:afterLines="0" w:after="0" w:line="240" w:lineRule="auto"/>
-        <w:ind w:firstLineChars="0" w:firstLine="0"/>
+        <w:spacing w:before="108" w:after="108"/>
+        <w:ind w:firstLine="480"/>
       </w:pPr>
       <w:r>
+        <w:rPr>
+          <w:rFonts w:hint="eastAsia"/>
+        </w:rPr>
         <w:lastRenderedPageBreak/>
-        <w:tab/>
-      </w:r>
-      <w:r>
-        <w:rPr>
-          <w:rFonts w:hint="eastAsia"/>
-        </w:rPr>
         <w:t>講一下關於分析器的東西</w:t>
+      </w:r>
+    </w:p>
+    <w:p>
+      <w:pPr>
+        <w:spacing w:before="108" w:after="108"/>
+        <w:ind w:firstLine="480"/>
+      </w:pPr>
+      <w:r>
+        <w:rPr>
+          <w:rFonts w:hint="eastAsia"/>
+        </w:rPr>
+        <w:t>講一下關於演算法的東西</w:t>
       </w:r>
     </w:p>
     <w:p>
@@ -21269,16 +22694,152 @@
         <w:ind w:firstLineChars="0" w:firstLine="0"/>
       </w:pPr>
       <w:r>
-        <w:rPr>
-          <w:rFonts w:hint="eastAsia"/>
-        </w:rPr>
-        <w:tab/>
-      </w:r>
-      <w:r>
-        <w:rPr>
-          <w:rFonts w:hint="eastAsia"/>
-        </w:rPr>
-        <w:t>講一下關於演算法的東西</w:t>
+        <w:br w:type="page"/>
+      </w:r>
+    </w:p>
+    <w:p>
+      <w:pPr>
+        <w:pStyle w:val="Heading1"/>
+      </w:pPr>
+      <w:r>
+        <w:rPr>
+          <w:rFonts w:hint="eastAsia"/>
+        </w:rPr>
+        <w:lastRenderedPageBreak/>
+        <w:t>陸、討論</w:t>
+      </w:r>
+    </w:p>
+    <w:p>
+      <w:pPr>
+        <w:spacing w:before="108" w:after="108"/>
+        <w:ind w:firstLine="480"/>
+      </w:pPr>
+      <w:r>
+        <w:rPr>
+          <w:rFonts w:hint="eastAsia"/>
+        </w:rPr>
+        <w:t>安全性</w:t>
+      </w:r>
+      <w:r>
+        <w:rPr>
+          <w:rFonts w:hint="eastAsia"/>
+        </w:rPr>
+        <w:t>、</w:t>
+      </w:r>
+      <w:r>
+        <w:rPr>
+          <w:rFonts w:hint="eastAsia"/>
+        </w:rPr>
+        <w:t>效能</w:t>
+      </w:r>
+    </w:p>
+    <w:p>
+      <w:pPr>
+        <w:spacing w:before="108" w:after="108"/>
+        <w:ind w:firstLine="480"/>
+      </w:pPr>
+      <w:r>
+        <w:rPr>
+          <w:rFonts w:hint="eastAsia"/>
+        </w:rPr>
+        <w:t>會不會點餐較可預測，會點什麼餐全憑機運</w:t>
+      </w:r>
+      <w:r>
+        <w:rPr>
+          <w:rFonts w:hint="eastAsia"/>
+        </w:rPr>
+        <w:t>，以及為何要分類</w:t>
+      </w:r>
+    </w:p>
+    <w:p>
+      <w:pPr>
+        <w:spacing w:before="108" w:after="108"/>
+        <w:ind w:firstLine="480"/>
+      </w:pPr>
+      <w:r>
+        <w:rPr>
+          <w:rFonts w:hint="eastAsia"/>
+        </w:rPr>
+        <w:t>未來展望</w:t>
+      </w:r>
+    </w:p>
+    <w:p>
+      <w:pPr>
+        <w:spacing w:before="108" w:after="108"/>
+        <w:ind w:firstLine="480"/>
+      </w:pPr>
+      <w:r>
+        <w:rPr>
+          <w:rFonts w:hint="eastAsia"/>
+        </w:rPr>
+        <w:t>類神經網路常常使用</w:t>
+      </w:r>
+      <w:r>
+        <w:rPr>
+          <w:rFonts w:hint="eastAsia"/>
+          <w:i/>
+        </w:rPr>
+        <w:t>Sigmoid</w:t>
+      </w:r>
+      <w:r>
+        <w:rPr>
+          <w:rFonts w:hint="eastAsia"/>
+        </w:rPr>
+        <w:t>、</w:t>
+      </w:r>
+      <w:r>
+        <w:rPr>
+          <w:rFonts w:cstheme="minorHAnsi"/>
+          <w:i/>
+          <w:iCs/>
+          <w:shd w:val="clear" w:color="auto" w:fill="FFFFFF"/>
+        </w:rPr>
+        <w:t>T</w:t>
+      </w:r>
+      <w:r>
+        <w:rPr>
+          <w:rFonts w:cstheme="minorHAnsi"/>
+          <w:i/>
+          <w:iCs/>
+          <w:shd w:val="clear" w:color="auto" w:fill="FFFFFF"/>
+        </w:rPr>
+        <w:t>anh</w:t>
+      </w:r>
+      <w:r>
+        <w:rPr>
+          <w:rFonts w:cstheme="minorHAnsi" w:hint="eastAsia"/>
+          <w:iCs/>
+          <w:shd w:val="clear" w:color="auto" w:fill="FFFFFF"/>
+        </w:rPr>
+        <w:t>以及</w:t>
+      </w:r>
+      <w:proofErr w:type="spellStart"/>
+      <w:r>
+        <w:rPr>
+          <w:rFonts w:cstheme="minorHAnsi" w:hint="eastAsia"/>
+          <w:i/>
+          <w:iCs/>
+          <w:shd w:val="clear" w:color="auto" w:fill="FFFFFF"/>
+        </w:rPr>
+        <w:t>R</w:t>
+      </w:r>
+      <w:r>
+        <w:rPr>
+          <w:rFonts w:cstheme="minorHAnsi"/>
+          <w:i/>
+          <w:iCs/>
+          <w:shd w:val="clear" w:color="auto" w:fill="FFFFFF"/>
+        </w:rPr>
+        <w:t>elu</w:t>
+      </w:r>
+      <w:proofErr w:type="spellEnd"/>
+      <w:r>
+        <w:rPr>
+          <w:rFonts w:cstheme="minorHAnsi" w:hint="eastAsia"/>
+          <w:iCs/>
+          <w:shd w:val="clear" w:color="auto" w:fill="FFFFFF"/>
+        </w:rPr>
+        <w:t>作為激勵函數，</w:t>
       </w:r>
     </w:p>
     <w:p>
@@ -21293,14 +22854,14 @@
     </w:p>
     <w:p>
       <w:pPr>
-        <w:pStyle w:val="1"/>
+        <w:pStyle w:val="Heading1"/>
       </w:pPr>
       <w:r>
         <w:rPr>
           <w:rFonts w:hint="eastAsia"/>
         </w:rPr>
         <w:lastRenderedPageBreak/>
-        <w:t>陸、討論</w:t>
+        <w:t>柒、結論</w:t>
       </w:r>
     </w:p>
     <w:p>
@@ -21312,126 +22873,7 @@
         <w:rPr>
           <w:rFonts w:hint="eastAsia"/>
         </w:rPr>
-        <w:t>安全性</w:t>
-      </w:r>
-    </w:p>
-    <w:p>
-      <w:pPr>
-        <w:spacing w:before="108" w:after="108"/>
-        <w:ind w:firstLine="480"/>
-      </w:pPr>
-      <w:r>
-        <w:rPr>
-          <w:rFonts w:hint="eastAsia"/>
-        </w:rPr>
-        <w:t>效能</w:t>
-      </w:r>
-    </w:p>
-    <w:p>
-      <w:pPr>
-        <w:spacing w:before="108" w:after="108"/>
-        <w:ind w:firstLine="480"/>
-      </w:pPr>
-      <w:r>
-        <w:rPr>
-          <w:rFonts w:hint="eastAsia"/>
-        </w:rPr>
-        <w:t>會不會點餐較可預測，會點什麼餐全憑機運</w:t>
-      </w:r>
-      <w:r>
-        <w:rPr>
-          <w:rFonts w:hint="eastAsia"/>
-        </w:rPr>
-        <w:t>，以及為何要分類</w:t>
-      </w:r>
-    </w:p>
-    <w:p>
-      <w:pPr>
-        <w:spacing w:before="108" w:after="108"/>
-        <w:ind w:firstLine="480"/>
-      </w:pPr>
-      <w:r>
-        <w:rPr>
-          <w:rFonts w:hint="eastAsia"/>
-        </w:rPr>
-        <w:t>未來展望</w:t>
-      </w:r>
-    </w:p>
-    <w:p>
-      <w:pPr>
-        <w:spacing w:before="108" w:after="108"/>
-        <w:ind w:firstLine="480"/>
-      </w:pPr>
-      <w:r>
-        <w:rPr>
-          <w:rFonts w:hint="eastAsia"/>
-        </w:rPr>
-        <w:t>類神經網路常常使用</w:t>
-      </w:r>
-      <w:r>
-        <w:rPr>
-          <w:rFonts w:hint="eastAsia"/>
-          <w:i/>
-        </w:rPr>
-        <w:t>Sigmoid</w:t>
-      </w:r>
-      <w:r>
-        <w:rPr>
-          <w:rFonts w:hint="eastAsia"/>
-        </w:rPr>
-        <w:t>、</w:t>
-      </w:r>
-      <w:r>
-        <w:rPr>
-          <w:rFonts w:cstheme="minorHAnsi"/>
-          <w:i/>
-          <w:iCs/>
-          <w:shd w:val="clear" w:color="auto" w:fill="FFFFFF"/>
-        </w:rPr>
-        <w:t>T</w:t>
-      </w:r>
-      <w:r>
-        <w:rPr>
-          <w:rFonts w:cstheme="minorHAnsi"/>
-          <w:i/>
-          <w:iCs/>
-          <w:shd w:val="clear" w:color="auto" w:fill="FFFFFF"/>
-        </w:rPr>
-        <w:t>anh</w:t>
-      </w:r>
-      <w:r>
-        <w:rPr>
-          <w:rFonts w:cstheme="minorHAnsi" w:hint="eastAsia"/>
-          <w:iCs/>
-          <w:shd w:val="clear" w:color="auto" w:fill="FFFFFF"/>
-        </w:rPr>
-        <w:t>以及</w:t>
-      </w:r>
-      <w:r>
-        <w:rPr>
-          <w:rFonts w:cstheme="minorHAnsi" w:hint="eastAsia"/>
-          <w:i/>
-          <w:iCs/>
-          <w:shd w:val="clear" w:color="auto" w:fill="FFFFFF"/>
-        </w:rPr>
-        <w:t>R</w:t>
-      </w:r>
-      <w:r>
-        <w:rPr>
-          <w:rFonts w:cstheme="minorHAnsi"/>
-          <w:i/>
-          <w:iCs/>
-          <w:shd w:val="clear" w:color="auto" w:fill="FFFFFF"/>
-        </w:rPr>
-        <w:t>elu</w:t>
-      </w:r>
-      <w:r>
-        <w:rPr>
-          <w:rFonts w:cstheme="minorHAnsi" w:hint="eastAsia"/>
-          <w:iCs/>
-          <w:shd w:val="clear" w:color="auto" w:fill="FFFFFF"/>
-        </w:rPr>
-        <w:t>作為激勵函數，</w:t>
+        <w:t>讓我過，讓我上大學，我要瘋了</w:t>
       </w:r>
     </w:p>
     <w:p>
@@ -21446,39 +22888,11 @@
     </w:p>
     <w:p>
       <w:pPr>
-        <w:pStyle w:val="1"/>
+        <w:pStyle w:val="Heading1"/>
       </w:pPr>
-      <w:r>
-        <w:rPr>
-          <w:rFonts w:hint="eastAsia"/>
-        </w:rPr>
-        <w:lastRenderedPageBreak/>
-        <w:t>柒、結論</w:t>
-      </w:r>
-    </w:p>
-    <w:p>
-      <w:pPr>
-        <w:spacing w:before="108" w:after="108"/>
-        <w:ind w:firstLine="480"/>
-      </w:pPr>
-    </w:p>
-    <w:p>
-      <w:pPr>
-        <w:snapToGrid/>
-        <w:spacing w:beforeLines="0" w:before="0" w:afterLines="0" w:after="0" w:line="240" w:lineRule="auto"/>
-        <w:ind w:firstLineChars="0" w:firstLine="0"/>
-      </w:pPr>
-      <w:r>
-        <w:br w:type="page"/>
-      </w:r>
-    </w:p>
-    <w:p>
-      <w:pPr>
-        <w:pStyle w:val="1"/>
-      </w:pPr>
-      <w:bookmarkStart w:id="38" w:name="_Toc529699345"/>
-      <w:bookmarkStart w:id="39" w:name="_Toc532158902"/>
-      <w:bookmarkStart w:id="40" w:name="_Toc532219444"/>
+      <w:bookmarkStart w:id="37" w:name="_Toc529699345"/>
+      <w:bookmarkStart w:id="38" w:name="_Toc532158902"/>
+      <w:bookmarkStart w:id="39" w:name="_Toc532219444"/>
       <w:r>
         <w:rPr>
           <w:rFonts w:hint="eastAsia"/>
@@ -21486,9 +22900,9 @@
         <w:lastRenderedPageBreak/>
         <w:t>捌、參考資料及其他</w:t>
       </w:r>
+      <w:bookmarkEnd w:id="37"/>
       <w:bookmarkEnd w:id="38"/>
       <w:bookmarkEnd w:id="39"/>
-      <w:bookmarkEnd w:id="40"/>
     </w:p>
     <w:p>
       <w:pPr>
@@ -21496,33 +22910,18 @@
         <w:ind w:firstLineChars="0" w:firstLine="0"/>
       </w:pPr>
       <w:r>
-        <w:rPr>
-          <w:rFonts w:hint="eastAsia"/>
-        </w:rPr>
-        <w:t>板橋高中資訊培訓講義</w:t>
-      </w:r>
-    </w:p>
-    <w:p>
-      <w:pPr>
-        <w:spacing w:before="108" w:after="108"/>
-        <w:ind w:firstLineChars="0" w:firstLine="0"/>
-      </w:pPr>
-      <w:r>
-        <w:t>StackOverflow</w:t>
-      </w:r>
-    </w:p>
-    <w:p>
-      <w:pPr>
-        <w:spacing w:before="108" w:after="108"/>
-        <w:ind w:firstLineChars="0" w:firstLine="0"/>
-      </w:pPr>
-      <w:r>
-        <w:t xml:space="preserve">Logistic regression </w:t>
-      </w:r>
-      <w:hyperlink r:id="rId49" w:history="1">
+        <w:t>Logistic regression</w:t>
+      </w:r>
+      <w:r>
+        <w:t>:</w:t>
+      </w:r>
+      <w:r>
+        <w:t xml:space="preserve"> </w:t>
+      </w:r>
+      <w:hyperlink r:id="rId51" w:history="1">
         <w:r>
           <w:rPr>
-            <w:rStyle w:val="af8"/>
+            <w:rStyle w:val="Hyperlink"/>
           </w:rPr>
           <w:t>https://blog.csdn.net/SzM21C11U68n04vdcLmJ/article/details/78221784</w:t>
         </w:r>
@@ -21532,22 +22931,22 @@
       <w:pPr>
         <w:spacing w:before="108" w:after="108"/>
         <w:ind w:firstLineChars="0" w:firstLine="0"/>
-        <w:rPr>
-          <w:rStyle w:val="af8"/>
-        </w:rPr>
       </w:pPr>
       <w:r>
         <w:rPr>
           <w:rFonts w:hint="eastAsia"/>
         </w:rPr>
-        <w:t>午餐系統</w:t>
-      </w:r>
-      <w:hyperlink r:id="rId50" w:history="1">
+        <w:t>Te</w:t>
+      </w:r>
+      <w:r>
+        <w:t xml:space="preserve">rnary Search: </w:t>
+      </w:r>
+      <w:hyperlink r:id="rId52" w:history="1">
         <w:r>
           <w:rPr>
-            <w:rStyle w:val="af8"/>
+            <w:rStyle w:val="Hyperlink"/>
           </w:rPr>
-          <w:t>http://dinnersystem.ddns.net</w:t>
+          <w:t>https://en.wikipedia.org/wiki/Ternary_search</w:t>
         </w:r>
       </w:hyperlink>
     </w:p>
@@ -21556,14 +22955,139 @@
         <w:spacing w:before="108" w:after="108"/>
         <w:ind w:firstLineChars="0" w:firstLine="0"/>
       </w:pPr>
+      <w:r>
+        <w:t>Php</w:t>
+      </w:r>
+    </w:p>
+    <w:p>
+      <w:pPr>
+        <w:spacing w:before="108" w:after="108"/>
+        <w:ind w:firstLineChars="0" w:firstLine="0"/>
+      </w:pPr>
+      <w:r>
+        <w:t>Bootstrap</w:t>
+      </w:r>
+    </w:p>
+    <w:p>
+      <w:pPr>
+        <w:spacing w:before="108" w:after="108"/>
+        <w:ind w:firstLineChars="0" w:firstLine="0"/>
+      </w:pPr>
+      <w:proofErr w:type="spellStart"/>
+      <w:r>
+        <w:t>Mysql</w:t>
+      </w:r>
+      <w:proofErr w:type="spellEnd"/>
+    </w:p>
+    <w:p>
+      <w:pPr>
+        <w:spacing w:before="108" w:after="108"/>
+        <w:ind w:firstLineChars="0" w:firstLine="0"/>
+      </w:pPr>
+      <w:r>
+        <w:t>Kotlin</w:t>
+      </w:r>
+    </w:p>
+    <w:p>
+      <w:pPr>
+        <w:spacing w:before="108" w:after="108"/>
+        <w:ind w:firstLineChars="0" w:firstLine="0"/>
+      </w:pPr>
+      <w:r>
+        <w:t>Android</w:t>
+      </w:r>
+    </w:p>
+    <w:p>
+      <w:pPr>
+        <w:spacing w:before="108" w:after="108"/>
+        <w:ind w:firstLineChars="0" w:firstLine="0"/>
+      </w:pPr>
+      <w:r>
+        <w:rPr>
+          <w:rFonts w:hint="eastAsia"/>
+        </w:rPr>
+        <w:t>El</w:t>
+      </w:r>
+      <w:r>
+        <w:t>ementary Linear Algebra:</w:t>
+      </w:r>
+      <w:r>
+        <w:t xml:space="preserve"> </w:t>
+      </w:r>
+      <w:hyperlink r:id="rId53" w:history="1">
+        <w:r>
+          <w:rPr>
+            <w:rStyle w:val="Hyperlink"/>
+          </w:rPr>
+          <w:t>https://www.books.com.tw/products/0010682939</w:t>
+        </w:r>
+      </w:hyperlink>
+    </w:p>
+    <w:p>
+      <w:pPr>
+        <w:spacing w:before="108" w:after="108"/>
+        <w:ind w:firstLineChars="0" w:firstLine="0"/>
+      </w:pPr>
+      <w:r>
+        <w:t xml:space="preserve">Php + </w:t>
+      </w:r>
+      <w:proofErr w:type="spellStart"/>
+      <w:r>
+        <w:rPr>
+          <w:rFonts w:hint="eastAsia"/>
+        </w:rPr>
+        <w:t>My</w:t>
+      </w:r>
+      <w:r>
+        <w:t>sql</w:t>
+      </w:r>
+      <w:proofErr w:type="spellEnd"/>
+      <w:r>
+        <w:t xml:space="preserve"> Source Code:</w:t>
+      </w:r>
+    </w:p>
+    <w:p>
+      <w:pPr>
+        <w:spacing w:before="108" w:after="108"/>
+        <w:ind w:firstLineChars="0" w:firstLine="0"/>
+      </w:pPr>
+      <w:r>
+        <w:t>Factory Client Source Code:</w:t>
+      </w:r>
+    </w:p>
+    <w:p>
+      <w:pPr>
+        <w:spacing w:before="108" w:after="108"/>
+        <w:ind w:firstLineChars="0" w:firstLine="0"/>
+      </w:pPr>
+      <w:r>
+        <w:t>Android App Source Code:</w:t>
+      </w:r>
+    </w:p>
+    <w:p>
+      <w:pPr>
+        <w:spacing w:before="108" w:after="108"/>
+        <w:ind w:firstLineChars="0" w:firstLine="0"/>
+      </w:pPr>
+      <w:r>
+        <w:t>iOS App Source Code:</w:t>
+      </w:r>
+    </w:p>
+    <w:p>
+      <w:pPr>
+        <w:spacing w:before="108" w:after="108"/>
+        <w:ind w:firstLineChars="0" w:firstLine="0"/>
+      </w:pPr>
+      <w:bookmarkStart w:id="40" w:name="_GoBack"/>
+      <w:bookmarkEnd w:id="40"/>
     </w:p>
     <w:sectPr>
-      <w:headerReference w:type="even" r:id="rId51"/>
-      <w:headerReference w:type="default" r:id="rId52"/>
-      <w:footerReference w:type="even" r:id="rId53"/>
-      <w:footerReference w:type="default" r:id="rId54"/>
-      <w:headerReference w:type="first" r:id="rId55"/>
-      <w:footerReference w:type="first" r:id="rId56"/>
+      <w:headerReference w:type="even" r:id="rId54"/>
+      <w:headerReference w:type="default" r:id="rId55"/>
+      <w:footerReference w:type="even" r:id="rId56"/>
+      <w:footerReference w:type="default" r:id="rId57"/>
+      <w:headerReference w:type="first" r:id="rId58"/>
+      <w:footerReference w:type="first" r:id="rId59"/>
       <w:pgSz w:w="11906" w:h="16838"/>
       <w:pgMar w:top="1134" w:right="1134" w:bottom="1134" w:left="1134" w:header="0" w:footer="994" w:gutter="0"/>
       <w:pgNumType w:start="0"/>
@@ -21576,17 +23100,17 @@
 </file>
 
 <file path=word/comments.xml><?xml version="1.0" encoding="utf-8"?>
-<w:comments xmlns:wpc="http://schemas.microsoft.com/office/word/2010/wordprocessingCanvas" xmlns:mc="http://schemas.openxmlformats.org/markup-compatibility/2006" xmlns:o="urn:schemas-microsoft-com:office:office" xmlns:r="http://schemas.openxmlformats.org/officeDocument/2006/relationships" xmlns:m="http://schemas.openxmlformats.org/officeDocument/2006/math" xmlns:v="urn:schemas-microsoft-com:vml" xmlns:wp14="http://schemas.microsoft.com/office/word/2010/wordprocessingDrawing" xmlns:wp="http://schemas.openxmlformats.org/drawingml/2006/wordprocessingDrawing" xmlns:w10="urn:schemas-microsoft-com:office:word" xmlns:w="http://schemas.openxmlformats.org/wordprocessingml/2006/main" xmlns:w14="http://schemas.microsoft.com/office/word/2010/wordml" xmlns:w15="http://schemas.microsoft.com/office/word/2012/wordml" xmlns:wpg="http://schemas.microsoft.com/office/word/2010/wordprocessingGroup" xmlns:wpi="http://schemas.microsoft.com/office/word/2010/wordprocessingInk" xmlns:wne="http://schemas.microsoft.com/office/word/2006/wordml" xmlns:wps="http://schemas.microsoft.com/office/word/2010/wordprocessingShape" mc:Ignorable="w14 w15 wp14">
+<w:comments xmlns:wpc="http://schemas.microsoft.com/office/word/2010/wordprocessingCanvas" xmlns:cx="http://schemas.microsoft.com/office/drawing/2014/chartex" xmlns:cx1="http://schemas.microsoft.com/office/drawing/2015/9/8/chartex" xmlns:cx2="http://schemas.microsoft.com/office/drawing/2015/10/21/chartex" xmlns:cx3="http://schemas.microsoft.com/office/drawing/2016/5/9/chartex" xmlns:cx4="http://schemas.microsoft.com/office/drawing/2016/5/10/chartex" xmlns:cx5="http://schemas.microsoft.com/office/drawing/2016/5/11/chartex" xmlns:cx6="http://schemas.microsoft.com/office/drawing/2016/5/12/chartex" xmlns:cx7="http://schemas.microsoft.com/office/drawing/2016/5/13/chartex" xmlns:cx8="http://schemas.microsoft.com/office/drawing/2016/5/14/chartex" xmlns:mc="http://schemas.openxmlformats.org/markup-compatibility/2006" xmlns:aink="http://schemas.microsoft.com/office/drawing/2016/ink" xmlns:am3d="http://schemas.microsoft.com/office/drawing/2017/model3d" xmlns:o="urn:schemas-microsoft-com:office:office" xmlns:r="http://schemas.openxmlformats.org/officeDocument/2006/relationships" xmlns:m="http://schemas.openxmlformats.org/officeDocument/2006/math" xmlns:v="urn:schemas-microsoft-com:vml" xmlns:wp14="http://schemas.microsoft.com/office/word/2010/wordprocessingDrawing" xmlns:wp="http://schemas.openxmlformats.org/drawingml/2006/wordprocessingDrawing" xmlns:w10="urn:schemas-microsoft-com:office:word" xmlns:w="http://schemas.openxmlformats.org/wordprocessingml/2006/main" xmlns:w14="http://schemas.microsoft.com/office/word/2010/wordml" xmlns:w15="http://schemas.microsoft.com/office/word/2012/wordml" xmlns:w16cid="http://schemas.microsoft.com/office/word/2016/wordml/cid" xmlns:w16se="http://schemas.microsoft.com/office/word/2015/wordml/symex" xmlns:wpg="http://schemas.microsoft.com/office/word/2010/wordprocessingGroup" xmlns:wpi="http://schemas.microsoft.com/office/word/2010/wordprocessingInk" xmlns:wne="http://schemas.microsoft.com/office/word/2006/wordml" xmlns:wps="http://schemas.microsoft.com/office/word/2010/wordprocessingShape" mc:Ignorable="w14 w15 w16se w16cid wp14">
   <w:comment w:id="14" w:author="Lawrence Wu" w:date="2019-03-03T08:46:00Z" w:initials="LW">
     <w:p>
       <w:pPr>
-        <w:pStyle w:val="aff5"/>
+        <w:pStyle w:val="CommentText"/>
         <w:spacing w:before="108" w:after="108"/>
         <w:ind w:firstLine="360"/>
       </w:pPr>
       <w:r>
         <w:rPr>
-          <w:rStyle w:val="aff4"/>
+          <w:rStyle w:val="CommentReference"/>
         </w:rPr>
         <w:annotationRef/>
       </w:r>
@@ -21601,13 +23125,13 @@
   <w:comment w:id="26" w:author="Lawrence Wu" w:date="2019-03-03T13:06:00Z" w:initials="LW">
     <w:p>
       <w:pPr>
-        <w:pStyle w:val="aff5"/>
+        <w:pStyle w:val="CommentText"/>
         <w:spacing w:before="108" w:after="108"/>
         <w:ind w:firstLine="360"/>
       </w:pPr>
       <w:r>
         <w:rPr>
-          <w:rStyle w:val="aff4"/>
+          <w:rStyle w:val="CommentReference"/>
         </w:rPr>
         <w:annotationRef/>
       </w:r>
@@ -21622,13 +23146,13 @@
   <w:comment w:id="27" w:author="Lawrence Wu" w:date="2019-03-03T13:07:00Z" w:initials="LW">
     <w:p>
       <w:pPr>
-        <w:pStyle w:val="aff5"/>
+        <w:pStyle w:val="CommentText"/>
         <w:spacing w:before="108" w:after="108"/>
         <w:ind w:firstLine="360"/>
       </w:pPr>
       <w:r>
         <w:rPr>
-          <w:rStyle w:val="aff4"/>
+          <w:rStyle w:val="CommentReference"/>
         </w:rPr>
         <w:annotationRef/>
       </w:r>
@@ -21643,13 +23167,13 @@
   <w:comment w:id="31" w:author="Lawrence Wu" w:date="2019-03-02T12:27:00Z" w:initials="LW">
     <w:p>
       <w:pPr>
-        <w:pStyle w:val="aff5"/>
+        <w:pStyle w:val="CommentText"/>
         <w:spacing w:before="108" w:after="108"/>
         <w:ind w:firstLine="360"/>
       </w:pPr>
       <w:r>
         <w:rPr>
-          <w:rStyle w:val="aff4"/>
+          <w:rStyle w:val="CommentReference"/>
         </w:rPr>
         <w:annotationRef/>
       </w:r>
@@ -21664,13 +23188,13 @@
   <w:comment w:id="32" w:author="Lawrence Wu" w:date="2019-03-03T08:46:00Z" w:initials="LW">
     <w:p>
       <w:pPr>
-        <w:pStyle w:val="aff5"/>
+        <w:pStyle w:val="CommentText"/>
         <w:spacing w:before="108" w:after="108"/>
         <w:ind w:firstLine="360"/>
       </w:pPr>
       <w:r>
         <w:rPr>
-          <w:rStyle w:val="aff4"/>
+          <w:rStyle w:val="CommentReference"/>
         </w:rPr>
         <w:annotationRef/>
       </w:r>
@@ -21685,13 +23209,13 @@
   <w:comment w:id="33" w:author="Lawrence Wu" w:date="2019-03-03T08:47:00Z" w:initials="LW">
     <w:p>
       <w:pPr>
-        <w:pStyle w:val="aff5"/>
+        <w:pStyle w:val="CommentText"/>
         <w:spacing w:before="108" w:after="108"/>
         <w:ind w:firstLine="360"/>
       </w:pPr>
       <w:r>
         <w:rPr>
-          <w:rStyle w:val="aff4"/>
+          <w:rStyle w:val="CommentReference"/>
         </w:rPr>
         <w:annotationRef/>
       </w:r>
@@ -21707,7 +23231,7 @@
 </file>
 
 <file path=word/commentsExtended.xml><?xml version="1.0" encoding="utf-8"?>
-<w15:commentsEx xmlns:wpc="http://schemas.microsoft.com/office/word/2010/wordprocessingCanvas" xmlns:mc="http://schemas.openxmlformats.org/markup-compatibility/2006" xmlns:o="urn:schemas-microsoft-com:office:office" xmlns:r="http://schemas.openxmlformats.org/officeDocument/2006/relationships" xmlns:m="http://schemas.openxmlformats.org/officeDocument/2006/math" xmlns:v="urn:schemas-microsoft-com:vml" xmlns:wp14="http://schemas.microsoft.com/office/word/2010/wordprocessingDrawing" xmlns:wp="http://schemas.openxmlformats.org/drawingml/2006/wordprocessingDrawing" xmlns:w10="urn:schemas-microsoft-com:office:word" xmlns:w="http://schemas.openxmlformats.org/wordprocessingml/2006/main" xmlns:w14="http://schemas.microsoft.com/office/word/2010/wordml" xmlns:w15="http://schemas.microsoft.com/office/word/2012/wordml" xmlns:wpg="http://schemas.microsoft.com/office/word/2010/wordprocessingGroup" xmlns:wpi="http://schemas.microsoft.com/office/word/2010/wordprocessingInk" xmlns:wne="http://schemas.microsoft.com/office/word/2006/wordml" xmlns:wps="http://schemas.microsoft.com/office/word/2010/wordprocessingShape" mc:Ignorable="w14 w15 wp14">
+<w15:commentsEx xmlns:wpc="http://schemas.microsoft.com/office/word/2010/wordprocessingCanvas" xmlns:cx="http://schemas.microsoft.com/office/drawing/2014/chartex" xmlns:cx1="http://schemas.microsoft.com/office/drawing/2015/9/8/chartex" xmlns:cx2="http://schemas.microsoft.com/office/drawing/2015/10/21/chartex" xmlns:cx3="http://schemas.microsoft.com/office/drawing/2016/5/9/chartex" xmlns:cx4="http://schemas.microsoft.com/office/drawing/2016/5/10/chartex" xmlns:cx5="http://schemas.microsoft.com/office/drawing/2016/5/11/chartex" xmlns:cx6="http://schemas.microsoft.com/office/drawing/2016/5/12/chartex" xmlns:cx7="http://schemas.microsoft.com/office/drawing/2016/5/13/chartex" xmlns:cx8="http://schemas.microsoft.com/office/drawing/2016/5/14/chartex" xmlns:mc="http://schemas.openxmlformats.org/markup-compatibility/2006" xmlns:aink="http://schemas.microsoft.com/office/drawing/2016/ink" xmlns:am3d="http://schemas.microsoft.com/office/drawing/2017/model3d" xmlns:o="urn:schemas-microsoft-com:office:office" xmlns:r="http://schemas.openxmlformats.org/officeDocument/2006/relationships" xmlns:m="http://schemas.openxmlformats.org/officeDocument/2006/math" xmlns:v="urn:schemas-microsoft-com:vml" xmlns:wp14="http://schemas.microsoft.com/office/word/2010/wordprocessingDrawing" xmlns:wp="http://schemas.openxmlformats.org/drawingml/2006/wordprocessingDrawing" xmlns:w10="urn:schemas-microsoft-com:office:word" xmlns:w="http://schemas.openxmlformats.org/wordprocessingml/2006/main" xmlns:w14="http://schemas.microsoft.com/office/word/2010/wordml" xmlns:w15="http://schemas.microsoft.com/office/word/2012/wordml" xmlns:w16cid="http://schemas.microsoft.com/office/word/2016/wordml/cid" xmlns:w16se="http://schemas.microsoft.com/office/word/2015/wordml/symex" xmlns:wpg="http://schemas.microsoft.com/office/word/2010/wordprocessingGroup" xmlns:wpi="http://schemas.microsoft.com/office/word/2010/wordprocessingInk" xmlns:wne="http://schemas.microsoft.com/office/word/2006/wordml" xmlns:wps="http://schemas.microsoft.com/office/word/2010/wordprocessingShape" mc:Ignorable="w14 w15 w16se w16cid wp14">
   <w15:commentEx w15:paraId="77339914" w15:done="0"/>
   <w15:commentEx w15:paraId="2D28D82F" w15:done="0"/>
   <w15:commentEx w15:paraId="65660410" w15:done="0"/>
@@ -21717,8 +23241,19 @@
 </w15:commentsEx>
 </file>
 
+<file path=word/commentsIds.xml><?xml version="1.0" encoding="utf-8"?>
+<w16cid:commentsIds xmlns:wpc="http://schemas.microsoft.com/office/word/2010/wordprocessingCanvas" xmlns:cx="http://schemas.microsoft.com/office/drawing/2014/chartex" xmlns:cx1="http://schemas.microsoft.com/office/drawing/2015/9/8/chartex" xmlns:cx2="http://schemas.microsoft.com/office/drawing/2015/10/21/chartex" xmlns:cx3="http://schemas.microsoft.com/office/drawing/2016/5/9/chartex" xmlns:cx4="http://schemas.microsoft.com/office/drawing/2016/5/10/chartex" xmlns:cx5="http://schemas.microsoft.com/office/drawing/2016/5/11/chartex" xmlns:cx6="http://schemas.microsoft.com/office/drawing/2016/5/12/chartex" xmlns:cx7="http://schemas.microsoft.com/office/drawing/2016/5/13/chartex" xmlns:cx8="http://schemas.microsoft.com/office/drawing/2016/5/14/chartex" xmlns:mc="http://schemas.openxmlformats.org/markup-compatibility/2006" xmlns:aink="http://schemas.microsoft.com/office/drawing/2016/ink" xmlns:am3d="http://schemas.microsoft.com/office/drawing/2017/model3d" xmlns:o="urn:schemas-microsoft-com:office:office" xmlns:r="http://schemas.openxmlformats.org/officeDocument/2006/relationships" xmlns:m="http://schemas.openxmlformats.org/officeDocument/2006/math" xmlns:v="urn:schemas-microsoft-com:vml" xmlns:wp14="http://schemas.microsoft.com/office/word/2010/wordprocessingDrawing" xmlns:wp="http://schemas.openxmlformats.org/drawingml/2006/wordprocessingDrawing" xmlns:w10="urn:schemas-microsoft-com:office:word" xmlns:w="http://schemas.openxmlformats.org/wordprocessingml/2006/main" xmlns:w14="http://schemas.microsoft.com/office/word/2010/wordml" xmlns:w15="http://schemas.microsoft.com/office/word/2012/wordml" xmlns:w16cid="http://schemas.microsoft.com/office/word/2016/wordml/cid" xmlns:w16se="http://schemas.microsoft.com/office/word/2015/wordml/symex" xmlns:wpg="http://schemas.microsoft.com/office/word/2010/wordprocessingGroup" xmlns:wpi="http://schemas.microsoft.com/office/word/2010/wordprocessingInk" xmlns:wne="http://schemas.microsoft.com/office/word/2006/wordml" xmlns:wps="http://schemas.microsoft.com/office/word/2010/wordprocessingShape" mc:Ignorable="w14 w15 w16se w16cid wp14">
+  <w16cid:commentId w16cid:paraId="77339914" w16cid:durableId="2026CA4D"/>
+  <w16cid:commentId w16cid:paraId="2D28D82F" w16cid:durableId="2026CA4E"/>
+  <w16cid:commentId w16cid:paraId="65660410" w16cid:durableId="2026CA4F"/>
+  <w16cid:commentId w16cid:paraId="6B342AC2" w16cid:durableId="2026CA50"/>
+  <w16cid:commentId w16cid:paraId="25E426B4" w16cid:durableId="2026CA51"/>
+  <w16cid:commentId w16cid:paraId="250BD2CE" w16cid:durableId="2026CA52"/>
+</w16cid:commentsIds>
+</file>
+
 <file path=word/endnotes.xml><?xml version="1.0" encoding="utf-8"?>
-<w:endnotes xmlns:wpc="http://schemas.microsoft.com/office/word/2010/wordprocessingCanvas" xmlns:mc="http://schemas.openxmlformats.org/markup-compatibility/2006" xmlns:o="urn:schemas-microsoft-com:office:office" xmlns:r="http://schemas.openxmlformats.org/officeDocument/2006/relationships" xmlns:m="http://schemas.openxmlformats.org/officeDocument/2006/math" xmlns:v="urn:schemas-microsoft-com:vml" xmlns:wp14="http://schemas.microsoft.com/office/word/2010/wordprocessingDrawing" xmlns:wp="http://schemas.openxmlformats.org/drawingml/2006/wordprocessingDrawing" xmlns:w10="urn:schemas-microsoft-com:office:word" xmlns:w="http://schemas.openxmlformats.org/wordprocessingml/2006/main" xmlns:w14="http://schemas.microsoft.com/office/word/2010/wordml" xmlns:w15="http://schemas.microsoft.com/office/word/2012/wordml" xmlns:wpg="http://schemas.microsoft.com/office/word/2010/wordprocessingGroup" xmlns:wpi="http://schemas.microsoft.com/office/word/2010/wordprocessingInk" xmlns:wne="http://schemas.microsoft.com/office/word/2006/wordml" xmlns:wps="http://schemas.microsoft.com/office/word/2010/wordprocessingShape" mc:Ignorable="w14 w15 wp14">
+<w:endnotes xmlns:wpc="http://schemas.microsoft.com/office/word/2010/wordprocessingCanvas" xmlns:cx="http://schemas.microsoft.com/office/drawing/2014/chartex" xmlns:cx1="http://schemas.microsoft.com/office/drawing/2015/9/8/chartex" xmlns:cx2="http://schemas.microsoft.com/office/drawing/2015/10/21/chartex" xmlns:cx3="http://schemas.microsoft.com/office/drawing/2016/5/9/chartex" xmlns:cx4="http://schemas.microsoft.com/office/drawing/2016/5/10/chartex" xmlns:cx5="http://schemas.microsoft.com/office/drawing/2016/5/11/chartex" xmlns:cx6="http://schemas.microsoft.com/office/drawing/2016/5/12/chartex" xmlns:cx7="http://schemas.microsoft.com/office/drawing/2016/5/13/chartex" xmlns:cx8="http://schemas.microsoft.com/office/drawing/2016/5/14/chartex" xmlns:mc="http://schemas.openxmlformats.org/markup-compatibility/2006" xmlns:aink="http://schemas.microsoft.com/office/drawing/2016/ink" xmlns:am3d="http://schemas.microsoft.com/office/drawing/2017/model3d" xmlns:o="urn:schemas-microsoft-com:office:office" xmlns:r="http://schemas.openxmlformats.org/officeDocument/2006/relationships" xmlns:m="http://schemas.openxmlformats.org/officeDocument/2006/math" xmlns:v="urn:schemas-microsoft-com:vml" xmlns:wp14="http://schemas.microsoft.com/office/word/2010/wordprocessingDrawing" xmlns:wp="http://schemas.openxmlformats.org/drawingml/2006/wordprocessingDrawing" xmlns:w10="urn:schemas-microsoft-com:office:word" xmlns:w="http://schemas.openxmlformats.org/wordprocessingml/2006/main" xmlns:w14="http://schemas.microsoft.com/office/word/2010/wordml" xmlns:w15="http://schemas.microsoft.com/office/word/2012/wordml" xmlns:w16cid="http://schemas.microsoft.com/office/word/2016/wordml/cid" xmlns:w16se="http://schemas.microsoft.com/office/word/2015/wordml/symex" xmlns:wpg="http://schemas.microsoft.com/office/word/2010/wordprocessingGroup" xmlns:wpi="http://schemas.microsoft.com/office/word/2010/wordprocessingInk" xmlns:wne="http://schemas.microsoft.com/office/word/2006/wordml" xmlns:wps="http://schemas.microsoft.com/office/word/2010/wordprocessingShape" mc:Ignorable="w14 w15 w16se w16cid wp14">
   <w:endnote w:type="separator" w:id="-1">
     <w:p>
       <w:pPr>
@@ -21745,10 +23280,10 @@
 </file>
 
 <file path=word/footer1.xml><?xml version="1.0" encoding="utf-8"?>
-<w:ftr xmlns:wpc="http://schemas.microsoft.com/office/word/2010/wordprocessingCanvas" xmlns:mc="http://schemas.openxmlformats.org/markup-compatibility/2006" xmlns:o="urn:schemas-microsoft-com:office:office" xmlns:r="http://schemas.openxmlformats.org/officeDocument/2006/relationships" xmlns:m="http://schemas.openxmlformats.org/officeDocument/2006/math" xmlns:v="urn:schemas-microsoft-com:vml" xmlns:wp14="http://schemas.microsoft.com/office/word/2010/wordprocessingDrawing" xmlns:wp="http://schemas.openxmlformats.org/drawingml/2006/wordprocessingDrawing" xmlns:w10="urn:schemas-microsoft-com:office:word" xmlns:w="http://schemas.openxmlformats.org/wordprocessingml/2006/main" xmlns:w14="http://schemas.microsoft.com/office/word/2010/wordml" xmlns:w15="http://schemas.microsoft.com/office/word/2012/wordml" xmlns:wpg="http://schemas.microsoft.com/office/word/2010/wordprocessingGroup" xmlns:wpi="http://schemas.microsoft.com/office/word/2010/wordprocessingInk" xmlns:wne="http://schemas.microsoft.com/office/word/2006/wordml" xmlns:wps="http://schemas.microsoft.com/office/word/2010/wordprocessingShape" mc:Ignorable="w14 w15 wp14">
+<w:ftr xmlns:wpc="http://schemas.microsoft.com/office/word/2010/wordprocessingCanvas" xmlns:cx="http://schemas.microsoft.com/office/drawing/2014/chartex" xmlns:cx1="http://schemas.microsoft.com/office/drawing/2015/9/8/chartex" xmlns:cx2="http://schemas.microsoft.com/office/drawing/2015/10/21/chartex" xmlns:cx3="http://schemas.microsoft.com/office/drawing/2016/5/9/chartex" xmlns:cx4="http://schemas.microsoft.com/office/drawing/2016/5/10/chartex" xmlns:cx5="http://schemas.microsoft.com/office/drawing/2016/5/11/chartex" xmlns:cx6="http://schemas.microsoft.com/office/drawing/2016/5/12/chartex" xmlns:cx7="http://schemas.microsoft.com/office/drawing/2016/5/13/chartex" xmlns:cx8="http://schemas.microsoft.com/office/drawing/2016/5/14/chartex" xmlns:mc="http://schemas.openxmlformats.org/markup-compatibility/2006" xmlns:aink="http://schemas.microsoft.com/office/drawing/2016/ink" xmlns:am3d="http://schemas.microsoft.com/office/drawing/2017/model3d" xmlns:o="urn:schemas-microsoft-com:office:office" xmlns:r="http://schemas.openxmlformats.org/officeDocument/2006/relationships" xmlns:m="http://schemas.openxmlformats.org/officeDocument/2006/math" xmlns:v="urn:schemas-microsoft-com:vml" xmlns:wp14="http://schemas.microsoft.com/office/word/2010/wordprocessingDrawing" xmlns:wp="http://schemas.openxmlformats.org/drawingml/2006/wordprocessingDrawing" xmlns:w10="urn:schemas-microsoft-com:office:word" xmlns:w="http://schemas.openxmlformats.org/wordprocessingml/2006/main" xmlns:w14="http://schemas.microsoft.com/office/word/2010/wordml" xmlns:w15="http://schemas.microsoft.com/office/word/2012/wordml" xmlns:w16cid="http://schemas.microsoft.com/office/word/2016/wordml/cid" xmlns:w16se="http://schemas.microsoft.com/office/word/2015/wordml/symex" xmlns:wpg="http://schemas.microsoft.com/office/word/2010/wordprocessingGroup" xmlns:wpi="http://schemas.microsoft.com/office/word/2010/wordprocessingInk" xmlns:wne="http://schemas.microsoft.com/office/word/2006/wordml" xmlns:wps="http://schemas.microsoft.com/office/word/2010/wordprocessingShape" mc:Ignorable="w14 w15 w16se w16cid wp14">
   <w:p>
     <w:pPr>
-      <w:pStyle w:val="afd"/>
+      <w:pStyle w:val="Footer"/>
       <w:spacing w:before="72" w:after="72"/>
       <w:ind w:firstLine="400"/>
     </w:pPr>
@@ -21757,7 +23292,7 @@
 </file>
 
 <file path=word/footer2.xml><?xml version="1.0" encoding="utf-8"?>
-<w:ftr xmlns:wpc="http://schemas.microsoft.com/office/word/2010/wordprocessingCanvas" xmlns:mc="http://schemas.openxmlformats.org/markup-compatibility/2006" xmlns:o="urn:schemas-microsoft-com:office:office" xmlns:r="http://schemas.openxmlformats.org/officeDocument/2006/relationships" xmlns:m="http://schemas.openxmlformats.org/officeDocument/2006/math" xmlns:v="urn:schemas-microsoft-com:vml" xmlns:wp14="http://schemas.microsoft.com/office/word/2010/wordprocessingDrawing" xmlns:wp="http://schemas.openxmlformats.org/drawingml/2006/wordprocessingDrawing" xmlns:w10="urn:schemas-microsoft-com:office:word" xmlns:w="http://schemas.openxmlformats.org/wordprocessingml/2006/main" xmlns:w14="http://schemas.microsoft.com/office/word/2010/wordml" xmlns:w15="http://schemas.microsoft.com/office/word/2012/wordml" xmlns:wpg="http://schemas.microsoft.com/office/word/2010/wordprocessingGroup" xmlns:wpi="http://schemas.microsoft.com/office/word/2010/wordprocessingInk" xmlns:wne="http://schemas.microsoft.com/office/word/2006/wordml" xmlns:wps="http://schemas.microsoft.com/office/word/2010/wordprocessingShape" mc:Ignorable="w14 w15 wp14">
+<w:ftr xmlns:wpc="http://schemas.microsoft.com/office/word/2010/wordprocessingCanvas" xmlns:cx="http://schemas.microsoft.com/office/drawing/2014/chartex" xmlns:cx1="http://schemas.microsoft.com/office/drawing/2015/9/8/chartex" xmlns:cx2="http://schemas.microsoft.com/office/drawing/2015/10/21/chartex" xmlns:cx3="http://schemas.microsoft.com/office/drawing/2016/5/9/chartex" xmlns:cx4="http://schemas.microsoft.com/office/drawing/2016/5/10/chartex" xmlns:cx5="http://schemas.microsoft.com/office/drawing/2016/5/11/chartex" xmlns:cx6="http://schemas.microsoft.com/office/drawing/2016/5/12/chartex" xmlns:cx7="http://schemas.microsoft.com/office/drawing/2016/5/13/chartex" xmlns:cx8="http://schemas.microsoft.com/office/drawing/2016/5/14/chartex" xmlns:mc="http://schemas.openxmlformats.org/markup-compatibility/2006" xmlns:aink="http://schemas.microsoft.com/office/drawing/2016/ink" xmlns:am3d="http://schemas.microsoft.com/office/drawing/2017/model3d" xmlns:o="urn:schemas-microsoft-com:office:office" xmlns:r="http://schemas.openxmlformats.org/officeDocument/2006/relationships" xmlns:m="http://schemas.openxmlformats.org/officeDocument/2006/math" xmlns:v="urn:schemas-microsoft-com:vml" xmlns:wp14="http://schemas.microsoft.com/office/word/2010/wordprocessingDrawing" xmlns:wp="http://schemas.openxmlformats.org/drawingml/2006/wordprocessingDrawing" xmlns:w10="urn:schemas-microsoft-com:office:word" xmlns:w="http://schemas.openxmlformats.org/wordprocessingml/2006/main" xmlns:w14="http://schemas.microsoft.com/office/word/2010/wordml" xmlns:w15="http://schemas.microsoft.com/office/word/2012/wordml" xmlns:w16cid="http://schemas.microsoft.com/office/word/2016/wordml/cid" xmlns:w16se="http://schemas.microsoft.com/office/word/2015/wordml/symex" xmlns:wpg="http://schemas.microsoft.com/office/word/2010/wordprocessingGroup" xmlns:wpi="http://schemas.microsoft.com/office/word/2010/wordprocessingInk" xmlns:wne="http://schemas.microsoft.com/office/word/2006/wordml" xmlns:wps="http://schemas.microsoft.com/office/word/2010/wordprocessingShape" mc:Ignorable="w14 w15 w16se w16cid wp14">
   <w:sdt>
     <w:sdtPr>
       <w:id w:val="-1303837388"/>
@@ -21766,11 +23301,10 @@
         <w:docPartUnique/>
       </w:docPartObj>
     </w:sdtPr>
-    <w:sdtEndPr/>
     <w:sdtContent>
       <w:p>
         <w:pPr>
-          <w:pStyle w:val="afd"/>
+          <w:pStyle w:val="Footer"/>
           <w:spacing w:before="72" w:after="72"/>
           <w:ind w:firstLine="400"/>
         </w:pPr>
@@ -22012,10 +23546,10 @@
 </file>
 
 <file path=word/footer3.xml><?xml version="1.0" encoding="utf-8"?>
-<w:ftr xmlns:wpc="http://schemas.microsoft.com/office/word/2010/wordprocessingCanvas" xmlns:mc="http://schemas.openxmlformats.org/markup-compatibility/2006" xmlns:o="urn:schemas-microsoft-com:office:office" xmlns:r="http://schemas.openxmlformats.org/officeDocument/2006/relationships" xmlns:m="http://schemas.openxmlformats.org/officeDocument/2006/math" xmlns:v="urn:schemas-microsoft-com:vml" xmlns:wp14="http://schemas.microsoft.com/office/word/2010/wordprocessingDrawing" xmlns:wp="http://schemas.openxmlformats.org/drawingml/2006/wordprocessingDrawing" xmlns:w10="urn:schemas-microsoft-com:office:word" xmlns:w="http://schemas.openxmlformats.org/wordprocessingml/2006/main" xmlns:w14="http://schemas.microsoft.com/office/word/2010/wordml" xmlns:w15="http://schemas.microsoft.com/office/word/2012/wordml" xmlns:wpg="http://schemas.microsoft.com/office/word/2010/wordprocessingGroup" xmlns:wpi="http://schemas.microsoft.com/office/word/2010/wordprocessingInk" xmlns:wne="http://schemas.microsoft.com/office/word/2006/wordml" xmlns:wps="http://schemas.microsoft.com/office/word/2010/wordprocessingShape" mc:Ignorable="w14 w15 wp14">
+<w:ftr xmlns:wpc="http://schemas.microsoft.com/office/word/2010/wordprocessingCanvas" xmlns:cx="http://schemas.microsoft.com/office/drawing/2014/chartex" xmlns:cx1="http://schemas.microsoft.com/office/drawing/2015/9/8/chartex" xmlns:cx2="http://schemas.microsoft.com/office/drawing/2015/10/21/chartex" xmlns:cx3="http://schemas.microsoft.com/office/drawing/2016/5/9/chartex" xmlns:cx4="http://schemas.microsoft.com/office/drawing/2016/5/10/chartex" xmlns:cx5="http://schemas.microsoft.com/office/drawing/2016/5/11/chartex" xmlns:cx6="http://schemas.microsoft.com/office/drawing/2016/5/12/chartex" xmlns:cx7="http://schemas.microsoft.com/office/drawing/2016/5/13/chartex" xmlns:cx8="http://schemas.microsoft.com/office/drawing/2016/5/14/chartex" xmlns:mc="http://schemas.openxmlformats.org/markup-compatibility/2006" xmlns:aink="http://schemas.microsoft.com/office/drawing/2016/ink" xmlns:am3d="http://schemas.microsoft.com/office/drawing/2017/model3d" xmlns:o="urn:schemas-microsoft-com:office:office" xmlns:r="http://schemas.openxmlformats.org/officeDocument/2006/relationships" xmlns:m="http://schemas.openxmlformats.org/officeDocument/2006/math" xmlns:v="urn:schemas-microsoft-com:vml" xmlns:wp14="http://schemas.microsoft.com/office/word/2010/wordprocessingDrawing" xmlns:wp="http://schemas.openxmlformats.org/drawingml/2006/wordprocessingDrawing" xmlns:w10="urn:schemas-microsoft-com:office:word" xmlns:w="http://schemas.openxmlformats.org/wordprocessingml/2006/main" xmlns:w14="http://schemas.microsoft.com/office/word/2010/wordml" xmlns:w15="http://schemas.microsoft.com/office/word/2012/wordml" xmlns:w16cid="http://schemas.microsoft.com/office/word/2016/wordml/cid" xmlns:w16se="http://schemas.microsoft.com/office/word/2015/wordml/symex" xmlns:wpg="http://schemas.microsoft.com/office/word/2010/wordprocessingGroup" xmlns:wpi="http://schemas.microsoft.com/office/word/2010/wordprocessingInk" xmlns:wne="http://schemas.microsoft.com/office/word/2006/wordml" xmlns:wps="http://schemas.microsoft.com/office/word/2010/wordprocessingShape" mc:Ignorable="w14 w15 w16se w16cid wp14">
   <w:p>
     <w:pPr>
-      <w:pStyle w:val="afd"/>
+      <w:pStyle w:val="Footer"/>
       <w:spacing w:before="72" w:after="72"/>
       <w:ind w:firstLine="400"/>
     </w:pPr>
@@ -22024,7 +23558,7 @@
 </file>
 
 <file path=word/footnotes.xml><?xml version="1.0" encoding="utf-8"?>
-<w:footnotes xmlns:wpc="http://schemas.microsoft.com/office/word/2010/wordprocessingCanvas" xmlns:mc="http://schemas.openxmlformats.org/markup-compatibility/2006" xmlns:o="urn:schemas-microsoft-com:office:office" xmlns:r="http://schemas.openxmlformats.org/officeDocument/2006/relationships" xmlns:m="http://schemas.openxmlformats.org/officeDocument/2006/math" xmlns:v="urn:schemas-microsoft-com:vml" xmlns:wp14="http://schemas.microsoft.com/office/word/2010/wordprocessingDrawing" xmlns:wp="http://schemas.openxmlformats.org/drawingml/2006/wordprocessingDrawing" xmlns:w10="urn:schemas-microsoft-com:office:word" xmlns:w="http://schemas.openxmlformats.org/wordprocessingml/2006/main" xmlns:w14="http://schemas.microsoft.com/office/word/2010/wordml" xmlns:w15="http://schemas.microsoft.com/office/word/2012/wordml" xmlns:wpg="http://schemas.microsoft.com/office/word/2010/wordprocessingGroup" xmlns:wpi="http://schemas.microsoft.com/office/word/2010/wordprocessingInk" xmlns:wne="http://schemas.microsoft.com/office/word/2006/wordml" xmlns:wps="http://schemas.microsoft.com/office/word/2010/wordprocessingShape" mc:Ignorable="w14 w15 wp14">
+<w:footnotes xmlns:wpc="http://schemas.microsoft.com/office/word/2010/wordprocessingCanvas" xmlns:cx="http://schemas.microsoft.com/office/drawing/2014/chartex" xmlns:cx1="http://schemas.microsoft.com/office/drawing/2015/9/8/chartex" xmlns:cx2="http://schemas.microsoft.com/office/drawing/2015/10/21/chartex" xmlns:cx3="http://schemas.microsoft.com/office/drawing/2016/5/9/chartex" xmlns:cx4="http://schemas.microsoft.com/office/drawing/2016/5/10/chartex" xmlns:cx5="http://schemas.microsoft.com/office/drawing/2016/5/11/chartex" xmlns:cx6="http://schemas.microsoft.com/office/drawing/2016/5/12/chartex" xmlns:cx7="http://schemas.microsoft.com/office/drawing/2016/5/13/chartex" xmlns:cx8="http://schemas.microsoft.com/office/drawing/2016/5/14/chartex" xmlns:mc="http://schemas.openxmlformats.org/markup-compatibility/2006" xmlns:aink="http://schemas.microsoft.com/office/drawing/2016/ink" xmlns:am3d="http://schemas.microsoft.com/office/drawing/2017/model3d" xmlns:o="urn:schemas-microsoft-com:office:office" xmlns:r="http://schemas.openxmlformats.org/officeDocument/2006/relationships" xmlns:m="http://schemas.openxmlformats.org/officeDocument/2006/math" xmlns:v="urn:schemas-microsoft-com:vml" xmlns:wp14="http://schemas.microsoft.com/office/word/2010/wordprocessingDrawing" xmlns:wp="http://schemas.openxmlformats.org/drawingml/2006/wordprocessingDrawing" xmlns:w10="urn:schemas-microsoft-com:office:word" xmlns:w="http://schemas.openxmlformats.org/wordprocessingml/2006/main" xmlns:w14="http://schemas.microsoft.com/office/word/2010/wordml" xmlns:w15="http://schemas.microsoft.com/office/word/2012/wordml" xmlns:w16cid="http://schemas.microsoft.com/office/word/2016/wordml/cid" xmlns:w16se="http://schemas.microsoft.com/office/word/2015/wordml/symex" xmlns:wpg="http://schemas.microsoft.com/office/word/2010/wordprocessingGroup" xmlns:wpi="http://schemas.microsoft.com/office/word/2010/wordprocessingInk" xmlns:wne="http://schemas.microsoft.com/office/word/2006/wordml" xmlns:wps="http://schemas.microsoft.com/office/word/2010/wordprocessingShape" mc:Ignorable="w14 w15 w16se w16cid wp14">
   <w:footnote w:type="separator" w:id="-1">
     <w:p>
       <w:pPr>
@@ -22051,10 +23585,10 @@
 </file>
 
 <file path=word/header1.xml><?xml version="1.0" encoding="utf-8"?>
-<w:hdr xmlns:wpc="http://schemas.microsoft.com/office/word/2010/wordprocessingCanvas" xmlns:mc="http://schemas.openxmlformats.org/markup-compatibility/2006" xmlns:o="urn:schemas-microsoft-com:office:office" xmlns:r="http://schemas.openxmlformats.org/officeDocument/2006/relationships" xmlns:m="http://schemas.openxmlformats.org/officeDocument/2006/math" xmlns:v="urn:schemas-microsoft-com:vml" xmlns:wp14="http://schemas.microsoft.com/office/word/2010/wordprocessingDrawing" xmlns:wp="http://schemas.openxmlformats.org/drawingml/2006/wordprocessingDrawing" xmlns:w10="urn:schemas-microsoft-com:office:word" xmlns:w="http://schemas.openxmlformats.org/wordprocessingml/2006/main" xmlns:w14="http://schemas.microsoft.com/office/word/2010/wordml" xmlns:w15="http://schemas.microsoft.com/office/word/2012/wordml" xmlns:wpg="http://schemas.microsoft.com/office/word/2010/wordprocessingGroup" xmlns:wpi="http://schemas.microsoft.com/office/word/2010/wordprocessingInk" xmlns:wne="http://schemas.microsoft.com/office/word/2006/wordml" xmlns:wps="http://schemas.microsoft.com/office/word/2010/wordprocessingShape" mc:Ignorable="w14 w15 wp14">
+<w:hdr xmlns:wpc="http://schemas.microsoft.com/office/word/2010/wordprocessingCanvas" xmlns:cx="http://schemas.microsoft.com/office/drawing/2014/chartex" xmlns:cx1="http://schemas.microsoft.com/office/drawing/2015/9/8/chartex" xmlns:cx2="http://schemas.microsoft.com/office/drawing/2015/10/21/chartex" xmlns:cx3="http://schemas.microsoft.com/office/drawing/2016/5/9/chartex" xmlns:cx4="http://schemas.microsoft.com/office/drawing/2016/5/10/chartex" xmlns:cx5="http://schemas.microsoft.com/office/drawing/2016/5/11/chartex" xmlns:cx6="http://schemas.microsoft.com/office/drawing/2016/5/12/chartex" xmlns:cx7="http://schemas.microsoft.com/office/drawing/2016/5/13/chartex" xmlns:cx8="http://schemas.microsoft.com/office/drawing/2016/5/14/chartex" xmlns:mc="http://schemas.openxmlformats.org/markup-compatibility/2006" xmlns:aink="http://schemas.microsoft.com/office/drawing/2016/ink" xmlns:am3d="http://schemas.microsoft.com/office/drawing/2017/model3d" xmlns:o="urn:schemas-microsoft-com:office:office" xmlns:r="http://schemas.openxmlformats.org/officeDocument/2006/relationships" xmlns:m="http://schemas.openxmlformats.org/officeDocument/2006/math" xmlns:v="urn:schemas-microsoft-com:vml" xmlns:wp14="http://schemas.microsoft.com/office/word/2010/wordprocessingDrawing" xmlns:wp="http://schemas.openxmlformats.org/drawingml/2006/wordprocessingDrawing" xmlns:w10="urn:schemas-microsoft-com:office:word" xmlns:w="http://schemas.openxmlformats.org/wordprocessingml/2006/main" xmlns:w14="http://schemas.microsoft.com/office/word/2010/wordml" xmlns:w15="http://schemas.microsoft.com/office/word/2012/wordml" xmlns:w16cid="http://schemas.microsoft.com/office/word/2016/wordml/cid" xmlns:w16se="http://schemas.microsoft.com/office/word/2015/wordml/symex" xmlns:wpg="http://schemas.microsoft.com/office/word/2010/wordprocessingGroup" xmlns:wpi="http://schemas.microsoft.com/office/word/2010/wordprocessingInk" xmlns:wne="http://schemas.microsoft.com/office/word/2006/wordml" xmlns:wps="http://schemas.microsoft.com/office/word/2010/wordprocessingShape" mc:Ignorable="w14 w15 w16se w16cid wp14">
   <w:p>
     <w:pPr>
-      <w:pStyle w:val="afb"/>
+      <w:pStyle w:val="Header"/>
       <w:spacing w:before="72" w:after="72"/>
       <w:ind w:firstLine="400"/>
     </w:pPr>
@@ -22063,10 +23597,10 @@
 </file>
 
 <file path=word/header2.xml><?xml version="1.0" encoding="utf-8"?>
-<w:hdr xmlns:wpc="http://schemas.microsoft.com/office/word/2010/wordprocessingCanvas" xmlns:mc="http://schemas.openxmlformats.org/markup-compatibility/2006" xmlns:o="urn:schemas-microsoft-com:office:office" xmlns:r="http://schemas.openxmlformats.org/officeDocument/2006/relationships" xmlns:m="http://schemas.openxmlformats.org/officeDocument/2006/math" xmlns:v="urn:schemas-microsoft-com:vml" xmlns:wp14="http://schemas.microsoft.com/office/word/2010/wordprocessingDrawing" xmlns:wp="http://schemas.openxmlformats.org/drawingml/2006/wordprocessingDrawing" xmlns:w10="urn:schemas-microsoft-com:office:word" xmlns:w="http://schemas.openxmlformats.org/wordprocessingml/2006/main" xmlns:w14="http://schemas.microsoft.com/office/word/2010/wordml" xmlns:w15="http://schemas.microsoft.com/office/word/2012/wordml" xmlns:wpg="http://schemas.microsoft.com/office/word/2010/wordprocessingGroup" xmlns:wpi="http://schemas.microsoft.com/office/word/2010/wordprocessingInk" xmlns:wne="http://schemas.microsoft.com/office/word/2006/wordml" xmlns:wps="http://schemas.microsoft.com/office/word/2010/wordprocessingShape" mc:Ignorable="w14 w15 wp14">
+<w:hdr xmlns:wpc="http://schemas.microsoft.com/office/word/2010/wordprocessingCanvas" xmlns:cx="http://schemas.microsoft.com/office/drawing/2014/chartex" xmlns:cx1="http://schemas.microsoft.com/office/drawing/2015/9/8/chartex" xmlns:cx2="http://schemas.microsoft.com/office/drawing/2015/10/21/chartex" xmlns:cx3="http://schemas.microsoft.com/office/drawing/2016/5/9/chartex" xmlns:cx4="http://schemas.microsoft.com/office/drawing/2016/5/10/chartex" xmlns:cx5="http://schemas.microsoft.com/office/drawing/2016/5/11/chartex" xmlns:cx6="http://schemas.microsoft.com/office/drawing/2016/5/12/chartex" xmlns:cx7="http://schemas.microsoft.com/office/drawing/2016/5/13/chartex" xmlns:cx8="http://schemas.microsoft.com/office/drawing/2016/5/14/chartex" xmlns:mc="http://schemas.openxmlformats.org/markup-compatibility/2006" xmlns:aink="http://schemas.microsoft.com/office/drawing/2016/ink" xmlns:am3d="http://schemas.microsoft.com/office/drawing/2017/model3d" xmlns:o="urn:schemas-microsoft-com:office:office" xmlns:r="http://schemas.openxmlformats.org/officeDocument/2006/relationships" xmlns:m="http://schemas.openxmlformats.org/officeDocument/2006/math" xmlns:v="urn:schemas-microsoft-com:vml" xmlns:wp14="http://schemas.microsoft.com/office/word/2010/wordprocessingDrawing" xmlns:wp="http://schemas.openxmlformats.org/drawingml/2006/wordprocessingDrawing" xmlns:w10="urn:schemas-microsoft-com:office:word" xmlns:w="http://schemas.openxmlformats.org/wordprocessingml/2006/main" xmlns:w14="http://schemas.microsoft.com/office/word/2010/wordml" xmlns:w15="http://schemas.microsoft.com/office/word/2012/wordml" xmlns:w16cid="http://schemas.microsoft.com/office/word/2016/wordml/cid" xmlns:w16se="http://schemas.microsoft.com/office/word/2015/wordml/symex" xmlns:wpg="http://schemas.microsoft.com/office/word/2010/wordprocessingGroup" xmlns:wpi="http://schemas.microsoft.com/office/word/2010/wordprocessingInk" xmlns:wne="http://schemas.microsoft.com/office/word/2006/wordml" xmlns:wps="http://schemas.microsoft.com/office/word/2010/wordprocessingShape" mc:Ignorable="w14 w15 w16se w16cid wp14">
   <w:p>
     <w:pPr>
-      <w:pStyle w:val="afb"/>
+      <w:pStyle w:val="Header"/>
       <w:spacing w:before="72" w:after="72"/>
       <w:ind w:firstLineChars="0" w:firstLine="0"/>
     </w:pPr>
@@ -22075,10 +23609,10 @@
 </file>
 
 <file path=word/header3.xml><?xml version="1.0" encoding="utf-8"?>
-<w:hdr xmlns:wpc="http://schemas.microsoft.com/office/word/2010/wordprocessingCanvas" xmlns:mc="http://schemas.openxmlformats.org/markup-compatibility/2006" xmlns:o="urn:schemas-microsoft-com:office:office" xmlns:r="http://schemas.openxmlformats.org/officeDocument/2006/relationships" xmlns:m="http://schemas.openxmlformats.org/officeDocument/2006/math" xmlns:v="urn:schemas-microsoft-com:vml" xmlns:wp14="http://schemas.microsoft.com/office/word/2010/wordprocessingDrawing" xmlns:wp="http://schemas.openxmlformats.org/drawingml/2006/wordprocessingDrawing" xmlns:w10="urn:schemas-microsoft-com:office:word" xmlns:w="http://schemas.openxmlformats.org/wordprocessingml/2006/main" xmlns:w14="http://schemas.microsoft.com/office/word/2010/wordml" xmlns:w15="http://schemas.microsoft.com/office/word/2012/wordml" xmlns:wpg="http://schemas.microsoft.com/office/word/2010/wordprocessingGroup" xmlns:wpi="http://schemas.microsoft.com/office/word/2010/wordprocessingInk" xmlns:wne="http://schemas.microsoft.com/office/word/2006/wordml" xmlns:wps="http://schemas.microsoft.com/office/word/2010/wordprocessingShape" mc:Ignorable="w14 w15 wp14">
+<w:hdr xmlns:wpc="http://schemas.microsoft.com/office/word/2010/wordprocessingCanvas" xmlns:cx="http://schemas.microsoft.com/office/drawing/2014/chartex" xmlns:cx1="http://schemas.microsoft.com/office/drawing/2015/9/8/chartex" xmlns:cx2="http://schemas.microsoft.com/office/drawing/2015/10/21/chartex" xmlns:cx3="http://schemas.microsoft.com/office/drawing/2016/5/9/chartex" xmlns:cx4="http://schemas.microsoft.com/office/drawing/2016/5/10/chartex" xmlns:cx5="http://schemas.microsoft.com/office/drawing/2016/5/11/chartex" xmlns:cx6="http://schemas.microsoft.com/office/drawing/2016/5/12/chartex" xmlns:cx7="http://schemas.microsoft.com/office/drawing/2016/5/13/chartex" xmlns:cx8="http://schemas.microsoft.com/office/drawing/2016/5/14/chartex" xmlns:mc="http://schemas.openxmlformats.org/markup-compatibility/2006" xmlns:aink="http://schemas.microsoft.com/office/drawing/2016/ink" xmlns:am3d="http://schemas.microsoft.com/office/drawing/2017/model3d" xmlns:o="urn:schemas-microsoft-com:office:office" xmlns:r="http://schemas.openxmlformats.org/officeDocument/2006/relationships" xmlns:m="http://schemas.openxmlformats.org/officeDocument/2006/math" xmlns:v="urn:schemas-microsoft-com:vml" xmlns:wp14="http://schemas.microsoft.com/office/word/2010/wordprocessingDrawing" xmlns:wp="http://schemas.openxmlformats.org/drawingml/2006/wordprocessingDrawing" xmlns:w10="urn:schemas-microsoft-com:office:word" xmlns:w="http://schemas.openxmlformats.org/wordprocessingml/2006/main" xmlns:w14="http://schemas.microsoft.com/office/word/2010/wordml" xmlns:w15="http://schemas.microsoft.com/office/word/2012/wordml" xmlns:w16cid="http://schemas.microsoft.com/office/word/2016/wordml/cid" xmlns:w16se="http://schemas.microsoft.com/office/word/2015/wordml/symex" xmlns:wpg="http://schemas.microsoft.com/office/word/2010/wordprocessingGroup" xmlns:wpi="http://schemas.microsoft.com/office/word/2010/wordprocessingInk" xmlns:wne="http://schemas.microsoft.com/office/word/2006/wordml" xmlns:wps="http://schemas.microsoft.com/office/word/2010/wordprocessingShape" mc:Ignorable="w14 w15 w16se w16cid wp14">
   <w:p>
     <w:pPr>
-      <w:pStyle w:val="afb"/>
+      <w:pStyle w:val="Header"/>
       <w:spacing w:before="72" w:after="72"/>
       <w:ind w:firstLine="400"/>
     </w:pPr>
@@ -22087,7 +23621,7 @@
 </file>
 
 <file path=word/numbering.xml><?xml version="1.0" encoding="utf-8"?>
-<w:numbering xmlns:wpc="http://schemas.microsoft.com/office/word/2010/wordprocessingCanvas" xmlns:mc="http://schemas.openxmlformats.org/markup-compatibility/2006" xmlns:o="urn:schemas-microsoft-com:office:office" xmlns:r="http://schemas.openxmlformats.org/officeDocument/2006/relationships" xmlns:m="http://schemas.openxmlformats.org/officeDocument/2006/math" xmlns:v="urn:schemas-microsoft-com:vml" xmlns:wp14="http://schemas.microsoft.com/office/word/2010/wordprocessingDrawing" xmlns:wp="http://schemas.openxmlformats.org/drawingml/2006/wordprocessingDrawing" xmlns:w10="urn:schemas-microsoft-com:office:word" xmlns:w="http://schemas.openxmlformats.org/wordprocessingml/2006/main" xmlns:w14="http://schemas.microsoft.com/office/word/2010/wordml" xmlns:w15="http://schemas.microsoft.com/office/word/2012/wordml" xmlns:wpg="http://schemas.microsoft.com/office/word/2010/wordprocessingGroup" xmlns:wpi="http://schemas.microsoft.com/office/word/2010/wordprocessingInk" xmlns:wne="http://schemas.microsoft.com/office/word/2006/wordml" xmlns:wps="http://schemas.microsoft.com/office/word/2010/wordprocessingShape" mc:Ignorable="w14 w15 wp14">
+<w:numbering xmlns:wpc="http://schemas.microsoft.com/office/word/2010/wordprocessingCanvas" xmlns:cx="http://schemas.microsoft.com/office/drawing/2014/chartex" xmlns:cx1="http://schemas.microsoft.com/office/drawing/2015/9/8/chartex" xmlns:cx2="http://schemas.microsoft.com/office/drawing/2015/10/21/chartex" xmlns:cx3="http://schemas.microsoft.com/office/drawing/2016/5/9/chartex" xmlns:cx4="http://schemas.microsoft.com/office/drawing/2016/5/10/chartex" xmlns:cx5="http://schemas.microsoft.com/office/drawing/2016/5/11/chartex" xmlns:cx6="http://schemas.microsoft.com/office/drawing/2016/5/12/chartex" xmlns:cx7="http://schemas.microsoft.com/office/drawing/2016/5/13/chartex" xmlns:cx8="http://schemas.microsoft.com/office/drawing/2016/5/14/chartex" xmlns:mc="http://schemas.openxmlformats.org/markup-compatibility/2006" xmlns:aink="http://schemas.microsoft.com/office/drawing/2016/ink" xmlns:am3d="http://schemas.microsoft.com/office/drawing/2017/model3d" xmlns:o="urn:schemas-microsoft-com:office:office" xmlns:r="http://schemas.openxmlformats.org/officeDocument/2006/relationships" xmlns:m="http://schemas.openxmlformats.org/officeDocument/2006/math" xmlns:v="urn:schemas-microsoft-com:vml" xmlns:wp14="http://schemas.microsoft.com/office/word/2010/wordprocessingDrawing" xmlns:wp="http://schemas.openxmlformats.org/drawingml/2006/wordprocessingDrawing" xmlns:w10="urn:schemas-microsoft-com:office:word" xmlns:w="http://schemas.openxmlformats.org/wordprocessingml/2006/main" xmlns:w14="http://schemas.microsoft.com/office/word/2010/wordml" xmlns:w15="http://schemas.microsoft.com/office/word/2012/wordml" xmlns:w16cid="http://schemas.microsoft.com/office/word/2016/wordml/cid" xmlns:w16se="http://schemas.microsoft.com/office/word/2015/wordml/symex" xmlns:wpg="http://schemas.microsoft.com/office/word/2010/wordprocessingGroup" xmlns:wpi="http://schemas.microsoft.com/office/word/2010/wordprocessingInk" xmlns:wne="http://schemas.microsoft.com/office/word/2006/wordml" xmlns:wps="http://schemas.microsoft.com/office/word/2010/wordprocessingShape" mc:Ignorable="w14 w15 w16se w16cid wp14">
   <w:abstractNum w:abstractNumId="0" w15:restartNumberingAfterBreak="0">
     <w:nsid w:val="00DD42BA"/>
     <w:multiLevelType w:val="hybridMultilevel"/>
@@ -24380,7 +25914,7 @@
 </file>
 
 <file path=word/people.xml><?xml version="1.0" encoding="utf-8"?>
-<w15:people xmlns:wpc="http://schemas.microsoft.com/office/word/2010/wordprocessingCanvas" xmlns:mc="http://schemas.openxmlformats.org/markup-compatibility/2006" xmlns:o="urn:schemas-microsoft-com:office:office" xmlns:r="http://schemas.openxmlformats.org/officeDocument/2006/relationships" xmlns:m="http://schemas.openxmlformats.org/officeDocument/2006/math" xmlns:v="urn:schemas-microsoft-com:vml" xmlns:wp14="http://schemas.microsoft.com/office/word/2010/wordprocessingDrawing" xmlns:wp="http://schemas.openxmlformats.org/drawingml/2006/wordprocessingDrawing" xmlns:w10="urn:schemas-microsoft-com:office:word" xmlns:w="http://schemas.openxmlformats.org/wordprocessingml/2006/main" xmlns:w14="http://schemas.microsoft.com/office/word/2010/wordml" xmlns:w15="http://schemas.microsoft.com/office/word/2012/wordml" xmlns:wpg="http://schemas.microsoft.com/office/word/2010/wordprocessingGroup" xmlns:wpi="http://schemas.microsoft.com/office/word/2010/wordprocessingInk" xmlns:wne="http://schemas.microsoft.com/office/word/2006/wordml" xmlns:wps="http://schemas.microsoft.com/office/word/2010/wordprocessingShape" mc:Ignorable="w14 w15 wp14">
+<w15:people xmlns:wpc="http://schemas.microsoft.com/office/word/2010/wordprocessingCanvas" xmlns:cx="http://schemas.microsoft.com/office/drawing/2014/chartex" xmlns:cx1="http://schemas.microsoft.com/office/drawing/2015/9/8/chartex" xmlns:cx2="http://schemas.microsoft.com/office/drawing/2015/10/21/chartex" xmlns:cx3="http://schemas.microsoft.com/office/drawing/2016/5/9/chartex" xmlns:cx4="http://schemas.microsoft.com/office/drawing/2016/5/10/chartex" xmlns:cx5="http://schemas.microsoft.com/office/drawing/2016/5/11/chartex" xmlns:cx6="http://schemas.microsoft.com/office/drawing/2016/5/12/chartex" xmlns:cx7="http://schemas.microsoft.com/office/drawing/2016/5/13/chartex" xmlns:cx8="http://schemas.microsoft.com/office/drawing/2016/5/14/chartex" xmlns:mc="http://schemas.openxmlformats.org/markup-compatibility/2006" xmlns:aink="http://schemas.microsoft.com/office/drawing/2016/ink" xmlns:am3d="http://schemas.microsoft.com/office/drawing/2017/model3d" xmlns:o="urn:schemas-microsoft-com:office:office" xmlns:r="http://schemas.openxmlformats.org/officeDocument/2006/relationships" xmlns:m="http://schemas.openxmlformats.org/officeDocument/2006/math" xmlns:v="urn:schemas-microsoft-com:vml" xmlns:wp14="http://schemas.microsoft.com/office/word/2010/wordprocessingDrawing" xmlns:wp="http://schemas.openxmlformats.org/drawingml/2006/wordprocessingDrawing" xmlns:w10="urn:schemas-microsoft-com:office:word" xmlns:w="http://schemas.openxmlformats.org/wordprocessingml/2006/main" xmlns:w14="http://schemas.microsoft.com/office/word/2010/wordml" xmlns:w15="http://schemas.microsoft.com/office/word/2012/wordml" xmlns:w16cid="http://schemas.microsoft.com/office/word/2016/wordml/cid" xmlns:w16se="http://schemas.microsoft.com/office/word/2015/wordml/symex" xmlns:wpg="http://schemas.microsoft.com/office/word/2010/wordprocessingGroup" xmlns:wpi="http://schemas.microsoft.com/office/word/2010/wordprocessingInk" xmlns:wne="http://schemas.microsoft.com/office/word/2006/wordml" xmlns:wps="http://schemas.microsoft.com/office/word/2010/wordprocessingShape" mc:Ignorable="w14 w15 w16se w16cid wp14">
   <w15:person w15:author="Lawrence Wu">
     <w15:presenceInfo w15:providerId="Windows Live" w15:userId="55bdf8f7d174935d"/>
   </w15:person>
@@ -24388,7 +25922,7 @@
 </file>
 
 <file path=word/styles.xml><?xml version="1.0" encoding="utf-8"?>
-<w:styles xmlns:mc="http://schemas.openxmlformats.org/markup-compatibility/2006" xmlns:r="http://schemas.openxmlformats.org/officeDocument/2006/relationships" xmlns:w="http://schemas.openxmlformats.org/wordprocessingml/2006/main" xmlns:w14="http://schemas.microsoft.com/office/word/2010/wordml" xmlns:w15="http://schemas.microsoft.com/office/word/2012/wordml" mc:Ignorable="w14 w15">
+<w:styles xmlns:mc="http://schemas.openxmlformats.org/markup-compatibility/2006" xmlns:r="http://schemas.openxmlformats.org/officeDocument/2006/relationships" xmlns:w="http://schemas.openxmlformats.org/wordprocessingml/2006/main" xmlns:w14="http://schemas.microsoft.com/office/word/2010/wordml" xmlns:w15="http://schemas.microsoft.com/office/word/2012/wordml" xmlns:w16cid="http://schemas.microsoft.com/office/word/2016/wordml/cid" xmlns:w16se="http://schemas.microsoft.com/office/word/2015/wordml/symex" mc:Ignorable="w14 w15 w16se w16cid">
   <w:docDefaults>
     <w:rPrDefault>
       <w:rPr>
@@ -24400,7 +25934,7 @@
     </w:rPrDefault>
     <w:pPrDefault/>
   </w:docDefaults>
-  <w:latentStyles w:defLockedState="0" w:defUIPriority="99" w:defSemiHidden="0" w:defUnhideWhenUsed="0" w:defQFormat="0" w:count="371">
+  <w:latentStyles w:defLockedState="0" w:defUIPriority="99" w:defSemiHidden="0" w:defUnhideWhenUsed="0" w:defQFormat="0" w:count="375">
     <w:lsdException w:name="Normal" w:uiPriority="0" w:qFormat="1"/>
     <w:lsdException w:name="heading 1" w:uiPriority="9" w:qFormat="1"/>
     <w:lsdException w:name="heading 2" w:semiHidden="1" w:uiPriority="9" w:unhideWhenUsed="1" w:qFormat="1"/>
@@ -24772,8 +26306,12 @@
     <w:lsdException w:name="List Table 5 Dark Accent 6" w:uiPriority="50"/>
     <w:lsdException w:name="List Table 6 Colorful Accent 6" w:uiPriority="51"/>
     <w:lsdException w:name="List Table 7 Colorful Accent 6" w:uiPriority="52"/>
+    <w:lsdException w:name="Mention" w:semiHidden="1" w:unhideWhenUsed="1"/>
+    <w:lsdException w:name="Smart Hyperlink" w:semiHidden="1" w:unhideWhenUsed="1"/>
+    <w:lsdException w:name="Hashtag" w:semiHidden="1" w:unhideWhenUsed="1"/>
+    <w:lsdException w:name="Unresolved Mention" w:semiHidden="1" w:unhideWhenUsed="1"/>
   </w:latentStyles>
-  <w:style w:type="paragraph" w:default="1" w:styleId="a">
+  <w:style w:type="paragraph" w:default="1" w:styleId="Normal">
     <w:name w:val="Normal"/>
     <w:qFormat/>
     <w:rsid w:val="00283629"/>
@@ -24787,11 +26325,11 @@
       <w:szCs w:val="24"/>
     </w:rPr>
   </w:style>
-  <w:style w:type="paragraph" w:styleId="1">
+  <w:style w:type="paragraph" w:styleId="Heading1">
     <w:name w:val="heading 1"/>
-    <w:basedOn w:val="a"/>
-    <w:next w:val="a"/>
-    <w:link w:val="10"/>
+    <w:basedOn w:val="Normal"/>
+    <w:next w:val="Normal"/>
+    <w:link w:val="Heading1Char"/>
     <w:uiPriority w:val="9"/>
     <w:qFormat/>
     <w:rsid w:val="00032207"/>
@@ -24811,11 +26349,11 @@
       <w:szCs w:val="32"/>
     </w:rPr>
   </w:style>
-  <w:style w:type="paragraph" w:styleId="2">
+  <w:style w:type="paragraph" w:styleId="Heading2">
     <w:name w:val="heading 2"/>
-    <w:basedOn w:val="a"/>
-    <w:next w:val="a"/>
-    <w:link w:val="20"/>
+    <w:basedOn w:val="Normal"/>
+    <w:next w:val="Normal"/>
+    <w:link w:val="Heading2Char"/>
     <w:autoRedefine/>
     <w:uiPriority w:val="9"/>
     <w:unhideWhenUsed/>
@@ -24835,11 +26373,11 @@
       <w:szCs w:val="28"/>
     </w:rPr>
   </w:style>
-  <w:style w:type="paragraph" w:styleId="3">
+  <w:style w:type="paragraph" w:styleId="Heading3">
     <w:name w:val="heading 3"/>
-    <w:basedOn w:val="a"/>
-    <w:next w:val="a"/>
-    <w:link w:val="30"/>
+    <w:basedOn w:val="Normal"/>
+    <w:next w:val="Normal"/>
+    <w:link w:val="Heading3Char"/>
     <w:uiPriority w:val="9"/>
     <w:unhideWhenUsed/>
     <w:qFormat/>
@@ -24857,11 +26395,11 @@
       <w:szCs w:val="26"/>
     </w:rPr>
   </w:style>
-  <w:style w:type="paragraph" w:styleId="4">
+  <w:style w:type="paragraph" w:styleId="Heading4">
     <w:name w:val="heading 4"/>
-    <w:basedOn w:val="a"/>
-    <w:next w:val="a"/>
-    <w:link w:val="40"/>
+    <w:basedOn w:val="Normal"/>
+    <w:next w:val="Normal"/>
+    <w:link w:val="Heading4Char"/>
     <w:uiPriority w:val="9"/>
     <w:unhideWhenUsed/>
     <w:qFormat/>
@@ -24879,11 +26417,11 @@
       <w:szCs w:val="28"/>
     </w:rPr>
   </w:style>
-  <w:style w:type="paragraph" w:styleId="5">
+  <w:style w:type="paragraph" w:styleId="Heading5">
     <w:name w:val="heading 5"/>
-    <w:basedOn w:val="a"/>
-    <w:next w:val="a"/>
-    <w:link w:val="50"/>
+    <w:basedOn w:val="Normal"/>
+    <w:next w:val="Normal"/>
+    <w:link w:val="Heading5Char"/>
     <w:uiPriority w:val="9"/>
     <w:unhideWhenUsed/>
     <w:qFormat/>
@@ -24900,11 +26438,11 @@
       <w:szCs w:val="26"/>
     </w:rPr>
   </w:style>
-  <w:style w:type="paragraph" w:styleId="6">
+  <w:style w:type="paragraph" w:styleId="Heading6">
     <w:name w:val="heading 6"/>
-    <w:basedOn w:val="a"/>
-    <w:next w:val="a"/>
-    <w:link w:val="60"/>
+    <w:basedOn w:val="Normal"/>
+    <w:next w:val="Normal"/>
+    <w:link w:val="Heading6Char"/>
     <w:uiPriority w:val="9"/>
     <w:unhideWhenUsed/>
     <w:qFormat/>
@@ -24920,11 +26458,11 @@
       <w:szCs w:val="22"/>
     </w:rPr>
   </w:style>
-  <w:style w:type="paragraph" w:styleId="7">
+  <w:style w:type="paragraph" w:styleId="Heading7">
     <w:name w:val="heading 7"/>
-    <w:basedOn w:val="a"/>
-    <w:next w:val="a"/>
-    <w:link w:val="70"/>
+    <w:basedOn w:val="Normal"/>
+    <w:next w:val="Normal"/>
+    <w:link w:val="Heading7Char"/>
     <w:uiPriority w:val="9"/>
     <w:unhideWhenUsed/>
     <w:qFormat/>
@@ -24934,11 +26472,11 @@
       <w:outlineLvl w:val="6"/>
     </w:pPr>
   </w:style>
-  <w:style w:type="paragraph" w:styleId="8">
+  <w:style w:type="paragraph" w:styleId="Heading8">
     <w:name w:val="heading 8"/>
-    <w:basedOn w:val="a"/>
-    <w:next w:val="a"/>
-    <w:link w:val="80"/>
+    <w:basedOn w:val="Normal"/>
+    <w:next w:val="Normal"/>
+    <w:link w:val="Heading8Char"/>
     <w:uiPriority w:val="9"/>
     <w:semiHidden/>
     <w:unhideWhenUsed/>
@@ -24953,11 +26491,11 @@
       <w:iCs/>
     </w:rPr>
   </w:style>
-  <w:style w:type="paragraph" w:styleId="9">
+  <w:style w:type="paragraph" w:styleId="Heading9">
     <w:name w:val="heading 9"/>
-    <w:basedOn w:val="a"/>
-    <w:next w:val="a"/>
-    <w:link w:val="90"/>
+    <w:basedOn w:val="Normal"/>
+    <w:next w:val="Normal"/>
+    <w:link w:val="Heading9Char"/>
     <w:uiPriority w:val="9"/>
     <w:semiHidden/>
     <w:unhideWhenUsed/>
@@ -24973,13 +26511,13 @@
       <w:szCs w:val="22"/>
     </w:rPr>
   </w:style>
-  <w:style w:type="character" w:default="1" w:styleId="a0">
+  <w:style w:type="character" w:default="1" w:styleId="DefaultParagraphFont">
     <w:name w:val="Default Paragraph Font"/>
     <w:uiPriority w:val="1"/>
     <w:semiHidden/>
     <w:unhideWhenUsed/>
   </w:style>
-  <w:style w:type="table" w:default="1" w:styleId="a1">
+  <w:style w:type="table" w:default="1" w:styleId="TableNormal">
     <w:name w:val="Normal Table"/>
     <w:uiPriority w:val="99"/>
     <w:semiHidden/>
@@ -24994,16 +26532,16 @@
       </w:tblCellMar>
     </w:tblPr>
   </w:style>
-  <w:style w:type="numbering" w:default="1" w:styleId="a2">
+  <w:style w:type="numbering" w:default="1" w:styleId="NoList">
     <w:name w:val="No List"/>
     <w:uiPriority w:val="99"/>
     <w:semiHidden/>
     <w:unhideWhenUsed/>
   </w:style>
-  <w:style w:type="character" w:customStyle="1" w:styleId="10">
-    <w:name w:val="標題 1 字元"/>
-    <w:basedOn w:val="a0"/>
-    <w:link w:val="1"/>
+  <w:style w:type="character" w:customStyle="1" w:styleId="Heading1Char">
+    <w:name w:val="Heading 1 Char"/>
+    <w:basedOn w:val="DefaultParagraphFont"/>
+    <w:link w:val="Heading1"/>
     <w:uiPriority w:val="9"/>
     <w:rsid w:val="00032207"/>
     <w:rPr>
@@ -25015,10 +26553,10 @@
       <w:szCs w:val="32"/>
     </w:rPr>
   </w:style>
-  <w:style w:type="paragraph" w:styleId="a3">
+  <w:style w:type="paragraph" w:styleId="NoSpacing">
     <w:name w:val="No Spacing"/>
-    <w:basedOn w:val="a"/>
-    <w:link w:val="a4"/>
+    <w:basedOn w:val="Normal"/>
+    <w:link w:val="NoSpacingChar"/>
     <w:uiPriority w:val="1"/>
     <w:qFormat/>
     <w:rsid w:val="001A3295"/>
@@ -25026,10 +26564,10 @@
       <w:szCs w:val="32"/>
     </w:rPr>
   </w:style>
-  <w:style w:type="character" w:customStyle="1" w:styleId="a4">
-    <w:name w:val="無間距 字元"/>
-    <w:basedOn w:val="a0"/>
-    <w:link w:val="a3"/>
+  <w:style w:type="character" w:customStyle="1" w:styleId="NoSpacingChar">
+    <w:name w:val="No Spacing Char"/>
+    <w:basedOn w:val="DefaultParagraphFont"/>
+    <w:link w:val="NoSpacing"/>
     <w:uiPriority w:val="1"/>
     <w:rsid w:val="001A3295"/>
     <w:rPr>
@@ -25037,10 +26575,10 @@
       <w:szCs w:val="32"/>
     </w:rPr>
   </w:style>
-  <w:style w:type="character" w:customStyle="1" w:styleId="20">
-    <w:name w:val="標題 2 字元"/>
-    <w:basedOn w:val="a0"/>
-    <w:link w:val="2"/>
+  <w:style w:type="character" w:customStyle="1" w:styleId="Heading2Char">
+    <w:name w:val="Heading 2 Char"/>
+    <w:basedOn w:val="DefaultParagraphFont"/>
+    <w:link w:val="Heading2"/>
     <w:uiPriority w:val="9"/>
     <w:rsid w:val="00032207"/>
     <w:rPr>
@@ -25051,10 +26589,10 @@
       <w:szCs w:val="28"/>
     </w:rPr>
   </w:style>
-  <w:style w:type="character" w:customStyle="1" w:styleId="30">
-    <w:name w:val="標題 3 字元"/>
-    <w:basedOn w:val="a0"/>
-    <w:link w:val="3"/>
+  <w:style w:type="character" w:customStyle="1" w:styleId="Heading3Char">
+    <w:name w:val="Heading 3 Char"/>
+    <w:basedOn w:val="DefaultParagraphFont"/>
+    <w:link w:val="Heading3"/>
     <w:uiPriority w:val="9"/>
     <w:rsid w:val="00ED5F3F"/>
     <w:rPr>
@@ -25064,10 +26602,10 @@
       <w:szCs w:val="26"/>
     </w:rPr>
   </w:style>
-  <w:style w:type="character" w:customStyle="1" w:styleId="40">
-    <w:name w:val="標題 4 字元"/>
-    <w:basedOn w:val="a0"/>
-    <w:link w:val="4"/>
+  <w:style w:type="character" w:customStyle="1" w:styleId="Heading4Char">
+    <w:name w:val="Heading 4 Char"/>
+    <w:basedOn w:val="DefaultParagraphFont"/>
+    <w:link w:val="Heading4"/>
     <w:uiPriority w:val="9"/>
     <w:rsid w:val="00FC5AF9"/>
     <w:rPr>
@@ -25077,10 +26615,10 @@
       <w:szCs w:val="28"/>
     </w:rPr>
   </w:style>
-  <w:style w:type="character" w:customStyle="1" w:styleId="50">
-    <w:name w:val="標題 5 字元"/>
-    <w:basedOn w:val="a0"/>
-    <w:link w:val="5"/>
+  <w:style w:type="character" w:customStyle="1" w:styleId="Heading5Char">
+    <w:name w:val="Heading 5 Char"/>
+    <w:basedOn w:val="DefaultParagraphFont"/>
+    <w:link w:val="Heading5"/>
     <w:uiPriority w:val="9"/>
     <w:rsid w:val="00382A5E"/>
     <w:rPr>
@@ -25091,10 +26629,10 @@
       <w:szCs w:val="26"/>
     </w:rPr>
   </w:style>
-  <w:style w:type="character" w:customStyle="1" w:styleId="60">
-    <w:name w:val="標題 6 字元"/>
-    <w:basedOn w:val="a0"/>
-    <w:link w:val="6"/>
+  <w:style w:type="character" w:customStyle="1" w:styleId="Heading6Char">
+    <w:name w:val="Heading 6 Char"/>
+    <w:basedOn w:val="DefaultParagraphFont"/>
+    <w:link w:val="Heading6"/>
     <w:uiPriority w:val="9"/>
     <w:rsid w:val="001A3295"/>
     <w:rPr>
@@ -25102,10 +26640,10 @@
       <w:bCs/>
     </w:rPr>
   </w:style>
-  <w:style w:type="character" w:customStyle="1" w:styleId="70">
-    <w:name w:val="標題 7 字元"/>
-    <w:basedOn w:val="a0"/>
-    <w:link w:val="7"/>
+  <w:style w:type="character" w:customStyle="1" w:styleId="Heading7Char">
+    <w:name w:val="Heading 7 Char"/>
+    <w:basedOn w:val="DefaultParagraphFont"/>
+    <w:link w:val="Heading7"/>
     <w:uiPriority w:val="9"/>
     <w:rsid w:val="001A3295"/>
     <w:rPr>
@@ -25113,10 +26651,10 @@
       <w:szCs w:val="24"/>
     </w:rPr>
   </w:style>
-  <w:style w:type="character" w:customStyle="1" w:styleId="80">
-    <w:name w:val="標題 8 字元"/>
-    <w:basedOn w:val="a0"/>
-    <w:link w:val="8"/>
+  <w:style w:type="character" w:customStyle="1" w:styleId="Heading8Char">
+    <w:name w:val="Heading 8 Char"/>
+    <w:basedOn w:val="DefaultParagraphFont"/>
+    <w:link w:val="Heading8"/>
     <w:uiPriority w:val="9"/>
     <w:semiHidden/>
     <w:rsid w:val="001A3295"/>
@@ -25127,10 +26665,10 @@
       <w:szCs w:val="24"/>
     </w:rPr>
   </w:style>
-  <w:style w:type="character" w:customStyle="1" w:styleId="90">
-    <w:name w:val="標題 9 字元"/>
-    <w:basedOn w:val="a0"/>
-    <w:link w:val="9"/>
+  <w:style w:type="character" w:customStyle="1" w:styleId="Heading9Char">
+    <w:name w:val="Heading 9 Char"/>
+    <w:basedOn w:val="DefaultParagraphFont"/>
+    <w:link w:val="Heading9"/>
     <w:uiPriority w:val="9"/>
     <w:semiHidden/>
     <w:rsid w:val="001A3295"/>
@@ -25138,11 +26676,11 @@
       <w:rFonts w:asciiTheme="majorHAnsi" w:eastAsiaTheme="majorEastAsia" w:hAnsiTheme="majorHAnsi"/>
     </w:rPr>
   </w:style>
-  <w:style w:type="paragraph" w:styleId="a5">
+  <w:style w:type="paragraph" w:styleId="Title">
     <w:name w:val="Title"/>
-    <w:basedOn w:val="a"/>
-    <w:next w:val="a"/>
-    <w:link w:val="a6"/>
+    <w:basedOn w:val="Normal"/>
+    <w:next w:val="Normal"/>
+    <w:link w:val="TitleChar"/>
     <w:uiPriority w:val="10"/>
     <w:qFormat/>
     <w:rsid w:val="001A3295"/>
@@ -25160,10 +26698,10 @@
       <w:szCs w:val="32"/>
     </w:rPr>
   </w:style>
-  <w:style w:type="character" w:customStyle="1" w:styleId="a6">
-    <w:name w:val="標題 字元"/>
-    <w:basedOn w:val="a0"/>
-    <w:link w:val="a5"/>
+  <w:style w:type="character" w:customStyle="1" w:styleId="TitleChar">
+    <w:name w:val="Title Char"/>
+    <w:basedOn w:val="DefaultParagraphFont"/>
+    <w:link w:val="Title"/>
     <w:uiPriority w:val="10"/>
     <w:rsid w:val="001A3295"/>
     <w:rPr>
@@ -25175,11 +26713,11 @@
       <w:szCs w:val="32"/>
     </w:rPr>
   </w:style>
-  <w:style w:type="paragraph" w:styleId="a7">
+  <w:style w:type="paragraph" w:styleId="Subtitle">
     <w:name w:val="Subtitle"/>
-    <w:basedOn w:val="a"/>
-    <w:next w:val="a"/>
-    <w:link w:val="a8"/>
+    <w:basedOn w:val="Normal"/>
+    <w:next w:val="Normal"/>
+    <w:link w:val="SubtitleChar"/>
     <w:uiPriority w:val="11"/>
     <w:qFormat/>
     <w:rsid w:val="001A3295"/>
@@ -25192,10 +26730,10 @@
       <w:rFonts w:asciiTheme="majorHAnsi" w:eastAsiaTheme="majorEastAsia" w:hAnsiTheme="majorHAnsi"/>
     </w:rPr>
   </w:style>
-  <w:style w:type="character" w:customStyle="1" w:styleId="a8">
-    <w:name w:val="副標題 字元"/>
-    <w:basedOn w:val="a0"/>
-    <w:link w:val="a7"/>
+  <w:style w:type="character" w:customStyle="1" w:styleId="SubtitleChar">
+    <w:name w:val="Subtitle Char"/>
+    <w:basedOn w:val="DefaultParagraphFont"/>
+    <w:link w:val="Subtitle"/>
     <w:uiPriority w:val="11"/>
     <w:rsid w:val="001A3295"/>
     <w:rPr>
@@ -25204,9 +26742,9 @@
       <w:szCs w:val="24"/>
     </w:rPr>
   </w:style>
-  <w:style w:type="character" w:styleId="a9">
+  <w:style w:type="character" w:styleId="Strong">
     <w:name w:val="Strong"/>
-    <w:basedOn w:val="a0"/>
+    <w:basedOn w:val="DefaultParagraphFont"/>
     <w:uiPriority w:val="22"/>
     <w:qFormat/>
     <w:rsid w:val="001A3295"/>
@@ -25215,9 +26753,9 @@
       <w:bCs/>
     </w:rPr>
   </w:style>
-  <w:style w:type="character" w:styleId="aa">
+  <w:style w:type="character" w:styleId="Emphasis">
     <w:name w:val="Emphasis"/>
-    <w:basedOn w:val="a0"/>
+    <w:basedOn w:val="DefaultParagraphFont"/>
     <w:uiPriority w:val="20"/>
     <w:qFormat/>
     <w:rsid w:val="001A3295"/>
@@ -25228,9 +26766,9 @@
       <w:iCs/>
     </w:rPr>
   </w:style>
-  <w:style w:type="paragraph" w:styleId="ab">
+  <w:style w:type="paragraph" w:styleId="ListParagraph">
     <w:name w:val="List Paragraph"/>
-    <w:basedOn w:val="a"/>
+    <w:basedOn w:val="Normal"/>
     <w:uiPriority w:val="34"/>
     <w:qFormat/>
     <w:rsid w:val="001A3295"/>
@@ -25239,11 +26777,11 @@
       <w:contextualSpacing/>
     </w:pPr>
   </w:style>
-  <w:style w:type="paragraph" w:styleId="ac">
+  <w:style w:type="paragraph" w:styleId="Quote">
     <w:name w:val="Quote"/>
-    <w:basedOn w:val="a"/>
-    <w:next w:val="a"/>
-    <w:link w:val="ad"/>
+    <w:basedOn w:val="Normal"/>
+    <w:next w:val="Normal"/>
+    <w:link w:val="QuoteChar"/>
     <w:uiPriority w:val="29"/>
     <w:qFormat/>
     <w:rsid w:val="001A3295"/>
@@ -25251,10 +26789,10 @@
       <w:i/>
     </w:rPr>
   </w:style>
-  <w:style w:type="character" w:customStyle="1" w:styleId="ad">
-    <w:name w:val="引文 字元"/>
-    <w:basedOn w:val="a0"/>
-    <w:link w:val="ac"/>
+  <w:style w:type="character" w:customStyle="1" w:styleId="QuoteChar">
+    <w:name w:val="Quote Char"/>
+    <w:basedOn w:val="DefaultParagraphFont"/>
+    <w:link w:val="Quote"/>
     <w:uiPriority w:val="29"/>
     <w:rsid w:val="001A3295"/>
     <w:rPr>
@@ -25263,11 +26801,11 @@
       <w:szCs w:val="24"/>
     </w:rPr>
   </w:style>
-  <w:style w:type="paragraph" w:styleId="ae">
+  <w:style w:type="paragraph" w:styleId="IntenseQuote">
     <w:name w:val="Intense Quote"/>
-    <w:basedOn w:val="a"/>
-    <w:next w:val="a"/>
-    <w:link w:val="af"/>
+    <w:basedOn w:val="Normal"/>
+    <w:next w:val="Normal"/>
+    <w:link w:val="IntenseQuoteChar"/>
     <w:uiPriority w:val="30"/>
     <w:qFormat/>
     <w:rsid w:val="001A3295"/>
@@ -25280,10 +26818,10 @@
       <w:szCs w:val="22"/>
     </w:rPr>
   </w:style>
-  <w:style w:type="character" w:customStyle="1" w:styleId="af">
-    <w:name w:val="鮮明引文 字元"/>
-    <w:basedOn w:val="a0"/>
-    <w:link w:val="ae"/>
+  <w:style w:type="character" w:customStyle="1" w:styleId="IntenseQuoteChar">
+    <w:name w:val="Intense Quote Char"/>
+    <w:basedOn w:val="DefaultParagraphFont"/>
+    <w:link w:val="IntenseQuote"/>
     <w:uiPriority w:val="30"/>
     <w:rsid w:val="001A3295"/>
     <w:rPr>
@@ -25292,7 +26830,7 @@
       <w:sz w:val="24"/>
     </w:rPr>
   </w:style>
-  <w:style w:type="character" w:styleId="af0">
+  <w:style w:type="character" w:styleId="SubtleEmphasis">
     <w:name w:val="Subtle Emphasis"/>
     <w:uiPriority w:val="19"/>
     <w:qFormat/>
@@ -25302,9 +26840,9 @@
       <w:color w:val="5A5A5A" w:themeColor="text1" w:themeTint="A5"/>
     </w:rPr>
   </w:style>
-  <w:style w:type="character" w:styleId="af1">
+  <w:style w:type="character" w:styleId="IntenseEmphasis">
     <w:name w:val="Intense Emphasis"/>
-    <w:basedOn w:val="a0"/>
+    <w:basedOn w:val="DefaultParagraphFont"/>
     <w:uiPriority w:val="21"/>
     <w:qFormat/>
     <w:rsid w:val="001A3295"/>
@@ -25316,9 +26854,9 @@
       <w:u w:val="single"/>
     </w:rPr>
   </w:style>
-  <w:style w:type="character" w:styleId="af2">
+  <w:style w:type="character" w:styleId="SubtleReference">
     <w:name w:val="Subtle Reference"/>
-    <w:basedOn w:val="a0"/>
+    <w:basedOn w:val="DefaultParagraphFont"/>
     <w:uiPriority w:val="31"/>
     <w:qFormat/>
     <w:rsid w:val="001A3295"/>
@@ -25328,9 +26866,9 @@
       <w:u w:val="single"/>
     </w:rPr>
   </w:style>
-  <w:style w:type="character" w:styleId="af3">
+  <w:style w:type="character" w:styleId="IntenseReference">
     <w:name w:val="Intense Reference"/>
-    <w:basedOn w:val="a0"/>
+    <w:basedOn w:val="DefaultParagraphFont"/>
     <w:uiPriority w:val="32"/>
     <w:qFormat/>
     <w:rsid w:val="001A3295"/>
@@ -25340,9 +26878,9 @@
       <w:u w:val="single"/>
     </w:rPr>
   </w:style>
-  <w:style w:type="character" w:styleId="af4">
+  <w:style w:type="character" w:styleId="BookTitle">
     <w:name w:val="Book Title"/>
-    <w:basedOn w:val="a0"/>
+    <w:basedOn w:val="DefaultParagraphFont"/>
     <w:uiPriority w:val="33"/>
     <w:qFormat/>
     <w:rsid w:val="001A3295"/>
@@ -25354,10 +26892,10 @@
       <w:szCs w:val="24"/>
     </w:rPr>
   </w:style>
-  <w:style w:type="paragraph" w:styleId="af5">
+  <w:style w:type="paragraph" w:styleId="TOCHeading">
     <w:name w:val="TOC Heading"/>
-    <w:basedOn w:val="1"/>
-    <w:next w:val="a"/>
+    <w:basedOn w:val="Heading1"/>
+    <w:next w:val="Normal"/>
     <w:uiPriority w:val="39"/>
     <w:unhideWhenUsed/>
     <w:qFormat/>
@@ -25369,10 +26907,10 @@
       <w:rFonts w:cs="Times New Roman"/>
     </w:rPr>
   </w:style>
-  <w:style w:type="paragraph" w:styleId="af6">
+  <w:style w:type="paragraph" w:styleId="BalloonText">
     <w:name w:val="Balloon Text"/>
-    <w:basedOn w:val="a"/>
-    <w:link w:val="af7"/>
+    <w:basedOn w:val="Normal"/>
+    <w:link w:val="BalloonTextChar"/>
     <w:uiPriority w:val="99"/>
     <w:semiHidden/>
     <w:unhideWhenUsed/>
@@ -25383,10 +26921,10 @@
       <w:szCs w:val="18"/>
     </w:rPr>
   </w:style>
-  <w:style w:type="character" w:customStyle="1" w:styleId="af7">
-    <w:name w:val="註解方塊文字 字元"/>
-    <w:basedOn w:val="a0"/>
-    <w:link w:val="af6"/>
+  <w:style w:type="character" w:customStyle="1" w:styleId="BalloonTextChar">
+    <w:name w:val="Balloon Text Char"/>
+    <w:basedOn w:val="DefaultParagraphFont"/>
+    <w:link w:val="BalloonText"/>
     <w:uiPriority w:val="99"/>
     <w:semiHidden/>
     <w:rsid w:val="000F042D"/>
@@ -25396,10 +26934,10 @@
       <w:szCs w:val="18"/>
     </w:rPr>
   </w:style>
-  <w:style w:type="paragraph" w:styleId="11">
+  <w:style w:type="paragraph" w:styleId="TOC1">
     <w:name w:val="toc 1"/>
-    <w:basedOn w:val="a"/>
-    <w:next w:val="a"/>
+    <w:basedOn w:val="Normal"/>
+    <w:next w:val="Normal"/>
     <w:autoRedefine/>
     <w:uiPriority w:val="39"/>
     <w:unhideWhenUsed/>
@@ -25416,10 +26954,10 @@
       <w:szCs w:val="20"/>
     </w:rPr>
   </w:style>
-  <w:style w:type="paragraph" w:styleId="21">
+  <w:style w:type="paragraph" w:styleId="TOC2">
     <w:name w:val="toc 2"/>
-    <w:basedOn w:val="a"/>
-    <w:next w:val="a"/>
+    <w:basedOn w:val="Normal"/>
+    <w:next w:val="Normal"/>
     <w:autoRedefine/>
     <w:uiPriority w:val="39"/>
     <w:unhideWhenUsed/>
@@ -25434,10 +26972,10 @@
       <w:szCs w:val="20"/>
     </w:rPr>
   </w:style>
-  <w:style w:type="paragraph" w:styleId="31">
+  <w:style w:type="paragraph" w:styleId="TOC3">
     <w:name w:val="toc 3"/>
-    <w:basedOn w:val="a"/>
-    <w:next w:val="a"/>
+    <w:basedOn w:val="Normal"/>
+    <w:next w:val="Normal"/>
     <w:autoRedefine/>
     <w:uiPriority w:val="39"/>
     <w:unhideWhenUsed/>
@@ -25453,9 +26991,9 @@
       <w:szCs w:val="20"/>
     </w:rPr>
   </w:style>
-  <w:style w:type="character" w:styleId="af8">
+  <w:style w:type="character" w:styleId="Hyperlink">
     <w:name w:val="Hyperlink"/>
-    <w:basedOn w:val="a0"/>
+    <w:basedOn w:val="DefaultParagraphFont"/>
     <w:uiPriority w:val="99"/>
     <w:unhideWhenUsed/>
     <w:rsid w:val="00325D38"/>
@@ -25464,9 +27002,9 @@
       <w:u w:val="single"/>
     </w:rPr>
   </w:style>
-  <w:style w:type="character" w:styleId="af9">
+  <w:style w:type="character" w:styleId="PlaceholderText">
     <w:name w:val="Placeholder Text"/>
-    <w:basedOn w:val="a0"/>
+    <w:basedOn w:val="DefaultParagraphFont"/>
     <w:uiPriority w:val="99"/>
     <w:semiHidden/>
     <w:rsid w:val="0079091F"/>
@@ -25474,10 +27012,10 @@
       <w:color w:val="808080"/>
     </w:rPr>
   </w:style>
-  <w:style w:type="paragraph" w:styleId="41">
+  <w:style w:type="paragraph" w:styleId="TOC4">
     <w:name w:val="toc 4"/>
-    <w:basedOn w:val="a"/>
-    <w:next w:val="a"/>
+    <w:basedOn w:val="Normal"/>
+    <w:next w:val="Normal"/>
     <w:autoRedefine/>
     <w:uiPriority w:val="39"/>
     <w:unhideWhenUsed/>
@@ -25491,10 +27029,10 @@
       <w:szCs w:val="18"/>
     </w:rPr>
   </w:style>
-  <w:style w:type="paragraph" w:styleId="51">
+  <w:style w:type="paragraph" w:styleId="TOC5">
     <w:name w:val="toc 5"/>
-    <w:basedOn w:val="a"/>
-    <w:next w:val="a"/>
+    <w:basedOn w:val="Normal"/>
+    <w:next w:val="Normal"/>
     <w:autoRedefine/>
     <w:uiPriority w:val="39"/>
     <w:unhideWhenUsed/>
@@ -25508,10 +27046,10 @@
       <w:szCs w:val="18"/>
     </w:rPr>
   </w:style>
-  <w:style w:type="paragraph" w:styleId="61">
+  <w:style w:type="paragraph" w:styleId="TOC6">
     <w:name w:val="toc 6"/>
-    <w:basedOn w:val="a"/>
-    <w:next w:val="a"/>
+    <w:basedOn w:val="Normal"/>
+    <w:next w:val="Normal"/>
     <w:autoRedefine/>
     <w:uiPriority w:val="39"/>
     <w:unhideWhenUsed/>
@@ -25525,10 +27063,10 @@
       <w:szCs w:val="18"/>
     </w:rPr>
   </w:style>
-  <w:style w:type="paragraph" w:styleId="71">
+  <w:style w:type="paragraph" w:styleId="TOC7">
     <w:name w:val="toc 7"/>
-    <w:basedOn w:val="a"/>
-    <w:next w:val="a"/>
+    <w:basedOn w:val="Normal"/>
+    <w:next w:val="Normal"/>
     <w:autoRedefine/>
     <w:uiPriority w:val="39"/>
     <w:unhideWhenUsed/>
@@ -25542,10 +27080,10 @@
       <w:szCs w:val="18"/>
     </w:rPr>
   </w:style>
-  <w:style w:type="paragraph" w:styleId="81">
+  <w:style w:type="paragraph" w:styleId="TOC8">
     <w:name w:val="toc 8"/>
-    <w:basedOn w:val="a"/>
-    <w:next w:val="a"/>
+    <w:basedOn w:val="Normal"/>
+    <w:next w:val="Normal"/>
     <w:autoRedefine/>
     <w:uiPriority w:val="39"/>
     <w:unhideWhenUsed/>
@@ -25559,10 +27097,10 @@
       <w:szCs w:val="18"/>
     </w:rPr>
   </w:style>
-  <w:style w:type="paragraph" w:styleId="91">
+  <w:style w:type="paragraph" w:styleId="TOC9">
     <w:name w:val="toc 9"/>
-    <w:basedOn w:val="a"/>
-    <w:next w:val="a"/>
+    <w:basedOn w:val="Normal"/>
+    <w:next w:val="Normal"/>
     <w:autoRedefine/>
     <w:uiPriority w:val="39"/>
     <w:unhideWhenUsed/>
@@ -25576,9 +27114,9 @@
       <w:szCs w:val="18"/>
     </w:rPr>
   </w:style>
-  <w:style w:type="table" w:styleId="afa">
+  <w:style w:type="table" w:styleId="TableGrid">
     <w:name w:val="Table Grid"/>
-    <w:basedOn w:val="a1"/>
+    <w:basedOn w:val="TableNormal"/>
     <w:uiPriority w:val="39"/>
     <w:rsid w:val="001A72D7"/>
     <w:tblPr>
@@ -25594,18 +27132,18 @@
   </w:style>
   <w:style w:type="character" w:customStyle="1" w:styleId="string">
     <w:name w:val="string"/>
-    <w:basedOn w:val="a0"/>
+    <w:basedOn w:val="DefaultParagraphFont"/>
     <w:rsid w:val="00D2745A"/>
   </w:style>
   <w:style w:type="character" w:customStyle="1" w:styleId="empty">
     <w:name w:val="empty"/>
-    <w:basedOn w:val="a0"/>
+    <w:basedOn w:val="DefaultParagraphFont"/>
     <w:rsid w:val="00D2745A"/>
   </w:style>
-  <w:style w:type="paragraph" w:styleId="afb">
+  <w:style w:type="paragraph" w:styleId="Header">
     <w:name w:val="header"/>
-    <w:basedOn w:val="a"/>
-    <w:link w:val="afc"/>
+    <w:basedOn w:val="Normal"/>
+    <w:link w:val="HeaderChar"/>
     <w:uiPriority w:val="99"/>
     <w:unhideWhenUsed/>
     <w:rsid w:val="000F6389"/>
@@ -25620,10 +27158,10 @@
       <w:szCs w:val="20"/>
     </w:rPr>
   </w:style>
-  <w:style w:type="character" w:customStyle="1" w:styleId="afc">
-    <w:name w:val="頁首 字元"/>
-    <w:basedOn w:val="a0"/>
-    <w:link w:val="afb"/>
+  <w:style w:type="character" w:customStyle="1" w:styleId="HeaderChar">
+    <w:name w:val="Header Char"/>
+    <w:basedOn w:val="DefaultParagraphFont"/>
+    <w:link w:val="Header"/>
     <w:uiPriority w:val="99"/>
     <w:rsid w:val="000F6389"/>
     <w:rPr>
@@ -25632,10 +27170,10 @@
       <w:szCs w:val="20"/>
     </w:rPr>
   </w:style>
-  <w:style w:type="paragraph" w:styleId="afd">
+  <w:style w:type="paragraph" w:styleId="Footer">
     <w:name w:val="footer"/>
-    <w:basedOn w:val="a"/>
-    <w:link w:val="afe"/>
+    <w:basedOn w:val="Normal"/>
+    <w:link w:val="FooterChar"/>
     <w:uiPriority w:val="99"/>
     <w:unhideWhenUsed/>
     <w:rsid w:val="000F6389"/>
@@ -25650,10 +27188,10 @@
       <w:szCs w:val="20"/>
     </w:rPr>
   </w:style>
-  <w:style w:type="character" w:customStyle="1" w:styleId="afe">
-    <w:name w:val="頁尾 字元"/>
-    <w:basedOn w:val="a0"/>
-    <w:link w:val="afd"/>
+  <w:style w:type="character" w:customStyle="1" w:styleId="FooterChar">
+    <w:name w:val="Footer Char"/>
+    <w:basedOn w:val="DefaultParagraphFont"/>
+    <w:link w:val="Footer"/>
     <w:uiPriority w:val="99"/>
     <w:rsid w:val="000F6389"/>
     <w:rPr>
@@ -25662,9 +27200,9 @@
       <w:szCs w:val="20"/>
     </w:rPr>
   </w:style>
-  <w:style w:type="paragraph" w:styleId="Web">
+  <w:style w:type="paragraph" w:styleId="NormalWeb">
     <w:name w:val="Normal (Web)"/>
-    <w:basedOn w:val="a"/>
+    <w:basedOn w:val="Normal"/>
     <w:uiPriority w:val="99"/>
     <w:unhideWhenUsed/>
     <w:rsid w:val="00FB03A8"/>
@@ -25675,9 +27213,9 @@
       <w:rFonts w:ascii="新細明體" w:eastAsia="新細明體" w:hAnsi="新細明體" w:cs="新細明體"/>
     </w:rPr>
   </w:style>
-  <w:style w:type="character" w:customStyle="1" w:styleId="UnresolvedMention">
-    <w:name w:val="Unresolved Mention"/>
-    <w:basedOn w:val="a0"/>
+  <w:style w:type="character" w:customStyle="1" w:styleId="UnresolvedMention1">
+    <w:name w:val="Unresolved Mention1"/>
+    <w:basedOn w:val="DefaultParagraphFont"/>
     <w:uiPriority w:val="99"/>
     <w:semiHidden/>
     <w:unhideWhenUsed/>
@@ -25687,9 +27225,9 @@
       <w:shd w:val="clear" w:color="auto" w:fill="E1DFDD"/>
     </w:rPr>
   </w:style>
-  <w:style w:type="paragraph" w:customStyle="1" w:styleId="aff">
+  <w:style w:type="paragraph" w:customStyle="1" w:styleId="a">
     <w:name w:val="表內文"/>
-    <w:basedOn w:val="a"/>
+    <w:basedOn w:val="Normal"/>
     <w:qFormat/>
     <w:rsid w:val="00422231"/>
     <w:pPr>
@@ -25697,9 +27235,9 @@
       <w:ind w:firstLineChars="0" w:firstLine="0"/>
     </w:pPr>
   </w:style>
-  <w:style w:type="table" w:styleId="52">
+  <w:style w:type="table" w:styleId="PlainTable5">
     <w:name w:val="Plain Table 5"/>
-    <w:basedOn w:val="a1"/>
+    <w:basedOn w:val="TableNormal"/>
     <w:uiPriority w:val="45"/>
     <w:rsid w:val="00C575F6"/>
     <w:tblPr>
@@ -25814,9 +27352,9 @@
       </w:tcPr>
     </w:tblStylePr>
   </w:style>
-  <w:style w:type="table" w:styleId="22">
+  <w:style w:type="table" w:styleId="PlainTable2">
     <w:name w:val="Plain Table 2"/>
-    <w:basedOn w:val="a1"/>
+    <w:basedOn w:val="TableNormal"/>
     <w:uiPriority w:val="42"/>
     <w:rsid w:val="00C575F6"/>
     <w:tblPr>
@@ -25891,9 +27429,9 @@
       </w:tcPr>
     </w:tblStylePr>
   </w:style>
-  <w:style w:type="table" w:styleId="12">
+  <w:style w:type="table" w:styleId="PlainTable1">
     <w:name w:val="Plain Table 1"/>
-    <w:basedOn w:val="a1"/>
+    <w:basedOn w:val="TableNormal"/>
     <w:uiPriority w:val="41"/>
     <w:rsid w:val="00C575F6"/>
     <w:tblPr>
@@ -25951,9 +27489,9 @@
       </w:tcPr>
     </w:tblStylePr>
   </w:style>
-  <w:style w:type="table" w:styleId="42">
+  <w:style w:type="table" w:styleId="PlainTable4">
     <w:name w:val="Plain Table 4"/>
-    <w:basedOn w:val="a1"/>
+    <w:basedOn w:val="TableNormal"/>
     <w:uiPriority w:val="44"/>
     <w:rsid w:val="00C575F6"/>
     <w:tblPr>
@@ -25997,9 +27535,9 @@
       </w:tcPr>
     </w:tblStylePr>
   </w:style>
-  <w:style w:type="table" w:styleId="32">
+  <w:style w:type="table" w:styleId="PlainTable3">
     <w:name w:val="Plain Table 3"/>
-    <w:basedOn w:val="a1"/>
+    <w:basedOn w:val="TableNormal"/>
     <w:uiPriority w:val="43"/>
     <w:rsid w:val="008822C9"/>
     <w:tblPr>
@@ -26087,19 +27625,19 @@
       </w:tcPr>
     </w:tblStylePr>
   </w:style>
-  <w:style w:type="paragraph" w:styleId="aff0">
+  <w:style w:type="paragraph" w:styleId="Salutation">
     <w:name w:val="Salutation"/>
-    <w:basedOn w:val="a"/>
-    <w:next w:val="a"/>
-    <w:link w:val="aff1"/>
+    <w:basedOn w:val="Normal"/>
+    <w:next w:val="Normal"/>
+    <w:link w:val="SalutationChar"/>
     <w:uiPriority w:val="99"/>
     <w:unhideWhenUsed/>
     <w:rsid w:val="00F21026"/>
   </w:style>
-  <w:style w:type="character" w:customStyle="1" w:styleId="aff1">
-    <w:name w:val="問候 字元"/>
-    <w:basedOn w:val="a0"/>
-    <w:link w:val="aff0"/>
+  <w:style w:type="character" w:customStyle="1" w:styleId="SalutationChar">
+    <w:name w:val="Salutation Char"/>
+    <w:basedOn w:val="DefaultParagraphFont"/>
+    <w:link w:val="Salutation"/>
     <w:uiPriority w:val="99"/>
     <w:rsid w:val="00F21026"/>
     <w:rPr>
@@ -26107,10 +27645,10 @@
       <w:szCs w:val="24"/>
     </w:rPr>
   </w:style>
-  <w:style w:type="paragraph" w:styleId="aff2">
+  <w:style w:type="paragraph" w:styleId="Closing">
     <w:name w:val="Closing"/>
-    <w:basedOn w:val="a"/>
-    <w:link w:val="aff3"/>
+    <w:basedOn w:val="Normal"/>
+    <w:link w:val="ClosingChar"/>
     <w:uiPriority w:val="99"/>
     <w:unhideWhenUsed/>
     <w:rsid w:val="00F21026"/>
@@ -26118,10 +27656,10 @@
       <w:ind w:leftChars="1800" w:left="100"/>
     </w:pPr>
   </w:style>
-  <w:style w:type="character" w:customStyle="1" w:styleId="aff3">
-    <w:name w:val="結語 字元"/>
-    <w:basedOn w:val="a0"/>
-    <w:link w:val="aff2"/>
+  <w:style w:type="character" w:customStyle="1" w:styleId="ClosingChar">
+    <w:name w:val="Closing Char"/>
+    <w:basedOn w:val="DefaultParagraphFont"/>
+    <w:link w:val="Closing"/>
     <w:uiPriority w:val="99"/>
     <w:rsid w:val="00F21026"/>
     <w:rPr>
@@ -26129,9 +27667,9 @@
       <w:szCs w:val="24"/>
     </w:rPr>
   </w:style>
-  <w:style w:type="character" w:styleId="HTML">
+  <w:style w:type="character" w:styleId="HTMLCode">
     <w:name w:val="HTML Code"/>
-    <w:basedOn w:val="a0"/>
+    <w:basedOn w:val="DefaultParagraphFont"/>
     <w:uiPriority w:val="99"/>
     <w:semiHidden/>
     <w:unhideWhenUsed/>
@@ -26142,9 +27680,9 @@
       <w:szCs w:val="24"/>
     </w:rPr>
   </w:style>
-  <w:style w:type="character" w:styleId="aff4">
+  <w:style w:type="character" w:styleId="CommentReference">
     <w:name w:val="annotation reference"/>
-    <w:basedOn w:val="a0"/>
+    <w:basedOn w:val="DefaultParagraphFont"/>
     <w:uiPriority w:val="99"/>
     <w:semiHidden/>
     <w:unhideWhenUsed/>
@@ -26154,19 +27692,19 @@
       <w:szCs w:val="18"/>
     </w:rPr>
   </w:style>
-  <w:style w:type="paragraph" w:styleId="aff5">
+  <w:style w:type="paragraph" w:styleId="CommentText">
     <w:name w:val="annotation text"/>
-    <w:basedOn w:val="a"/>
-    <w:link w:val="aff6"/>
+    <w:basedOn w:val="Normal"/>
+    <w:link w:val="CommentTextChar"/>
     <w:uiPriority w:val="99"/>
     <w:semiHidden/>
     <w:unhideWhenUsed/>
     <w:rsid w:val="001953A4"/>
   </w:style>
-  <w:style w:type="character" w:customStyle="1" w:styleId="aff6">
-    <w:name w:val="註解文字 字元"/>
-    <w:basedOn w:val="a0"/>
-    <w:link w:val="aff5"/>
+  <w:style w:type="character" w:customStyle="1" w:styleId="CommentTextChar">
+    <w:name w:val="Comment Text Char"/>
+    <w:basedOn w:val="DefaultParagraphFont"/>
+    <w:link w:val="CommentText"/>
     <w:uiPriority w:val="99"/>
     <w:semiHidden/>
     <w:rsid w:val="001953A4"/>
@@ -26175,11 +27713,11 @@
       <w:szCs w:val="24"/>
     </w:rPr>
   </w:style>
-  <w:style w:type="paragraph" w:styleId="aff7">
+  <w:style w:type="paragraph" w:styleId="CommentSubject">
     <w:name w:val="annotation subject"/>
-    <w:basedOn w:val="aff5"/>
-    <w:next w:val="aff5"/>
-    <w:link w:val="aff8"/>
+    <w:basedOn w:val="CommentText"/>
+    <w:next w:val="CommentText"/>
+    <w:link w:val="CommentSubjectChar"/>
     <w:uiPriority w:val="99"/>
     <w:semiHidden/>
     <w:unhideWhenUsed/>
@@ -26189,10 +27727,10 @@
       <w:bCs/>
     </w:rPr>
   </w:style>
-  <w:style w:type="character" w:customStyle="1" w:styleId="aff8">
-    <w:name w:val="註解主旨 字元"/>
-    <w:basedOn w:val="aff6"/>
-    <w:link w:val="aff7"/>
+  <w:style w:type="character" w:customStyle="1" w:styleId="CommentSubjectChar">
+    <w:name w:val="Comment Subject Char"/>
+    <w:basedOn w:val="CommentTextChar"/>
+    <w:link w:val="CommentSubject"/>
     <w:uiPriority w:val="99"/>
     <w:semiHidden/>
     <w:rsid w:val="001953A4"/>
@@ -26203,13 +27741,25 @@
       <w:szCs w:val="24"/>
     </w:rPr>
   </w:style>
+  <w:style w:type="character" w:styleId="UnresolvedMention">
+    <w:name w:val="Unresolved Mention"/>
+    <w:basedOn w:val="DefaultParagraphFont"/>
+    <w:uiPriority w:val="99"/>
+    <w:semiHidden/>
+    <w:unhideWhenUsed/>
+    <w:rsid w:val="00216C5D"/>
+    <w:rPr>
+      <w:color w:val="605E5C"/>
+      <w:shd w:val="clear" w:color="auto" w:fill="E1DFDD"/>
+    </w:rPr>
+  </w:style>
 </w:styles>
 </file>
 
 <file path=word/charts/chart1.xml><?xml version="1.0" encoding="utf-8"?>
-<c:chartSpace xmlns:c="http://schemas.openxmlformats.org/drawingml/2006/chart" xmlns:a="http://schemas.openxmlformats.org/drawingml/2006/main" xmlns:r="http://schemas.openxmlformats.org/officeDocument/2006/relationships">
+<c:chartSpace xmlns:c="http://schemas.openxmlformats.org/drawingml/2006/chart" xmlns:a="http://schemas.openxmlformats.org/drawingml/2006/main" xmlns:r="http://schemas.openxmlformats.org/officeDocument/2006/relationships" xmlns:c16r2="http://schemas.microsoft.com/office/drawing/2015/06/chart">
   <c:date1904 val="0"/>
-  <c:lang val="zh-TW"/>
+  <c:lang val="en-US"/>
   <c:roundedCorners val="0"/>
   <mc:AlternateContent xmlns:mc="http://schemas.openxmlformats.org/markup-compatibility/2006">
     <mc:Choice xmlns:c14="http://schemas.microsoft.com/office/drawing/2007/8/2/chart" Requires="c14">
@@ -26246,7 +27796,7 @@
               <a:cs typeface="+mn-cs"/>
             </a:defRPr>
           </a:pPr>
-          <a:endParaRPr lang="zh-TW"/>
+          <a:endParaRPr lang="en-US"/>
         </a:p>
       </c:txPr>
     </c:title>
@@ -26310,6 +27860,11 @@
                 </a:outerShdw>
               </a:effectLst>
             </c:spPr>
+            <c:extLst>
+              <c:ext xmlns:c16="http://schemas.microsoft.com/office/drawing/2014/chart" uri="{C3380CC4-5D6E-409C-BE32-E72D297353CC}">
+                <c16:uniqueId val="{00000001-6A55-4B28-A6D3-EEEFFE033580}"/>
+              </c:ext>
+            </c:extLst>
           </c:dPt>
           <c:dPt>
             <c:idx val="1"/>
@@ -26352,6 +27907,11 @@
                 </a:outerShdw>
               </a:effectLst>
             </c:spPr>
+            <c:extLst>
+              <c:ext xmlns:c16="http://schemas.microsoft.com/office/drawing/2014/chart" uri="{C3380CC4-5D6E-409C-BE32-E72D297353CC}">
+                <c16:uniqueId val="{00000003-6A55-4B28-A6D3-EEEFFE033580}"/>
+              </c:ext>
+            </c:extLst>
           </c:dPt>
           <c:dPt>
             <c:idx val="2"/>
@@ -26394,6 +27954,11 @@
                 </a:outerShdw>
               </a:effectLst>
             </c:spPr>
+            <c:extLst>
+              <c:ext xmlns:c16="http://schemas.microsoft.com/office/drawing/2014/chart" uri="{C3380CC4-5D6E-409C-BE32-E72D297353CC}">
+                <c16:uniqueId val="{00000005-6A55-4B28-A6D3-EEEFFE033580}"/>
+              </c:ext>
+            </c:extLst>
           </c:dPt>
           <c:dLbls>
             <c:spPr>
@@ -26429,7 +27994,7 @@
                     <a:cs typeface="+mn-cs"/>
                   </a:defRPr>
                 </a:pPr>
-                <a:endParaRPr lang="zh-TW"/>
+                <a:endParaRPr lang="en-US"/>
               </a:p>
             </c:txPr>
             <c:dLblPos val="outEnd"/>
@@ -26489,6 +28054,11 @@
               </c:numCache>
             </c:numRef>
           </c:val>
+          <c:extLst>
+            <c:ext xmlns:c16="http://schemas.microsoft.com/office/drawing/2014/chart" uri="{C3380CC4-5D6E-409C-BE32-E72D297353CC}">
+              <c16:uniqueId val="{00000006-6A55-4B28-A6D3-EEEFFE033580}"/>
+            </c:ext>
+          </c:extLst>
         </c:ser>
         <c:dLbls>
           <c:showLegendKey val="0"/>
@@ -26536,7 +28106,7 @@
               <a:cs typeface="+mn-cs"/>
             </a:defRPr>
           </a:pPr>
-          <a:endParaRPr lang="zh-TW"/>
+          <a:endParaRPr lang="en-US"/>
         </a:p>
       </c:txPr>
     </c:legend>
@@ -26566,7 +28136,7 @@
       <a:pPr>
         <a:defRPr/>
       </a:pPr>
-      <a:endParaRPr lang="zh-TW"/>
+      <a:endParaRPr lang="en-US"/>
     </a:p>
   </c:txPr>
   <c:externalData r:id="rId3">
@@ -30480,24 +32050,10 @@
         </dgm:presLayoutVars>
       </dgm:prSet>
       <dgm:spPr/>
-      <dgm:t>
-        <a:bodyPr/>
-        <a:lstStyle/>
-        <a:p>
-          <a:endParaRPr lang="zh-TW" altLang="en-US"/>
-        </a:p>
-      </dgm:t>
     </dgm:pt>
     <dgm:pt modelId="{A8B38E6C-218B-4E15-9314-1489A0616536}" type="pres">
       <dgm:prSet presAssocID="{500352EA-9468-4BD3-B53C-975C59689C04}" presName="vertOne" presStyleCnt="0"/>
       <dgm:spPr/>
-      <dgm:t>
-        <a:bodyPr/>
-        <a:lstStyle/>
-        <a:p>
-          <a:endParaRPr lang="zh-TW" altLang="en-US"/>
-        </a:p>
-      </dgm:t>
     </dgm:pt>
     <dgm:pt modelId="{D6602983-52A7-46BA-8321-8482439CF346}" type="pres">
       <dgm:prSet presAssocID="{500352EA-9468-4BD3-B53C-975C59689C04}" presName="txOne" presStyleLbl="node0" presStyleIdx="0" presStyleCnt="1" custLinFactNeighborX="-36" custLinFactNeighborY="-655">
@@ -30506,46 +32062,18 @@
         </dgm:presLayoutVars>
       </dgm:prSet>
       <dgm:spPr/>
-      <dgm:t>
-        <a:bodyPr/>
-        <a:lstStyle/>
-        <a:p>
-          <a:endParaRPr lang="zh-TW" altLang="en-US"/>
-        </a:p>
-      </dgm:t>
     </dgm:pt>
     <dgm:pt modelId="{7D37C716-90B2-438A-837E-5003F739A2EE}" type="pres">
       <dgm:prSet presAssocID="{500352EA-9468-4BD3-B53C-975C59689C04}" presName="parTransOne" presStyleCnt="0"/>
       <dgm:spPr/>
-      <dgm:t>
-        <a:bodyPr/>
-        <a:lstStyle/>
-        <a:p>
-          <a:endParaRPr lang="zh-TW" altLang="en-US"/>
-        </a:p>
-      </dgm:t>
     </dgm:pt>
     <dgm:pt modelId="{FF980F1B-116F-46B8-A75B-9A1918E30E0E}" type="pres">
       <dgm:prSet presAssocID="{500352EA-9468-4BD3-B53C-975C59689C04}" presName="horzOne" presStyleCnt="0"/>
       <dgm:spPr/>
-      <dgm:t>
-        <a:bodyPr/>
-        <a:lstStyle/>
-        <a:p>
-          <a:endParaRPr lang="zh-TW" altLang="en-US"/>
-        </a:p>
-      </dgm:t>
     </dgm:pt>
     <dgm:pt modelId="{4C96DB2B-CD83-4374-93EE-7C7935E9B15B}" type="pres">
       <dgm:prSet presAssocID="{51A2DF15-8BD2-4B73-A4F5-2CAB76B46C19}" presName="vertTwo" presStyleCnt="0"/>
       <dgm:spPr/>
-      <dgm:t>
-        <a:bodyPr/>
-        <a:lstStyle/>
-        <a:p>
-          <a:endParaRPr lang="zh-TW" altLang="en-US"/>
-        </a:p>
-      </dgm:t>
     </dgm:pt>
     <dgm:pt modelId="{2D8BD939-DB4B-4F27-AE62-0955AF13E7CE}" type="pres">
       <dgm:prSet presAssocID="{51A2DF15-8BD2-4B73-A4F5-2CAB76B46C19}" presName="txTwo" presStyleLbl="node2" presStyleIdx="0" presStyleCnt="3">
@@ -30554,46 +32082,18 @@
         </dgm:presLayoutVars>
       </dgm:prSet>
       <dgm:spPr/>
-      <dgm:t>
-        <a:bodyPr/>
-        <a:lstStyle/>
-        <a:p>
-          <a:endParaRPr lang="zh-TW" altLang="en-US"/>
-        </a:p>
-      </dgm:t>
     </dgm:pt>
     <dgm:pt modelId="{6CF5052F-9A10-4282-B2B6-C23B4AC92206}" type="pres">
       <dgm:prSet presAssocID="{51A2DF15-8BD2-4B73-A4F5-2CAB76B46C19}" presName="horzTwo" presStyleCnt="0"/>
       <dgm:spPr/>
-      <dgm:t>
-        <a:bodyPr/>
-        <a:lstStyle/>
-        <a:p>
-          <a:endParaRPr lang="zh-TW" altLang="en-US"/>
-        </a:p>
-      </dgm:t>
     </dgm:pt>
     <dgm:pt modelId="{8B0992E3-8D9C-41AB-B069-DE65A4909228}" type="pres">
       <dgm:prSet presAssocID="{92A3F79B-D12A-415B-866A-64B721078A1E}" presName="sibSpaceTwo" presStyleCnt="0"/>
       <dgm:spPr/>
-      <dgm:t>
-        <a:bodyPr/>
-        <a:lstStyle/>
-        <a:p>
-          <a:endParaRPr lang="zh-TW" altLang="en-US"/>
-        </a:p>
-      </dgm:t>
     </dgm:pt>
     <dgm:pt modelId="{F78D2962-14A7-4EA9-839A-4B3521611240}" type="pres">
       <dgm:prSet presAssocID="{A0BA6364-6EAB-4EF5-B248-69EA2C05D013}" presName="vertTwo" presStyleCnt="0"/>
       <dgm:spPr/>
-      <dgm:t>
-        <a:bodyPr/>
-        <a:lstStyle/>
-        <a:p>
-          <a:endParaRPr lang="zh-TW" altLang="en-US"/>
-        </a:p>
-      </dgm:t>
     </dgm:pt>
     <dgm:pt modelId="{92E75158-F8D5-4E6C-9071-BEB825502723}" type="pres">
       <dgm:prSet presAssocID="{A0BA6364-6EAB-4EF5-B248-69EA2C05D013}" presName="txTwo" presStyleLbl="node2" presStyleIdx="1" presStyleCnt="3" custLinFactNeighborX="0">
@@ -30602,35 +32102,14 @@
         </dgm:presLayoutVars>
       </dgm:prSet>
       <dgm:spPr/>
-      <dgm:t>
-        <a:bodyPr/>
-        <a:lstStyle/>
-        <a:p>
-          <a:endParaRPr lang="zh-TW" altLang="en-US"/>
-        </a:p>
-      </dgm:t>
     </dgm:pt>
     <dgm:pt modelId="{451EBB49-DFD2-4E75-AFD6-B0895591EC63}" type="pres">
       <dgm:prSet presAssocID="{A0BA6364-6EAB-4EF5-B248-69EA2C05D013}" presName="horzTwo" presStyleCnt="0"/>
       <dgm:spPr/>
-      <dgm:t>
-        <a:bodyPr/>
-        <a:lstStyle/>
-        <a:p>
-          <a:endParaRPr lang="zh-TW" altLang="en-US"/>
-        </a:p>
-      </dgm:t>
     </dgm:pt>
     <dgm:pt modelId="{0ED9B7D5-33B0-4459-A02E-A56CF4A3161B}" type="pres">
       <dgm:prSet presAssocID="{AEF67275-6FC6-4B2A-B7B1-51E63F0FDA71}" presName="sibSpaceTwo" presStyleCnt="0"/>
       <dgm:spPr/>
-      <dgm:t>
-        <a:bodyPr/>
-        <a:lstStyle/>
-        <a:p>
-          <a:endParaRPr lang="zh-TW" altLang="en-US"/>
-        </a:p>
-      </dgm:t>
     </dgm:pt>
     <dgm:pt modelId="{355A4AA2-7226-42D7-A479-0CA9F290F0A4}" type="pres">
       <dgm:prSet presAssocID="{7B4DDB39-2602-469B-B257-305F5EE40E1B}" presName="vertTwo" presStyleCnt="0"/>
@@ -30643,13 +32122,6 @@
         </dgm:presLayoutVars>
       </dgm:prSet>
       <dgm:spPr/>
-      <dgm:t>
-        <a:bodyPr/>
-        <a:lstStyle/>
-        <a:p>
-          <a:endParaRPr lang="zh-TW" altLang="en-US"/>
-        </a:p>
-      </dgm:t>
     </dgm:pt>
     <dgm:pt modelId="{3C9E4548-6EC8-45B7-8C80-23DC3AC9C78C}" type="pres">
       <dgm:prSet presAssocID="{7B4DDB39-2602-469B-B257-305F5EE40E1B}" presName="parTransTwo" presStyleCnt="0"/>
@@ -30670,13 +32142,6 @@
         </dgm:presLayoutVars>
       </dgm:prSet>
       <dgm:spPr/>
-      <dgm:t>
-        <a:bodyPr/>
-        <a:lstStyle/>
-        <a:p>
-          <a:endParaRPr lang="zh-TW" altLang="en-US"/>
-        </a:p>
-      </dgm:t>
     </dgm:pt>
     <dgm:pt modelId="{9F75CC59-806B-4FEA-AD44-B4CA8D2A9AD7}" type="pres">
       <dgm:prSet presAssocID="{EE874C8C-5962-420C-872B-C851DBB48AB5}" presName="horzThree" presStyleCnt="0"/>
@@ -30697,13 +32162,6 @@
         </dgm:presLayoutVars>
       </dgm:prSet>
       <dgm:spPr/>
-      <dgm:t>
-        <a:bodyPr/>
-        <a:lstStyle/>
-        <a:p>
-          <a:endParaRPr lang="zh-TW" altLang="en-US"/>
-        </a:p>
-      </dgm:t>
     </dgm:pt>
     <dgm:pt modelId="{EDD7ACB0-81EB-445B-B2F4-682CE7E2D6E9}" type="pres">
       <dgm:prSet presAssocID="{22FBA5D7-01BF-4842-B43B-8F6A0CD7769E}" presName="horzThree" presStyleCnt="0"/>
@@ -30724,13 +32182,6 @@
         </dgm:presLayoutVars>
       </dgm:prSet>
       <dgm:spPr/>
-      <dgm:t>
-        <a:bodyPr/>
-        <a:lstStyle/>
-        <a:p>
-          <a:endParaRPr lang="zh-TW" altLang="en-US"/>
-        </a:p>
-      </dgm:t>
     </dgm:pt>
     <dgm:pt modelId="{FD9C8F80-975D-4B9D-9C34-7784C9865662}" type="pres">
       <dgm:prSet presAssocID="{DD7CBAEB-20BD-4A86-82F6-C424DD6E556D}" presName="horzThree" presStyleCnt="0"/>
@@ -30751,13 +32202,6 @@
         </dgm:presLayoutVars>
       </dgm:prSet>
       <dgm:spPr/>
-      <dgm:t>
-        <a:bodyPr/>
-        <a:lstStyle/>
-        <a:p>
-          <a:endParaRPr lang="zh-TW" altLang="en-US"/>
-        </a:p>
-      </dgm:t>
     </dgm:pt>
     <dgm:pt modelId="{E389582B-15A4-4B77-AA3B-1F65AB47DBAB}" type="pres">
       <dgm:prSet presAssocID="{ADA4F6CC-1FCA-40F3-9B9F-93A99BC82BE6}" presName="horzThree" presStyleCnt="0"/>
@@ -30778,13 +32222,6 @@
         </dgm:presLayoutVars>
       </dgm:prSet>
       <dgm:spPr/>
-      <dgm:t>
-        <a:bodyPr/>
-        <a:lstStyle/>
-        <a:p>
-          <a:endParaRPr lang="zh-TW" altLang="en-US"/>
-        </a:p>
-      </dgm:t>
     </dgm:pt>
     <dgm:pt modelId="{4CC9B249-48A1-4721-858B-6F57C0025FAE}" type="pres">
       <dgm:prSet presAssocID="{328058B3-2958-4274-8C8B-733C237D91A9}" presName="horzThree" presStyleCnt="0"/>
@@ -30792,25 +32229,25 @@
     </dgm:pt>
   </dgm:ptLst>
   <dgm:cxnLst>
+    <dgm:cxn modelId="{1F80C824-99D2-4057-BA41-9C281404E066}" type="presOf" srcId="{DD7CBAEB-20BD-4A86-82F6-C424DD6E556D}" destId="{9EBF1007-1387-4D1A-85E5-8EDF2518D336}" srcOrd="0" destOrd="0" presId="urn:microsoft.com/office/officeart/2005/8/layout/hierarchy4"/>
+    <dgm:cxn modelId="{1BD8B629-EA75-4F46-BEB1-4A27BC2CBFDA}" type="presOf" srcId="{A0BA6364-6EAB-4EF5-B248-69EA2C05D013}" destId="{92E75158-F8D5-4E6C-9071-BEB825502723}" srcOrd="0" destOrd="0" presId="urn:microsoft.com/office/officeart/2005/8/layout/hierarchy4"/>
+    <dgm:cxn modelId="{FC679A2A-F7C3-441C-8E96-AA84C0AF8F79}" srcId="{7B4DDB39-2602-469B-B257-305F5EE40E1B}" destId="{328058B3-2958-4274-8C8B-733C237D91A9}" srcOrd="4" destOrd="0" parTransId="{A41F006A-BCD5-448B-B1E2-C22AA58C04A4}" sibTransId="{3E287DDF-F278-4A64-BFCD-C2F38A526B7D}"/>
+    <dgm:cxn modelId="{FEAF5D2C-22A4-4848-9467-AFAAAC252223}" srcId="{7B4DDB39-2602-469B-B257-305F5EE40E1B}" destId="{DD7CBAEB-20BD-4A86-82F6-C424DD6E556D}" srcOrd="2" destOrd="0" parTransId="{0D8E290C-342A-49AF-ABBE-9723F186CF00}" sibTransId="{1BBD14AF-792E-43E2-A179-23E7BF3ACE5B}"/>
+    <dgm:cxn modelId="{F3EC5A30-95A3-4122-8105-729808BF6398}" type="presOf" srcId="{ADA4F6CC-1FCA-40F3-9B9F-93A99BC82BE6}" destId="{2BA3875A-C880-4838-A07C-0E7A10DDFBE8}" srcOrd="0" destOrd="0" presId="urn:microsoft.com/office/officeart/2005/8/layout/hierarchy4"/>
+    <dgm:cxn modelId="{8086303D-A25D-4932-9132-0A2AE2B0225F}" srcId="{8DC3FFBB-DE8D-415F-A648-A282474D06EF}" destId="{500352EA-9468-4BD3-B53C-975C59689C04}" srcOrd="0" destOrd="0" parTransId="{D06E8627-4597-4BA9-A4C5-BAD9E33CB1BE}" sibTransId="{FA531923-5973-4129-AB39-DF051CD939D3}"/>
+    <dgm:cxn modelId="{8A018C3D-2DD9-43DE-83A1-A4237DB1C8E0}" type="presOf" srcId="{51A2DF15-8BD2-4B73-A4F5-2CAB76B46C19}" destId="{2D8BD939-DB4B-4F27-AE62-0955AF13E7CE}" srcOrd="0" destOrd="0" presId="urn:microsoft.com/office/officeart/2005/8/layout/hierarchy4"/>
+    <dgm:cxn modelId="{35F8DD5B-C9CE-4A67-A402-BC186DDA2DD5}" srcId="{7B4DDB39-2602-469B-B257-305F5EE40E1B}" destId="{EE874C8C-5962-420C-872B-C851DBB48AB5}" srcOrd="0" destOrd="0" parTransId="{E2A6067A-E8A8-4A83-A288-A3C9DFFC4A14}" sibTransId="{D22C587F-23A7-48A5-939C-542DE886A8E6}"/>
+    <dgm:cxn modelId="{5F8D7A45-2E28-4875-BEF4-C97170D854B9}" type="presOf" srcId="{EE874C8C-5962-420C-872B-C851DBB48AB5}" destId="{7C1FB675-E71D-45F9-BED1-9120B1E5F538}" srcOrd="0" destOrd="0" presId="urn:microsoft.com/office/officeart/2005/8/layout/hierarchy4"/>
+    <dgm:cxn modelId="{74A4E567-AF6A-4CF9-8C06-A634455802B6}" srcId="{500352EA-9468-4BD3-B53C-975C59689C04}" destId="{A0BA6364-6EAB-4EF5-B248-69EA2C05D013}" srcOrd="1" destOrd="0" parTransId="{7682CBEE-21B5-4B3B-9F85-585C98649345}" sibTransId="{AEF67275-6FC6-4B2A-B7B1-51E63F0FDA71}"/>
+    <dgm:cxn modelId="{53D1344A-D17F-4997-B51C-68D6037EC80B}" srcId="{7B4DDB39-2602-469B-B257-305F5EE40E1B}" destId="{ADA4F6CC-1FCA-40F3-9B9F-93A99BC82BE6}" srcOrd="3" destOrd="0" parTransId="{9AAA2D00-9EDE-40C8-B5DA-796B88E0A80F}" sibTransId="{D2B2E318-AA6C-4EC4-8622-B9C969474943}"/>
+    <dgm:cxn modelId="{E5DF127D-3545-463B-BA8E-123F99055422}" srcId="{7B4DDB39-2602-469B-B257-305F5EE40E1B}" destId="{22FBA5D7-01BF-4842-B43B-8F6A0CD7769E}" srcOrd="1" destOrd="0" parTransId="{0EAF4A0A-1F4B-49A3-A091-9A11B9D7D754}" sibTransId="{ADA56DE1-01EA-44F7-A286-B1AF7D94F541}"/>
+    <dgm:cxn modelId="{0575337D-8117-42EA-9178-6C6916027B6E}" srcId="{500352EA-9468-4BD3-B53C-975C59689C04}" destId="{51A2DF15-8BD2-4B73-A4F5-2CAB76B46C19}" srcOrd="0" destOrd="0" parTransId="{0C137A07-1CDC-45C2-AE7F-A1CCC2A0F5D6}" sibTransId="{92A3F79B-D12A-415B-866A-64B721078A1E}"/>
+    <dgm:cxn modelId="{9157AA9D-4AC8-4CBD-9655-10978B6A8CEB}" srcId="{500352EA-9468-4BD3-B53C-975C59689C04}" destId="{7B4DDB39-2602-469B-B257-305F5EE40E1B}" srcOrd="2" destOrd="0" parTransId="{19B71CED-1A9D-4628-8898-AECDC4A87588}" sibTransId="{CC67D88B-F613-4ABC-A4A0-D259FBA9BA52}"/>
+    <dgm:cxn modelId="{3D2C49A1-C4D0-4909-94BA-5E19267D1921}" type="presOf" srcId="{328058B3-2958-4274-8C8B-733C237D91A9}" destId="{6A31D25E-CDDA-4F56-9BB5-02795F90D245}" srcOrd="0" destOrd="0" presId="urn:microsoft.com/office/officeart/2005/8/layout/hierarchy4"/>
+    <dgm:cxn modelId="{B6BF51C1-8997-4CC2-BB3C-3C319B42FE28}" type="presOf" srcId="{7B4DDB39-2602-469B-B257-305F5EE40E1B}" destId="{E085A2D8-DB82-446D-95C9-5F7827681C05}" srcOrd="0" destOrd="0" presId="urn:microsoft.com/office/officeart/2005/8/layout/hierarchy4"/>
+    <dgm:cxn modelId="{2241DAE7-7E6F-453F-8706-963C2D9A4416}" type="presOf" srcId="{22FBA5D7-01BF-4842-B43B-8F6A0CD7769E}" destId="{F61CD761-BF76-4F15-9224-86332BFC45A4}" srcOrd="0" destOrd="0" presId="urn:microsoft.com/office/officeart/2005/8/layout/hierarchy4"/>
+    <dgm:cxn modelId="{520183ED-C394-4658-BE4E-E9C173E3A99C}" type="presOf" srcId="{8DC3FFBB-DE8D-415F-A648-A282474D06EF}" destId="{E899B37A-4D38-4E24-A3A7-092E32D2D46C}" srcOrd="0" destOrd="0" presId="urn:microsoft.com/office/officeart/2005/8/layout/hierarchy4"/>
     <dgm:cxn modelId="{D0F420F1-573A-4EF2-8F97-D4BFAC240C10}" type="presOf" srcId="{500352EA-9468-4BD3-B53C-975C59689C04}" destId="{D6602983-52A7-46BA-8321-8482439CF346}" srcOrd="0" destOrd="0" presId="urn:microsoft.com/office/officeart/2005/8/layout/hierarchy4"/>
-    <dgm:cxn modelId="{FC679A2A-F7C3-441C-8E96-AA84C0AF8F79}" srcId="{7B4DDB39-2602-469B-B257-305F5EE40E1B}" destId="{328058B3-2958-4274-8C8B-733C237D91A9}" srcOrd="4" destOrd="0" parTransId="{A41F006A-BCD5-448B-B1E2-C22AA58C04A4}" sibTransId="{3E287DDF-F278-4A64-BFCD-C2F38A526B7D}"/>
-    <dgm:cxn modelId="{E5DF127D-3545-463B-BA8E-123F99055422}" srcId="{7B4DDB39-2602-469B-B257-305F5EE40E1B}" destId="{22FBA5D7-01BF-4842-B43B-8F6A0CD7769E}" srcOrd="1" destOrd="0" parTransId="{0EAF4A0A-1F4B-49A3-A091-9A11B9D7D754}" sibTransId="{ADA56DE1-01EA-44F7-A286-B1AF7D94F541}"/>
-    <dgm:cxn modelId="{8086303D-A25D-4932-9132-0A2AE2B0225F}" srcId="{8DC3FFBB-DE8D-415F-A648-A282474D06EF}" destId="{500352EA-9468-4BD3-B53C-975C59689C04}" srcOrd="0" destOrd="0" parTransId="{D06E8627-4597-4BA9-A4C5-BAD9E33CB1BE}" sibTransId="{FA531923-5973-4129-AB39-DF051CD939D3}"/>
-    <dgm:cxn modelId="{53D1344A-D17F-4997-B51C-68D6037EC80B}" srcId="{7B4DDB39-2602-469B-B257-305F5EE40E1B}" destId="{ADA4F6CC-1FCA-40F3-9B9F-93A99BC82BE6}" srcOrd="3" destOrd="0" parTransId="{9AAA2D00-9EDE-40C8-B5DA-796B88E0A80F}" sibTransId="{D2B2E318-AA6C-4EC4-8622-B9C969474943}"/>
-    <dgm:cxn modelId="{3D2C49A1-C4D0-4909-94BA-5E19267D1921}" type="presOf" srcId="{328058B3-2958-4274-8C8B-733C237D91A9}" destId="{6A31D25E-CDDA-4F56-9BB5-02795F90D245}" srcOrd="0" destOrd="0" presId="urn:microsoft.com/office/officeart/2005/8/layout/hierarchy4"/>
-    <dgm:cxn modelId="{9157AA9D-4AC8-4CBD-9655-10978B6A8CEB}" srcId="{500352EA-9468-4BD3-B53C-975C59689C04}" destId="{7B4DDB39-2602-469B-B257-305F5EE40E1B}" srcOrd="2" destOrd="0" parTransId="{19B71CED-1A9D-4628-8898-AECDC4A87588}" sibTransId="{CC67D88B-F613-4ABC-A4A0-D259FBA9BA52}"/>
-    <dgm:cxn modelId="{1F80C824-99D2-4057-BA41-9C281404E066}" type="presOf" srcId="{DD7CBAEB-20BD-4A86-82F6-C424DD6E556D}" destId="{9EBF1007-1387-4D1A-85E5-8EDF2518D336}" srcOrd="0" destOrd="0" presId="urn:microsoft.com/office/officeart/2005/8/layout/hierarchy4"/>
-    <dgm:cxn modelId="{8A018C3D-2DD9-43DE-83A1-A4237DB1C8E0}" type="presOf" srcId="{51A2DF15-8BD2-4B73-A4F5-2CAB76B46C19}" destId="{2D8BD939-DB4B-4F27-AE62-0955AF13E7CE}" srcOrd="0" destOrd="0" presId="urn:microsoft.com/office/officeart/2005/8/layout/hierarchy4"/>
-    <dgm:cxn modelId="{5F8D7A45-2E28-4875-BEF4-C97170D854B9}" type="presOf" srcId="{EE874C8C-5962-420C-872B-C851DBB48AB5}" destId="{7C1FB675-E71D-45F9-BED1-9120B1E5F538}" srcOrd="0" destOrd="0" presId="urn:microsoft.com/office/officeart/2005/8/layout/hierarchy4"/>
-    <dgm:cxn modelId="{B6BF51C1-8997-4CC2-BB3C-3C319B42FE28}" type="presOf" srcId="{7B4DDB39-2602-469B-B257-305F5EE40E1B}" destId="{E085A2D8-DB82-446D-95C9-5F7827681C05}" srcOrd="0" destOrd="0" presId="urn:microsoft.com/office/officeart/2005/8/layout/hierarchy4"/>
-    <dgm:cxn modelId="{F3EC5A30-95A3-4122-8105-729808BF6398}" type="presOf" srcId="{ADA4F6CC-1FCA-40F3-9B9F-93A99BC82BE6}" destId="{2BA3875A-C880-4838-A07C-0E7A10DDFBE8}" srcOrd="0" destOrd="0" presId="urn:microsoft.com/office/officeart/2005/8/layout/hierarchy4"/>
-    <dgm:cxn modelId="{0575337D-8117-42EA-9178-6C6916027B6E}" srcId="{500352EA-9468-4BD3-B53C-975C59689C04}" destId="{51A2DF15-8BD2-4B73-A4F5-2CAB76B46C19}" srcOrd="0" destOrd="0" parTransId="{0C137A07-1CDC-45C2-AE7F-A1CCC2A0F5D6}" sibTransId="{92A3F79B-D12A-415B-866A-64B721078A1E}"/>
-    <dgm:cxn modelId="{520183ED-C394-4658-BE4E-E9C173E3A99C}" type="presOf" srcId="{8DC3FFBB-DE8D-415F-A648-A282474D06EF}" destId="{E899B37A-4D38-4E24-A3A7-092E32D2D46C}" srcOrd="0" destOrd="0" presId="urn:microsoft.com/office/officeart/2005/8/layout/hierarchy4"/>
-    <dgm:cxn modelId="{2241DAE7-7E6F-453F-8706-963C2D9A4416}" type="presOf" srcId="{22FBA5D7-01BF-4842-B43B-8F6A0CD7769E}" destId="{F61CD761-BF76-4F15-9224-86332BFC45A4}" srcOrd="0" destOrd="0" presId="urn:microsoft.com/office/officeart/2005/8/layout/hierarchy4"/>
-    <dgm:cxn modelId="{FEAF5D2C-22A4-4848-9467-AFAAAC252223}" srcId="{7B4DDB39-2602-469B-B257-305F5EE40E1B}" destId="{DD7CBAEB-20BD-4A86-82F6-C424DD6E556D}" srcOrd="2" destOrd="0" parTransId="{0D8E290C-342A-49AF-ABBE-9723F186CF00}" sibTransId="{1BBD14AF-792E-43E2-A179-23E7BF3ACE5B}"/>
-    <dgm:cxn modelId="{74A4E567-AF6A-4CF9-8C06-A634455802B6}" srcId="{500352EA-9468-4BD3-B53C-975C59689C04}" destId="{A0BA6364-6EAB-4EF5-B248-69EA2C05D013}" srcOrd="1" destOrd="0" parTransId="{7682CBEE-21B5-4B3B-9F85-585C98649345}" sibTransId="{AEF67275-6FC6-4B2A-B7B1-51E63F0FDA71}"/>
-    <dgm:cxn modelId="{35F8DD5B-C9CE-4A67-A402-BC186DDA2DD5}" srcId="{7B4DDB39-2602-469B-B257-305F5EE40E1B}" destId="{EE874C8C-5962-420C-872B-C851DBB48AB5}" srcOrd="0" destOrd="0" parTransId="{E2A6067A-E8A8-4A83-A288-A3C9DFFC4A14}" sibTransId="{D22C587F-23A7-48A5-939C-542DE886A8E6}"/>
-    <dgm:cxn modelId="{1BD8B629-EA75-4F46-BEB1-4A27BC2CBFDA}" type="presOf" srcId="{A0BA6364-6EAB-4EF5-B248-69EA2C05D013}" destId="{92E75158-F8D5-4E6C-9071-BEB825502723}" srcOrd="0" destOrd="0" presId="urn:microsoft.com/office/officeart/2005/8/layout/hierarchy4"/>
     <dgm:cxn modelId="{FE526FAD-490F-4987-AEF9-9F017FC3CFC6}" type="presParOf" srcId="{E899B37A-4D38-4E24-A3A7-092E32D2D46C}" destId="{A8B38E6C-218B-4E15-9314-1489A0616536}" srcOrd="0" destOrd="0" presId="urn:microsoft.com/office/officeart/2005/8/layout/hierarchy4"/>
     <dgm:cxn modelId="{252E785F-739C-493D-827A-201E58F69FCD}" type="presParOf" srcId="{A8B38E6C-218B-4E15-9314-1489A0616536}" destId="{D6602983-52A7-46BA-8321-8482439CF346}" srcOrd="0" destOrd="0" presId="urn:microsoft.com/office/officeart/2005/8/layout/hierarchy4"/>
     <dgm:cxn modelId="{75A13016-4816-4671-AAA4-E9267B2C947A}" type="presParOf" srcId="{A8B38E6C-218B-4E15-9314-1489A0616536}" destId="{7D37C716-90B2-438A-837E-5003F739A2EE}" srcOrd="1" destOrd="0" presId="urn:microsoft.com/office/officeart/2005/8/layout/hierarchy4"/>
@@ -31360,13 +32797,6 @@
         </dgm:presLayoutVars>
       </dgm:prSet>
       <dgm:spPr/>
-      <dgm:t>
-        <a:bodyPr/>
-        <a:lstStyle/>
-        <a:p>
-          <a:endParaRPr lang="zh-TW" altLang="en-US"/>
-        </a:p>
-      </dgm:t>
     </dgm:pt>
     <dgm:pt modelId="{EFF2CDCE-3557-4B2A-8B66-4E65D47ED79A}" type="pres">
       <dgm:prSet presAssocID="{8BABF01A-9C5B-4DF4-8A4A-202C07215064}" presName="hierRoot1" presStyleCnt="0"/>
@@ -31387,13 +32817,6 @@
         </dgm:presLayoutVars>
       </dgm:prSet>
       <dgm:spPr/>
-      <dgm:t>
-        <a:bodyPr/>
-        <a:lstStyle/>
-        <a:p>
-          <a:endParaRPr lang="zh-TW" altLang="en-US"/>
-        </a:p>
-      </dgm:t>
     </dgm:pt>
     <dgm:pt modelId="{73759ACE-AC72-41EA-A38B-4C74A9313C8B}" type="pres">
       <dgm:prSet presAssocID="{8BABF01A-9C5B-4DF4-8A4A-202C07215064}" presName="hierChild2" presStyleCnt="0"/>
@@ -31402,13 +32825,6 @@
     <dgm:pt modelId="{32A9E008-7917-46A9-85E6-1E2A94E2219B}" type="pres">
       <dgm:prSet presAssocID="{B8272744-1970-43CF-B916-74E83DCAA84D}" presName="Name10" presStyleLbl="parChTrans1D2" presStyleIdx="0" presStyleCnt="6"/>
       <dgm:spPr/>
-      <dgm:t>
-        <a:bodyPr/>
-        <a:lstStyle/>
-        <a:p>
-          <a:endParaRPr lang="zh-TW" altLang="en-US"/>
-        </a:p>
-      </dgm:t>
     </dgm:pt>
     <dgm:pt modelId="{822FA2D8-C6CF-4252-A283-5A3BD03B9D1C}" type="pres">
       <dgm:prSet presAssocID="{1A3D9CD1-398C-4966-9546-1BB8DC249BB8}" presName="hierRoot2" presStyleCnt="0"/>
@@ -31429,13 +32845,6 @@
         </dgm:presLayoutVars>
       </dgm:prSet>
       <dgm:spPr/>
-      <dgm:t>
-        <a:bodyPr/>
-        <a:lstStyle/>
-        <a:p>
-          <a:endParaRPr lang="zh-TW" altLang="en-US"/>
-        </a:p>
-      </dgm:t>
     </dgm:pt>
     <dgm:pt modelId="{AE5F5A1F-F7EC-4572-99C2-DF7E5BFA2859}" type="pres">
       <dgm:prSet presAssocID="{1A3D9CD1-398C-4966-9546-1BB8DC249BB8}" presName="hierChild3" presStyleCnt="0"/>
@@ -31444,13 +32853,6 @@
     <dgm:pt modelId="{686BEDDD-05A8-45CB-A857-E6A2B8CF8240}" type="pres">
       <dgm:prSet presAssocID="{1EA09B50-C1B7-48C8-A7F5-B9A740BF7E16}" presName="Name10" presStyleLbl="parChTrans1D2" presStyleIdx="1" presStyleCnt="6"/>
       <dgm:spPr/>
-      <dgm:t>
-        <a:bodyPr/>
-        <a:lstStyle/>
-        <a:p>
-          <a:endParaRPr lang="zh-TW" altLang="en-US"/>
-        </a:p>
-      </dgm:t>
     </dgm:pt>
     <dgm:pt modelId="{01CE57A4-86A8-4EA8-8F16-956FCE0A80D5}" type="pres">
       <dgm:prSet presAssocID="{7C799D6D-490A-48AB-8AB8-C0BE49C77033}" presName="hierRoot2" presStyleCnt="0"/>
@@ -31471,13 +32873,6 @@
         </dgm:presLayoutVars>
       </dgm:prSet>
       <dgm:spPr/>
-      <dgm:t>
-        <a:bodyPr/>
-        <a:lstStyle/>
-        <a:p>
-          <a:endParaRPr lang="zh-TW" altLang="en-US"/>
-        </a:p>
-      </dgm:t>
     </dgm:pt>
     <dgm:pt modelId="{93A86D72-AB5E-4E7B-BB19-BC1ECB273719}" type="pres">
       <dgm:prSet presAssocID="{7C799D6D-490A-48AB-8AB8-C0BE49C77033}" presName="hierChild3" presStyleCnt="0"/>
@@ -31486,13 +32881,6 @@
     <dgm:pt modelId="{8CB7CA2A-5E42-42DB-9F98-557BF502CA3B}" type="pres">
       <dgm:prSet presAssocID="{27855A15-86B8-4878-B0F5-7B8321D6B30D}" presName="Name17" presStyleLbl="parChTrans1D3" presStyleIdx="0" presStyleCnt="6"/>
       <dgm:spPr/>
-      <dgm:t>
-        <a:bodyPr/>
-        <a:lstStyle/>
-        <a:p>
-          <a:endParaRPr lang="zh-TW" altLang="en-US"/>
-        </a:p>
-      </dgm:t>
     </dgm:pt>
     <dgm:pt modelId="{077A5E52-F4B8-4AD8-AAEE-B8D685EFAB47}" type="pres">
       <dgm:prSet presAssocID="{D8342F5B-9585-40FE-9133-8DC13DF3F850}" presName="hierRoot3" presStyleCnt="0"/>
@@ -31513,13 +32901,6 @@
         </dgm:presLayoutVars>
       </dgm:prSet>
       <dgm:spPr/>
-      <dgm:t>
-        <a:bodyPr/>
-        <a:lstStyle/>
-        <a:p>
-          <a:endParaRPr lang="zh-TW" altLang="en-US"/>
-        </a:p>
-      </dgm:t>
     </dgm:pt>
     <dgm:pt modelId="{899ECD8F-7CF9-486C-9D51-53346B5FB447}" type="pres">
       <dgm:prSet presAssocID="{D8342F5B-9585-40FE-9133-8DC13DF3F850}" presName="hierChild4" presStyleCnt="0"/>
@@ -31528,13 +32909,6 @@
     <dgm:pt modelId="{DF1EAB54-DDC2-4940-8A1B-BF4BBC6A0B18}" type="pres">
       <dgm:prSet presAssocID="{E6F41ADE-3931-40D3-996A-03A84EF1A167}" presName="Name17" presStyleLbl="parChTrans1D3" presStyleIdx="1" presStyleCnt="6"/>
       <dgm:spPr/>
-      <dgm:t>
-        <a:bodyPr/>
-        <a:lstStyle/>
-        <a:p>
-          <a:endParaRPr lang="zh-TW" altLang="en-US"/>
-        </a:p>
-      </dgm:t>
     </dgm:pt>
     <dgm:pt modelId="{E8EAB82F-5211-4F7C-AAD6-3E0CA3B20C32}" type="pres">
       <dgm:prSet presAssocID="{552F6F37-7F2C-4F4B-8AE7-0D074F0D7099}" presName="hierRoot3" presStyleCnt="0"/>
@@ -31555,13 +32929,6 @@
         </dgm:presLayoutVars>
       </dgm:prSet>
       <dgm:spPr/>
-      <dgm:t>
-        <a:bodyPr/>
-        <a:lstStyle/>
-        <a:p>
-          <a:endParaRPr lang="zh-TW" altLang="en-US"/>
-        </a:p>
-      </dgm:t>
     </dgm:pt>
     <dgm:pt modelId="{44714E99-18ED-480A-A572-65B5C38BFFB7}" type="pres">
       <dgm:prSet presAssocID="{552F6F37-7F2C-4F4B-8AE7-0D074F0D7099}" presName="hierChild4" presStyleCnt="0"/>
@@ -31570,13 +32937,6 @@
     <dgm:pt modelId="{64EB386F-B02E-4241-AE7E-A56A669F6BA8}" type="pres">
       <dgm:prSet presAssocID="{9BBC6A0E-9BD7-42BF-91C1-EBCEA53225CE}" presName="Name17" presStyleLbl="parChTrans1D3" presStyleIdx="2" presStyleCnt="6"/>
       <dgm:spPr/>
-      <dgm:t>
-        <a:bodyPr/>
-        <a:lstStyle/>
-        <a:p>
-          <a:endParaRPr lang="zh-TW" altLang="en-US"/>
-        </a:p>
-      </dgm:t>
     </dgm:pt>
     <dgm:pt modelId="{EB9C2BA6-FCE4-4869-8B63-6F887C53DDE9}" type="pres">
       <dgm:prSet presAssocID="{5C171A00-6A46-4690-9D03-70C43F9F7F85}" presName="hierRoot3" presStyleCnt="0"/>
@@ -31597,13 +32957,6 @@
         </dgm:presLayoutVars>
       </dgm:prSet>
       <dgm:spPr/>
-      <dgm:t>
-        <a:bodyPr/>
-        <a:lstStyle/>
-        <a:p>
-          <a:endParaRPr lang="zh-TW" altLang="en-US"/>
-        </a:p>
-      </dgm:t>
     </dgm:pt>
     <dgm:pt modelId="{FC2800CA-30C0-405C-B1FF-C49FE42CA4A7}" type="pres">
       <dgm:prSet presAssocID="{5C171A00-6A46-4690-9D03-70C43F9F7F85}" presName="hierChild4" presStyleCnt="0"/>
@@ -31612,13 +32965,6 @@
     <dgm:pt modelId="{58ECF35B-39B7-436F-BE32-39BE9509277B}" type="pres">
       <dgm:prSet presAssocID="{AB6688A7-C815-4362-BC66-97242086A81A}" presName="Name17" presStyleLbl="parChTrans1D3" presStyleIdx="3" presStyleCnt="6"/>
       <dgm:spPr/>
-      <dgm:t>
-        <a:bodyPr/>
-        <a:lstStyle/>
-        <a:p>
-          <a:endParaRPr lang="zh-TW" altLang="en-US"/>
-        </a:p>
-      </dgm:t>
     </dgm:pt>
     <dgm:pt modelId="{A23EC2CB-FC67-4A33-9F46-0616774859B0}" type="pres">
       <dgm:prSet presAssocID="{172C8364-76CF-4460-AE0F-0AF79B3B875B}" presName="hierRoot3" presStyleCnt="0"/>
@@ -31639,13 +32985,6 @@
         </dgm:presLayoutVars>
       </dgm:prSet>
       <dgm:spPr/>
-      <dgm:t>
-        <a:bodyPr/>
-        <a:lstStyle/>
-        <a:p>
-          <a:endParaRPr lang="zh-TW" altLang="en-US"/>
-        </a:p>
-      </dgm:t>
     </dgm:pt>
     <dgm:pt modelId="{9DC7858C-7A78-4AF5-8E4E-E0AFD64D94D3}" type="pres">
       <dgm:prSet presAssocID="{172C8364-76CF-4460-AE0F-0AF79B3B875B}" presName="hierChild4" presStyleCnt="0"/>
@@ -31654,13 +32993,6 @@
     <dgm:pt modelId="{E8011EE0-8709-4B00-B6E2-65D9819B3A6B}" type="pres">
       <dgm:prSet presAssocID="{22FEB049-8DA0-432E-A0DE-85A974F8A972}" presName="Name10" presStyleLbl="parChTrans1D2" presStyleIdx="2" presStyleCnt="6"/>
       <dgm:spPr/>
-      <dgm:t>
-        <a:bodyPr/>
-        <a:lstStyle/>
-        <a:p>
-          <a:endParaRPr lang="zh-TW" altLang="en-US"/>
-        </a:p>
-      </dgm:t>
     </dgm:pt>
     <dgm:pt modelId="{148084F4-0566-4221-9D21-93F3D01C9F1D}" type="pres">
       <dgm:prSet presAssocID="{77F30F96-006B-4D69-954D-1538748AD034}" presName="hierRoot2" presStyleCnt="0"/>
@@ -31681,13 +33013,6 @@
         </dgm:presLayoutVars>
       </dgm:prSet>
       <dgm:spPr/>
-      <dgm:t>
-        <a:bodyPr/>
-        <a:lstStyle/>
-        <a:p>
-          <a:endParaRPr lang="zh-TW" altLang="en-US"/>
-        </a:p>
-      </dgm:t>
     </dgm:pt>
     <dgm:pt modelId="{568FC9FD-505F-4544-B473-0E333206D484}" type="pres">
       <dgm:prSet presAssocID="{77F30F96-006B-4D69-954D-1538748AD034}" presName="hierChild3" presStyleCnt="0"/>
@@ -31696,13 +33021,6 @@
     <dgm:pt modelId="{0791FF99-810B-4CC2-9275-1CD0F4EB59FD}" type="pres">
       <dgm:prSet presAssocID="{5A1342E7-B85B-4051-8028-347903813C1A}" presName="Name10" presStyleLbl="parChTrans1D2" presStyleIdx="3" presStyleCnt="6"/>
       <dgm:spPr/>
-      <dgm:t>
-        <a:bodyPr/>
-        <a:lstStyle/>
-        <a:p>
-          <a:endParaRPr lang="zh-TW" altLang="en-US"/>
-        </a:p>
-      </dgm:t>
     </dgm:pt>
     <dgm:pt modelId="{0639B8F0-DA2D-4097-9EF9-BD36736F8675}" type="pres">
       <dgm:prSet presAssocID="{90ABE672-7A8A-401B-9C88-DD663A9C23BE}" presName="hierRoot2" presStyleCnt="0"/>
@@ -31723,13 +33041,6 @@
         </dgm:presLayoutVars>
       </dgm:prSet>
       <dgm:spPr/>
-      <dgm:t>
-        <a:bodyPr/>
-        <a:lstStyle/>
-        <a:p>
-          <a:endParaRPr lang="zh-TW" altLang="en-US"/>
-        </a:p>
-      </dgm:t>
     </dgm:pt>
     <dgm:pt modelId="{1982A23F-3C61-469A-BBCC-E1538CAA3D0C}" type="pres">
       <dgm:prSet presAssocID="{90ABE672-7A8A-401B-9C88-DD663A9C23BE}" presName="hierChild3" presStyleCnt="0"/>
@@ -31738,13 +33049,6 @@
     <dgm:pt modelId="{3D28DA71-3D71-4F4C-8AB1-CB6F94C4F427}" type="pres">
       <dgm:prSet presAssocID="{AED0D045-C798-4D80-B7D2-782B6B151782}" presName="Name10" presStyleLbl="parChTrans1D2" presStyleIdx="4" presStyleCnt="6"/>
       <dgm:spPr/>
-      <dgm:t>
-        <a:bodyPr/>
-        <a:lstStyle/>
-        <a:p>
-          <a:endParaRPr lang="zh-TW" altLang="en-US"/>
-        </a:p>
-      </dgm:t>
     </dgm:pt>
     <dgm:pt modelId="{63954168-2E09-4914-8F45-BE5AAF95A251}" type="pres">
       <dgm:prSet presAssocID="{A6F3D376-4CC3-4B05-B0E3-622A864F3E79}" presName="hierRoot2" presStyleCnt="0"/>
@@ -31765,13 +33069,6 @@
         </dgm:presLayoutVars>
       </dgm:prSet>
       <dgm:spPr/>
-      <dgm:t>
-        <a:bodyPr/>
-        <a:lstStyle/>
-        <a:p>
-          <a:endParaRPr lang="zh-TW" altLang="en-US"/>
-        </a:p>
-      </dgm:t>
     </dgm:pt>
     <dgm:pt modelId="{C53B032F-40BF-4F9A-87F8-4E63D7AC1250}" type="pres">
       <dgm:prSet presAssocID="{A6F3D376-4CC3-4B05-B0E3-622A864F3E79}" presName="hierChild3" presStyleCnt="0"/>
@@ -31780,13 +33077,6 @@
     <dgm:pt modelId="{1EA3E195-F472-4058-B33A-1E52795A32FC}" type="pres">
       <dgm:prSet presAssocID="{F55EC5CE-C125-41A2-8777-FE83D029EF4C}" presName="Name10" presStyleLbl="parChTrans1D2" presStyleIdx="5" presStyleCnt="6"/>
       <dgm:spPr/>
-      <dgm:t>
-        <a:bodyPr/>
-        <a:lstStyle/>
-        <a:p>
-          <a:endParaRPr lang="zh-TW" altLang="en-US"/>
-        </a:p>
-      </dgm:t>
     </dgm:pt>
     <dgm:pt modelId="{50BE845A-49FF-41C4-8A4D-537E4B30D81D}" type="pres">
       <dgm:prSet presAssocID="{98E353DA-B5A5-4270-AE14-84640710B391}" presName="hierRoot2" presStyleCnt="0"/>
@@ -31807,13 +33097,6 @@
         </dgm:presLayoutVars>
       </dgm:prSet>
       <dgm:spPr/>
-      <dgm:t>
-        <a:bodyPr/>
-        <a:lstStyle/>
-        <a:p>
-          <a:endParaRPr lang="zh-TW" altLang="en-US"/>
-        </a:p>
-      </dgm:t>
     </dgm:pt>
     <dgm:pt modelId="{86E052A8-F204-4EB5-8A7A-2B91AF336A28}" type="pres">
       <dgm:prSet presAssocID="{98E353DA-B5A5-4270-AE14-84640710B391}" presName="hierChild3" presStyleCnt="0"/>
@@ -31822,13 +33105,6 @@
     <dgm:pt modelId="{E1734AC4-FC3A-4D6A-9A35-7FC1EEC24C2E}" type="pres">
       <dgm:prSet presAssocID="{52C8D822-5330-408A-A7C5-1242A1EB265F}" presName="Name17" presStyleLbl="parChTrans1D3" presStyleIdx="4" presStyleCnt="6"/>
       <dgm:spPr/>
-      <dgm:t>
-        <a:bodyPr/>
-        <a:lstStyle/>
-        <a:p>
-          <a:endParaRPr lang="zh-TW" altLang="en-US"/>
-        </a:p>
-      </dgm:t>
     </dgm:pt>
     <dgm:pt modelId="{2FD83B45-455F-4111-B966-7D794EB99473}" type="pres">
       <dgm:prSet presAssocID="{5654A2CA-8BD7-494C-A182-0E1F67B4D957}" presName="hierRoot3" presStyleCnt="0"/>
@@ -31849,13 +33125,6 @@
         </dgm:presLayoutVars>
       </dgm:prSet>
       <dgm:spPr/>
-      <dgm:t>
-        <a:bodyPr/>
-        <a:lstStyle/>
-        <a:p>
-          <a:endParaRPr lang="zh-TW" altLang="en-US"/>
-        </a:p>
-      </dgm:t>
     </dgm:pt>
     <dgm:pt modelId="{806DB3A8-464D-46FB-91FF-A7FF12C4D3D0}" type="pres">
       <dgm:prSet presAssocID="{5654A2CA-8BD7-494C-A182-0E1F67B4D957}" presName="hierChild4" presStyleCnt="0"/>
@@ -31864,13 +33133,6 @@
     <dgm:pt modelId="{C21C5E06-F52C-47D1-9140-A76C4849E2FB}" type="pres">
       <dgm:prSet presAssocID="{5AF52620-9FD2-46E8-A5DB-EB7C67DD07D3}" presName="Name17" presStyleLbl="parChTrans1D3" presStyleIdx="5" presStyleCnt="6"/>
       <dgm:spPr/>
-      <dgm:t>
-        <a:bodyPr/>
-        <a:lstStyle/>
-        <a:p>
-          <a:endParaRPr lang="zh-TW" altLang="en-US"/>
-        </a:p>
-      </dgm:t>
     </dgm:pt>
     <dgm:pt modelId="{7683411B-D135-4354-80DA-C14E76EFDE7C}" type="pres">
       <dgm:prSet presAssocID="{262CE2BD-F6AB-4006-AF10-BCCF1A1D7077}" presName="hierRoot3" presStyleCnt="0"/>
@@ -31891,13 +33153,6 @@
         </dgm:presLayoutVars>
       </dgm:prSet>
       <dgm:spPr/>
-      <dgm:t>
-        <a:bodyPr/>
-        <a:lstStyle/>
-        <a:p>
-          <a:endParaRPr lang="zh-TW" altLang="en-US"/>
-        </a:p>
-      </dgm:t>
     </dgm:pt>
     <dgm:pt modelId="{E5409FC4-9C9D-4318-B639-8081E50E0C93}" type="pres">
       <dgm:prSet presAssocID="{262CE2BD-F6AB-4006-AF10-BCCF1A1D7077}" presName="hierChild4" presStyleCnt="0"/>
@@ -31905,45 +33160,45 @@
     </dgm:pt>
   </dgm:ptLst>
   <dgm:cxnLst>
+    <dgm:cxn modelId="{F2D11104-01EC-4CB9-8636-CD32840609C9}" type="presOf" srcId="{5A1342E7-B85B-4051-8028-347903813C1A}" destId="{0791FF99-810B-4CC2-9275-1CD0F4EB59FD}" srcOrd="0" destOrd="0" presId="urn:microsoft.com/office/officeart/2005/8/layout/hierarchy1"/>
+    <dgm:cxn modelId="{466BE108-0244-424A-8D52-746FD05B1A3C}" type="presOf" srcId="{5AF52620-9FD2-46E8-A5DB-EB7C67DD07D3}" destId="{C21C5E06-F52C-47D1-9140-A76C4849E2FB}" srcOrd="0" destOrd="0" presId="urn:microsoft.com/office/officeart/2005/8/layout/hierarchy1"/>
+    <dgm:cxn modelId="{CB29571E-C62E-42E4-9AD1-BFAA2EF9B323}" srcId="{7C799D6D-490A-48AB-8AB8-C0BE49C77033}" destId="{5C171A00-6A46-4690-9D03-70C43F9F7F85}" srcOrd="2" destOrd="0" parTransId="{9BBC6A0E-9BD7-42BF-91C1-EBCEA53225CE}" sibTransId="{A0309157-7E05-41D5-9C2A-931F6F90CD73}"/>
+    <dgm:cxn modelId="{39F18820-E440-4826-8023-9F32FDD80812}" srcId="{7C799D6D-490A-48AB-8AB8-C0BE49C77033}" destId="{D8342F5B-9585-40FE-9133-8DC13DF3F850}" srcOrd="0" destOrd="0" parTransId="{27855A15-86B8-4878-B0F5-7B8321D6B30D}" sibTransId="{2A0B8E01-3833-453D-BC3F-0A5E330A3788}"/>
+    <dgm:cxn modelId="{2C30CC20-1D2F-47D3-B5D3-65D4344E5184}" type="presOf" srcId="{262CE2BD-F6AB-4006-AF10-BCCF1A1D7077}" destId="{AEDF7A37-05A0-4451-8127-B5DB1E6F5CFC}" srcOrd="0" destOrd="0" presId="urn:microsoft.com/office/officeart/2005/8/layout/hierarchy1"/>
+    <dgm:cxn modelId="{FF1D3523-60A6-40DE-99EA-4756E61A4CC3}" type="presOf" srcId="{E6F41ADE-3931-40D3-996A-03A84EF1A167}" destId="{DF1EAB54-DDC2-4940-8A1B-BF4BBC6A0B18}" srcOrd="0" destOrd="0" presId="urn:microsoft.com/office/officeart/2005/8/layout/hierarchy1"/>
+    <dgm:cxn modelId="{013B2726-F21D-4738-9F6E-65F14A9E39AF}" type="presOf" srcId="{1EA09B50-C1B7-48C8-A7F5-B9A740BF7E16}" destId="{686BEDDD-05A8-45CB-A857-E6A2B8CF8240}" srcOrd="0" destOrd="0" presId="urn:microsoft.com/office/officeart/2005/8/layout/hierarchy1"/>
+    <dgm:cxn modelId="{52DCBA30-88E1-44BC-994D-49B6E933AF31}" type="presOf" srcId="{90ABE672-7A8A-401B-9C88-DD663A9C23BE}" destId="{ED2F689C-0F61-4A99-B77C-18ADA46CBAEE}" srcOrd="0" destOrd="0" presId="urn:microsoft.com/office/officeart/2005/8/layout/hierarchy1"/>
+    <dgm:cxn modelId="{61CC305B-ABCE-4115-975B-32DB42E69049}" srcId="{8BABF01A-9C5B-4DF4-8A4A-202C07215064}" destId="{98E353DA-B5A5-4270-AE14-84640710B391}" srcOrd="5" destOrd="0" parTransId="{F55EC5CE-C125-41A2-8777-FE83D029EF4C}" sibTransId="{BF74419B-3E74-4D6A-A7D8-2001A5E9D683}"/>
+    <dgm:cxn modelId="{7A8D2E5C-A3FA-4655-A51B-3B874F6A2585}" srcId="{7C799D6D-490A-48AB-8AB8-C0BE49C77033}" destId="{172C8364-76CF-4460-AE0F-0AF79B3B875B}" srcOrd="3" destOrd="0" parTransId="{AB6688A7-C815-4362-BC66-97242086A81A}" sibTransId="{A568D6FF-8EEC-4F31-8A9B-D86A70E520B7}"/>
+    <dgm:cxn modelId="{28945B43-2870-47D1-B288-42F1E1975DE7}" srcId="{98E353DA-B5A5-4270-AE14-84640710B391}" destId="{5654A2CA-8BD7-494C-A182-0E1F67B4D957}" srcOrd="0" destOrd="0" parTransId="{52C8D822-5330-408A-A7C5-1242A1EB265F}" sibTransId="{1E034DB9-7E1C-4483-9AC4-1B93D342A4D5}"/>
+    <dgm:cxn modelId="{D7E0E645-5501-4966-84BC-AE4BEBEB51AC}" type="presOf" srcId="{27855A15-86B8-4878-B0F5-7B8321D6B30D}" destId="{8CB7CA2A-5E42-42DB-9F98-557BF502CA3B}" srcOrd="0" destOrd="0" presId="urn:microsoft.com/office/officeart/2005/8/layout/hierarchy1"/>
+    <dgm:cxn modelId="{EA7F864A-08BB-4616-8237-5333BC141CCF}" srcId="{8BABF01A-9C5B-4DF4-8A4A-202C07215064}" destId="{7C799D6D-490A-48AB-8AB8-C0BE49C77033}" srcOrd="1" destOrd="0" parTransId="{1EA09B50-C1B7-48C8-A7F5-B9A740BF7E16}" sibTransId="{009D8743-D989-4592-8681-FECE92638788}"/>
+    <dgm:cxn modelId="{EEC2764C-E5B7-4F5B-83E4-B1A85551B663}" type="presOf" srcId="{F55EC5CE-C125-41A2-8777-FE83D029EF4C}" destId="{1EA3E195-F472-4058-B33A-1E52795A32FC}" srcOrd="0" destOrd="0" presId="urn:microsoft.com/office/officeart/2005/8/layout/hierarchy1"/>
+    <dgm:cxn modelId="{5503D64C-3F41-417D-AD03-7260A8AC016D}" type="presOf" srcId="{172C8364-76CF-4460-AE0F-0AF79B3B875B}" destId="{A85DE51F-673D-4C5F-8B32-6D941EBB61CF}" srcOrd="0" destOrd="0" presId="urn:microsoft.com/office/officeart/2005/8/layout/hierarchy1"/>
+    <dgm:cxn modelId="{6FB5554D-369B-4D35-BD04-DA609C2C14EF}" type="presOf" srcId="{52C8D822-5330-408A-A7C5-1242A1EB265F}" destId="{E1734AC4-FC3A-4D6A-9A35-7FC1EEC24C2E}" srcOrd="0" destOrd="0" presId="urn:microsoft.com/office/officeart/2005/8/layout/hierarchy1"/>
+    <dgm:cxn modelId="{8EE7A953-E0C4-4969-BBA9-89F30147FA2A}" type="presOf" srcId="{77F30F96-006B-4D69-954D-1538748AD034}" destId="{36DD3D6B-AAC6-4A16-A6C3-101E8DD6E901}" srcOrd="0" destOrd="0" presId="urn:microsoft.com/office/officeart/2005/8/layout/hierarchy1"/>
+    <dgm:cxn modelId="{ECC82475-DCC7-4A75-A5AC-5E250C2FF18D}" type="presOf" srcId="{AED0D045-C798-4D80-B7D2-782B6B151782}" destId="{3D28DA71-3D71-4F4C-8AB1-CB6F94C4F427}" srcOrd="0" destOrd="0" presId="urn:microsoft.com/office/officeart/2005/8/layout/hierarchy1"/>
+    <dgm:cxn modelId="{3FF82F76-CA25-48C2-9480-C5C1349F37B0}" type="presOf" srcId="{1A3D9CD1-398C-4966-9546-1BB8DC249BB8}" destId="{067127AC-3FD7-4426-8FD2-2C39BA9AB655}" srcOrd="0" destOrd="0" presId="urn:microsoft.com/office/officeart/2005/8/layout/hierarchy1"/>
+    <dgm:cxn modelId="{308D5057-219C-4628-B93D-72E29DB05C70}" type="presOf" srcId="{98E353DA-B5A5-4270-AE14-84640710B391}" destId="{54811ABE-338D-42E8-89B4-2538F6DC3B0A}" srcOrd="0" destOrd="0" presId="urn:microsoft.com/office/officeart/2005/8/layout/hierarchy1"/>
+    <dgm:cxn modelId="{CA55CD5A-EC88-443E-9E1E-BED97DDCC731}" srcId="{8BABF01A-9C5B-4DF4-8A4A-202C07215064}" destId="{77F30F96-006B-4D69-954D-1538748AD034}" srcOrd="2" destOrd="0" parTransId="{22FEB049-8DA0-432E-A0DE-85A974F8A972}" sibTransId="{D33A88F0-374A-4A3C-B29A-7500C95C2652}"/>
+    <dgm:cxn modelId="{EDC4A486-4671-4783-82DD-ECD68EA28568}" srcId="{8BABF01A-9C5B-4DF4-8A4A-202C07215064}" destId="{1A3D9CD1-398C-4966-9546-1BB8DC249BB8}" srcOrd="0" destOrd="0" parTransId="{B8272744-1970-43CF-B916-74E83DCAA84D}" sibTransId="{30DD9D73-EF71-4C15-9549-CFAA12980E0E}"/>
+    <dgm:cxn modelId="{7DB79089-4746-4A55-84FE-D2F4F0A4DCA4}" srcId="{8BABF01A-9C5B-4DF4-8A4A-202C07215064}" destId="{90ABE672-7A8A-401B-9C88-DD663A9C23BE}" srcOrd="3" destOrd="0" parTransId="{5A1342E7-B85B-4051-8028-347903813C1A}" sibTransId="{B894D6FB-4774-4FEF-A3F4-80AF51BFD5BF}"/>
     <dgm:cxn modelId="{94A1EF8F-9DD1-4D14-BE69-8679A3BCF567}" srcId="{98E353DA-B5A5-4270-AE14-84640710B391}" destId="{262CE2BD-F6AB-4006-AF10-BCCF1A1D7077}" srcOrd="1" destOrd="0" parTransId="{5AF52620-9FD2-46E8-A5DB-EB7C67DD07D3}" sibTransId="{F0C39D7C-5E7A-44F5-B501-7E539D9E4F69}"/>
-    <dgm:cxn modelId="{FF1D3523-60A6-40DE-99EA-4756E61A4CC3}" type="presOf" srcId="{E6F41ADE-3931-40D3-996A-03A84EF1A167}" destId="{DF1EAB54-DDC2-4940-8A1B-BF4BBC6A0B18}" srcOrd="0" destOrd="0" presId="urn:microsoft.com/office/officeart/2005/8/layout/hierarchy1"/>
+    <dgm:cxn modelId="{02059C90-FF88-40F7-82F5-D07FA1C21A75}" type="presOf" srcId="{8BABF01A-9C5B-4DF4-8A4A-202C07215064}" destId="{44250755-5BD3-40AA-BB18-58810970E6CE}" srcOrd="0" destOrd="0" presId="urn:microsoft.com/office/officeart/2005/8/layout/hierarchy1"/>
+    <dgm:cxn modelId="{385AC796-335C-4DDF-85E2-80209DEFE5A0}" type="presOf" srcId="{D8342F5B-9585-40FE-9133-8DC13DF3F850}" destId="{C684C9DB-3AE0-499C-8235-7BCF7C40CF72}" srcOrd="0" destOrd="0" presId="urn:microsoft.com/office/officeart/2005/8/layout/hierarchy1"/>
+    <dgm:cxn modelId="{A7E0449A-FE0B-4905-825F-6113BB26C6DD}" type="presOf" srcId="{FC4D3ADC-EAEA-4784-825E-51752D22910D}" destId="{3F77E3C4-A181-4367-95A7-A4F2B38A3284}" srcOrd="0" destOrd="0" presId="urn:microsoft.com/office/officeart/2005/8/layout/hierarchy1"/>
+    <dgm:cxn modelId="{4C45B59C-6C95-48BD-96B0-B83963C532B3}" type="presOf" srcId="{552F6F37-7F2C-4F4B-8AE7-0D074F0D7099}" destId="{0CA7BD4A-2219-4142-8BAF-9D18677A0669}" srcOrd="0" destOrd="0" presId="urn:microsoft.com/office/officeart/2005/8/layout/hierarchy1"/>
+    <dgm:cxn modelId="{AE9819A5-A407-4AD9-B498-F6A6C1FAA259}" srcId="{7C799D6D-490A-48AB-8AB8-C0BE49C77033}" destId="{552F6F37-7F2C-4F4B-8AE7-0D074F0D7099}" srcOrd="1" destOrd="0" parTransId="{E6F41ADE-3931-40D3-996A-03A84EF1A167}" sibTransId="{F0203F80-E49C-49C1-855A-96AB0D46901A}"/>
+    <dgm:cxn modelId="{1445A9AE-0940-4C7E-BC43-34F5236E32A3}" type="presOf" srcId="{5C171A00-6A46-4690-9D03-70C43F9F7F85}" destId="{F5FAEB18-7474-43B6-9D3A-3EE34C084C7E}" srcOrd="0" destOrd="0" presId="urn:microsoft.com/office/officeart/2005/8/layout/hierarchy1"/>
+    <dgm:cxn modelId="{CE3293BC-79CC-4EDC-98B4-2B3677A562CA}" type="presOf" srcId="{9BBC6A0E-9BD7-42BF-91C1-EBCEA53225CE}" destId="{64EB386F-B02E-4241-AE7E-A56A669F6BA8}" srcOrd="0" destOrd="0" presId="urn:microsoft.com/office/officeart/2005/8/layout/hierarchy1"/>
+    <dgm:cxn modelId="{911221C0-0F2D-44EE-A1BF-BB984D9E5A2C}" type="presOf" srcId="{5654A2CA-8BD7-494C-A182-0E1F67B4D957}" destId="{D80586C5-FB46-4470-94D3-66914E38FA81}" srcOrd="0" destOrd="0" presId="urn:microsoft.com/office/officeart/2005/8/layout/hierarchy1"/>
     <dgm:cxn modelId="{A76D55C5-886B-48F5-93A8-AF48502CF91F}" type="presOf" srcId="{7C799D6D-490A-48AB-8AB8-C0BE49C77033}" destId="{D90F6DF3-D15F-42C3-ACA4-06B4A2537C32}" srcOrd="0" destOrd="0" presId="urn:microsoft.com/office/officeart/2005/8/layout/hierarchy1"/>
-    <dgm:cxn modelId="{911221C0-0F2D-44EE-A1BF-BB984D9E5A2C}" type="presOf" srcId="{5654A2CA-8BD7-494C-A182-0E1F67B4D957}" destId="{D80586C5-FB46-4470-94D3-66914E38FA81}" srcOrd="0" destOrd="0" presId="urn:microsoft.com/office/officeart/2005/8/layout/hierarchy1"/>
-    <dgm:cxn modelId="{EEC2764C-E5B7-4F5B-83E4-B1A85551B663}" type="presOf" srcId="{F55EC5CE-C125-41A2-8777-FE83D029EF4C}" destId="{1EA3E195-F472-4058-B33A-1E52795A32FC}" srcOrd="0" destOrd="0" presId="urn:microsoft.com/office/officeart/2005/8/layout/hierarchy1"/>
-    <dgm:cxn modelId="{EDC4A486-4671-4783-82DD-ECD68EA28568}" srcId="{8BABF01A-9C5B-4DF4-8A4A-202C07215064}" destId="{1A3D9CD1-398C-4966-9546-1BB8DC249BB8}" srcOrd="0" destOrd="0" parTransId="{B8272744-1970-43CF-B916-74E83DCAA84D}" sibTransId="{30DD9D73-EF71-4C15-9549-CFAA12980E0E}"/>
-    <dgm:cxn modelId="{7A8D2E5C-A3FA-4655-A51B-3B874F6A2585}" srcId="{7C799D6D-490A-48AB-8AB8-C0BE49C77033}" destId="{172C8364-76CF-4460-AE0F-0AF79B3B875B}" srcOrd="3" destOrd="0" parTransId="{AB6688A7-C815-4362-BC66-97242086A81A}" sibTransId="{A568D6FF-8EEC-4F31-8A9B-D86A70E520B7}"/>
+    <dgm:cxn modelId="{A421EEC7-962E-4298-9D51-96CBB7B8D1CD}" type="presOf" srcId="{22FEB049-8DA0-432E-A0DE-85A974F8A972}" destId="{E8011EE0-8709-4B00-B6E2-65D9819B3A6B}" srcOrd="0" destOrd="0" presId="urn:microsoft.com/office/officeart/2005/8/layout/hierarchy1"/>
+    <dgm:cxn modelId="{E8A664DA-D6E5-4E1A-826A-49A78855FBFC}" srcId="{FC4D3ADC-EAEA-4784-825E-51752D22910D}" destId="{8BABF01A-9C5B-4DF4-8A4A-202C07215064}" srcOrd="0" destOrd="0" parTransId="{D3CD9715-D0AD-4F30-8FB8-B91D87D00436}" sibTransId="{B8D11A4A-9255-4D71-81E3-54C0D5B7ABE1}"/>
+    <dgm:cxn modelId="{D9B6D8E5-00FE-4669-9857-DD29F31014AD}" srcId="{8BABF01A-9C5B-4DF4-8A4A-202C07215064}" destId="{A6F3D376-4CC3-4B05-B0E3-622A864F3E79}" srcOrd="4" destOrd="0" parTransId="{AED0D045-C798-4D80-B7D2-782B6B151782}" sibTransId="{5A2BE0FA-F550-4269-805C-33FEA057DB9A}"/>
+    <dgm:cxn modelId="{A3BEE4E7-442B-44EF-9CDA-9C0419D5D743}" type="presOf" srcId="{AB6688A7-C815-4362-BC66-97242086A81A}" destId="{58ECF35B-39B7-436F-BE32-39BE9509277B}" srcOrd="0" destOrd="0" presId="urn:microsoft.com/office/officeart/2005/8/layout/hierarchy1"/>
+    <dgm:cxn modelId="{564116EF-DACF-43B1-B946-551284453370}" type="presOf" srcId="{B8272744-1970-43CF-B916-74E83DCAA84D}" destId="{32A9E008-7917-46A9-85E6-1E2A94E2219B}" srcOrd="0" destOrd="0" presId="urn:microsoft.com/office/officeart/2005/8/layout/hierarchy1"/>
     <dgm:cxn modelId="{4D4412F7-C452-4175-85EC-85FFB5780133}" type="presOf" srcId="{A6F3D376-4CC3-4B05-B0E3-622A864F3E79}" destId="{F70069DC-D414-4729-8FC4-F456B12F5DCB}" srcOrd="0" destOrd="0" presId="urn:microsoft.com/office/officeart/2005/8/layout/hierarchy1"/>
-    <dgm:cxn modelId="{F2D11104-01EC-4CB9-8636-CD32840609C9}" type="presOf" srcId="{5A1342E7-B85B-4051-8028-347903813C1A}" destId="{0791FF99-810B-4CC2-9275-1CD0F4EB59FD}" srcOrd="0" destOrd="0" presId="urn:microsoft.com/office/officeart/2005/8/layout/hierarchy1"/>
-    <dgm:cxn modelId="{CA55CD5A-EC88-443E-9E1E-BED97DDCC731}" srcId="{8BABF01A-9C5B-4DF4-8A4A-202C07215064}" destId="{77F30F96-006B-4D69-954D-1538748AD034}" srcOrd="2" destOrd="0" parTransId="{22FEB049-8DA0-432E-A0DE-85A974F8A972}" sibTransId="{D33A88F0-374A-4A3C-B29A-7500C95C2652}"/>
-    <dgm:cxn modelId="{39F18820-E440-4826-8023-9F32FDD80812}" srcId="{7C799D6D-490A-48AB-8AB8-C0BE49C77033}" destId="{D8342F5B-9585-40FE-9133-8DC13DF3F850}" srcOrd="0" destOrd="0" parTransId="{27855A15-86B8-4878-B0F5-7B8321D6B30D}" sibTransId="{2A0B8E01-3833-453D-BC3F-0A5E330A3788}"/>
-    <dgm:cxn modelId="{A3BEE4E7-442B-44EF-9CDA-9C0419D5D743}" type="presOf" srcId="{AB6688A7-C815-4362-BC66-97242086A81A}" destId="{58ECF35B-39B7-436F-BE32-39BE9509277B}" srcOrd="0" destOrd="0" presId="urn:microsoft.com/office/officeart/2005/8/layout/hierarchy1"/>
-    <dgm:cxn modelId="{466BE108-0244-424A-8D52-746FD05B1A3C}" type="presOf" srcId="{5AF52620-9FD2-46E8-A5DB-EB7C67DD07D3}" destId="{C21C5E06-F52C-47D1-9140-A76C4849E2FB}" srcOrd="0" destOrd="0" presId="urn:microsoft.com/office/officeart/2005/8/layout/hierarchy1"/>
-    <dgm:cxn modelId="{02059C90-FF88-40F7-82F5-D07FA1C21A75}" type="presOf" srcId="{8BABF01A-9C5B-4DF4-8A4A-202C07215064}" destId="{44250755-5BD3-40AA-BB18-58810970E6CE}" srcOrd="0" destOrd="0" presId="urn:microsoft.com/office/officeart/2005/8/layout/hierarchy1"/>
-    <dgm:cxn modelId="{7DB79089-4746-4A55-84FE-D2F4F0A4DCA4}" srcId="{8BABF01A-9C5B-4DF4-8A4A-202C07215064}" destId="{90ABE672-7A8A-401B-9C88-DD663A9C23BE}" srcOrd="3" destOrd="0" parTransId="{5A1342E7-B85B-4051-8028-347903813C1A}" sibTransId="{B894D6FB-4774-4FEF-A3F4-80AF51BFD5BF}"/>
-    <dgm:cxn modelId="{28945B43-2870-47D1-B288-42F1E1975DE7}" srcId="{98E353DA-B5A5-4270-AE14-84640710B391}" destId="{5654A2CA-8BD7-494C-A182-0E1F67B4D957}" srcOrd="0" destOrd="0" parTransId="{52C8D822-5330-408A-A7C5-1242A1EB265F}" sibTransId="{1E034DB9-7E1C-4483-9AC4-1B93D342A4D5}"/>
-    <dgm:cxn modelId="{A421EEC7-962E-4298-9D51-96CBB7B8D1CD}" type="presOf" srcId="{22FEB049-8DA0-432E-A0DE-85A974F8A972}" destId="{E8011EE0-8709-4B00-B6E2-65D9819B3A6B}" srcOrd="0" destOrd="0" presId="urn:microsoft.com/office/officeart/2005/8/layout/hierarchy1"/>
-    <dgm:cxn modelId="{564116EF-DACF-43B1-B946-551284453370}" type="presOf" srcId="{B8272744-1970-43CF-B916-74E83DCAA84D}" destId="{32A9E008-7917-46A9-85E6-1E2A94E2219B}" srcOrd="0" destOrd="0" presId="urn:microsoft.com/office/officeart/2005/8/layout/hierarchy1"/>
-    <dgm:cxn modelId="{3FF82F76-CA25-48C2-9480-C5C1349F37B0}" type="presOf" srcId="{1A3D9CD1-398C-4966-9546-1BB8DC249BB8}" destId="{067127AC-3FD7-4426-8FD2-2C39BA9AB655}" srcOrd="0" destOrd="0" presId="urn:microsoft.com/office/officeart/2005/8/layout/hierarchy1"/>
-    <dgm:cxn modelId="{D7E0E645-5501-4966-84BC-AE4BEBEB51AC}" type="presOf" srcId="{27855A15-86B8-4878-B0F5-7B8321D6B30D}" destId="{8CB7CA2A-5E42-42DB-9F98-557BF502CA3B}" srcOrd="0" destOrd="0" presId="urn:microsoft.com/office/officeart/2005/8/layout/hierarchy1"/>
-    <dgm:cxn modelId="{6FB5554D-369B-4D35-BD04-DA609C2C14EF}" type="presOf" srcId="{52C8D822-5330-408A-A7C5-1242A1EB265F}" destId="{E1734AC4-FC3A-4D6A-9A35-7FC1EEC24C2E}" srcOrd="0" destOrd="0" presId="urn:microsoft.com/office/officeart/2005/8/layout/hierarchy1"/>
-    <dgm:cxn modelId="{1445A9AE-0940-4C7E-BC43-34F5236E32A3}" type="presOf" srcId="{5C171A00-6A46-4690-9D03-70C43F9F7F85}" destId="{F5FAEB18-7474-43B6-9D3A-3EE34C084C7E}" srcOrd="0" destOrd="0" presId="urn:microsoft.com/office/officeart/2005/8/layout/hierarchy1"/>
-    <dgm:cxn modelId="{385AC796-335C-4DDF-85E2-80209DEFE5A0}" type="presOf" srcId="{D8342F5B-9585-40FE-9133-8DC13DF3F850}" destId="{C684C9DB-3AE0-499C-8235-7BCF7C40CF72}" srcOrd="0" destOrd="0" presId="urn:microsoft.com/office/officeart/2005/8/layout/hierarchy1"/>
-    <dgm:cxn modelId="{AE9819A5-A407-4AD9-B498-F6A6C1FAA259}" srcId="{7C799D6D-490A-48AB-8AB8-C0BE49C77033}" destId="{552F6F37-7F2C-4F4B-8AE7-0D074F0D7099}" srcOrd="1" destOrd="0" parTransId="{E6F41ADE-3931-40D3-996A-03A84EF1A167}" sibTransId="{F0203F80-E49C-49C1-855A-96AB0D46901A}"/>
-    <dgm:cxn modelId="{4C45B59C-6C95-48BD-96B0-B83963C532B3}" type="presOf" srcId="{552F6F37-7F2C-4F4B-8AE7-0D074F0D7099}" destId="{0CA7BD4A-2219-4142-8BAF-9D18677A0669}" srcOrd="0" destOrd="0" presId="urn:microsoft.com/office/officeart/2005/8/layout/hierarchy1"/>
-    <dgm:cxn modelId="{A7E0449A-FE0B-4905-825F-6113BB26C6DD}" type="presOf" srcId="{FC4D3ADC-EAEA-4784-825E-51752D22910D}" destId="{3F77E3C4-A181-4367-95A7-A4F2B38A3284}" srcOrd="0" destOrd="0" presId="urn:microsoft.com/office/officeart/2005/8/layout/hierarchy1"/>
-    <dgm:cxn modelId="{013B2726-F21D-4738-9F6E-65F14A9E39AF}" type="presOf" srcId="{1EA09B50-C1B7-48C8-A7F5-B9A740BF7E16}" destId="{686BEDDD-05A8-45CB-A857-E6A2B8CF8240}" srcOrd="0" destOrd="0" presId="urn:microsoft.com/office/officeart/2005/8/layout/hierarchy1"/>
-    <dgm:cxn modelId="{CB29571E-C62E-42E4-9AD1-BFAA2EF9B323}" srcId="{7C799D6D-490A-48AB-8AB8-C0BE49C77033}" destId="{5C171A00-6A46-4690-9D03-70C43F9F7F85}" srcOrd="2" destOrd="0" parTransId="{9BBC6A0E-9BD7-42BF-91C1-EBCEA53225CE}" sibTransId="{A0309157-7E05-41D5-9C2A-931F6F90CD73}"/>
-    <dgm:cxn modelId="{5503D64C-3F41-417D-AD03-7260A8AC016D}" type="presOf" srcId="{172C8364-76CF-4460-AE0F-0AF79B3B875B}" destId="{A85DE51F-673D-4C5F-8B32-6D941EBB61CF}" srcOrd="0" destOrd="0" presId="urn:microsoft.com/office/officeart/2005/8/layout/hierarchy1"/>
-    <dgm:cxn modelId="{61CC305B-ABCE-4115-975B-32DB42E69049}" srcId="{8BABF01A-9C5B-4DF4-8A4A-202C07215064}" destId="{98E353DA-B5A5-4270-AE14-84640710B391}" srcOrd="5" destOrd="0" parTransId="{F55EC5CE-C125-41A2-8777-FE83D029EF4C}" sibTransId="{BF74419B-3E74-4D6A-A7D8-2001A5E9D683}"/>
-    <dgm:cxn modelId="{52DCBA30-88E1-44BC-994D-49B6E933AF31}" type="presOf" srcId="{90ABE672-7A8A-401B-9C88-DD663A9C23BE}" destId="{ED2F689C-0F61-4A99-B77C-18ADA46CBAEE}" srcOrd="0" destOrd="0" presId="urn:microsoft.com/office/officeart/2005/8/layout/hierarchy1"/>
-    <dgm:cxn modelId="{8EE7A953-E0C4-4969-BBA9-89F30147FA2A}" type="presOf" srcId="{77F30F96-006B-4D69-954D-1538748AD034}" destId="{36DD3D6B-AAC6-4A16-A6C3-101E8DD6E901}" srcOrd="0" destOrd="0" presId="urn:microsoft.com/office/officeart/2005/8/layout/hierarchy1"/>
-    <dgm:cxn modelId="{CE3293BC-79CC-4EDC-98B4-2B3677A562CA}" type="presOf" srcId="{9BBC6A0E-9BD7-42BF-91C1-EBCEA53225CE}" destId="{64EB386F-B02E-4241-AE7E-A56A669F6BA8}" srcOrd="0" destOrd="0" presId="urn:microsoft.com/office/officeart/2005/8/layout/hierarchy1"/>
-    <dgm:cxn modelId="{ECC82475-DCC7-4A75-A5AC-5E250C2FF18D}" type="presOf" srcId="{AED0D045-C798-4D80-B7D2-782B6B151782}" destId="{3D28DA71-3D71-4F4C-8AB1-CB6F94C4F427}" srcOrd="0" destOrd="0" presId="urn:microsoft.com/office/officeart/2005/8/layout/hierarchy1"/>
-    <dgm:cxn modelId="{EA7F864A-08BB-4616-8237-5333BC141CCF}" srcId="{8BABF01A-9C5B-4DF4-8A4A-202C07215064}" destId="{7C799D6D-490A-48AB-8AB8-C0BE49C77033}" srcOrd="1" destOrd="0" parTransId="{1EA09B50-C1B7-48C8-A7F5-B9A740BF7E16}" sibTransId="{009D8743-D989-4592-8681-FECE92638788}"/>
-    <dgm:cxn modelId="{E8A664DA-D6E5-4E1A-826A-49A78855FBFC}" srcId="{FC4D3ADC-EAEA-4784-825E-51752D22910D}" destId="{8BABF01A-9C5B-4DF4-8A4A-202C07215064}" srcOrd="0" destOrd="0" parTransId="{D3CD9715-D0AD-4F30-8FB8-B91D87D00436}" sibTransId="{B8D11A4A-9255-4D71-81E3-54C0D5B7ABE1}"/>
-    <dgm:cxn modelId="{308D5057-219C-4628-B93D-72E29DB05C70}" type="presOf" srcId="{98E353DA-B5A5-4270-AE14-84640710B391}" destId="{54811ABE-338D-42E8-89B4-2538F6DC3B0A}" srcOrd="0" destOrd="0" presId="urn:microsoft.com/office/officeart/2005/8/layout/hierarchy1"/>
-    <dgm:cxn modelId="{2C30CC20-1D2F-47D3-B5D3-65D4344E5184}" type="presOf" srcId="{262CE2BD-F6AB-4006-AF10-BCCF1A1D7077}" destId="{AEDF7A37-05A0-4451-8127-B5DB1E6F5CFC}" srcOrd="0" destOrd="0" presId="urn:microsoft.com/office/officeart/2005/8/layout/hierarchy1"/>
-    <dgm:cxn modelId="{D9B6D8E5-00FE-4669-9857-DD29F31014AD}" srcId="{8BABF01A-9C5B-4DF4-8A4A-202C07215064}" destId="{A6F3D376-4CC3-4B05-B0E3-622A864F3E79}" srcOrd="4" destOrd="0" parTransId="{AED0D045-C798-4D80-B7D2-782B6B151782}" sibTransId="{5A2BE0FA-F550-4269-805C-33FEA057DB9A}"/>
     <dgm:cxn modelId="{364FCE0A-4D0C-4DB0-9047-06147DDC9BCD}" type="presParOf" srcId="{3F77E3C4-A181-4367-95A7-A4F2B38A3284}" destId="{EFF2CDCE-3557-4B2A-8B66-4E65D47ED79A}" srcOrd="0" destOrd="0" presId="urn:microsoft.com/office/officeart/2005/8/layout/hierarchy1"/>
     <dgm:cxn modelId="{08CBF6D5-A4F4-49E8-9B11-02446DEC4805}" type="presParOf" srcId="{EFF2CDCE-3557-4B2A-8B66-4E65D47ED79A}" destId="{C1ED1788-1E89-498B-94D3-296C00A9F2BD}" srcOrd="0" destOrd="0" presId="urn:microsoft.com/office/officeart/2005/8/layout/hierarchy1"/>
     <dgm:cxn modelId="{0F3CD953-F07D-4EB0-83A3-4AB60F44B991}" type="presParOf" srcId="{C1ED1788-1E89-498B-94D3-296C00A9F2BD}" destId="{6F10F669-2645-4499-ABFA-7AA7D3F0F634}" srcOrd="0" destOrd="0" presId="urn:microsoft.com/office/officeart/2005/8/layout/hierarchy1"/>
@@ -32026,7 +33281,7 @@
   <dgm:whole/>
   <dgm:extLst>
     <a:ext uri="http://schemas.microsoft.com/office/drawing/2008/diagram">
-      <dsp:dataModelExt xmlns:dsp="http://schemas.microsoft.com/office/drawing/2008/diagram" relId="rId33" minVer="http://schemas.openxmlformats.org/drawingml/2006/diagram"/>
+      <dsp:dataModelExt xmlns:dsp="http://schemas.microsoft.com/office/drawing/2008/diagram" relId="rId34" minVer="http://schemas.openxmlformats.org/drawingml/2006/diagram"/>
     </a:ext>
   </dgm:extLst>
 </dgm:dataModel>
@@ -32671,13 +33926,6 @@
         </dgm:presLayoutVars>
       </dgm:prSet>
       <dgm:spPr/>
-      <dgm:t>
-        <a:bodyPr/>
-        <a:lstStyle/>
-        <a:p>
-          <a:endParaRPr lang="zh-TW" altLang="en-US"/>
-        </a:p>
-      </dgm:t>
     </dgm:pt>
     <dgm:pt modelId="{5DD767D4-C198-42A7-AA4B-1A8589BF7367}" type="pres">
       <dgm:prSet presAssocID="{5A803FAF-86FB-41FC-9A38-7C27A8D66532}" presName="horFlow" presStyleCnt="0"/>
@@ -32686,13 +33934,6 @@
     <dgm:pt modelId="{ACB2F93B-937B-4D0F-97CD-6D0E80ACEDB3}" type="pres">
       <dgm:prSet presAssocID="{5A803FAF-86FB-41FC-9A38-7C27A8D66532}" presName="bigChev" presStyleLbl="node1" presStyleIdx="0" presStyleCnt="3"/>
       <dgm:spPr/>
-      <dgm:t>
-        <a:bodyPr/>
-        <a:lstStyle/>
-        <a:p>
-          <a:endParaRPr lang="zh-TW" altLang="en-US"/>
-        </a:p>
-      </dgm:t>
     </dgm:pt>
     <dgm:pt modelId="{56C3BB1A-B326-49D6-BA36-D7DFA53567DF}" type="pres">
       <dgm:prSet presAssocID="{C077D169-E1F6-4F68-A68D-0374AEF997D0}" presName="parTrans" presStyleCnt="0"/>
@@ -32705,13 +33946,6 @@
         </dgm:presLayoutVars>
       </dgm:prSet>
       <dgm:spPr/>
-      <dgm:t>
-        <a:bodyPr/>
-        <a:lstStyle/>
-        <a:p>
-          <a:endParaRPr lang="zh-TW" altLang="en-US"/>
-        </a:p>
-      </dgm:t>
     </dgm:pt>
     <dgm:pt modelId="{3A50A9EE-1A59-45D9-AFEF-4315A358A957}" type="pres">
       <dgm:prSet presAssocID="{914EBE1C-CFAD-41DF-B370-E89A81B244F5}" presName="sibTrans" presStyleCnt="0"/>
@@ -32724,13 +33958,6 @@
         </dgm:presLayoutVars>
       </dgm:prSet>
       <dgm:spPr/>
-      <dgm:t>
-        <a:bodyPr/>
-        <a:lstStyle/>
-        <a:p>
-          <a:endParaRPr lang="zh-TW" altLang="en-US"/>
-        </a:p>
-      </dgm:t>
     </dgm:pt>
     <dgm:pt modelId="{665E6F3E-E1E4-4B1F-BB08-A82DE243046C}" type="pres">
       <dgm:prSet presAssocID="{5A803FAF-86FB-41FC-9A38-7C27A8D66532}" presName="vSp" presStyleCnt="0"/>
@@ -32743,13 +33970,6 @@
     <dgm:pt modelId="{D304C643-F711-479C-A03B-B6FD8C32E12E}" type="pres">
       <dgm:prSet presAssocID="{EC9F3787-E25D-4B59-A9FA-0A0063FD90E9}" presName="bigChev" presStyleLbl="node1" presStyleIdx="1" presStyleCnt="3"/>
       <dgm:spPr/>
-      <dgm:t>
-        <a:bodyPr/>
-        <a:lstStyle/>
-        <a:p>
-          <a:endParaRPr lang="zh-TW" altLang="en-US"/>
-        </a:p>
-      </dgm:t>
     </dgm:pt>
     <dgm:pt modelId="{38A260A3-29E5-46FB-8F9C-776871C3C700}" type="pres">
       <dgm:prSet presAssocID="{CDE660E8-719A-416B-96C8-B805FA8D2B35}" presName="parTrans" presStyleCnt="0"/>
@@ -32762,13 +33982,6 @@
         </dgm:presLayoutVars>
       </dgm:prSet>
       <dgm:spPr/>
-      <dgm:t>
-        <a:bodyPr/>
-        <a:lstStyle/>
-        <a:p>
-          <a:endParaRPr lang="zh-TW" altLang="en-US"/>
-        </a:p>
-      </dgm:t>
     </dgm:pt>
     <dgm:pt modelId="{E8B837B9-7AC7-4BD6-869C-E0D1A2CC1C59}" type="pres">
       <dgm:prSet presAssocID="{8C9ED171-2513-4A61-B232-118CD4917EA8}" presName="sibTrans" presStyleCnt="0"/>
@@ -32781,13 +33994,6 @@
         </dgm:presLayoutVars>
       </dgm:prSet>
       <dgm:spPr/>
-      <dgm:t>
-        <a:bodyPr/>
-        <a:lstStyle/>
-        <a:p>
-          <a:endParaRPr lang="zh-TW" altLang="en-US"/>
-        </a:p>
-      </dgm:t>
     </dgm:pt>
     <dgm:pt modelId="{3B72F4A0-C6E0-4B84-B32F-45CA94CA2FE4}" type="pres">
       <dgm:prSet presAssocID="{019FD763-F71B-4DEA-9876-32982D3DEF55}" presName="sibTrans" presStyleCnt="0"/>
@@ -32800,13 +34006,6 @@
         </dgm:presLayoutVars>
       </dgm:prSet>
       <dgm:spPr/>
-      <dgm:t>
-        <a:bodyPr/>
-        <a:lstStyle/>
-        <a:p>
-          <a:endParaRPr lang="zh-TW" altLang="en-US"/>
-        </a:p>
-      </dgm:t>
     </dgm:pt>
     <dgm:pt modelId="{3E21269A-BC05-4D87-85B4-36B8CE2D1FB8}" type="pres">
       <dgm:prSet presAssocID="{EC9F3787-E25D-4B59-A9FA-0A0063FD90E9}" presName="vSp" presStyleCnt="0"/>
@@ -32819,13 +34018,6 @@
     <dgm:pt modelId="{E98C81E1-A12B-4F76-9286-DAB80B94375A}" type="pres">
       <dgm:prSet presAssocID="{D0C8E66B-5AE5-4234-8BB2-CA535CAD8860}" presName="bigChev" presStyleLbl="node1" presStyleIdx="2" presStyleCnt="3"/>
       <dgm:spPr/>
-      <dgm:t>
-        <a:bodyPr/>
-        <a:lstStyle/>
-        <a:p>
-          <a:endParaRPr lang="zh-TW" altLang="en-US"/>
-        </a:p>
-      </dgm:t>
     </dgm:pt>
     <dgm:pt modelId="{9FC9BF54-BDCE-4B4E-878F-FCBFEAB4C3E5}" type="pres">
       <dgm:prSet presAssocID="{9FD7A228-A68E-40D0-88CF-C45C0DBE0FE1}" presName="parTrans" presStyleCnt="0"/>
@@ -32838,13 +34030,6 @@
         </dgm:presLayoutVars>
       </dgm:prSet>
       <dgm:spPr/>
-      <dgm:t>
-        <a:bodyPr/>
-        <a:lstStyle/>
-        <a:p>
-          <a:endParaRPr lang="zh-TW" altLang="en-US"/>
-        </a:p>
-      </dgm:t>
     </dgm:pt>
     <dgm:pt modelId="{64E45444-4747-4582-BADB-AEE9DE4DA30B}" type="pres">
       <dgm:prSet presAssocID="{F6C7BBE7-9934-41C7-9D34-6239B09E273A}" presName="sibTrans" presStyleCnt="0"/>
@@ -32857,13 +34042,6 @@
         </dgm:presLayoutVars>
       </dgm:prSet>
       <dgm:spPr/>
-      <dgm:t>
-        <a:bodyPr/>
-        <a:lstStyle/>
-        <a:p>
-          <a:endParaRPr lang="zh-TW" altLang="en-US"/>
-        </a:p>
-      </dgm:t>
     </dgm:pt>
     <dgm:pt modelId="{0C57BF8E-A224-4519-8967-DDDE53E6574A}" type="pres">
       <dgm:prSet presAssocID="{DFFF4FD8-0946-4E18-982E-5BF80E89BB6A}" presName="sibTrans" presStyleCnt="0"/>
@@ -32876,13 +34054,6 @@
         </dgm:presLayoutVars>
       </dgm:prSet>
       <dgm:spPr/>
-      <dgm:t>
-        <a:bodyPr/>
-        <a:lstStyle/>
-        <a:p>
-          <a:endParaRPr lang="zh-TW" altLang="en-US"/>
-        </a:p>
-      </dgm:t>
     </dgm:pt>
     <dgm:pt modelId="{EFE29653-4D4C-4C56-933E-EBBC1FB52A3E}" type="pres">
       <dgm:prSet presAssocID="{90802629-B5FE-4EC5-9E2B-FB12B8748005}" presName="sibTrans" presStyleCnt="0"/>
@@ -32895,41 +34066,34 @@
         </dgm:presLayoutVars>
       </dgm:prSet>
       <dgm:spPr/>
-      <dgm:t>
-        <a:bodyPr/>
-        <a:lstStyle/>
-        <a:p>
-          <a:endParaRPr lang="zh-TW" altLang="en-US"/>
-        </a:p>
-      </dgm:t>
     </dgm:pt>
   </dgm:ptLst>
   <dgm:cxnLst>
+    <dgm:cxn modelId="{00C0B806-2BEE-476D-A88D-9DD6444EBEAD}" srcId="{5A803FAF-86FB-41FC-9A38-7C27A8D66532}" destId="{3BD0CBFE-7C7C-4FC9-8A11-524338CCD2F5}" srcOrd="1" destOrd="0" parTransId="{8DFADDF6-44CB-40EF-97DD-25C7C225D47D}" sibTransId="{4A9A310B-4A42-424B-804E-53029262D490}"/>
+    <dgm:cxn modelId="{50829009-64F2-48CB-88F8-E54FE7C0CBF8}" srcId="{5A803FAF-86FB-41FC-9A38-7C27A8D66532}" destId="{61D234B9-545F-4E8C-A63D-7305EA8E9113}" srcOrd="0" destOrd="0" parTransId="{C077D169-E1F6-4F68-A68D-0374AEF997D0}" sibTransId="{914EBE1C-CFAD-41DF-B370-E89A81B244F5}"/>
+    <dgm:cxn modelId="{28F1B415-9D6D-4D1D-803D-3811FCD114DA}" type="presOf" srcId="{7131CFA2-0A43-4F35-A442-E7562FF47E10}" destId="{08550474-3896-4797-9495-CE9B4E36E954}" srcOrd="0" destOrd="0" presId="urn:microsoft.com/office/officeart/2005/8/layout/lProcess3"/>
+    <dgm:cxn modelId="{D133CA1E-EE4B-4FF7-9677-B9D0D89BA58C}" srcId="{4C962FB0-4B69-4293-93A9-B021146F4F78}" destId="{5A803FAF-86FB-41FC-9A38-7C27A8D66532}" srcOrd="0" destOrd="0" parTransId="{6D5CF913-B610-420E-94B3-9EC6A0A0D404}" sibTransId="{31A8BF25-E101-4228-8D49-EA32570778D4}"/>
     <dgm:cxn modelId="{538EFC2B-BE51-4E7F-AEAF-AE31221D5C93}" type="presOf" srcId="{9164EC37-92BB-49E2-8B03-888C152B32AF}" destId="{4A3E3F71-5B9C-432A-9A78-5C56960AF646}" srcOrd="0" destOrd="0" presId="urn:microsoft.com/office/officeart/2005/8/layout/lProcess3"/>
+    <dgm:cxn modelId="{2FB98838-2DFE-4D2E-A83F-A0E15D059941}" type="presOf" srcId="{024B804D-81F6-42BD-87D6-E1870A4B311D}" destId="{62B8BA7E-14C5-4094-9459-BD1411DAF01B}" srcOrd="0" destOrd="0" presId="urn:microsoft.com/office/officeart/2005/8/layout/lProcess3"/>
+    <dgm:cxn modelId="{E3FA3639-DE8A-4DCC-8F4D-B9608B5EEC89}" type="presOf" srcId="{2B05E1DA-941A-4310-ACEA-045D593C6932}" destId="{A04516E7-C174-4DF2-A88F-860A19FFFE39}" srcOrd="0" destOrd="0" presId="urn:microsoft.com/office/officeart/2005/8/layout/lProcess3"/>
+    <dgm:cxn modelId="{D276A55C-8A5F-4695-90F7-C3DBC0171882}" srcId="{D0C8E66B-5AE5-4234-8BB2-CA535CAD8860}" destId="{39DB7E57-45A3-42B8-A9D0-B430CD5649AD}" srcOrd="1" destOrd="0" parTransId="{51E4A531-67C0-44CA-8892-41A7028AA3C2}" sibTransId="{DFFF4FD8-0946-4E18-982E-5BF80E89BB6A}"/>
+    <dgm:cxn modelId="{88B9B841-C3E2-4548-B4E7-F0F87A95797E}" type="presOf" srcId="{D0C8E66B-5AE5-4234-8BB2-CA535CAD8860}" destId="{E98C81E1-A12B-4F76-9286-DAB80B94375A}" srcOrd="0" destOrd="0" presId="urn:microsoft.com/office/officeart/2005/8/layout/lProcess3"/>
+    <dgm:cxn modelId="{54D32762-1C84-491D-9006-9ED8580482EE}" type="presOf" srcId="{71F329F3-1A15-4221-9076-6B2EFE6E8BDC}" destId="{D083D320-D386-40F2-B67E-3D0DEAADB2BE}" srcOrd="0" destOrd="0" presId="urn:microsoft.com/office/officeart/2005/8/layout/lProcess3"/>
+    <dgm:cxn modelId="{F9738D64-E74E-4575-B02D-1E03B61449BC}" type="presOf" srcId="{39DB7E57-45A3-42B8-A9D0-B430CD5649AD}" destId="{470CBC31-4B63-47A9-ACEE-2E6D2C74CBA4}" srcOrd="0" destOrd="0" presId="urn:microsoft.com/office/officeart/2005/8/layout/lProcess3"/>
+    <dgm:cxn modelId="{BF7A746A-D8C8-46D0-B9A9-4D78B562384E}" type="presOf" srcId="{5A803FAF-86FB-41FC-9A38-7C27A8D66532}" destId="{ACB2F93B-937B-4D0F-97CD-6D0E80ACEDB3}" srcOrd="0" destOrd="0" presId="urn:microsoft.com/office/officeart/2005/8/layout/lProcess3"/>
+    <dgm:cxn modelId="{87B3A24F-5474-4696-A363-988FC7734823}" type="presOf" srcId="{3BD0CBFE-7C7C-4FC9-8A11-524338CCD2F5}" destId="{24DD5BEF-E4BA-42CC-958A-3D0C225C782F}" srcOrd="0" destOrd="0" presId="urn:microsoft.com/office/officeart/2005/8/layout/lProcess3"/>
+    <dgm:cxn modelId="{90E51951-BB3C-42E6-9CB2-1BCC023D4662}" srcId="{D0C8E66B-5AE5-4234-8BB2-CA535CAD8860}" destId="{7131CFA2-0A43-4F35-A442-E7562FF47E10}" srcOrd="0" destOrd="0" parTransId="{9FD7A228-A68E-40D0-88CF-C45C0DBE0FE1}" sibTransId="{F6C7BBE7-9934-41C7-9D34-6239B09E273A}"/>
+    <dgm:cxn modelId="{B59DA256-0C5A-447B-B88B-FEBB14AD95E6}" srcId="{EC9F3787-E25D-4B59-A9FA-0A0063FD90E9}" destId="{F470E139-1252-4ADD-A0CC-D7E629CE7F39}" srcOrd="1" destOrd="0" parTransId="{61514FC7-F988-491B-AED1-5407E1B2B629}" sibTransId="{019FD763-F71B-4DEA-9876-32982D3DEF55}"/>
+    <dgm:cxn modelId="{531A6982-C651-4780-B50E-ABDA88E4E5F8}" srcId="{EC9F3787-E25D-4B59-A9FA-0A0063FD90E9}" destId="{9164EC37-92BB-49E2-8B03-888C152B32AF}" srcOrd="0" destOrd="0" parTransId="{CDE660E8-719A-416B-96C8-B805FA8D2B35}" sibTransId="{8C9ED171-2513-4A61-B232-118CD4917EA8}"/>
+    <dgm:cxn modelId="{76824794-9E57-4A11-9AF5-C9EB6D08766C}" srcId="{4C962FB0-4B69-4293-93A9-B021146F4F78}" destId="{D0C8E66B-5AE5-4234-8BB2-CA535CAD8860}" srcOrd="2" destOrd="0" parTransId="{4D4D155A-78FF-4467-945A-8F280C338EDD}" sibTransId="{75F5CB55-8742-4F93-B739-CAC93856B413}"/>
+    <dgm:cxn modelId="{D0BC1998-664C-4EC0-8A6D-B6980A01A1D7}" srcId="{D0C8E66B-5AE5-4234-8BB2-CA535CAD8860}" destId="{024B804D-81F6-42BD-87D6-E1870A4B311D}" srcOrd="2" destOrd="0" parTransId="{26CC3AC8-CBF1-40B2-AD54-97A41F4DE62F}" sibTransId="{90802629-B5FE-4EC5-9E2B-FB12B8748005}"/>
+    <dgm:cxn modelId="{556856A0-FFB6-479E-909B-F6CD64311FE1}" srcId="{D0C8E66B-5AE5-4234-8BB2-CA535CAD8860}" destId="{71F329F3-1A15-4221-9076-6B2EFE6E8BDC}" srcOrd="3" destOrd="0" parTransId="{3D890330-E263-4B7C-AB9B-6611DDCB320A}" sibTransId="{7EC9EFA7-7196-475C-9F7A-633CC35BD40C}"/>
+    <dgm:cxn modelId="{FFE1EFC2-2F58-45A1-8905-176A2F053812}" type="presOf" srcId="{4C962FB0-4B69-4293-93A9-B021146F4F78}" destId="{2DC8C611-17B1-4DEB-9B22-00D4922C7F2D}" srcOrd="0" destOrd="0" presId="urn:microsoft.com/office/officeart/2005/8/layout/lProcess3"/>
+    <dgm:cxn modelId="{178619D3-8BDE-42D9-8526-0D4322515ACE}" type="presOf" srcId="{F470E139-1252-4ADD-A0CC-D7E629CE7F39}" destId="{C9FB5442-5FE1-4126-88C1-19872462E9DC}" srcOrd="0" destOrd="0" presId="urn:microsoft.com/office/officeart/2005/8/layout/lProcess3"/>
+    <dgm:cxn modelId="{3EBD9BD5-6D59-4551-9E52-6C8DB1563595}" srcId="{4C962FB0-4B69-4293-93A9-B021146F4F78}" destId="{EC9F3787-E25D-4B59-A9FA-0A0063FD90E9}" srcOrd="1" destOrd="0" parTransId="{8DEBB84E-9802-47CC-994B-3B0D556F5F4E}" sibTransId="{BB67200C-E99E-4B0B-B454-3FFB19FF6626}"/>
+    <dgm:cxn modelId="{4C49C6EB-2F2C-4F4C-B26B-B8A4A4381D4E}" srcId="{EC9F3787-E25D-4B59-A9FA-0A0063FD90E9}" destId="{2B05E1DA-941A-4310-ACEA-045D593C6932}" srcOrd="2" destOrd="0" parTransId="{5DBD6D25-7B89-4A7C-9EDD-C011083BD54A}" sibTransId="{90D4BFD0-E7AB-4E6E-9AAD-F61200D5BC41}"/>
+    <dgm:cxn modelId="{F82588FC-2FF8-4492-84D8-8F8C729264A5}" type="presOf" srcId="{EC9F3787-E25D-4B59-A9FA-0A0063FD90E9}" destId="{D304C643-F711-479C-A03B-B6FD8C32E12E}" srcOrd="0" destOrd="0" presId="urn:microsoft.com/office/officeart/2005/8/layout/lProcess3"/>
     <dgm:cxn modelId="{6DB9B5FC-0167-432A-8E06-B3BD9D6FA2CA}" type="presOf" srcId="{61D234B9-545F-4E8C-A63D-7305EA8E9113}" destId="{B1D97674-6732-4392-B634-1A7FC09B1DA4}" srcOrd="0" destOrd="0" presId="urn:microsoft.com/office/officeart/2005/8/layout/lProcess3"/>
-    <dgm:cxn modelId="{F9738D64-E74E-4575-B02D-1E03B61449BC}" type="presOf" srcId="{39DB7E57-45A3-42B8-A9D0-B430CD5649AD}" destId="{470CBC31-4B63-47A9-ACEE-2E6D2C74CBA4}" srcOrd="0" destOrd="0" presId="urn:microsoft.com/office/officeart/2005/8/layout/lProcess3"/>
-    <dgm:cxn modelId="{F82588FC-2FF8-4492-84D8-8F8C729264A5}" type="presOf" srcId="{EC9F3787-E25D-4B59-A9FA-0A0063FD90E9}" destId="{D304C643-F711-479C-A03B-B6FD8C32E12E}" srcOrd="0" destOrd="0" presId="urn:microsoft.com/office/officeart/2005/8/layout/lProcess3"/>
-    <dgm:cxn modelId="{87B3A24F-5474-4696-A363-988FC7734823}" type="presOf" srcId="{3BD0CBFE-7C7C-4FC9-8A11-524338CCD2F5}" destId="{24DD5BEF-E4BA-42CC-958A-3D0C225C782F}" srcOrd="0" destOrd="0" presId="urn:microsoft.com/office/officeart/2005/8/layout/lProcess3"/>
-    <dgm:cxn modelId="{D0BC1998-664C-4EC0-8A6D-B6980A01A1D7}" srcId="{D0C8E66B-5AE5-4234-8BB2-CA535CAD8860}" destId="{024B804D-81F6-42BD-87D6-E1870A4B311D}" srcOrd="2" destOrd="0" parTransId="{26CC3AC8-CBF1-40B2-AD54-97A41F4DE62F}" sibTransId="{90802629-B5FE-4EC5-9E2B-FB12B8748005}"/>
-    <dgm:cxn modelId="{28F1B415-9D6D-4D1D-803D-3811FCD114DA}" type="presOf" srcId="{7131CFA2-0A43-4F35-A442-E7562FF47E10}" destId="{08550474-3896-4797-9495-CE9B4E36E954}" srcOrd="0" destOrd="0" presId="urn:microsoft.com/office/officeart/2005/8/layout/lProcess3"/>
-    <dgm:cxn modelId="{556856A0-FFB6-479E-909B-F6CD64311FE1}" srcId="{D0C8E66B-5AE5-4234-8BB2-CA535CAD8860}" destId="{71F329F3-1A15-4221-9076-6B2EFE6E8BDC}" srcOrd="3" destOrd="0" parTransId="{3D890330-E263-4B7C-AB9B-6611DDCB320A}" sibTransId="{7EC9EFA7-7196-475C-9F7A-633CC35BD40C}"/>
-    <dgm:cxn modelId="{50829009-64F2-48CB-88F8-E54FE7C0CBF8}" srcId="{5A803FAF-86FB-41FC-9A38-7C27A8D66532}" destId="{61D234B9-545F-4E8C-A63D-7305EA8E9113}" srcOrd="0" destOrd="0" parTransId="{C077D169-E1F6-4F68-A68D-0374AEF997D0}" sibTransId="{914EBE1C-CFAD-41DF-B370-E89A81B244F5}"/>
-    <dgm:cxn modelId="{88B9B841-C3E2-4548-B4E7-F0F87A95797E}" type="presOf" srcId="{D0C8E66B-5AE5-4234-8BB2-CA535CAD8860}" destId="{E98C81E1-A12B-4F76-9286-DAB80B94375A}" srcOrd="0" destOrd="0" presId="urn:microsoft.com/office/officeart/2005/8/layout/lProcess3"/>
-    <dgm:cxn modelId="{FFE1EFC2-2F58-45A1-8905-176A2F053812}" type="presOf" srcId="{4C962FB0-4B69-4293-93A9-B021146F4F78}" destId="{2DC8C611-17B1-4DEB-9B22-00D4922C7F2D}" srcOrd="0" destOrd="0" presId="urn:microsoft.com/office/officeart/2005/8/layout/lProcess3"/>
-    <dgm:cxn modelId="{531A6982-C651-4780-B50E-ABDA88E4E5F8}" srcId="{EC9F3787-E25D-4B59-A9FA-0A0063FD90E9}" destId="{9164EC37-92BB-49E2-8B03-888C152B32AF}" srcOrd="0" destOrd="0" parTransId="{CDE660E8-719A-416B-96C8-B805FA8D2B35}" sibTransId="{8C9ED171-2513-4A61-B232-118CD4917EA8}"/>
-    <dgm:cxn modelId="{2FB98838-2DFE-4D2E-A83F-A0E15D059941}" type="presOf" srcId="{024B804D-81F6-42BD-87D6-E1870A4B311D}" destId="{62B8BA7E-14C5-4094-9459-BD1411DAF01B}" srcOrd="0" destOrd="0" presId="urn:microsoft.com/office/officeart/2005/8/layout/lProcess3"/>
-    <dgm:cxn modelId="{4C49C6EB-2F2C-4F4C-B26B-B8A4A4381D4E}" srcId="{EC9F3787-E25D-4B59-A9FA-0A0063FD90E9}" destId="{2B05E1DA-941A-4310-ACEA-045D593C6932}" srcOrd="2" destOrd="0" parTransId="{5DBD6D25-7B89-4A7C-9EDD-C011083BD54A}" sibTransId="{90D4BFD0-E7AB-4E6E-9AAD-F61200D5BC41}"/>
-    <dgm:cxn modelId="{3EBD9BD5-6D59-4551-9E52-6C8DB1563595}" srcId="{4C962FB0-4B69-4293-93A9-B021146F4F78}" destId="{EC9F3787-E25D-4B59-A9FA-0A0063FD90E9}" srcOrd="1" destOrd="0" parTransId="{8DEBB84E-9802-47CC-994B-3B0D556F5F4E}" sibTransId="{BB67200C-E99E-4B0B-B454-3FFB19FF6626}"/>
-    <dgm:cxn modelId="{E3FA3639-DE8A-4DCC-8F4D-B9608B5EEC89}" type="presOf" srcId="{2B05E1DA-941A-4310-ACEA-045D593C6932}" destId="{A04516E7-C174-4DF2-A88F-860A19FFFE39}" srcOrd="0" destOrd="0" presId="urn:microsoft.com/office/officeart/2005/8/layout/lProcess3"/>
-    <dgm:cxn modelId="{54D32762-1C84-491D-9006-9ED8580482EE}" type="presOf" srcId="{71F329F3-1A15-4221-9076-6B2EFE6E8BDC}" destId="{D083D320-D386-40F2-B67E-3D0DEAADB2BE}" srcOrd="0" destOrd="0" presId="urn:microsoft.com/office/officeart/2005/8/layout/lProcess3"/>
-    <dgm:cxn modelId="{178619D3-8BDE-42D9-8526-0D4322515ACE}" type="presOf" srcId="{F470E139-1252-4ADD-A0CC-D7E629CE7F39}" destId="{C9FB5442-5FE1-4126-88C1-19872462E9DC}" srcOrd="0" destOrd="0" presId="urn:microsoft.com/office/officeart/2005/8/layout/lProcess3"/>
-    <dgm:cxn modelId="{90E51951-BB3C-42E6-9CB2-1BCC023D4662}" srcId="{D0C8E66B-5AE5-4234-8BB2-CA535CAD8860}" destId="{7131CFA2-0A43-4F35-A442-E7562FF47E10}" srcOrd="0" destOrd="0" parTransId="{9FD7A228-A68E-40D0-88CF-C45C0DBE0FE1}" sibTransId="{F6C7BBE7-9934-41C7-9D34-6239B09E273A}"/>
-    <dgm:cxn modelId="{00C0B806-2BEE-476D-A88D-9DD6444EBEAD}" srcId="{5A803FAF-86FB-41FC-9A38-7C27A8D66532}" destId="{3BD0CBFE-7C7C-4FC9-8A11-524338CCD2F5}" srcOrd="1" destOrd="0" parTransId="{8DFADDF6-44CB-40EF-97DD-25C7C225D47D}" sibTransId="{4A9A310B-4A42-424B-804E-53029262D490}"/>
-    <dgm:cxn modelId="{D133CA1E-EE4B-4FF7-9677-B9D0D89BA58C}" srcId="{4C962FB0-4B69-4293-93A9-B021146F4F78}" destId="{5A803FAF-86FB-41FC-9A38-7C27A8D66532}" srcOrd="0" destOrd="0" parTransId="{6D5CF913-B610-420E-94B3-9EC6A0A0D404}" sibTransId="{31A8BF25-E101-4228-8D49-EA32570778D4}"/>
-    <dgm:cxn modelId="{D276A55C-8A5F-4695-90F7-C3DBC0171882}" srcId="{D0C8E66B-5AE5-4234-8BB2-CA535CAD8860}" destId="{39DB7E57-45A3-42B8-A9D0-B430CD5649AD}" srcOrd="1" destOrd="0" parTransId="{51E4A531-67C0-44CA-8892-41A7028AA3C2}" sibTransId="{DFFF4FD8-0946-4E18-982E-5BF80E89BB6A}"/>
-    <dgm:cxn modelId="{B59DA256-0C5A-447B-B88B-FEBB14AD95E6}" srcId="{EC9F3787-E25D-4B59-A9FA-0A0063FD90E9}" destId="{F470E139-1252-4ADD-A0CC-D7E629CE7F39}" srcOrd="1" destOrd="0" parTransId="{61514FC7-F988-491B-AED1-5407E1B2B629}" sibTransId="{019FD763-F71B-4DEA-9876-32982D3DEF55}"/>
-    <dgm:cxn modelId="{BF7A746A-D8C8-46D0-B9A9-4D78B562384E}" type="presOf" srcId="{5A803FAF-86FB-41FC-9A38-7C27A8D66532}" destId="{ACB2F93B-937B-4D0F-97CD-6D0E80ACEDB3}" srcOrd="0" destOrd="0" presId="urn:microsoft.com/office/officeart/2005/8/layout/lProcess3"/>
-    <dgm:cxn modelId="{76824794-9E57-4A11-9AF5-C9EB6D08766C}" srcId="{4C962FB0-4B69-4293-93A9-B021146F4F78}" destId="{D0C8E66B-5AE5-4234-8BB2-CA535CAD8860}" srcOrd="2" destOrd="0" parTransId="{4D4D155A-78FF-4467-945A-8F280C338EDD}" sibTransId="{75F5CB55-8742-4F93-B739-CAC93856B413}"/>
     <dgm:cxn modelId="{C78033DE-FB1B-4DB4-923B-C5200345706A}" type="presParOf" srcId="{2DC8C611-17B1-4DEB-9B22-00D4922C7F2D}" destId="{5DD767D4-C198-42A7-AA4B-1A8589BF7367}" srcOrd="0" destOrd="0" presId="urn:microsoft.com/office/officeart/2005/8/layout/lProcess3"/>
     <dgm:cxn modelId="{A09E1DD4-E7A9-4303-B720-56DCF4EAF75D}" type="presParOf" srcId="{5DD767D4-C198-42A7-AA4B-1A8589BF7367}" destId="{ACB2F93B-937B-4D0F-97CD-6D0E80ACEDB3}" srcOrd="0" destOrd="0" presId="urn:microsoft.com/office/officeart/2005/8/layout/lProcess3"/>
     <dgm:cxn modelId="{76036E4B-1144-479C-ABFA-687AF74EB3DB}" type="presParOf" srcId="{5DD767D4-C198-42A7-AA4B-1A8589BF7367}" destId="{56C3BB1A-B326-49D6-BA36-D7DFA53567DF}" srcOrd="1" destOrd="0" presId="urn:microsoft.com/office/officeart/2005/8/layout/lProcess3"/>
@@ -32961,7 +34125,7 @@
   <dgm:whole/>
   <dgm:extLst>
     <a:ext uri="http://schemas.microsoft.com/office/drawing/2008/diagram">
-      <dsp:dataModelExt xmlns:dsp="http://schemas.microsoft.com/office/drawing/2008/diagram" relId="rId38" minVer="http://schemas.openxmlformats.org/drawingml/2006/diagram"/>
+      <dsp:dataModelExt xmlns:dsp="http://schemas.microsoft.com/office/drawing/2008/diagram" relId="rId39" minVer="http://schemas.openxmlformats.org/drawingml/2006/diagram"/>
     </a:ext>
   </dgm:extLst>
 </dgm:dataModel>
@@ -33763,13 +34927,6 @@
         </dgm:presLayoutVars>
       </dgm:prSet>
       <dgm:spPr/>
-      <dgm:t>
-        <a:bodyPr/>
-        <a:lstStyle/>
-        <a:p>
-          <a:endParaRPr lang="zh-TW" altLang="en-US"/>
-        </a:p>
-      </dgm:t>
     </dgm:pt>
     <dgm:pt modelId="{5DD767D4-C198-42A7-AA4B-1A8589BF7367}" type="pres">
       <dgm:prSet presAssocID="{5A803FAF-86FB-41FC-9A38-7C27A8D66532}" presName="horFlow" presStyleCnt="0"/>
@@ -33778,13 +34935,6 @@
     <dgm:pt modelId="{ACB2F93B-937B-4D0F-97CD-6D0E80ACEDB3}" type="pres">
       <dgm:prSet presAssocID="{5A803FAF-86FB-41FC-9A38-7C27A8D66532}" presName="bigChev" presStyleLbl="node1" presStyleIdx="0" presStyleCnt="3"/>
       <dgm:spPr/>
-      <dgm:t>
-        <a:bodyPr/>
-        <a:lstStyle/>
-        <a:p>
-          <a:endParaRPr lang="zh-TW" altLang="en-US"/>
-        </a:p>
-      </dgm:t>
     </dgm:pt>
     <dgm:pt modelId="{56C3BB1A-B326-49D6-BA36-D7DFA53567DF}" type="pres">
       <dgm:prSet presAssocID="{C077D169-E1F6-4F68-A68D-0374AEF997D0}" presName="parTrans" presStyleCnt="0"/>
@@ -33797,13 +34947,6 @@
         </dgm:presLayoutVars>
       </dgm:prSet>
       <dgm:spPr/>
-      <dgm:t>
-        <a:bodyPr/>
-        <a:lstStyle/>
-        <a:p>
-          <a:endParaRPr lang="zh-TW" altLang="en-US"/>
-        </a:p>
-      </dgm:t>
     </dgm:pt>
     <dgm:pt modelId="{3A50A9EE-1A59-45D9-AFEF-4315A358A957}" type="pres">
       <dgm:prSet presAssocID="{914EBE1C-CFAD-41DF-B370-E89A81B244F5}" presName="sibTrans" presStyleCnt="0"/>
@@ -33816,13 +34959,6 @@
         </dgm:presLayoutVars>
       </dgm:prSet>
       <dgm:spPr/>
-      <dgm:t>
-        <a:bodyPr/>
-        <a:lstStyle/>
-        <a:p>
-          <a:endParaRPr lang="zh-TW" altLang="en-US"/>
-        </a:p>
-      </dgm:t>
     </dgm:pt>
     <dgm:pt modelId="{1B9E9211-73EA-4F4B-9ABB-49B2EC11B48F}" type="pres">
       <dgm:prSet presAssocID="{2EE247BC-4EE0-4F45-AF1C-E5338D7BFF6C}" presName="sibTrans" presStyleCnt="0"/>
@@ -33835,13 +34971,6 @@
         </dgm:presLayoutVars>
       </dgm:prSet>
       <dgm:spPr/>
-      <dgm:t>
-        <a:bodyPr/>
-        <a:lstStyle/>
-        <a:p>
-          <a:endParaRPr lang="zh-TW" altLang="en-US"/>
-        </a:p>
-      </dgm:t>
     </dgm:pt>
     <dgm:pt modelId="{665E6F3E-E1E4-4B1F-BB08-A82DE243046C}" type="pres">
       <dgm:prSet presAssocID="{5A803FAF-86FB-41FC-9A38-7C27A8D66532}" presName="vSp" presStyleCnt="0"/>
@@ -33854,13 +34983,6 @@
     <dgm:pt modelId="{D304C643-F711-479C-A03B-B6FD8C32E12E}" type="pres">
       <dgm:prSet presAssocID="{EC9F3787-E25D-4B59-A9FA-0A0063FD90E9}" presName="bigChev" presStyleLbl="node1" presStyleIdx="1" presStyleCnt="3"/>
       <dgm:spPr/>
-      <dgm:t>
-        <a:bodyPr/>
-        <a:lstStyle/>
-        <a:p>
-          <a:endParaRPr lang="zh-TW" altLang="en-US"/>
-        </a:p>
-      </dgm:t>
     </dgm:pt>
     <dgm:pt modelId="{501604BF-8248-49C0-B162-543A9296C74C}" type="pres">
       <dgm:prSet presAssocID="{EC9460A8-2597-435D-A38A-E582A1876232}" presName="parTrans" presStyleCnt="0"/>
@@ -33873,13 +34995,6 @@
         </dgm:presLayoutVars>
       </dgm:prSet>
       <dgm:spPr/>
-      <dgm:t>
-        <a:bodyPr/>
-        <a:lstStyle/>
-        <a:p>
-          <a:endParaRPr lang="zh-TW" altLang="en-US"/>
-        </a:p>
-      </dgm:t>
     </dgm:pt>
     <dgm:pt modelId="{B8B7E1D7-0DB6-4531-A4DF-CCF62D241533}" type="pres">
       <dgm:prSet presAssocID="{AAA4838B-DAE7-42D1-B3BC-0F4D7F929FFD}" presName="sibTrans" presStyleCnt="0"/>
@@ -33892,13 +35007,6 @@
         </dgm:presLayoutVars>
       </dgm:prSet>
       <dgm:spPr/>
-      <dgm:t>
-        <a:bodyPr/>
-        <a:lstStyle/>
-        <a:p>
-          <a:endParaRPr lang="zh-TW" altLang="en-US"/>
-        </a:p>
-      </dgm:t>
     </dgm:pt>
     <dgm:pt modelId="{E8B837B9-7AC7-4BD6-869C-E0D1A2CC1C59}" type="pres">
       <dgm:prSet presAssocID="{8C9ED171-2513-4A61-B232-118CD4917EA8}" presName="sibTrans" presStyleCnt="0"/>
@@ -33911,13 +35019,6 @@
         </dgm:presLayoutVars>
       </dgm:prSet>
       <dgm:spPr/>
-      <dgm:t>
-        <a:bodyPr/>
-        <a:lstStyle/>
-        <a:p>
-          <a:endParaRPr lang="zh-TW" altLang="en-US"/>
-        </a:p>
-      </dgm:t>
     </dgm:pt>
     <dgm:pt modelId="{3B72F4A0-C6E0-4B84-B32F-45CA94CA2FE4}" type="pres">
       <dgm:prSet presAssocID="{019FD763-F71B-4DEA-9876-32982D3DEF55}" presName="sibTrans" presStyleCnt="0"/>
@@ -33930,13 +35031,6 @@
         </dgm:presLayoutVars>
       </dgm:prSet>
       <dgm:spPr/>
-      <dgm:t>
-        <a:bodyPr/>
-        <a:lstStyle/>
-        <a:p>
-          <a:endParaRPr lang="zh-TW" altLang="en-US"/>
-        </a:p>
-      </dgm:t>
     </dgm:pt>
     <dgm:pt modelId="{3E21269A-BC05-4D87-85B4-36B8CE2D1FB8}" type="pres">
       <dgm:prSet presAssocID="{EC9F3787-E25D-4B59-A9FA-0A0063FD90E9}" presName="vSp" presStyleCnt="0"/>
@@ -33949,13 +35043,6 @@
     <dgm:pt modelId="{E98C81E1-A12B-4F76-9286-DAB80B94375A}" type="pres">
       <dgm:prSet presAssocID="{D0C8E66B-5AE5-4234-8BB2-CA535CAD8860}" presName="bigChev" presStyleLbl="node1" presStyleIdx="2" presStyleCnt="3"/>
       <dgm:spPr/>
-      <dgm:t>
-        <a:bodyPr/>
-        <a:lstStyle/>
-        <a:p>
-          <a:endParaRPr lang="zh-TW" altLang="en-US"/>
-        </a:p>
-      </dgm:t>
     </dgm:pt>
     <dgm:pt modelId="{9FC9BF54-BDCE-4B4E-878F-FCBFEAB4C3E5}" type="pres">
       <dgm:prSet presAssocID="{9FD7A228-A68E-40D0-88CF-C45C0DBE0FE1}" presName="parTrans" presStyleCnt="0"/>
@@ -33968,13 +35055,6 @@
         </dgm:presLayoutVars>
       </dgm:prSet>
       <dgm:spPr/>
-      <dgm:t>
-        <a:bodyPr/>
-        <a:lstStyle/>
-        <a:p>
-          <a:endParaRPr lang="zh-TW" altLang="en-US"/>
-        </a:p>
-      </dgm:t>
     </dgm:pt>
     <dgm:pt modelId="{64E45444-4747-4582-BADB-AEE9DE4DA30B}" type="pres">
       <dgm:prSet presAssocID="{F6C7BBE7-9934-41C7-9D34-6239B09E273A}" presName="sibTrans" presStyleCnt="0"/>
@@ -33987,13 +35067,6 @@
         </dgm:presLayoutVars>
       </dgm:prSet>
       <dgm:spPr/>
-      <dgm:t>
-        <a:bodyPr/>
-        <a:lstStyle/>
-        <a:p>
-          <a:endParaRPr lang="zh-TW" altLang="en-US"/>
-        </a:p>
-      </dgm:t>
     </dgm:pt>
     <dgm:pt modelId="{F8025E55-3F1B-4023-BF68-F2C87B723D2D}" type="pres">
       <dgm:prSet presAssocID="{A4C98103-DCC4-43D1-B952-E95F3631BF4B}" presName="sibTrans" presStyleCnt="0"/>
@@ -34006,13 +35079,6 @@
         </dgm:presLayoutVars>
       </dgm:prSet>
       <dgm:spPr/>
-      <dgm:t>
-        <a:bodyPr/>
-        <a:lstStyle/>
-        <a:p>
-          <a:endParaRPr lang="zh-TW" altLang="en-US"/>
-        </a:p>
-      </dgm:t>
     </dgm:pt>
     <dgm:pt modelId="{0C57BF8E-A224-4519-8967-DDDE53E6574A}" type="pres">
       <dgm:prSet presAssocID="{DFFF4FD8-0946-4E18-982E-5BF80E89BB6A}" presName="sibTrans" presStyleCnt="0"/>
@@ -34025,13 +35091,6 @@
         </dgm:presLayoutVars>
       </dgm:prSet>
       <dgm:spPr/>
-      <dgm:t>
-        <a:bodyPr/>
-        <a:lstStyle/>
-        <a:p>
-          <a:endParaRPr lang="zh-TW" altLang="en-US"/>
-        </a:p>
-      </dgm:t>
     </dgm:pt>
     <dgm:pt modelId="{F0646BF0-11F4-4DE2-A5F0-00497195D7A2}" type="pres">
       <dgm:prSet presAssocID="{90802629-B5FE-4EC5-9E2B-FB12B8748005}" presName="sibTrans" presStyleCnt="0"/>
@@ -34044,47 +35103,40 @@
         </dgm:presLayoutVars>
       </dgm:prSet>
       <dgm:spPr/>
-      <dgm:t>
-        <a:bodyPr/>
-        <a:lstStyle/>
-        <a:p>
-          <a:endParaRPr lang="zh-TW" altLang="en-US"/>
-        </a:p>
-      </dgm:t>
     </dgm:pt>
   </dgm:ptLst>
   <dgm:cxnLst>
+    <dgm:cxn modelId="{50829009-64F2-48CB-88F8-E54FE7C0CBF8}" srcId="{5A803FAF-86FB-41FC-9A38-7C27A8D66532}" destId="{61D234B9-545F-4E8C-A63D-7305EA8E9113}" srcOrd="0" destOrd="0" parTransId="{C077D169-E1F6-4F68-A68D-0374AEF997D0}" sibTransId="{914EBE1C-CFAD-41DF-B370-E89A81B244F5}"/>
+    <dgm:cxn modelId="{0E0B6D0A-353B-4046-B6AC-CFBD0B03FBEE}" type="presOf" srcId="{7131CFA2-0A43-4F35-A442-E7562FF47E10}" destId="{08550474-3896-4797-9495-CE9B4E36E954}" srcOrd="0" destOrd="0" presId="urn:microsoft.com/office/officeart/2005/8/layout/lProcess3"/>
+    <dgm:cxn modelId="{3A474313-69BE-4129-8B05-4F638D0E0233}" srcId="{5A803FAF-86FB-41FC-9A38-7C27A8D66532}" destId="{D5C4EB88-5131-4A80-8A81-88670ECF370C}" srcOrd="1" destOrd="0" parTransId="{F962E86C-3317-4832-BBF3-0074B038B03E}" sibTransId="{2EE247BC-4EE0-4F45-AF1C-E5338D7BFF6C}"/>
+    <dgm:cxn modelId="{E24D981A-FE5D-436C-8543-274136C0B305}" type="presOf" srcId="{EC9F3787-E25D-4B59-A9FA-0A0063FD90E9}" destId="{D304C643-F711-479C-A03B-B6FD8C32E12E}" srcOrd="0" destOrd="0" presId="urn:microsoft.com/office/officeart/2005/8/layout/lProcess3"/>
+    <dgm:cxn modelId="{D133CA1E-EE4B-4FF7-9677-B9D0D89BA58C}" srcId="{4C962FB0-4B69-4293-93A9-B021146F4F78}" destId="{5A803FAF-86FB-41FC-9A38-7C27A8D66532}" srcOrd="0" destOrd="0" parTransId="{6D5CF913-B610-420E-94B3-9EC6A0A0D404}" sibTransId="{31A8BF25-E101-4228-8D49-EA32570778D4}"/>
+    <dgm:cxn modelId="{A9CC4C29-E03B-4BEB-9A1D-E9590B9BBD0C}" type="presOf" srcId="{BFFBD719-6433-44AD-8353-8983CE86606A}" destId="{316F3881-7684-4F18-99A8-490E59982C0F}" srcOrd="0" destOrd="0" presId="urn:microsoft.com/office/officeart/2005/8/layout/lProcess3"/>
+    <dgm:cxn modelId="{65F1D32D-07DF-4C96-960E-65CE37C0993E}" type="presOf" srcId="{5A803FAF-86FB-41FC-9A38-7C27A8D66532}" destId="{ACB2F93B-937B-4D0F-97CD-6D0E80ACEDB3}" srcOrd="0" destOrd="0" presId="urn:microsoft.com/office/officeart/2005/8/layout/lProcess3"/>
+    <dgm:cxn modelId="{D276A55C-8A5F-4695-90F7-C3DBC0171882}" srcId="{D0C8E66B-5AE5-4234-8BB2-CA535CAD8860}" destId="{39DB7E57-45A3-42B8-A9D0-B430CD5649AD}" srcOrd="2" destOrd="0" parTransId="{51E4A531-67C0-44CA-8892-41A7028AA3C2}" sibTransId="{DFFF4FD8-0946-4E18-982E-5BF80E89BB6A}"/>
+    <dgm:cxn modelId="{DC1BDA5D-978A-4694-B28F-CD23E3472AEB}" type="presOf" srcId="{7F9AB707-EF04-48FE-AF8D-D5FE2AFB38FE}" destId="{8EC4276B-AB27-4C30-B526-E138934B3983}" srcOrd="0" destOrd="0" presId="urn:microsoft.com/office/officeart/2005/8/layout/lProcess3"/>
+    <dgm:cxn modelId="{8FB52C60-12A6-46AC-999C-FF70D4A7A206}" type="presOf" srcId="{D0C8E66B-5AE5-4234-8BB2-CA535CAD8860}" destId="{E98C81E1-A12B-4F76-9286-DAB80B94375A}" srcOrd="0" destOrd="0" presId="urn:microsoft.com/office/officeart/2005/8/layout/lProcess3"/>
+    <dgm:cxn modelId="{AD994163-AB6B-4A66-A815-1DA32BBB6EA0}" type="presOf" srcId="{F729994F-E0A1-4AD5-92DE-4F70C45AB92F}" destId="{A4FDD998-320B-4245-8B16-53FF5F2FD03E}" srcOrd="0" destOrd="0" presId="urn:microsoft.com/office/officeart/2005/8/layout/lProcess3"/>
+    <dgm:cxn modelId="{9C579769-D3A0-4665-8401-6EA6CA70833D}" type="presOf" srcId="{D5C4EB88-5131-4A80-8A81-88670ECF370C}" destId="{D773A918-F17B-4D05-B7EC-E42C4774F8DF}" srcOrd="0" destOrd="0" presId="urn:microsoft.com/office/officeart/2005/8/layout/lProcess3"/>
+    <dgm:cxn modelId="{4459F06C-FFC4-467D-A7C7-53F46E0B1A5D}" srcId="{5A803FAF-86FB-41FC-9A38-7C27A8D66532}" destId="{A817B5AA-B2F9-41A9-9E97-C22606CB6495}" srcOrd="2" destOrd="0" parTransId="{82EFB43C-E1DE-4B49-9B75-BEBAE31D862A}" sibTransId="{32E526D8-5F20-4E5A-8CF5-77FDC8B40B02}"/>
+    <dgm:cxn modelId="{90E51951-BB3C-42E6-9CB2-1BCC023D4662}" srcId="{D0C8E66B-5AE5-4234-8BB2-CA535CAD8860}" destId="{7131CFA2-0A43-4F35-A442-E7562FF47E10}" srcOrd="0" destOrd="0" parTransId="{9FD7A228-A68E-40D0-88CF-C45C0DBE0FE1}" sibTransId="{F6C7BBE7-9934-41C7-9D34-6239B09E273A}"/>
+    <dgm:cxn modelId="{2F4A0974-1598-4838-8573-FA102AFF4CBB}" srcId="{D0C8E66B-5AE5-4234-8BB2-CA535CAD8860}" destId="{7F9AB707-EF04-48FE-AF8D-D5FE2AFB38FE}" srcOrd="1" destOrd="0" parTransId="{6DB4ABC0-3F27-4C10-A89C-2A5578C7D550}" sibTransId="{A4C98103-DCC4-43D1-B952-E95F3631BF4B}"/>
+    <dgm:cxn modelId="{B59DA256-0C5A-447B-B88B-FEBB14AD95E6}" srcId="{EC9F3787-E25D-4B59-A9FA-0A0063FD90E9}" destId="{F470E139-1252-4ADD-A0CC-D7E629CE7F39}" srcOrd="2" destOrd="0" parTransId="{61514FC7-F988-491B-AED1-5407E1B2B629}" sibTransId="{019FD763-F71B-4DEA-9876-32982D3DEF55}"/>
+    <dgm:cxn modelId="{4C2F6C7E-44CE-42C0-990A-A0798919E2FF}" type="presOf" srcId="{61D234B9-545F-4E8C-A63D-7305EA8E9113}" destId="{B1D97674-6732-4392-B634-1A7FC09B1DA4}" srcOrd="0" destOrd="0" presId="urn:microsoft.com/office/officeart/2005/8/layout/lProcess3"/>
     <dgm:cxn modelId="{531A6982-C651-4780-B50E-ABDA88E4E5F8}" srcId="{EC9F3787-E25D-4B59-A9FA-0A0063FD90E9}" destId="{9164EC37-92BB-49E2-8B03-888C152B32AF}" srcOrd="1" destOrd="0" parTransId="{CDE660E8-719A-416B-96C8-B805FA8D2B35}" sibTransId="{8C9ED171-2513-4A61-B232-118CD4917EA8}"/>
-    <dgm:cxn modelId="{DC1BDA5D-978A-4694-B28F-CD23E3472AEB}" type="presOf" srcId="{7F9AB707-EF04-48FE-AF8D-D5FE2AFB38FE}" destId="{8EC4276B-AB27-4C30-B526-E138934B3983}" srcOrd="0" destOrd="0" presId="urn:microsoft.com/office/officeart/2005/8/layout/lProcess3"/>
+    <dgm:cxn modelId="{76824794-9E57-4A11-9AF5-C9EB6D08766C}" srcId="{4C962FB0-4B69-4293-93A9-B021146F4F78}" destId="{D0C8E66B-5AE5-4234-8BB2-CA535CAD8860}" srcOrd="2" destOrd="0" parTransId="{4D4D155A-78FF-4467-945A-8F280C338EDD}" sibTransId="{75F5CB55-8742-4F93-B739-CAC93856B413}"/>
+    <dgm:cxn modelId="{82F86396-8181-4D87-A79C-F43D58E595AC}" type="presOf" srcId="{9164EC37-92BB-49E2-8B03-888C152B32AF}" destId="{4A3E3F71-5B9C-432A-9A78-5C56960AF646}" srcOrd="0" destOrd="0" presId="urn:microsoft.com/office/officeart/2005/8/layout/lProcess3"/>
+    <dgm:cxn modelId="{D0BC1998-664C-4EC0-8A6D-B6980A01A1D7}" srcId="{D0C8E66B-5AE5-4234-8BB2-CA535CAD8860}" destId="{024B804D-81F6-42BD-87D6-E1870A4B311D}" srcOrd="3" destOrd="0" parTransId="{26CC3AC8-CBF1-40B2-AD54-97A41F4DE62F}" sibTransId="{90802629-B5FE-4EC5-9E2B-FB12B8748005}"/>
+    <dgm:cxn modelId="{D8BC0D9F-C1DA-4AD4-9BA0-343118A8CA66}" type="presOf" srcId="{39DB7E57-45A3-42B8-A9D0-B430CD5649AD}" destId="{470CBC31-4B63-47A9-ACEE-2E6D2C74CBA4}" srcOrd="0" destOrd="0" presId="urn:microsoft.com/office/officeart/2005/8/layout/lProcess3"/>
+    <dgm:cxn modelId="{0A8477B5-12A6-4770-BC3C-63570BED5009}" srcId="{EC9F3787-E25D-4B59-A9FA-0A0063FD90E9}" destId="{609201AD-6FF3-454A-8D95-2225D3230EE2}" srcOrd="3" destOrd="0" parTransId="{FDEEC7C2-6FD2-4FD3-985E-0A6BF9BB765E}" sibTransId="{7C98DAF8-EBED-4C4D-88C5-03D287CB232D}"/>
     <dgm:cxn modelId="{DE1DB1B5-9C77-43F3-9783-658CA1B3907E}" type="presOf" srcId="{F470E139-1252-4ADD-A0CC-D7E629CE7F39}" destId="{C9FB5442-5FE1-4126-88C1-19872462E9DC}" srcOrd="0" destOrd="0" presId="urn:microsoft.com/office/officeart/2005/8/layout/lProcess3"/>
-    <dgm:cxn modelId="{A9CC4C29-E03B-4BEB-9A1D-E9590B9BBD0C}" type="presOf" srcId="{BFFBD719-6433-44AD-8353-8983CE86606A}" destId="{316F3881-7684-4F18-99A8-490E59982C0F}" srcOrd="0" destOrd="0" presId="urn:microsoft.com/office/officeart/2005/8/layout/lProcess3"/>
-    <dgm:cxn modelId="{76824794-9E57-4A11-9AF5-C9EB6D08766C}" srcId="{4C962FB0-4B69-4293-93A9-B021146F4F78}" destId="{D0C8E66B-5AE5-4234-8BB2-CA535CAD8860}" srcOrd="2" destOrd="0" parTransId="{4D4D155A-78FF-4467-945A-8F280C338EDD}" sibTransId="{75F5CB55-8742-4F93-B739-CAC93856B413}"/>
     <dgm:cxn modelId="{CC54FEB9-FBF4-41E0-8AA5-D7E2A92904DC}" type="presOf" srcId="{4C962FB0-4B69-4293-93A9-B021146F4F78}" destId="{2DC8C611-17B1-4DEB-9B22-00D4922C7F2D}" srcOrd="0" destOrd="0" presId="urn:microsoft.com/office/officeart/2005/8/layout/lProcess3"/>
-    <dgm:cxn modelId="{0E0B6D0A-353B-4046-B6AC-CFBD0B03FBEE}" type="presOf" srcId="{7131CFA2-0A43-4F35-A442-E7562FF47E10}" destId="{08550474-3896-4797-9495-CE9B4E36E954}" srcOrd="0" destOrd="0" presId="urn:microsoft.com/office/officeart/2005/8/layout/lProcess3"/>
-    <dgm:cxn modelId="{D0BC1998-664C-4EC0-8A6D-B6980A01A1D7}" srcId="{D0C8E66B-5AE5-4234-8BB2-CA535CAD8860}" destId="{024B804D-81F6-42BD-87D6-E1870A4B311D}" srcOrd="3" destOrd="0" parTransId="{26CC3AC8-CBF1-40B2-AD54-97A41F4DE62F}" sibTransId="{90802629-B5FE-4EC5-9E2B-FB12B8748005}"/>
-    <dgm:cxn modelId="{0A8477B5-12A6-4770-BC3C-63570BED5009}" srcId="{EC9F3787-E25D-4B59-A9FA-0A0063FD90E9}" destId="{609201AD-6FF3-454A-8D95-2225D3230EE2}" srcOrd="3" destOrd="0" parTransId="{FDEEC7C2-6FD2-4FD3-985E-0A6BF9BB765E}" sibTransId="{7C98DAF8-EBED-4C4D-88C5-03D287CB232D}"/>
+    <dgm:cxn modelId="{FB2BD0D1-91AE-4364-AD42-383E4E284C8A}" type="presOf" srcId="{024B804D-81F6-42BD-87D6-E1870A4B311D}" destId="{62B8BA7E-14C5-4094-9459-BD1411DAF01B}" srcOrd="0" destOrd="0" presId="urn:microsoft.com/office/officeart/2005/8/layout/lProcess3"/>
     <dgm:cxn modelId="{D18714D4-3E1F-4361-A188-FA105437142F}" srcId="{D0C8E66B-5AE5-4234-8BB2-CA535CAD8860}" destId="{F729994F-E0A1-4AD5-92DE-4F70C45AB92F}" srcOrd="4" destOrd="0" parTransId="{48C01279-5967-40A7-A06E-8D28BEEF7629}" sibTransId="{1907C6CE-E813-49F9-9AB0-272BE16A0362}"/>
+    <dgm:cxn modelId="{3EBD9BD5-6D59-4551-9E52-6C8DB1563595}" srcId="{4C962FB0-4B69-4293-93A9-B021146F4F78}" destId="{EC9F3787-E25D-4B59-A9FA-0A0063FD90E9}" srcOrd="1" destOrd="0" parTransId="{8DEBB84E-9802-47CC-994B-3B0D556F5F4E}" sibTransId="{BB67200C-E99E-4B0B-B454-3FFB19FF6626}"/>
     <dgm:cxn modelId="{2111E4D5-9FFE-449A-A210-3376BC3EA015}" srcId="{EC9F3787-E25D-4B59-A9FA-0A0063FD90E9}" destId="{BFFBD719-6433-44AD-8353-8983CE86606A}" srcOrd="0" destOrd="0" parTransId="{EC9460A8-2597-435D-A38A-E582A1876232}" sibTransId="{AAA4838B-DAE7-42D1-B3BC-0F4D7F929FFD}"/>
-    <dgm:cxn modelId="{AD994163-AB6B-4A66-A815-1DA32BBB6EA0}" type="presOf" srcId="{F729994F-E0A1-4AD5-92DE-4F70C45AB92F}" destId="{A4FDD998-320B-4245-8B16-53FF5F2FD03E}" srcOrd="0" destOrd="0" presId="urn:microsoft.com/office/officeart/2005/8/layout/lProcess3"/>
-    <dgm:cxn modelId="{B59DA256-0C5A-447B-B88B-FEBB14AD95E6}" srcId="{EC9F3787-E25D-4B59-A9FA-0A0063FD90E9}" destId="{F470E139-1252-4ADD-A0CC-D7E629CE7F39}" srcOrd="2" destOrd="0" parTransId="{61514FC7-F988-491B-AED1-5407E1B2B629}" sibTransId="{019FD763-F71B-4DEA-9876-32982D3DEF55}"/>
-    <dgm:cxn modelId="{2F4A0974-1598-4838-8573-FA102AFF4CBB}" srcId="{D0C8E66B-5AE5-4234-8BB2-CA535CAD8860}" destId="{7F9AB707-EF04-48FE-AF8D-D5FE2AFB38FE}" srcOrd="1" destOrd="0" parTransId="{6DB4ABC0-3F27-4C10-A89C-2A5578C7D550}" sibTransId="{A4C98103-DCC4-43D1-B952-E95F3631BF4B}"/>
-    <dgm:cxn modelId="{3A474313-69BE-4129-8B05-4F638D0E0233}" srcId="{5A803FAF-86FB-41FC-9A38-7C27A8D66532}" destId="{D5C4EB88-5131-4A80-8A81-88670ECF370C}" srcOrd="1" destOrd="0" parTransId="{F962E86C-3317-4832-BBF3-0074B038B03E}" sibTransId="{2EE247BC-4EE0-4F45-AF1C-E5338D7BFF6C}"/>
-    <dgm:cxn modelId="{9C579769-D3A0-4665-8401-6EA6CA70833D}" type="presOf" srcId="{D5C4EB88-5131-4A80-8A81-88670ECF370C}" destId="{D773A918-F17B-4D05-B7EC-E42C4774F8DF}" srcOrd="0" destOrd="0" presId="urn:microsoft.com/office/officeart/2005/8/layout/lProcess3"/>
-    <dgm:cxn modelId="{8FB52C60-12A6-46AC-999C-FF70D4A7A206}" type="presOf" srcId="{D0C8E66B-5AE5-4234-8BB2-CA535CAD8860}" destId="{E98C81E1-A12B-4F76-9286-DAB80B94375A}" srcOrd="0" destOrd="0" presId="urn:microsoft.com/office/officeart/2005/8/layout/lProcess3"/>
-    <dgm:cxn modelId="{50829009-64F2-48CB-88F8-E54FE7C0CBF8}" srcId="{5A803FAF-86FB-41FC-9A38-7C27A8D66532}" destId="{61D234B9-545F-4E8C-A63D-7305EA8E9113}" srcOrd="0" destOrd="0" parTransId="{C077D169-E1F6-4F68-A68D-0374AEF997D0}" sibTransId="{914EBE1C-CFAD-41DF-B370-E89A81B244F5}"/>
-    <dgm:cxn modelId="{3EBD9BD5-6D59-4551-9E52-6C8DB1563595}" srcId="{4C962FB0-4B69-4293-93A9-B021146F4F78}" destId="{EC9F3787-E25D-4B59-A9FA-0A0063FD90E9}" srcOrd="1" destOrd="0" parTransId="{8DEBB84E-9802-47CC-994B-3B0D556F5F4E}" sibTransId="{BB67200C-E99E-4B0B-B454-3FFB19FF6626}"/>
-    <dgm:cxn modelId="{FB2BD0D1-91AE-4364-AD42-383E4E284C8A}" type="presOf" srcId="{024B804D-81F6-42BD-87D6-E1870A4B311D}" destId="{62B8BA7E-14C5-4094-9459-BD1411DAF01B}" srcOrd="0" destOrd="0" presId="urn:microsoft.com/office/officeart/2005/8/layout/lProcess3"/>
-    <dgm:cxn modelId="{65F1D32D-07DF-4C96-960E-65CE37C0993E}" type="presOf" srcId="{5A803FAF-86FB-41FC-9A38-7C27A8D66532}" destId="{ACB2F93B-937B-4D0F-97CD-6D0E80ACEDB3}" srcOrd="0" destOrd="0" presId="urn:microsoft.com/office/officeart/2005/8/layout/lProcess3"/>
-    <dgm:cxn modelId="{E24D981A-FE5D-436C-8543-274136C0B305}" type="presOf" srcId="{EC9F3787-E25D-4B59-A9FA-0A0063FD90E9}" destId="{D304C643-F711-479C-A03B-B6FD8C32E12E}" srcOrd="0" destOrd="0" presId="urn:microsoft.com/office/officeart/2005/8/layout/lProcess3"/>
+    <dgm:cxn modelId="{0E3BE1D6-4580-4172-819A-FFE8D2A8FB21}" type="presOf" srcId="{A817B5AA-B2F9-41A9-9E97-C22606CB6495}" destId="{1879FADD-CA9D-4A13-8E76-32820015FBDD}" srcOrd="0" destOrd="0" presId="urn:microsoft.com/office/officeart/2005/8/layout/lProcess3"/>
     <dgm:cxn modelId="{D7E219F3-7787-451B-B601-9F85EE5EB9D4}" type="presOf" srcId="{609201AD-6FF3-454A-8D95-2225D3230EE2}" destId="{960E67A5-B60D-4189-9BC4-C02F745F6FB2}" srcOrd="0" destOrd="0" presId="urn:microsoft.com/office/officeart/2005/8/layout/lProcess3"/>
-    <dgm:cxn modelId="{4459F06C-FFC4-467D-A7C7-53F46E0B1A5D}" srcId="{5A803FAF-86FB-41FC-9A38-7C27A8D66532}" destId="{A817B5AA-B2F9-41A9-9E97-C22606CB6495}" srcOrd="2" destOrd="0" parTransId="{82EFB43C-E1DE-4B49-9B75-BEBAE31D862A}" sibTransId="{32E526D8-5F20-4E5A-8CF5-77FDC8B40B02}"/>
-    <dgm:cxn modelId="{D276A55C-8A5F-4695-90F7-C3DBC0171882}" srcId="{D0C8E66B-5AE5-4234-8BB2-CA535CAD8860}" destId="{39DB7E57-45A3-42B8-A9D0-B430CD5649AD}" srcOrd="2" destOrd="0" parTransId="{51E4A531-67C0-44CA-8892-41A7028AA3C2}" sibTransId="{DFFF4FD8-0946-4E18-982E-5BF80E89BB6A}"/>
-    <dgm:cxn modelId="{4C2F6C7E-44CE-42C0-990A-A0798919E2FF}" type="presOf" srcId="{61D234B9-545F-4E8C-A63D-7305EA8E9113}" destId="{B1D97674-6732-4392-B634-1A7FC09B1DA4}" srcOrd="0" destOrd="0" presId="urn:microsoft.com/office/officeart/2005/8/layout/lProcess3"/>
-    <dgm:cxn modelId="{82F86396-8181-4D87-A79C-F43D58E595AC}" type="presOf" srcId="{9164EC37-92BB-49E2-8B03-888C152B32AF}" destId="{4A3E3F71-5B9C-432A-9A78-5C56960AF646}" srcOrd="0" destOrd="0" presId="urn:microsoft.com/office/officeart/2005/8/layout/lProcess3"/>
-    <dgm:cxn modelId="{0E3BE1D6-4580-4172-819A-FFE8D2A8FB21}" type="presOf" srcId="{A817B5AA-B2F9-41A9-9E97-C22606CB6495}" destId="{1879FADD-CA9D-4A13-8E76-32820015FBDD}" srcOrd="0" destOrd="0" presId="urn:microsoft.com/office/officeart/2005/8/layout/lProcess3"/>
-    <dgm:cxn modelId="{D8BC0D9F-C1DA-4AD4-9BA0-343118A8CA66}" type="presOf" srcId="{39DB7E57-45A3-42B8-A9D0-B430CD5649AD}" destId="{470CBC31-4B63-47A9-ACEE-2E6D2C74CBA4}" srcOrd="0" destOrd="0" presId="urn:microsoft.com/office/officeart/2005/8/layout/lProcess3"/>
-    <dgm:cxn modelId="{90E51951-BB3C-42E6-9CB2-1BCC023D4662}" srcId="{D0C8E66B-5AE5-4234-8BB2-CA535CAD8860}" destId="{7131CFA2-0A43-4F35-A442-E7562FF47E10}" srcOrd="0" destOrd="0" parTransId="{9FD7A228-A68E-40D0-88CF-C45C0DBE0FE1}" sibTransId="{F6C7BBE7-9934-41C7-9D34-6239B09E273A}"/>
-    <dgm:cxn modelId="{D133CA1E-EE4B-4FF7-9677-B9D0D89BA58C}" srcId="{4C962FB0-4B69-4293-93A9-B021146F4F78}" destId="{5A803FAF-86FB-41FC-9A38-7C27A8D66532}" srcOrd="0" destOrd="0" parTransId="{6D5CF913-B610-420E-94B3-9EC6A0A0D404}" sibTransId="{31A8BF25-E101-4228-8D49-EA32570778D4}"/>
     <dgm:cxn modelId="{93E95710-EF4A-4561-8376-926F4372E4A2}" type="presParOf" srcId="{2DC8C611-17B1-4DEB-9B22-00D4922C7F2D}" destId="{5DD767D4-C198-42A7-AA4B-1A8589BF7367}" srcOrd="0" destOrd="0" presId="urn:microsoft.com/office/officeart/2005/8/layout/lProcess3"/>
     <dgm:cxn modelId="{53D4A343-7555-445F-8D84-8FB4812FAA43}" type="presParOf" srcId="{5DD767D4-C198-42A7-AA4B-1A8589BF7367}" destId="{ACB2F93B-937B-4D0F-97CD-6D0E80ACEDB3}" srcOrd="0" destOrd="0" presId="urn:microsoft.com/office/officeart/2005/8/layout/lProcess3"/>
     <dgm:cxn modelId="{CA71F325-9C05-44BC-A95E-1FD5746A7F28}" type="presParOf" srcId="{5DD767D4-C198-42A7-AA4B-1A8589BF7367}" destId="{56C3BB1A-B326-49D6-BA36-D7DFA53567DF}" srcOrd="1" destOrd="0" presId="urn:microsoft.com/office/officeart/2005/8/layout/lProcess3"/>
@@ -34122,7 +35174,7 @@
   <dgm:whole/>
   <dgm:extLst>
     <a:ext uri="http://schemas.microsoft.com/office/drawing/2008/diagram">
-      <dsp:dataModelExt xmlns:dsp="http://schemas.microsoft.com/office/drawing/2008/diagram" relId="rId43" minVer="http://schemas.openxmlformats.org/drawingml/2006/diagram"/>
+      <dsp:dataModelExt xmlns:dsp="http://schemas.microsoft.com/office/drawing/2008/diagram" relId="rId44" minVer="http://schemas.openxmlformats.org/drawingml/2006/diagram"/>
     </a:ext>
   </dgm:extLst>
 </dgm:dataModel>
@@ -34193,7 +35245,7 @@
         </a:bodyPr>
         <a:lstStyle/>
         <a:p>
-          <a:pPr lvl="0" algn="ctr" defTabSz="1066800">
+          <a:pPr marL="0" lvl="0" indent="0" algn="ctr" defTabSz="1066800">
             <a:lnSpc>
               <a:spcPct val="90000"/>
             </a:lnSpc>
@@ -34203,6 +35255,7 @@
             <a:spcAft>
               <a:spcPct val="35000"/>
             </a:spcAft>
+            <a:buNone/>
           </a:pPr>
           <a:r>
             <a:rPr lang="en-US" altLang="zh-TW" sz="2400" kern="1200"/>
@@ -34276,7 +35329,7 @@
         </a:bodyPr>
         <a:lstStyle/>
         <a:p>
-          <a:pPr lvl="0" algn="ctr" defTabSz="577850">
+          <a:pPr marL="0" lvl="0" indent="0" algn="ctr" defTabSz="577850">
             <a:lnSpc>
               <a:spcPct val="90000"/>
             </a:lnSpc>
@@ -34286,6 +35339,7 @@
             <a:spcAft>
               <a:spcPct val="35000"/>
             </a:spcAft>
+            <a:buNone/>
           </a:pPr>
           <a:r>
             <a:rPr lang="en-US" altLang="zh-TW" sz="1300" kern="1200"/>
@@ -34359,7 +35413,7 @@
         </a:bodyPr>
         <a:lstStyle/>
         <a:p>
-          <a:pPr lvl="0" algn="ctr" defTabSz="577850">
+          <a:pPr marL="0" lvl="0" indent="0" algn="ctr" defTabSz="577850">
             <a:lnSpc>
               <a:spcPct val="90000"/>
             </a:lnSpc>
@@ -34369,6 +35423,7 @@
             <a:spcAft>
               <a:spcPct val="35000"/>
             </a:spcAft>
+            <a:buNone/>
           </a:pPr>
           <a:r>
             <a:rPr lang="en-US" altLang="zh-TW" sz="1300" kern="1200"/>
@@ -34376,7 +35431,7 @@
           </a:r>
         </a:p>
         <a:p>
-          <a:pPr lvl="0" algn="ctr" defTabSz="577850">
+          <a:pPr marL="0" lvl="0" indent="0" algn="ctr" defTabSz="577850">
             <a:lnSpc>
               <a:spcPct val="90000"/>
             </a:lnSpc>
@@ -34386,6 +35441,7 @@
             <a:spcAft>
               <a:spcPct val="35000"/>
             </a:spcAft>
+            <a:buNone/>
           </a:pPr>
           <a:r>
             <a:rPr lang="zh-TW" altLang="en-US" sz="1300" kern="1200"/>
@@ -34455,7 +35511,7 @@
         </a:bodyPr>
         <a:lstStyle/>
         <a:p>
-          <a:pPr lvl="0" algn="ctr" defTabSz="577850">
+          <a:pPr marL="0" lvl="0" indent="0" algn="ctr" defTabSz="577850">
             <a:lnSpc>
               <a:spcPct val="90000"/>
             </a:lnSpc>
@@ -34465,6 +35521,7 @@
             <a:spcAft>
               <a:spcPct val="35000"/>
             </a:spcAft>
+            <a:buNone/>
           </a:pPr>
           <a:r>
             <a:rPr lang="en-US" altLang="zh-TW" sz="1300" kern="1200"/>
@@ -34538,7 +35595,7 @@
         </a:bodyPr>
         <a:lstStyle/>
         <a:p>
-          <a:pPr lvl="0" algn="ctr" defTabSz="577850">
+          <a:pPr marL="0" lvl="0" indent="0" algn="ctr" defTabSz="577850">
             <a:lnSpc>
               <a:spcPct val="90000"/>
             </a:lnSpc>
@@ -34548,6 +35605,7 @@
             <a:spcAft>
               <a:spcPct val="35000"/>
             </a:spcAft>
+            <a:buNone/>
           </a:pPr>
           <a:r>
             <a:rPr lang="en-US" altLang="zh-TW" sz="1300" kern="1200"/>
@@ -34621,7 +35679,7 @@
         </a:bodyPr>
         <a:lstStyle/>
         <a:p>
-          <a:pPr lvl="0" algn="ctr" defTabSz="577850">
+          <a:pPr marL="0" lvl="0" indent="0" algn="ctr" defTabSz="577850">
             <a:lnSpc>
               <a:spcPct val="90000"/>
             </a:lnSpc>
@@ -34631,6 +35689,7 @@
             <a:spcAft>
               <a:spcPct val="35000"/>
             </a:spcAft>
+            <a:buNone/>
           </a:pPr>
           <a:r>
             <a:rPr lang="en-US" altLang="zh-TW" sz="1300" kern="1200"/>
@@ -34704,7 +35763,7 @@
         </a:bodyPr>
         <a:lstStyle/>
         <a:p>
-          <a:pPr lvl="0" algn="ctr" defTabSz="577850">
+          <a:pPr marL="0" lvl="0" indent="0" algn="ctr" defTabSz="577850">
             <a:lnSpc>
               <a:spcPct val="90000"/>
             </a:lnSpc>
@@ -34714,6 +35773,7 @@
             <a:spcAft>
               <a:spcPct val="35000"/>
             </a:spcAft>
+            <a:buNone/>
           </a:pPr>
           <a:r>
             <a:rPr lang="zh-TW" altLang="en-US" sz="1300" kern="1200"/>
@@ -34783,7 +35843,7 @@
         </a:bodyPr>
         <a:lstStyle/>
         <a:p>
-          <a:pPr lvl="0" algn="ctr" defTabSz="577850">
+          <a:pPr marL="0" lvl="0" indent="0" algn="ctr" defTabSz="577850">
             <a:lnSpc>
               <a:spcPct val="90000"/>
             </a:lnSpc>
@@ -34793,6 +35853,7 @@
             <a:spcAft>
               <a:spcPct val="35000"/>
             </a:spcAft>
+            <a:buNone/>
           </a:pPr>
           <a:r>
             <a:rPr lang="zh-TW" altLang="en-US" sz="1300" kern="1200"/>
@@ -34862,7 +35923,7 @@
         </a:bodyPr>
         <a:lstStyle/>
         <a:p>
-          <a:pPr lvl="0" algn="ctr" defTabSz="577850">
+          <a:pPr marL="0" lvl="0" indent="0" algn="ctr" defTabSz="577850">
             <a:lnSpc>
               <a:spcPct val="90000"/>
             </a:lnSpc>
@@ -34872,6 +35933,7 @@
             <a:spcAft>
               <a:spcPct val="35000"/>
             </a:spcAft>
+            <a:buNone/>
           </a:pPr>
           <a:r>
             <a:rPr lang="zh-TW" altLang="en-US" sz="1300" kern="1200"/>
@@ -35748,7 +36810,7 @@
         </a:bodyPr>
         <a:lstStyle/>
         <a:p>
-          <a:pPr lvl="0" algn="ctr" defTabSz="488950">
+          <a:pPr marL="0" lvl="0" indent="0" algn="ctr" defTabSz="488950">
             <a:lnSpc>
               <a:spcPct val="90000"/>
             </a:lnSpc>
@@ -35758,6 +36820,7 @@
             <a:spcAft>
               <a:spcPct val="35000"/>
             </a:spcAft>
+            <a:buNone/>
           </a:pPr>
           <a:r>
             <a:rPr lang="zh-TW" altLang="en-US" sz="1100" kern="1200"/>
@@ -35878,7 +36941,7 @@
         </a:bodyPr>
         <a:lstStyle/>
         <a:p>
-          <a:pPr lvl="0" algn="ctr" defTabSz="488950">
+          <a:pPr marL="0" lvl="0" indent="0" algn="ctr" defTabSz="488950">
             <a:lnSpc>
               <a:spcPct val="90000"/>
             </a:lnSpc>
@@ -35888,6 +36951,7 @@
             <a:spcAft>
               <a:spcPct val="35000"/>
             </a:spcAft>
+            <a:buNone/>
           </a:pPr>
           <a:r>
             <a:rPr lang="zh-TW" altLang="en-US" sz="1100" kern="1200"/>
@@ -36008,7 +37072,7 @@
         </a:bodyPr>
         <a:lstStyle/>
         <a:p>
-          <a:pPr lvl="0" algn="ctr" defTabSz="488950">
+          <a:pPr marL="0" lvl="0" indent="0" algn="ctr" defTabSz="488950">
             <a:lnSpc>
               <a:spcPct val="90000"/>
             </a:lnSpc>
@@ -36018,6 +37082,7 @@
             <a:spcAft>
               <a:spcPct val="35000"/>
             </a:spcAft>
+            <a:buNone/>
           </a:pPr>
           <a:r>
             <a:rPr lang="zh-TW" altLang="en-US" sz="1100" kern="1200"/>
@@ -36138,7 +37203,7 @@
         </a:bodyPr>
         <a:lstStyle/>
         <a:p>
-          <a:pPr lvl="0" algn="ctr" defTabSz="488950">
+          <a:pPr marL="0" lvl="0" indent="0" algn="ctr" defTabSz="488950">
             <a:lnSpc>
               <a:spcPct val="90000"/>
             </a:lnSpc>
@@ -36148,6 +37213,7 @@
             <a:spcAft>
               <a:spcPct val="35000"/>
             </a:spcAft>
+            <a:buNone/>
           </a:pPr>
           <a:r>
             <a:rPr lang="zh-TW" altLang="en-US" sz="1100" kern="1200"/>
@@ -36268,7 +37334,7 @@
         </a:bodyPr>
         <a:lstStyle/>
         <a:p>
-          <a:pPr lvl="0" algn="ctr" defTabSz="488950">
+          <a:pPr marL="0" lvl="0" indent="0" algn="ctr" defTabSz="488950">
             <a:lnSpc>
               <a:spcPct val="90000"/>
             </a:lnSpc>
@@ -36278,6 +37344,7 @@
             <a:spcAft>
               <a:spcPct val="35000"/>
             </a:spcAft>
+            <a:buNone/>
           </a:pPr>
           <a:r>
             <a:rPr lang="zh-TW" altLang="en-US" sz="1100" kern="1200"/>
@@ -36398,7 +37465,7 @@
         </a:bodyPr>
         <a:lstStyle/>
         <a:p>
-          <a:pPr lvl="0" algn="ctr" defTabSz="488950">
+          <a:pPr marL="0" lvl="0" indent="0" algn="ctr" defTabSz="488950">
             <a:lnSpc>
               <a:spcPct val="90000"/>
             </a:lnSpc>
@@ -36408,6 +37475,7 @@
             <a:spcAft>
               <a:spcPct val="35000"/>
             </a:spcAft>
+            <a:buNone/>
           </a:pPr>
           <a:r>
             <a:rPr lang="zh-TW" altLang="en-US" sz="1100" kern="1200"/>
@@ -36528,7 +37596,7 @@
         </a:bodyPr>
         <a:lstStyle/>
         <a:p>
-          <a:pPr lvl="0" algn="ctr" defTabSz="488950">
+          <a:pPr marL="0" lvl="0" indent="0" algn="ctr" defTabSz="488950">
             <a:lnSpc>
               <a:spcPct val="90000"/>
             </a:lnSpc>
@@ -36538,6 +37606,7 @@
             <a:spcAft>
               <a:spcPct val="35000"/>
             </a:spcAft>
+            <a:buNone/>
           </a:pPr>
           <a:r>
             <a:rPr lang="zh-TW" altLang="en-US" sz="1100" kern="1200"/>
@@ -36658,7 +37727,7 @@
         </a:bodyPr>
         <a:lstStyle/>
         <a:p>
-          <a:pPr lvl="0" algn="ctr" defTabSz="488950">
+          <a:pPr marL="0" lvl="0" indent="0" algn="ctr" defTabSz="488950">
             <a:lnSpc>
               <a:spcPct val="90000"/>
             </a:lnSpc>
@@ -36668,6 +37737,7 @@
             <a:spcAft>
               <a:spcPct val="35000"/>
             </a:spcAft>
+            <a:buNone/>
           </a:pPr>
           <a:r>
             <a:rPr lang="zh-TW" altLang="en-US" sz="1100" kern="1200"/>
@@ -36788,7 +37858,7 @@
         </a:bodyPr>
         <a:lstStyle/>
         <a:p>
-          <a:pPr lvl="0" algn="ctr" defTabSz="488950">
+          <a:pPr marL="0" lvl="0" indent="0" algn="ctr" defTabSz="488950">
             <a:lnSpc>
               <a:spcPct val="90000"/>
             </a:lnSpc>
@@ -36798,6 +37868,7 @@
             <a:spcAft>
               <a:spcPct val="35000"/>
             </a:spcAft>
+            <a:buNone/>
           </a:pPr>
           <a:r>
             <a:rPr lang="zh-TW" altLang="en-US" sz="1100" kern="1200"/>
@@ -36918,7 +37989,7 @@
         </a:bodyPr>
         <a:lstStyle/>
         <a:p>
-          <a:pPr lvl="0" algn="ctr" defTabSz="488950">
+          <a:pPr marL="0" lvl="0" indent="0" algn="ctr" defTabSz="488950">
             <a:lnSpc>
               <a:spcPct val="90000"/>
             </a:lnSpc>
@@ -36928,6 +37999,7 @@
             <a:spcAft>
               <a:spcPct val="35000"/>
             </a:spcAft>
+            <a:buNone/>
           </a:pPr>
           <a:r>
             <a:rPr lang="zh-TW" altLang="en-US" sz="1100" kern="1200"/>
@@ -37048,7 +38120,7 @@
         </a:bodyPr>
         <a:lstStyle/>
         <a:p>
-          <a:pPr lvl="0" algn="ctr" defTabSz="488950">
+          <a:pPr marL="0" lvl="0" indent="0" algn="ctr" defTabSz="488950">
             <a:lnSpc>
               <a:spcPct val="90000"/>
             </a:lnSpc>
@@ -37058,6 +38130,7 @@
             <a:spcAft>
               <a:spcPct val="35000"/>
             </a:spcAft>
+            <a:buNone/>
           </a:pPr>
           <a:r>
             <a:rPr lang="zh-TW" altLang="en-US" sz="1100" kern="1200"/>
@@ -37178,7 +38251,7 @@
         </a:bodyPr>
         <a:lstStyle/>
         <a:p>
-          <a:pPr lvl="0" algn="ctr" defTabSz="488950">
+          <a:pPr marL="0" lvl="0" indent="0" algn="ctr" defTabSz="488950">
             <a:lnSpc>
               <a:spcPct val="90000"/>
             </a:lnSpc>
@@ -37188,6 +38261,7 @@
             <a:spcAft>
               <a:spcPct val="35000"/>
             </a:spcAft>
+            <a:buNone/>
           </a:pPr>
           <a:r>
             <a:rPr lang="zh-TW" altLang="en-US" sz="1100" kern="1200"/>
@@ -37313,7 +38387,7 @@
         </a:bodyPr>
         <a:lstStyle/>
         <a:p>
-          <a:pPr lvl="0" algn="ctr" defTabSz="488950">
+          <a:pPr marL="0" lvl="0" indent="0" algn="ctr" defTabSz="488950">
             <a:lnSpc>
               <a:spcPct val="90000"/>
             </a:lnSpc>
@@ -37323,6 +38397,7 @@
             <a:spcAft>
               <a:spcPct val="35000"/>
             </a:spcAft>
+            <a:buNone/>
           </a:pPr>
           <a:r>
             <a:rPr lang="zh-TW" altLang="en-US" sz="1100" kern="1200"/>
@@ -37407,7 +38482,7 @@
         </a:bodyPr>
         <a:lstStyle/>
         <a:p>
-          <a:pPr lvl="0" algn="ctr" defTabSz="533400">
+          <a:pPr marL="0" lvl="0" indent="0" algn="ctr" defTabSz="533400">
             <a:lnSpc>
               <a:spcPct val="90000"/>
             </a:lnSpc>
@@ -37417,6 +38492,7 @@
             <a:spcAft>
               <a:spcPct val="35000"/>
             </a:spcAft>
+            <a:buNone/>
           </a:pPr>
           <a:r>
             <a:rPr lang="zh-TW" altLang="en-US" sz="1200" kern="1200">
@@ -37500,7 +38576,7 @@
         </a:bodyPr>
         <a:lstStyle/>
         <a:p>
-          <a:pPr lvl="0" algn="ctr" defTabSz="577850">
+          <a:pPr marL="0" lvl="0" indent="0" algn="ctr" defTabSz="577850">
             <a:lnSpc>
               <a:spcPct val="90000"/>
             </a:lnSpc>
@@ -37510,6 +38586,7 @@
             <a:spcAft>
               <a:spcPct val="35000"/>
             </a:spcAft>
+            <a:buNone/>
           </a:pPr>
           <a:r>
             <a:rPr lang="zh-TW" altLang="en-US" sz="1300" kern="1200">
@@ -37586,7 +38663,7 @@
         </a:bodyPr>
         <a:lstStyle/>
         <a:p>
-          <a:pPr lvl="0" algn="ctr" defTabSz="577850">
+          <a:pPr marL="0" lvl="0" indent="0" algn="ctr" defTabSz="577850">
             <a:lnSpc>
               <a:spcPct val="90000"/>
             </a:lnSpc>
@@ -37596,6 +38673,7 @@
             <a:spcAft>
               <a:spcPct val="35000"/>
             </a:spcAft>
+            <a:buNone/>
           </a:pPr>
           <a:r>
             <a:rPr lang="zh-TW" altLang="en-US" sz="1300" kern="1200">
@@ -37677,7 +38755,7 @@
         </a:bodyPr>
         <a:lstStyle/>
         <a:p>
-          <a:pPr lvl="0" algn="ctr" defTabSz="533400">
+          <a:pPr marL="0" lvl="0" indent="0" algn="ctr" defTabSz="533400">
             <a:lnSpc>
               <a:spcPct val="90000"/>
             </a:lnSpc>
@@ -37687,6 +38765,7 @@
             <a:spcAft>
               <a:spcPct val="35000"/>
             </a:spcAft>
+            <a:buNone/>
           </a:pPr>
           <a:r>
             <a:rPr lang="zh-TW" altLang="en-US" sz="1200" kern="1200">
@@ -37770,7 +38849,7 @@
         </a:bodyPr>
         <a:lstStyle/>
         <a:p>
-          <a:pPr lvl="0" algn="ctr" defTabSz="577850">
+          <a:pPr marL="0" lvl="0" indent="0" algn="ctr" defTabSz="577850">
             <a:lnSpc>
               <a:spcPct val="90000"/>
             </a:lnSpc>
@@ -37780,6 +38859,7 @@
             <a:spcAft>
               <a:spcPct val="35000"/>
             </a:spcAft>
+            <a:buNone/>
           </a:pPr>
           <a:r>
             <a:rPr lang="zh-TW" altLang="en-US" sz="1300" kern="1200">
@@ -37863,7 +38943,7 @@
         </a:bodyPr>
         <a:lstStyle/>
         <a:p>
-          <a:pPr lvl="0" algn="ctr" defTabSz="577850">
+          <a:pPr marL="0" lvl="0" indent="0" algn="ctr" defTabSz="577850">
             <a:lnSpc>
               <a:spcPct val="90000"/>
             </a:lnSpc>
@@ -37873,6 +38953,7 @@
             <a:spcAft>
               <a:spcPct val="35000"/>
             </a:spcAft>
+            <a:buNone/>
           </a:pPr>
           <a:r>
             <a:rPr lang="zh-TW" altLang="en-US" sz="1300" kern="1200">
@@ -37949,7 +39030,7 @@
         </a:bodyPr>
         <a:lstStyle/>
         <a:p>
-          <a:pPr lvl="0" algn="ctr" defTabSz="577850">
+          <a:pPr marL="0" lvl="0" indent="0" algn="ctr" defTabSz="577850">
             <a:lnSpc>
               <a:spcPct val="90000"/>
             </a:lnSpc>
@@ -37959,6 +39040,7 @@
             <a:spcAft>
               <a:spcPct val="35000"/>
             </a:spcAft>
+            <a:buNone/>
           </a:pPr>
           <a:r>
             <a:rPr lang="zh-TW" altLang="en-US" sz="1300" kern="1200">
@@ -38040,7 +39122,7 @@
         </a:bodyPr>
         <a:lstStyle/>
         <a:p>
-          <a:pPr lvl="0" algn="ctr" defTabSz="533400">
+          <a:pPr marL="0" lvl="0" indent="0" algn="ctr" defTabSz="533400">
             <a:lnSpc>
               <a:spcPct val="90000"/>
             </a:lnSpc>
@@ -38050,6 +39132,7 @@
             <a:spcAft>
               <a:spcPct val="35000"/>
             </a:spcAft>
+            <a:buNone/>
           </a:pPr>
           <a:r>
             <a:rPr lang="zh-TW" altLang="en-US" sz="1200" kern="1200">
@@ -38133,7 +39216,7 @@
         </a:bodyPr>
         <a:lstStyle/>
         <a:p>
-          <a:pPr lvl="0" algn="ctr" defTabSz="577850">
+          <a:pPr marL="0" lvl="0" indent="0" algn="ctr" defTabSz="577850">
             <a:lnSpc>
               <a:spcPct val="90000"/>
             </a:lnSpc>
@@ -38143,6 +39226,7 @@
             <a:spcAft>
               <a:spcPct val="35000"/>
             </a:spcAft>
+            <a:buNone/>
           </a:pPr>
           <a:r>
             <a:rPr lang="zh-TW" altLang="en-US" sz="1300" kern="1200">
@@ -38226,7 +39310,7 @@
         </a:bodyPr>
         <a:lstStyle/>
         <a:p>
-          <a:pPr lvl="0" algn="ctr" defTabSz="577850">
+          <a:pPr marL="0" lvl="0" indent="0" algn="ctr" defTabSz="577850">
             <a:lnSpc>
               <a:spcPct val="90000"/>
             </a:lnSpc>
@@ -38236,6 +39320,7 @@
             <a:spcAft>
               <a:spcPct val="35000"/>
             </a:spcAft>
+            <a:buNone/>
           </a:pPr>
           <a:r>
             <a:rPr lang="zh-TW" altLang="en-US" sz="1300" kern="1200">
@@ -38319,7 +39404,7 @@
         </a:bodyPr>
         <a:lstStyle/>
         <a:p>
-          <a:pPr lvl="0" algn="ctr" defTabSz="577850">
+          <a:pPr marL="0" lvl="0" indent="0" algn="ctr" defTabSz="577850">
             <a:lnSpc>
               <a:spcPct val="90000"/>
             </a:lnSpc>
@@ -38329,6 +39414,7 @@
             <a:spcAft>
               <a:spcPct val="35000"/>
             </a:spcAft>
+            <a:buNone/>
           </a:pPr>
           <a:r>
             <a:rPr lang="zh-TW" altLang="en-US" sz="1300" kern="1200">
@@ -38405,7 +39491,7 @@
         </a:bodyPr>
         <a:lstStyle/>
         <a:p>
-          <a:pPr lvl="0" algn="ctr" defTabSz="577850">
+          <a:pPr marL="0" lvl="0" indent="0" algn="ctr" defTabSz="577850">
             <a:lnSpc>
               <a:spcPct val="90000"/>
             </a:lnSpc>
@@ -38415,6 +39501,7 @@
             <a:spcAft>
               <a:spcPct val="35000"/>
             </a:spcAft>
+            <a:buNone/>
           </a:pPr>
           <a:r>
             <a:rPr lang="zh-TW" altLang="en-US" sz="1300" kern="1200">
@@ -38508,7 +39595,7 @@
         </a:bodyPr>
         <a:lstStyle/>
         <a:p>
-          <a:pPr lvl="0" algn="ctr" defTabSz="533400">
+          <a:pPr marL="0" lvl="0" indent="0" algn="ctr" defTabSz="533400">
             <a:lnSpc>
               <a:spcPct val="90000"/>
             </a:lnSpc>
@@ -38518,6 +39605,7 @@
             <a:spcAft>
               <a:spcPct val="35000"/>
             </a:spcAft>
+            <a:buNone/>
           </a:pPr>
           <a:r>
             <a:rPr lang="zh-TW" altLang="en-US" sz="1200" kern="1200">
@@ -38601,7 +39689,7 @@
         </a:bodyPr>
         <a:lstStyle/>
         <a:p>
-          <a:pPr lvl="0" algn="ctr" defTabSz="577850">
+          <a:pPr marL="0" lvl="0" indent="0" algn="ctr" defTabSz="577850">
             <a:lnSpc>
               <a:spcPct val="90000"/>
             </a:lnSpc>
@@ -38611,6 +39699,7 @@
             <a:spcAft>
               <a:spcPct val="35000"/>
             </a:spcAft>
+            <a:buNone/>
           </a:pPr>
           <a:r>
             <a:rPr lang="zh-TW" altLang="en-US" sz="1300" kern="1200">
@@ -38694,7 +39783,7 @@
         </a:bodyPr>
         <a:lstStyle/>
         <a:p>
-          <a:pPr lvl="0" algn="ctr" defTabSz="577850">
+          <a:pPr marL="0" lvl="0" indent="0" algn="ctr" defTabSz="577850">
             <a:lnSpc>
               <a:spcPct val="90000"/>
             </a:lnSpc>
@@ -38704,6 +39793,7 @@
             <a:spcAft>
               <a:spcPct val="35000"/>
             </a:spcAft>
+            <a:buNone/>
           </a:pPr>
           <a:r>
             <a:rPr lang="zh-TW" altLang="en-US" sz="1300" kern="1200">
@@ -38787,7 +39877,7 @@
         </a:bodyPr>
         <a:lstStyle/>
         <a:p>
-          <a:pPr lvl="0" algn="ctr" defTabSz="577850">
+          <a:pPr marL="0" lvl="0" indent="0" algn="ctr" defTabSz="577850">
             <a:lnSpc>
               <a:spcPct val="90000"/>
             </a:lnSpc>
@@ -38797,6 +39887,7 @@
             <a:spcAft>
               <a:spcPct val="35000"/>
             </a:spcAft>
+            <a:buNone/>
           </a:pPr>
           <a:r>
             <a:rPr lang="zh-TW" altLang="en-US" sz="1300" kern="1200">
@@ -38871,7 +39962,7 @@
         </a:bodyPr>
         <a:lstStyle/>
         <a:p>
-          <a:pPr lvl="0" algn="ctr" defTabSz="533400">
+          <a:pPr marL="0" lvl="0" indent="0" algn="ctr" defTabSz="533400">
             <a:lnSpc>
               <a:spcPct val="90000"/>
             </a:lnSpc>
@@ -38881,6 +39972,7 @@
             <a:spcAft>
               <a:spcPct val="35000"/>
             </a:spcAft>
+            <a:buNone/>
           </a:pPr>
           <a:r>
             <a:rPr lang="zh-TW" altLang="en-US" sz="1200" kern="1200">
@@ -38964,7 +40056,7 @@
         </a:bodyPr>
         <a:lstStyle/>
         <a:p>
-          <a:pPr lvl="0" algn="ctr" defTabSz="577850">
+          <a:pPr marL="0" lvl="0" indent="0" algn="ctr" defTabSz="577850">
             <a:lnSpc>
               <a:spcPct val="90000"/>
             </a:lnSpc>
@@ -38974,6 +40066,7 @@
             <a:spcAft>
               <a:spcPct val="35000"/>
             </a:spcAft>
+            <a:buNone/>
           </a:pPr>
           <a:r>
             <a:rPr lang="zh-TW" altLang="en-US" sz="1300" kern="1200">
@@ -39057,7 +40150,7 @@
         </a:bodyPr>
         <a:lstStyle/>
         <a:p>
-          <a:pPr lvl="0" algn="ctr" defTabSz="577850">
+          <a:pPr marL="0" lvl="0" indent="0" algn="ctr" defTabSz="577850">
             <a:lnSpc>
               <a:spcPct val="90000"/>
             </a:lnSpc>
@@ -39067,6 +40160,7 @@
             <a:spcAft>
               <a:spcPct val="35000"/>
             </a:spcAft>
+            <a:buNone/>
           </a:pPr>
           <a:r>
             <a:rPr lang="zh-TW" altLang="en-US" sz="1300" kern="1200">
@@ -39150,7 +40244,7 @@
         </a:bodyPr>
         <a:lstStyle/>
         <a:p>
-          <a:pPr lvl="0" algn="ctr" defTabSz="577850">
+          <a:pPr marL="0" lvl="0" indent="0" algn="ctr" defTabSz="577850">
             <a:lnSpc>
               <a:spcPct val="90000"/>
             </a:lnSpc>
@@ -39160,6 +40254,7 @@
             <a:spcAft>
               <a:spcPct val="35000"/>
             </a:spcAft>
+            <a:buNone/>
           </a:pPr>
           <a:r>
             <a:rPr lang="zh-TW" altLang="en-US" sz="1300" kern="1200">
@@ -39243,7 +40338,7 @@
         </a:bodyPr>
         <a:lstStyle/>
         <a:p>
-          <a:pPr lvl="0" algn="ctr" defTabSz="577850">
+          <a:pPr marL="0" lvl="0" indent="0" algn="ctr" defTabSz="577850">
             <a:lnSpc>
               <a:spcPct val="90000"/>
             </a:lnSpc>
@@ -39253,6 +40348,7 @@
             <a:spcAft>
               <a:spcPct val="35000"/>
             </a:spcAft>
+            <a:buNone/>
           </a:pPr>
           <a:r>
             <a:rPr lang="zh-TW" altLang="en-US" sz="1300" kern="1200">
@@ -39327,7 +40423,7 @@
         </a:bodyPr>
         <a:lstStyle/>
         <a:p>
-          <a:pPr lvl="0" algn="ctr" defTabSz="533400">
+          <a:pPr marL="0" lvl="0" indent="0" algn="ctr" defTabSz="533400">
             <a:lnSpc>
               <a:spcPct val="90000"/>
             </a:lnSpc>
@@ -39337,6 +40433,7 @@
             <a:spcAft>
               <a:spcPct val="35000"/>
             </a:spcAft>
+            <a:buNone/>
           </a:pPr>
           <a:r>
             <a:rPr lang="zh-TW" altLang="en-US" sz="1200" kern="1200">
@@ -39420,7 +40517,7 @@
         </a:bodyPr>
         <a:lstStyle/>
         <a:p>
-          <a:pPr lvl="0" algn="ctr" defTabSz="577850">
+          <a:pPr marL="0" lvl="0" indent="0" algn="ctr" defTabSz="577850">
             <a:lnSpc>
               <a:spcPct val="90000"/>
             </a:lnSpc>
@@ -39430,6 +40527,7 @@
             <a:spcAft>
               <a:spcPct val="35000"/>
             </a:spcAft>
+            <a:buNone/>
           </a:pPr>
           <a:r>
             <a:rPr lang="zh-TW" altLang="en-US" sz="1300" kern="1200">
@@ -39513,7 +40611,7 @@
         </a:bodyPr>
         <a:lstStyle/>
         <a:p>
-          <a:pPr lvl="0" algn="ctr" defTabSz="577850">
+          <a:pPr marL="0" lvl="0" indent="0" algn="ctr" defTabSz="577850">
             <a:lnSpc>
               <a:spcPct val="90000"/>
             </a:lnSpc>
@@ -39523,6 +40621,7 @@
             <a:spcAft>
               <a:spcPct val="35000"/>
             </a:spcAft>
+            <a:buNone/>
           </a:pPr>
           <a:r>
             <a:rPr lang="zh-TW" altLang="en-US" sz="1300" kern="1200">
@@ -39606,7 +40705,7 @@
         </a:bodyPr>
         <a:lstStyle/>
         <a:p>
-          <a:pPr lvl="0" algn="ctr" defTabSz="577850">
+          <a:pPr marL="0" lvl="0" indent="0" algn="ctr" defTabSz="577850">
             <a:lnSpc>
               <a:spcPct val="90000"/>
             </a:lnSpc>
@@ -39616,6 +40715,7 @@
             <a:spcAft>
               <a:spcPct val="35000"/>
             </a:spcAft>
+            <a:buNone/>
           </a:pPr>
           <a:r>
             <a:rPr lang="zh-TW" altLang="en-US" sz="1300" kern="1200">
@@ -39699,7 +40799,7 @@
         </a:bodyPr>
         <a:lstStyle/>
         <a:p>
-          <a:pPr lvl="0" algn="ctr" defTabSz="577850">
+          <a:pPr marL="0" lvl="0" indent="0" algn="ctr" defTabSz="577850">
             <a:lnSpc>
               <a:spcPct val="90000"/>
             </a:lnSpc>
@@ -39709,6 +40809,7 @@
             <a:spcAft>
               <a:spcPct val="35000"/>
             </a:spcAft>
+            <a:buNone/>
           </a:pPr>
           <a:r>
             <a:rPr lang="zh-TW" altLang="en-US" sz="1300" kern="1200">
@@ -39792,7 +40893,7 @@
         </a:bodyPr>
         <a:lstStyle/>
         <a:p>
-          <a:pPr lvl="0" algn="ctr" defTabSz="577850">
+          <a:pPr marL="0" lvl="0" indent="0" algn="ctr" defTabSz="577850">
             <a:lnSpc>
               <a:spcPct val="90000"/>
             </a:lnSpc>
@@ -39802,6 +40903,7 @@
             <a:spcAft>
               <a:spcPct val="35000"/>
             </a:spcAft>
+            <a:buNone/>
           </a:pPr>
           <a:r>
             <a:rPr lang="zh-TW" altLang="en-US" sz="1300" kern="1200">
@@ -45874,7 +46976,7 @@
 </file>
 
 <file path=customXml/itemProps1.xml><?xml version="1.0" encoding="utf-8"?>
-<ds:datastoreItem xmlns:ds="http://schemas.openxmlformats.org/officeDocument/2006/customXml" ds:itemID="{B87F5054-29CC-47D6-98DE-363047FF6366}">
+<ds:datastoreItem xmlns:ds="http://schemas.openxmlformats.org/officeDocument/2006/customXml" ds:itemID="{0943E1C5-AD0B-4D3E-9B5A-296CC9595CD7}">
   <ds:schemaRefs>
     <ds:schemaRef ds:uri="http://schemas.openxmlformats.org/officeDocument/2006/bibliography"/>
   </ds:schemaRefs>

--- a/科展報告.docx
+++ b/科展報告.docx
@@ -1443,18 +1443,34 @@
                 <w:i/>
               </w:rPr>
             </w:pPr>
+            <w:proofErr w:type="spellStart"/>
             <w:r>
               <w:rPr>
                 <w:i/>
               </w:rPr>
-              <w:t>Noip D</w:t>
-            </w:r>
+              <w:t>Noip</w:t>
+            </w:r>
+            <w:proofErr w:type="spellEnd"/>
             <w:r>
               <w:rPr>
                 <w:i/>
               </w:rPr>
-              <w:t>ynamic Dns</w:t>
-            </w:r>
+              <w:t xml:space="preserve"> D</w:t>
+            </w:r>
+            <w:r>
+              <w:rPr>
+                <w:i/>
+              </w:rPr>
+              <w:t xml:space="preserve">ynamic </w:t>
+            </w:r>
+            <w:proofErr w:type="spellStart"/>
+            <w:r>
+              <w:rPr>
+                <w:i/>
+              </w:rPr>
+              <w:t>Dns</w:t>
+            </w:r>
+            <w:proofErr w:type="spellEnd"/>
           </w:p>
         </w:tc>
         <w:tc>
@@ -1555,12 +1571,14 @@
                 <w:i/>
               </w:rPr>
             </w:pPr>
+            <w:proofErr w:type="spellStart"/>
             <w:r>
               <w:rPr>
                 <w:i/>
               </w:rPr>
               <w:t>Iphone</w:t>
             </w:r>
+            <w:proofErr w:type="spellEnd"/>
           </w:p>
         </w:tc>
         <w:tc>
@@ -1605,12 +1623,14 @@
                 <w:i/>
               </w:rPr>
             </w:pPr>
+            <w:proofErr w:type="spellStart"/>
             <w:r>
               <w:rPr>
                 <w:i/>
               </w:rPr>
               <w:t>Xcode</w:t>
             </w:r>
+            <w:proofErr w:type="spellEnd"/>
           </w:p>
         </w:tc>
         <w:tc>
@@ -1885,12 +1905,21 @@
                 <w:i/>
               </w:rPr>
             </w:pPr>
+            <w:proofErr w:type="spellStart"/>
             <w:r>
               <w:rPr>
                 <w:rFonts w:hint="eastAsia"/>
                 <w:i/>
               </w:rPr>
-              <w:t>Visaul Studio Code</w:t>
+              <w:t>Visaul</w:t>
+            </w:r>
+            <w:proofErr w:type="spellEnd"/>
+            <w:r>
+              <w:rPr>
+                <w:rFonts w:hint="eastAsia"/>
+                <w:i/>
+              </w:rPr>
+              <w:t xml:space="preserve"> Studio Code</w:t>
             </w:r>
           </w:p>
         </w:tc>
@@ -1962,6 +1991,7 @@
               </w:rPr>
               <w:t xml:space="preserve"> </w:t>
             </w:r>
+            <w:proofErr w:type="spellStart"/>
             <w:r>
               <w:rPr>
                 <w:rFonts w:hint="eastAsia"/>
@@ -1969,6 +1999,7 @@
               </w:rPr>
               <w:t>Css</w:t>
             </w:r>
+            <w:proofErr w:type="spellEnd"/>
             <w:r>
               <w:rPr>
                 <w:i/>
@@ -2025,6 +2056,7 @@
                 <w:i/>
               </w:rPr>
             </w:pPr>
+            <w:proofErr w:type="spellStart"/>
             <w:r>
               <w:rPr>
                 <w:rFonts w:hint="eastAsia"/>
@@ -2032,6 +2064,7 @@
               </w:rPr>
               <w:t>Javascript</w:t>
             </w:r>
+            <w:proofErr w:type="spellEnd"/>
             <w:r>
               <w:rPr>
                 <w:i/>
@@ -2150,12 +2183,14 @@
                 <w:i/>
               </w:rPr>
             </w:pPr>
+            <w:proofErr w:type="spellStart"/>
             <w:r>
               <w:rPr>
                 <w:i/>
               </w:rPr>
               <w:t>Mysql</w:t>
             </w:r>
+            <w:proofErr w:type="spellEnd"/>
           </w:p>
         </w:tc>
         <w:tc>
@@ -2496,6 +2531,7 @@
         </w:rPr>
         <w:t>午餐系統後端由</w:t>
       </w:r>
+      <w:proofErr w:type="spellStart"/>
       <w:r>
         <w:rPr>
           <w:rFonts w:hint="eastAsia"/>
@@ -2509,12 +2545,14 @@
         </w:rPr>
         <w:t>hp</w:t>
       </w:r>
+      <w:proofErr w:type="spellEnd"/>
       <w:r>
         <w:rPr>
           <w:rFonts w:hint="eastAsia"/>
         </w:rPr>
         <w:t>作為後台，</w:t>
       </w:r>
+      <w:proofErr w:type="spellStart"/>
       <w:r>
         <w:rPr>
           <w:rFonts w:hint="eastAsia"/>
@@ -2528,6 +2566,7 @@
         </w:rPr>
         <w:t>ysql</w:t>
       </w:r>
+      <w:proofErr w:type="spellEnd"/>
       <w:r>
         <w:rPr>
           <w:rFonts w:hint="eastAsia"/>
@@ -3095,21 +3134,27 @@
         <w:rPr>
           <w:rFonts w:hint="eastAsia"/>
         </w:rPr>
-        <w:t>下表為實際使用系統點餐的擷圖，以下簡介以下四種最常被用到的</w:t>
-      </w:r>
-      <w:commentRangeStart w:id="14"/>
+        <w:t>下表為實際使用系統點餐的</w:t>
+      </w:r>
+      <w:proofErr w:type="gramStart"/>
+      <w:r>
+        <w:rPr>
+          <w:rFonts w:hint="eastAsia"/>
+        </w:rPr>
+        <w:t>擷</w:t>
+      </w:r>
+      <w:proofErr w:type="gramEnd"/>
+      <w:r>
+        <w:rPr>
+          <w:rFonts w:hint="eastAsia"/>
+        </w:rPr>
+        <w:t>圖，以下簡介以下四種最常被用到的</w:t>
+      </w:r>
       <w:r>
         <w:rPr>
           <w:rFonts w:hint="eastAsia"/>
         </w:rPr>
         <w:t>功能</w:t>
-      </w:r>
-      <w:commentRangeEnd w:id="14"/>
-      <w:r>
-        <w:rPr>
-          <w:rStyle w:val="aff4"/>
-        </w:rPr>
-        <w:commentReference w:id="14"/>
       </w:r>
       <w:r>
         <w:rPr>
@@ -3313,7 +3358,7 @@
                           </pic:cNvPicPr>
                         </pic:nvPicPr>
                         <pic:blipFill>
-                          <a:blip r:embed="rId15" cstate="print">
+                          <a:blip r:embed="rId13" cstate="print">
                             <a:extLst>
                               <a:ext uri="{28A0092B-C50C-407E-A947-70E740481C1C}">
                                 <a14:useLocalDpi xmlns:a14="http://schemas.microsoft.com/office/drawing/2010/main" val="0"/>
@@ -3381,7 +3426,7 @@
                           </pic:cNvPicPr>
                         </pic:nvPicPr>
                         <pic:blipFill>
-                          <a:blip r:embed="rId16" cstate="print">
+                          <a:blip r:embed="rId14" cstate="print">
                             <a:extLst>
                               <a:ext uri="{28A0092B-C50C-407E-A947-70E740481C1C}">
                                 <a14:useLocalDpi xmlns:a14="http://schemas.microsoft.com/office/drawing/2010/main" val="0"/>
@@ -3450,7 +3495,7 @@
                           </pic:cNvPicPr>
                         </pic:nvPicPr>
                         <pic:blipFill>
-                          <a:blip r:embed="rId17" cstate="print">
+                          <a:blip r:embed="rId15" cstate="print">
                             <a:extLst>
                               <a:ext uri="{28A0092B-C50C-407E-A947-70E740481C1C}">
                                 <a14:useLocalDpi xmlns:a14="http://schemas.microsoft.com/office/drawing/2010/main" val="0"/>
@@ -3567,7 +3612,7 @@
                           </pic:cNvPicPr>
                         </pic:nvPicPr>
                         <pic:blipFill>
-                          <a:blip r:embed="rId18" cstate="print">
+                          <a:blip r:embed="rId16" cstate="print">
                             <a:extLst>
                               <a:ext uri="{28A0092B-C50C-407E-A947-70E740481C1C}">
                                 <a14:useLocalDpi xmlns:a14="http://schemas.microsoft.com/office/drawing/2010/main" val="0"/>
@@ -3715,7 +3760,7 @@
                           </pic:cNvPicPr>
                         </pic:nvPicPr>
                         <pic:blipFill>
-                          <a:blip r:embed="rId19" cstate="print">
+                          <a:blip r:embed="rId17" cstate="print">
                             <a:extLst>
                               <a:ext uri="{28A0092B-C50C-407E-A947-70E740481C1C}">
                                 <a14:useLocalDpi xmlns:a14="http://schemas.microsoft.com/office/drawing/2010/main" val="0"/>
@@ -3784,7 +3829,7 @@
                           </pic:cNvPicPr>
                         </pic:nvPicPr>
                         <pic:blipFill>
-                          <a:blip r:embed="rId20" cstate="print">
+                          <a:blip r:embed="rId18" cstate="print">
                             <a:extLst>
                               <a:ext uri="{28A0092B-C50C-407E-A947-70E740481C1C}">
                                 <a14:useLocalDpi xmlns:a14="http://schemas.microsoft.com/office/drawing/2010/main" val="0"/>
@@ -4041,7 +4086,7 @@
                           <pic:cNvPicPr/>
                         </pic:nvPicPr>
                         <pic:blipFill rotWithShape="1">
-                          <a:blip r:embed="rId21"/>
+                          <a:blip r:embed="rId19"/>
                           <a:srcRect l="22769" t="26287" r="59068" b="63297"/>
                           <a:stretch/>
                         </pic:blipFill>
@@ -4102,7 +4147,7 @@
                           <pic:cNvPicPr/>
                         </pic:nvPicPr>
                         <pic:blipFill rotWithShape="1">
-                          <a:blip r:embed="rId22"/>
+                          <a:blip r:embed="rId20"/>
                           <a:srcRect l="12451" t="21583" r="50041" b="63475"/>
                           <a:stretch/>
                         </pic:blipFill>
@@ -4194,7 +4239,7 @@
                           <pic:cNvPicPr/>
                         </pic:nvPicPr>
                         <pic:blipFill rotWithShape="1">
-                          <a:blip r:embed="rId23"/>
+                          <a:blip r:embed="rId21"/>
                           <a:srcRect l="22723" t="36248" r="58134" b="50470"/>
                           <a:stretch/>
                         </pic:blipFill>
@@ -4255,7 +4300,7 @@
                           <pic:cNvPicPr/>
                         </pic:nvPicPr>
                         <pic:blipFill rotWithShape="1">
-                          <a:blip r:embed="rId24"/>
+                          <a:blip r:embed="rId22"/>
                           <a:srcRect l="532" t="28777" r="64080" b="52114"/>
                           <a:stretch/>
                         </pic:blipFill>
@@ -4348,7 +4393,7 @@
                           <pic:cNvPicPr/>
                         </pic:nvPicPr>
                         <pic:blipFill rotWithShape="1">
-                          <a:blip r:embed="rId25"/>
+                          <a:blip r:embed="rId23"/>
                           <a:srcRect l="40769" t="25750" r="42426" b="65983"/>
                           <a:stretch/>
                         </pic:blipFill>
@@ -4409,7 +4454,7 @@
                           <pic:cNvPicPr/>
                         </pic:nvPicPr>
                         <pic:blipFill rotWithShape="1">
-                          <a:blip r:embed="rId26"/>
+                          <a:blip r:embed="rId24"/>
                           <a:srcRect l="-2" t="22409" r="80877" b="64223"/>
                           <a:stretch/>
                         </pic:blipFill>
@@ -4473,6 +4518,7 @@
         <w:ind w:firstLineChars="0" w:firstLine="0"/>
         <w:jc w:val="center"/>
       </w:pPr>
+      <w:commentRangeStart w:id="14"/>
       <w:r>
         <w:rPr>
           <w:noProof/>
@@ -4493,7 +4539,7 @@
                     <pic:cNvPicPr/>
                   </pic:nvPicPr>
                   <pic:blipFill rotWithShape="1">
-                    <a:blip r:embed="rId27"/>
+                    <a:blip r:embed="rId25"/>
                     <a:srcRect l="30193" t="12728" r="10822" b="18096"/>
                     <a:stretch/>
                   </pic:blipFill>
@@ -4520,6 +4566,13 @@
           </wp:inline>
         </w:drawing>
       </w:r>
+      <w:commentRangeEnd w:id="14"/>
+      <w:r>
+        <w:rPr>
+          <w:rStyle w:val="aff4"/>
+        </w:rPr>
+        <w:commentReference w:id="14"/>
+      </w:r>
     </w:p>
     <w:p>
       <w:pPr>
@@ -4596,6 +4649,7 @@
         </w:rPr>
         <w:t>午餐系統的資料庫為關聯性資料庫，並使用</w:t>
       </w:r>
+      <w:proofErr w:type="spellStart"/>
       <w:r>
         <w:rPr>
           <w:rFonts w:hint="eastAsia"/>
@@ -4609,12 +4663,14 @@
         </w:rPr>
         <w:t>nnoDB</w:t>
       </w:r>
+      <w:proofErr w:type="spellEnd"/>
       <w:r>
         <w:rPr>
           <w:rFonts w:hint="eastAsia"/>
         </w:rPr>
         <w:t>做為引擎，</w:t>
       </w:r>
+      <w:proofErr w:type="spellStart"/>
       <w:r>
         <w:rPr>
           <w:rFonts w:hint="eastAsia"/>
@@ -4628,12 +4684,14 @@
         </w:rPr>
         <w:t>nnoDB</w:t>
       </w:r>
+      <w:proofErr w:type="spellEnd"/>
       <w:r>
         <w:rPr>
           <w:rFonts w:hint="eastAsia"/>
         </w:rPr>
         <w:t>支援交易機制，比起</w:t>
       </w:r>
+      <w:proofErr w:type="spellStart"/>
       <w:r>
         <w:rPr>
           <w:rFonts w:hint="eastAsia"/>
@@ -4647,6 +4705,7 @@
         </w:rPr>
         <w:t>yisam</w:t>
       </w:r>
+      <w:proofErr w:type="spellEnd"/>
       <w:r>
         <w:rPr>
           <w:rFonts w:hint="eastAsia"/>
@@ -4659,6 +4718,7 @@
         </w:rPr>
         <w:t>使用</w:t>
       </w:r>
+      <w:proofErr w:type="spellStart"/>
       <w:r>
         <w:rPr>
           <w:rFonts w:hint="eastAsia"/>
@@ -4672,6 +4732,7 @@
         </w:rPr>
         <w:t>nnoDB</w:t>
       </w:r>
+      <w:proofErr w:type="spellEnd"/>
       <w:r>
         <w:rPr>
           <w:rFonts w:hint="eastAsia"/>
@@ -4805,8 +4866,17 @@
           <w:rFonts w:hint="eastAsia"/>
           <w:i/>
         </w:rPr>
-        <w:t>start transcation</w:t>
-      </w:r>
+        <w:t xml:space="preserve">start </w:t>
+      </w:r>
+      <w:proofErr w:type="spellStart"/>
+      <w:r>
+        <w:rPr>
+          <w:rFonts w:hint="eastAsia"/>
+          <w:i/>
+        </w:rPr>
+        <w:t>transcation</w:t>
+      </w:r>
+      <w:proofErr w:type="spellEnd"/>
       <w:r>
         <w:rPr>
           <w:rFonts w:hint="eastAsia"/>
@@ -4909,12 +4979,21 @@
         </w:rPr>
         <w:t>)、</w:t>
       </w:r>
+      <w:proofErr w:type="spellStart"/>
       <w:r>
         <w:rPr>
           <w:rFonts w:asciiTheme="minorHAnsi" w:hAnsiTheme="minorHAnsi" w:cstheme="minorHAnsi"/>
           <w:i/>
         </w:rPr>
-        <w:t>InnoDB Locks</w:t>
+        <w:t>InnoDB</w:t>
+      </w:r>
+      <w:proofErr w:type="spellEnd"/>
+      <w:r>
+        <w:rPr>
+          <w:rFonts w:asciiTheme="minorHAnsi" w:hAnsiTheme="minorHAnsi" w:cstheme="minorHAnsi"/>
+          <w:i/>
+        </w:rPr>
+        <w:t xml:space="preserve"> Locks</w:t>
       </w:r>
     </w:p>
     <w:p>
@@ -4928,6 +5007,7 @@
         </w:rPr>
         <w:t>下表為</w:t>
       </w:r>
+      <w:proofErr w:type="spellStart"/>
       <w:r>
         <w:rPr>
           <w:rFonts w:hint="eastAsia"/>
@@ -4935,6 +5015,7 @@
         </w:rPr>
         <w:t>InnoDB</w:t>
       </w:r>
+      <w:proofErr w:type="spellEnd"/>
       <w:r>
         <w:rPr>
           <w:rFonts w:hint="eastAsia"/>
@@ -5578,7 +5659,7 @@
           <w:noProof/>
         </w:rPr>
         <w:drawing>
-          <wp:inline distT="0" distB="0" distL="0" distR="0" wp14:anchorId="62BF7CDB" wp14:editId="7852B355">
+          <wp:inline distT="0" distB="0" distL="0" distR="0" wp14:anchorId="62BF7CDB" wp14:editId="3C3A092C">
             <wp:extent cx="5722620" cy="2164080"/>
             <wp:effectExtent l="0" t="0" r="11430" b="0"/>
             <wp:docPr id="3" name="資料庫圖表 3"/>
@@ -5613,7 +5694,7 @@
     </w:p>
     <w:p>
       <w:pPr>
-        <w:pStyle w:val="4"/>
+        <w:pStyle w:val="3"/>
         <w:spacing w:before="108" w:after="108"/>
       </w:pPr>
       <w:r>
@@ -5714,8 +5795,16 @@
         <w:rPr>
           <w:rFonts w:hint="eastAsia"/>
         </w:rPr>
-        <w:t>在每個</w:t>
-      </w:r>
+        <w:t>在每</w:t>
+      </w:r>
+      <w:proofErr w:type="gramStart"/>
+      <w:r>
+        <w:rPr>
+          <w:rFonts w:hint="eastAsia"/>
+        </w:rPr>
+        <w:t>個</w:t>
+      </w:r>
+      <w:proofErr w:type="gramEnd"/>
       <w:r>
         <w:rPr>
           <w:rFonts w:hint="eastAsia"/>
@@ -6010,7 +6099,7 @@
     </w:p>
     <w:p>
       <w:pPr>
-        <w:pStyle w:val="4"/>
+        <w:pStyle w:val="3"/>
         <w:spacing w:before="108" w:after="108"/>
       </w:pPr>
       <w:r>
@@ -6107,8 +6196,16 @@
         <w:rPr>
           <w:rFonts w:hint="eastAsia"/>
         </w:rPr>
-        <w:t>資料先快取於</w:t>
-      </w:r>
+        <w:t>資料</w:t>
+      </w:r>
+      <w:proofErr w:type="gramStart"/>
+      <w:r>
+        <w:rPr>
+          <w:rFonts w:hint="eastAsia"/>
+        </w:rPr>
+        <w:t>先快取於</w:t>
+      </w:r>
+      <w:proofErr w:type="gramEnd"/>
       <w:r>
         <w:rPr>
           <w:rFonts w:hint="eastAsia"/>
@@ -6275,14 +6372,26 @@
     </w:p>
     <w:p>
       <w:pPr>
-        <w:pStyle w:val="4"/>
+        <w:pStyle w:val="3"/>
         <w:spacing w:before="108" w:after="108"/>
       </w:pPr>
       <w:r>
         <w:rPr>
           <w:rFonts w:hint="eastAsia"/>
         </w:rPr>
-        <w:t>(二)、</w:t>
+        <w:t>(</w:t>
+      </w:r>
+      <w:r>
+        <w:rPr>
+          <w:rFonts w:hint="eastAsia"/>
+        </w:rPr>
+        <w:t>一</w:t>
+      </w:r>
+      <w:r>
+        <w:rPr>
+          <w:rFonts w:hint="eastAsia"/>
+        </w:rPr>
+        <w:t>)、</w:t>
       </w:r>
       <w:r>
         <w:rPr>
@@ -6780,39 +6889,38 @@
     </w:tbl>
     <w:p>
       <w:pPr>
-        <w:pStyle w:val="4"/>
+        <w:pStyle w:val="3"/>
         <w:spacing w:before="108" w:after="108"/>
-        <w:rPr>
-          <w:rFonts w:asciiTheme="majorHAnsi" w:hAnsiTheme="majorHAnsi" w:cstheme="majorHAnsi"/>
-          <w:i/>
-        </w:rPr>
       </w:pPr>
       <w:r>
         <w:rPr>
           <w:rFonts w:hint="eastAsia"/>
         </w:rPr>
         <w:lastRenderedPageBreak/>
-        <w:t>(一)、</w:t>
-      </w:r>
-      <w:r>
-        <w:rPr>
-          <w:rFonts w:asciiTheme="majorHAnsi" w:hAnsiTheme="majorHAnsi" w:cstheme="majorHAnsi"/>
-          <w:i/>
-        </w:rPr>
+        <w:t>(</w:t>
+      </w:r>
+      <w:r>
+        <w:rPr>
+          <w:rFonts w:hint="eastAsia"/>
+        </w:rPr>
+        <w:t>二</w:t>
+      </w:r>
+      <w:r>
+        <w:rPr>
+          <w:rFonts w:hint="eastAsia"/>
+        </w:rPr>
+        <w:t>)、</w:t>
+      </w:r>
+      <w:r>
         <w:t>Firebase</w:t>
       </w:r>
       <w:r>
         <w:rPr>
-          <w:rFonts w:asciiTheme="majorHAnsi" w:hAnsiTheme="majorHAnsi" w:cstheme="majorHAnsi" w:hint="eastAsia"/>
-          <w:i/>
+          <w:rFonts w:hint="eastAsia"/>
         </w:rPr>
         <w:t>、</w:t>
       </w:r>
       <w:r>
-        <w:rPr>
-          <w:rFonts w:asciiTheme="majorHAnsi" w:hAnsiTheme="majorHAnsi" w:cstheme="majorHAnsi"/>
-          <w:i/>
-        </w:rPr>
         <w:t>Google Analytics</w:t>
       </w:r>
     </w:p>
@@ -6925,6 +7033,7 @@
         </w:rPr>
         <w:t>的其中一項功能，叫做</w:t>
       </w:r>
+      <w:proofErr w:type="spellStart"/>
       <w:r>
         <w:rPr>
           <w:rFonts w:hint="eastAsia"/>
@@ -6932,12 +7041,14 @@
         </w:rPr>
         <w:t>Crashlytics</w:t>
       </w:r>
+      <w:proofErr w:type="spellEnd"/>
       <w:r>
         <w:rPr>
           <w:rFonts w:hint="eastAsia"/>
         </w:rPr>
         <w:t>，專門分析使用者的當機資料，我們使用</w:t>
       </w:r>
+      <w:proofErr w:type="spellStart"/>
       <w:r>
         <w:rPr>
           <w:rFonts w:hint="eastAsia"/>
@@ -6951,6 +7062,7 @@
         </w:rPr>
         <w:t>ashlytics</w:t>
       </w:r>
+      <w:proofErr w:type="spellEnd"/>
       <w:r>
         <w:rPr>
           <w:rFonts w:hint="eastAsia"/>
@@ -7218,6 +7330,7 @@
         </w:rPr>
         <w:t>上表為</w:t>
       </w:r>
+      <w:proofErr w:type="spellStart"/>
       <w:r>
         <w:rPr>
           <w:rFonts w:hint="eastAsia"/>
@@ -7225,6 +7338,7 @@
         </w:rPr>
         <w:t>Crashlytics</w:t>
       </w:r>
+      <w:proofErr w:type="spellEnd"/>
       <w:r>
         <w:rPr>
           <w:rFonts w:hint="eastAsia"/>
@@ -7577,67 +7691,113 @@
       <w:pPr>
         <w:spacing w:before="108" w:after="108"/>
         <w:ind w:firstLine="480"/>
-        <w:rPr>
-          <w:rFonts w:hint="eastAsia"/>
-        </w:rPr>
       </w:pPr>
       <w:r>
         <w:rPr>
           <w:rFonts w:hint="eastAsia"/>
         </w:rPr>
-        <w:t>重寫之後放到廠商管理插件中</w:t>
+        <w:t>我們先用</w:t>
+      </w:r>
+      <w:r>
+        <w:rPr>
+          <w:rFonts w:hint="eastAsia"/>
+          <w:i/>
+        </w:rPr>
+        <w:t>Python</w:t>
+      </w:r>
+      <w:r>
+        <w:rPr>
+          <w:rFonts w:hint="eastAsia"/>
+        </w:rPr>
+        <w:t>嘗試建立模型，確認模型與演算法可行後，再將模型與演算法改寫成</w:t>
+      </w:r>
+      <w:r>
+        <w:rPr>
+          <w:rFonts w:hint="eastAsia"/>
+          <w:i/>
+        </w:rPr>
+        <w:t>C#</w:t>
+      </w:r>
+      <w:r>
+        <w:rPr>
+          <w:rFonts w:hint="eastAsia"/>
+        </w:rPr>
+        <w:t>，加入廠商</w:t>
+      </w:r>
+      <w:proofErr w:type="gramStart"/>
+      <w:r>
+        <w:rPr>
+          <w:rFonts w:hint="eastAsia"/>
+        </w:rPr>
+        <w:t>管理插件</w:t>
+      </w:r>
+      <w:proofErr w:type="gramEnd"/>
+      <w:r>
+        <w:rPr>
+          <w:rFonts w:hint="eastAsia"/>
+        </w:rPr>
+        <w:t>，方便廠商使用模型</w:t>
+      </w:r>
+      <w:r>
+        <w:rPr>
+          <w:rFonts w:hint="eastAsia"/>
+        </w:rPr>
+        <w:t>。</w:t>
+      </w:r>
+      <w:r>
+        <w:rPr>
+          <w:rFonts w:hint="eastAsia"/>
+        </w:rPr>
+        <w:t>我們在設計數量模</w:t>
+      </w:r>
+      <w:r>
+        <w:rPr>
+          <w:rFonts w:hint="eastAsia"/>
+        </w:rPr>
+        <w:t>型時，意外發現該模型滿足特別的數學性質，可以使用三分搜尋演算法加快建立模型的速度，數學性質以及演算法將於後續提及。</w:t>
       </w:r>
     </w:p>
     <w:p>
       <w:pPr>
         <w:spacing w:before="108" w:after="108"/>
         <w:ind w:firstLine="480"/>
+        <w:rPr>
+          <w:rFonts w:hint="eastAsia"/>
+        </w:rPr>
       </w:pPr>
       <w:r>
         <w:rPr>
           <w:rFonts w:hint="eastAsia"/>
         </w:rPr>
-        <w:t>不單以數量模型</w:t>
-      </w:r>
-      <w:commentRangeStart w:id="26"/>
-      <w:r>
-        <w:rPr>
-          <w:rFonts w:hint="eastAsia"/>
-        </w:rPr>
-        <w:t>預估</w:t>
-      </w:r>
-      <w:commentRangeEnd w:id="26"/>
-      <w:r>
-        <w:rPr>
-          <w:rStyle w:val="aff4"/>
-        </w:rPr>
-        <w:commentReference w:id="26"/>
-      </w:r>
-    </w:p>
-    <w:p>
-      <w:pPr>
-        <w:spacing w:before="108" w:after="108"/>
-        <w:ind w:firstLine="480"/>
-      </w:pPr>
-      <w:r>
-        <w:rPr>
-          <w:rFonts w:hint="eastAsia"/>
-        </w:rPr>
-        <w:t>我們在設計數量模型時，意外發現該模型滿足特別的數學性質，可以使用三分搜尋演算法</w:t>
-      </w:r>
-      <w:commentRangeStart w:id="27"/>
-      <w:r>
-        <w:rPr>
-          <w:rFonts w:hint="eastAsia"/>
-        </w:rPr>
-        <w:t>加快</w:t>
-      </w:r>
-      <w:commentRangeEnd w:id="27"/>
-      <w:r>
-        <w:rPr>
-          <w:rStyle w:val="aff4"/>
-        </w:rPr>
-        <w:commentReference w:id="27"/>
+        <w:t>數量模型的預測</w:t>
+      </w:r>
+      <w:proofErr w:type="gramStart"/>
+      <w:r>
+        <w:rPr>
+          <w:rFonts w:hint="eastAsia"/>
+        </w:rPr>
+        <w:t>準</w:t>
+      </w:r>
+      <w:proofErr w:type="gramEnd"/>
+      <w:r>
+        <w:rPr>
+          <w:rFonts w:hint="eastAsia"/>
+        </w:rPr>
+        <w:t>度；數量模型的預測</w:t>
+      </w:r>
+      <w:proofErr w:type="gramStart"/>
+      <w:r>
+        <w:rPr>
+          <w:rFonts w:hint="eastAsia"/>
+        </w:rPr>
+        <w:t>準</w:t>
+      </w:r>
+      <w:proofErr w:type="gramEnd"/>
+      <w:r>
+        <w:rPr>
+          <w:rFonts w:hint="eastAsia"/>
+        </w:rPr>
+        <w:t>度。</w:t>
       </w:r>
     </w:p>
     <w:p>
@@ -7655,8 +7815,8 @@
         <w:pStyle w:val="3"/>
         <w:spacing w:before="108" w:after="108"/>
       </w:pPr>
-      <w:bookmarkStart w:id="28" w:name="_Toc529699322"/>
-      <w:bookmarkStart w:id="29" w:name="_Toc532219438"/>
+      <w:bookmarkStart w:id="26" w:name="_Toc529699322"/>
+      <w:bookmarkStart w:id="27" w:name="_Toc532219438"/>
       <w:r>
         <w:rPr>
           <w:rFonts w:hint="eastAsia"/>
@@ -7682,7 +7842,7 @@
         </w:rPr>
         <w:t>、</w:t>
       </w:r>
-      <w:bookmarkEnd w:id="28"/>
+      <w:bookmarkEnd w:id="26"/>
       <w:r>
         <w:rPr>
           <w:rFonts w:hint="eastAsia"/>
@@ -7695,7 +7855,7 @@
         </w:rPr>
         <w:t>模型</w:t>
       </w:r>
-      <w:bookmarkEnd w:id="29"/>
+      <w:bookmarkEnd w:id="27"/>
     </w:p>
     <w:p>
       <w:pPr>
@@ -11175,7 +11335,7 @@
         <w:pStyle w:val="3"/>
         <w:spacing w:before="108" w:after="108"/>
       </w:pPr>
-      <w:bookmarkStart w:id="30" w:name="_Toc532219439"/>
+      <w:bookmarkStart w:id="28" w:name="_Toc532219439"/>
       <w:r>
         <w:rPr>
           <w:rFonts w:hint="eastAsia"/>
@@ -11207,7 +11367,7 @@
         </w:rPr>
         <w:t>模型</w:t>
       </w:r>
-      <w:bookmarkEnd w:id="30"/>
+      <w:bookmarkEnd w:id="28"/>
     </w:p>
     <w:p>
       <w:pPr>
@@ -11300,19 +11460,23 @@
         <w:spacing w:before="108" w:after="108"/>
         <w:ind w:firstLine="480"/>
       </w:pPr>
-      <w:commentRangeStart w:id="31"/>
-      <w:r>
-        <w:rPr>
-          <w:rFonts w:hint="eastAsia"/>
-        </w:rPr>
-        <w:t>模型的輸入長怎樣，模型的輸出長怎樣。</w:t>
-      </w:r>
-      <w:commentRangeEnd w:id="31"/>
-      <w:r>
-        <w:rPr>
-          <w:rStyle w:val="aff4"/>
-        </w:rPr>
-        <w:commentReference w:id="31"/>
+      <w:r>
+        <w:rPr>
+          <w:rFonts w:hint="eastAsia"/>
+        </w:rPr>
+        <w:t>數量模型的輸入是「該生</w:t>
+      </w:r>
+      <w:r>
+        <w:rPr>
+          <w:rFonts w:hint="eastAsia"/>
+        </w:rPr>
+        <w:t>n</w:t>
+      </w:r>
+      <w:r>
+        <w:rPr>
+          <w:rFonts w:hint="eastAsia"/>
+        </w:rPr>
+        <w:t>天前是否有點餐構成的布林數列」，模型的輸出是「該生明天會點餐的機率」，</w:t>
       </w:r>
     </w:p>
     <w:p>
@@ -11331,7 +11495,15 @@
           <w:rFonts w:asciiTheme="majorHAnsi" w:hAnsiTheme="majorHAnsi" w:cstheme="majorHAnsi"/>
           <w:i/>
         </w:rPr>
-        <w:t xml:space="preserve"> logistic</w:t>
+        <w:t xml:space="preserve"> </w:t>
+      </w:r>
+      <w:proofErr w:type="gramStart"/>
+      <w:r>
+        <w:rPr>
+          <w:rFonts w:asciiTheme="majorHAnsi" w:hAnsiTheme="majorHAnsi" w:cstheme="majorHAnsi"/>
+          <w:i/>
+        </w:rPr>
+        <w:t>logistic</w:t>
       </w:r>
       <w:r>
         <w:rPr>
@@ -11339,6 +11511,7 @@
         </w:rPr>
         <w:t>模型</w:t>
       </w:r>
+      <w:proofErr w:type="gramEnd"/>
     </w:p>
     <w:p>
       <w:pPr>
@@ -13234,13 +13407,13 @@
       <w:pPr>
         <w:spacing w:before="108" w:after="108"/>
         <w:ind w:firstLine="480"/>
+        <w:rPr>
+          <w:i/>
+        </w:rPr>
       </w:pPr>
       <m:oMathPara>
         <m:oMath>
           <m:r>
-            <m:rPr>
-              <m:sty m:val="p"/>
-            </m:rPr>
             <w:rPr>
               <w:rFonts w:ascii="Cambria Math" w:hAnsi="Cambria Math"/>
             </w:rPr>
@@ -13251,6 +13424,7 @@
               <m:ctrlPr>
                 <w:rPr>
                   <w:rFonts w:ascii="Cambria Math" w:hAnsi="Cambria Math"/>
+                  <w:i/>
                 </w:rPr>
               </m:ctrlPr>
             </m:dPr>
@@ -13260,14 +13434,12 @@
                   <m:ctrlPr>
                     <w:rPr>
                       <w:rFonts w:ascii="Cambria Math" w:hAnsi="Cambria Math"/>
+                      <w:i/>
                     </w:rPr>
                   </m:ctrlPr>
                 </m:sSubPr>
                 <m:e>
                   <m:r>
-                    <m:rPr>
-                      <m:sty m:val="p"/>
-                    </m:rPr>
                     <w:rPr>
                       <w:rFonts w:ascii="Cambria Math" w:hAnsi="Cambria Math"/>
                     </w:rPr>
@@ -13276,9 +13448,6 @@
                 </m:e>
                 <m:sub>
                   <m:r>
-                    <m:rPr>
-                      <m:sty m:val="p"/>
-                    </m:rPr>
                     <w:rPr>
                       <w:rFonts w:ascii="Cambria Math" w:hAnsi="Cambria Math"/>
                     </w:rPr>
@@ -13289,34 +13458,17 @@
             </m:e>
           </m:d>
           <m:r>
-            <m:rPr>
-              <m:sty m:val="p"/>
-            </m:rPr>
             <w:rPr>
               <w:rFonts w:ascii="Cambria Math" w:hAnsi="Cambria Math"/>
             </w:rPr>
-            <m:t>=</m:t>
-          </m:r>
-          <m:r>
-            <w:rPr>
-              <w:rFonts w:ascii="Cambria Math" w:hAnsi="Cambria Math"/>
-            </w:rPr>
-            <m:t>P</m:t>
-          </m:r>
-          <m:r>
-            <m:rPr>
-              <m:sty m:val="p"/>
-            </m:rPr>
-            <w:rPr>
-              <w:rFonts w:ascii="Cambria Math" w:hAnsi="Cambria Math"/>
-            </w:rPr>
-            <m:t>(</m:t>
+            <m:t>=P(</m:t>
           </m:r>
           <m:sSubSup>
             <m:sSubSupPr>
               <m:ctrlPr>
                 <w:rPr>
                   <w:rFonts w:ascii="Cambria Math" w:hAnsi="Cambria Math"/>
+                  <w:i/>
                 </w:rPr>
               </m:ctrlPr>
             </m:sSubSupPr>
@@ -13330,9 +13482,6 @@
             </m:e>
             <m:sub>
               <m:r>
-                <m:rPr>
-                  <m:sty m:val="p"/>
-                </m:rPr>
                 <w:rPr>
                   <w:rFonts w:ascii="Cambria Math" w:hAnsi="Cambria Math"/>
                 </w:rPr>
@@ -13341,9 +13490,6 @@
             </m:sub>
             <m:sup>
               <m:r>
-                <m:rPr>
-                  <m:sty m:val="p"/>
-                </m:rPr>
                 <w:rPr>
                   <w:rFonts w:ascii="Cambria Math" w:hAnsi="Cambria Math"/>
                 </w:rPr>
@@ -13352,9 +13498,6 @@
             </m:sup>
           </m:sSubSup>
           <m:r>
-            <m:rPr>
-              <m:sty m:val="p"/>
-            </m:rPr>
             <w:rPr>
               <w:rFonts w:ascii="Cambria Math" w:hAnsi="Cambria Math"/>
             </w:rPr>
@@ -13365,6 +13508,7 @@
               <m:ctrlPr>
                 <w:rPr>
                   <w:rFonts w:ascii="Cambria Math" w:hAnsi="Cambria Math"/>
+                  <w:i/>
                 </w:rPr>
               </m:ctrlPr>
             </m:sSubSupPr>
@@ -13378,9 +13522,6 @@
             </m:e>
             <m:sub>
               <m:r>
-                <m:rPr>
-                  <m:sty m:val="p"/>
-                </m:rPr>
                 <w:rPr>
                   <w:rFonts w:ascii="Cambria Math" w:hAnsi="Cambria Math"/>
                 </w:rPr>
@@ -13389,9 +13530,6 @@
             </m:sub>
             <m:sup>
               <m:r>
-                <m:rPr>
-                  <m:sty m:val="p"/>
-                </m:rPr>
                 <w:rPr>
                   <w:rFonts w:ascii="Cambria Math" w:hAnsi="Cambria Math"/>
                 </w:rPr>
@@ -13400,9 +13538,6 @@
             </m:sup>
           </m:sSubSup>
           <m:r>
-            <m:rPr>
-              <m:sty m:val="p"/>
-            </m:rPr>
             <w:rPr>
               <w:rFonts w:ascii="Cambria Math" w:hAnsi="Cambria Math"/>
             </w:rPr>
@@ -13413,6 +13548,7 @@
               <m:ctrlPr>
                 <w:rPr>
                   <w:rFonts w:ascii="Cambria Math" w:hAnsi="Cambria Math"/>
+                  <w:i/>
                 </w:rPr>
               </m:ctrlPr>
             </m:sSubSupPr>
@@ -13434,9 +13570,6 @@
             </m:sub>
             <m:sup>
               <m:r>
-                <m:rPr>
-                  <m:sty m:val="p"/>
-                </m:rPr>
                 <w:rPr>
                   <w:rFonts w:ascii="Cambria Math" w:hAnsi="Cambria Math"/>
                 </w:rPr>
@@ -13445,9 +13578,6 @@
             </m:sup>
           </m:sSubSup>
           <m:r>
-            <m:rPr>
-              <m:sty m:val="p"/>
-            </m:rPr>
             <w:rPr>
               <w:rFonts w:ascii="Cambria Math" w:hAnsi="Cambria Math"/>
             </w:rPr>
@@ -13460,69 +13590,12 @@
       <w:pPr>
         <w:spacing w:before="108" w:after="108"/>
         <w:ind w:firstLine="480"/>
+        <w:rPr>
+          <w:i/>
+        </w:rPr>
       </w:pPr>
       <m:oMathPara>
         <m:oMath>
-          <m:r>
-            <m:rPr>
-              <m:sty m:val="p"/>
-            </m:rPr>
-            <w:rPr>
-              <w:rFonts w:ascii="Cambria Math" w:hAnsi="Cambria Math"/>
-            </w:rPr>
-            <m:t>P</m:t>
-          </m:r>
-          <m:d>
-            <m:dPr>
-              <m:ctrlPr>
-                <w:rPr>
-                  <w:rFonts w:ascii="Cambria Math" w:hAnsi="Cambria Math"/>
-                </w:rPr>
-              </m:ctrlPr>
-            </m:dPr>
-            <m:e>
-              <m:sSub>
-                <m:sSubPr>
-                  <m:ctrlPr>
-                    <w:rPr>
-                      <w:rFonts w:ascii="Cambria Math" w:hAnsi="Cambria Math"/>
-                    </w:rPr>
-                  </m:ctrlPr>
-                </m:sSubPr>
-                <m:e>
-                  <m:r>
-                    <m:rPr>
-                      <m:sty m:val="p"/>
-                    </m:rPr>
-                    <w:rPr>
-                      <w:rFonts w:ascii="Cambria Math" w:hAnsi="Cambria Math"/>
-                    </w:rPr>
-                    <m:t>N</m:t>
-                  </m:r>
-                </m:e>
-                <m:sub>
-                  <m:r>
-                    <m:rPr>
-                      <m:sty m:val="p"/>
-                    </m:rPr>
-                    <w:rPr>
-                      <w:rFonts w:ascii="Cambria Math" w:hAnsi="Cambria Math"/>
-                    </w:rPr>
-                    <m:t>1</m:t>
-                  </m:r>
-                </m:sub>
-              </m:sSub>
-            </m:e>
-          </m:d>
-          <m:r>
-            <m:rPr>
-              <m:sty m:val="p"/>
-            </m:rPr>
-            <w:rPr>
-              <w:rFonts w:ascii="Cambria Math" w:hAnsi="Cambria Math"/>
-            </w:rPr>
-            <m:t>=</m:t>
-          </m:r>
           <m:r>
             <w:rPr>
               <w:rFonts w:ascii="Cambria Math" w:hAnsi="Cambria Math"/>
@@ -13534,6 +13607,7 @@
               <m:ctrlPr>
                 <w:rPr>
                   <w:rFonts w:ascii="Cambria Math" w:hAnsi="Cambria Math"/>
+                  <w:i/>
                 </w:rPr>
               </m:ctrlPr>
             </m:dPr>
@@ -13543,31 +13617,64 @@
                   <m:ctrlPr>
                     <w:rPr>
                       <w:rFonts w:ascii="Cambria Math" w:hAnsi="Cambria Math"/>
+                      <w:i/>
                     </w:rPr>
                   </m:ctrlPr>
                 </m:sSubPr>
                 <m:e>
                   <m:r>
-                    <m:rPr>
-                      <m:sty m:val="p"/>
-                    </m:rPr>
                     <w:rPr>
                       <w:rFonts w:ascii="Cambria Math" w:hAnsi="Cambria Math"/>
                     </w:rPr>
-                    <m:t>(</m:t>
+                    <m:t>N</m:t>
                   </m:r>
+                </m:e>
+                <m:sub>
                   <m:r>
                     <w:rPr>
                       <w:rFonts w:ascii="Cambria Math" w:hAnsi="Cambria Math"/>
                     </w:rPr>
-                    <m:t>A</m:t>
+                    <m:t>1</m:t>
+                  </m:r>
+                </m:sub>
+              </m:sSub>
+            </m:e>
+          </m:d>
+          <m:r>
+            <w:rPr>
+              <w:rFonts w:ascii="Cambria Math" w:hAnsi="Cambria Math"/>
+            </w:rPr>
+            <m:t>=P</m:t>
+          </m:r>
+          <m:d>
+            <m:dPr>
+              <m:ctrlPr>
+                <w:rPr>
+                  <w:rFonts w:ascii="Cambria Math" w:hAnsi="Cambria Math"/>
+                  <w:i/>
+                </w:rPr>
+              </m:ctrlPr>
+            </m:dPr>
+            <m:e>
+              <m:sSub>
+                <m:sSubPr>
+                  <m:ctrlPr>
+                    <w:rPr>
+                      <w:rFonts w:ascii="Cambria Math" w:hAnsi="Cambria Math"/>
+                      <w:i/>
+                    </w:rPr>
+                  </m:ctrlPr>
+                </m:sSubPr>
+                <m:e>
+                  <m:r>
+                    <w:rPr>
+                      <w:rFonts w:ascii="Cambria Math" w:hAnsi="Cambria Math"/>
+                    </w:rPr>
+                    <m:t>(A</m:t>
                   </m:r>
                 </m:e>
                 <m:sub>
                   <m:r>
-                    <m:rPr>
-                      <m:sty m:val="p"/>
-                    </m:rPr>
                     <w:rPr>
                       <w:rFonts w:ascii="Cambria Math" w:hAnsi="Cambria Math"/>
                     </w:rPr>
@@ -13576,9 +13683,6 @@
                 </m:sub>
               </m:sSub>
               <m:r>
-                <m:rPr>
-                  <m:sty m:val="p"/>
-                </m:rPr>
                 <w:rPr>
                   <w:rFonts w:ascii="Cambria Math" w:hAnsi="Cambria Math"/>
                 </w:rPr>
@@ -13589,6 +13693,7 @@
                   <m:ctrlPr>
                     <w:rPr>
                       <w:rFonts w:ascii="Cambria Math" w:hAnsi="Cambria Math"/>
+                      <w:i/>
                     </w:rPr>
                   </m:ctrlPr>
                 </m:sSubSupPr>
@@ -13602,9 +13707,6 @@
                 </m:e>
                 <m:sub>
                   <m:r>
-                    <m:rPr>
-                      <m:sty m:val="p"/>
-                    </m:rPr>
                     <w:rPr>
                       <w:rFonts w:ascii="Cambria Math" w:hAnsi="Cambria Math"/>
                     </w:rPr>
@@ -13613,9 +13715,6 @@
                 </m:sub>
                 <m:sup>
                   <m:r>
-                    <m:rPr>
-                      <m:sty m:val="p"/>
-                    </m:rPr>
                     <w:rPr>
                       <w:rFonts w:ascii="Cambria Math" w:hAnsi="Cambria Math"/>
                     </w:rPr>
@@ -13624,9 +13723,6 @@
                 </m:sup>
               </m:sSubSup>
               <m:r>
-                <m:rPr>
-                  <m:sty m:val="p"/>
-                </m:rPr>
                 <w:rPr>
                   <w:rFonts w:ascii="Cambria Math" w:hAnsi="Cambria Math"/>
                 </w:rPr>
@@ -13637,6 +13733,7 @@
                   <m:ctrlPr>
                     <w:rPr>
                       <w:rFonts w:ascii="Cambria Math" w:hAnsi="Cambria Math"/>
+                      <w:i/>
                     </w:rPr>
                   </m:ctrlPr>
                 </m:sSubSupPr>
@@ -13658,9 +13755,6 @@
                 </m:sub>
                 <m:sup>
                   <m:r>
-                    <m:rPr>
-                      <m:sty m:val="p"/>
-                    </m:rPr>
                     <w:rPr>
                       <w:rFonts w:ascii="Cambria Math" w:hAnsi="Cambria Math"/>
                     </w:rPr>
@@ -13671,9 +13765,6 @@
             </m:e>
           </m:d>
           <m:r>
-            <m:rPr>
-              <m:sty m:val="p"/>
-            </m:rPr>
             <w:rPr>
               <w:rFonts w:ascii="Cambria Math" w:hAnsi="Cambria Math"/>
             </w:rPr>
@@ -13684,6 +13775,7 @@
               <m:ctrlPr>
                 <w:rPr>
                   <w:rFonts w:ascii="Cambria Math" w:hAnsi="Cambria Math"/>
+                  <w:i/>
                 </w:rPr>
               </m:ctrlPr>
             </m:dPr>
@@ -13693,6 +13785,7 @@
                   <m:ctrlPr>
                     <w:rPr>
                       <w:rFonts w:ascii="Cambria Math" w:hAnsi="Cambria Math"/>
+                      <w:i/>
                     </w:rPr>
                   </m:ctrlPr>
                 </m:sSubSupPr>
@@ -13706,9 +13799,6 @@
                 </m:e>
                 <m:sub>
                   <m:r>
-                    <m:rPr>
-                      <m:sty m:val="p"/>
-                    </m:rPr>
                     <w:rPr>
                       <w:rFonts w:ascii="Cambria Math" w:hAnsi="Cambria Math"/>
                     </w:rPr>
@@ -13717,9 +13807,6 @@
                 </m:sub>
                 <m:sup>
                   <m:r>
-                    <m:rPr>
-                      <m:sty m:val="p"/>
-                    </m:rPr>
                     <w:rPr>
                       <w:rFonts w:ascii="Cambria Math" w:hAnsi="Cambria Math"/>
                     </w:rPr>
@@ -13728,9 +13815,6 @@
                 </m:sup>
               </m:sSubSup>
               <m:r>
-                <m:rPr>
-                  <m:sty m:val="p"/>
-                </m:rPr>
                 <w:rPr>
                   <w:rFonts w:ascii="Cambria Math" w:hAnsi="Cambria Math"/>
                 </w:rPr>
@@ -13741,6 +13825,7 @@
                   <m:ctrlPr>
                     <w:rPr>
                       <w:rFonts w:ascii="Cambria Math" w:hAnsi="Cambria Math"/>
+                      <w:i/>
                     </w:rPr>
                   </m:ctrlPr>
                 </m:sSubPr>
@@ -13754,9 +13839,6 @@
                 </m:e>
                 <m:sub>
                   <m:r>
-                    <m:rPr>
-                      <m:sty m:val="p"/>
-                    </m:rPr>
                     <w:rPr>
                       <w:rFonts w:ascii="Cambria Math" w:hAnsi="Cambria Math"/>
                     </w:rPr>
@@ -13765,9 +13847,6 @@
                 </m:sub>
               </m:sSub>
               <m:r>
-                <m:rPr>
-                  <m:sty m:val="p"/>
-                </m:rPr>
                 <w:rPr>
                   <w:rFonts w:ascii="Cambria Math" w:hAnsi="Cambria Math"/>
                 </w:rPr>
@@ -13778,6 +13857,7 @@
                   <m:ctrlPr>
                     <w:rPr>
                       <w:rFonts w:ascii="Cambria Math" w:hAnsi="Cambria Math"/>
+                      <w:i/>
                     </w:rPr>
                   </m:ctrlPr>
                 </m:sSubSupPr>
@@ -13799,9 +13879,6 @@
                 </m:sub>
                 <m:sup>
                   <m:r>
-                    <m:rPr>
-                      <m:sty m:val="p"/>
-                    </m:rPr>
                     <w:rPr>
                       <w:rFonts w:ascii="Cambria Math" w:hAnsi="Cambria Math"/>
                     </w:rPr>
@@ -13812,9 +13889,6 @@
             </m:e>
           </m:d>
           <m:r>
-            <m:rPr>
-              <m:sty m:val="p"/>
-            </m:rPr>
             <w:rPr>
               <w:rFonts w:ascii="Cambria Math" w:hAnsi="Cambria Math"/>
             </w:rPr>
@@ -13825,6 +13899,7 @@
               <m:ctrlPr>
                 <w:rPr>
                   <w:rFonts w:ascii="Cambria Math" w:hAnsi="Cambria Math"/>
+                  <w:i/>
                 </w:rPr>
               </m:ctrlPr>
             </m:sSubSupPr>
@@ -13838,9 +13913,6 @@
             </m:e>
             <m:sub>
               <m:r>
-                <m:rPr>
-                  <m:sty m:val="p"/>
-                </m:rPr>
                 <w:rPr>
                   <w:rFonts w:ascii="Cambria Math" w:hAnsi="Cambria Math"/>
                 </w:rPr>
@@ -13849,9 +13921,6 @@
             </m:sub>
             <m:sup>
               <m:r>
-                <m:rPr>
-                  <m:sty m:val="p"/>
-                </m:rPr>
                 <w:rPr>
                   <w:rFonts w:ascii="Cambria Math" w:hAnsi="Cambria Math"/>
                 </w:rPr>
@@ -13860,9 +13929,6 @@
             </m:sup>
           </m:sSubSup>
           <m:r>
-            <m:rPr>
-              <m:sty m:val="p"/>
-            </m:rPr>
             <w:rPr>
               <w:rFonts w:ascii="Cambria Math" w:hAnsi="Cambria Math"/>
             </w:rPr>
@@ -13873,6 +13939,7 @@
               <m:ctrlPr>
                 <w:rPr>
                   <w:rFonts w:ascii="Cambria Math" w:hAnsi="Cambria Math"/>
+                  <w:i/>
                 </w:rPr>
               </m:ctrlPr>
             </m:sSubSupPr>
@@ -13886,9 +13953,6 @@
             </m:e>
             <m:sub>
               <m:r>
-                <m:rPr>
-                  <m:sty m:val="p"/>
-                </m:rPr>
                 <w:rPr>
                   <w:rFonts w:ascii="Cambria Math" w:hAnsi="Cambria Math"/>
                 </w:rPr>
@@ -13897,9 +13961,6 @@
             </m:sub>
             <m:sup>
               <m:r>
-                <m:rPr>
-                  <m:sty m:val="p"/>
-                </m:rPr>
                 <w:rPr>
                   <w:rFonts w:ascii="Cambria Math" w:hAnsi="Cambria Math"/>
                 </w:rPr>
@@ -13908,9 +13969,6 @@
             </m:sup>
           </m:sSubSup>
           <m:r>
-            <m:rPr>
-              <m:sty m:val="p"/>
-            </m:rPr>
             <w:rPr>
               <w:rFonts w:ascii="Cambria Math" w:hAnsi="Cambria Math"/>
             </w:rPr>
@@ -13921,6 +13979,7 @@
               <m:ctrlPr>
                 <w:rPr>
                   <w:rFonts w:ascii="Cambria Math" w:hAnsi="Cambria Math"/>
+                  <w:i/>
                 </w:rPr>
               </m:ctrlPr>
             </m:sSubPr>
@@ -13942,9 +14001,6 @@
             </m:sub>
           </m:sSub>
           <m:r>
-            <m:rPr>
-              <m:sty m:val="p"/>
-            </m:rPr>
             <w:rPr>
               <w:rFonts w:ascii="Cambria Math" w:hAnsi="Cambria Math"/>
             </w:rPr>
@@ -14280,7 +14336,51 @@
                 <w:sz w:val="21"/>
                 <w:szCs w:val="21"/>
               </w:rPr>
-              <w:t xml:space="preserve"> dp[N] ,tmp[N] ,odd[N];</w:t>
+              <w:t xml:space="preserve"> </w:t>
+            </w:r>
+            <w:proofErr w:type="spellStart"/>
+            <w:r>
+              <w:rPr>
+                <w:rFonts w:ascii="Consolas" w:eastAsia="PMingLiU" w:hAnsi="Consolas" w:cs="PMingLiU"/>
+                <w:b w:val="0"/>
+                <w:color w:val="D4D4D4"/>
+                <w:sz w:val="21"/>
+                <w:szCs w:val="21"/>
+              </w:rPr>
+              <w:t>dp</w:t>
+            </w:r>
+            <w:proofErr w:type="spellEnd"/>
+            <w:r>
+              <w:rPr>
+                <w:rFonts w:ascii="Consolas" w:eastAsia="PMingLiU" w:hAnsi="Consolas" w:cs="PMingLiU"/>
+                <w:b w:val="0"/>
+                <w:color w:val="D4D4D4"/>
+                <w:sz w:val="21"/>
+                <w:szCs w:val="21"/>
+              </w:rPr>
+              <w:t>[N] ,</w:t>
+            </w:r>
+            <w:proofErr w:type="spellStart"/>
+            <w:r>
+              <w:rPr>
+                <w:rFonts w:ascii="Consolas" w:eastAsia="PMingLiU" w:hAnsi="Consolas" w:cs="PMingLiU"/>
+                <w:b w:val="0"/>
+                <w:color w:val="D4D4D4"/>
+                <w:sz w:val="21"/>
+                <w:szCs w:val="21"/>
+              </w:rPr>
+              <w:t>tmp</w:t>
+            </w:r>
+            <w:proofErr w:type="spellEnd"/>
+            <w:r>
+              <w:rPr>
+                <w:rFonts w:ascii="Consolas" w:eastAsia="PMingLiU" w:hAnsi="Consolas" w:cs="PMingLiU"/>
+                <w:b w:val="0"/>
+                <w:color w:val="D4D4D4"/>
+                <w:sz w:val="21"/>
+                <w:szCs w:val="21"/>
+              </w:rPr>
+              <w:t>[N] ,odd[N];</w:t>
             </w:r>
           </w:p>
           <w:p>
@@ -14297,6 +14397,7 @@
                 <w:szCs w:val="21"/>
               </w:rPr>
             </w:pPr>
+            <w:proofErr w:type="spellStart"/>
             <w:r>
               <w:rPr>
                 <w:rFonts w:ascii="Consolas" w:eastAsia="PMingLiU" w:hAnsi="Consolas" w:cs="PMingLiU"/>
@@ -14305,7 +14406,18 @@
                 <w:sz w:val="21"/>
                 <w:szCs w:val="21"/>
               </w:rPr>
-              <w:t>dp[</w:t>
+              <w:t>dp</w:t>
+            </w:r>
+            <w:proofErr w:type="spellEnd"/>
+            <w:r>
+              <w:rPr>
+                <w:rFonts w:ascii="Consolas" w:eastAsia="PMingLiU" w:hAnsi="Consolas" w:cs="PMingLiU"/>
+                <w:b w:val="0"/>
+                <w:color w:val="D4D4D4"/>
+                <w:sz w:val="21"/>
+                <w:szCs w:val="21"/>
+              </w:rPr>
+              <w:t>[</w:t>
             </w:r>
             <w:r>
               <w:rPr>
@@ -14365,7 +14477,29 @@
                 <w:sz w:val="21"/>
                 <w:szCs w:val="21"/>
               </w:rPr>
-              <w:t>] ,dp[</w:t>
+              <w:t>] ,</w:t>
+            </w:r>
+            <w:proofErr w:type="spellStart"/>
+            <w:r>
+              <w:rPr>
+                <w:rFonts w:ascii="Consolas" w:eastAsia="PMingLiU" w:hAnsi="Consolas" w:cs="PMingLiU"/>
+                <w:b w:val="0"/>
+                <w:color w:val="D4D4D4"/>
+                <w:sz w:val="21"/>
+                <w:szCs w:val="21"/>
+              </w:rPr>
+              <w:t>dp</w:t>
+            </w:r>
+            <w:proofErr w:type="spellEnd"/>
+            <w:r>
+              <w:rPr>
+                <w:rFonts w:ascii="Consolas" w:eastAsia="PMingLiU" w:hAnsi="Consolas" w:cs="PMingLiU"/>
+                <w:b w:val="0"/>
+                <w:color w:val="D4D4D4"/>
+                <w:sz w:val="21"/>
+                <w:szCs w:val="21"/>
+              </w:rPr>
+              <w:t>[</w:t>
             </w:r>
             <w:r>
               <w:rPr>
@@ -14442,6 +14576,7 @@
               </w:rPr>
               <w:t>(</w:t>
             </w:r>
+            <w:proofErr w:type="spellStart"/>
             <w:r>
               <w:rPr>
                 <w:rFonts w:ascii="Consolas" w:eastAsia="PMingLiU" w:hAnsi="Consolas" w:cs="PMingLiU"/>
@@ -14452,6 +14587,7 @@
               </w:rPr>
               <w:t>int</w:t>
             </w:r>
+            <w:proofErr w:type="spellEnd"/>
             <w:r>
               <w:rPr>
                 <w:rFonts w:ascii="Consolas" w:eastAsia="PMingLiU" w:hAnsi="Consolas" w:cs="PMingLiU"/>
@@ -14460,7 +14596,29 @@
                 <w:sz w:val="21"/>
                 <w:szCs w:val="21"/>
               </w:rPr>
-              <w:t xml:space="preserve"> i = </w:t>
+              <w:t xml:space="preserve"> </w:t>
+            </w:r>
+            <w:proofErr w:type="spellStart"/>
+            <w:r>
+              <w:rPr>
+                <w:rFonts w:ascii="Consolas" w:eastAsia="PMingLiU" w:hAnsi="Consolas" w:cs="PMingLiU"/>
+                <w:b w:val="0"/>
+                <w:color w:val="D4D4D4"/>
+                <w:sz w:val="21"/>
+                <w:szCs w:val="21"/>
+              </w:rPr>
+              <w:t>i</w:t>
+            </w:r>
+            <w:proofErr w:type="spellEnd"/>
+            <w:r>
+              <w:rPr>
+                <w:rFonts w:ascii="Consolas" w:eastAsia="PMingLiU" w:hAnsi="Consolas" w:cs="PMingLiU"/>
+                <w:b w:val="0"/>
+                <w:color w:val="D4D4D4"/>
+                <w:sz w:val="21"/>
+                <w:szCs w:val="21"/>
+              </w:rPr>
+              <w:t xml:space="preserve"> = </w:t>
             </w:r>
             <w:r>
               <w:rPr>
@@ -14480,7 +14638,29 @@
                 <w:sz w:val="21"/>
                 <w:szCs w:val="21"/>
               </w:rPr>
-              <w:t>;i != N;i++)</w:t>
+              <w:t xml:space="preserve">;i != </w:t>
+            </w:r>
+            <w:proofErr w:type="spellStart"/>
+            <w:r>
+              <w:rPr>
+                <w:rFonts w:ascii="Consolas" w:eastAsia="PMingLiU" w:hAnsi="Consolas" w:cs="PMingLiU"/>
+                <w:b w:val="0"/>
+                <w:color w:val="D4D4D4"/>
+                <w:sz w:val="21"/>
+                <w:szCs w:val="21"/>
+              </w:rPr>
+              <w:t>N;i</w:t>
+            </w:r>
+            <w:proofErr w:type="spellEnd"/>
+            <w:r>
+              <w:rPr>
+                <w:rFonts w:ascii="Consolas" w:eastAsia="PMingLiU" w:hAnsi="Consolas" w:cs="PMingLiU"/>
+                <w:b w:val="0"/>
+                <w:color w:val="D4D4D4"/>
+                <w:sz w:val="21"/>
+                <w:szCs w:val="21"/>
+              </w:rPr>
+              <w:t>++)</w:t>
             </w:r>
             <w:r>
               <w:rPr>
@@ -14585,7 +14765,29 @@
                 <w:sz w:val="21"/>
                 <w:szCs w:val="21"/>
               </w:rPr>
-              <w:t xml:space="preserve">;j != N;j++) </w:t>
+              <w:t xml:space="preserve">;j != </w:t>
+            </w:r>
+            <w:proofErr w:type="spellStart"/>
+            <w:r>
+              <w:rPr>
+                <w:rFonts w:ascii="Consolas" w:eastAsia="PMingLiU" w:hAnsi="Consolas" w:cs="PMingLiU"/>
+                <w:b w:val="0"/>
+                <w:color w:val="D4D4D4"/>
+                <w:sz w:val="21"/>
+                <w:szCs w:val="21"/>
+              </w:rPr>
+              <w:t>N;j</w:t>
+            </w:r>
+            <w:proofErr w:type="spellEnd"/>
+            <w:r>
+              <w:rPr>
+                <w:rFonts w:ascii="Consolas" w:eastAsia="PMingLiU" w:hAnsi="Consolas" w:cs="PMingLiU"/>
+                <w:b w:val="0"/>
+                <w:color w:val="D4D4D4"/>
+                <w:sz w:val="21"/>
+                <w:szCs w:val="21"/>
+              </w:rPr>
+              <w:t xml:space="preserve">++) </w:t>
             </w:r>
           </w:p>
           <w:p>
@@ -14660,7 +14862,51 @@
                 <w:sz w:val="21"/>
                 <w:szCs w:val="21"/>
               </w:rPr>
-              <w:t xml:space="preserve"> tmp[j] =  dp[</w:t>
+              <w:t xml:space="preserve"> </w:t>
+            </w:r>
+            <w:proofErr w:type="spellStart"/>
+            <w:r>
+              <w:rPr>
+                <w:rFonts w:ascii="Consolas" w:eastAsia="PMingLiU" w:hAnsi="Consolas" w:cs="PMingLiU"/>
+                <w:b w:val="0"/>
+                <w:color w:val="D4D4D4"/>
+                <w:sz w:val="21"/>
+                <w:szCs w:val="21"/>
+              </w:rPr>
+              <w:t>tmp</w:t>
+            </w:r>
+            <w:proofErr w:type="spellEnd"/>
+            <w:r>
+              <w:rPr>
+                <w:rFonts w:ascii="Consolas" w:eastAsia="PMingLiU" w:hAnsi="Consolas" w:cs="PMingLiU"/>
+                <w:b w:val="0"/>
+                <w:color w:val="D4D4D4"/>
+                <w:sz w:val="21"/>
+                <w:szCs w:val="21"/>
+              </w:rPr>
+              <w:t xml:space="preserve">[j] =  </w:t>
+            </w:r>
+            <w:proofErr w:type="spellStart"/>
+            <w:r>
+              <w:rPr>
+                <w:rFonts w:ascii="Consolas" w:eastAsia="PMingLiU" w:hAnsi="Consolas" w:cs="PMingLiU"/>
+                <w:b w:val="0"/>
+                <w:color w:val="D4D4D4"/>
+                <w:sz w:val="21"/>
+                <w:szCs w:val="21"/>
+              </w:rPr>
+              <w:t>dp</w:t>
+            </w:r>
+            <w:proofErr w:type="spellEnd"/>
+            <w:r>
+              <w:rPr>
+                <w:rFonts w:ascii="Consolas" w:eastAsia="PMingLiU" w:hAnsi="Consolas" w:cs="PMingLiU"/>
+                <w:b w:val="0"/>
+                <w:color w:val="D4D4D4"/>
+                <w:sz w:val="21"/>
+                <w:szCs w:val="21"/>
+              </w:rPr>
+              <w:t>[</w:t>
             </w:r>
             <w:r>
               <w:rPr>
@@ -14700,7 +14946,29 @@
                 <w:sz w:val="21"/>
                 <w:szCs w:val="21"/>
               </w:rPr>
-              <w:t xml:space="preserve"> - odd[i]);</w:t>
+              <w:t xml:space="preserve"> - odd[</w:t>
+            </w:r>
+            <w:proofErr w:type="spellStart"/>
+            <w:r>
+              <w:rPr>
+                <w:rFonts w:ascii="Consolas" w:eastAsia="PMingLiU" w:hAnsi="Consolas" w:cs="PMingLiU"/>
+                <w:b w:val="0"/>
+                <w:color w:val="D4D4D4"/>
+                <w:sz w:val="21"/>
+                <w:szCs w:val="21"/>
+              </w:rPr>
+              <w:t>i</w:t>
+            </w:r>
+            <w:proofErr w:type="spellEnd"/>
+            <w:r>
+              <w:rPr>
+                <w:rFonts w:ascii="Consolas" w:eastAsia="PMingLiU" w:hAnsi="Consolas" w:cs="PMingLiU"/>
+                <w:b w:val="0"/>
+                <w:color w:val="D4D4D4"/>
+                <w:sz w:val="21"/>
+                <w:szCs w:val="21"/>
+              </w:rPr>
+              <w:t>]);</w:t>
             </w:r>
           </w:p>
           <w:p>
@@ -14747,6 +15015,7 @@
               </w:rPr>
               <w:t xml:space="preserve"> </w:t>
             </w:r>
+            <w:proofErr w:type="spellStart"/>
             <w:r>
               <w:rPr>
                 <w:rFonts w:ascii="Consolas" w:eastAsia="PMingLiU" w:hAnsi="Consolas" w:cs="PMingLiU"/>
@@ -14755,7 +15024,40 @@
                 <w:sz w:val="21"/>
                 <w:szCs w:val="21"/>
               </w:rPr>
-              <w:t>tmp[j] =  dp[j] * (</w:t>
+              <w:t>tmp</w:t>
+            </w:r>
+            <w:proofErr w:type="spellEnd"/>
+            <w:r>
+              <w:rPr>
+                <w:rFonts w:ascii="Consolas" w:eastAsia="PMingLiU" w:hAnsi="Consolas" w:cs="PMingLiU"/>
+                <w:b w:val="0"/>
+                <w:color w:val="D4D4D4"/>
+                <w:sz w:val="21"/>
+                <w:szCs w:val="21"/>
+              </w:rPr>
+              <w:t xml:space="preserve">[j] =  </w:t>
+            </w:r>
+            <w:proofErr w:type="spellStart"/>
+            <w:r>
+              <w:rPr>
+                <w:rFonts w:ascii="Consolas" w:eastAsia="PMingLiU" w:hAnsi="Consolas" w:cs="PMingLiU"/>
+                <w:b w:val="0"/>
+                <w:color w:val="D4D4D4"/>
+                <w:sz w:val="21"/>
+                <w:szCs w:val="21"/>
+              </w:rPr>
+              <w:t>dp</w:t>
+            </w:r>
+            <w:proofErr w:type="spellEnd"/>
+            <w:r>
+              <w:rPr>
+                <w:rFonts w:ascii="Consolas" w:eastAsia="PMingLiU" w:hAnsi="Consolas" w:cs="PMingLiU"/>
+                <w:b w:val="0"/>
+                <w:color w:val="D4D4D4"/>
+                <w:sz w:val="21"/>
+                <w:szCs w:val="21"/>
+              </w:rPr>
+              <w:t>[j] * (</w:t>
             </w:r>
             <w:r>
               <w:rPr>
@@ -14775,7 +15077,51 @@
                 <w:sz w:val="21"/>
                 <w:szCs w:val="21"/>
               </w:rPr>
-              <w:t xml:space="preserve"> - odd[i]) + dp[j - </w:t>
+              <w:t xml:space="preserve"> - odd[</w:t>
+            </w:r>
+            <w:proofErr w:type="spellStart"/>
+            <w:r>
+              <w:rPr>
+                <w:rFonts w:ascii="Consolas" w:eastAsia="PMingLiU" w:hAnsi="Consolas" w:cs="PMingLiU"/>
+                <w:b w:val="0"/>
+                <w:color w:val="D4D4D4"/>
+                <w:sz w:val="21"/>
+                <w:szCs w:val="21"/>
+              </w:rPr>
+              <w:t>i</w:t>
+            </w:r>
+            <w:proofErr w:type="spellEnd"/>
+            <w:r>
+              <w:rPr>
+                <w:rFonts w:ascii="Consolas" w:eastAsia="PMingLiU" w:hAnsi="Consolas" w:cs="PMingLiU"/>
+                <w:b w:val="0"/>
+                <w:color w:val="D4D4D4"/>
+                <w:sz w:val="21"/>
+                <w:szCs w:val="21"/>
+              </w:rPr>
+              <w:t xml:space="preserve">]) + </w:t>
+            </w:r>
+            <w:proofErr w:type="spellStart"/>
+            <w:r>
+              <w:rPr>
+                <w:rFonts w:ascii="Consolas" w:eastAsia="PMingLiU" w:hAnsi="Consolas" w:cs="PMingLiU"/>
+                <w:b w:val="0"/>
+                <w:color w:val="D4D4D4"/>
+                <w:sz w:val="21"/>
+                <w:szCs w:val="21"/>
+              </w:rPr>
+              <w:t>dp</w:t>
+            </w:r>
+            <w:proofErr w:type="spellEnd"/>
+            <w:r>
+              <w:rPr>
+                <w:rFonts w:ascii="Consolas" w:eastAsia="PMingLiU" w:hAnsi="Consolas" w:cs="PMingLiU"/>
+                <w:b w:val="0"/>
+                <w:color w:val="D4D4D4"/>
+                <w:sz w:val="21"/>
+                <w:szCs w:val="21"/>
+              </w:rPr>
+              <w:t xml:space="preserve">[j - </w:t>
             </w:r>
             <w:r>
               <w:rPr>
@@ -14795,7 +15141,29 @@
                 <w:sz w:val="21"/>
                 <w:szCs w:val="21"/>
               </w:rPr>
-              <w:t>] * odd[i];</w:t>
+              <w:t>] * odd[</w:t>
+            </w:r>
+            <w:proofErr w:type="spellStart"/>
+            <w:r>
+              <w:rPr>
+                <w:rFonts w:ascii="Consolas" w:eastAsia="PMingLiU" w:hAnsi="Consolas" w:cs="PMingLiU"/>
+                <w:b w:val="0"/>
+                <w:color w:val="D4D4D4"/>
+                <w:sz w:val="21"/>
+                <w:szCs w:val="21"/>
+              </w:rPr>
+              <w:t>i</w:t>
+            </w:r>
+            <w:proofErr w:type="spellEnd"/>
+            <w:r>
+              <w:rPr>
+                <w:rFonts w:ascii="Consolas" w:eastAsia="PMingLiU" w:hAnsi="Consolas" w:cs="PMingLiU"/>
+                <w:b w:val="0"/>
+                <w:color w:val="D4D4D4"/>
+                <w:sz w:val="21"/>
+                <w:szCs w:val="21"/>
+              </w:rPr>
+              <w:t>];</w:t>
             </w:r>
           </w:p>
           <w:p>
@@ -14880,7 +15248,73 @@
                 <w:sz w:val="21"/>
                 <w:szCs w:val="21"/>
               </w:rPr>
-              <w:t>;j != N;j++) dp[j] = tmp[j];</w:t>
+              <w:t xml:space="preserve">;j != </w:t>
+            </w:r>
+            <w:proofErr w:type="spellStart"/>
+            <w:r>
+              <w:rPr>
+                <w:rFonts w:ascii="Consolas" w:eastAsia="PMingLiU" w:hAnsi="Consolas" w:cs="PMingLiU"/>
+                <w:b w:val="0"/>
+                <w:color w:val="D4D4D4"/>
+                <w:sz w:val="21"/>
+                <w:szCs w:val="21"/>
+              </w:rPr>
+              <w:t>N;j</w:t>
+            </w:r>
+            <w:proofErr w:type="spellEnd"/>
+            <w:r>
+              <w:rPr>
+                <w:rFonts w:ascii="Consolas" w:eastAsia="PMingLiU" w:hAnsi="Consolas" w:cs="PMingLiU"/>
+                <w:b w:val="0"/>
+                <w:color w:val="D4D4D4"/>
+                <w:sz w:val="21"/>
+                <w:szCs w:val="21"/>
+              </w:rPr>
+              <w:t xml:space="preserve">++) </w:t>
+            </w:r>
+            <w:proofErr w:type="spellStart"/>
+            <w:r>
+              <w:rPr>
+                <w:rFonts w:ascii="Consolas" w:eastAsia="PMingLiU" w:hAnsi="Consolas" w:cs="PMingLiU"/>
+                <w:b w:val="0"/>
+                <w:color w:val="D4D4D4"/>
+                <w:sz w:val="21"/>
+                <w:szCs w:val="21"/>
+              </w:rPr>
+              <w:t>dp</w:t>
+            </w:r>
+            <w:proofErr w:type="spellEnd"/>
+            <w:r>
+              <w:rPr>
+                <w:rFonts w:ascii="Consolas" w:eastAsia="PMingLiU" w:hAnsi="Consolas" w:cs="PMingLiU"/>
+                <w:b w:val="0"/>
+                <w:color w:val="D4D4D4"/>
+                <w:sz w:val="21"/>
+                <w:szCs w:val="21"/>
+              </w:rPr>
+              <w:t xml:space="preserve">[j] = </w:t>
+            </w:r>
+            <w:proofErr w:type="spellStart"/>
+            <w:r>
+              <w:rPr>
+                <w:rFonts w:ascii="Consolas" w:eastAsia="PMingLiU" w:hAnsi="Consolas" w:cs="PMingLiU"/>
+                <w:b w:val="0"/>
+                <w:color w:val="D4D4D4"/>
+                <w:sz w:val="21"/>
+                <w:szCs w:val="21"/>
+              </w:rPr>
+              <w:t>tmp</w:t>
+            </w:r>
+            <w:proofErr w:type="spellEnd"/>
+            <w:r>
+              <w:rPr>
+                <w:rFonts w:ascii="Consolas" w:eastAsia="PMingLiU" w:hAnsi="Consolas" w:cs="PMingLiU"/>
+                <w:b w:val="0"/>
+                <w:color w:val="D4D4D4"/>
+                <w:sz w:val="21"/>
+                <w:szCs w:val="21"/>
+              </w:rPr>
+              <w:t>[j];</w:t>
             </w:r>
           </w:p>
           <w:p>
@@ -14928,6 +15362,7 @@
         </w:rPr>
         <w:t>演算法所輸出的</w:t>
       </w:r>
+      <w:proofErr w:type="spellStart"/>
       <w:r>
         <w:rPr>
           <w:rFonts w:hint="eastAsia"/>
@@ -14935,25 +15370,26 @@
         </w:rPr>
         <w:t>dp</w:t>
       </w:r>
+      <w:proofErr w:type="spellEnd"/>
       <w:r>
         <w:rPr>
           <w:rFonts w:hint="eastAsia"/>
         </w:rPr>
         <w:t>陣列將類似常態分佈，</w:t>
       </w:r>
-      <w:commentRangeStart w:id="32"/>
+      <w:commentRangeStart w:id="29"/>
       <w:r>
         <w:rPr>
           <w:rFonts w:hint="eastAsia"/>
         </w:rPr>
         <w:t>如下圖</w:t>
       </w:r>
-      <w:commentRangeEnd w:id="32"/>
+      <w:commentRangeEnd w:id="29"/>
       <w:r>
         <w:rPr>
           <w:rStyle w:val="aff4"/>
         </w:rPr>
-        <w:commentReference w:id="32"/>
+        <w:commentReference w:id="29"/>
       </w:r>
       <w:r>
         <w:rPr>
@@ -15145,7 +15581,25 @@
           <w:iCs/>
           <w:shd w:val="clear" w:color="auto" w:fill="FFFFFF"/>
         </w:rPr>
-        <w:t>演算法的虛擬瑪。</w:t>
+        <w:t>演算法的虛擬</w:t>
+      </w:r>
+      <w:proofErr w:type="gramStart"/>
+      <w:r>
+        <w:rPr>
+          <w:rFonts w:cstheme="minorHAnsi" w:hint="eastAsia"/>
+          <w:iCs/>
+          <w:shd w:val="clear" w:color="auto" w:fill="FFFFFF"/>
+        </w:rPr>
+        <w:t>瑪</w:t>
+      </w:r>
+      <w:proofErr w:type="gramEnd"/>
+      <w:r>
+        <w:rPr>
+          <w:rFonts w:cstheme="minorHAnsi" w:hint="eastAsia"/>
+          <w:iCs/>
+          <w:shd w:val="clear" w:color="auto" w:fill="FFFFFF"/>
+        </w:rPr>
+        <w:t>。</w:t>
       </w:r>
     </w:p>
     <w:p>
@@ -15849,8 +16303,18 @@
                 <w:bCs/>
                 <w:color w:val="222222"/>
               </w:rPr>
-              <w:t>理一</w:t>
-            </w:r>
+              <w:t>理</w:t>
+            </w:r>
+            <w:proofErr w:type="gramStart"/>
+            <w:r>
+              <w:rPr>
+                <w:rFonts w:asciiTheme="minorEastAsia" w:hAnsiTheme="minorEastAsia" w:cs="Arial" w:hint="eastAsia"/>
+                <w:bCs/>
+                <w:color w:val="222222"/>
+              </w:rPr>
+              <w:t>一</w:t>
+            </w:r>
+            <w:proofErr w:type="gramEnd"/>
             <w:r>
               <w:rPr>
                 <w:rFonts w:asciiTheme="minorEastAsia" w:hAnsiTheme="minorEastAsia" w:cs="Arial" w:hint="eastAsia"/>
@@ -15953,6 +16417,7 @@
                 <m:t xml:space="preserve"> </m:t>
               </m:r>
             </m:oMath>
+            <w:proofErr w:type="gramStart"/>
             <w:r>
               <w:rPr>
                 <w:rFonts w:asciiTheme="minorEastAsia" w:hAnsiTheme="minorEastAsia" w:hint="eastAsia"/>
@@ -15968,6 +16433,7 @@
               </w:rPr>
               <w:t>海森矩陣</w:t>
             </w:r>
+            <w:proofErr w:type="gramEnd"/>
             <w:r>
               <w:rPr>
                 <w:rFonts w:cstheme="minorHAnsi"/>
@@ -15985,8 +16451,9 @@
                 <w:color w:val="222222"/>
                 <w:shd w:val="clear" w:color="auto" w:fill="FFFFFF"/>
               </w:rPr>
-              <w:t>於主對角線上</w:t>
-            </w:r>
+              <w:t>於主對角線</w:t>
+            </w:r>
+            <w:proofErr w:type="gramStart"/>
             <w:r>
               <w:rPr>
                 <w:rFonts w:asciiTheme="minorEastAsia" w:hAnsiTheme="minorEastAsia" w:cs="Arial" w:hint="eastAsia"/>
@@ -15994,7 +16461,26 @@
                 <w:color w:val="222222"/>
                 <w:shd w:val="clear" w:color="auto" w:fill="FFFFFF"/>
               </w:rPr>
-              <w:t>恆負。</w:t>
+              <w:t>上</w:t>
+            </w:r>
+            <w:r>
+              <w:rPr>
+                <w:rFonts w:asciiTheme="minorEastAsia" w:hAnsiTheme="minorEastAsia" w:cs="Arial" w:hint="eastAsia"/>
+                <w:bCs/>
+                <w:color w:val="222222"/>
+                <w:shd w:val="clear" w:color="auto" w:fill="FFFFFF"/>
+              </w:rPr>
+              <w:t>恆負</w:t>
+            </w:r>
+            <w:proofErr w:type="gramEnd"/>
+            <w:r>
+              <w:rPr>
+                <w:rFonts w:asciiTheme="minorEastAsia" w:hAnsiTheme="minorEastAsia" w:cs="Arial" w:hint="eastAsia"/>
+                <w:bCs/>
+                <w:color w:val="222222"/>
+                <w:shd w:val="clear" w:color="auto" w:fill="FFFFFF"/>
+              </w:rPr>
+              <w:t>。</w:t>
             </w:r>
           </w:p>
         </w:tc>
@@ -16086,6 +16572,7 @@
                 <w:shd w:val="pct15" w:color="auto" w:fill="FFFFFF"/>
               </w:rPr>
             </w:pPr>
+            <w:proofErr w:type="gramStart"/>
             <w:r>
               <w:rPr>
                 <w:rFonts w:asciiTheme="minorEastAsia" w:hAnsiTheme="minorEastAsia" w:cs="Arial" w:hint="eastAsia"/>
@@ -16102,6 +16589,7 @@
               </w:rPr>
               <w:t>理</w:t>
             </w:r>
+            <w:proofErr w:type="gramEnd"/>
             <w:r>
               <w:rPr>
                 <w:rFonts w:asciiTheme="minorEastAsia" w:hAnsiTheme="minorEastAsia" w:cs="Arial" w:hint="eastAsia"/>
@@ -18737,25 +19225,66 @@
         </w:rPr>
         <w:t>上表以及</w:t>
       </w:r>
+      <w:proofErr w:type="gramStart"/>
       <w:r>
         <w:rPr>
           <w:rFonts w:hint="eastAsia"/>
           <w:shd w:val="clear" w:color="auto" w:fill="FFFFFF"/>
         </w:rPr>
-        <w:t>勘根定理得知一階導函數必至少有一根，</w:t>
-      </w:r>
+        <w:t>勘</w:t>
+      </w:r>
+      <w:proofErr w:type="gramEnd"/>
       <w:r>
         <w:rPr>
           <w:rFonts w:hint="eastAsia"/>
           <w:shd w:val="clear" w:color="auto" w:fill="FFFFFF"/>
         </w:rPr>
-        <w:t>並根據引理一</w:t>
-      </w:r>
+        <w:t>根定理得知一</w:t>
+      </w:r>
+      <w:proofErr w:type="gramStart"/>
       <w:r>
         <w:rPr>
           <w:rFonts w:hint="eastAsia"/>
           <w:shd w:val="clear" w:color="auto" w:fill="FFFFFF"/>
         </w:rPr>
+        <w:t>階導函數</w:t>
+      </w:r>
+      <w:proofErr w:type="gramEnd"/>
+      <w:r>
+        <w:rPr>
+          <w:rFonts w:hint="eastAsia"/>
+          <w:shd w:val="clear" w:color="auto" w:fill="FFFFFF"/>
+        </w:rPr>
+        <w:t>必至少有一根，</w:t>
+      </w:r>
+      <w:r>
+        <w:rPr>
+          <w:rFonts w:hint="eastAsia"/>
+          <w:shd w:val="clear" w:color="auto" w:fill="FFFFFF"/>
+        </w:rPr>
+        <w:t>並</w:t>
+      </w:r>
+      <w:proofErr w:type="gramStart"/>
+      <w:r>
+        <w:rPr>
+          <w:rFonts w:hint="eastAsia"/>
+          <w:shd w:val="clear" w:color="auto" w:fill="FFFFFF"/>
+        </w:rPr>
+        <w:t>根據引理</w:t>
+      </w:r>
+      <w:proofErr w:type="gramEnd"/>
+      <w:r>
+        <w:rPr>
+          <w:rFonts w:hint="eastAsia"/>
+          <w:shd w:val="clear" w:color="auto" w:fill="FFFFFF"/>
+        </w:rPr>
+        <w:t>一</w:t>
+      </w:r>
+      <w:r>
+        <w:rPr>
+          <w:rFonts w:hint="eastAsia"/>
+          <w:shd w:val="clear" w:color="auto" w:fill="FFFFFF"/>
+        </w:rPr>
         <w:t>，</w:t>
       </w:r>
       <w:r>
@@ -18770,7 +19299,23 @@
           <w:rFonts w:hint="eastAsia"/>
           <w:shd w:val="clear" w:color="auto" w:fill="FFFFFF"/>
         </w:rPr>
-        <w:t>一階導函數僅存在一根，</w:t>
+        <w:t>一</w:t>
+      </w:r>
+      <w:proofErr w:type="gramStart"/>
+      <w:r>
+        <w:rPr>
+          <w:rFonts w:hint="eastAsia"/>
+          <w:shd w:val="clear" w:color="auto" w:fill="FFFFFF"/>
+        </w:rPr>
+        <w:t>階導函數</w:t>
+      </w:r>
+      <w:proofErr w:type="gramEnd"/>
+      <w:r>
+        <w:rPr>
+          <w:rFonts w:hint="eastAsia"/>
+          <w:shd w:val="clear" w:color="auto" w:fill="FFFFFF"/>
+        </w:rPr>
+        <w:t>僅存在一根，</w:t>
       </w:r>
       <w:r>
         <w:rPr>
@@ -18868,12 +19413,14 @@
               <w:lastRenderedPageBreak/>
               <w:t>定理</w:t>
             </w:r>
+            <w:proofErr w:type="gramStart"/>
             <w:r>
               <w:rPr>
                 <w:rFonts w:hint="eastAsia"/>
               </w:rPr>
               <w:t>一</w:t>
             </w:r>
+            <w:proofErr w:type="gramEnd"/>
             <w:r>
               <w:rPr>
                 <w:rFonts w:hint="eastAsia"/>
@@ -18974,7 +19521,23 @@
           <w:rFonts w:hint="eastAsia"/>
           <w:shd w:val="clear" w:color="auto" w:fill="FFFFFF"/>
         </w:rPr>
-        <w:t>將所有滿足梯度為</w:t>
+        <w:t>將所有</w:t>
+      </w:r>
+      <w:proofErr w:type="gramStart"/>
+      <w:r>
+        <w:rPr>
+          <w:rFonts w:hint="eastAsia"/>
+          <w:shd w:val="clear" w:color="auto" w:fill="FFFFFF"/>
+        </w:rPr>
+        <w:t>滿足梯</w:t>
+      </w:r>
+      <w:proofErr w:type="gramEnd"/>
+      <w:r>
+        <w:rPr>
+          <w:rFonts w:hint="eastAsia"/>
+          <w:shd w:val="clear" w:color="auto" w:fill="FFFFFF"/>
+        </w:rPr>
+        <w:t>度為</w:t>
       </w:r>
       <m:oMath>
         <m:r>
@@ -19082,8 +19645,17 @@
           <w:rFonts w:hint="eastAsia"/>
           <w:shd w:val="clear" w:color="auto" w:fill="FFFFFF"/>
         </w:rPr>
-        <w:t>的梯度必朝向</w:t>
-      </w:r>
+        <w:t>的</w:t>
+      </w:r>
+      <w:proofErr w:type="gramStart"/>
+      <w:r>
+        <w:rPr>
+          <w:rFonts w:hint="eastAsia"/>
+          <w:shd w:val="clear" w:color="auto" w:fill="FFFFFF"/>
+        </w:rPr>
+        <w:t>梯度必朝向</w:t>
+      </w:r>
+      <w:proofErr w:type="gramEnd"/>
       <m:oMath>
         <m:r>
           <m:rPr>
@@ -19238,6 +19810,7 @@
         </w:rPr>
         <w:t>，</w:t>
       </w:r>
+      <w:proofErr w:type="gramStart"/>
       <w:r>
         <w:rPr>
           <w:rFonts w:hint="eastAsia"/>
@@ -19245,6 +19818,7 @@
         </w:rPr>
         <w:t>根據引理</w:t>
       </w:r>
+      <w:proofErr w:type="gramEnd"/>
       <w:r>
         <w:rPr>
           <w:rFonts w:hint="eastAsia"/>
@@ -19259,7 +19833,7 @@
         </w:rPr>
         <w:t>定理</w:t>
       </w:r>
-      <w:commentRangeStart w:id="33"/>
+      <w:commentRangeStart w:id="30"/>
       <w:r>
         <w:rPr>
           <w:rFonts w:hint="eastAsia"/>
@@ -19267,12 +19841,12 @@
         </w:rPr>
         <w:t>成立</w:t>
       </w:r>
-      <w:commentRangeEnd w:id="33"/>
+      <w:commentRangeEnd w:id="30"/>
       <w:r>
         <w:rPr>
           <w:rStyle w:val="aff4"/>
         </w:rPr>
-        <w:commentReference w:id="33"/>
+        <w:commentReference w:id="30"/>
       </w:r>
       <w:r>
         <w:rPr>
@@ -19356,7 +19930,23 @@
                 <w:rFonts w:hint="eastAsia"/>
                 <w:shd w:val="clear" w:color="auto" w:fill="FFFFFF"/>
               </w:rPr>
-              <w:t>梯度向量長度越短越接近頂點。</w:t>
+              <w:t>梯度向量長度</w:t>
+            </w:r>
+            <w:proofErr w:type="gramStart"/>
+            <w:r>
+              <w:rPr>
+                <w:rFonts w:hint="eastAsia"/>
+                <w:shd w:val="clear" w:color="auto" w:fill="FFFFFF"/>
+              </w:rPr>
+              <w:t>越短越接近</w:t>
+            </w:r>
+            <w:proofErr w:type="gramEnd"/>
+            <w:r>
+              <w:rPr>
+                <w:rFonts w:hint="eastAsia"/>
+                <w:shd w:val="clear" w:color="auto" w:fill="FFFFFF"/>
+              </w:rPr>
+              <w:t>頂點。</w:t>
             </w:r>
           </w:p>
         </w:tc>
@@ -19395,12 +19985,21 @@
           <w:shd w:val="clear" w:color="auto" w:fill="FFFFFF"/>
         </w:rPr>
       </w:pPr>
+      <w:proofErr w:type="gramStart"/>
       <w:r>
         <w:rPr>
           <w:rFonts w:hint="eastAsia"/>
           <w:shd w:val="clear" w:color="auto" w:fill="FFFFFF"/>
         </w:rPr>
-        <w:t>根據引理一</w:t>
+        <w:t>根據引理</w:t>
+      </w:r>
+      <w:proofErr w:type="gramEnd"/>
+      <w:r>
+        <w:rPr>
+          <w:rFonts w:hint="eastAsia"/>
+          <w:shd w:val="clear" w:color="auto" w:fill="FFFFFF"/>
+        </w:rPr>
+        <w:t>一</w:t>
       </w:r>
       <w:r>
         <w:rPr>
@@ -19550,27 +20149,46 @@
         </w:rPr>
         <w:t>的找出一個</w:t>
       </w:r>
+      <w:proofErr w:type="gramStart"/>
       <w:r>
         <w:rPr>
           <w:rFonts w:hint="eastAsia"/>
           <w:shd w:val="clear" w:color="auto" w:fill="FFFFFF"/>
         </w:rPr>
-        <w:t>凸函數</w:t>
-      </w:r>
+        <w:t>凸</w:t>
+      </w:r>
+      <w:proofErr w:type="gramEnd"/>
       <w:r>
         <w:rPr>
           <w:rFonts w:hint="eastAsia"/>
           <w:shd w:val="clear" w:color="auto" w:fill="FFFFFF"/>
         </w:rPr>
-        <w:t>的最大值，根據定理一</w:t>
+        <w:t>函數</w:t>
       </w:r>
       <w:r>
         <w:rPr>
           <w:rFonts w:hint="eastAsia"/>
           <w:shd w:val="clear" w:color="auto" w:fill="FFFFFF"/>
         </w:rPr>
+        <w:t>的最大值，根據定理</w:t>
+      </w:r>
+      <w:proofErr w:type="gramStart"/>
+      <w:r>
+        <w:rPr>
+          <w:rFonts w:hint="eastAsia"/>
+          <w:shd w:val="clear" w:color="auto" w:fill="FFFFFF"/>
+        </w:rPr>
+        <w:t>一</w:t>
+      </w:r>
+      <w:proofErr w:type="gramEnd"/>
+      <w:r>
+        <w:rPr>
+          <w:rFonts w:hint="eastAsia"/>
+          <w:shd w:val="clear" w:color="auto" w:fill="FFFFFF"/>
+        </w:rPr>
         <w:t>不難發現「</w:t>
       </w:r>
+      <w:proofErr w:type="gramStart"/>
       <w:r>
         <w:rPr>
           <w:rFonts w:hint="eastAsia"/>
@@ -19582,6 +20200,69 @@
         <w:rPr>
           <w:rFonts w:hint="eastAsia"/>
         </w:rPr>
+        <w:t>梯度</w:t>
+      </w:r>
+      <w:proofErr w:type="gramEnd"/>
+      <w:r>
+        <w:rPr>
+          <w:rFonts w:hint="eastAsia"/>
+        </w:rPr>
+        <w:t>直線</w:t>
+      </w:r>
+      <w:r>
+        <w:rPr>
+          <w:rFonts w:hint="eastAsia"/>
+          <w:shd w:val="clear" w:color="auto" w:fill="FFFFFF"/>
+        </w:rPr>
+        <w:t>及損失函數值三分搜」的演算法是可行的</w:t>
+      </w:r>
+      <w:r>
+        <w:rPr>
+          <w:rFonts w:hint="eastAsia"/>
+          <w:shd w:val="clear" w:color="auto" w:fill="FFFFFF"/>
+        </w:rPr>
+        <w:t>；</w:t>
+      </w:r>
+      <w:r>
+        <w:rPr>
+          <w:rFonts w:hint="eastAsia"/>
+          <w:shd w:val="clear" w:color="auto" w:fill="FFFFFF"/>
+        </w:rPr>
+        <w:t>求向量長度所需的演算量比計算損失函數值還要少</w:t>
+      </w:r>
+      <w:r>
+        <w:rPr>
+          <w:rFonts w:hint="eastAsia"/>
+          <w:shd w:val="clear" w:color="auto" w:fill="FFFFFF"/>
+        </w:rPr>
+        <w:t>，</w:t>
+      </w:r>
+      <w:r>
+        <w:rPr>
+          <w:rFonts w:hint="eastAsia"/>
+          <w:shd w:val="clear" w:color="auto" w:fill="FFFFFF"/>
+        </w:rPr>
+        <w:t>根據</w:t>
+      </w:r>
+      <w:r>
+        <w:rPr>
+          <w:rFonts w:hint="eastAsia"/>
+          <w:shd w:val="clear" w:color="auto" w:fill="FFFFFF"/>
+        </w:rPr>
+        <w:t>定理二得知「</w:t>
+      </w:r>
+      <w:proofErr w:type="gramStart"/>
+      <w:r>
+        <w:rPr>
+          <w:rFonts w:hint="eastAsia"/>
+          <w:shd w:val="clear" w:color="auto" w:fill="FFFFFF"/>
+        </w:rPr>
+        <w:t>對</w:t>
+      </w:r>
+      <w:r>
+        <w:rPr>
+          <w:rFonts w:hint="eastAsia"/>
+        </w:rPr>
         <w:t>梯度直線</w:t>
       </w:r>
       <w:r>
@@ -19589,55 +20270,15 @@
           <w:rFonts w:hint="eastAsia"/>
           <w:shd w:val="clear" w:color="auto" w:fill="FFFFFF"/>
         </w:rPr>
-        <w:t>及損失函數值三分搜」的演算法是可行的</w:t>
-      </w:r>
+        <w:t>及梯度</w:t>
+      </w:r>
+      <w:proofErr w:type="gramEnd"/>
       <w:r>
         <w:rPr>
           <w:rFonts w:hint="eastAsia"/>
           <w:shd w:val="clear" w:color="auto" w:fill="FFFFFF"/>
         </w:rPr>
-        <w:t>；</w:t>
-      </w:r>
-      <w:r>
-        <w:rPr>
-          <w:rFonts w:hint="eastAsia"/>
-          <w:shd w:val="clear" w:color="auto" w:fill="FFFFFF"/>
-        </w:rPr>
-        <w:t>求向量長度所需的演算量比計算損失函數值還要少</w:t>
-      </w:r>
-      <w:r>
-        <w:rPr>
-          <w:rFonts w:hint="eastAsia"/>
-          <w:shd w:val="clear" w:color="auto" w:fill="FFFFFF"/>
-        </w:rPr>
-        <w:t>，</w:t>
-      </w:r>
-      <w:r>
-        <w:rPr>
-          <w:rFonts w:hint="eastAsia"/>
-          <w:shd w:val="clear" w:color="auto" w:fill="FFFFFF"/>
-        </w:rPr>
-        <w:t>根據</w:t>
-      </w:r>
-      <w:r>
-        <w:rPr>
-          <w:rFonts w:hint="eastAsia"/>
-          <w:shd w:val="clear" w:color="auto" w:fill="FFFFFF"/>
-        </w:rPr>
-        <w:t>定理二得知「對</w:t>
-      </w:r>
-      <w:r>
-        <w:rPr>
-          <w:rFonts w:hint="eastAsia"/>
-        </w:rPr>
-        <w:t>梯度直線</w:t>
-      </w:r>
-      <w:r>
-        <w:rPr>
-          <w:rFonts w:hint="eastAsia"/>
-          <w:shd w:val="clear" w:color="auto" w:fill="FFFFFF"/>
-        </w:rPr>
-        <w:t>及梯度向量長度三分搜」的演算法是可行的。</w:t>
+        <w:t>向量長度三分搜」的演算法是可行的。</w:t>
       </w:r>
     </w:p>
     <w:p>
@@ -19893,7 +20534,29 @@
                 <w:szCs w:val="21"/>
                 <w:lang w:val="en-CA"/>
               </w:rPr>
-              <w:t xml:space="preserve">(w), prev = </w:t>
+              <w:t xml:space="preserve">(w), </w:t>
+            </w:r>
+            <w:proofErr w:type="spellStart"/>
+            <w:r>
+              <w:rPr>
+                <w:rFonts w:ascii="Consolas" w:eastAsia="Times New Roman" w:hAnsi="Consolas"/>
+                <w:color w:val="D4D4D4"/>
+                <w:sz w:val="21"/>
+                <w:szCs w:val="21"/>
+                <w:lang w:val="en-CA"/>
+              </w:rPr>
+              <w:t>prev</w:t>
+            </w:r>
+            <w:proofErr w:type="spellEnd"/>
+            <w:r>
+              <w:rPr>
+                <w:rFonts w:ascii="Consolas" w:eastAsia="Times New Roman" w:hAnsi="Consolas"/>
+                <w:color w:val="D4D4D4"/>
+                <w:sz w:val="21"/>
+                <w:szCs w:val="21"/>
+                <w:lang w:val="en-CA"/>
+              </w:rPr>
+              <w:t xml:space="preserve"> = </w:t>
             </w:r>
             <w:r>
               <w:rPr>
@@ -19948,7 +20611,51 @@
                 <w:szCs w:val="21"/>
                 <w:lang w:val="en-CA"/>
               </w:rPr>
-              <w:t xml:space="preserve"> l ,r ,lmid ,rmid ,alpha = </w:t>
+              <w:t xml:space="preserve"> l ,r ,</w:t>
+            </w:r>
+            <w:proofErr w:type="spellStart"/>
+            <w:r>
+              <w:rPr>
+                <w:rFonts w:ascii="Consolas" w:eastAsia="Times New Roman" w:hAnsi="Consolas"/>
+                <w:color w:val="D4D4D4"/>
+                <w:sz w:val="21"/>
+                <w:szCs w:val="21"/>
+                <w:lang w:val="en-CA"/>
+              </w:rPr>
+              <w:t>lmid</w:t>
+            </w:r>
+            <w:proofErr w:type="spellEnd"/>
+            <w:r>
+              <w:rPr>
+                <w:rFonts w:ascii="Consolas" w:eastAsia="Times New Roman" w:hAnsi="Consolas"/>
+                <w:color w:val="D4D4D4"/>
+                <w:sz w:val="21"/>
+                <w:szCs w:val="21"/>
+                <w:lang w:val="en-CA"/>
+              </w:rPr>
+              <w:t xml:space="preserve"> ,</w:t>
+            </w:r>
+            <w:proofErr w:type="spellStart"/>
+            <w:r>
+              <w:rPr>
+                <w:rFonts w:ascii="Consolas" w:eastAsia="Times New Roman" w:hAnsi="Consolas"/>
+                <w:color w:val="D4D4D4"/>
+                <w:sz w:val="21"/>
+                <w:szCs w:val="21"/>
+                <w:lang w:val="en-CA"/>
+              </w:rPr>
+              <w:t>rmid</w:t>
+            </w:r>
+            <w:proofErr w:type="spellEnd"/>
+            <w:r>
+              <w:rPr>
+                <w:rFonts w:ascii="Consolas" w:eastAsia="Times New Roman" w:hAnsi="Consolas"/>
+                <w:color w:val="D4D4D4"/>
+                <w:sz w:val="21"/>
+                <w:szCs w:val="21"/>
+                <w:lang w:val="en-CA"/>
+              </w:rPr>
+              <w:t xml:space="preserve"> ,alpha = </w:t>
             </w:r>
             <w:r>
               <w:rPr>
@@ -20080,6 +20787,7 @@
               </w:rPr>
               <w:t>(</w:t>
             </w:r>
+            <w:proofErr w:type="spellStart"/>
             <w:r>
               <w:rPr>
                 <w:rFonts w:ascii="Consolas" w:eastAsia="Times New Roman" w:hAnsi="Consolas"/>
@@ -20090,6 +20798,7 @@
               </w:rPr>
               <w:t>int</w:t>
             </w:r>
+            <w:proofErr w:type="spellEnd"/>
             <w:r>
               <w:rPr>
                 <w:rFonts w:ascii="Consolas" w:eastAsia="Times New Roman" w:hAnsi="Consolas"/>
@@ -20098,7 +20807,29 @@
                 <w:szCs w:val="21"/>
                 <w:lang w:val="en-CA"/>
               </w:rPr>
-              <w:t xml:space="preserve"> i = </w:t>
+              <w:t xml:space="preserve"> </w:t>
+            </w:r>
+            <w:proofErr w:type="spellStart"/>
+            <w:r>
+              <w:rPr>
+                <w:rFonts w:ascii="Consolas" w:eastAsia="Times New Roman" w:hAnsi="Consolas"/>
+                <w:color w:val="D4D4D4"/>
+                <w:sz w:val="21"/>
+                <w:szCs w:val="21"/>
+                <w:lang w:val="en-CA"/>
+              </w:rPr>
+              <w:t>i</w:t>
+            </w:r>
+            <w:proofErr w:type="spellEnd"/>
+            <w:r>
+              <w:rPr>
+                <w:rFonts w:ascii="Consolas" w:eastAsia="Times New Roman" w:hAnsi="Consolas"/>
+                <w:color w:val="D4D4D4"/>
+                <w:sz w:val="21"/>
+                <w:szCs w:val="21"/>
+                <w:lang w:val="en-CA"/>
+              </w:rPr>
+              <w:t xml:space="preserve"> = </w:t>
             </w:r>
             <w:r>
               <w:rPr>
@@ -20138,7 +20869,51 @@
                 <w:szCs w:val="21"/>
                 <w:lang w:val="en-CA"/>
               </w:rPr>
-              <w:t xml:space="preserve"> ,r = alpha;i != ternary;i++) {</w:t>
+              <w:t xml:space="preserve"> ,r = </w:t>
+            </w:r>
+            <w:proofErr w:type="spellStart"/>
+            <w:r>
+              <w:rPr>
+                <w:rFonts w:ascii="Consolas" w:eastAsia="Times New Roman" w:hAnsi="Consolas"/>
+                <w:color w:val="D4D4D4"/>
+                <w:sz w:val="21"/>
+                <w:szCs w:val="21"/>
+                <w:lang w:val="en-CA"/>
+              </w:rPr>
+              <w:t>alpha;i</w:t>
+            </w:r>
+            <w:proofErr w:type="spellEnd"/>
+            <w:r>
+              <w:rPr>
+                <w:rFonts w:ascii="Consolas" w:eastAsia="Times New Roman" w:hAnsi="Consolas"/>
+                <w:color w:val="D4D4D4"/>
+                <w:sz w:val="21"/>
+                <w:szCs w:val="21"/>
+                <w:lang w:val="en-CA"/>
+              </w:rPr>
+              <w:t xml:space="preserve"> != </w:t>
+            </w:r>
+            <w:proofErr w:type="spellStart"/>
+            <w:r>
+              <w:rPr>
+                <w:rFonts w:ascii="Consolas" w:eastAsia="Times New Roman" w:hAnsi="Consolas"/>
+                <w:color w:val="D4D4D4"/>
+                <w:sz w:val="21"/>
+                <w:szCs w:val="21"/>
+                <w:lang w:val="en-CA"/>
+              </w:rPr>
+              <w:t>ternary;i</w:t>
+            </w:r>
+            <w:proofErr w:type="spellEnd"/>
+            <w:r>
+              <w:rPr>
+                <w:rFonts w:ascii="Consolas" w:eastAsia="Times New Roman" w:hAnsi="Consolas"/>
+                <w:color w:val="D4D4D4"/>
+                <w:sz w:val="21"/>
+                <w:szCs w:val="21"/>
+                <w:lang w:val="en-CA"/>
+              </w:rPr>
+              <w:t>++) {</w:t>
             </w:r>
           </w:p>
           <w:p>
@@ -20163,7 +20938,29 @@
                 <w:szCs w:val="21"/>
                 <w:lang w:val="en-CA"/>
               </w:rPr>
-              <w:t xml:space="preserve">        lmid = </w:t>
+              <w:t xml:space="preserve">        </w:t>
+            </w:r>
+            <w:proofErr w:type="spellStart"/>
+            <w:r>
+              <w:rPr>
+                <w:rFonts w:ascii="Consolas" w:eastAsia="Times New Roman" w:hAnsi="Consolas"/>
+                <w:color w:val="D4D4D4"/>
+                <w:sz w:val="21"/>
+                <w:szCs w:val="21"/>
+                <w:lang w:val="en-CA"/>
+              </w:rPr>
+              <w:t>lmid</w:t>
+            </w:r>
+            <w:proofErr w:type="spellEnd"/>
+            <w:r>
+              <w:rPr>
+                <w:rFonts w:ascii="Consolas" w:eastAsia="Times New Roman" w:hAnsi="Consolas"/>
+                <w:color w:val="D4D4D4"/>
+                <w:sz w:val="21"/>
+                <w:szCs w:val="21"/>
+                <w:lang w:val="en-CA"/>
+              </w:rPr>
+              <w:t xml:space="preserve"> = </w:t>
             </w:r>
             <w:r>
               <w:rPr>
@@ -20248,7 +21045,29 @@
                 <w:szCs w:val="21"/>
                 <w:lang w:val="en-CA"/>
               </w:rPr>
-              <w:t xml:space="preserve">        rmid = </w:t>
+              <w:t xml:space="preserve">        </w:t>
+            </w:r>
+            <w:proofErr w:type="spellStart"/>
+            <w:r>
+              <w:rPr>
+                <w:rFonts w:ascii="Consolas" w:eastAsia="Times New Roman" w:hAnsi="Consolas"/>
+                <w:color w:val="D4D4D4"/>
+                <w:sz w:val="21"/>
+                <w:szCs w:val="21"/>
+                <w:lang w:val="en-CA"/>
+              </w:rPr>
+              <w:t>rmid</w:t>
+            </w:r>
+            <w:proofErr w:type="spellEnd"/>
+            <w:r>
+              <w:rPr>
+                <w:rFonts w:ascii="Consolas" w:eastAsia="Times New Roman" w:hAnsi="Consolas"/>
+                <w:color w:val="D4D4D4"/>
+                <w:sz w:val="21"/>
+                <w:szCs w:val="21"/>
+                <w:lang w:val="en-CA"/>
+              </w:rPr>
+              <w:t xml:space="preserve"> = </w:t>
             </w:r>
             <w:r>
               <w:rPr>
@@ -20353,7 +21172,51 @@
                 <w:szCs w:val="21"/>
                 <w:lang w:val="en-CA"/>
               </w:rPr>
-              <w:t xml:space="preserve">(lmid == rmid) </w:t>
+              <w:t>(</w:t>
+            </w:r>
+            <w:proofErr w:type="spellStart"/>
+            <w:r>
+              <w:rPr>
+                <w:rFonts w:ascii="Consolas" w:eastAsia="Times New Roman" w:hAnsi="Consolas"/>
+                <w:color w:val="D4D4D4"/>
+                <w:sz w:val="21"/>
+                <w:szCs w:val="21"/>
+                <w:lang w:val="en-CA"/>
+              </w:rPr>
+              <w:t>lmid</w:t>
+            </w:r>
+            <w:proofErr w:type="spellEnd"/>
+            <w:r>
+              <w:rPr>
+                <w:rFonts w:ascii="Consolas" w:eastAsia="Times New Roman" w:hAnsi="Consolas"/>
+                <w:color w:val="D4D4D4"/>
+                <w:sz w:val="21"/>
+                <w:szCs w:val="21"/>
+                <w:lang w:val="en-CA"/>
+              </w:rPr>
+              <w:t xml:space="preserve"> == </w:t>
+            </w:r>
+            <w:proofErr w:type="spellStart"/>
+            <w:r>
+              <w:rPr>
+                <w:rFonts w:ascii="Consolas" w:eastAsia="Times New Roman" w:hAnsi="Consolas"/>
+                <w:color w:val="D4D4D4"/>
+                <w:sz w:val="21"/>
+                <w:szCs w:val="21"/>
+                <w:lang w:val="en-CA"/>
+              </w:rPr>
+              <w:t>rmid</w:t>
+            </w:r>
+            <w:proofErr w:type="spellEnd"/>
+            <w:r>
+              <w:rPr>
+                <w:rFonts w:ascii="Consolas" w:eastAsia="Times New Roman" w:hAnsi="Consolas"/>
+                <w:color w:val="D4D4D4"/>
+                <w:sz w:val="21"/>
+                <w:szCs w:val="21"/>
+                <w:lang w:val="en-CA"/>
+              </w:rPr>
+              <w:t xml:space="preserve">) </w:t>
             </w:r>
             <w:r>
               <w:rPr>
@@ -20448,7 +21311,51 @@
                 <w:szCs w:val="21"/>
                 <w:lang w:val="en-CA"/>
               </w:rPr>
-              <w:t xml:space="preserve">(lmid &lt; rmid) l = (l + l + r) / </w:t>
+              <w:t>(</w:t>
+            </w:r>
+            <w:proofErr w:type="spellStart"/>
+            <w:r>
+              <w:rPr>
+                <w:rFonts w:ascii="Consolas" w:eastAsia="Times New Roman" w:hAnsi="Consolas"/>
+                <w:color w:val="D4D4D4"/>
+                <w:sz w:val="21"/>
+                <w:szCs w:val="21"/>
+                <w:lang w:val="en-CA"/>
+              </w:rPr>
+              <w:t>lmid</w:t>
+            </w:r>
+            <w:proofErr w:type="spellEnd"/>
+            <w:r>
+              <w:rPr>
+                <w:rFonts w:ascii="Consolas" w:eastAsia="Times New Roman" w:hAnsi="Consolas"/>
+                <w:color w:val="D4D4D4"/>
+                <w:sz w:val="21"/>
+                <w:szCs w:val="21"/>
+                <w:lang w:val="en-CA"/>
+              </w:rPr>
+              <w:t xml:space="preserve"> &lt; </w:t>
+            </w:r>
+            <w:proofErr w:type="spellStart"/>
+            <w:r>
+              <w:rPr>
+                <w:rFonts w:ascii="Consolas" w:eastAsia="Times New Roman" w:hAnsi="Consolas"/>
+                <w:color w:val="D4D4D4"/>
+                <w:sz w:val="21"/>
+                <w:szCs w:val="21"/>
+                <w:lang w:val="en-CA"/>
+              </w:rPr>
+              <w:t>rmid</w:t>
+            </w:r>
+            <w:proofErr w:type="spellEnd"/>
+            <w:r>
+              <w:rPr>
+                <w:rFonts w:ascii="Consolas" w:eastAsia="Times New Roman" w:hAnsi="Consolas"/>
+                <w:color w:val="D4D4D4"/>
+                <w:sz w:val="21"/>
+                <w:szCs w:val="21"/>
+                <w:lang w:val="en-CA"/>
+              </w:rPr>
+              <w:t xml:space="preserve">) l = (l + l + r) / </w:t>
             </w:r>
             <w:r>
               <w:rPr>
@@ -20533,7 +21440,51 @@
                 <w:szCs w:val="21"/>
                 <w:lang w:val="en-CA"/>
               </w:rPr>
-              <w:t xml:space="preserve">(lmid &gt; rmid) r = (l + r + r) / </w:t>
+              <w:t>(</w:t>
+            </w:r>
+            <w:proofErr w:type="spellStart"/>
+            <w:r>
+              <w:rPr>
+                <w:rFonts w:ascii="Consolas" w:eastAsia="Times New Roman" w:hAnsi="Consolas"/>
+                <w:color w:val="D4D4D4"/>
+                <w:sz w:val="21"/>
+                <w:szCs w:val="21"/>
+                <w:lang w:val="en-CA"/>
+              </w:rPr>
+              <w:t>lmid</w:t>
+            </w:r>
+            <w:proofErr w:type="spellEnd"/>
+            <w:r>
+              <w:rPr>
+                <w:rFonts w:ascii="Consolas" w:eastAsia="Times New Roman" w:hAnsi="Consolas"/>
+                <w:color w:val="D4D4D4"/>
+                <w:sz w:val="21"/>
+                <w:szCs w:val="21"/>
+                <w:lang w:val="en-CA"/>
+              </w:rPr>
+              <w:t xml:space="preserve"> &gt; </w:t>
+            </w:r>
+            <w:proofErr w:type="spellStart"/>
+            <w:r>
+              <w:rPr>
+                <w:rFonts w:ascii="Consolas" w:eastAsia="Times New Roman" w:hAnsi="Consolas"/>
+                <w:color w:val="D4D4D4"/>
+                <w:sz w:val="21"/>
+                <w:szCs w:val="21"/>
+                <w:lang w:val="en-CA"/>
+              </w:rPr>
+              <w:t>rmid</w:t>
+            </w:r>
+            <w:proofErr w:type="spellEnd"/>
+            <w:r>
+              <w:rPr>
+                <w:rFonts w:ascii="Consolas" w:eastAsia="Times New Roman" w:hAnsi="Consolas"/>
+                <w:color w:val="D4D4D4"/>
+                <w:sz w:val="21"/>
+                <w:szCs w:val="21"/>
+                <w:lang w:val="en-CA"/>
+              </w:rPr>
+              <w:t xml:space="preserve">) r = (l + r + r) / </w:t>
             </w:r>
             <w:r>
               <w:rPr>
@@ -20603,7 +21554,29 @@
                 <w:szCs w:val="21"/>
                 <w:lang w:val="en-CA"/>
               </w:rPr>
-              <w:t xml:space="preserve">    tmp = grad * (l + r) / </w:t>
+              <w:t xml:space="preserve">    </w:t>
+            </w:r>
+            <w:proofErr w:type="spellStart"/>
+            <w:r>
+              <w:rPr>
+                <w:rFonts w:ascii="Consolas" w:eastAsia="Times New Roman" w:hAnsi="Consolas"/>
+                <w:color w:val="D4D4D4"/>
+                <w:sz w:val="21"/>
+                <w:szCs w:val="21"/>
+                <w:lang w:val="en-CA"/>
+              </w:rPr>
+              <w:t>tmp</w:t>
+            </w:r>
+            <w:proofErr w:type="spellEnd"/>
+            <w:r>
+              <w:rPr>
+                <w:rFonts w:ascii="Consolas" w:eastAsia="Times New Roman" w:hAnsi="Consolas"/>
+                <w:color w:val="D4D4D4"/>
+                <w:sz w:val="21"/>
+                <w:szCs w:val="21"/>
+                <w:lang w:val="en-CA"/>
+              </w:rPr>
+              <w:t xml:space="preserve"> = grad * (l + r) / </w:t>
             </w:r>
             <w:r>
               <w:rPr>
@@ -20623,7 +21596,29 @@
                 <w:szCs w:val="21"/>
                 <w:lang w:val="en-CA"/>
               </w:rPr>
-              <w:t xml:space="preserve"> + prev * beta;</w:t>
+              <w:t xml:space="preserve"> + </w:t>
+            </w:r>
+            <w:proofErr w:type="spellStart"/>
+            <w:r>
+              <w:rPr>
+                <w:rFonts w:ascii="Consolas" w:eastAsia="Times New Roman" w:hAnsi="Consolas"/>
+                <w:color w:val="D4D4D4"/>
+                <w:sz w:val="21"/>
+                <w:szCs w:val="21"/>
+                <w:lang w:val="en-CA"/>
+              </w:rPr>
+              <w:t>prev</w:t>
+            </w:r>
+            <w:proofErr w:type="spellEnd"/>
+            <w:r>
+              <w:rPr>
+                <w:rFonts w:ascii="Consolas" w:eastAsia="Times New Roman" w:hAnsi="Consolas"/>
+                <w:color w:val="D4D4D4"/>
+                <w:sz w:val="21"/>
+                <w:szCs w:val="21"/>
+                <w:lang w:val="en-CA"/>
+              </w:rPr>
+              <w:t xml:space="preserve"> * beta;</w:t>
             </w:r>
             <w:r>
               <w:rPr>
@@ -20643,7 +21638,29 @@
                 <w:szCs w:val="21"/>
                 <w:lang w:val="en-CA"/>
               </w:rPr>
-              <w:t>w = w + tmp;</w:t>
+              <w:t xml:space="preserve">w = w + </w:t>
+            </w:r>
+            <w:proofErr w:type="spellStart"/>
+            <w:r>
+              <w:rPr>
+                <w:rFonts w:ascii="Consolas" w:eastAsia="Times New Roman" w:hAnsi="Consolas"/>
+                <w:color w:val="D4D4D4"/>
+                <w:sz w:val="21"/>
+                <w:szCs w:val="21"/>
+                <w:lang w:val="en-CA"/>
+              </w:rPr>
+              <w:t>tmp</w:t>
+            </w:r>
+            <w:proofErr w:type="spellEnd"/>
+            <w:r>
+              <w:rPr>
+                <w:rFonts w:ascii="Consolas" w:eastAsia="Times New Roman" w:hAnsi="Consolas"/>
+                <w:color w:val="D4D4D4"/>
+                <w:sz w:val="21"/>
+                <w:szCs w:val="21"/>
+                <w:lang w:val="en-CA"/>
+              </w:rPr>
+              <w:t>;</w:t>
             </w:r>
             <w:r>
               <w:rPr>
@@ -20655,6 +21672,7 @@
               </w:rPr>
               <w:t xml:space="preserve"> </w:t>
             </w:r>
+            <w:proofErr w:type="spellStart"/>
             <w:r>
               <w:rPr>
                 <w:rFonts w:ascii="Consolas" w:eastAsia="Times New Roman" w:hAnsi="Consolas"/>
@@ -20663,7 +21681,40 @@
                 <w:szCs w:val="21"/>
                 <w:lang w:val="en-CA"/>
               </w:rPr>
-              <w:t>prev = tmp;</w:t>
+              <w:t>prev</w:t>
+            </w:r>
+            <w:proofErr w:type="spellEnd"/>
+            <w:r>
+              <w:rPr>
+                <w:rFonts w:ascii="Consolas" w:eastAsia="Times New Roman" w:hAnsi="Consolas"/>
+                <w:color w:val="D4D4D4"/>
+                <w:sz w:val="21"/>
+                <w:szCs w:val="21"/>
+                <w:lang w:val="en-CA"/>
+              </w:rPr>
+              <w:t xml:space="preserve"> = </w:t>
+            </w:r>
+            <w:proofErr w:type="spellStart"/>
+            <w:r>
+              <w:rPr>
+                <w:rFonts w:ascii="Consolas" w:eastAsia="Times New Roman" w:hAnsi="Consolas"/>
+                <w:color w:val="D4D4D4"/>
+                <w:sz w:val="21"/>
+                <w:szCs w:val="21"/>
+                <w:lang w:val="en-CA"/>
+              </w:rPr>
+              <w:t>tmp</w:t>
+            </w:r>
+            <w:proofErr w:type="spellEnd"/>
+            <w:r>
+              <w:rPr>
+                <w:rFonts w:ascii="Consolas" w:eastAsia="Times New Roman" w:hAnsi="Consolas"/>
+                <w:color w:val="D4D4D4"/>
+                <w:sz w:val="21"/>
+                <w:szCs w:val="21"/>
+                <w:lang w:val="en-CA"/>
+              </w:rPr>
+              <w:t>;</w:t>
             </w:r>
           </w:p>
           <w:p>
@@ -20708,7 +21759,21 @@
           <w:shd w:val="clear" w:color="auto" w:fill="FFFFFF"/>
         </w:rPr>
         <w:lastRenderedPageBreak/>
-        <w:t>(三)、比較</w:t>
+        <w:t>(三)、</w:t>
+      </w:r>
+      <w:r>
+        <w:rPr>
+          <w:rFonts w:hint="eastAsia"/>
+          <w:shd w:val="clear" w:color="auto" w:fill="FFFFFF"/>
+        </w:rPr>
+        <w:t>演算法之間的</w:t>
+      </w:r>
+      <w:r>
+        <w:rPr>
+          <w:rFonts w:hint="eastAsia"/>
+          <w:shd w:val="clear" w:color="auto" w:fill="FFFFFF"/>
+        </w:rPr>
+        <w:t>比較</w:t>
       </w:r>
     </w:p>
     <w:p>
@@ -20719,103 +21784,6 @@
           <w:shd w:val="clear" w:color="auto" w:fill="FFFFFF"/>
         </w:rPr>
       </w:pPr>
-      <w:r>
-        <w:rPr>
-          <w:noProof/>
-        </w:rPr>
-        <w:drawing>
-          <wp:anchor distT="0" distB="0" distL="114300" distR="114300" simplePos="0" relativeHeight="251660288" behindDoc="0" locked="0" layoutInCell="1" allowOverlap="1" wp14:anchorId="3E0D44A9" wp14:editId="68581E17">
-            <wp:simplePos x="0" y="0"/>
-            <wp:positionH relativeFrom="margin">
-              <wp:align>left</wp:align>
-            </wp:positionH>
-            <wp:positionV relativeFrom="paragraph">
-              <wp:posOffset>2438400</wp:posOffset>
-            </wp:positionV>
-            <wp:extent cx="5810250" cy="2943225"/>
-            <wp:effectExtent l="114300" t="114300" r="152400" b="142875"/>
-            <wp:wrapTopAndBottom/>
-            <wp:docPr id="12" name="Picture 12"/>
-            <wp:cNvGraphicFramePr>
-              <a:graphicFrameLocks xmlns:a="http://schemas.openxmlformats.org/drawingml/2006/main" noChangeAspect="1"/>
-            </wp:cNvGraphicFramePr>
-            <a:graphic xmlns:a="http://schemas.openxmlformats.org/drawingml/2006/main">
-              <a:graphicData uri="http://schemas.openxmlformats.org/drawingml/2006/picture">
-                <pic:pic xmlns:pic="http://schemas.openxmlformats.org/drawingml/2006/picture">
-                  <pic:nvPicPr>
-                    <pic:cNvPr id="1" name=""/>
-                    <pic:cNvPicPr/>
-                  </pic:nvPicPr>
-                  <pic:blipFill rotWithShape="1">
-                    <a:blip r:embed="rId49" cstate="print">
-                      <a:extLst>
-                        <a:ext uri="{28A0092B-C50C-407E-A947-70E740481C1C}">
-                          <a14:useLocalDpi xmlns:a14="http://schemas.microsoft.com/office/drawing/2010/main" val="0"/>
-                        </a:ext>
-                      </a:extLst>
-                    </a:blip>
-                    <a:srcRect l="9051" t="16091" r="9400" b="10465"/>
-                    <a:stretch/>
-                  </pic:blipFill>
-                  <pic:spPr bwMode="auto">
-                    <a:xfrm>
-                      <a:off x="0" y="0"/>
-                      <a:ext cx="5810250" cy="2943225"/>
-                    </a:xfrm>
-                    <a:prstGeom prst="rect">
-                      <a:avLst/>
-                    </a:prstGeom>
-                    <a:solidFill>
-                      <a:srgbClr val="FFFFFF">
-                        <a:shade val="85000"/>
-                      </a:srgbClr>
-                    </a:solidFill>
-                    <a:ln w="88900" cap="sq" cmpd="sng" algn="ctr">
-                      <a:solidFill>
-                        <a:srgbClr val="FFFFFF"/>
-                      </a:solidFill>
-                      <a:prstDash val="solid"/>
-                      <a:miter lim="800000"/>
-                      <a:headEnd type="none" w="med" len="med"/>
-                      <a:tailEnd type="none" w="med" len="med"/>
-                    </a:ln>
-                    <a:effectLst>
-                      <a:outerShdw blurRad="55000" dist="18000" dir="5400000" algn="tl" rotWithShape="0">
-                        <a:srgbClr val="000000">
-                          <a:alpha val="40000"/>
-                        </a:srgbClr>
-                      </a:outerShdw>
-                    </a:effectLst>
-                    <a:scene3d>
-                      <a:camera prst="orthographicFront"/>
-                      <a:lightRig rig="twoPt" dir="t">
-                        <a:rot lat="0" lon="0" rev="7200000"/>
-                      </a:lightRig>
-                    </a:scene3d>
-                    <a:sp3d>
-                      <a:bevelT w="25400" h="19050"/>
-                      <a:contourClr>
-                        <a:srgbClr val="FFFFFF"/>
-                      </a:contourClr>
-                    </a:sp3d>
-                    <a:extLst>
-                      <a:ext uri="{53640926-AAD7-44D8-BBD7-CCE9431645EC}">
-                        <a14:shadowObscured xmlns:a14="http://schemas.microsoft.com/office/drawing/2010/main"/>
-                      </a:ext>
-                    </a:extLst>
-                  </pic:spPr>
-                </pic:pic>
-              </a:graphicData>
-            </a:graphic>
-            <wp14:sizeRelH relativeFrom="margin">
-              <wp14:pctWidth>0</wp14:pctWidth>
-            </wp14:sizeRelH>
-            <wp14:sizeRelV relativeFrom="margin">
-              <wp14:pctHeight>0</wp14:pctHeight>
-            </wp14:sizeRelV>
-          </wp:anchor>
-        </w:drawing>
-      </w:r>
       <w:r>
         <w:rPr>
           <w:rFonts w:hint="eastAsia"/>
@@ -20953,13 +21921,83 @@
             </w:pPr>
             <m:oMathPara>
               <m:oMath>
+                <m:acc>
+                  <m:accPr>
+                    <m:chr m:val="⃑"/>
+                    <m:ctrlPr>
+                      <w:rPr>
+                        <w:rFonts w:ascii="Cambria Math" w:hAnsi="Cambria Math"/>
+                        <w:i/>
+                        <w:noProof/>
+                      </w:rPr>
+                    </m:ctrlPr>
+                  </m:accPr>
+                  <m:e>
+                    <m:r>
+                      <w:rPr>
+                        <w:rFonts w:ascii="Cambria Math" w:hAnsi="Cambria Math"/>
+                        <w:noProof/>
+                      </w:rPr>
+                      <m:t>w</m:t>
+                    </m:r>
+                  </m:e>
+                </m:acc>
                 <m:r>
                   <w:rPr>
                     <w:rFonts w:ascii="Cambria Math" w:hAnsi="Cambria Math"/>
                     <w:noProof/>
                   </w:rPr>
-                  <m:t>w≔w+α∇w</m:t>
+                  <m:t>≔</m:t>
                 </m:r>
+                <m:acc>
+                  <m:accPr>
+                    <m:chr m:val="⃑"/>
+                    <m:ctrlPr>
+                      <w:rPr>
+                        <w:rFonts w:ascii="Cambria Math" w:hAnsi="Cambria Math"/>
+                        <w:i/>
+                        <w:noProof/>
+                      </w:rPr>
+                    </m:ctrlPr>
+                  </m:accPr>
+                  <m:e>
+                    <m:r>
+                      <w:rPr>
+                        <w:rFonts w:ascii="Cambria Math" w:hAnsi="Cambria Math"/>
+                        <w:noProof/>
+                      </w:rPr>
+                      <m:t>w</m:t>
+                    </m:r>
+                  </m:e>
+                </m:acc>
+                <m:r>
+                  <w:rPr>
+                    <w:rFonts w:ascii="Cambria Math" w:hAnsi="Cambria Math"/>
+                    <w:noProof/>
+                  </w:rPr>
+                  <m:t>+α∇</m:t>
+                </m:r>
+                <m:acc>
+                  <m:accPr>
+                    <m:chr m:val="⃑"/>
+                    <m:ctrlPr>
+                      <w:rPr>
+                        <w:rFonts w:ascii="Cambria Math" w:hAnsi="Cambria Math"/>
+                        <w:i/>
+                        <w:noProof/>
+                      </w:rPr>
+                    </m:ctrlPr>
+                  </m:accPr>
+                  <m:e>
+                    <m:r>
+                      <w:rPr>
+                        <w:rFonts w:ascii="Cambria Math" w:hAnsi="Cambria Math"/>
+                        <w:noProof/>
+                      </w:rPr>
+                      <m:t>w</m:t>
+                    </m:r>
+                  </m:e>
+                </m:acc>
               </m:oMath>
             </m:oMathPara>
           </w:p>
@@ -21049,12 +22087,61 @@
             </w:pPr>
             <m:oMathPara>
               <m:oMath>
+                <m:acc>
+                  <m:accPr>
+                    <m:chr m:val="⃑"/>
+                    <m:ctrlPr>
+                      <w:rPr>
+                        <w:rFonts w:ascii="Cambria Math" w:hAnsi="Cambria Math"/>
+                        <w:i/>
+                        <w:noProof/>
+                      </w:rPr>
+                    </m:ctrlPr>
+                  </m:accPr>
+                  <m:e>
+                    <m:r>
+                      <w:rPr>
+                        <w:rFonts w:ascii="Cambria Math" w:hAnsi="Cambria Math"/>
+                        <w:noProof/>
+                      </w:rPr>
+                      <m:t>w</m:t>
+                    </m:r>
+                  </m:e>
+                </m:acc>
                 <m:r>
                   <w:rPr>
                     <w:rFonts w:ascii="Cambria Math" w:hAnsi="Cambria Math"/>
                     <w:noProof/>
                   </w:rPr>
-                  <m:t>w≔w+Ternary(</m:t>
+                  <m:t>≔</m:t>
+                </m:r>
+                <m:acc>
+                  <m:accPr>
+                    <m:chr m:val="⃑"/>
+                    <m:ctrlPr>
+                      <w:rPr>
+                        <w:rFonts w:ascii="Cambria Math" w:hAnsi="Cambria Math"/>
+                        <w:i/>
+                        <w:noProof/>
+                      </w:rPr>
+                    </m:ctrlPr>
+                  </m:accPr>
+                  <m:e>
+                    <m:r>
+                      <w:rPr>
+                        <w:rFonts w:ascii="Cambria Math" w:hAnsi="Cambria Math"/>
+                        <w:noProof/>
+                      </w:rPr>
+                      <m:t>w</m:t>
+                    </m:r>
+                  </m:e>
+                </m:acc>
+                <m:r>
+                  <w:rPr>
+                    <w:rFonts w:ascii="Cambria Math" w:hAnsi="Cambria Math"/>
+                    <w:noProof/>
+                  </w:rPr>
+                  <m:t>+Ternary(</m:t>
                 </m:r>
                 <m:r>
                   <w:rPr>
@@ -21070,12 +22157,33 @@
                   </w:rPr>
                   <m:t>,</m:t>
                 </m:r>
+                <m:acc>
+                  <m:accPr>
+                    <m:chr m:val="⃑"/>
+                    <m:ctrlPr>
+                      <w:rPr>
+                        <w:rFonts w:ascii="Cambria Math" w:hAnsi="Cambria Math"/>
+                        <w:i/>
+                        <w:noProof/>
+                      </w:rPr>
+                    </m:ctrlPr>
+                  </m:accPr>
+                  <m:e>
+                    <m:r>
+                      <w:rPr>
+                        <w:rFonts w:ascii="Cambria Math" w:hAnsi="Cambria Math"/>
+                        <w:noProof/>
+                      </w:rPr>
+                      <m:t>w</m:t>
+                    </m:r>
+                  </m:e>
+                </m:acc>
                 <m:r>
                   <w:rPr>
                     <w:rFonts w:ascii="Cambria Math" w:hAnsi="Cambria Math"/>
                     <w:noProof/>
                   </w:rPr>
-                  <m:t>w)</m:t>
+                  <m:t>)</m:t>
                 </m:r>
               </m:oMath>
             </m:oMathPara>
@@ -21163,12 +22271,61 @@
             </w:pPr>
             <m:oMathPara>
               <m:oMath>
+                <m:acc>
+                  <m:accPr>
+                    <m:chr m:val="⃑"/>
+                    <m:ctrlPr>
+                      <w:rPr>
+                        <w:rFonts w:ascii="Cambria Math" w:hAnsi="Cambria Math"/>
+                        <w:i/>
+                        <w:noProof/>
+                      </w:rPr>
+                    </m:ctrlPr>
+                  </m:accPr>
+                  <m:e>
+                    <m:r>
+                      <w:rPr>
+                        <w:rFonts w:ascii="Cambria Math" w:hAnsi="Cambria Math"/>
+                        <w:noProof/>
+                      </w:rPr>
+                      <m:t>w</m:t>
+                    </m:r>
+                  </m:e>
+                </m:acc>
                 <m:r>
                   <w:rPr>
                     <w:rFonts w:ascii="Cambria Math" w:hAnsi="Cambria Math"/>
                     <w:noProof/>
                   </w:rPr>
-                  <m:t>w≔w+α∇w+β</m:t>
+                  <m:t>≔</m:t>
+                </m:r>
+                <m:acc>
+                  <m:accPr>
+                    <m:chr m:val="⃑"/>
+                    <m:ctrlPr>
+                      <w:rPr>
+                        <w:rFonts w:ascii="Cambria Math" w:hAnsi="Cambria Math"/>
+                        <w:i/>
+                        <w:noProof/>
+                      </w:rPr>
+                    </m:ctrlPr>
+                  </m:accPr>
+                  <m:e>
+                    <m:r>
+                      <w:rPr>
+                        <w:rFonts w:ascii="Cambria Math" w:hAnsi="Cambria Math"/>
+                        <w:noProof/>
+                      </w:rPr>
+                      <m:t>w</m:t>
+                    </m:r>
+                  </m:e>
+                </m:acc>
+                <m:r>
+                  <w:rPr>
+                    <w:rFonts w:ascii="Cambria Math" w:hAnsi="Cambria Math"/>
+                    <w:noProof/>
+                  </w:rPr>
+                  <m:t>+α∇w+β</m:t>
                 </m:r>
                 <m:sSub>
                   <m:sSubPr>
@@ -21302,12 +22459,61 @@
             </w:pPr>
             <m:oMathPara>
               <m:oMath>
+                <m:acc>
+                  <m:accPr>
+                    <m:chr m:val="⃑"/>
+                    <m:ctrlPr>
+                      <w:rPr>
+                        <w:rFonts w:ascii="Cambria Math" w:hAnsi="Cambria Math"/>
+                        <w:i/>
+                        <w:noProof/>
+                      </w:rPr>
+                    </m:ctrlPr>
+                  </m:accPr>
+                  <m:e>
+                    <m:r>
+                      <w:rPr>
+                        <w:rFonts w:ascii="Cambria Math" w:hAnsi="Cambria Math"/>
+                        <w:noProof/>
+                      </w:rPr>
+                      <m:t>w</m:t>
+                    </m:r>
+                  </m:e>
+                </m:acc>
                 <m:r>
                   <w:rPr>
                     <w:rFonts w:ascii="Cambria Math" w:hAnsi="Cambria Math"/>
                     <w:noProof/>
                   </w:rPr>
-                  <m:t>w≔w+Ternary(</m:t>
+                  <m:t>≔</m:t>
+                </m:r>
+                <m:acc>
+                  <m:accPr>
+                    <m:chr m:val="⃑"/>
+                    <m:ctrlPr>
+                      <w:rPr>
+                        <w:rFonts w:ascii="Cambria Math" w:hAnsi="Cambria Math"/>
+                        <w:i/>
+                        <w:noProof/>
+                      </w:rPr>
+                    </m:ctrlPr>
+                  </m:accPr>
+                  <m:e>
+                    <m:r>
+                      <w:rPr>
+                        <w:rFonts w:ascii="Cambria Math" w:hAnsi="Cambria Math"/>
+                        <w:noProof/>
+                      </w:rPr>
+                      <m:t>w</m:t>
+                    </m:r>
+                  </m:e>
+                </m:acc>
+                <m:r>
+                  <w:rPr>
+                    <w:rFonts w:ascii="Cambria Math" w:hAnsi="Cambria Math"/>
+                    <w:noProof/>
+                  </w:rPr>
+                  <m:t>+Ternary(</m:t>
                 </m:r>
                 <m:r>
                   <w:rPr>
@@ -21323,12 +22529,33 @@
                   </w:rPr>
                   <m:t>,</m:t>
                 </m:r>
+                <m:acc>
+                  <m:accPr>
+                    <m:chr m:val="⃑"/>
+                    <m:ctrlPr>
+                      <w:rPr>
+                        <w:rFonts w:ascii="Cambria Math" w:hAnsi="Cambria Math"/>
+                        <w:i/>
+                        <w:noProof/>
+                      </w:rPr>
+                    </m:ctrlPr>
+                  </m:accPr>
+                  <m:e>
+                    <m:r>
+                      <w:rPr>
+                        <w:rFonts w:ascii="Cambria Math" w:hAnsi="Cambria Math"/>
+                        <w:noProof/>
+                      </w:rPr>
+                      <m:t>w</m:t>
+                    </m:r>
+                  </m:e>
+                </m:acc>
                 <m:r>
                   <w:rPr>
                     <w:rFonts w:ascii="Cambria Math" w:hAnsi="Cambria Math"/>
                     <w:noProof/>
                   </w:rPr>
-                  <m:t>w)+β</m:t>
+                  <m:t>)+β</m:t>
                 </m:r>
                 <m:sSub>
                   <m:sSubPr>
@@ -21431,11 +22658,61 @@
     </w:tbl>
     <w:p>
       <w:pPr>
+        <w:pStyle w:val="aff"/>
+        <w:spacing w:before="108" w:after="108"/>
+      </w:pPr>
+      <w:r>
+        <w:rPr>
+          <w:noProof/>
+        </w:rPr>
+        <w:drawing>
+          <wp:inline distT="0" distB="0" distL="0" distR="0" wp14:anchorId="196F90C4" wp14:editId="772C7974">
+            <wp:extent cx="6182345" cy="3063240"/>
+            <wp:effectExtent l="0" t="0" r="9525" b="3810"/>
+            <wp:docPr id="13" name="圖片 13"/>
+            <wp:cNvGraphicFramePr>
+              <a:graphicFrameLocks xmlns:a="http://schemas.openxmlformats.org/drawingml/2006/main" noChangeAspect="1"/>
+            </wp:cNvGraphicFramePr>
+            <a:graphic xmlns:a="http://schemas.openxmlformats.org/drawingml/2006/main">
+              <a:graphicData uri="http://schemas.openxmlformats.org/drawingml/2006/picture">
+                <pic:pic xmlns:pic="http://schemas.openxmlformats.org/drawingml/2006/picture">
+                  <pic:nvPicPr>
+                    <pic:cNvPr id="1" name=""/>
+                    <pic:cNvPicPr/>
+                  </pic:nvPicPr>
+                  <pic:blipFill rotWithShape="1">
+                    <a:blip r:embed="rId49"/>
+                    <a:srcRect l="8342" t="16602" r="8985" b="10570"/>
+                    <a:stretch/>
+                  </pic:blipFill>
+                  <pic:spPr bwMode="auto">
+                    <a:xfrm>
+                      <a:off x="0" y="0"/>
+                      <a:ext cx="6190644" cy="3067352"/>
+                    </a:xfrm>
+                    <a:prstGeom prst="rect">
+                      <a:avLst/>
+                    </a:prstGeom>
+                    <a:ln>
+                      <a:noFill/>
+                    </a:ln>
+                    <a:extLst>
+                      <a:ext uri="{53640926-AAD7-44D8-BBD7-CCE9431645EC}">
+                        <a14:shadowObscured xmlns:a14="http://schemas.microsoft.com/office/drawing/2010/main"/>
+                      </a:ext>
+                    </a:extLst>
+                  </pic:spPr>
+                </pic:pic>
+              </a:graphicData>
+            </a:graphic>
+          </wp:inline>
+        </w:drawing>
+      </w:r>
+    </w:p>
+    <w:p>
+      <w:pPr>
         <w:spacing w:before="108" w:after="108"/>
         <w:ind w:firstLine="480"/>
-        <w:rPr>
-          <w:rFonts w:hint="eastAsia"/>
-        </w:rPr>
       </w:pPr>
       <w:r>
         <w:rPr>
@@ -21521,13 +22798,7 @@
         <w:rPr>
           <w:rFonts w:hint="eastAsia"/>
         </w:rPr>
-        <w:t>過大的狀態下，</w:t>
-      </w:r>
-      <w:r>
-        <w:rPr>
-          <w:rFonts w:hint="eastAsia"/>
-        </w:rPr>
-        <w:t>損失函數可能不減反增</w:t>
+        <w:t>過大的狀態下，損失函數可能不減反增</w:t>
       </w:r>
       <w:r>
         <w:rPr>
@@ -21576,31 +22847,13 @@
         <w:rPr>
           <w:rFonts w:hint="eastAsia"/>
         </w:rPr>
-        <w:t>過大，</w:t>
-      </w:r>
-      <w:r>
-        <w:rPr>
-          <w:rFonts w:hint="eastAsia"/>
-        </w:rPr>
-        <w:t>三分搜尋法的算法特性使得損失函數依舊嚴格遞減，不過</w:t>
-      </w:r>
-      <w:r>
-        <w:rPr>
-          <w:rFonts w:hint="eastAsia"/>
-        </w:rPr>
-        <w:t>有可能卡在局部最小值出不來；梯度上升搭配動量法搭配</w:t>
-      </w:r>
-      <w:r>
-        <w:rPr>
-          <w:rFonts w:hint="eastAsia"/>
-        </w:rPr>
-        <w:t>三分搜尋法</w:t>
-      </w:r>
-      <w:r>
-        <w:rPr>
-          <w:rFonts w:hint="eastAsia"/>
-        </w:rPr>
-        <w:t>，不僅能夠處理過大的</w:t>
+        <w:t>過大，三分搜尋法的算法特性使得損失函數依舊嚴格遞減，不過</w:t>
+      </w:r>
+      <w:r>
+        <w:rPr>
+          <w:rFonts w:hint="eastAsia"/>
+        </w:rPr>
+        <w:t>有可能卡在局部最小值出不來；動量法搭配三分搜尋法，不僅能夠處理過大的</w:t>
       </w:r>
       <m:oMath>
         <m:r>
@@ -21633,8 +22886,116 @@
         </w:rPr>
         <w:t>，也能夠避免卡在局部最小值。</w:t>
       </w:r>
-      <w:bookmarkStart w:id="34" w:name="_GoBack"/>
-      <w:bookmarkEnd w:id="34"/>
+    </w:p>
+    <w:p>
+      <w:pPr>
+        <w:spacing w:before="108" w:after="108"/>
+        <w:ind w:firstLine="480"/>
+        <w:rPr>
+          <w:rFonts w:hint="eastAsia"/>
+        </w:rPr>
+      </w:pPr>
+      <w:r>
+        <w:rPr>
+          <w:rFonts w:hint="eastAsia"/>
+        </w:rPr>
+        <w:t>因為「動量法搭配三分搜尋法」是四者中最好的，所以</w:t>
+      </w:r>
+      <w:r>
+        <w:rPr>
+          <w:rFonts w:hint="eastAsia"/>
+        </w:rPr>
+        <w:t>我們採用「動量法</w:t>
+      </w:r>
+      <w:r>
+        <w:rPr>
+          <w:rFonts w:hint="eastAsia"/>
+        </w:rPr>
+        <w:t>搭配</w:t>
+      </w:r>
+      <w:r>
+        <w:rPr>
+          <w:rFonts w:hint="eastAsia"/>
+        </w:rPr>
+        <w:t>三分搜尋法」</w:t>
+      </w:r>
+      <w:r>
+        <w:rPr>
+          <w:rFonts w:hint="eastAsia"/>
+        </w:rPr>
+        <w:t>作為</w:t>
+      </w:r>
+      <w:r>
+        <w:rPr>
+          <w:rFonts w:hint="eastAsia"/>
+        </w:rPr>
+        <w:t>廠商</w:t>
+      </w:r>
+      <w:proofErr w:type="gramStart"/>
+      <w:r>
+        <w:rPr>
+          <w:rFonts w:hint="eastAsia"/>
+        </w:rPr>
+        <w:t>管理插件中</w:t>
+      </w:r>
+      <w:proofErr w:type="gramEnd"/>
+      <w:r>
+        <w:rPr>
+          <w:rFonts w:hint="eastAsia"/>
+        </w:rPr>
+        <w:t>迭代</w:t>
+      </w:r>
+      <m:oMath>
+        <m:r>
+          <m:rPr>
+            <m:sty m:val="p"/>
+          </m:rPr>
+          <w:rPr>
+            <w:rFonts w:ascii="Cambria Math" w:hAnsi="Cambria Math" w:hint="eastAsia"/>
+          </w:rPr>
+          <m:t xml:space="preserve"> </m:t>
+        </m:r>
+        <m:acc>
+          <m:accPr>
+            <m:chr m:val="⃑"/>
+            <m:ctrlPr>
+              <w:rPr>
+                <w:rFonts w:ascii="Cambria Math" w:hAnsi="Cambria Math"/>
+                <w:i/>
+                <w:noProof/>
+              </w:rPr>
+            </m:ctrlPr>
+          </m:accPr>
+          <m:e>
+            <m:r>
+              <w:rPr>
+                <w:rFonts w:ascii="Cambria Math" w:hAnsi="Cambria Math"/>
+                <w:noProof/>
+              </w:rPr>
+              <m:t>w</m:t>
+            </m:r>
+          </m:e>
+        </m:acc>
+        <m:r>
+          <w:rPr>
+            <w:rFonts w:ascii="Cambria Math" w:hAnsi="Cambria Math" w:hint="eastAsia"/>
+            <w:noProof/>
+          </w:rPr>
+          <m:t xml:space="preserve"> </m:t>
+        </m:r>
+      </m:oMath>
+      <w:r>
+        <w:rPr>
+          <w:rFonts w:hint="eastAsia"/>
+        </w:rPr>
+        <w:t>的演算法</w:t>
+      </w:r>
+      <w:r>
+        <w:rPr>
+          <w:rFonts w:hint="eastAsia"/>
+        </w:rPr>
+        <w:t>。</w:t>
+      </w:r>
     </w:p>
     <w:p>
       <w:pPr>
@@ -21666,9 +23027,9 @@
       <w:pPr>
         <w:pStyle w:val="1"/>
       </w:pPr>
-      <w:bookmarkStart w:id="35" w:name="_Toc529699344"/>
-      <w:bookmarkStart w:id="36" w:name="_Toc532158899"/>
-      <w:bookmarkStart w:id="37" w:name="_Toc532219441"/>
+      <w:bookmarkStart w:id="31" w:name="_Toc529699344"/>
+      <w:bookmarkStart w:id="32" w:name="_Toc532158899"/>
+      <w:bookmarkStart w:id="33" w:name="_Toc532219441"/>
       <w:r>
         <w:rPr>
           <w:rFonts w:hint="eastAsia"/>
@@ -21682,14 +23043,41 @@
         </w:rPr>
         <w:t>、</w:t>
       </w:r>
-      <w:bookmarkEnd w:id="35"/>
-      <w:bookmarkEnd w:id="36"/>
-      <w:bookmarkEnd w:id="37"/>
+      <w:bookmarkEnd w:id="31"/>
+      <w:bookmarkEnd w:id="32"/>
+      <w:bookmarkEnd w:id="33"/>
       <w:r>
         <w:rPr>
           <w:rFonts w:hint="eastAsia"/>
         </w:rPr>
         <w:t>研究結果</w:t>
+      </w:r>
+    </w:p>
+    <w:p>
+      <w:pPr>
+        <w:spacing w:before="108" w:after="108"/>
+        <w:ind w:firstLine="480"/>
+        <w:rPr>
+          <w:rFonts w:hint="eastAsia"/>
+        </w:rPr>
+      </w:pPr>
+      <w:r>
+        <w:rPr>
+          <w:rFonts w:hint="eastAsia"/>
+        </w:rPr>
+        <w:t>這是</w:t>
+      </w:r>
+      <w:r>
+        <w:rPr>
+          <w:rFonts w:hint="eastAsia"/>
+        </w:rPr>
+        <w:t>我們所做的午餐系統</w:t>
+      </w:r>
+      <w:r>
+        <w:rPr>
+          <w:rFonts w:hint="eastAsia"/>
+        </w:rPr>
+        <w:t>，下面四項功能是最常被使用的功能。</w:t>
       </w:r>
     </w:p>
     <w:tbl>
@@ -21887,7 +23275,7 @@
                           </pic:cNvPicPr>
                         </pic:nvPicPr>
                         <pic:blipFill>
-                          <a:blip r:embed="rId15" cstate="print">
+                          <a:blip r:embed="rId13" cstate="print">
                             <a:extLst>
                               <a:ext uri="{28A0092B-C50C-407E-A947-70E740481C1C}">
                                 <a14:useLocalDpi xmlns:a14="http://schemas.microsoft.com/office/drawing/2010/main" val="0"/>
@@ -21955,7 +23343,7 @@
                           </pic:cNvPicPr>
                         </pic:nvPicPr>
                         <pic:blipFill>
-                          <a:blip r:embed="rId16" cstate="print">
+                          <a:blip r:embed="rId14" cstate="print">
                             <a:extLst>
                               <a:ext uri="{28A0092B-C50C-407E-A947-70E740481C1C}">
                                 <a14:useLocalDpi xmlns:a14="http://schemas.microsoft.com/office/drawing/2010/main" val="0"/>
@@ -22024,7 +23412,7 @@
                           </pic:cNvPicPr>
                         </pic:nvPicPr>
                         <pic:blipFill>
-                          <a:blip r:embed="rId17" cstate="print">
+                          <a:blip r:embed="rId15" cstate="print">
                             <a:extLst>
                               <a:ext uri="{28A0092B-C50C-407E-A947-70E740481C1C}">
                                 <a14:useLocalDpi xmlns:a14="http://schemas.microsoft.com/office/drawing/2010/main" val="0"/>
@@ -22141,7 +23529,7 @@
                           </pic:cNvPicPr>
                         </pic:nvPicPr>
                         <pic:blipFill>
-                          <a:blip r:embed="rId18" cstate="print">
+                          <a:blip r:embed="rId16" cstate="print">
                             <a:extLst>
                               <a:ext uri="{28A0092B-C50C-407E-A947-70E740481C1C}">
                                 <a14:useLocalDpi xmlns:a14="http://schemas.microsoft.com/office/drawing/2010/main" val="0"/>
@@ -22289,7 +23677,7 @@
                           </pic:cNvPicPr>
                         </pic:nvPicPr>
                         <pic:blipFill>
-                          <a:blip r:embed="rId19" cstate="print">
+                          <a:blip r:embed="rId17" cstate="print">
                             <a:extLst>
                               <a:ext uri="{28A0092B-C50C-407E-A947-70E740481C1C}">
                                 <a14:useLocalDpi xmlns:a14="http://schemas.microsoft.com/office/drawing/2010/main" val="0"/>
@@ -22358,7 +23746,7 @@
                           </pic:cNvPicPr>
                         </pic:nvPicPr>
                         <pic:blipFill>
-                          <a:blip r:embed="rId20" cstate="print">
+                          <a:blip r:embed="rId18" cstate="print">
                             <a:extLst>
                               <a:ext uri="{28A0092B-C50C-407E-A947-70E740481C1C}">
                                 <a14:useLocalDpi xmlns:a14="http://schemas.microsoft.com/office/drawing/2010/main" val="0"/>
@@ -22428,19 +23816,45 @@
         <w:spacing w:before="108" w:after="108"/>
         <w:ind w:firstLine="480"/>
       </w:pPr>
+      <w:r>
+        <w:rPr>
+          <w:rFonts w:hint="eastAsia"/>
+        </w:rPr>
+        <w:lastRenderedPageBreak/>
+        <w:t>系統每日都會有大量的點單輸入</w:t>
+      </w:r>
+      <w:r>
+        <w:rPr>
+          <w:rFonts w:hint="eastAsia"/>
+        </w:rPr>
+        <w:t>，而我們又發現廠商時常備料過剩，於是我們決定以建立一個模型給予廠商參考該準備多少料，</w:t>
+      </w:r>
+      <w:r>
+        <w:rPr>
+          <w:rFonts w:hint="eastAsia"/>
+        </w:rPr>
+        <w:t>下圖為使用模型的</w:t>
+      </w:r>
+      <w:proofErr w:type="gramStart"/>
+      <w:r>
+        <w:rPr>
+          <w:rFonts w:hint="eastAsia"/>
+        </w:rPr>
+        <w:t>實際截圖</w:t>
+      </w:r>
+      <w:proofErr w:type="gramEnd"/>
+      <w:r>
+        <w:rPr>
+          <w:rFonts w:hint="eastAsia"/>
+        </w:rPr>
+        <w:t>。</w:t>
+      </w:r>
     </w:p>
     <w:p>
       <w:pPr>
         <w:spacing w:before="108" w:after="108"/>
         <w:ind w:firstLine="480"/>
       </w:pPr>
-      <w:r>
-        <w:rPr>
-          <w:rFonts w:hint="eastAsia"/>
-        </w:rPr>
-        <w:lastRenderedPageBreak/>
-        <w:t>講一下關於分析器的東西</w:t>
-      </w:r>
     </w:p>
     <w:p>
       <w:pPr>
@@ -22451,8 +23865,1545 @@
         <w:rPr>
           <w:rFonts w:hint="eastAsia"/>
         </w:rPr>
-        <w:t>講一下關於演算法的東西</w:t>
-      </w:r>
+        <w:t>在建立模型時，我們發現可以使用更高效率的演算法來建立模型，下面為演算法的虛擬碼；我們</w:t>
+      </w:r>
+      <w:proofErr w:type="gramStart"/>
+      <w:r>
+        <w:rPr>
+          <w:rFonts w:hint="eastAsia"/>
+        </w:rPr>
+        <w:t>發現</w:t>
+      </w:r>
+      <w:r>
+        <w:rPr>
+          <w:rFonts w:asciiTheme="minorEastAsia" w:hAnsiTheme="minorEastAsia" w:cs="Arial"/>
+          <w:bCs/>
+          <w:color w:val="222222"/>
+          <w:shd w:val="clear" w:color="auto" w:fill="FFFFFF"/>
+        </w:rPr>
+        <w:t>海森矩陣</w:t>
+      </w:r>
+      <w:proofErr w:type="gramEnd"/>
+      <w:r>
+        <w:rPr>
+          <w:rFonts w:cstheme="minorHAnsi"/>
+          <w:bCs/>
+          <w:i/>
+          <w:color w:val="222222"/>
+          <w:shd w:val="clear" w:color="auto" w:fill="FFFFFF"/>
+        </w:rPr>
+        <w:t>(Hessian matrix)</w:t>
+      </w:r>
+      <w:r>
+        <w:rPr>
+          <w:rFonts w:asciiTheme="minorEastAsia" w:hAnsiTheme="minorEastAsia" w:cs="Arial" w:hint="eastAsia"/>
+          <w:bCs/>
+          <w:color w:val="222222"/>
+          <w:shd w:val="clear" w:color="auto" w:fill="FFFFFF"/>
+        </w:rPr>
+        <w:t>於主對角線</w:t>
+      </w:r>
+      <w:proofErr w:type="gramStart"/>
+      <w:r>
+        <w:rPr>
+          <w:rFonts w:asciiTheme="minorEastAsia" w:hAnsiTheme="minorEastAsia" w:cs="Arial" w:hint="eastAsia"/>
+          <w:bCs/>
+          <w:color w:val="222222"/>
+          <w:shd w:val="clear" w:color="auto" w:fill="FFFFFF"/>
+        </w:rPr>
+        <w:t>上</w:t>
+      </w:r>
+      <w:r>
+        <w:rPr>
+          <w:rFonts w:asciiTheme="minorEastAsia" w:hAnsiTheme="minorEastAsia" w:cs="Arial" w:hint="eastAsia"/>
+          <w:bCs/>
+          <w:color w:val="222222"/>
+          <w:shd w:val="clear" w:color="auto" w:fill="FFFFFF"/>
+        </w:rPr>
+        <w:t>恆負</w:t>
+      </w:r>
+      <w:proofErr w:type="gramEnd"/>
+      <w:r>
+        <w:rPr>
+          <w:rFonts w:asciiTheme="minorEastAsia" w:hAnsiTheme="minorEastAsia" w:cs="Arial" w:hint="eastAsia"/>
+          <w:bCs/>
+          <w:color w:val="222222"/>
+          <w:shd w:val="clear" w:color="auto" w:fill="FFFFFF"/>
+        </w:rPr>
+        <w:t>，且一</w:t>
+      </w:r>
+      <w:proofErr w:type="gramStart"/>
+      <w:r>
+        <w:rPr>
+          <w:rFonts w:asciiTheme="minorEastAsia" w:hAnsiTheme="minorEastAsia" w:cs="Arial" w:hint="eastAsia"/>
+          <w:bCs/>
+          <w:color w:val="222222"/>
+          <w:shd w:val="clear" w:color="auto" w:fill="FFFFFF"/>
+        </w:rPr>
+        <w:t>階導函數</w:t>
+      </w:r>
+      <w:proofErr w:type="gramEnd"/>
+      <w:r>
+        <w:rPr>
+          <w:rFonts w:asciiTheme="minorEastAsia" w:hAnsiTheme="minorEastAsia" w:cs="Arial" w:hint="eastAsia"/>
+          <w:bCs/>
+          <w:color w:val="222222"/>
+          <w:shd w:val="clear" w:color="auto" w:fill="FFFFFF"/>
+        </w:rPr>
+        <w:t>僅存在一根，這代表了本演算法是可行的</w:t>
+      </w:r>
+      <w:r>
+        <w:rPr>
+          <w:rFonts w:hint="eastAsia"/>
+        </w:rPr>
+        <w:t>。</w:t>
+      </w:r>
+    </w:p>
+    <w:tbl>
+      <w:tblPr>
+        <w:tblStyle w:val="22"/>
+        <w:tblW w:w="0" w:type="auto"/>
+        <w:jc w:val="center"/>
+        <w:tblLook w:val="04A0" w:firstRow="1" w:lastRow="0" w:firstColumn="1" w:lastColumn="0" w:noHBand="0" w:noVBand="1"/>
+      </w:tblPr>
+      <w:tblGrid>
+        <w:gridCol w:w="9628"/>
+      </w:tblGrid>
+      <w:tr>
+        <w:trPr>
+          <w:cnfStyle w:val="100000000000" w:firstRow="1" w:lastRow="0" w:firstColumn="0" w:lastColumn="0" w:oddVBand="0" w:evenVBand="0" w:oddHBand="0" w:evenHBand="0" w:firstRowFirstColumn="0" w:firstRowLastColumn="0" w:lastRowFirstColumn="0" w:lastRowLastColumn="0"/>
+          <w:jc w:val="center"/>
+        </w:trPr>
+        <w:tc>
+          <w:tcPr>
+            <w:cnfStyle w:val="001000000000" w:firstRow="0" w:lastRow="0" w:firstColumn="1" w:lastColumn="0" w:oddVBand="0" w:evenVBand="0" w:oddHBand="0" w:evenHBand="0" w:firstRowFirstColumn="0" w:firstRowLastColumn="0" w:lastRowFirstColumn="0" w:lastRowLastColumn="0"/>
+            <w:tcW w:w="9628" w:type="dxa"/>
+          </w:tcPr>
+          <w:p>
+            <w:pPr>
+              <w:pStyle w:val="aff"/>
+              <w:spacing w:before="108" w:after="108"/>
+              <w:jc w:val="center"/>
+              <w:rPr>
+                <w:i/>
+                <w:shd w:val="clear" w:color="auto" w:fill="FFFFFF"/>
+              </w:rPr>
+            </w:pPr>
+            <w:r>
+              <w:rPr>
+                <w:rFonts w:hint="eastAsia"/>
+                <w:b w:val="0"/>
+                <w:i/>
+              </w:rPr>
+              <w:t>Algorithm:</w:t>
+            </w:r>
+            <w:r>
+              <w:rPr>
+                <w:b w:val="0"/>
+                <w:i/>
+              </w:rPr>
+              <w:t xml:space="preserve"> Ternary + Momentum + Gradient</w:t>
+            </w:r>
+          </w:p>
+        </w:tc>
+      </w:tr>
+      <w:tr>
+        <w:trPr>
+          <w:cnfStyle w:val="000000100000" w:firstRow="0" w:lastRow="0" w:firstColumn="0" w:lastColumn="0" w:oddVBand="0" w:evenVBand="0" w:oddHBand="1" w:evenHBand="0" w:firstRowFirstColumn="0" w:firstRowLastColumn="0" w:lastRowFirstColumn="0" w:lastRowLastColumn="0"/>
+          <w:jc w:val="center"/>
+        </w:trPr>
+        <w:tc>
+          <w:tcPr>
+            <w:cnfStyle w:val="001000000000" w:firstRow="0" w:lastRow="0" w:firstColumn="1" w:lastColumn="0" w:oddVBand="0" w:evenVBand="0" w:oddHBand="0" w:evenHBand="0" w:firstRowFirstColumn="0" w:firstRowLastColumn="0" w:lastRowFirstColumn="0" w:lastRowLastColumn="0"/>
+            <w:tcW w:w="9628" w:type="dxa"/>
+          </w:tcPr>
+          <w:p>
+            <w:pPr>
+              <w:shd w:val="clear" w:color="auto" w:fill="1E1E1E"/>
+              <w:snapToGrid/>
+              <w:spacing w:beforeLines="0" w:before="0" w:afterLines="0" w:after="0" w:line="285" w:lineRule="atLeast"/>
+              <w:ind w:firstLineChars="0" w:firstLine="0"/>
+              <w:rPr>
+                <w:rFonts w:ascii="Consolas" w:eastAsia="Times New Roman" w:hAnsi="Consolas"/>
+                <w:color w:val="D4D4D4"/>
+                <w:sz w:val="21"/>
+                <w:szCs w:val="21"/>
+                <w:lang w:val="en-CA"/>
+              </w:rPr>
+            </w:pPr>
+            <w:proofErr w:type="spellStart"/>
+            <w:r>
+              <w:rPr>
+                <w:rFonts w:ascii="Consolas" w:eastAsia="Times New Roman" w:hAnsi="Consolas"/>
+                <w:color w:val="569CD6"/>
+                <w:sz w:val="21"/>
+                <w:szCs w:val="21"/>
+                <w:lang w:val="en-CA"/>
+              </w:rPr>
+              <w:t>int</w:t>
+            </w:r>
+            <w:proofErr w:type="spellEnd"/>
+            <w:r>
+              <w:rPr>
+                <w:rFonts w:ascii="Consolas" w:eastAsia="Times New Roman" w:hAnsi="Consolas"/>
+                <w:color w:val="D4D4D4"/>
+                <w:sz w:val="21"/>
+                <w:szCs w:val="21"/>
+                <w:lang w:val="en-CA"/>
+              </w:rPr>
+              <w:t xml:space="preserve"> count = </w:t>
+            </w:r>
+            <w:r>
+              <w:rPr>
+                <w:rFonts w:ascii="Consolas" w:eastAsia="Times New Roman" w:hAnsi="Consolas"/>
+                <w:color w:val="B5CEA8"/>
+                <w:sz w:val="21"/>
+                <w:szCs w:val="21"/>
+                <w:lang w:val="en-CA"/>
+              </w:rPr>
+              <w:t>10</w:t>
+            </w:r>
+            <w:r>
+              <w:rPr>
+                <w:rFonts w:ascii="Consolas" w:eastAsia="Times New Roman" w:hAnsi="Consolas"/>
+                <w:color w:val="D4D4D4"/>
+                <w:sz w:val="21"/>
+                <w:szCs w:val="21"/>
+                <w:lang w:val="en-CA"/>
+              </w:rPr>
+              <w:t xml:space="preserve"> ,ternary = </w:t>
+            </w:r>
+            <w:r>
+              <w:rPr>
+                <w:rFonts w:ascii="Consolas" w:eastAsia="Times New Roman" w:hAnsi="Consolas"/>
+                <w:color w:val="B5CEA8"/>
+                <w:sz w:val="21"/>
+                <w:szCs w:val="21"/>
+                <w:lang w:val="en-CA"/>
+              </w:rPr>
+              <w:t>20</w:t>
+            </w:r>
+            <w:r>
+              <w:rPr>
+                <w:rFonts w:ascii="Consolas" w:eastAsia="Times New Roman" w:hAnsi="Consolas"/>
+                <w:color w:val="D4D4D4"/>
+                <w:sz w:val="21"/>
+                <w:szCs w:val="21"/>
+                <w:lang w:val="en-CA"/>
+              </w:rPr>
+              <w:t>;</w:t>
+            </w:r>
+          </w:p>
+          <w:p>
+            <w:pPr>
+              <w:shd w:val="clear" w:color="auto" w:fill="1E1E1E"/>
+              <w:snapToGrid/>
+              <w:spacing w:beforeLines="0" w:before="0" w:afterLines="0" w:after="0" w:line="285" w:lineRule="atLeast"/>
+              <w:ind w:firstLineChars="0" w:firstLine="0"/>
+              <w:rPr>
+                <w:rFonts w:ascii="Consolas" w:eastAsia="Times New Roman" w:hAnsi="Consolas"/>
+                <w:color w:val="D4D4D4"/>
+                <w:sz w:val="21"/>
+                <w:szCs w:val="21"/>
+                <w:lang w:val="en-CA"/>
+              </w:rPr>
+            </w:pPr>
+            <w:r>
+              <w:rPr>
+                <w:rFonts w:ascii="Consolas" w:eastAsia="Times New Roman" w:hAnsi="Consolas"/>
+                <w:color w:val="D4D4D4"/>
+                <w:sz w:val="21"/>
+                <w:szCs w:val="21"/>
+                <w:lang w:val="en-CA"/>
+              </w:rPr>
+              <w:t>vector&lt;</w:t>
+            </w:r>
+            <w:r>
+              <w:rPr>
+                <w:rFonts w:ascii="Consolas" w:eastAsia="Times New Roman" w:hAnsi="Consolas"/>
+                <w:color w:val="569CD6"/>
+                <w:sz w:val="21"/>
+                <w:szCs w:val="21"/>
+                <w:lang w:val="en-CA"/>
+              </w:rPr>
+              <w:t>float</w:t>
+            </w:r>
+            <w:r>
+              <w:rPr>
+                <w:rFonts w:ascii="Consolas" w:eastAsia="Times New Roman" w:hAnsi="Consolas"/>
+                <w:color w:val="D4D4D4"/>
+                <w:sz w:val="21"/>
+                <w:szCs w:val="21"/>
+                <w:lang w:val="en-CA"/>
+              </w:rPr>
+              <w:t xml:space="preserve">&gt; w = </w:t>
+            </w:r>
+            <w:r>
+              <w:rPr>
+                <w:rFonts w:ascii="Consolas" w:eastAsia="Times New Roman" w:hAnsi="Consolas"/>
+                <w:color w:val="B5CEA8"/>
+                <w:sz w:val="21"/>
+                <w:szCs w:val="21"/>
+                <w:lang w:val="en-CA"/>
+              </w:rPr>
+              <w:t>0</w:t>
+            </w:r>
+            <w:r>
+              <w:rPr>
+                <w:rFonts w:ascii="Consolas" w:eastAsia="Times New Roman" w:hAnsi="Consolas"/>
+                <w:color w:val="D4D4D4"/>
+                <w:sz w:val="21"/>
+                <w:szCs w:val="21"/>
+                <w:lang w:val="en-CA"/>
+              </w:rPr>
+              <w:t xml:space="preserve">, grad = </w:t>
+            </w:r>
+            <w:r>
+              <w:rPr>
+                <w:rFonts w:ascii="Consolas" w:eastAsia="Times New Roman" w:hAnsi="Consolas"/>
+                <w:color w:val="DCDCAA"/>
+                <w:sz w:val="21"/>
+                <w:szCs w:val="21"/>
+                <w:lang w:val="en-CA"/>
+              </w:rPr>
+              <w:t>gradient</w:t>
+            </w:r>
+            <w:r>
+              <w:rPr>
+                <w:rFonts w:ascii="Consolas" w:eastAsia="Times New Roman" w:hAnsi="Consolas"/>
+                <w:color w:val="D4D4D4"/>
+                <w:sz w:val="21"/>
+                <w:szCs w:val="21"/>
+                <w:lang w:val="en-CA"/>
+              </w:rPr>
+              <w:t xml:space="preserve">(w), </w:t>
+            </w:r>
+            <w:proofErr w:type="spellStart"/>
+            <w:r>
+              <w:rPr>
+                <w:rFonts w:ascii="Consolas" w:eastAsia="Times New Roman" w:hAnsi="Consolas"/>
+                <w:color w:val="D4D4D4"/>
+                <w:sz w:val="21"/>
+                <w:szCs w:val="21"/>
+                <w:lang w:val="en-CA"/>
+              </w:rPr>
+              <w:t>prev</w:t>
+            </w:r>
+            <w:proofErr w:type="spellEnd"/>
+            <w:r>
+              <w:rPr>
+                <w:rFonts w:ascii="Consolas" w:eastAsia="Times New Roman" w:hAnsi="Consolas"/>
+                <w:color w:val="D4D4D4"/>
+                <w:sz w:val="21"/>
+                <w:szCs w:val="21"/>
+                <w:lang w:val="en-CA"/>
+              </w:rPr>
+              <w:t xml:space="preserve"> = </w:t>
+            </w:r>
+            <w:r>
+              <w:rPr>
+                <w:rFonts w:ascii="Consolas" w:eastAsia="Times New Roman" w:hAnsi="Consolas"/>
+                <w:color w:val="B5CEA8"/>
+                <w:sz w:val="21"/>
+                <w:szCs w:val="21"/>
+                <w:lang w:val="en-CA"/>
+              </w:rPr>
+              <w:t>0</w:t>
+            </w:r>
+            <w:r>
+              <w:rPr>
+                <w:rFonts w:ascii="Consolas" w:eastAsia="Times New Roman" w:hAnsi="Consolas"/>
+                <w:color w:val="D4D4D4"/>
+                <w:sz w:val="21"/>
+                <w:szCs w:val="21"/>
+                <w:lang w:val="en-CA"/>
+              </w:rPr>
+              <w:t>;</w:t>
+            </w:r>
+          </w:p>
+          <w:p>
+            <w:pPr>
+              <w:shd w:val="clear" w:color="auto" w:fill="1E1E1E"/>
+              <w:snapToGrid/>
+              <w:spacing w:beforeLines="0" w:before="0" w:afterLines="0" w:after="0" w:line="285" w:lineRule="atLeast"/>
+              <w:ind w:firstLineChars="0" w:firstLine="0"/>
+              <w:rPr>
+                <w:rFonts w:ascii="Consolas" w:eastAsia="Times New Roman" w:hAnsi="Consolas"/>
+                <w:color w:val="D4D4D4"/>
+                <w:sz w:val="21"/>
+                <w:szCs w:val="21"/>
+                <w:lang w:val="en-CA"/>
+              </w:rPr>
+            </w:pPr>
+            <w:r>
+              <w:rPr>
+                <w:rFonts w:ascii="Consolas" w:eastAsia="Times New Roman" w:hAnsi="Consolas"/>
+                <w:color w:val="569CD6"/>
+                <w:sz w:val="21"/>
+                <w:szCs w:val="21"/>
+                <w:lang w:val="en-CA"/>
+              </w:rPr>
+              <w:t>float</w:t>
+            </w:r>
+            <w:r>
+              <w:rPr>
+                <w:rFonts w:ascii="Consolas" w:eastAsia="Times New Roman" w:hAnsi="Consolas"/>
+                <w:color w:val="D4D4D4"/>
+                <w:sz w:val="21"/>
+                <w:szCs w:val="21"/>
+                <w:lang w:val="en-CA"/>
+              </w:rPr>
+              <w:t xml:space="preserve"> l ,r ,</w:t>
+            </w:r>
+            <w:proofErr w:type="spellStart"/>
+            <w:r>
+              <w:rPr>
+                <w:rFonts w:ascii="Consolas" w:eastAsia="Times New Roman" w:hAnsi="Consolas"/>
+                <w:color w:val="D4D4D4"/>
+                <w:sz w:val="21"/>
+                <w:szCs w:val="21"/>
+                <w:lang w:val="en-CA"/>
+              </w:rPr>
+              <w:t>lmid</w:t>
+            </w:r>
+            <w:proofErr w:type="spellEnd"/>
+            <w:r>
+              <w:rPr>
+                <w:rFonts w:ascii="Consolas" w:eastAsia="Times New Roman" w:hAnsi="Consolas"/>
+                <w:color w:val="D4D4D4"/>
+                <w:sz w:val="21"/>
+                <w:szCs w:val="21"/>
+                <w:lang w:val="en-CA"/>
+              </w:rPr>
+              <w:t xml:space="preserve"> ,</w:t>
+            </w:r>
+            <w:proofErr w:type="spellStart"/>
+            <w:r>
+              <w:rPr>
+                <w:rFonts w:ascii="Consolas" w:eastAsia="Times New Roman" w:hAnsi="Consolas"/>
+                <w:color w:val="D4D4D4"/>
+                <w:sz w:val="21"/>
+                <w:szCs w:val="21"/>
+                <w:lang w:val="en-CA"/>
+              </w:rPr>
+              <w:t>rmid</w:t>
+            </w:r>
+            <w:proofErr w:type="spellEnd"/>
+            <w:r>
+              <w:rPr>
+                <w:rFonts w:ascii="Consolas" w:eastAsia="Times New Roman" w:hAnsi="Consolas"/>
+                <w:color w:val="D4D4D4"/>
+                <w:sz w:val="21"/>
+                <w:szCs w:val="21"/>
+                <w:lang w:val="en-CA"/>
+              </w:rPr>
+              <w:t xml:space="preserve"> ,alpha = </w:t>
+            </w:r>
+            <w:r>
+              <w:rPr>
+                <w:rFonts w:ascii="Consolas" w:eastAsia="Times New Roman" w:hAnsi="Consolas"/>
+                <w:color w:val="B5CEA8"/>
+                <w:sz w:val="21"/>
+                <w:szCs w:val="21"/>
+                <w:lang w:val="en-CA"/>
+              </w:rPr>
+              <w:t>8</w:t>
+            </w:r>
+            <w:r>
+              <w:rPr>
+                <w:rFonts w:ascii="Consolas" w:eastAsia="Times New Roman" w:hAnsi="Consolas"/>
+                <w:color w:val="D4D4D4"/>
+                <w:sz w:val="21"/>
+                <w:szCs w:val="21"/>
+                <w:lang w:val="en-CA"/>
+              </w:rPr>
+              <w:t xml:space="preserve">, beta = </w:t>
+            </w:r>
+            <w:r>
+              <w:rPr>
+                <w:rFonts w:ascii="Consolas" w:eastAsia="Times New Roman" w:hAnsi="Consolas"/>
+                <w:color w:val="B5CEA8"/>
+                <w:sz w:val="21"/>
+                <w:szCs w:val="21"/>
+                <w:lang w:val="en-CA"/>
+              </w:rPr>
+              <w:t>0.</w:t>
+            </w:r>
+            <w:r>
+              <w:rPr>
+                <w:rFonts w:ascii="Consolas" w:eastAsia="Times New Roman" w:hAnsi="Consolas"/>
+                <w:color w:val="B5CEA8"/>
+                <w:sz w:val="21"/>
+                <w:szCs w:val="21"/>
+                <w:lang w:val="en-CA"/>
+              </w:rPr>
+              <w:t>1</w:t>
+            </w:r>
+            <w:r>
+              <w:rPr>
+                <w:rFonts w:ascii="Consolas" w:eastAsia="Times New Roman" w:hAnsi="Consolas"/>
+                <w:color w:val="D4D4D4"/>
+                <w:sz w:val="21"/>
+                <w:szCs w:val="21"/>
+                <w:lang w:val="en-CA"/>
+              </w:rPr>
+              <w:t>;</w:t>
+            </w:r>
+          </w:p>
+          <w:p>
+            <w:pPr>
+              <w:shd w:val="clear" w:color="auto" w:fill="1E1E1E"/>
+              <w:snapToGrid/>
+              <w:spacing w:beforeLines="0" w:before="0" w:afterLines="0" w:after="0" w:line="285" w:lineRule="atLeast"/>
+              <w:ind w:firstLineChars="0" w:firstLine="0"/>
+              <w:rPr>
+                <w:rFonts w:ascii="Consolas" w:eastAsia="Times New Roman" w:hAnsi="Consolas"/>
+                <w:color w:val="D4D4D4"/>
+                <w:sz w:val="21"/>
+                <w:szCs w:val="21"/>
+                <w:lang w:val="en-CA"/>
+              </w:rPr>
+            </w:pPr>
+            <w:r>
+              <w:rPr>
+                <w:rFonts w:ascii="Consolas" w:eastAsia="Times New Roman" w:hAnsi="Consolas"/>
+                <w:color w:val="C586C0"/>
+                <w:sz w:val="21"/>
+                <w:szCs w:val="21"/>
+                <w:lang w:val="en-CA"/>
+              </w:rPr>
+              <w:t>while</w:t>
+            </w:r>
+            <w:r>
+              <w:rPr>
+                <w:rFonts w:ascii="Consolas" w:eastAsia="Times New Roman" w:hAnsi="Consolas"/>
+                <w:color w:val="D4D4D4"/>
+                <w:sz w:val="21"/>
+                <w:szCs w:val="21"/>
+                <w:lang w:val="en-CA"/>
+              </w:rPr>
+              <w:t>(count--) {</w:t>
+            </w:r>
+          </w:p>
+          <w:p>
+            <w:pPr>
+              <w:shd w:val="clear" w:color="auto" w:fill="1E1E1E"/>
+              <w:snapToGrid/>
+              <w:spacing w:beforeLines="0" w:before="0" w:afterLines="0" w:after="0" w:line="285" w:lineRule="atLeast"/>
+              <w:ind w:firstLineChars="0" w:firstLine="0"/>
+              <w:rPr>
+                <w:rFonts w:ascii="Consolas" w:eastAsia="Times New Roman" w:hAnsi="Consolas"/>
+                <w:color w:val="D4D4D4"/>
+                <w:sz w:val="21"/>
+                <w:szCs w:val="21"/>
+                <w:lang w:val="en-CA"/>
+              </w:rPr>
+            </w:pPr>
+            <w:r>
+              <w:rPr>
+                <w:rFonts w:ascii="Consolas" w:eastAsia="Times New Roman" w:hAnsi="Consolas"/>
+                <w:color w:val="D4D4D4"/>
+                <w:sz w:val="21"/>
+                <w:szCs w:val="21"/>
+                <w:lang w:val="en-CA"/>
+              </w:rPr>
+              <w:t xml:space="preserve">    </w:t>
+            </w:r>
+            <w:r>
+              <w:rPr>
+                <w:rFonts w:ascii="Consolas" w:eastAsia="Times New Roman" w:hAnsi="Consolas"/>
+                <w:color w:val="C586C0"/>
+                <w:sz w:val="21"/>
+                <w:szCs w:val="21"/>
+                <w:lang w:val="en-CA"/>
+              </w:rPr>
+              <w:t>for</w:t>
+            </w:r>
+            <w:r>
+              <w:rPr>
+                <w:rFonts w:ascii="Consolas" w:eastAsia="Times New Roman" w:hAnsi="Consolas"/>
+                <w:color w:val="D4D4D4"/>
+                <w:sz w:val="21"/>
+                <w:szCs w:val="21"/>
+                <w:lang w:val="en-CA"/>
+              </w:rPr>
+              <w:t>(</w:t>
+            </w:r>
+            <w:proofErr w:type="spellStart"/>
+            <w:r>
+              <w:rPr>
+                <w:rFonts w:ascii="Consolas" w:eastAsia="Times New Roman" w:hAnsi="Consolas"/>
+                <w:color w:val="569CD6"/>
+                <w:sz w:val="21"/>
+                <w:szCs w:val="21"/>
+                <w:lang w:val="en-CA"/>
+              </w:rPr>
+              <w:t>int</w:t>
+            </w:r>
+            <w:proofErr w:type="spellEnd"/>
+            <w:r>
+              <w:rPr>
+                <w:rFonts w:ascii="Consolas" w:eastAsia="Times New Roman" w:hAnsi="Consolas"/>
+                <w:color w:val="D4D4D4"/>
+                <w:sz w:val="21"/>
+                <w:szCs w:val="21"/>
+                <w:lang w:val="en-CA"/>
+              </w:rPr>
+              <w:t xml:space="preserve"> </w:t>
+            </w:r>
+            <w:proofErr w:type="spellStart"/>
+            <w:r>
+              <w:rPr>
+                <w:rFonts w:ascii="Consolas" w:eastAsia="Times New Roman" w:hAnsi="Consolas"/>
+                <w:color w:val="D4D4D4"/>
+                <w:sz w:val="21"/>
+                <w:szCs w:val="21"/>
+                <w:lang w:val="en-CA"/>
+              </w:rPr>
+              <w:t>i</w:t>
+            </w:r>
+            <w:proofErr w:type="spellEnd"/>
+            <w:r>
+              <w:rPr>
+                <w:rFonts w:ascii="Consolas" w:eastAsia="Times New Roman" w:hAnsi="Consolas"/>
+                <w:color w:val="D4D4D4"/>
+                <w:sz w:val="21"/>
+                <w:szCs w:val="21"/>
+                <w:lang w:val="en-CA"/>
+              </w:rPr>
+              <w:t xml:space="preserve"> = </w:t>
+            </w:r>
+            <w:r>
+              <w:rPr>
+                <w:rFonts w:ascii="Consolas" w:eastAsia="Times New Roman" w:hAnsi="Consolas"/>
+                <w:color w:val="B5CEA8"/>
+                <w:sz w:val="21"/>
+                <w:szCs w:val="21"/>
+                <w:lang w:val="en-CA"/>
+              </w:rPr>
+              <w:t>0</w:t>
+            </w:r>
+            <w:r>
+              <w:rPr>
+                <w:rFonts w:ascii="Consolas" w:eastAsia="Times New Roman" w:hAnsi="Consolas"/>
+                <w:color w:val="D4D4D4"/>
+                <w:sz w:val="21"/>
+                <w:szCs w:val="21"/>
+                <w:lang w:val="en-CA"/>
+              </w:rPr>
+              <w:t xml:space="preserve"> ,l = </w:t>
+            </w:r>
+            <w:r>
+              <w:rPr>
+                <w:rFonts w:ascii="Consolas" w:eastAsia="Times New Roman" w:hAnsi="Consolas"/>
+                <w:color w:val="B5CEA8"/>
+                <w:sz w:val="21"/>
+                <w:szCs w:val="21"/>
+                <w:lang w:val="en-CA"/>
+              </w:rPr>
+              <w:t>0</w:t>
+            </w:r>
+            <w:r>
+              <w:rPr>
+                <w:rFonts w:ascii="Consolas" w:eastAsia="Times New Roman" w:hAnsi="Consolas"/>
+                <w:color w:val="D4D4D4"/>
+                <w:sz w:val="21"/>
+                <w:szCs w:val="21"/>
+                <w:lang w:val="en-CA"/>
+              </w:rPr>
+              <w:t xml:space="preserve"> ,r = </w:t>
+            </w:r>
+            <w:proofErr w:type="spellStart"/>
+            <w:r>
+              <w:rPr>
+                <w:rFonts w:ascii="Consolas" w:eastAsia="Times New Roman" w:hAnsi="Consolas"/>
+                <w:color w:val="D4D4D4"/>
+                <w:sz w:val="21"/>
+                <w:szCs w:val="21"/>
+                <w:lang w:val="en-CA"/>
+              </w:rPr>
+              <w:t>alpha;i</w:t>
+            </w:r>
+            <w:proofErr w:type="spellEnd"/>
+            <w:r>
+              <w:rPr>
+                <w:rFonts w:ascii="Consolas" w:eastAsia="Times New Roman" w:hAnsi="Consolas"/>
+                <w:color w:val="D4D4D4"/>
+                <w:sz w:val="21"/>
+                <w:szCs w:val="21"/>
+                <w:lang w:val="en-CA"/>
+              </w:rPr>
+              <w:t xml:space="preserve"> != </w:t>
+            </w:r>
+            <w:proofErr w:type="spellStart"/>
+            <w:r>
+              <w:rPr>
+                <w:rFonts w:ascii="Consolas" w:eastAsia="Times New Roman" w:hAnsi="Consolas"/>
+                <w:color w:val="D4D4D4"/>
+                <w:sz w:val="21"/>
+                <w:szCs w:val="21"/>
+                <w:lang w:val="en-CA"/>
+              </w:rPr>
+              <w:t>ternary;i</w:t>
+            </w:r>
+            <w:proofErr w:type="spellEnd"/>
+            <w:r>
+              <w:rPr>
+                <w:rFonts w:ascii="Consolas" w:eastAsia="Times New Roman" w:hAnsi="Consolas"/>
+                <w:color w:val="D4D4D4"/>
+                <w:sz w:val="21"/>
+                <w:szCs w:val="21"/>
+                <w:lang w:val="en-CA"/>
+              </w:rPr>
+              <w:t>++) {</w:t>
+            </w:r>
+          </w:p>
+          <w:p>
+            <w:pPr>
+              <w:shd w:val="clear" w:color="auto" w:fill="1E1E1E"/>
+              <w:snapToGrid/>
+              <w:spacing w:beforeLines="0" w:before="0" w:afterLines="0" w:after="0" w:line="285" w:lineRule="atLeast"/>
+              <w:ind w:firstLineChars="0" w:firstLine="0"/>
+              <w:rPr>
+                <w:rFonts w:ascii="Consolas" w:eastAsia="Times New Roman" w:hAnsi="Consolas"/>
+                <w:color w:val="D4D4D4"/>
+                <w:sz w:val="21"/>
+                <w:szCs w:val="21"/>
+                <w:lang w:val="en-CA"/>
+              </w:rPr>
+            </w:pPr>
+            <w:r>
+              <w:rPr>
+                <w:rFonts w:ascii="Consolas" w:eastAsia="Times New Roman" w:hAnsi="Consolas"/>
+                <w:color w:val="D4D4D4"/>
+                <w:sz w:val="21"/>
+                <w:szCs w:val="21"/>
+                <w:lang w:val="en-CA"/>
+              </w:rPr>
+              <w:t xml:space="preserve">        </w:t>
+            </w:r>
+            <w:proofErr w:type="spellStart"/>
+            <w:r>
+              <w:rPr>
+                <w:rFonts w:ascii="Consolas" w:eastAsia="Times New Roman" w:hAnsi="Consolas"/>
+                <w:color w:val="D4D4D4"/>
+                <w:sz w:val="21"/>
+                <w:szCs w:val="21"/>
+                <w:lang w:val="en-CA"/>
+              </w:rPr>
+              <w:t>lmid</w:t>
+            </w:r>
+            <w:proofErr w:type="spellEnd"/>
+            <w:r>
+              <w:rPr>
+                <w:rFonts w:ascii="Consolas" w:eastAsia="Times New Roman" w:hAnsi="Consolas"/>
+                <w:color w:val="D4D4D4"/>
+                <w:sz w:val="21"/>
+                <w:szCs w:val="21"/>
+                <w:lang w:val="en-CA"/>
+              </w:rPr>
+              <w:t xml:space="preserve"> = </w:t>
+            </w:r>
+            <w:r>
+              <w:rPr>
+                <w:rFonts w:ascii="Consolas" w:eastAsia="Times New Roman" w:hAnsi="Consolas"/>
+                <w:color w:val="DCDCAA"/>
+                <w:sz w:val="21"/>
+                <w:szCs w:val="21"/>
+                <w:lang w:val="en-CA"/>
+              </w:rPr>
+              <w:t>length</w:t>
+            </w:r>
+            <w:r>
+              <w:rPr>
+                <w:rFonts w:ascii="Consolas" w:eastAsia="Times New Roman" w:hAnsi="Consolas"/>
+                <w:color w:val="D4D4D4"/>
+                <w:sz w:val="21"/>
+                <w:szCs w:val="21"/>
+                <w:lang w:val="en-CA"/>
+              </w:rPr>
+              <w:t>(</w:t>
+            </w:r>
+            <w:r>
+              <w:rPr>
+                <w:rFonts w:ascii="Consolas" w:eastAsia="Times New Roman" w:hAnsi="Consolas"/>
+                <w:color w:val="DCDCAA"/>
+                <w:sz w:val="21"/>
+                <w:szCs w:val="21"/>
+                <w:lang w:val="en-CA"/>
+              </w:rPr>
+              <w:t>gradient</w:t>
+            </w:r>
+            <w:r>
+              <w:rPr>
+                <w:rFonts w:ascii="Consolas" w:eastAsia="Times New Roman" w:hAnsi="Consolas"/>
+                <w:color w:val="D4D4D4"/>
+                <w:sz w:val="21"/>
+                <w:szCs w:val="21"/>
+                <w:lang w:val="en-CA"/>
+              </w:rPr>
+              <w:t xml:space="preserve">((l + l + r) / </w:t>
+            </w:r>
+            <w:r>
+              <w:rPr>
+                <w:rFonts w:ascii="Consolas" w:eastAsia="Times New Roman" w:hAnsi="Consolas"/>
+                <w:color w:val="B5CEA8"/>
+                <w:sz w:val="21"/>
+                <w:szCs w:val="21"/>
+                <w:lang w:val="en-CA"/>
+              </w:rPr>
+              <w:t>3</w:t>
+            </w:r>
+            <w:r>
+              <w:rPr>
+                <w:rFonts w:ascii="Consolas" w:eastAsia="Times New Roman" w:hAnsi="Consolas"/>
+                <w:color w:val="D4D4D4"/>
+                <w:sz w:val="21"/>
+                <w:szCs w:val="21"/>
+                <w:lang w:val="en-CA"/>
+              </w:rPr>
+              <w:t>));</w:t>
+            </w:r>
+          </w:p>
+          <w:p>
+            <w:pPr>
+              <w:shd w:val="clear" w:color="auto" w:fill="1E1E1E"/>
+              <w:snapToGrid/>
+              <w:spacing w:beforeLines="0" w:before="0" w:afterLines="0" w:after="0" w:line="285" w:lineRule="atLeast"/>
+              <w:ind w:firstLineChars="0" w:firstLine="0"/>
+              <w:rPr>
+                <w:rFonts w:ascii="Consolas" w:eastAsia="Times New Roman" w:hAnsi="Consolas"/>
+                <w:color w:val="D4D4D4"/>
+                <w:sz w:val="21"/>
+                <w:szCs w:val="21"/>
+                <w:lang w:val="en-CA"/>
+              </w:rPr>
+            </w:pPr>
+            <w:r>
+              <w:rPr>
+                <w:rFonts w:ascii="Consolas" w:eastAsia="Times New Roman" w:hAnsi="Consolas"/>
+                <w:color w:val="D4D4D4"/>
+                <w:sz w:val="21"/>
+                <w:szCs w:val="21"/>
+                <w:lang w:val="en-CA"/>
+              </w:rPr>
+              <w:t xml:space="preserve">        </w:t>
+            </w:r>
+            <w:proofErr w:type="spellStart"/>
+            <w:r>
+              <w:rPr>
+                <w:rFonts w:ascii="Consolas" w:eastAsia="Times New Roman" w:hAnsi="Consolas"/>
+                <w:color w:val="D4D4D4"/>
+                <w:sz w:val="21"/>
+                <w:szCs w:val="21"/>
+                <w:lang w:val="en-CA"/>
+              </w:rPr>
+              <w:t>rmid</w:t>
+            </w:r>
+            <w:proofErr w:type="spellEnd"/>
+            <w:r>
+              <w:rPr>
+                <w:rFonts w:ascii="Consolas" w:eastAsia="Times New Roman" w:hAnsi="Consolas"/>
+                <w:color w:val="D4D4D4"/>
+                <w:sz w:val="21"/>
+                <w:szCs w:val="21"/>
+                <w:lang w:val="en-CA"/>
+              </w:rPr>
+              <w:t xml:space="preserve"> = </w:t>
+            </w:r>
+            <w:r>
+              <w:rPr>
+                <w:rFonts w:ascii="Consolas" w:eastAsia="Times New Roman" w:hAnsi="Consolas"/>
+                <w:color w:val="DCDCAA"/>
+                <w:sz w:val="21"/>
+                <w:szCs w:val="21"/>
+                <w:lang w:val="en-CA"/>
+              </w:rPr>
+              <w:t>length</w:t>
+            </w:r>
+            <w:r>
+              <w:rPr>
+                <w:rFonts w:ascii="Consolas" w:eastAsia="Times New Roman" w:hAnsi="Consolas"/>
+                <w:color w:val="D4D4D4"/>
+                <w:sz w:val="21"/>
+                <w:szCs w:val="21"/>
+                <w:lang w:val="en-CA"/>
+              </w:rPr>
+              <w:t>(</w:t>
+            </w:r>
+            <w:r>
+              <w:rPr>
+                <w:rFonts w:ascii="Consolas" w:eastAsia="Times New Roman" w:hAnsi="Consolas"/>
+                <w:color w:val="DCDCAA"/>
+                <w:sz w:val="21"/>
+                <w:szCs w:val="21"/>
+                <w:lang w:val="en-CA"/>
+              </w:rPr>
+              <w:t>gradient</w:t>
+            </w:r>
+            <w:r>
+              <w:rPr>
+                <w:rFonts w:ascii="Consolas" w:eastAsia="Times New Roman" w:hAnsi="Consolas"/>
+                <w:color w:val="D4D4D4"/>
+                <w:sz w:val="21"/>
+                <w:szCs w:val="21"/>
+                <w:lang w:val="en-CA"/>
+              </w:rPr>
+              <w:t xml:space="preserve">((l + r + r) / </w:t>
+            </w:r>
+            <w:r>
+              <w:rPr>
+                <w:rFonts w:ascii="Consolas" w:eastAsia="Times New Roman" w:hAnsi="Consolas"/>
+                <w:color w:val="B5CEA8"/>
+                <w:sz w:val="21"/>
+                <w:szCs w:val="21"/>
+                <w:lang w:val="en-CA"/>
+              </w:rPr>
+              <w:t>3</w:t>
+            </w:r>
+            <w:r>
+              <w:rPr>
+                <w:rFonts w:ascii="Consolas" w:eastAsia="Times New Roman" w:hAnsi="Consolas"/>
+                <w:color w:val="D4D4D4"/>
+                <w:sz w:val="21"/>
+                <w:szCs w:val="21"/>
+                <w:lang w:val="en-CA"/>
+              </w:rPr>
+              <w:t>));</w:t>
+            </w:r>
+          </w:p>
+          <w:p>
+            <w:pPr>
+              <w:shd w:val="clear" w:color="auto" w:fill="1E1E1E"/>
+              <w:snapToGrid/>
+              <w:spacing w:beforeLines="0" w:before="0" w:afterLines="0" w:after="0" w:line="285" w:lineRule="atLeast"/>
+              <w:ind w:firstLineChars="0" w:firstLine="0"/>
+              <w:rPr>
+                <w:rFonts w:ascii="Consolas" w:eastAsia="Times New Roman" w:hAnsi="Consolas"/>
+                <w:color w:val="D4D4D4"/>
+                <w:sz w:val="21"/>
+                <w:szCs w:val="21"/>
+                <w:lang w:val="en-CA"/>
+              </w:rPr>
+            </w:pPr>
+            <w:r>
+              <w:rPr>
+                <w:rFonts w:ascii="Consolas" w:eastAsia="Times New Roman" w:hAnsi="Consolas"/>
+                <w:color w:val="D4D4D4"/>
+                <w:sz w:val="21"/>
+                <w:szCs w:val="21"/>
+                <w:lang w:val="en-CA"/>
+              </w:rPr>
+              <w:t xml:space="preserve">        </w:t>
+            </w:r>
+            <w:r>
+              <w:rPr>
+                <w:rFonts w:ascii="Consolas" w:eastAsia="Times New Roman" w:hAnsi="Consolas"/>
+                <w:color w:val="C586C0"/>
+                <w:sz w:val="21"/>
+                <w:szCs w:val="21"/>
+                <w:lang w:val="en-CA"/>
+              </w:rPr>
+              <w:t>if</w:t>
+            </w:r>
+            <w:r>
+              <w:rPr>
+                <w:rFonts w:ascii="Consolas" w:eastAsia="Times New Roman" w:hAnsi="Consolas"/>
+                <w:color w:val="D4D4D4"/>
+                <w:sz w:val="21"/>
+                <w:szCs w:val="21"/>
+                <w:lang w:val="en-CA"/>
+              </w:rPr>
+              <w:t>(</w:t>
+            </w:r>
+            <w:proofErr w:type="spellStart"/>
+            <w:r>
+              <w:rPr>
+                <w:rFonts w:ascii="Consolas" w:eastAsia="Times New Roman" w:hAnsi="Consolas"/>
+                <w:color w:val="D4D4D4"/>
+                <w:sz w:val="21"/>
+                <w:szCs w:val="21"/>
+                <w:lang w:val="en-CA"/>
+              </w:rPr>
+              <w:t>lmid</w:t>
+            </w:r>
+            <w:proofErr w:type="spellEnd"/>
+            <w:r>
+              <w:rPr>
+                <w:rFonts w:ascii="Consolas" w:eastAsia="Times New Roman" w:hAnsi="Consolas"/>
+                <w:color w:val="D4D4D4"/>
+                <w:sz w:val="21"/>
+                <w:szCs w:val="21"/>
+                <w:lang w:val="en-CA"/>
+              </w:rPr>
+              <w:t xml:space="preserve"> == </w:t>
+            </w:r>
+            <w:proofErr w:type="spellStart"/>
+            <w:r>
+              <w:rPr>
+                <w:rFonts w:ascii="Consolas" w:eastAsia="Times New Roman" w:hAnsi="Consolas"/>
+                <w:color w:val="D4D4D4"/>
+                <w:sz w:val="21"/>
+                <w:szCs w:val="21"/>
+                <w:lang w:val="en-CA"/>
+              </w:rPr>
+              <w:t>rmid</w:t>
+            </w:r>
+            <w:proofErr w:type="spellEnd"/>
+            <w:r>
+              <w:rPr>
+                <w:rFonts w:ascii="Consolas" w:eastAsia="Times New Roman" w:hAnsi="Consolas"/>
+                <w:color w:val="D4D4D4"/>
+                <w:sz w:val="21"/>
+                <w:szCs w:val="21"/>
+                <w:lang w:val="en-CA"/>
+              </w:rPr>
+              <w:t xml:space="preserve">) </w:t>
+            </w:r>
+            <w:r>
+              <w:rPr>
+                <w:rFonts w:ascii="Consolas" w:eastAsia="Times New Roman" w:hAnsi="Consolas"/>
+                <w:color w:val="C586C0"/>
+                <w:sz w:val="21"/>
+                <w:szCs w:val="21"/>
+                <w:lang w:val="en-CA"/>
+              </w:rPr>
+              <w:t>continue</w:t>
+            </w:r>
+            <w:r>
+              <w:rPr>
+                <w:rFonts w:ascii="Consolas" w:eastAsia="Times New Roman" w:hAnsi="Consolas"/>
+                <w:color w:val="D4D4D4"/>
+                <w:sz w:val="21"/>
+                <w:szCs w:val="21"/>
+                <w:lang w:val="en-CA"/>
+              </w:rPr>
+              <w:t xml:space="preserve">;  </w:t>
+            </w:r>
+            <w:r>
+              <w:rPr>
+                <w:rFonts w:ascii="Consolas" w:eastAsia="Times New Roman" w:hAnsi="Consolas"/>
+                <w:color w:val="6A9955"/>
+                <w:sz w:val="21"/>
+                <w:szCs w:val="21"/>
+                <w:lang w:val="en-CA"/>
+              </w:rPr>
+              <w:t>//reaches the maximum precision of float</w:t>
+            </w:r>
+          </w:p>
+          <w:p>
+            <w:pPr>
+              <w:shd w:val="clear" w:color="auto" w:fill="1E1E1E"/>
+              <w:snapToGrid/>
+              <w:spacing w:beforeLines="0" w:before="0" w:afterLines="0" w:after="0" w:line="285" w:lineRule="atLeast"/>
+              <w:ind w:firstLineChars="0" w:firstLine="0"/>
+              <w:rPr>
+                <w:rFonts w:ascii="Consolas" w:eastAsia="Times New Roman" w:hAnsi="Consolas"/>
+                <w:color w:val="D4D4D4"/>
+                <w:sz w:val="21"/>
+                <w:szCs w:val="21"/>
+                <w:lang w:val="en-CA"/>
+              </w:rPr>
+            </w:pPr>
+            <w:r>
+              <w:rPr>
+                <w:rFonts w:ascii="Consolas" w:eastAsia="Times New Roman" w:hAnsi="Consolas"/>
+                <w:color w:val="D4D4D4"/>
+                <w:sz w:val="21"/>
+                <w:szCs w:val="21"/>
+                <w:lang w:val="en-CA"/>
+              </w:rPr>
+              <w:t xml:space="preserve">        </w:t>
+            </w:r>
+            <w:r>
+              <w:rPr>
+                <w:rFonts w:ascii="Consolas" w:eastAsia="Times New Roman" w:hAnsi="Consolas"/>
+                <w:color w:val="C586C0"/>
+                <w:sz w:val="21"/>
+                <w:szCs w:val="21"/>
+                <w:lang w:val="en-CA"/>
+              </w:rPr>
+              <w:t>else</w:t>
+            </w:r>
+            <w:r>
+              <w:rPr>
+                <w:rFonts w:ascii="Consolas" w:eastAsia="Times New Roman" w:hAnsi="Consolas"/>
+                <w:color w:val="D4D4D4"/>
+                <w:sz w:val="21"/>
+                <w:szCs w:val="21"/>
+                <w:lang w:val="en-CA"/>
+              </w:rPr>
+              <w:t xml:space="preserve"> </w:t>
+            </w:r>
+            <w:r>
+              <w:rPr>
+                <w:rFonts w:ascii="Consolas" w:eastAsia="Times New Roman" w:hAnsi="Consolas"/>
+                <w:color w:val="C586C0"/>
+                <w:sz w:val="21"/>
+                <w:szCs w:val="21"/>
+                <w:lang w:val="en-CA"/>
+              </w:rPr>
+              <w:t>if</w:t>
+            </w:r>
+            <w:r>
+              <w:rPr>
+                <w:rFonts w:ascii="Consolas" w:eastAsia="Times New Roman" w:hAnsi="Consolas"/>
+                <w:color w:val="D4D4D4"/>
+                <w:sz w:val="21"/>
+                <w:szCs w:val="21"/>
+                <w:lang w:val="en-CA"/>
+              </w:rPr>
+              <w:t>(</w:t>
+            </w:r>
+            <w:proofErr w:type="spellStart"/>
+            <w:r>
+              <w:rPr>
+                <w:rFonts w:ascii="Consolas" w:eastAsia="Times New Roman" w:hAnsi="Consolas"/>
+                <w:color w:val="D4D4D4"/>
+                <w:sz w:val="21"/>
+                <w:szCs w:val="21"/>
+                <w:lang w:val="en-CA"/>
+              </w:rPr>
+              <w:t>lmid</w:t>
+            </w:r>
+            <w:proofErr w:type="spellEnd"/>
+            <w:r>
+              <w:rPr>
+                <w:rFonts w:ascii="Consolas" w:eastAsia="Times New Roman" w:hAnsi="Consolas"/>
+                <w:color w:val="D4D4D4"/>
+                <w:sz w:val="21"/>
+                <w:szCs w:val="21"/>
+                <w:lang w:val="en-CA"/>
+              </w:rPr>
+              <w:t xml:space="preserve"> &lt; </w:t>
+            </w:r>
+            <w:proofErr w:type="spellStart"/>
+            <w:r>
+              <w:rPr>
+                <w:rFonts w:ascii="Consolas" w:eastAsia="Times New Roman" w:hAnsi="Consolas"/>
+                <w:color w:val="D4D4D4"/>
+                <w:sz w:val="21"/>
+                <w:szCs w:val="21"/>
+                <w:lang w:val="en-CA"/>
+              </w:rPr>
+              <w:t>rmid</w:t>
+            </w:r>
+            <w:proofErr w:type="spellEnd"/>
+            <w:r>
+              <w:rPr>
+                <w:rFonts w:ascii="Consolas" w:eastAsia="Times New Roman" w:hAnsi="Consolas"/>
+                <w:color w:val="D4D4D4"/>
+                <w:sz w:val="21"/>
+                <w:szCs w:val="21"/>
+                <w:lang w:val="en-CA"/>
+              </w:rPr>
+              <w:t xml:space="preserve">) l = (l + l + r) / </w:t>
+            </w:r>
+            <w:r>
+              <w:rPr>
+                <w:rFonts w:ascii="Consolas" w:eastAsia="Times New Roman" w:hAnsi="Consolas"/>
+                <w:color w:val="B5CEA8"/>
+                <w:sz w:val="21"/>
+                <w:szCs w:val="21"/>
+                <w:lang w:val="en-CA"/>
+              </w:rPr>
+              <w:t>3</w:t>
+            </w:r>
+            <w:r>
+              <w:rPr>
+                <w:rFonts w:ascii="Consolas" w:eastAsia="Times New Roman" w:hAnsi="Consolas"/>
+                <w:color w:val="D4D4D4"/>
+                <w:sz w:val="21"/>
+                <w:szCs w:val="21"/>
+                <w:lang w:val="en-CA"/>
+              </w:rPr>
+              <w:t>;</w:t>
+            </w:r>
+          </w:p>
+          <w:p>
+            <w:pPr>
+              <w:shd w:val="clear" w:color="auto" w:fill="1E1E1E"/>
+              <w:snapToGrid/>
+              <w:spacing w:beforeLines="0" w:before="0" w:afterLines="0" w:after="0" w:line="285" w:lineRule="atLeast"/>
+              <w:ind w:firstLineChars="0" w:firstLine="0"/>
+              <w:rPr>
+                <w:rFonts w:ascii="Consolas" w:eastAsia="Times New Roman" w:hAnsi="Consolas"/>
+                <w:color w:val="D4D4D4"/>
+                <w:sz w:val="21"/>
+                <w:szCs w:val="21"/>
+                <w:lang w:val="en-CA"/>
+              </w:rPr>
+            </w:pPr>
+            <w:r>
+              <w:rPr>
+                <w:rFonts w:ascii="Consolas" w:eastAsia="Times New Roman" w:hAnsi="Consolas"/>
+                <w:color w:val="D4D4D4"/>
+                <w:sz w:val="21"/>
+                <w:szCs w:val="21"/>
+                <w:lang w:val="en-CA"/>
+              </w:rPr>
+              <w:t xml:space="preserve">        </w:t>
+            </w:r>
+            <w:r>
+              <w:rPr>
+                <w:rFonts w:ascii="Consolas" w:eastAsia="Times New Roman" w:hAnsi="Consolas"/>
+                <w:color w:val="C586C0"/>
+                <w:sz w:val="21"/>
+                <w:szCs w:val="21"/>
+                <w:lang w:val="en-CA"/>
+              </w:rPr>
+              <w:t>else</w:t>
+            </w:r>
+            <w:r>
+              <w:rPr>
+                <w:rFonts w:ascii="Consolas" w:eastAsia="Times New Roman" w:hAnsi="Consolas"/>
+                <w:color w:val="D4D4D4"/>
+                <w:sz w:val="21"/>
+                <w:szCs w:val="21"/>
+                <w:lang w:val="en-CA"/>
+              </w:rPr>
+              <w:t xml:space="preserve"> </w:t>
+            </w:r>
+            <w:r>
+              <w:rPr>
+                <w:rFonts w:ascii="Consolas" w:eastAsia="Times New Roman" w:hAnsi="Consolas"/>
+                <w:color w:val="C586C0"/>
+                <w:sz w:val="21"/>
+                <w:szCs w:val="21"/>
+                <w:lang w:val="en-CA"/>
+              </w:rPr>
+              <w:t>if</w:t>
+            </w:r>
+            <w:r>
+              <w:rPr>
+                <w:rFonts w:ascii="Consolas" w:eastAsia="Times New Roman" w:hAnsi="Consolas"/>
+                <w:color w:val="D4D4D4"/>
+                <w:sz w:val="21"/>
+                <w:szCs w:val="21"/>
+                <w:lang w:val="en-CA"/>
+              </w:rPr>
+              <w:t>(</w:t>
+            </w:r>
+            <w:proofErr w:type="spellStart"/>
+            <w:r>
+              <w:rPr>
+                <w:rFonts w:ascii="Consolas" w:eastAsia="Times New Roman" w:hAnsi="Consolas"/>
+                <w:color w:val="D4D4D4"/>
+                <w:sz w:val="21"/>
+                <w:szCs w:val="21"/>
+                <w:lang w:val="en-CA"/>
+              </w:rPr>
+              <w:t>lmid</w:t>
+            </w:r>
+            <w:proofErr w:type="spellEnd"/>
+            <w:r>
+              <w:rPr>
+                <w:rFonts w:ascii="Consolas" w:eastAsia="Times New Roman" w:hAnsi="Consolas"/>
+                <w:color w:val="D4D4D4"/>
+                <w:sz w:val="21"/>
+                <w:szCs w:val="21"/>
+                <w:lang w:val="en-CA"/>
+              </w:rPr>
+              <w:t xml:space="preserve"> &gt; </w:t>
+            </w:r>
+            <w:proofErr w:type="spellStart"/>
+            <w:r>
+              <w:rPr>
+                <w:rFonts w:ascii="Consolas" w:eastAsia="Times New Roman" w:hAnsi="Consolas"/>
+                <w:color w:val="D4D4D4"/>
+                <w:sz w:val="21"/>
+                <w:szCs w:val="21"/>
+                <w:lang w:val="en-CA"/>
+              </w:rPr>
+              <w:t>rmid</w:t>
+            </w:r>
+            <w:proofErr w:type="spellEnd"/>
+            <w:r>
+              <w:rPr>
+                <w:rFonts w:ascii="Consolas" w:eastAsia="Times New Roman" w:hAnsi="Consolas"/>
+                <w:color w:val="D4D4D4"/>
+                <w:sz w:val="21"/>
+                <w:szCs w:val="21"/>
+                <w:lang w:val="en-CA"/>
+              </w:rPr>
+              <w:t xml:space="preserve">) r = (l + r + r) / </w:t>
+            </w:r>
+            <w:r>
+              <w:rPr>
+                <w:rFonts w:ascii="Consolas" w:eastAsia="Times New Roman" w:hAnsi="Consolas"/>
+                <w:color w:val="B5CEA8"/>
+                <w:sz w:val="21"/>
+                <w:szCs w:val="21"/>
+                <w:lang w:val="en-CA"/>
+              </w:rPr>
+              <w:t>3</w:t>
+            </w:r>
+            <w:r>
+              <w:rPr>
+                <w:rFonts w:ascii="Consolas" w:eastAsia="Times New Roman" w:hAnsi="Consolas"/>
+                <w:color w:val="D4D4D4"/>
+                <w:sz w:val="21"/>
+                <w:szCs w:val="21"/>
+                <w:lang w:val="en-CA"/>
+              </w:rPr>
+              <w:t>;</w:t>
+            </w:r>
+          </w:p>
+          <w:p>
+            <w:pPr>
+              <w:shd w:val="clear" w:color="auto" w:fill="1E1E1E"/>
+              <w:snapToGrid/>
+              <w:spacing w:beforeLines="0" w:before="0" w:afterLines="0" w:after="0" w:line="285" w:lineRule="atLeast"/>
+              <w:ind w:firstLineChars="0" w:firstLine="0"/>
+              <w:rPr>
+                <w:rFonts w:ascii="Consolas" w:eastAsia="Times New Roman" w:hAnsi="Consolas"/>
+                <w:color w:val="D4D4D4"/>
+                <w:sz w:val="21"/>
+                <w:szCs w:val="21"/>
+                <w:lang w:val="en-CA"/>
+              </w:rPr>
+            </w:pPr>
+            <w:r>
+              <w:rPr>
+                <w:rFonts w:ascii="Consolas" w:eastAsia="Times New Roman" w:hAnsi="Consolas"/>
+                <w:color w:val="D4D4D4"/>
+                <w:sz w:val="21"/>
+                <w:szCs w:val="21"/>
+                <w:lang w:val="en-CA"/>
+              </w:rPr>
+              <w:t xml:space="preserve">    }</w:t>
+            </w:r>
+          </w:p>
+          <w:p>
+            <w:pPr>
+              <w:shd w:val="clear" w:color="auto" w:fill="1E1E1E"/>
+              <w:snapToGrid/>
+              <w:spacing w:beforeLines="0" w:before="0" w:afterLines="0" w:after="0" w:line="285" w:lineRule="atLeast"/>
+              <w:ind w:firstLineChars="0" w:firstLine="0"/>
+              <w:rPr>
+                <w:rFonts w:ascii="Consolas" w:eastAsia="Times New Roman" w:hAnsi="Consolas"/>
+                <w:color w:val="D4D4D4"/>
+                <w:sz w:val="21"/>
+                <w:szCs w:val="21"/>
+                <w:lang w:val="en-CA"/>
+              </w:rPr>
+            </w:pPr>
+            <w:r>
+              <w:rPr>
+                <w:rFonts w:ascii="Consolas" w:eastAsia="Times New Roman" w:hAnsi="Consolas"/>
+                <w:color w:val="D4D4D4"/>
+                <w:sz w:val="21"/>
+                <w:szCs w:val="21"/>
+                <w:lang w:val="en-CA"/>
+              </w:rPr>
+              <w:t xml:space="preserve">    </w:t>
+            </w:r>
+            <w:proofErr w:type="spellStart"/>
+            <w:r>
+              <w:rPr>
+                <w:rFonts w:ascii="Consolas" w:eastAsia="Times New Roman" w:hAnsi="Consolas"/>
+                <w:color w:val="D4D4D4"/>
+                <w:sz w:val="21"/>
+                <w:szCs w:val="21"/>
+                <w:lang w:val="en-CA"/>
+              </w:rPr>
+              <w:t>tmp</w:t>
+            </w:r>
+            <w:proofErr w:type="spellEnd"/>
+            <w:r>
+              <w:rPr>
+                <w:rFonts w:ascii="Consolas" w:eastAsia="Times New Roman" w:hAnsi="Consolas"/>
+                <w:color w:val="D4D4D4"/>
+                <w:sz w:val="21"/>
+                <w:szCs w:val="21"/>
+                <w:lang w:val="en-CA"/>
+              </w:rPr>
+              <w:t xml:space="preserve"> = grad * (l + r) / </w:t>
+            </w:r>
+            <w:r>
+              <w:rPr>
+                <w:rFonts w:ascii="Consolas" w:eastAsia="Times New Roman" w:hAnsi="Consolas"/>
+                <w:color w:val="B5CEA8"/>
+                <w:sz w:val="21"/>
+                <w:szCs w:val="21"/>
+                <w:lang w:val="en-CA"/>
+              </w:rPr>
+              <w:t>2</w:t>
+            </w:r>
+            <w:r>
+              <w:rPr>
+                <w:rFonts w:ascii="Consolas" w:eastAsia="Times New Roman" w:hAnsi="Consolas"/>
+                <w:color w:val="D4D4D4"/>
+                <w:sz w:val="21"/>
+                <w:szCs w:val="21"/>
+                <w:lang w:val="en-CA"/>
+              </w:rPr>
+              <w:t xml:space="preserve"> + </w:t>
+            </w:r>
+            <w:proofErr w:type="spellStart"/>
+            <w:r>
+              <w:rPr>
+                <w:rFonts w:ascii="Consolas" w:eastAsia="Times New Roman" w:hAnsi="Consolas"/>
+                <w:color w:val="D4D4D4"/>
+                <w:sz w:val="21"/>
+                <w:szCs w:val="21"/>
+                <w:lang w:val="en-CA"/>
+              </w:rPr>
+              <w:t>prev</w:t>
+            </w:r>
+            <w:proofErr w:type="spellEnd"/>
+            <w:r>
+              <w:rPr>
+                <w:rFonts w:ascii="Consolas" w:eastAsia="Times New Roman" w:hAnsi="Consolas"/>
+                <w:color w:val="D4D4D4"/>
+                <w:sz w:val="21"/>
+                <w:szCs w:val="21"/>
+                <w:lang w:val="en-CA"/>
+              </w:rPr>
+              <w:t xml:space="preserve"> * beta;</w:t>
+            </w:r>
+            <w:r>
+              <w:rPr>
+                <w:rFonts w:asciiTheme="minorEastAsia" w:hAnsiTheme="minorEastAsia" w:hint="eastAsia"/>
+                <w:color w:val="D4D4D4"/>
+                <w:sz w:val="21"/>
+                <w:szCs w:val="21"/>
+                <w:lang w:val="en-CA"/>
+              </w:rPr>
+              <w:t xml:space="preserve"> </w:t>
+            </w:r>
+            <w:r>
+              <w:rPr>
+                <w:rFonts w:ascii="Consolas" w:eastAsia="Times New Roman" w:hAnsi="Consolas"/>
+                <w:color w:val="D4D4D4"/>
+                <w:sz w:val="21"/>
+                <w:szCs w:val="21"/>
+                <w:lang w:val="en-CA"/>
+              </w:rPr>
+              <w:t xml:space="preserve">w = w + </w:t>
+            </w:r>
+            <w:proofErr w:type="spellStart"/>
+            <w:r>
+              <w:rPr>
+                <w:rFonts w:ascii="Consolas" w:eastAsia="Times New Roman" w:hAnsi="Consolas"/>
+                <w:color w:val="D4D4D4"/>
+                <w:sz w:val="21"/>
+                <w:szCs w:val="21"/>
+                <w:lang w:val="en-CA"/>
+              </w:rPr>
+              <w:t>tmp</w:t>
+            </w:r>
+            <w:proofErr w:type="spellEnd"/>
+            <w:r>
+              <w:rPr>
+                <w:rFonts w:ascii="Consolas" w:eastAsia="Times New Roman" w:hAnsi="Consolas"/>
+                <w:color w:val="D4D4D4"/>
+                <w:sz w:val="21"/>
+                <w:szCs w:val="21"/>
+                <w:lang w:val="en-CA"/>
+              </w:rPr>
+              <w:t>;</w:t>
+            </w:r>
+            <w:r>
+              <w:rPr>
+                <w:rFonts w:asciiTheme="minorEastAsia" w:hAnsiTheme="minorEastAsia" w:hint="eastAsia"/>
+                <w:color w:val="D4D4D4"/>
+                <w:sz w:val="21"/>
+                <w:szCs w:val="21"/>
+                <w:lang w:val="en-CA"/>
+              </w:rPr>
+              <w:t xml:space="preserve"> </w:t>
+            </w:r>
+            <w:proofErr w:type="spellStart"/>
+            <w:r>
+              <w:rPr>
+                <w:rFonts w:ascii="Consolas" w:eastAsia="Times New Roman" w:hAnsi="Consolas"/>
+                <w:color w:val="D4D4D4"/>
+                <w:sz w:val="21"/>
+                <w:szCs w:val="21"/>
+                <w:lang w:val="en-CA"/>
+              </w:rPr>
+              <w:t>prev</w:t>
+            </w:r>
+            <w:proofErr w:type="spellEnd"/>
+            <w:r>
+              <w:rPr>
+                <w:rFonts w:ascii="Consolas" w:eastAsia="Times New Roman" w:hAnsi="Consolas"/>
+                <w:color w:val="D4D4D4"/>
+                <w:sz w:val="21"/>
+                <w:szCs w:val="21"/>
+                <w:lang w:val="en-CA"/>
+              </w:rPr>
+              <w:t xml:space="preserve"> = </w:t>
+            </w:r>
+            <w:proofErr w:type="spellStart"/>
+            <w:r>
+              <w:rPr>
+                <w:rFonts w:ascii="Consolas" w:eastAsia="Times New Roman" w:hAnsi="Consolas"/>
+                <w:color w:val="D4D4D4"/>
+                <w:sz w:val="21"/>
+                <w:szCs w:val="21"/>
+                <w:lang w:val="en-CA"/>
+              </w:rPr>
+              <w:t>tmp</w:t>
+            </w:r>
+            <w:proofErr w:type="spellEnd"/>
+            <w:r>
+              <w:rPr>
+                <w:rFonts w:ascii="Consolas" w:eastAsia="Times New Roman" w:hAnsi="Consolas"/>
+                <w:color w:val="D4D4D4"/>
+                <w:sz w:val="21"/>
+                <w:szCs w:val="21"/>
+                <w:lang w:val="en-CA"/>
+              </w:rPr>
+              <w:t>;</w:t>
+            </w:r>
+          </w:p>
+          <w:p>
+            <w:pPr>
+              <w:shd w:val="clear" w:color="auto" w:fill="1E1E1E"/>
+              <w:snapToGrid/>
+              <w:spacing w:beforeLines="0" w:before="72" w:afterLines="0" w:after="72" w:line="285" w:lineRule="atLeast"/>
+              <w:ind w:firstLineChars="0" w:firstLine="0"/>
+              <w:rPr>
+                <w:rFonts w:ascii="Consolas" w:eastAsia="Times New Roman" w:hAnsi="Consolas"/>
+                <w:color w:val="D4D4D4"/>
+                <w:sz w:val="21"/>
+                <w:szCs w:val="21"/>
+                <w:lang w:val="en-CA"/>
+              </w:rPr>
+            </w:pPr>
+            <w:r>
+              <w:rPr>
+                <w:rFonts w:ascii="Consolas" w:eastAsia="Times New Roman" w:hAnsi="Consolas"/>
+                <w:color w:val="D4D4D4"/>
+                <w:sz w:val="21"/>
+                <w:szCs w:val="21"/>
+                <w:lang w:val="en-CA"/>
+              </w:rPr>
+              <w:t>}</w:t>
+            </w:r>
+          </w:p>
+        </w:tc>
+      </w:tr>
+    </w:tbl>
+    <w:p>
+      <w:pPr>
+        <w:spacing w:before="108" w:after="108"/>
+        <w:ind w:firstLine="480"/>
+        <w:rPr>
+          <w:rFonts w:hint="eastAsia"/>
+        </w:rPr>
+      </w:pPr>
+    </w:p>
+    <w:p>
+      <w:pPr>
+        <w:spacing w:before="108" w:after="108"/>
+        <w:ind w:firstLineChars="0" w:firstLine="0"/>
+        <w:rPr>
+          <w:rFonts w:hint="eastAsia"/>
+        </w:rPr>
+      </w:pPr>
     </w:p>
     <w:p>
       <w:pPr>
@@ -22461,6 +25412,9 @@
         <w:ind w:firstLineChars="0" w:firstLine="0"/>
       </w:pPr>
       <w:r>
+        <w:tab/>
+      </w:r>
+      <w:r>
         <w:br w:type="page"/>
       </w:r>
     </w:p>
@@ -22474,6 +25428,66 @@
         </w:rPr>
         <w:lastRenderedPageBreak/>
         <w:t>陸、討論</w:t>
+      </w:r>
+    </w:p>
+    <w:p>
+      <w:pPr>
+        <w:pStyle w:val="2"/>
+        <w:spacing w:before="108" w:after="108"/>
+      </w:pPr>
+      <w:r>
+        <w:rPr>
+          <w:rFonts w:hint="eastAsia"/>
+        </w:rPr>
+        <w:t>(</w:t>
+      </w:r>
+      <w:r>
+        <w:rPr>
+          <w:rFonts w:hint="eastAsia"/>
+        </w:rPr>
+        <w:t>一</w:t>
+      </w:r>
+      <w:r>
+        <w:rPr>
+          <w:rFonts w:hint="eastAsia"/>
+        </w:rPr>
+        <w:t>)</w:t>
+      </w:r>
+      <w:r>
+        <w:rPr>
+          <w:rFonts w:hint="eastAsia"/>
+        </w:rPr>
+        <w:t>、</w:t>
+      </w:r>
+      <w:r>
+        <w:rPr>
+          <w:rFonts w:hint="eastAsia"/>
+        </w:rPr>
+        <w:t>安全性</w:t>
+      </w:r>
+      <w:r>
+        <w:rPr>
+          <w:rFonts w:hint="eastAsia"/>
+        </w:rPr>
+        <w:t>與</w:t>
+      </w:r>
+      <w:r>
+        <w:rPr>
+          <w:rFonts w:hint="eastAsia"/>
+        </w:rPr>
+        <w:t>效能</w:t>
+      </w:r>
+      <w:r>
+        <w:rPr>
+          <w:rFonts w:hint="eastAsia"/>
+        </w:rPr>
+        <w:t>如何</w:t>
+      </w:r>
+      <w:r>
+        <w:rPr>
+          <w:rFonts w:hint="eastAsia"/>
+        </w:rPr>
+        <w:t>?</w:t>
       </w:r>
     </w:p>
     <w:p>
@@ -22481,11 +25495,39 @@
         <w:spacing w:before="108" w:after="108"/>
         <w:ind w:firstLine="480"/>
       </w:pPr>
-      <w:r>
-        <w:rPr>
-          <w:rFonts w:hint="eastAsia"/>
-        </w:rPr>
-        <w:t>安全性</w:t>
+      <w:proofErr w:type="gramStart"/>
+      <w:r>
+        <w:rPr>
+          <w:rFonts w:hint="eastAsia"/>
+        </w:rPr>
+        <w:t>後台</w:t>
+      </w:r>
+      <w:r>
+        <w:rPr>
+          <w:rFonts w:hint="eastAsia"/>
+        </w:rPr>
+        <w:t>防堵</w:t>
+      </w:r>
+      <w:proofErr w:type="gramEnd"/>
+      <w:r>
+        <w:rPr>
+          <w:rFonts w:hint="eastAsia"/>
+        </w:rPr>
+        <w:t>了</w:t>
+      </w:r>
+      <w:proofErr w:type="spellStart"/>
+      <w:r>
+        <w:rPr>
+          <w:i/>
+        </w:rPr>
+        <w:t>sql</w:t>
+      </w:r>
+      <w:proofErr w:type="spellEnd"/>
+      <w:r>
+        <w:rPr>
+          <w:i/>
+        </w:rPr>
+        <w:t xml:space="preserve"> injection</w:t>
       </w:r>
       <w:r>
         <w:rPr>
@@ -22493,11 +25535,168 @@
         </w:rPr>
         <w:t>、</w:t>
       </w:r>
-      <w:r>
-        <w:rPr>
-          <w:rFonts w:hint="eastAsia"/>
-        </w:rPr>
-        <w:t>效能</w:t>
+      <w:proofErr w:type="spellStart"/>
+      <w:r>
+        <w:rPr>
+          <w:rFonts w:hint="eastAsia"/>
+          <w:i/>
+        </w:rPr>
+        <w:t>xss</w:t>
+      </w:r>
+      <w:proofErr w:type="spellEnd"/>
+      <w:r>
+        <w:rPr>
+          <w:rFonts w:hint="eastAsia"/>
+        </w:rPr>
+        <w:t>等常見的漏洞</w:t>
+      </w:r>
+      <w:r>
+        <w:rPr>
+          <w:rFonts w:hint="eastAsia"/>
+        </w:rPr>
+        <w:t>，</w:t>
+      </w:r>
+      <w:r>
+        <w:rPr>
+          <w:rFonts w:hint="eastAsia"/>
+        </w:rPr>
+        <w:t>而且</w:t>
+      </w:r>
+      <w:r>
+        <w:rPr>
+          <w:rFonts w:hint="eastAsia"/>
+        </w:rPr>
+        <w:t>輸入有嚴格的限制</w:t>
+      </w:r>
+      <w:r>
+        <w:rPr>
+          <w:rFonts w:hint="eastAsia"/>
+        </w:rPr>
+        <w:t>，確保安全性；</w:t>
+      </w:r>
+      <w:r>
+        <w:rPr>
+          <w:rFonts w:hint="eastAsia"/>
+        </w:rPr>
+        <w:t>我們對</w:t>
+      </w:r>
+      <w:r>
+        <w:rPr>
+          <w:rFonts w:hint="eastAsia"/>
+        </w:rPr>
+        <w:t>OSI</w:t>
+      </w:r>
+      <w:r>
+        <w:rPr>
+          <w:rFonts w:hint="eastAsia"/>
+        </w:rPr>
+        <w:t>第七層使用</w:t>
+      </w:r>
+      <w:r>
+        <w:rPr>
+          <w:rFonts w:hint="eastAsia"/>
+        </w:rPr>
+        <w:t>https</w:t>
+      </w:r>
+      <w:r>
+        <w:rPr>
+          <w:rFonts w:hint="eastAsia"/>
+        </w:rPr>
+        <w:t>協定，加強安全性</w:t>
+      </w:r>
+      <w:r>
+        <w:rPr>
+          <w:rFonts w:hint="eastAsia"/>
+        </w:rPr>
+        <w:t>；</w:t>
+      </w:r>
+      <w:r>
+        <w:rPr>
+          <w:rFonts w:hint="eastAsia"/>
+        </w:rPr>
+        <w:t>後台的效能</w:t>
+      </w:r>
+      <w:r>
+        <w:rPr>
+          <w:rFonts w:hint="eastAsia"/>
+        </w:rPr>
+        <w:t>直接</w:t>
+      </w:r>
+      <w:r>
+        <w:rPr>
+          <w:rFonts w:hint="eastAsia"/>
+        </w:rPr>
+        <w:t>影響了整套系統的效能，</w:t>
+      </w:r>
+      <w:r>
+        <w:rPr>
+          <w:rFonts w:hint="eastAsia"/>
+        </w:rPr>
+        <w:t>我們對於最常見的效能瓶頸「</w:t>
+      </w:r>
+      <w:r>
+        <w:rPr>
+          <w:rFonts w:hint="eastAsia"/>
+          <w:i/>
+        </w:rPr>
+        <w:t>S</w:t>
+      </w:r>
+      <w:r>
+        <w:rPr>
+          <w:i/>
+        </w:rPr>
+        <w:t>ession</w:t>
+      </w:r>
+      <w:r>
+        <w:rPr>
+          <w:rFonts w:hint="eastAsia"/>
+        </w:rPr>
+        <w:t>阻塞」、「資料庫阻塞」進行了優化，使得後台的回應效能增加。</w:t>
+      </w:r>
+    </w:p>
+    <w:p>
+      <w:pPr>
+        <w:pStyle w:val="2"/>
+        <w:spacing w:before="108" w:after="108"/>
+        <w:rPr>
+          <w:rFonts w:hint="eastAsia"/>
+        </w:rPr>
+      </w:pPr>
+      <w:r>
+        <w:rPr>
+          <w:rFonts w:hint="eastAsia"/>
+        </w:rPr>
+        <w:t>(</w:t>
+      </w:r>
+      <w:r>
+        <w:rPr>
+          <w:rFonts w:hint="eastAsia"/>
+        </w:rPr>
+        <w:t>二</w:t>
+      </w:r>
+      <w:r>
+        <w:rPr>
+          <w:rFonts w:hint="eastAsia"/>
+        </w:rPr>
+        <w:t>)</w:t>
+      </w:r>
+      <w:r>
+        <w:rPr>
+          <w:rFonts w:hint="eastAsia"/>
+        </w:rPr>
+        <w:t>、</w:t>
+      </w:r>
+      <w:r>
+        <w:rPr>
+          <w:rFonts w:hint="eastAsia"/>
+        </w:rPr>
+        <w:t>為什麼這樣建立模型</w:t>
+      </w:r>
+      <w:r>
+        <w:rPr>
+          <w:rFonts w:hint="eastAsia"/>
+        </w:rPr>
+        <w:t>?</w:t>
       </w:r>
     </w:p>
     <w:p>
@@ -22509,13 +25708,13 @@
         <w:rPr>
           <w:rFonts w:hint="eastAsia"/>
         </w:rPr>
-        <w:t>會不會點餐較可預測，會點什麼餐全憑機運</w:t>
-      </w:r>
-      <w:r>
-        <w:rPr>
-          <w:rFonts w:hint="eastAsia"/>
-        </w:rPr>
-        <w:t>，以及為何要分類</w:t>
+        <w:t>會不會點餐，這是比較能夠預測的。例如小明因為今天早上的課程很無聊，所以開始滑手機，突然想到可以訂午餐，而決定要訂購午餐；例如小王媽媽昨天晚上幫小王準備了便當，於是小王今天就不用訂午餐了。課表為一個禮拜循環，而會不會準備便當的主因是家長有沒有空，多數家長的班表也是</w:t>
+      </w:r>
+      <w:r>
+        <w:rPr>
+          <w:rFonts w:hint="eastAsia"/>
+        </w:rPr>
+        <w:t>一個禮拜循環，我們以一個禮拜前有沒有點餐的資料來預測明天會不會點餐，如下圖。</w:t>
       </w:r>
     </w:p>
     <w:p>
@@ -22523,12 +25722,6 @@
         <w:spacing w:before="108" w:after="108"/>
         <w:ind w:firstLine="480"/>
       </w:pPr>
-      <w:r>
-        <w:rPr>
-          <w:rFonts w:hint="eastAsia"/>
-        </w:rPr>
-        <w:t>未來展望</w:t>
-      </w:r>
     </w:p>
     <w:p>
       <w:pPr>
@@ -22539,6 +25732,208 @@
         <w:rPr>
           <w:rFonts w:hint="eastAsia"/>
         </w:rPr>
+        <w:t>而數量模型的準確度在信心區間</w:t>
+      </w:r>
+      <w:r>
+        <w:rPr>
+          <w:rFonts w:hint="eastAsia"/>
+        </w:rPr>
+        <w:t>[</w:t>
+      </w:r>
+      <w:r>
+        <w:t>87,87</w:t>
+      </w:r>
+      <w:r>
+        <w:rPr>
+          <w:rFonts w:hint="eastAsia"/>
+        </w:rPr>
+        <w:t>]</w:t>
+      </w:r>
+      <w:r>
+        <w:rPr>
+          <w:rFonts w:hint="eastAsia"/>
+        </w:rPr>
+        <w:t>下有</w:t>
+      </w:r>
+      <w:r>
+        <w:rPr>
+          <w:rFonts w:hint="eastAsia"/>
+        </w:rPr>
+        <w:t>87%</w:t>
+      </w:r>
+      <w:r>
+        <w:rPr>
+          <w:rFonts w:hint="eastAsia"/>
+        </w:rPr>
+        <w:t>的信心水平。</w:t>
+      </w:r>
+    </w:p>
+    <w:p>
+      <w:pPr>
+        <w:spacing w:before="108" w:after="108"/>
+        <w:ind w:firstLine="480"/>
+      </w:pPr>
+      <w:r>
+        <w:rPr>
+          <w:rFonts w:hint="eastAsia"/>
+        </w:rPr>
+        <w:t>會點什麼餐，這比較不</w:t>
+      </w:r>
+      <w:r>
+        <w:rPr>
+          <w:rFonts w:hint="eastAsia"/>
+        </w:rPr>
+        <w:t>容易</w:t>
+      </w:r>
+      <w:r>
+        <w:rPr>
+          <w:rFonts w:hint="eastAsia"/>
+        </w:rPr>
+        <w:t>預測，最多只能推測出這個人比</w:t>
+      </w:r>
+      <w:r>
+        <w:rPr>
+          <w:rFonts w:hint="eastAsia"/>
+        </w:rPr>
+        <w:t>較可能去吃哪一類的餐點。根據調查得知多數人根本不知道昨天吃了什麼，對於這種隨機的行為，</w:t>
+      </w:r>
+      <w:r>
+        <w:rPr>
+          <w:rFonts w:hint="eastAsia"/>
+        </w:rPr>
+        <w:t>我們採用馬可夫</w:t>
+      </w:r>
+      <w:proofErr w:type="gramStart"/>
+      <w:r>
+        <w:rPr>
+          <w:rFonts w:hint="eastAsia"/>
+        </w:rPr>
+        <w:t>鍊</w:t>
+      </w:r>
+      <w:proofErr w:type="gramEnd"/>
+      <w:r>
+        <w:rPr>
+          <w:rFonts w:hint="eastAsia"/>
+        </w:rPr>
+        <w:t>來建立模型，如下圖。</w:t>
+      </w:r>
+    </w:p>
+    <w:p>
+      <w:pPr>
+        <w:spacing w:before="108" w:after="108"/>
+        <w:ind w:firstLine="480"/>
+      </w:pPr>
+    </w:p>
+    <w:p>
+      <w:pPr>
+        <w:spacing w:before="108" w:after="108"/>
+        <w:ind w:firstLine="480"/>
+      </w:pPr>
+      <w:r>
+        <w:rPr>
+          <w:rFonts w:hint="eastAsia"/>
+        </w:rPr>
+        <w:t>而比例模型的準確度在信心區間</w:t>
+      </w:r>
+      <w:r>
+        <w:rPr>
+          <w:rFonts w:hint="eastAsia"/>
+        </w:rPr>
+        <w:t>[</w:t>
+      </w:r>
+      <w:r>
+        <w:t>87%,87%</w:t>
+      </w:r>
+      <w:r>
+        <w:rPr>
+          <w:rFonts w:hint="eastAsia"/>
+        </w:rPr>
+        <w:t>]</w:t>
+      </w:r>
+      <w:r>
+        <w:rPr>
+          <w:rFonts w:hint="eastAsia"/>
+        </w:rPr>
+        <w:t>下有</w:t>
+      </w:r>
+      <w:r>
+        <w:rPr>
+          <w:rFonts w:hint="eastAsia"/>
+        </w:rPr>
+        <w:t>87</w:t>
+      </w:r>
+      <w:r>
+        <w:t>%</w:t>
+      </w:r>
+      <w:r>
+        <w:rPr>
+          <w:rFonts w:hint="eastAsia"/>
+        </w:rPr>
+        <w:t>的信心水平。</w:t>
+      </w:r>
+    </w:p>
+    <w:p>
+      <w:pPr>
+        <w:pStyle w:val="2"/>
+        <w:spacing w:before="108" w:after="108"/>
+      </w:pPr>
+      <w:r>
+        <w:rPr>
+          <w:rFonts w:hint="eastAsia"/>
+        </w:rPr>
+        <w:t>(</w:t>
+      </w:r>
+      <w:r>
+        <w:rPr>
+          <w:rFonts w:hint="eastAsia"/>
+        </w:rPr>
+        <w:t>三</w:t>
+      </w:r>
+      <w:r>
+        <w:rPr>
+          <w:rFonts w:hint="eastAsia"/>
+        </w:rPr>
+        <w:t>)</w:t>
+      </w:r>
+      <w:r>
+        <w:rPr>
+          <w:rFonts w:hint="eastAsia"/>
+        </w:rPr>
+        <w:t>、未來展望</w:t>
+      </w:r>
+      <w:r>
+        <w:rPr>
+          <w:rFonts w:hint="eastAsia"/>
+        </w:rPr>
+        <w:t xml:space="preserve"> </w:t>
+      </w:r>
+      <w:proofErr w:type="gramStart"/>
+      <w:r>
+        <w:t>–</w:t>
+      </w:r>
+      <w:proofErr w:type="gramEnd"/>
+      <w:r>
+        <w:rPr>
+          <w:rFonts w:hint="eastAsia"/>
+        </w:rPr>
+        <w:t xml:space="preserve"> </w:t>
+      </w:r>
+      <w:r>
+        <w:rPr>
+          <w:rFonts w:hint="eastAsia"/>
+        </w:rPr>
+        <w:t>推廣演算法</w:t>
+      </w:r>
+    </w:p>
+    <w:p>
+      <w:pPr>
+        <w:spacing w:before="108" w:after="108"/>
+        <w:ind w:firstLine="480"/>
+      </w:pPr>
+      <w:r>
+        <w:rPr>
+          <w:rFonts w:hint="eastAsia"/>
+        </w:rPr>
         <w:t>類神經網路常常使用</w:t>
       </w:r>
       <w:r>
@@ -22554,6 +25949,7 @@
         </w:rPr>
         <w:t>、</w:t>
       </w:r>
+      <w:proofErr w:type="spellStart"/>
       <w:r>
         <w:rPr>
           <w:rFonts w:cstheme="minorHAnsi"/>
@@ -22572,6 +25968,7 @@
         </w:rPr>
         <w:t>anh</w:t>
       </w:r>
+      <w:proofErr w:type="spellEnd"/>
       <w:r>
         <w:rPr>
           <w:rFonts w:cstheme="minorHAnsi" w:hint="eastAsia"/>
@@ -22580,6 +25977,7 @@
         </w:rPr>
         <w:t>以及</w:t>
       </w:r>
+      <w:proofErr w:type="spellStart"/>
       <w:r>
         <w:rPr>
           <w:rFonts w:cstheme="minorHAnsi" w:hint="eastAsia"/>
@@ -22598,14 +25996,113 @@
         </w:rPr>
         <w:t>elu</w:t>
       </w:r>
+      <w:proofErr w:type="spellEnd"/>
       <w:r>
         <w:rPr>
           <w:rFonts w:cstheme="minorHAnsi" w:hint="eastAsia"/>
           <w:iCs/>
           <w:shd w:val="clear" w:color="auto" w:fill="FFFFFF"/>
         </w:rPr>
-        <w:t>作為激勵函數，</w:t>
-      </w:r>
+        <w:t>作為激勵函數，也常常使用</w:t>
+      </w:r>
+      <w:r>
+        <w:rPr>
+          <w:rFonts w:cstheme="minorHAnsi" w:hint="eastAsia"/>
+          <w:i/>
+          <w:iCs/>
+          <w:shd w:val="clear" w:color="auto" w:fill="FFFFFF"/>
+        </w:rPr>
+        <w:t>Momentum</w:t>
+      </w:r>
+      <w:r>
+        <w:rPr>
+          <w:rFonts w:cstheme="minorHAnsi" w:hint="eastAsia"/>
+          <w:iCs/>
+          <w:shd w:val="clear" w:color="auto" w:fill="FFFFFF"/>
+        </w:rPr>
+        <w:t>、</w:t>
+      </w:r>
+      <w:proofErr w:type="spellStart"/>
+      <w:r>
+        <w:rPr>
+          <w:rFonts w:cstheme="minorHAnsi"/>
+          <w:i/>
+          <w:iCs/>
+          <w:shd w:val="clear" w:color="auto" w:fill="FFFFFF"/>
+        </w:rPr>
+        <w:t>Adagrad</w:t>
+      </w:r>
+      <w:proofErr w:type="spellEnd"/>
+      <w:r>
+        <w:rPr>
+          <w:rFonts w:cstheme="minorHAnsi" w:hint="eastAsia"/>
+          <w:iCs/>
+          <w:shd w:val="clear" w:color="auto" w:fill="FFFFFF"/>
+        </w:rPr>
+        <w:t>以及</w:t>
+      </w:r>
+      <w:r>
+        <w:rPr>
+          <w:rFonts w:cstheme="minorHAnsi" w:hint="eastAsia"/>
+          <w:i/>
+          <w:iCs/>
+          <w:shd w:val="clear" w:color="auto" w:fill="FFFFFF"/>
+        </w:rPr>
+        <w:t>SGD</w:t>
+      </w:r>
+      <w:r>
+        <w:rPr>
+          <w:rFonts w:cstheme="minorHAnsi" w:hint="eastAsia"/>
+          <w:iCs/>
+          <w:shd w:val="clear" w:color="auto" w:fill="FFFFFF"/>
+        </w:rPr>
+        <w:t>演算法，在我們所研究的演算法中，僅探討了</w:t>
+      </w:r>
+      <w:r>
+        <w:rPr>
+          <w:rFonts w:hint="eastAsia"/>
+          <w:i/>
+        </w:rPr>
+        <w:t>Sigmoid</w:t>
+      </w:r>
+      <w:r>
+        <w:rPr>
+          <w:rFonts w:hint="eastAsia"/>
+        </w:rPr>
+        <w:t>搭配</w:t>
+      </w:r>
+      <w:r>
+        <w:rPr>
+          <w:rFonts w:cstheme="minorHAnsi" w:hint="eastAsia"/>
+          <w:i/>
+          <w:iCs/>
+          <w:shd w:val="clear" w:color="auto" w:fill="FFFFFF"/>
+        </w:rPr>
+        <w:t>Momentum</w:t>
+      </w:r>
+      <w:r>
+        <w:rPr>
+          <w:rFonts w:cstheme="minorHAnsi" w:hint="eastAsia"/>
+          <w:iCs/>
+          <w:shd w:val="clear" w:color="auto" w:fill="FFFFFF"/>
+        </w:rPr>
+        <w:t>演算法</w:t>
+      </w:r>
+      <w:r>
+        <w:rPr>
+          <w:rFonts w:hint="eastAsia"/>
+        </w:rPr>
+        <w:t>。未來可以將演算法推廣至各種函數，或是超過一層的神經網路，或是與哪一種演算法的結合最好。</w:t>
+      </w:r>
+    </w:p>
+    <w:p>
+      <w:pPr>
+        <w:spacing w:before="108" w:after="108"/>
+        <w:ind w:firstLine="480"/>
+        <w:rPr>
+          <w:rFonts w:hint="eastAsia"/>
+        </w:rPr>
+      </w:pPr>
     </w:p>
     <w:p>
       <w:pPr>
@@ -22621,12 +26118,20 @@
       <w:pPr>
         <w:pStyle w:val="1"/>
       </w:pPr>
+      <w:proofErr w:type="gramStart"/>
       <w:r>
         <w:rPr>
           <w:rFonts w:hint="eastAsia"/>
         </w:rPr>
         <w:lastRenderedPageBreak/>
-        <w:t>柒、結論</w:t>
+        <w:t>柒</w:t>
+      </w:r>
+      <w:proofErr w:type="gramEnd"/>
+      <w:r>
+        <w:rPr>
+          <w:rFonts w:hint="eastAsia"/>
+        </w:rPr>
+        <w:t>、結論</w:t>
       </w:r>
     </w:p>
     <w:p>
@@ -22638,8 +26143,37 @@
         <w:rPr>
           <w:rFonts w:hint="eastAsia"/>
         </w:rPr>
-        <w:t>讓我過，讓我上大學，我要瘋了</w:t>
-      </w:r>
+        <w:t>與多數的訂餐系統不同，我們具有一個可以預測明天要準備多少餐的模型，</w:t>
+      </w:r>
+    </w:p>
+    <w:p>
+      <w:pPr>
+        <w:spacing w:before="108" w:after="108"/>
+        <w:ind w:firstLine="480"/>
+      </w:pPr>
+      <w:r>
+        <w:rPr>
+          <w:rFonts w:hint="eastAsia"/>
+        </w:rPr>
+        <w:t>能夠將系統發佈到飛機上，飛機餐</w:t>
+      </w:r>
+    </w:p>
+    <w:p>
+      <w:pPr>
+        <w:spacing w:before="108" w:after="108"/>
+        <w:ind w:firstLine="480"/>
+        <w:rPr>
+          <w:rFonts w:hint="eastAsia"/>
+        </w:rPr>
+      </w:pPr>
+      <w:r>
+        <w:rPr>
+          <w:rFonts w:hint="eastAsia"/>
+        </w:rPr>
+        <w:t>能夠將系統發佈到監獄中，監獄必須供餐</w:t>
+      </w:r>
+      <w:bookmarkStart w:id="34" w:name="_GoBack"/>
+      <w:bookmarkEnd w:id="34"/>
     </w:p>
     <w:p>
       <w:pPr>
@@ -22655,9 +26189,9 @@
       <w:pPr>
         <w:pStyle w:val="1"/>
       </w:pPr>
-      <w:bookmarkStart w:id="38" w:name="_Toc529699345"/>
-      <w:bookmarkStart w:id="39" w:name="_Toc532158902"/>
-      <w:bookmarkStart w:id="40" w:name="_Toc532219444"/>
+      <w:bookmarkStart w:id="35" w:name="_Toc529699345"/>
+      <w:bookmarkStart w:id="36" w:name="_Toc532158902"/>
+      <w:bookmarkStart w:id="37" w:name="_Toc532219444"/>
       <w:r>
         <w:rPr>
           <w:rFonts w:hint="eastAsia"/>
@@ -22665,9 +26199,9 @@
         <w:lastRenderedPageBreak/>
         <w:t>捌、參考資料及其他</w:t>
       </w:r>
-      <w:bookmarkEnd w:id="38"/>
-      <w:bookmarkEnd w:id="39"/>
-      <w:bookmarkEnd w:id="40"/>
+      <w:bookmarkEnd w:id="35"/>
+      <w:bookmarkEnd w:id="36"/>
+      <w:bookmarkEnd w:id="37"/>
     </w:p>
     <w:p>
       <w:pPr>
@@ -22738,9 +26272,11 @@
         <w:spacing w:before="108" w:after="108"/>
         <w:ind w:firstLineChars="0" w:firstLine="0"/>
       </w:pPr>
+      <w:proofErr w:type="spellStart"/>
       <w:r>
         <w:t>Mysql</w:t>
       </w:r>
+      <w:proofErr w:type="spellEnd"/>
     </w:p>
     <w:p>
       <w:pPr>
@@ -22791,9 +26327,15 @@
         <w:spacing w:before="108" w:after="108"/>
         <w:ind w:firstLineChars="0" w:firstLine="0"/>
       </w:pPr>
-      <w:r>
-        <w:t xml:space="preserve">Php + </w:t>
-      </w:r>
+      <w:proofErr w:type="spellStart"/>
+      <w:r>
+        <w:t>Php</w:t>
+      </w:r>
+      <w:proofErr w:type="spellEnd"/>
+      <w:r>
+        <w:t xml:space="preserve"> + </w:t>
+      </w:r>
+      <w:proofErr w:type="spellStart"/>
       <w:r>
         <w:rPr>
           <w:rFonts w:hint="eastAsia"/>
@@ -22801,7 +26343,11 @@
         <w:t>My</w:t>
       </w:r>
       <w:r>
-        <w:t>sql Source Code:</w:t>
+        <w:t>sql</w:t>
+      </w:r>
+      <w:proofErr w:type="spellEnd"/>
+      <w:r>
+        <w:t xml:space="preserve"> Source Code:</w:t>
       </w:r>
     </w:p>
     <w:p>
@@ -22863,7 +26409,7 @@
 
 <file path=word/comments.xml><?xml version="1.0" encoding="utf-8"?>
 <w:comments xmlns:wpc="http://schemas.microsoft.com/office/word/2010/wordprocessingCanvas" xmlns:mc="http://schemas.openxmlformats.org/markup-compatibility/2006" xmlns:o="urn:schemas-microsoft-com:office:office" xmlns:r="http://schemas.openxmlformats.org/officeDocument/2006/relationships" xmlns:m="http://schemas.openxmlformats.org/officeDocument/2006/math" xmlns:v="urn:schemas-microsoft-com:vml" xmlns:wp14="http://schemas.microsoft.com/office/word/2010/wordprocessingDrawing" xmlns:wp="http://schemas.openxmlformats.org/drawingml/2006/wordprocessingDrawing" xmlns:w10="urn:schemas-microsoft-com:office:word" xmlns:w="http://schemas.openxmlformats.org/wordprocessingml/2006/main" xmlns:w14="http://schemas.microsoft.com/office/word/2010/wordml" xmlns:w15="http://schemas.microsoft.com/office/word/2012/wordml" xmlns:wpg="http://schemas.microsoft.com/office/word/2010/wordprocessingGroup" xmlns:wpi="http://schemas.microsoft.com/office/word/2010/wordprocessingInk" xmlns:wne="http://schemas.microsoft.com/office/word/2006/wordml" xmlns:wps="http://schemas.microsoft.com/office/word/2010/wordprocessingShape" mc:Ignorable="w14 w15 wp14">
-  <w:comment w:id="14" w:author="Lawrence Wu" w:date="2019-03-03T08:46:00Z" w:initials="LW">
+  <w:comment w:id="14" w:author="lawrence Wu" w:date="2019-03-04T10:44:00Z" w:initials="lW">
     <w:p>
       <w:pPr>
         <w:pStyle w:val="aff5"/>
@@ -22880,11 +26426,11 @@
         <w:rPr>
           <w:rFonts w:hint="eastAsia"/>
         </w:rPr>
-        <w:t>順便提及我們有自助點餐功能</w:t>
+        <w:t>記得改圖</w:t>
       </w:r>
     </w:p>
   </w:comment>
-  <w:comment w:id="26" w:author="Lawrence Wu" w:date="2019-03-03T13:06:00Z" w:initials="LW">
+  <w:comment w:id="29" w:author="Lawrence Wu" w:date="2019-03-03T08:46:00Z" w:initials="LW">
     <w:p>
       <w:pPr>
         <w:pStyle w:val="aff5"/>
@@ -22901,74 +26447,11 @@
         <w:rPr>
           <w:rFonts w:hint="eastAsia"/>
         </w:rPr>
-        <w:t>這樣比較好建模型</w:t>
+        <w:t>要記得補上圖</w:t>
       </w:r>
     </w:p>
   </w:comment>
-  <w:comment w:id="27" w:author="Lawrence Wu" w:date="2019-03-03T13:07:00Z" w:initials="LW">
-    <w:p>
-      <w:pPr>
-        <w:pStyle w:val="aff5"/>
-        <w:spacing w:before="108" w:after="108"/>
-        <w:ind w:firstLine="360"/>
-      </w:pPr>
-      <w:r>
-        <w:rPr>
-          <w:rStyle w:val="aff4"/>
-        </w:rPr>
-        <w:annotationRef/>
-      </w:r>
-      <w:r>
-        <w:rPr>
-          <w:rFonts w:hint="eastAsia"/>
-        </w:rPr>
-        <w:t>後續提及</w:t>
-      </w:r>
-    </w:p>
-  </w:comment>
-  <w:comment w:id="31" w:author="Lawrence Wu" w:date="2019-03-02T12:27:00Z" w:initials="LW">
-    <w:p>
-      <w:pPr>
-        <w:pStyle w:val="aff5"/>
-        <w:spacing w:before="108" w:after="108"/>
-        <w:ind w:firstLine="360"/>
-      </w:pPr>
-      <w:r>
-        <w:rPr>
-          <w:rStyle w:val="aff4"/>
-        </w:rPr>
-        <w:annotationRef/>
-      </w:r>
-      <w:r>
-        <w:rPr>
-          <w:rFonts w:hint="eastAsia"/>
-        </w:rPr>
-        <w:t>模型輸入輸出需交代</w:t>
-      </w:r>
-    </w:p>
-  </w:comment>
-  <w:comment w:id="32" w:author="Lawrence Wu" w:date="2019-03-03T08:46:00Z" w:initials="LW">
-    <w:p>
-      <w:pPr>
-        <w:pStyle w:val="aff5"/>
-        <w:spacing w:before="108" w:after="108"/>
-        <w:ind w:firstLine="360"/>
-      </w:pPr>
-      <w:r>
-        <w:rPr>
-          <w:rStyle w:val="aff4"/>
-        </w:rPr>
-        <w:annotationRef/>
-      </w:r>
-      <w:r>
-        <w:rPr>
-          <w:rFonts w:hint="eastAsia"/>
-        </w:rPr>
-        <w:t>要記得補上圖</w:t>
-      </w:r>
-    </w:p>
-  </w:comment>
-  <w:comment w:id="33" w:author="Lawrence Wu" w:date="2019-03-03T08:47:00Z" w:initials="LW">
+  <w:comment w:id="30" w:author="Lawrence Wu" w:date="2019-03-03T08:47:00Z" w:initials="LW">
     <w:p>
       <w:pPr>
         <w:pStyle w:val="aff5"/>
@@ -22994,10 +26477,7 @@
 
 <file path=word/commentsExtended.xml><?xml version="1.0" encoding="utf-8"?>
 <w15:commentsEx xmlns:wpc="http://schemas.microsoft.com/office/word/2010/wordprocessingCanvas" xmlns:mc="http://schemas.openxmlformats.org/markup-compatibility/2006" xmlns:o="urn:schemas-microsoft-com:office:office" xmlns:r="http://schemas.openxmlformats.org/officeDocument/2006/relationships" xmlns:m="http://schemas.openxmlformats.org/officeDocument/2006/math" xmlns:v="urn:schemas-microsoft-com:vml" xmlns:wp14="http://schemas.microsoft.com/office/word/2010/wordprocessingDrawing" xmlns:wp="http://schemas.openxmlformats.org/drawingml/2006/wordprocessingDrawing" xmlns:w10="urn:schemas-microsoft-com:office:word" xmlns:w="http://schemas.openxmlformats.org/wordprocessingml/2006/main" xmlns:w14="http://schemas.microsoft.com/office/word/2010/wordml" xmlns:w15="http://schemas.microsoft.com/office/word/2012/wordml" xmlns:wpg="http://schemas.microsoft.com/office/word/2010/wordprocessingGroup" xmlns:wpi="http://schemas.microsoft.com/office/word/2010/wordprocessingInk" xmlns:wne="http://schemas.microsoft.com/office/word/2006/wordml" xmlns:wps="http://schemas.microsoft.com/office/word/2010/wordprocessingShape" mc:Ignorable="w14 w15 wp14">
-  <w15:commentEx w15:paraId="77339914" w15:done="0"/>
-  <w15:commentEx w15:paraId="2D28D82F" w15:done="0"/>
-  <w15:commentEx w15:paraId="65660410" w15:done="0"/>
-  <w15:commentEx w15:paraId="6B342AC2" w15:done="0"/>
+  <w15:commentEx w15:paraId="1C33C81E" w15:done="0"/>
   <w15:commentEx w15:paraId="25E426B4" w15:done="0"/>
   <w15:commentEx w15:paraId="250BD2CE" w15:done="0"/>
 </w15:commentsEx>
@@ -23142,7 +26622,7 @@
                                   <w:noProof/>
                                   <w:lang w:val="zh-TW"/>
                                 </w:rPr>
-                                <w:t>20</w:t>
+                                <w:t>22</w:t>
                               </w:r>
                               <w:r>
                                 <w:fldChar w:fldCharType="end"/>
@@ -23208,7 +26688,7 @@
                             <w:noProof/>
                             <w:lang w:val="zh-TW"/>
                           </w:rPr>
-                          <w:t>20</w:t>
+                          <w:t>22</w:t>
                         </w:r>
                         <w:r>
                           <w:fldChar w:fldCharType="end"/>
@@ -25677,6 +29157,9 @@
 
 <file path=word/people.xml><?xml version="1.0" encoding="utf-8"?>
 <w15:people xmlns:wpc="http://schemas.microsoft.com/office/word/2010/wordprocessingCanvas" xmlns:mc="http://schemas.openxmlformats.org/markup-compatibility/2006" xmlns:o="urn:schemas-microsoft-com:office:office" xmlns:r="http://schemas.openxmlformats.org/officeDocument/2006/relationships" xmlns:m="http://schemas.openxmlformats.org/officeDocument/2006/math" xmlns:v="urn:schemas-microsoft-com:vml" xmlns:wp14="http://schemas.microsoft.com/office/word/2010/wordprocessingDrawing" xmlns:wp="http://schemas.openxmlformats.org/drawingml/2006/wordprocessingDrawing" xmlns:w10="urn:schemas-microsoft-com:office:word" xmlns:w="http://schemas.openxmlformats.org/wordprocessingml/2006/main" xmlns:w14="http://schemas.microsoft.com/office/word/2010/wordml" xmlns:w15="http://schemas.microsoft.com/office/word/2012/wordml" xmlns:wpg="http://schemas.microsoft.com/office/word/2010/wordprocessingGroup" xmlns:wpi="http://schemas.microsoft.com/office/word/2010/wordprocessingInk" xmlns:wne="http://schemas.microsoft.com/office/word/2006/wordml" xmlns:wps="http://schemas.microsoft.com/office/word/2010/wordprocessingShape" mc:Ignorable="w14 w15 wp14">
+  <w15:person w15:author="lawrence Wu">
+    <w15:presenceInfo w15:providerId="None" w15:userId="lawrence Wu"/>
+  </w15:person>
   <w15:person w15:author="Lawrence Wu">
     <w15:presenceInfo w15:providerId="Windows Live" w15:userId="55bdf8f7d174935d"/>
   </w15:person>
@@ -32056,60 +35539,60 @@
     </dgm:pt>
   </dgm:ptLst>
   <dgm:cxnLst>
-    <dgm:cxn modelId="{EDAC15AE-3890-4E4C-AAB7-44DB5F312887}" type="presOf" srcId="{DD7CBAEB-20BD-4A86-82F6-C424DD6E556D}" destId="{9EBF1007-1387-4D1A-85E5-8EDF2518D336}" srcOrd="0" destOrd="0" presId="urn:microsoft.com/office/officeart/2005/8/layout/hierarchy4"/>
     <dgm:cxn modelId="{FC679A2A-F7C3-441C-8E96-AA84C0AF8F79}" srcId="{7B4DDB39-2602-469B-B257-305F5EE40E1B}" destId="{328058B3-2958-4274-8C8B-733C237D91A9}" srcOrd="4" destOrd="0" parTransId="{A41F006A-BCD5-448B-B1E2-C22AA58C04A4}" sibTransId="{3E287DDF-F278-4A64-BFCD-C2F38A526B7D}"/>
+    <dgm:cxn modelId="{23894BA3-F1F1-4263-B1EA-B09854ACAA14}" type="presOf" srcId="{7B4DDB39-2602-469B-B257-305F5EE40E1B}" destId="{E085A2D8-DB82-446D-95C9-5F7827681C05}" srcOrd="0" destOrd="0" presId="urn:microsoft.com/office/officeart/2005/8/layout/hierarchy4"/>
+    <dgm:cxn modelId="{3FF9B5B4-AB3D-438B-9DF0-7272E05DB0A1}" type="presOf" srcId="{328058B3-2958-4274-8C8B-733C237D91A9}" destId="{6A31D25E-CDDA-4F56-9BB5-02795F90D245}" srcOrd="0" destOrd="0" presId="urn:microsoft.com/office/officeart/2005/8/layout/hierarchy4"/>
+    <dgm:cxn modelId="{8086303D-A25D-4932-9132-0A2AE2B0225F}" srcId="{8DC3FFBB-DE8D-415F-A648-A282474D06EF}" destId="{500352EA-9468-4BD3-B53C-975C59689C04}" srcOrd="0" destOrd="0" parTransId="{D06E8627-4597-4BA9-A4C5-BAD9E33CB1BE}" sibTransId="{FA531923-5973-4129-AB39-DF051CD939D3}"/>
+    <dgm:cxn modelId="{BB0EF565-B7D8-42E4-B761-248D4984182F}" type="presOf" srcId="{51A2DF15-8BD2-4B73-A4F5-2CAB76B46C19}" destId="{2D8BD939-DB4B-4F27-AE62-0955AF13E7CE}" srcOrd="0" destOrd="0" presId="urn:microsoft.com/office/officeart/2005/8/layout/hierarchy4"/>
     <dgm:cxn modelId="{E5DF127D-3545-463B-BA8E-123F99055422}" srcId="{7B4DDB39-2602-469B-B257-305F5EE40E1B}" destId="{22FBA5D7-01BF-4842-B43B-8F6A0CD7769E}" srcOrd="1" destOrd="0" parTransId="{0EAF4A0A-1F4B-49A3-A091-9A11B9D7D754}" sibTransId="{ADA56DE1-01EA-44F7-A286-B1AF7D94F541}"/>
-    <dgm:cxn modelId="{C849E58E-04CD-4135-8B05-6130FBA0A83F}" type="presOf" srcId="{8DC3FFBB-DE8D-415F-A648-A282474D06EF}" destId="{E899B37A-4D38-4E24-A3A7-092E32D2D46C}" srcOrd="0" destOrd="0" presId="urn:microsoft.com/office/officeart/2005/8/layout/hierarchy4"/>
-    <dgm:cxn modelId="{8086303D-A25D-4932-9132-0A2AE2B0225F}" srcId="{8DC3FFBB-DE8D-415F-A648-A282474D06EF}" destId="{500352EA-9468-4BD3-B53C-975C59689C04}" srcOrd="0" destOrd="0" parTransId="{D06E8627-4597-4BA9-A4C5-BAD9E33CB1BE}" sibTransId="{FA531923-5973-4129-AB39-DF051CD939D3}"/>
     <dgm:cxn modelId="{53D1344A-D17F-4997-B51C-68D6037EC80B}" srcId="{7B4DDB39-2602-469B-B257-305F5EE40E1B}" destId="{ADA4F6CC-1FCA-40F3-9B9F-93A99BC82BE6}" srcOrd="3" destOrd="0" parTransId="{9AAA2D00-9EDE-40C8-B5DA-796B88E0A80F}" sibTransId="{D2B2E318-AA6C-4EC4-8622-B9C969474943}"/>
+    <dgm:cxn modelId="{0440A8F7-D9E2-4660-9D50-53577432C0D5}" type="presOf" srcId="{A0BA6364-6EAB-4EF5-B248-69EA2C05D013}" destId="{92E75158-F8D5-4E6C-9071-BEB825502723}" srcOrd="0" destOrd="0" presId="urn:microsoft.com/office/officeart/2005/8/layout/hierarchy4"/>
     <dgm:cxn modelId="{9157AA9D-4AC8-4CBD-9655-10978B6A8CEB}" srcId="{500352EA-9468-4BD3-B53C-975C59689C04}" destId="{7B4DDB39-2602-469B-B257-305F5EE40E1B}" srcOrd="2" destOrd="0" parTransId="{19B71CED-1A9D-4628-8898-AECDC4A87588}" sibTransId="{CC67D88B-F613-4ABC-A4A0-D259FBA9BA52}"/>
-    <dgm:cxn modelId="{9E0A3A33-0E4C-4D02-A87B-6B98D5ADFEE9}" type="presOf" srcId="{ADA4F6CC-1FCA-40F3-9B9F-93A99BC82BE6}" destId="{2BA3875A-C880-4838-A07C-0E7A10DDFBE8}" srcOrd="0" destOrd="0" presId="urn:microsoft.com/office/officeart/2005/8/layout/hierarchy4"/>
-    <dgm:cxn modelId="{36E4788C-D10C-4464-92F9-A1E3D6A4A916}" type="presOf" srcId="{7B4DDB39-2602-469B-B257-305F5EE40E1B}" destId="{E085A2D8-DB82-446D-95C9-5F7827681C05}" srcOrd="0" destOrd="0" presId="urn:microsoft.com/office/officeart/2005/8/layout/hierarchy4"/>
-    <dgm:cxn modelId="{B8D92C5D-C211-473A-88C1-BBD62AA9F1AD}" type="presOf" srcId="{EE874C8C-5962-420C-872B-C851DBB48AB5}" destId="{7C1FB675-E71D-45F9-BED1-9120B1E5F538}" srcOrd="0" destOrd="0" presId="urn:microsoft.com/office/officeart/2005/8/layout/hierarchy4"/>
-    <dgm:cxn modelId="{51916C36-8CE6-43B1-834B-8B365366A30E}" type="presOf" srcId="{328058B3-2958-4274-8C8B-733C237D91A9}" destId="{6A31D25E-CDDA-4F56-9BB5-02795F90D245}" srcOrd="0" destOrd="0" presId="urn:microsoft.com/office/officeart/2005/8/layout/hierarchy4"/>
-    <dgm:cxn modelId="{91EDF49F-5FAC-4098-8EA0-DF39585913CA}" type="presOf" srcId="{51A2DF15-8BD2-4B73-A4F5-2CAB76B46C19}" destId="{2D8BD939-DB4B-4F27-AE62-0955AF13E7CE}" srcOrd="0" destOrd="0" presId="urn:microsoft.com/office/officeart/2005/8/layout/hierarchy4"/>
-    <dgm:cxn modelId="{15C07B7E-1CE8-43D3-97A4-5170B2ECB4CA}" type="presOf" srcId="{500352EA-9468-4BD3-B53C-975C59689C04}" destId="{D6602983-52A7-46BA-8321-8482439CF346}" srcOrd="0" destOrd="0" presId="urn:microsoft.com/office/officeart/2005/8/layout/hierarchy4"/>
+    <dgm:cxn modelId="{B53F2C5B-3AC1-4845-A766-DCBD6EE91393}" type="presOf" srcId="{8DC3FFBB-DE8D-415F-A648-A282474D06EF}" destId="{E899B37A-4D38-4E24-A3A7-092E32D2D46C}" srcOrd="0" destOrd="0" presId="urn:microsoft.com/office/officeart/2005/8/layout/hierarchy4"/>
+    <dgm:cxn modelId="{997FC4AE-CCE8-41F3-88F2-59DC9B05F174}" type="presOf" srcId="{EE874C8C-5962-420C-872B-C851DBB48AB5}" destId="{7C1FB675-E71D-45F9-BED1-9120B1E5F538}" srcOrd="0" destOrd="0" presId="urn:microsoft.com/office/officeart/2005/8/layout/hierarchy4"/>
+    <dgm:cxn modelId="{2B6C00CA-9986-4497-98CA-89B8E0256E9B}" type="presOf" srcId="{22FBA5D7-01BF-4842-B43B-8F6A0CD7769E}" destId="{F61CD761-BF76-4F15-9224-86332BFC45A4}" srcOrd="0" destOrd="0" presId="urn:microsoft.com/office/officeart/2005/8/layout/hierarchy4"/>
+    <dgm:cxn modelId="{95561DBC-B01C-4ACD-9FD4-36E4C7B1AAF6}" type="presOf" srcId="{500352EA-9468-4BD3-B53C-975C59689C04}" destId="{D6602983-52A7-46BA-8321-8482439CF346}" srcOrd="0" destOrd="0" presId="urn:microsoft.com/office/officeart/2005/8/layout/hierarchy4"/>
+    <dgm:cxn modelId="{23D39ACC-97D5-4699-865D-CE545F4BFDCC}" type="presOf" srcId="{ADA4F6CC-1FCA-40F3-9B9F-93A99BC82BE6}" destId="{2BA3875A-C880-4838-A07C-0E7A10DDFBE8}" srcOrd="0" destOrd="0" presId="urn:microsoft.com/office/officeart/2005/8/layout/hierarchy4"/>
     <dgm:cxn modelId="{0575337D-8117-42EA-9178-6C6916027B6E}" srcId="{500352EA-9468-4BD3-B53C-975C59689C04}" destId="{51A2DF15-8BD2-4B73-A4F5-2CAB76B46C19}" srcOrd="0" destOrd="0" parTransId="{0C137A07-1CDC-45C2-AE7F-A1CCC2A0F5D6}" sibTransId="{92A3F79B-D12A-415B-866A-64B721078A1E}"/>
-    <dgm:cxn modelId="{26F4EF72-F63F-444F-B1D5-EC1B81B11CB2}" type="presOf" srcId="{22FBA5D7-01BF-4842-B43B-8F6A0CD7769E}" destId="{F61CD761-BF76-4F15-9224-86332BFC45A4}" srcOrd="0" destOrd="0" presId="urn:microsoft.com/office/officeart/2005/8/layout/hierarchy4"/>
     <dgm:cxn modelId="{74A4E567-AF6A-4CF9-8C06-A634455802B6}" srcId="{500352EA-9468-4BD3-B53C-975C59689C04}" destId="{A0BA6364-6EAB-4EF5-B248-69EA2C05D013}" srcOrd="1" destOrd="0" parTransId="{7682CBEE-21B5-4B3B-9F85-585C98649345}" sibTransId="{AEF67275-6FC6-4B2A-B7B1-51E63F0FDA71}"/>
     <dgm:cxn modelId="{FEAF5D2C-22A4-4848-9467-AFAAAC252223}" srcId="{7B4DDB39-2602-469B-B257-305F5EE40E1B}" destId="{DD7CBAEB-20BD-4A86-82F6-C424DD6E556D}" srcOrd="2" destOrd="0" parTransId="{0D8E290C-342A-49AF-ABBE-9723F186CF00}" sibTransId="{1BBD14AF-792E-43E2-A179-23E7BF3ACE5B}"/>
     <dgm:cxn modelId="{35F8DD5B-C9CE-4A67-A402-BC186DDA2DD5}" srcId="{7B4DDB39-2602-469B-B257-305F5EE40E1B}" destId="{EE874C8C-5962-420C-872B-C851DBB48AB5}" srcOrd="0" destOrd="0" parTransId="{E2A6067A-E8A8-4A83-A288-A3C9DFFC4A14}" sibTransId="{D22C587F-23A7-48A5-939C-542DE886A8E6}"/>
-    <dgm:cxn modelId="{CF087BD5-E07C-470F-A780-AC965C9F7C18}" type="presOf" srcId="{A0BA6364-6EAB-4EF5-B248-69EA2C05D013}" destId="{92E75158-F8D5-4E6C-9071-BEB825502723}" srcOrd="0" destOrd="0" presId="urn:microsoft.com/office/officeart/2005/8/layout/hierarchy4"/>
-    <dgm:cxn modelId="{8C18F3E3-86DE-452E-B17A-61AEA7CC2ED5}" type="presParOf" srcId="{E899B37A-4D38-4E24-A3A7-092E32D2D46C}" destId="{A8B38E6C-218B-4E15-9314-1489A0616536}" srcOrd="0" destOrd="0" presId="urn:microsoft.com/office/officeart/2005/8/layout/hierarchy4"/>
-    <dgm:cxn modelId="{984A90CB-2A1E-4FEB-851A-60011AF83840}" type="presParOf" srcId="{A8B38E6C-218B-4E15-9314-1489A0616536}" destId="{D6602983-52A7-46BA-8321-8482439CF346}" srcOrd="0" destOrd="0" presId="urn:microsoft.com/office/officeart/2005/8/layout/hierarchy4"/>
-    <dgm:cxn modelId="{15D59A8A-238A-4A04-8FFC-79EB1D24C933}" type="presParOf" srcId="{A8B38E6C-218B-4E15-9314-1489A0616536}" destId="{7D37C716-90B2-438A-837E-5003F739A2EE}" srcOrd="1" destOrd="0" presId="urn:microsoft.com/office/officeart/2005/8/layout/hierarchy4"/>
-    <dgm:cxn modelId="{2879F390-CA82-43EF-8D94-4450D0E0813B}" type="presParOf" srcId="{A8B38E6C-218B-4E15-9314-1489A0616536}" destId="{FF980F1B-116F-46B8-A75B-9A1918E30E0E}" srcOrd="2" destOrd="0" presId="urn:microsoft.com/office/officeart/2005/8/layout/hierarchy4"/>
-    <dgm:cxn modelId="{53C1D40B-595C-457F-9808-23A2B628E708}" type="presParOf" srcId="{FF980F1B-116F-46B8-A75B-9A1918E30E0E}" destId="{4C96DB2B-CD83-4374-93EE-7C7935E9B15B}" srcOrd="0" destOrd="0" presId="urn:microsoft.com/office/officeart/2005/8/layout/hierarchy4"/>
-    <dgm:cxn modelId="{1662344B-3E96-4957-8968-AF4A5C611B18}" type="presParOf" srcId="{4C96DB2B-CD83-4374-93EE-7C7935E9B15B}" destId="{2D8BD939-DB4B-4F27-AE62-0955AF13E7CE}" srcOrd="0" destOrd="0" presId="urn:microsoft.com/office/officeart/2005/8/layout/hierarchy4"/>
-    <dgm:cxn modelId="{DC4BCFDA-C224-4661-8975-48E211AC98D8}" type="presParOf" srcId="{4C96DB2B-CD83-4374-93EE-7C7935E9B15B}" destId="{6CF5052F-9A10-4282-B2B6-C23B4AC92206}" srcOrd="1" destOrd="0" presId="urn:microsoft.com/office/officeart/2005/8/layout/hierarchy4"/>
-    <dgm:cxn modelId="{635A07A2-D715-4763-9008-10C570A6AAD2}" type="presParOf" srcId="{FF980F1B-116F-46B8-A75B-9A1918E30E0E}" destId="{8B0992E3-8D9C-41AB-B069-DE65A4909228}" srcOrd="1" destOrd="0" presId="urn:microsoft.com/office/officeart/2005/8/layout/hierarchy4"/>
-    <dgm:cxn modelId="{073C6E1C-C983-4F67-ACAC-6F66FD2426D6}" type="presParOf" srcId="{FF980F1B-116F-46B8-A75B-9A1918E30E0E}" destId="{F78D2962-14A7-4EA9-839A-4B3521611240}" srcOrd="2" destOrd="0" presId="urn:microsoft.com/office/officeart/2005/8/layout/hierarchy4"/>
-    <dgm:cxn modelId="{74414E47-CC70-43E3-A14B-D9AFB2961ED4}" type="presParOf" srcId="{F78D2962-14A7-4EA9-839A-4B3521611240}" destId="{92E75158-F8D5-4E6C-9071-BEB825502723}" srcOrd="0" destOrd="0" presId="urn:microsoft.com/office/officeart/2005/8/layout/hierarchy4"/>
-    <dgm:cxn modelId="{3567F33F-BA66-411C-BFE6-FEB241C14A8E}" type="presParOf" srcId="{F78D2962-14A7-4EA9-839A-4B3521611240}" destId="{451EBB49-DFD2-4E75-AFD6-B0895591EC63}" srcOrd="1" destOrd="0" presId="urn:microsoft.com/office/officeart/2005/8/layout/hierarchy4"/>
-    <dgm:cxn modelId="{5356AA4F-874A-49CE-BE15-A5D9539922D1}" type="presParOf" srcId="{FF980F1B-116F-46B8-A75B-9A1918E30E0E}" destId="{0ED9B7D5-33B0-4459-A02E-A56CF4A3161B}" srcOrd="3" destOrd="0" presId="urn:microsoft.com/office/officeart/2005/8/layout/hierarchy4"/>
-    <dgm:cxn modelId="{BA54D03A-328C-442B-A440-12A2956ECD72}" type="presParOf" srcId="{FF980F1B-116F-46B8-A75B-9A1918E30E0E}" destId="{355A4AA2-7226-42D7-A479-0CA9F290F0A4}" srcOrd="4" destOrd="0" presId="urn:microsoft.com/office/officeart/2005/8/layout/hierarchy4"/>
-    <dgm:cxn modelId="{B2FEA1F7-6519-443F-AF1E-5CFB3CB39B07}" type="presParOf" srcId="{355A4AA2-7226-42D7-A479-0CA9F290F0A4}" destId="{E085A2D8-DB82-446D-95C9-5F7827681C05}" srcOrd="0" destOrd="0" presId="urn:microsoft.com/office/officeart/2005/8/layout/hierarchy4"/>
-    <dgm:cxn modelId="{F184A288-DFF3-48C4-BC1A-78F18492F563}" type="presParOf" srcId="{355A4AA2-7226-42D7-A479-0CA9F290F0A4}" destId="{3C9E4548-6EC8-45B7-8C80-23DC3AC9C78C}" srcOrd="1" destOrd="0" presId="urn:microsoft.com/office/officeart/2005/8/layout/hierarchy4"/>
-    <dgm:cxn modelId="{0261F12F-5779-4E9F-8708-27D84B8CE7F6}" type="presParOf" srcId="{355A4AA2-7226-42D7-A479-0CA9F290F0A4}" destId="{C34B8142-8535-4ACA-9832-5C551ED7AD4D}" srcOrd="2" destOrd="0" presId="urn:microsoft.com/office/officeart/2005/8/layout/hierarchy4"/>
-    <dgm:cxn modelId="{D7A23285-43FB-4CD8-BAB2-715B12A774EB}" type="presParOf" srcId="{C34B8142-8535-4ACA-9832-5C551ED7AD4D}" destId="{55E104B6-7818-42A0-B4A7-CEA471B43296}" srcOrd="0" destOrd="0" presId="urn:microsoft.com/office/officeart/2005/8/layout/hierarchy4"/>
-    <dgm:cxn modelId="{8B631329-87B2-4F20-9F1F-79C0D8E19DBB}" type="presParOf" srcId="{55E104B6-7818-42A0-B4A7-CEA471B43296}" destId="{7C1FB675-E71D-45F9-BED1-9120B1E5F538}" srcOrd="0" destOrd="0" presId="urn:microsoft.com/office/officeart/2005/8/layout/hierarchy4"/>
-    <dgm:cxn modelId="{EB8CFFA9-22F1-4B94-84A3-F6DF8AFF91E9}" type="presParOf" srcId="{55E104B6-7818-42A0-B4A7-CEA471B43296}" destId="{9F75CC59-806B-4FEA-AD44-B4CA8D2A9AD7}" srcOrd="1" destOrd="0" presId="urn:microsoft.com/office/officeart/2005/8/layout/hierarchy4"/>
-    <dgm:cxn modelId="{E6C83013-BC82-4834-AC5D-0C68A403E1FB}" type="presParOf" srcId="{C34B8142-8535-4ACA-9832-5C551ED7AD4D}" destId="{7F9A32D6-8782-49F5-A29F-5D978FB8C7B7}" srcOrd="1" destOrd="0" presId="urn:microsoft.com/office/officeart/2005/8/layout/hierarchy4"/>
-    <dgm:cxn modelId="{535B169F-41AB-4B6A-BD96-73989F5128B5}" type="presParOf" srcId="{C34B8142-8535-4ACA-9832-5C551ED7AD4D}" destId="{7933B6EA-EC57-429D-A3AA-18B03A59175B}" srcOrd="2" destOrd="0" presId="urn:microsoft.com/office/officeart/2005/8/layout/hierarchy4"/>
-    <dgm:cxn modelId="{0D631A2D-737A-4E6F-B1BF-49EAB70A9380}" type="presParOf" srcId="{7933B6EA-EC57-429D-A3AA-18B03A59175B}" destId="{F61CD761-BF76-4F15-9224-86332BFC45A4}" srcOrd="0" destOrd="0" presId="urn:microsoft.com/office/officeart/2005/8/layout/hierarchy4"/>
-    <dgm:cxn modelId="{DDD13B97-9418-4EBA-882C-C664296EEAF2}" type="presParOf" srcId="{7933B6EA-EC57-429D-A3AA-18B03A59175B}" destId="{EDD7ACB0-81EB-445B-B2F4-682CE7E2D6E9}" srcOrd="1" destOrd="0" presId="urn:microsoft.com/office/officeart/2005/8/layout/hierarchy4"/>
-    <dgm:cxn modelId="{92903F45-93B3-475C-8B2F-0333C75FC977}" type="presParOf" srcId="{C34B8142-8535-4ACA-9832-5C551ED7AD4D}" destId="{6601AC8A-55E7-4E26-9A91-6ADC72628FF0}" srcOrd="3" destOrd="0" presId="urn:microsoft.com/office/officeart/2005/8/layout/hierarchy4"/>
-    <dgm:cxn modelId="{F33E75E9-CAF1-4A50-9492-81A419BFD4C0}" type="presParOf" srcId="{C34B8142-8535-4ACA-9832-5C551ED7AD4D}" destId="{0E8800AF-46CF-48D6-8E3A-164C09921A60}" srcOrd="4" destOrd="0" presId="urn:microsoft.com/office/officeart/2005/8/layout/hierarchy4"/>
-    <dgm:cxn modelId="{A0643A1B-B46D-483A-AC60-31D434621735}" type="presParOf" srcId="{0E8800AF-46CF-48D6-8E3A-164C09921A60}" destId="{9EBF1007-1387-4D1A-85E5-8EDF2518D336}" srcOrd="0" destOrd="0" presId="urn:microsoft.com/office/officeart/2005/8/layout/hierarchy4"/>
-    <dgm:cxn modelId="{DA5907A3-336D-4041-9949-44C9338EC196}" type="presParOf" srcId="{0E8800AF-46CF-48D6-8E3A-164C09921A60}" destId="{FD9C8F80-975D-4B9D-9C34-7784C9865662}" srcOrd="1" destOrd="0" presId="urn:microsoft.com/office/officeart/2005/8/layout/hierarchy4"/>
-    <dgm:cxn modelId="{8AF0DA4A-EF4B-46EB-AC6A-023C2AC8A267}" type="presParOf" srcId="{C34B8142-8535-4ACA-9832-5C551ED7AD4D}" destId="{0FC8327D-4E44-4029-B1FD-1DC9D49310FE}" srcOrd="5" destOrd="0" presId="urn:microsoft.com/office/officeart/2005/8/layout/hierarchy4"/>
-    <dgm:cxn modelId="{C3510D72-134C-46C1-BF1E-2C46CE551EA0}" type="presParOf" srcId="{C34B8142-8535-4ACA-9832-5C551ED7AD4D}" destId="{EAE6CA2F-8F78-4E2D-8CD5-CF3718A050D5}" srcOrd="6" destOrd="0" presId="urn:microsoft.com/office/officeart/2005/8/layout/hierarchy4"/>
-    <dgm:cxn modelId="{A4DF9EBB-8E6F-499F-9D70-BBBA72914276}" type="presParOf" srcId="{EAE6CA2F-8F78-4E2D-8CD5-CF3718A050D5}" destId="{2BA3875A-C880-4838-A07C-0E7A10DDFBE8}" srcOrd="0" destOrd="0" presId="urn:microsoft.com/office/officeart/2005/8/layout/hierarchy4"/>
-    <dgm:cxn modelId="{8F59B0CD-F292-4BDB-98A5-DFFD9C7C0FB2}" type="presParOf" srcId="{EAE6CA2F-8F78-4E2D-8CD5-CF3718A050D5}" destId="{E389582B-15A4-4B77-AA3B-1F65AB47DBAB}" srcOrd="1" destOrd="0" presId="urn:microsoft.com/office/officeart/2005/8/layout/hierarchy4"/>
-    <dgm:cxn modelId="{7D9B1439-CD63-4575-92E2-A8B8377B7FDC}" type="presParOf" srcId="{C34B8142-8535-4ACA-9832-5C551ED7AD4D}" destId="{FC5B95E9-CE47-4CBF-9989-1D0F29B6D100}" srcOrd="7" destOrd="0" presId="urn:microsoft.com/office/officeart/2005/8/layout/hierarchy4"/>
-    <dgm:cxn modelId="{EC881775-E412-483B-A69D-926B6F81AC0F}" type="presParOf" srcId="{C34B8142-8535-4ACA-9832-5C551ED7AD4D}" destId="{AC167992-32E7-469E-BD65-1EA98B85CE09}" srcOrd="8" destOrd="0" presId="urn:microsoft.com/office/officeart/2005/8/layout/hierarchy4"/>
-    <dgm:cxn modelId="{91F402CE-0B59-46D8-BF93-5E00B51FAB09}" type="presParOf" srcId="{AC167992-32E7-469E-BD65-1EA98B85CE09}" destId="{6A31D25E-CDDA-4F56-9BB5-02795F90D245}" srcOrd="0" destOrd="0" presId="urn:microsoft.com/office/officeart/2005/8/layout/hierarchy4"/>
-    <dgm:cxn modelId="{467B5CAF-9763-46F9-8613-9EEC044031D5}" type="presParOf" srcId="{AC167992-32E7-469E-BD65-1EA98B85CE09}" destId="{4CC9B249-48A1-4721-858B-6F57C0025FAE}" srcOrd="1" destOrd="0" presId="urn:microsoft.com/office/officeart/2005/8/layout/hierarchy4"/>
+    <dgm:cxn modelId="{52485377-5496-4C31-883D-E2ADB2F28C4E}" type="presOf" srcId="{DD7CBAEB-20BD-4A86-82F6-C424DD6E556D}" destId="{9EBF1007-1387-4D1A-85E5-8EDF2518D336}" srcOrd="0" destOrd="0" presId="urn:microsoft.com/office/officeart/2005/8/layout/hierarchy4"/>
+    <dgm:cxn modelId="{BE779176-39DA-4B8C-A9CC-0EB01370243A}" type="presParOf" srcId="{E899B37A-4D38-4E24-A3A7-092E32D2D46C}" destId="{A8B38E6C-218B-4E15-9314-1489A0616536}" srcOrd="0" destOrd="0" presId="urn:microsoft.com/office/officeart/2005/8/layout/hierarchy4"/>
+    <dgm:cxn modelId="{BF65B9AD-3706-4DA5-B1AD-C926912C9E1C}" type="presParOf" srcId="{A8B38E6C-218B-4E15-9314-1489A0616536}" destId="{D6602983-52A7-46BA-8321-8482439CF346}" srcOrd="0" destOrd="0" presId="urn:microsoft.com/office/officeart/2005/8/layout/hierarchy4"/>
+    <dgm:cxn modelId="{0F06BF1F-0E4B-425E-A305-1372468842C6}" type="presParOf" srcId="{A8B38E6C-218B-4E15-9314-1489A0616536}" destId="{7D37C716-90B2-438A-837E-5003F739A2EE}" srcOrd="1" destOrd="0" presId="urn:microsoft.com/office/officeart/2005/8/layout/hierarchy4"/>
+    <dgm:cxn modelId="{6C67D02D-0961-4786-AC54-73D770AC5509}" type="presParOf" srcId="{A8B38E6C-218B-4E15-9314-1489A0616536}" destId="{FF980F1B-116F-46B8-A75B-9A1918E30E0E}" srcOrd="2" destOrd="0" presId="urn:microsoft.com/office/officeart/2005/8/layout/hierarchy4"/>
+    <dgm:cxn modelId="{7271513D-D9A0-4708-B3DB-2D62265E9450}" type="presParOf" srcId="{FF980F1B-116F-46B8-A75B-9A1918E30E0E}" destId="{4C96DB2B-CD83-4374-93EE-7C7935E9B15B}" srcOrd="0" destOrd="0" presId="urn:microsoft.com/office/officeart/2005/8/layout/hierarchy4"/>
+    <dgm:cxn modelId="{9A9FBC27-3EB2-46D0-8114-48AC90B53B7F}" type="presParOf" srcId="{4C96DB2B-CD83-4374-93EE-7C7935E9B15B}" destId="{2D8BD939-DB4B-4F27-AE62-0955AF13E7CE}" srcOrd="0" destOrd="0" presId="urn:microsoft.com/office/officeart/2005/8/layout/hierarchy4"/>
+    <dgm:cxn modelId="{24A7DE9E-18AD-498D-9741-6F294EC0BE9B}" type="presParOf" srcId="{4C96DB2B-CD83-4374-93EE-7C7935E9B15B}" destId="{6CF5052F-9A10-4282-B2B6-C23B4AC92206}" srcOrd="1" destOrd="0" presId="urn:microsoft.com/office/officeart/2005/8/layout/hierarchy4"/>
+    <dgm:cxn modelId="{CD50F07D-3BDA-495F-A865-E15F6BB8F6BE}" type="presParOf" srcId="{FF980F1B-116F-46B8-A75B-9A1918E30E0E}" destId="{8B0992E3-8D9C-41AB-B069-DE65A4909228}" srcOrd="1" destOrd="0" presId="urn:microsoft.com/office/officeart/2005/8/layout/hierarchy4"/>
+    <dgm:cxn modelId="{E1F24074-0CAB-4362-AD02-1497E5E517B9}" type="presParOf" srcId="{FF980F1B-116F-46B8-A75B-9A1918E30E0E}" destId="{F78D2962-14A7-4EA9-839A-4B3521611240}" srcOrd="2" destOrd="0" presId="urn:microsoft.com/office/officeart/2005/8/layout/hierarchy4"/>
+    <dgm:cxn modelId="{DF53F814-DE58-4A14-B9BD-90DB4C767313}" type="presParOf" srcId="{F78D2962-14A7-4EA9-839A-4B3521611240}" destId="{92E75158-F8D5-4E6C-9071-BEB825502723}" srcOrd="0" destOrd="0" presId="urn:microsoft.com/office/officeart/2005/8/layout/hierarchy4"/>
+    <dgm:cxn modelId="{64AC0300-0048-4389-8B1B-BD5EA995E6C0}" type="presParOf" srcId="{F78D2962-14A7-4EA9-839A-4B3521611240}" destId="{451EBB49-DFD2-4E75-AFD6-B0895591EC63}" srcOrd="1" destOrd="0" presId="urn:microsoft.com/office/officeart/2005/8/layout/hierarchy4"/>
+    <dgm:cxn modelId="{45F6645C-C571-4CF1-B517-48E5E8936F51}" type="presParOf" srcId="{FF980F1B-116F-46B8-A75B-9A1918E30E0E}" destId="{0ED9B7D5-33B0-4459-A02E-A56CF4A3161B}" srcOrd="3" destOrd="0" presId="urn:microsoft.com/office/officeart/2005/8/layout/hierarchy4"/>
+    <dgm:cxn modelId="{7FEB737F-CBB6-48A7-84DE-D824DDA776AC}" type="presParOf" srcId="{FF980F1B-116F-46B8-A75B-9A1918E30E0E}" destId="{355A4AA2-7226-42D7-A479-0CA9F290F0A4}" srcOrd="4" destOrd="0" presId="urn:microsoft.com/office/officeart/2005/8/layout/hierarchy4"/>
+    <dgm:cxn modelId="{08BCD713-28B7-4737-8AFE-2792AEE1DEC9}" type="presParOf" srcId="{355A4AA2-7226-42D7-A479-0CA9F290F0A4}" destId="{E085A2D8-DB82-446D-95C9-5F7827681C05}" srcOrd="0" destOrd="0" presId="urn:microsoft.com/office/officeart/2005/8/layout/hierarchy4"/>
+    <dgm:cxn modelId="{0C51ABED-11ED-40A2-9D8B-119637776BE1}" type="presParOf" srcId="{355A4AA2-7226-42D7-A479-0CA9F290F0A4}" destId="{3C9E4548-6EC8-45B7-8C80-23DC3AC9C78C}" srcOrd="1" destOrd="0" presId="urn:microsoft.com/office/officeart/2005/8/layout/hierarchy4"/>
+    <dgm:cxn modelId="{9707D31A-CFAA-4B4E-B1A6-D2B713BC8A2E}" type="presParOf" srcId="{355A4AA2-7226-42D7-A479-0CA9F290F0A4}" destId="{C34B8142-8535-4ACA-9832-5C551ED7AD4D}" srcOrd="2" destOrd="0" presId="urn:microsoft.com/office/officeart/2005/8/layout/hierarchy4"/>
+    <dgm:cxn modelId="{2F3DC713-1865-4429-8284-80A19A3FABD7}" type="presParOf" srcId="{C34B8142-8535-4ACA-9832-5C551ED7AD4D}" destId="{55E104B6-7818-42A0-B4A7-CEA471B43296}" srcOrd="0" destOrd="0" presId="urn:microsoft.com/office/officeart/2005/8/layout/hierarchy4"/>
+    <dgm:cxn modelId="{46510EE1-23C1-4585-8E21-8E9CA412A0B9}" type="presParOf" srcId="{55E104B6-7818-42A0-B4A7-CEA471B43296}" destId="{7C1FB675-E71D-45F9-BED1-9120B1E5F538}" srcOrd="0" destOrd="0" presId="urn:microsoft.com/office/officeart/2005/8/layout/hierarchy4"/>
+    <dgm:cxn modelId="{AF46C518-C854-4D39-B920-E67BB2DD06AF}" type="presParOf" srcId="{55E104B6-7818-42A0-B4A7-CEA471B43296}" destId="{9F75CC59-806B-4FEA-AD44-B4CA8D2A9AD7}" srcOrd="1" destOrd="0" presId="urn:microsoft.com/office/officeart/2005/8/layout/hierarchy4"/>
+    <dgm:cxn modelId="{1858097E-3729-4CF7-AF6F-326724742298}" type="presParOf" srcId="{C34B8142-8535-4ACA-9832-5C551ED7AD4D}" destId="{7F9A32D6-8782-49F5-A29F-5D978FB8C7B7}" srcOrd="1" destOrd="0" presId="urn:microsoft.com/office/officeart/2005/8/layout/hierarchy4"/>
+    <dgm:cxn modelId="{AD01DA48-7C63-4199-A0AC-1F8F5273120C}" type="presParOf" srcId="{C34B8142-8535-4ACA-9832-5C551ED7AD4D}" destId="{7933B6EA-EC57-429D-A3AA-18B03A59175B}" srcOrd="2" destOrd="0" presId="urn:microsoft.com/office/officeart/2005/8/layout/hierarchy4"/>
+    <dgm:cxn modelId="{D11B17F1-1DF6-448D-A965-24580380E6D2}" type="presParOf" srcId="{7933B6EA-EC57-429D-A3AA-18B03A59175B}" destId="{F61CD761-BF76-4F15-9224-86332BFC45A4}" srcOrd="0" destOrd="0" presId="urn:microsoft.com/office/officeart/2005/8/layout/hierarchy4"/>
+    <dgm:cxn modelId="{076E5DEB-9D85-4945-A1B8-4FC7B55BACA2}" type="presParOf" srcId="{7933B6EA-EC57-429D-A3AA-18B03A59175B}" destId="{EDD7ACB0-81EB-445B-B2F4-682CE7E2D6E9}" srcOrd="1" destOrd="0" presId="urn:microsoft.com/office/officeart/2005/8/layout/hierarchy4"/>
+    <dgm:cxn modelId="{7FFA91C6-6C50-4804-8479-E752FCC6DE72}" type="presParOf" srcId="{C34B8142-8535-4ACA-9832-5C551ED7AD4D}" destId="{6601AC8A-55E7-4E26-9A91-6ADC72628FF0}" srcOrd="3" destOrd="0" presId="urn:microsoft.com/office/officeart/2005/8/layout/hierarchy4"/>
+    <dgm:cxn modelId="{AE121F72-7334-4138-A73B-2542A297E9E4}" type="presParOf" srcId="{C34B8142-8535-4ACA-9832-5C551ED7AD4D}" destId="{0E8800AF-46CF-48D6-8E3A-164C09921A60}" srcOrd="4" destOrd="0" presId="urn:microsoft.com/office/officeart/2005/8/layout/hierarchy4"/>
+    <dgm:cxn modelId="{9EAFD21F-0278-4AB9-B7FE-BB70A96A53A6}" type="presParOf" srcId="{0E8800AF-46CF-48D6-8E3A-164C09921A60}" destId="{9EBF1007-1387-4D1A-85E5-8EDF2518D336}" srcOrd="0" destOrd="0" presId="urn:microsoft.com/office/officeart/2005/8/layout/hierarchy4"/>
+    <dgm:cxn modelId="{2E13DD34-C7AD-487A-B015-641CE9D4FB3C}" type="presParOf" srcId="{0E8800AF-46CF-48D6-8E3A-164C09921A60}" destId="{FD9C8F80-975D-4B9D-9C34-7784C9865662}" srcOrd="1" destOrd="0" presId="urn:microsoft.com/office/officeart/2005/8/layout/hierarchy4"/>
+    <dgm:cxn modelId="{8D1555BE-FD51-41EB-8F5C-2400928A4382}" type="presParOf" srcId="{C34B8142-8535-4ACA-9832-5C551ED7AD4D}" destId="{0FC8327D-4E44-4029-B1FD-1DC9D49310FE}" srcOrd="5" destOrd="0" presId="urn:microsoft.com/office/officeart/2005/8/layout/hierarchy4"/>
+    <dgm:cxn modelId="{D93225F3-6C67-4D17-8796-29774A8C2E67}" type="presParOf" srcId="{C34B8142-8535-4ACA-9832-5C551ED7AD4D}" destId="{EAE6CA2F-8F78-4E2D-8CD5-CF3718A050D5}" srcOrd="6" destOrd="0" presId="urn:microsoft.com/office/officeart/2005/8/layout/hierarchy4"/>
+    <dgm:cxn modelId="{8CD32BAC-4C1E-4F12-A12A-220634DCDD6D}" type="presParOf" srcId="{EAE6CA2F-8F78-4E2D-8CD5-CF3718A050D5}" destId="{2BA3875A-C880-4838-A07C-0E7A10DDFBE8}" srcOrd="0" destOrd="0" presId="urn:microsoft.com/office/officeart/2005/8/layout/hierarchy4"/>
+    <dgm:cxn modelId="{03589995-0160-443D-BC00-0197628AC388}" type="presParOf" srcId="{EAE6CA2F-8F78-4E2D-8CD5-CF3718A050D5}" destId="{E389582B-15A4-4B77-AA3B-1F65AB47DBAB}" srcOrd="1" destOrd="0" presId="urn:microsoft.com/office/officeart/2005/8/layout/hierarchy4"/>
+    <dgm:cxn modelId="{0A37D08B-67C3-49C3-B7C4-3D69F48C1026}" type="presParOf" srcId="{C34B8142-8535-4ACA-9832-5C551ED7AD4D}" destId="{FC5B95E9-CE47-4CBF-9989-1D0F29B6D100}" srcOrd="7" destOrd="0" presId="urn:microsoft.com/office/officeart/2005/8/layout/hierarchy4"/>
+    <dgm:cxn modelId="{2E8D393C-C72B-4C2C-9FEC-3E448299A1AB}" type="presParOf" srcId="{C34B8142-8535-4ACA-9832-5C551ED7AD4D}" destId="{AC167992-32E7-469E-BD65-1EA98B85CE09}" srcOrd="8" destOrd="0" presId="urn:microsoft.com/office/officeart/2005/8/layout/hierarchy4"/>
+    <dgm:cxn modelId="{1D0BFBC5-C45B-453C-9CCA-76135AD4F9CD}" type="presParOf" srcId="{AC167992-32E7-469E-BD65-1EA98B85CE09}" destId="{6A31D25E-CDDA-4F56-9BB5-02795F90D245}" srcOrd="0" destOrd="0" presId="urn:microsoft.com/office/officeart/2005/8/layout/hierarchy4"/>
+    <dgm:cxn modelId="{CC493A46-EF79-41B5-AD43-11ED0BCA5781}" type="presParOf" srcId="{AC167992-32E7-469E-BD65-1EA98B85CE09}" destId="{4CC9B249-48A1-4721-858B-6F57C0025FAE}" srcOrd="1" destOrd="0" presId="urn:microsoft.com/office/officeart/2005/8/layout/hierarchy4"/>
   </dgm:cxnLst>
   <dgm:bg/>
   <dgm:whole/>
@@ -32180,8 +35663,13 @@
         <a:p>
           <a:r>
             <a:rPr lang="zh-TW" altLang="en-US"/>
-            <a:t>實際扣款</a:t>
+            <a:t>連結</a:t>
           </a:r>
+          <a:r>
+            <a:rPr lang="en-US" altLang="zh-TW"/>
+            <a:t>POS</a:t>
+          </a:r>
+          <a:endParaRPr lang="zh-TW" altLang="en-US"/>
         </a:p>
       </dgm:t>
     </dgm:pt>
@@ -33169,122 +36657,122 @@
     </dgm:pt>
   </dgm:ptLst>
   <dgm:cxnLst>
-    <dgm:cxn modelId="{AE7238EF-211B-46B1-99A4-BA2798EE0814}" type="presOf" srcId="{B8272744-1970-43CF-B916-74E83DCAA84D}" destId="{32A9E008-7917-46A9-85E6-1E2A94E2219B}" srcOrd="0" destOrd="0" presId="urn:microsoft.com/office/officeart/2005/8/layout/hierarchy1"/>
-    <dgm:cxn modelId="{322A5F86-40D0-43B7-AB39-F7FEC79D3F5D}" type="presOf" srcId="{262CE2BD-F6AB-4006-AF10-BCCF1A1D7077}" destId="{AEDF7A37-05A0-4451-8127-B5DB1E6F5CFC}" srcOrd="0" destOrd="0" presId="urn:microsoft.com/office/officeart/2005/8/layout/hierarchy1"/>
-    <dgm:cxn modelId="{678EDEEB-6918-4EB0-80AB-132D543B262B}" type="presOf" srcId="{172C8364-76CF-4460-AE0F-0AF79B3B875B}" destId="{A85DE51F-673D-4C5F-8B32-6D941EBB61CF}" srcOrd="0" destOrd="0" presId="urn:microsoft.com/office/officeart/2005/8/layout/hierarchy1"/>
+    <dgm:cxn modelId="{B0D2F5A6-403A-495C-AF6B-8AA412A90DD9}" type="presOf" srcId="{5AF52620-9FD2-46E8-A5DB-EB7C67DD07D3}" destId="{C21C5E06-F52C-47D1-9140-A76C4849E2FB}" srcOrd="0" destOrd="0" presId="urn:microsoft.com/office/officeart/2005/8/layout/hierarchy1"/>
+    <dgm:cxn modelId="{145E1376-5A55-408C-B87F-40E337ABBFBF}" type="presOf" srcId="{1A3D9CD1-398C-4966-9546-1BB8DC249BB8}" destId="{067127AC-3FD7-4426-8FD2-2C39BA9AB655}" srcOrd="0" destOrd="0" presId="urn:microsoft.com/office/officeart/2005/8/layout/hierarchy1"/>
+    <dgm:cxn modelId="{D4A65E63-EFEE-41BB-A655-9E1BF7A0DBEE}" type="presOf" srcId="{552F6F37-7F2C-4F4B-8AE7-0D074F0D7099}" destId="{0CA7BD4A-2219-4142-8BAF-9D18677A0669}" srcOrd="0" destOrd="0" presId="urn:microsoft.com/office/officeart/2005/8/layout/hierarchy1"/>
+    <dgm:cxn modelId="{C20B17A9-09B0-47BD-AD3E-184C62939C60}" type="presOf" srcId="{77F30F96-006B-4D69-954D-1538748AD034}" destId="{36DD3D6B-AAC6-4A16-A6C3-101E8DD6E901}" srcOrd="0" destOrd="0" presId="urn:microsoft.com/office/officeart/2005/8/layout/hierarchy1"/>
+    <dgm:cxn modelId="{E5F1E226-3A20-4B49-B212-E9C3DB28FE58}" type="presOf" srcId="{7C799D6D-490A-48AB-8AB8-C0BE49C77033}" destId="{D90F6DF3-D15F-42C3-ACA4-06B4A2537C32}" srcOrd="0" destOrd="0" presId="urn:microsoft.com/office/officeart/2005/8/layout/hierarchy1"/>
     <dgm:cxn modelId="{94A1EF8F-9DD1-4D14-BE69-8679A3BCF567}" srcId="{98E353DA-B5A5-4270-AE14-84640710B391}" destId="{262CE2BD-F6AB-4006-AF10-BCCF1A1D7077}" srcOrd="1" destOrd="0" parTransId="{5AF52620-9FD2-46E8-A5DB-EB7C67DD07D3}" sibTransId="{F0C39D7C-5E7A-44F5-B501-7E539D9E4F69}"/>
     <dgm:cxn modelId="{EDC4A486-4671-4783-82DD-ECD68EA28568}" srcId="{8BABF01A-9C5B-4DF4-8A4A-202C07215064}" destId="{1A3D9CD1-398C-4966-9546-1BB8DC249BB8}" srcOrd="0" destOrd="0" parTransId="{B8272744-1970-43CF-B916-74E83DCAA84D}" sibTransId="{30DD9D73-EF71-4C15-9549-CFAA12980E0E}"/>
     <dgm:cxn modelId="{7A8D2E5C-A3FA-4655-A51B-3B874F6A2585}" srcId="{7C799D6D-490A-48AB-8AB8-C0BE49C77033}" destId="{172C8364-76CF-4460-AE0F-0AF79B3B875B}" srcOrd="3" destOrd="0" parTransId="{AB6688A7-C815-4362-BC66-97242086A81A}" sibTransId="{A568D6FF-8EEC-4F31-8A9B-D86A70E520B7}"/>
-    <dgm:cxn modelId="{1DA32201-4F84-4CD8-B7CD-BD60503571E8}" type="presOf" srcId="{D8342F5B-9585-40FE-9133-8DC13DF3F850}" destId="{C684C9DB-3AE0-499C-8235-7BCF7C40CF72}" srcOrd="0" destOrd="0" presId="urn:microsoft.com/office/officeart/2005/8/layout/hierarchy1"/>
+    <dgm:cxn modelId="{213A9EF3-D41C-4A16-8048-0E7773C0DA0D}" type="presOf" srcId="{98E353DA-B5A5-4270-AE14-84640710B391}" destId="{54811ABE-338D-42E8-89B4-2538F6DC3B0A}" srcOrd="0" destOrd="0" presId="urn:microsoft.com/office/officeart/2005/8/layout/hierarchy1"/>
+    <dgm:cxn modelId="{FC1E6471-7A00-4F4A-80C2-B97C27EEB50E}" type="presOf" srcId="{1EA09B50-C1B7-48C8-A7F5-B9A740BF7E16}" destId="{686BEDDD-05A8-45CB-A857-E6A2B8CF8240}" srcOrd="0" destOrd="0" presId="urn:microsoft.com/office/officeart/2005/8/layout/hierarchy1"/>
+    <dgm:cxn modelId="{050A8559-AB53-454C-9C53-FCC85ADA0911}" type="presOf" srcId="{A6F3D376-4CC3-4B05-B0E3-622A864F3E79}" destId="{F70069DC-D414-4729-8FC4-F456B12F5DCB}" srcOrd="0" destOrd="0" presId="urn:microsoft.com/office/officeart/2005/8/layout/hierarchy1"/>
+    <dgm:cxn modelId="{40C01504-FC08-4D73-813D-2379C3884818}" type="presOf" srcId="{90ABE672-7A8A-401B-9C88-DD663A9C23BE}" destId="{ED2F689C-0F61-4A99-B77C-18ADA46CBAEE}" srcOrd="0" destOrd="0" presId="urn:microsoft.com/office/officeart/2005/8/layout/hierarchy1"/>
+    <dgm:cxn modelId="{8D300F9D-E97C-4CD0-AF2E-000815C65FEF}" type="presOf" srcId="{9BBC6A0E-9BD7-42BF-91C1-EBCEA53225CE}" destId="{64EB386F-B02E-4241-AE7E-A56A669F6BA8}" srcOrd="0" destOrd="0" presId="urn:microsoft.com/office/officeart/2005/8/layout/hierarchy1"/>
     <dgm:cxn modelId="{CA55CD5A-EC88-443E-9E1E-BED97DDCC731}" srcId="{8BABF01A-9C5B-4DF4-8A4A-202C07215064}" destId="{77F30F96-006B-4D69-954D-1538748AD034}" srcOrd="2" destOrd="0" parTransId="{22FEB049-8DA0-432E-A0DE-85A974F8A972}" sibTransId="{D33A88F0-374A-4A3C-B29A-7500C95C2652}"/>
-    <dgm:cxn modelId="{8571F40B-B958-4726-B40D-FBC5821C6990}" type="presOf" srcId="{8BABF01A-9C5B-4DF4-8A4A-202C07215064}" destId="{44250755-5BD3-40AA-BB18-58810970E6CE}" srcOrd="0" destOrd="0" presId="urn:microsoft.com/office/officeart/2005/8/layout/hierarchy1"/>
     <dgm:cxn modelId="{39F18820-E440-4826-8023-9F32FDD80812}" srcId="{7C799D6D-490A-48AB-8AB8-C0BE49C77033}" destId="{D8342F5B-9585-40FE-9133-8DC13DF3F850}" srcOrd="0" destOrd="0" parTransId="{27855A15-86B8-4878-B0F5-7B8321D6B30D}" sibTransId="{2A0B8E01-3833-453D-BC3F-0A5E330A3788}"/>
-    <dgm:cxn modelId="{DA164741-5FD9-4BC5-B670-71EA370B8876}" type="presOf" srcId="{5A1342E7-B85B-4051-8028-347903813C1A}" destId="{0791FF99-810B-4CC2-9275-1CD0F4EB59FD}" srcOrd="0" destOrd="0" presId="urn:microsoft.com/office/officeart/2005/8/layout/hierarchy1"/>
-    <dgm:cxn modelId="{82325020-D87E-484C-B22A-788A93B51B0F}" type="presOf" srcId="{1EA09B50-C1B7-48C8-A7F5-B9A740BF7E16}" destId="{686BEDDD-05A8-45CB-A857-E6A2B8CF8240}" srcOrd="0" destOrd="0" presId="urn:microsoft.com/office/officeart/2005/8/layout/hierarchy1"/>
+    <dgm:cxn modelId="{33A49719-5ADA-493D-A332-3A39CFFF2969}" type="presOf" srcId="{22FEB049-8DA0-432E-A0DE-85A974F8A972}" destId="{E8011EE0-8709-4B00-B6E2-65D9819B3A6B}" srcOrd="0" destOrd="0" presId="urn:microsoft.com/office/officeart/2005/8/layout/hierarchy1"/>
+    <dgm:cxn modelId="{5B8398C6-013D-455F-9750-0D1B4B4ED661}" type="presOf" srcId="{F55EC5CE-C125-41A2-8777-FE83D029EF4C}" destId="{1EA3E195-F472-4058-B33A-1E52795A32FC}" srcOrd="0" destOrd="0" presId="urn:microsoft.com/office/officeart/2005/8/layout/hierarchy1"/>
     <dgm:cxn modelId="{7DB79089-4746-4A55-84FE-D2F4F0A4DCA4}" srcId="{8BABF01A-9C5B-4DF4-8A4A-202C07215064}" destId="{90ABE672-7A8A-401B-9C88-DD663A9C23BE}" srcOrd="3" destOrd="0" parTransId="{5A1342E7-B85B-4051-8028-347903813C1A}" sibTransId="{B894D6FB-4774-4FEF-A3F4-80AF51BFD5BF}"/>
-    <dgm:cxn modelId="{5221B465-1AF4-49E0-B133-5110D37BB997}" type="presOf" srcId="{77F30F96-006B-4D69-954D-1538748AD034}" destId="{36DD3D6B-AAC6-4A16-A6C3-101E8DD6E901}" srcOrd="0" destOrd="0" presId="urn:microsoft.com/office/officeart/2005/8/layout/hierarchy1"/>
     <dgm:cxn modelId="{28945B43-2870-47D1-B288-42F1E1975DE7}" srcId="{98E353DA-B5A5-4270-AE14-84640710B391}" destId="{5654A2CA-8BD7-494C-A182-0E1F67B4D957}" srcOrd="0" destOrd="0" parTransId="{52C8D822-5330-408A-A7C5-1242A1EB265F}" sibTransId="{1E034DB9-7E1C-4483-9AC4-1B93D342A4D5}"/>
-    <dgm:cxn modelId="{3011A68A-69D8-4B67-BBB8-B4F1458FEB17}" type="presOf" srcId="{98E353DA-B5A5-4270-AE14-84640710B391}" destId="{54811ABE-338D-42E8-89B4-2538F6DC3B0A}" srcOrd="0" destOrd="0" presId="urn:microsoft.com/office/officeart/2005/8/layout/hierarchy1"/>
-    <dgm:cxn modelId="{901CE381-0BC3-461D-A625-C2534B9E7E0E}" type="presOf" srcId="{552F6F37-7F2C-4F4B-8AE7-0D074F0D7099}" destId="{0CA7BD4A-2219-4142-8BAF-9D18677A0669}" srcOrd="0" destOrd="0" presId="urn:microsoft.com/office/officeart/2005/8/layout/hierarchy1"/>
-    <dgm:cxn modelId="{91CF6BEC-9AB0-46CA-855A-0F8623D5CA89}" type="presOf" srcId="{F55EC5CE-C125-41A2-8777-FE83D029EF4C}" destId="{1EA3E195-F472-4058-B33A-1E52795A32FC}" srcOrd="0" destOrd="0" presId="urn:microsoft.com/office/officeart/2005/8/layout/hierarchy1"/>
-    <dgm:cxn modelId="{F7A65E2D-02BF-4338-BB85-72EC4E513173}" type="presOf" srcId="{5C171A00-6A46-4690-9D03-70C43F9F7F85}" destId="{F5FAEB18-7474-43B6-9D3A-3EE34C084C7E}" srcOrd="0" destOrd="0" presId="urn:microsoft.com/office/officeart/2005/8/layout/hierarchy1"/>
-    <dgm:cxn modelId="{22BB3152-E8C7-4EC7-9BDE-AA956CC94F93}" type="presOf" srcId="{7C799D6D-490A-48AB-8AB8-C0BE49C77033}" destId="{D90F6DF3-D15F-42C3-ACA4-06B4A2537C32}" srcOrd="0" destOrd="0" presId="urn:microsoft.com/office/officeart/2005/8/layout/hierarchy1"/>
-    <dgm:cxn modelId="{27B91DEC-579C-42A9-838C-E9D56304B529}" type="presOf" srcId="{52C8D822-5330-408A-A7C5-1242A1EB265F}" destId="{E1734AC4-FC3A-4D6A-9A35-7FC1EEC24C2E}" srcOrd="0" destOrd="0" presId="urn:microsoft.com/office/officeart/2005/8/layout/hierarchy1"/>
-    <dgm:cxn modelId="{238775F4-CE1D-4311-98EF-9EA0F70D4F97}" type="presOf" srcId="{27855A15-86B8-4878-B0F5-7B8321D6B30D}" destId="{8CB7CA2A-5E42-42DB-9F98-557BF502CA3B}" srcOrd="0" destOrd="0" presId="urn:microsoft.com/office/officeart/2005/8/layout/hierarchy1"/>
+    <dgm:cxn modelId="{F99901D3-D781-4EFF-AA47-12327DF96032}" type="presOf" srcId="{AED0D045-C798-4D80-B7D2-782B6B151782}" destId="{3D28DA71-3D71-4F4C-8AB1-CB6F94C4F427}" srcOrd="0" destOrd="0" presId="urn:microsoft.com/office/officeart/2005/8/layout/hierarchy1"/>
     <dgm:cxn modelId="{AE9819A5-A407-4AD9-B498-F6A6C1FAA259}" srcId="{7C799D6D-490A-48AB-8AB8-C0BE49C77033}" destId="{552F6F37-7F2C-4F4B-8AE7-0D074F0D7099}" srcOrd="1" destOrd="0" parTransId="{E6F41ADE-3931-40D3-996A-03A84EF1A167}" sibTransId="{F0203F80-E49C-49C1-855A-96AB0D46901A}"/>
-    <dgm:cxn modelId="{D0B5457E-F157-44E5-8DFD-52A51E24CE5D}" type="presOf" srcId="{A6F3D376-4CC3-4B05-B0E3-622A864F3E79}" destId="{F70069DC-D414-4729-8FC4-F456B12F5DCB}" srcOrd="0" destOrd="0" presId="urn:microsoft.com/office/officeart/2005/8/layout/hierarchy1"/>
-    <dgm:cxn modelId="{F08FE8E2-DFBB-4811-BA49-998A691DBE17}" type="presOf" srcId="{90ABE672-7A8A-401B-9C88-DD663A9C23BE}" destId="{ED2F689C-0F61-4A99-B77C-18ADA46CBAEE}" srcOrd="0" destOrd="0" presId="urn:microsoft.com/office/officeart/2005/8/layout/hierarchy1"/>
+    <dgm:cxn modelId="{877E7F72-FED1-407A-A2DC-2987971A62CC}" type="presOf" srcId="{AB6688A7-C815-4362-BC66-97242086A81A}" destId="{58ECF35B-39B7-436F-BE32-39BE9509277B}" srcOrd="0" destOrd="0" presId="urn:microsoft.com/office/officeart/2005/8/layout/hierarchy1"/>
     <dgm:cxn modelId="{CB29571E-C62E-42E4-9AD1-BFAA2EF9B323}" srcId="{7C799D6D-490A-48AB-8AB8-C0BE49C77033}" destId="{5C171A00-6A46-4690-9D03-70C43F9F7F85}" srcOrd="2" destOrd="0" parTransId="{9BBC6A0E-9BD7-42BF-91C1-EBCEA53225CE}" sibTransId="{A0309157-7E05-41D5-9C2A-931F6F90CD73}"/>
     <dgm:cxn modelId="{61CC305B-ABCE-4115-975B-32DB42E69049}" srcId="{8BABF01A-9C5B-4DF4-8A4A-202C07215064}" destId="{98E353DA-B5A5-4270-AE14-84640710B391}" srcOrd="5" destOrd="0" parTransId="{F55EC5CE-C125-41A2-8777-FE83D029EF4C}" sibTransId="{BF74419B-3E74-4D6A-A7D8-2001A5E9D683}"/>
-    <dgm:cxn modelId="{85AB53F7-5D6E-41D1-B544-D8E60E6FCB74}" type="presOf" srcId="{5654A2CA-8BD7-494C-A182-0E1F67B4D957}" destId="{D80586C5-FB46-4470-94D3-66914E38FA81}" srcOrd="0" destOrd="0" presId="urn:microsoft.com/office/officeart/2005/8/layout/hierarchy1"/>
-    <dgm:cxn modelId="{3ECD051A-6166-4B52-8985-1C5619B5F965}" type="presOf" srcId="{9BBC6A0E-9BD7-42BF-91C1-EBCEA53225CE}" destId="{64EB386F-B02E-4241-AE7E-A56A669F6BA8}" srcOrd="0" destOrd="0" presId="urn:microsoft.com/office/officeart/2005/8/layout/hierarchy1"/>
-    <dgm:cxn modelId="{030E94D2-9AE9-4652-BA96-6C4502133985}" type="presOf" srcId="{1A3D9CD1-398C-4966-9546-1BB8DC249BB8}" destId="{067127AC-3FD7-4426-8FD2-2C39BA9AB655}" srcOrd="0" destOrd="0" presId="urn:microsoft.com/office/officeart/2005/8/layout/hierarchy1"/>
-    <dgm:cxn modelId="{7142E2ED-8A0A-4D24-8D4E-EF9C0C80CBAA}" type="presOf" srcId="{AED0D045-C798-4D80-B7D2-782B6B151782}" destId="{3D28DA71-3D71-4F4C-8AB1-CB6F94C4F427}" srcOrd="0" destOrd="0" presId="urn:microsoft.com/office/officeart/2005/8/layout/hierarchy1"/>
+    <dgm:cxn modelId="{6B6DC406-B399-450C-8CDD-243BEFC91099}" type="presOf" srcId="{52C8D822-5330-408A-A7C5-1242A1EB265F}" destId="{E1734AC4-FC3A-4D6A-9A35-7FC1EEC24C2E}" srcOrd="0" destOrd="0" presId="urn:microsoft.com/office/officeart/2005/8/layout/hierarchy1"/>
+    <dgm:cxn modelId="{591A3ECD-E803-46DB-837F-009A11147AE2}" type="presOf" srcId="{27855A15-86B8-4878-B0F5-7B8321D6B30D}" destId="{8CB7CA2A-5E42-42DB-9F98-557BF502CA3B}" srcOrd="0" destOrd="0" presId="urn:microsoft.com/office/officeart/2005/8/layout/hierarchy1"/>
+    <dgm:cxn modelId="{165CB9AD-C9F3-47D3-ABB3-A71314520D61}" type="presOf" srcId="{D8342F5B-9585-40FE-9133-8DC13DF3F850}" destId="{C684C9DB-3AE0-499C-8235-7BCF7C40CF72}" srcOrd="0" destOrd="0" presId="urn:microsoft.com/office/officeart/2005/8/layout/hierarchy1"/>
+    <dgm:cxn modelId="{DF763894-B689-4224-9F40-63F3206BA560}" type="presOf" srcId="{B8272744-1970-43CF-B916-74E83DCAA84D}" destId="{32A9E008-7917-46A9-85E6-1E2A94E2219B}" srcOrd="0" destOrd="0" presId="urn:microsoft.com/office/officeart/2005/8/layout/hierarchy1"/>
+    <dgm:cxn modelId="{AF661BBF-B998-422A-9B3E-82D74EE36C99}" type="presOf" srcId="{5C171A00-6A46-4690-9D03-70C43F9F7F85}" destId="{F5FAEB18-7474-43B6-9D3A-3EE34C084C7E}" srcOrd="0" destOrd="0" presId="urn:microsoft.com/office/officeart/2005/8/layout/hierarchy1"/>
     <dgm:cxn modelId="{EA7F864A-08BB-4616-8237-5333BC141CCF}" srcId="{8BABF01A-9C5B-4DF4-8A4A-202C07215064}" destId="{7C799D6D-490A-48AB-8AB8-C0BE49C77033}" srcOrd="1" destOrd="0" parTransId="{1EA09B50-C1B7-48C8-A7F5-B9A740BF7E16}" sibTransId="{009D8743-D989-4592-8681-FECE92638788}"/>
-    <dgm:cxn modelId="{43DB3DC3-1E76-4726-BF45-41F43ACD13AB}" type="presOf" srcId="{22FEB049-8DA0-432E-A0DE-85A974F8A972}" destId="{E8011EE0-8709-4B00-B6E2-65D9819B3A6B}" srcOrd="0" destOrd="0" presId="urn:microsoft.com/office/officeart/2005/8/layout/hierarchy1"/>
-    <dgm:cxn modelId="{C11C4A54-55BA-4E6E-8261-A0FACCE6A906}" type="presOf" srcId="{FC4D3ADC-EAEA-4784-825E-51752D22910D}" destId="{3F77E3C4-A181-4367-95A7-A4F2B38A3284}" srcOrd="0" destOrd="0" presId="urn:microsoft.com/office/officeart/2005/8/layout/hierarchy1"/>
-    <dgm:cxn modelId="{4FA6CC87-6957-4194-B514-23BBF3D4CF22}" type="presOf" srcId="{5AF52620-9FD2-46E8-A5DB-EB7C67DD07D3}" destId="{C21C5E06-F52C-47D1-9140-A76C4849E2FB}" srcOrd="0" destOrd="0" presId="urn:microsoft.com/office/officeart/2005/8/layout/hierarchy1"/>
     <dgm:cxn modelId="{E8A664DA-D6E5-4E1A-826A-49A78855FBFC}" srcId="{FC4D3ADC-EAEA-4784-825E-51752D22910D}" destId="{8BABF01A-9C5B-4DF4-8A4A-202C07215064}" srcOrd="0" destOrd="0" parTransId="{D3CD9715-D0AD-4F30-8FB8-B91D87D00436}" sibTransId="{B8D11A4A-9255-4D71-81E3-54C0D5B7ABE1}"/>
+    <dgm:cxn modelId="{54A0BC1E-E87C-4985-A655-016F4244C216}" type="presOf" srcId="{E6F41ADE-3931-40D3-996A-03A84EF1A167}" destId="{DF1EAB54-DDC2-4940-8A1B-BF4BBC6A0B18}" srcOrd="0" destOrd="0" presId="urn:microsoft.com/office/officeart/2005/8/layout/hierarchy1"/>
+    <dgm:cxn modelId="{2E07DB52-23C5-408D-B4D9-7F02880CF6A7}" type="presOf" srcId="{262CE2BD-F6AB-4006-AF10-BCCF1A1D7077}" destId="{AEDF7A37-05A0-4451-8127-B5DB1E6F5CFC}" srcOrd="0" destOrd="0" presId="urn:microsoft.com/office/officeart/2005/8/layout/hierarchy1"/>
+    <dgm:cxn modelId="{67D3FF52-1D22-4DC6-BFF3-3755F6B3F0F8}" type="presOf" srcId="{5A1342E7-B85B-4051-8028-347903813C1A}" destId="{0791FF99-810B-4CC2-9275-1CD0F4EB59FD}" srcOrd="0" destOrd="0" presId="urn:microsoft.com/office/officeart/2005/8/layout/hierarchy1"/>
+    <dgm:cxn modelId="{19BC5845-E54D-499E-8835-9ABE7EA88787}" type="presOf" srcId="{FC4D3ADC-EAEA-4784-825E-51752D22910D}" destId="{3F77E3C4-A181-4367-95A7-A4F2B38A3284}" srcOrd="0" destOrd="0" presId="urn:microsoft.com/office/officeart/2005/8/layout/hierarchy1"/>
     <dgm:cxn modelId="{D9B6D8E5-00FE-4669-9857-DD29F31014AD}" srcId="{8BABF01A-9C5B-4DF4-8A4A-202C07215064}" destId="{A6F3D376-4CC3-4B05-B0E3-622A864F3E79}" srcOrd="4" destOrd="0" parTransId="{AED0D045-C798-4D80-B7D2-782B6B151782}" sibTransId="{5A2BE0FA-F550-4269-805C-33FEA057DB9A}"/>
-    <dgm:cxn modelId="{6F7F0BC1-996F-44E6-852A-DF217ED792C2}" type="presOf" srcId="{E6F41ADE-3931-40D3-996A-03A84EF1A167}" destId="{DF1EAB54-DDC2-4940-8A1B-BF4BBC6A0B18}" srcOrd="0" destOrd="0" presId="urn:microsoft.com/office/officeart/2005/8/layout/hierarchy1"/>
-    <dgm:cxn modelId="{27B8AC6C-700D-4DED-BBE6-A2F17554B2D8}" type="presOf" srcId="{AB6688A7-C815-4362-BC66-97242086A81A}" destId="{58ECF35B-39B7-436F-BE32-39BE9509277B}" srcOrd="0" destOrd="0" presId="urn:microsoft.com/office/officeart/2005/8/layout/hierarchy1"/>
-    <dgm:cxn modelId="{834DEBD4-81BF-46F6-B5B3-5E368AD41005}" type="presParOf" srcId="{3F77E3C4-A181-4367-95A7-A4F2B38A3284}" destId="{EFF2CDCE-3557-4B2A-8B66-4E65D47ED79A}" srcOrd="0" destOrd="0" presId="urn:microsoft.com/office/officeart/2005/8/layout/hierarchy1"/>
-    <dgm:cxn modelId="{186D8B14-4A5B-4767-90AD-B5570C0193D3}" type="presParOf" srcId="{EFF2CDCE-3557-4B2A-8B66-4E65D47ED79A}" destId="{C1ED1788-1E89-498B-94D3-296C00A9F2BD}" srcOrd="0" destOrd="0" presId="urn:microsoft.com/office/officeart/2005/8/layout/hierarchy1"/>
-    <dgm:cxn modelId="{3F271C6C-EBE7-4369-943B-17AF2D8ABDC6}" type="presParOf" srcId="{C1ED1788-1E89-498B-94D3-296C00A9F2BD}" destId="{6F10F669-2645-4499-ABFA-7AA7D3F0F634}" srcOrd="0" destOrd="0" presId="urn:microsoft.com/office/officeart/2005/8/layout/hierarchy1"/>
-    <dgm:cxn modelId="{0851FED9-D96A-4847-BB60-D2CCAFA771AD}" type="presParOf" srcId="{C1ED1788-1E89-498B-94D3-296C00A9F2BD}" destId="{44250755-5BD3-40AA-BB18-58810970E6CE}" srcOrd="1" destOrd="0" presId="urn:microsoft.com/office/officeart/2005/8/layout/hierarchy1"/>
-    <dgm:cxn modelId="{FF781F6F-FF43-43ED-9F1B-43C1638B7C60}" type="presParOf" srcId="{EFF2CDCE-3557-4B2A-8B66-4E65D47ED79A}" destId="{73759ACE-AC72-41EA-A38B-4C74A9313C8B}" srcOrd="1" destOrd="0" presId="urn:microsoft.com/office/officeart/2005/8/layout/hierarchy1"/>
-    <dgm:cxn modelId="{370CC513-0084-4CAE-A9C6-DC21CBA74F8C}" type="presParOf" srcId="{73759ACE-AC72-41EA-A38B-4C74A9313C8B}" destId="{32A9E008-7917-46A9-85E6-1E2A94E2219B}" srcOrd="0" destOrd="0" presId="urn:microsoft.com/office/officeart/2005/8/layout/hierarchy1"/>
-    <dgm:cxn modelId="{509A7A15-3816-4062-A6CE-A05FC803D376}" type="presParOf" srcId="{73759ACE-AC72-41EA-A38B-4C74A9313C8B}" destId="{822FA2D8-C6CF-4252-A283-5A3BD03B9D1C}" srcOrd="1" destOrd="0" presId="urn:microsoft.com/office/officeart/2005/8/layout/hierarchy1"/>
-    <dgm:cxn modelId="{08944BC2-95C6-4F9F-9C85-3AC9D5C25B0C}" type="presParOf" srcId="{822FA2D8-C6CF-4252-A283-5A3BD03B9D1C}" destId="{C9899170-D944-4FD9-A0D3-C05A31EC3AC1}" srcOrd="0" destOrd="0" presId="urn:microsoft.com/office/officeart/2005/8/layout/hierarchy1"/>
-    <dgm:cxn modelId="{FE71CBDC-01BF-472E-B406-FE67EE73AF75}" type="presParOf" srcId="{C9899170-D944-4FD9-A0D3-C05A31EC3AC1}" destId="{F019273D-1446-4C47-BE0F-8A76E2A22463}" srcOrd="0" destOrd="0" presId="urn:microsoft.com/office/officeart/2005/8/layout/hierarchy1"/>
-    <dgm:cxn modelId="{FA6094E7-FD0C-4F44-BEE9-45466B58BDB1}" type="presParOf" srcId="{C9899170-D944-4FD9-A0D3-C05A31EC3AC1}" destId="{067127AC-3FD7-4426-8FD2-2C39BA9AB655}" srcOrd="1" destOrd="0" presId="urn:microsoft.com/office/officeart/2005/8/layout/hierarchy1"/>
-    <dgm:cxn modelId="{4F7F1DBD-9708-4B22-B7F3-92D77DB9431E}" type="presParOf" srcId="{822FA2D8-C6CF-4252-A283-5A3BD03B9D1C}" destId="{AE5F5A1F-F7EC-4572-99C2-DF7E5BFA2859}" srcOrd="1" destOrd="0" presId="urn:microsoft.com/office/officeart/2005/8/layout/hierarchy1"/>
-    <dgm:cxn modelId="{6B39FAC6-D02F-400D-A923-236961303E04}" type="presParOf" srcId="{73759ACE-AC72-41EA-A38B-4C74A9313C8B}" destId="{686BEDDD-05A8-45CB-A857-E6A2B8CF8240}" srcOrd="2" destOrd="0" presId="urn:microsoft.com/office/officeart/2005/8/layout/hierarchy1"/>
-    <dgm:cxn modelId="{32469728-6A01-45D2-A03A-70F85A043BD1}" type="presParOf" srcId="{73759ACE-AC72-41EA-A38B-4C74A9313C8B}" destId="{01CE57A4-86A8-4EA8-8F16-956FCE0A80D5}" srcOrd="3" destOrd="0" presId="urn:microsoft.com/office/officeart/2005/8/layout/hierarchy1"/>
-    <dgm:cxn modelId="{EFD379AF-A034-42EA-A558-59B953F7B8DB}" type="presParOf" srcId="{01CE57A4-86A8-4EA8-8F16-956FCE0A80D5}" destId="{3B9155E0-D775-4F90-B937-E96F82635DE5}" srcOrd="0" destOrd="0" presId="urn:microsoft.com/office/officeart/2005/8/layout/hierarchy1"/>
-    <dgm:cxn modelId="{B7A31D51-8872-43D4-96B5-E7C7EBE6B550}" type="presParOf" srcId="{3B9155E0-D775-4F90-B937-E96F82635DE5}" destId="{E5BE837D-4D76-4205-8C43-1F592210C2CC}" srcOrd="0" destOrd="0" presId="urn:microsoft.com/office/officeart/2005/8/layout/hierarchy1"/>
-    <dgm:cxn modelId="{0EDA9DDF-D9B4-4A5E-A21C-E6B5E0A5B757}" type="presParOf" srcId="{3B9155E0-D775-4F90-B937-E96F82635DE5}" destId="{D90F6DF3-D15F-42C3-ACA4-06B4A2537C32}" srcOrd="1" destOrd="0" presId="urn:microsoft.com/office/officeart/2005/8/layout/hierarchy1"/>
-    <dgm:cxn modelId="{57F104B6-97C5-46A5-9255-7BCCB02ED2CF}" type="presParOf" srcId="{01CE57A4-86A8-4EA8-8F16-956FCE0A80D5}" destId="{93A86D72-AB5E-4E7B-BB19-BC1ECB273719}" srcOrd="1" destOrd="0" presId="urn:microsoft.com/office/officeart/2005/8/layout/hierarchy1"/>
-    <dgm:cxn modelId="{79F7ECD4-54AB-4D3A-90A9-577ADC1461BF}" type="presParOf" srcId="{93A86D72-AB5E-4E7B-BB19-BC1ECB273719}" destId="{8CB7CA2A-5E42-42DB-9F98-557BF502CA3B}" srcOrd="0" destOrd="0" presId="urn:microsoft.com/office/officeart/2005/8/layout/hierarchy1"/>
-    <dgm:cxn modelId="{B05337A8-82F1-4D9D-9066-42EC573F9484}" type="presParOf" srcId="{93A86D72-AB5E-4E7B-BB19-BC1ECB273719}" destId="{077A5E52-F4B8-4AD8-AAEE-B8D685EFAB47}" srcOrd="1" destOrd="0" presId="urn:microsoft.com/office/officeart/2005/8/layout/hierarchy1"/>
-    <dgm:cxn modelId="{59AD1685-C0A8-4650-BF18-A2C3AF84DE43}" type="presParOf" srcId="{077A5E52-F4B8-4AD8-AAEE-B8D685EFAB47}" destId="{94930C8C-A6C4-4F67-AD31-50C9C0428D76}" srcOrd="0" destOrd="0" presId="urn:microsoft.com/office/officeart/2005/8/layout/hierarchy1"/>
-    <dgm:cxn modelId="{B2B45F16-471F-465C-BF00-29634C0F015E}" type="presParOf" srcId="{94930C8C-A6C4-4F67-AD31-50C9C0428D76}" destId="{410AFBE4-8218-4869-A74A-3396913468D6}" srcOrd="0" destOrd="0" presId="urn:microsoft.com/office/officeart/2005/8/layout/hierarchy1"/>
-    <dgm:cxn modelId="{02662942-1317-4564-8787-D21E9643A68E}" type="presParOf" srcId="{94930C8C-A6C4-4F67-AD31-50C9C0428D76}" destId="{C684C9DB-3AE0-499C-8235-7BCF7C40CF72}" srcOrd="1" destOrd="0" presId="urn:microsoft.com/office/officeart/2005/8/layout/hierarchy1"/>
-    <dgm:cxn modelId="{AC0AFAC0-3ADF-401F-948C-2285D553EF5C}" type="presParOf" srcId="{077A5E52-F4B8-4AD8-AAEE-B8D685EFAB47}" destId="{899ECD8F-7CF9-486C-9D51-53346B5FB447}" srcOrd="1" destOrd="0" presId="urn:microsoft.com/office/officeart/2005/8/layout/hierarchy1"/>
-    <dgm:cxn modelId="{457D199B-E95A-463A-B7BE-907CFC3D8431}" type="presParOf" srcId="{93A86D72-AB5E-4E7B-BB19-BC1ECB273719}" destId="{DF1EAB54-DDC2-4940-8A1B-BF4BBC6A0B18}" srcOrd="2" destOrd="0" presId="urn:microsoft.com/office/officeart/2005/8/layout/hierarchy1"/>
-    <dgm:cxn modelId="{D7E7E432-BD6E-46F4-B70C-6441E464A5A8}" type="presParOf" srcId="{93A86D72-AB5E-4E7B-BB19-BC1ECB273719}" destId="{E8EAB82F-5211-4F7C-AAD6-3E0CA3B20C32}" srcOrd="3" destOrd="0" presId="urn:microsoft.com/office/officeart/2005/8/layout/hierarchy1"/>
-    <dgm:cxn modelId="{E7AE9C69-B3FD-4099-AA9C-F3776EC732C0}" type="presParOf" srcId="{E8EAB82F-5211-4F7C-AAD6-3E0CA3B20C32}" destId="{9E4B3ECA-4992-4C90-A282-83269D36F8C0}" srcOrd="0" destOrd="0" presId="urn:microsoft.com/office/officeart/2005/8/layout/hierarchy1"/>
-    <dgm:cxn modelId="{89C71E47-9D91-49AE-9550-23FEAF5D1889}" type="presParOf" srcId="{9E4B3ECA-4992-4C90-A282-83269D36F8C0}" destId="{12424270-F776-4FBE-A49F-A8F597AA18E8}" srcOrd="0" destOrd="0" presId="urn:microsoft.com/office/officeart/2005/8/layout/hierarchy1"/>
-    <dgm:cxn modelId="{6D207736-181B-438F-B08E-7568C67B1427}" type="presParOf" srcId="{9E4B3ECA-4992-4C90-A282-83269D36F8C0}" destId="{0CA7BD4A-2219-4142-8BAF-9D18677A0669}" srcOrd="1" destOrd="0" presId="urn:microsoft.com/office/officeart/2005/8/layout/hierarchy1"/>
-    <dgm:cxn modelId="{B157E5FA-B83F-4CE8-A8A3-DC72008339B1}" type="presParOf" srcId="{E8EAB82F-5211-4F7C-AAD6-3E0CA3B20C32}" destId="{44714E99-18ED-480A-A572-65B5C38BFFB7}" srcOrd="1" destOrd="0" presId="urn:microsoft.com/office/officeart/2005/8/layout/hierarchy1"/>
-    <dgm:cxn modelId="{1BD3EB3F-9BF1-420C-8375-44541E60EF89}" type="presParOf" srcId="{93A86D72-AB5E-4E7B-BB19-BC1ECB273719}" destId="{64EB386F-B02E-4241-AE7E-A56A669F6BA8}" srcOrd="4" destOrd="0" presId="urn:microsoft.com/office/officeart/2005/8/layout/hierarchy1"/>
-    <dgm:cxn modelId="{35A44D92-5643-4DCC-999F-97311C01F326}" type="presParOf" srcId="{93A86D72-AB5E-4E7B-BB19-BC1ECB273719}" destId="{EB9C2BA6-FCE4-4869-8B63-6F887C53DDE9}" srcOrd="5" destOrd="0" presId="urn:microsoft.com/office/officeart/2005/8/layout/hierarchy1"/>
-    <dgm:cxn modelId="{2D1B8796-C58E-491E-B259-DBACFA08B1B9}" type="presParOf" srcId="{EB9C2BA6-FCE4-4869-8B63-6F887C53DDE9}" destId="{89FCC14A-A5A1-4D88-A7C3-54BBFC4359E8}" srcOrd="0" destOrd="0" presId="urn:microsoft.com/office/officeart/2005/8/layout/hierarchy1"/>
-    <dgm:cxn modelId="{75CF7069-0E95-429E-9F78-8D87E3BA8181}" type="presParOf" srcId="{89FCC14A-A5A1-4D88-A7C3-54BBFC4359E8}" destId="{DC76EA35-3E96-4DD3-A087-BF25A0887BC4}" srcOrd="0" destOrd="0" presId="urn:microsoft.com/office/officeart/2005/8/layout/hierarchy1"/>
-    <dgm:cxn modelId="{C14A375E-C8AA-4C55-A6CB-E734F982258D}" type="presParOf" srcId="{89FCC14A-A5A1-4D88-A7C3-54BBFC4359E8}" destId="{F5FAEB18-7474-43B6-9D3A-3EE34C084C7E}" srcOrd="1" destOrd="0" presId="urn:microsoft.com/office/officeart/2005/8/layout/hierarchy1"/>
-    <dgm:cxn modelId="{42A5BC2E-DDD1-4F5B-A863-C7168804885A}" type="presParOf" srcId="{EB9C2BA6-FCE4-4869-8B63-6F887C53DDE9}" destId="{FC2800CA-30C0-405C-B1FF-C49FE42CA4A7}" srcOrd="1" destOrd="0" presId="urn:microsoft.com/office/officeart/2005/8/layout/hierarchy1"/>
-    <dgm:cxn modelId="{5BEF0CF3-4F90-4B33-992F-EE9465C6C2E6}" type="presParOf" srcId="{93A86D72-AB5E-4E7B-BB19-BC1ECB273719}" destId="{58ECF35B-39B7-436F-BE32-39BE9509277B}" srcOrd="6" destOrd="0" presId="urn:microsoft.com/office/officeart/2005/8/layout/hierarchy1"/>
-    <dgm:cxn modelId="{B4643FA0-FDC2-49B4-92C4-BDDC0BC9D317}" type="presParOf" srcId="{93A86D72-AB5E-4E7B-BB19-BC1ECB273719}" destId="{A23EC2CB-FC67-4A33-9F46-0616774859B0}" srcOrd="7" destOrd="0" presId="urn:microsoft.com/office/officeart/2005/8/layout/hierarchy1"/>
-    <dgm:cxn modelId="{C527564C-5AC3-4144-8E37-5ACAD82BB5AA}" type="presParOf" srcId="{A23EC2CB-FC67-4A33-9F46-0616774859B0}" destId="{681A47F4-AC9B-47B1-A506-8D236D342739}" srcOrd="0" destOrd="0" presId="urn:microsoft.com/office/officeart/2005/8/layout/hierarchy1"/>
-    <dgm:cxn modelId="{7FAAEB34-ADA0-458F-9C19-D637920FCD27}" type="presParOf" srcId="{681A47F4-AC9B-47B1-A506-8D236D342739}" destId="{DB8BCB57-AF4C-4C51-9D02-6CDB456991BB}" srcOrd="0" destOrd="0" presId="urn:microsoft.com/office/officeart/2005/8/layout/hierarchy1"/>
-    <dgm:cxn modelId="{C288DE7F-D69B-4879-BDCA-616AE82C035C}" type="presParOf" srcId="{681A47F4-AC9B-47B1-A506-8D236D342739}" destId="{A85DE51F-673D-4C5F-8B32-6D941EBB61CF}" srcOrd="1" destOrd="0" presId="urn:microsoft.com/office/officeart/2005/8/layout/hierarchy1"/>
-    <dgm:cxn modelId="{21A2B445-A03F-4446-8379-BEA44C4CBAF0}" type="presParOf" srcId="{A23EC2CB-FC67-4A33-9F46-0616774859B0}" destId="{9DC7858C-7A78-4AF5-8E4E-E0AFD64D94D3}" srcOrd="1" destOrd="0" presId="urn:microsoft.com/office/officeart/2005/8/layout/hierarchy1"/>
-    <dgm:cxn modelId="{B9E9BB23-F76D-44CC-9C11-CE7C391ECCF2}" type="presParOf" srcId="{73759ACE-AC72-41EA-A38B-4C74A9313C8B}" destId="{E8011EE0-8709-4B00-B6E2-65D9819B3A6B}" srcOrd="4" destOrd="0" presId="urn:microsoft.com/office/officeart/2005/8/layout/hierarchy1"/>
-    <dgm:cxn modelId="{5D75EFD2-4614-4B05-9EF1-8EC3A5FC0AC9}" type="presParOf" srcId="{73759ACE-AC72-41EA-A38B-4C74A9313C8B}" destId="{148084F4-0566-4221-9D21-93F3D01C9F1D}" srcOrd="5" destOrd="0" presId="urn:microsoft.com/office/officeart/2005/8/layout/hierarchy1"/>
-    <dgm:cxn modelId="{F2E3EE83-6D38-4CA1-ADAD-80D90086B191}" type="presParOf" srcId="{148084F4-0566-4221-9D21-93F3D01C9F1D}" destId="{DB6F057D-0D78-4FA4-B939-2218EADFF712}" srcOrd="0" destOrd="0" presId="urn:microsoft.com/office/officeart/2005/8/layout/hierarchy1"/>
-    <dgm:cxn modelId="{5B33C874-B7C0-48F6-8707-78FCDF14150F}" type="presParOf" srcId="{DB6F057D-0D78-4FA4-B939-2218EADFF712}" destId="{9E9F047C-84F6-4238-93A3-A3763B2E912E}" srcOrd="0" destOrd="0" presId="urn:microsoft.com/office/officeart/2005/8/layout/hierarchy1"/>
-    <dgm:cxn modelId="{8174DCE5-1CE0-4F7A-A487-59FABF23CB7F}" type="presParOf" srcId="{DB6F057D-0D78-4FA4-B939-2218EADFF712}" destId="{36DD3D6B-AAC6-4A16-A6C3-101E8DD6E901}" srcOrd="1" destOrd="0" presId="urn:microsoft.com/office/officeart/2005/8/layout/hierarchy1"/>
-    <dgm:cxn modelId="{88DCE91D-0F6B-44EE-9534-7D8A0B48C1E4}" type="presParOf" srcId="{148084F4-0566-4221-9D21-93F3D01C9F1D}" destId="{568FC9FD-505F-4544-B473-0E333206D484}" srcOrd="1" destOrd="0" presId="urn:microsoft.com/office/officeart/2005/8/layout/hierarchy1"/>
-    <dgm:cxn modelId="{3AA83EA9-F6EA-4F48-A865-44AE75B1E117}" type="presParOf" srcId="{73759ACE-AC72-41EA-A38B-4C74A9313C8B}" destId="{0791FF99-810B-4CC2-9275-1CD0F4EB59FD}" srcOrd="6" destOrd="0" presId="urn:microsoft.com/office/officeart/2005/8/layout/hierarchy1"/>
-    <dgm:cxn modelId="{AC557EE7-A8AD-4E41-AD6F-5CFB0BAC235A}" type="presParOf" srcId="{73759ACE-AC72-41EA-A38B-4C74A9313C8B}" destId="{0639B8F0-DA2D-4097-9EF9-BD36736F8675}" srcOrd="7" destOrd="0" presId="urn:microsoft.com/office/officeart/2005/8/layout/hierarchy1"/>
-    <dgm:cxn modelId="{403D6849-5FAB-448B-B044-C7FEA27972F8}" type="presParOf" srcId="{0639B8F0-DA2D-4097-9EF9-BD36736F8675}" destId="{A86187D1-2836-456A-B1D8-9762FA8F9E57}" srcOrd="0" destOrd="0" presId="urn:microsoft.com/office/officeart/2005/8/layout/hierarchy1"/>
-    <dgm:cxn modelId="{4CD7E146-9F40-4D62-AD92-522C6F9AB8AE}" type="presParOf" srcId="{A86187D1-2836-456A-B1D8-9762FA8F9E57}" destId="{73DDA18C-7BE7-4647-9356-D47E5B84FBDE}" srcOrd="0" destOrd="0" presId="urn:microsoft.com/office/officeart/2005/8/layout/hierarchy1"/>
-    <dgm:cxn modelId="{8C8F4F13-C828-4B55-AF6D-763160767DD5}" type="presParOf" srcId="{A86187D1-2836-456A-B1D8-9762FA8F9E57}" destId="{ED2F689C-0F61-4A99-B77C-18ADA46CBAEE}" srcOrd="1" destOrd="0" presId="urn:microsoft.com/office/officeart/2005/8/layout/hierarchy1"/>
-    <dgm:cxn modelId="{A79FB406-565B-4F1F-851B-B98F5BD575C7}" type="presParOf" srcId="{0639B8F0-DA2D-4097-9EF9-BD36736F8675}" destId="{1982A23F-3C61-469A-BBCC-E1538CAA3D0C}" srcOrd="1" destOrd="0" presId="urn:microsoft.com/office/officeart/2005/8/layout/hierarchy1"/>
-    <dgm:cxn modelId="{B4024CFE-375C-4AC9-9601-FAB8B900015D}" type="presParOf" srcId="{73759ACE-AC72-41EA-A38B-4C74A9313C8B}" destId="{3D28DA71-3D71-4F4C-8AB1-CB6F94C4F427}" srcOrd="8" destOrd="0" presId="urn:microsoft.com/office/officeart/2005/8/layout/hierarchy1"/>
-    <dgm:cxn modelId="{6C20C26E-BD12-49E3-B89D-56B46C8A73B6}" type="presParOf" srcId="{73759ACE-AC72-41EA-A38B-4C74A9313C8B}" destId="{63954168-2E09-4914-8F45-BE5AAF95A251}" srcOrd="9" destOrd="0" presId="urn:microsoft.com/office/officeart/2005/8/layout/hierarchy1"/>
-    <dgm:cxn modelId="{0F3E8FE9-ACC3-464C-80E3-000ED1CF6EBF}" type="presParOf" srcId="{63954168-2E09-4914-8F45-BE5AAF95A251}" destId="{6F7E3707-B1A2-491F-A8B3-258188E7897F}" srcOrd="0" destOrd="0" presId="urn:microsoft.com/office/officeart/2005/8/layout/hierarchy1"/>
-    <dgm:cxn modelId="{1D0D8962-E411-4DD7-878F-39D32570D18C}" type="presParOf" srcId="{6F7E3707-B1A2-491F-A8B3-258188E7897F}" destId="{0889A5B5-A50E-47B0-BCB4-3178DA53C7CC}" srcOrd="0" destOrd="0" presId="urn:microsoft.com/office/officeart/2005/8/layout/hierarchy1"/>
-    <dgm:cxn modelId="{F97273D2-786F-4EF5-AF6C-035259CFDAAC}" type="presParOf" srcId="{6F7E3707-B1A2-491F-A8B3-258188E7897F}" destId="{F70069DC-D414-4729-8FC4-F456B12F5DCB}" srcOrd="1" destOrd="0" presId="urn:microsoft.com/office/officeart/2005/8/layout/hierarchy1"/>
-    <dgm:cxn modelId="{4CD22439-F72F-403B-B4BD-F27E3948438C}" type="presParOf" srcId="{63954168-2E09-4914-8F45-BE5AAF95A251}" destId="{C53B032F-40BF-4F9A-87F8-4E63D7AC1250}" srcOrd="1" destOrd="0" presId="urn:microsoft.com/office/officeart/2005/8/layout/hierarchy1"/>
-    <dgm:cxn modelId="{6120DF05-0929-42EE-A5C4-87AB71435DEE}" type="presParOf" srcId="{73759ACE-AC72-41EA-A38B-4C74A9313C8B}" destId="{1EA3E195-F472-4058-B33A-1E52795A32FC}" srcOrd="10" destOrd="0" presId="urn:microsoft.com/office/officeart/2005/8/layout/hierarchy1"/>
-    <dgm:cxn modelId="{540D79EC-4F74-4333-AA48-3156059A096C}" type="presParOf" srcId="{73759ACE-AC72-41EA-A38B-4C74A9313C8B}" destId="{50BE845A-49FF-41C4-8A4D-537E4B30D81D}" srcOrd="11" destOrd="0" presId="urn:microsoft.com/office/officeart/2005/8/layout/hierarchy1"/>
-    <dgm:cxn modelId="{FC4C4061-368A-40D8-A263-8998E5F4C8E8}" type="presParOf" srcId="{50BE845A-49FF-41C4-8A4D-537E4B30D81D}" destId="{A885425B-B8AF-4181-9D75-3F6F8744B954}" srcOrd="0" destOrd="0" presId="urn:microsoft.com/office/officeart/2005/8/layout/hierarchy1"/>
-    <dgm:cxn modelId="{B9445309-E80A-483C-A5F6-3832DD9EEE28}" type="presParOf" srcId="{A885425B-B8AF-4181-9D75-3F6F8744B954}" destId="{96DF3E78-3AF6-4735-8F48-8EFB001620BD}" srcOrd="0" destOrd="0" presId="urn:microsoft.com/office/officeart/2005/8/layout/hierarchy1"/>
-    <dgm:cxn modelId="{224E03AE-30A4-4BD5-A951-B07141944A66}" type="presParOf" srcId="{A885425B-B8AF-4181-9D75-3F6F8744B954}" destId="{54811ABE-338D-42E8-89B4-2538F6DC3B0A}" srcOrd="1" destOrd="0" presId="urn:microsoft.com/office/officeart/2005/8/layout/hierarchy1"/>
-    <dgm:cxn modelId="{888AB2D7-A7A2-4FE4-BD0B-172E29E2C8B1}" type="presParOf" srcId="{50BE845A-49FF-41C4-8A4D-537E4B30D81D}" destId="{86E052A8-F204-4EB5-8A7A-2B91AF336A28}" srcOrd="1" destOrd="0" presId="urn:microsoft.com/office/officeart/2005/8/layout/hierarchy1"/>
-    <dgm:cxn modelId="{4F50E493-664D-4C1F-8470-0C39A0E64149}" type="presParOf" srcId="{86E052A8-F204-4EB5-8A7A-2B91AF336A28}" destId="{E1734AC4-FC3A-4D6A-9A35-7FC1EEC24C2E}" srcOrd="0" destOrd="0" presId="urn:microsoft.com/office/officeart/2005/8/layout/hierarchy1"/>
-    <dgm:cxn modelId="{D7230C26-DCCF-4646-B67B-1942A15CF5BD}" type="presParOf" srcId="{86E052A8-F204-4EB5-8A7A-2B91AF336A28}" destId="{2FD83B45-455F-4111-B966-7D794EB99473}" srcOrd="1" destOrd="0" presId="urn:microsoft.com/office/officeart/2005/8/layout/hierarchy1"/>
-    <dgm:cxn modelId="{B771997D-FA60-4A3B-BA2B-FFF323A385B7}" type="presParOf" srcId="{2FD83B45-455F-4111-B966-7D794EB99473}" destId="{6152364B-F100-45A3-95BA-E87263F3721E}" srcOrd="0" destOrd="0" presId="urn:microsoft.com/office/officeart/2005/8/layout/hierarchy1"/>
-    <dgm:cxn modelId="{52DBE207-3900-4921-86EF-CA782D988A03}" type="presParOf" srcId="{6152364B-F100-45A3-95BA-E87263F3721E}" destId="{B0163DF9-3A91-4F32-B0D0-56AADE37C7AE}" srcOrd="0" destOrd="0" presId="urn:microsoft.com/office/officeart/2005/8/layout/hierarchy1"/>
-    <dgm:cxn modelId="{1711C09E-310E-4F6F-8486-A00555780EBE}" type="presParOf" srcId="{6152364B-F100-45A3-95BA-E87263F3721E}" destId="{D80586C5-FB46-4470-94D3-66914E38FA81}" srcOrd="1" destOrd="0" presId="urn:microsoft.com/office/officeart/2005/8/layout/hierarchy1"/>
-    <dgm:cxn modelId="{B10F3E43-C3A5-440B-8173-8EB01E89FA34}" type="presParOf" srcId="{2FD83B45-455F-4111-B966-7D794EB99473}" destId="{806DB3A8-464D-46FB-91FF-A7FF12C4D3D0}" srcOrd="1" destOrd="0" presId="urn:microsoft.com/office/officeart/2005/8/layout/hierarchy1"/>
-    <dgm:cxn modelId="{97BDFF18-95B6-4FE9-8838-6FE8B250AB5E}" type="presParOf" srcId="{86E052A8-F204-4EB5-8A7A-2B91AF336A28}" destId="{C21C5E06-F52C-47D1-9140-A76C4849E2FB}" srcOrd="2" destOrd="0" presId="urn:microsoft.com/office/officeart/2005/8/layout/hierarchy1"/>
-    <dgm:cxn modelId="{8AE26CEF-D556-483C-BFBC-03B5037676FF}" type="presParOf" srcId="{86E052A8-F204-4EB5-8A7A-2B91AF336A28}" destId="{7683411B-D135-4354-80DA-C14E76EFDE7C}" srcOrd="3" destOrd="0" presId="urn:microsoft.com/office/officeart/2005/8/layout/hierarchy1"/>
-    <dgm:cxn modelId="{E35F4B84-0091-4361-A353-25D496840AB6}" type="presParOf" srcId="{7683411B-D135-4354-80DA-C14E76EFDE7C}" destId="{E24C3114-E58E-4F43-AF40-8787512B5946}" srcOrd="0" destOrd="0" presId="urn:microsoft.com/office/officeart/2005/8/layout/hierarchy1"/>
-    <dgm:cxn modelId="{10F3D811-FF09-4462-B499-BD88E14AA7EA}" type="presParOf" srcId="{E24C3114-E58E-4F43-AF40-8787512B5946}" destId="{2AAE746D-F7EA-4FA3-B23C-A2272099EB08}" srcOrd="0" destOrd="0" presId="urn:microsoft.com/office/officeart/2005/8/layout/hierarchy1"/>
-    <dgm:cxn modelId="{4222BAFF-222B-4E16-A5DD-A0C76D9186C1}" type="presParOf" srcId="{E24C3114-E58E-4F43-AF40-8787512B5946}" destId="{AEDF7A37-05A0-4451-8127-B5DB1E6F5CFC}" srcOrd="1" destOrd="0" presId="urn:microsoft.com/office/officeart/2005/8/layout/hierarchy1"/>
-    <dgm:cxn modelId="{F99EBAD0-1ED2-41B6-AC7B-A313EBE242A2}" type="presParOf" srcId="{7683411B-D135-4354-80DA-C14E76EFDE7C}" destId="{E5409FC4-9C9D-4318-B639-8081E50E0C93}" srcOrd="1" destOrd="0" presId="urn:microsoft.com/office/officeart/2005/8/layout/hierarchy1"/>
+    <dgm:cxn modelId="{2C5410E6-D18D-4F1D-814C-46A4E8549F79}" type="presOf" srcId="{8BABF01A-9C5B-4DF4-8A4A-202C07215064}" destId="{44250755-5BD3-40AA-BB18-58810970E6CE}" srcOrd="0" destOrd="0" presId="urn:microsoft.com/office/officeart/2005/8/layout/hierarchy1"/>
+    <dgm:cxn modelId="{C52C38DC-3E1C-4C31-A685-3F9DE6527938}" type="presOf" srcId="{5654A2CA-8BD7-494C-A182-0E1F67B4D957}" destId="{D80586C5-FB46-4470-94D3-66914E38FA81}" srcOrd="0" destOrd="0" presId="urn:microsoft.com/office/officeart/2005/8/layout/hierarchy1"/>
+    <dgm:cxn modelId="{2C0BAB6C-E1FB-46DF-9FD7-C95C29C4AA1C}" type="presOf" srcId="{172C8364-76CF-4460-AE0F-0AF79B3B875B}" destId="{A85DE51F-673D-4C5F-8B32-6D941EBB61CF}" srcOrd="0" destOrd="0" presId="urn:microsoft.com/office/officeart/2005/8/layout/hierarchy1"/>
+    <dgm:cxn modelId="{94309811-8A85-4E84-A8C9-B147F165746A}" type="presParOf" srcId="{3F77E3C4-A181-4367-95A7-A4F2B38A3284}" destId="{EFF2CDCE-3557-4B2A-8B66-4E65D47ED79A}" srcOrd="0" destOrd="0" presId="urn:microsoft.com/office/officeart/2005/8/layout/hierarchy1"/>
+    <dgm:cxn modelId="{236B87D0-EF5C-4080-804D-84F21AB9F4D7}" type="presParOf" srcId="{EFF2CDCE-3557-4B2A-8B66-4E65D47ED79A}" destId="{C1ED1788-1E89-498B-94D3-296C00A9F2BD}" srcOrd="0" destOrd="0" presId="urn:microsoft.com/office/officeart/2005/8/layout/hierarchy1"/>
+    <dgm:cxn modelId="{76E8A783-CA16-49BE-B292-5B042E3D3645}" type="presParOf" srcId="{C1ED1788-1E89-498B-94D3-296C00A9F2BD}" destId="{6F10F669-2645-4499-ABFA-7AA7D3F0F634}" srcOrd="0" destOrd="0" presId="urn:microsoft.com/office/officeart/2005/8/layout/hierarchy1"/>
+    <dgm:cxn modelId="{BBFD5ACE-7F8A-48D0-AF98-5E08A705D385}" type="presParOf" srcId="{C1ED1788-1E89-498B-94D3-296C00A9F2BD}" destId="{44250755-5BD3-40AA-BB18-58810970E6CE}" srcOrd="1" destOrd="0" presId="urn:microsoft.com/office/officeart/2005/8/layout/hierarchy1"/>
+    <dgm:cxn modelId="{9B97A752-892A-40B1-A343-897DA0CBD181}" type="presParOf" srcId="{EFF2CDCE-3557-4B2A-8B66-4E65D47ED79A}" destId="{73759ACE-AC72-41EA-A38B-4C74A9313C8B}" srcOrd="1" destOrd="0" presId="urn:microsoft.com/office/officeart/2005/8/layout/hierarchy1"/>
+    <dgm:cxn modelId="{DE73C4AA-D48E-4F9B-966A-DF154731CD32}" type="presParOf" srcId="{73759ACE-AC72-41EA-A38B-4C74A9313C8B}" destId="{32A9E008-7917-46A9-85E6-1E2A94E2219B}" srcOrd="0" destOrd="0" presId="urn:microsoft.com/office/officeart/2005/8/layout/hierarchy1"/>
+    <dgm:cxn modelId="{404F975E-96EF-4621-BFF9-5E85594E000E}" type="presParOf" srcId="{73759ACE-AC72-41EA-A38B-4C74A9313C8B}" destId="{822FA2D8-C6CF-4252-A283-5A3BD03B9D1C}" srcOrd="1" destOrd="0" presId="urn:microsoft.com/office/officeart/2005/8/layout/hierarchy1"/>
+    <dgm:cxn modelId="{3FA4DE93-5748-4DE5-B8DD-53D8A7EA2D5F}" type="presParOf" srcId="{822FA2D8-C6CF-4252-A283-5A3BD03B9D1C}" destId="{C9899170-D944-4FD9-A0D3-C05A31EC3AC1}" srcOrd="0" destOrd="0" presId="urn:microsoft.com/office/officeart/2005/8/layout/hierarchy1"/>
+    <dgm:cxn modelId="{B35F21FE-C3D6-4E0A-AE23-57BC92355A5B}" type="presParOf" srcId="{C9899170-D944-4FD9-A0D3-C05A31EC3AC1}" destId="{F019273D-1446-4C47-BE0F-8A76E2A22463}" srcOrd="0" destOrd="0" presId="urn:microsoft.com/office/officeart/2005/8/layout/hierarchy1"/>
+    <dgm:cxn modelId="{2B5531DB-2FF0-4B28-ACCC-9A74E8911D4C}" type="presParOf" srcId="{C9899170-D944-4FD9-A0D3-C05A31EC3AC1}" destId="{067127AC-3FD7-4426-8FD2-2C39BA9AB655}" srcOrd="1" destOrd="0" presId="urn:microsoft.com/office/officeart/2005/8/layout/hierarchy1"/>
+    <dgm:cxn modelId="{DC688899-944D-4FB2-9EF0-5CB3668155B2}" type="presParOf" srcId="{822FA2D8-C6CF-4252-A283-5A3BD03B9D1C}" destId="{AE5F5A1F-F7EC-4572-99C2-DF7E5BFA2859}" srcOrd="1" destOrd="0" presId="urn:microsoft.com/office/officeart/2005/8/layout/hierarchy1"/>
+    <dgm:cxn modelId="{6DEE359D-E971-4A02-BCE6-BA75813A6E39}" type="presParOf" srcId="{73759ACE-AC72-41EA-A38B-4C74A9313C8B}" destId="{686BEDDD-05A8-45CB-A857-E6A2B8CF8240}" srcOrd="2" destOrd="0" presId="urn:microsoft.com/office/officeart/2005/8/layout/hierarchy1"/>
+    <dgm:cxn modelId="{02C84B6B-93A9-4666-A3F7-7BAD377B5583}" type="presParOf" srcId="{73759ACE-AC72-41EA-A38B-4C74A9313C8B}" destId="{01CE57A4-86A8-4EA8-8F16-956FCE0A80D5}" srcOrd="3" destOrd="0" presId="urn:microsoft.com/office/officeart/2005/8/layout/hierarchy1"/>
+    <dgm:cxn modelId="{74B4AD09-10C4-47B6-93C1-D722AFCD7099}" type="presParOf" srcId="{01CE57A4-86A8-4EA8-8F16-956FCE0A80D5}" destId="{3B9155E0-D775-4F90-B937-E96F82635DE5}" srcOrd="0" destOrd="0" presId="urn:microsoft.com/office/officeart/2005/8/layout/hierarchy1"/>
+    <dgm:cxn modelId="{021E9CED-AE3C-4C78-961E-A4545F3279D5}" type="presParOf" srcId="{3B9155E0-D775-4F90-B937-E96F82635DE5}" destId="{E5BE837D-4D76-4205-8C43-1F592210C2CC}" srcOrd="0" destOrd="0" presId="urn:microsoft.com/office/officeart/2005/8/layout/hierarchy1"/>
+    <dgm:cxn modelId="{113ACD3F-6BC1-4B2C-A7CE-6BDC5982A790}" type="presParOf" srcId="{3B9155E0-D775-4F90-B937-E96F82635DE5}" destId="{D90F6DF3-D15F-42C3-ACA4-06B4A2537C32}" srcOrd="1" destOrd="0" presId="urn:microsoft.com/office/officeart/2005/8/layout/hierarchy1"/>
+    <dgm:cxn modelId="{836A1E6B-DB47-47C6-8374-CAF1D4A6E5FA}" type="presParOf" srcId="{01CE57A4-86A8-4EA8-8F16-956FCE0A80D5}" destId="{93A86D72-AB5E-4E7B-BB19-BC1ECB273719}" srcOrd="1" destOrd="0" presId="urn:microsoft.com/office/officeart/2005/8/layout/hierarchy1"/>
+    <dgm:cxn modelId="{F1EDE5B7-22CD-4435-BB9B-45CC7B4D927E}" type="presParOf" srcId="{93A86D72-AB5E-4E7B-BB19-BC1ECB273719}" destId="{8CB7CA2A-5E42-42DB-9F98-557BF502CA3B}" srcOrd="0" destOrd="0" presId="urn:microsoft.com/office/officeart/2005/8/layout/hierarchy1"/>
+    <dgm:cxn modelId="{0BB4B884-13F7-4110-B357-3EC04FE96E4E}" type="presParOf" srcId="{93A86D72-AB5E-4E7B-BB19-BC1ECB273719}" destId="{077A5E52-F4B8-4AD8-AAEE-B8D685EFAB47}" srcOrd="1" destOrd="0" presId="urn:microsoft.com/office/officeart/2005/8/layout/hierarchy1"/>
+    <dgm:cxn modelId="{4AA97BBC-D69A-4FCF-B091-8221DD6DED47}" type="presParOf" srcId="{077A5E52-F4B8-4AD8-AAEE-B8D685EFAB47}" destId="{94930C8C-A6C4-4F67-AD31-50C9C0428D76}" srcOrd="0" destOrd="0" presId="urn:microsoft.com/office/officeart/2005/8/layout/hierarchy1"/>
+    <dgm:cxn modelId="{159E35D1-4A8F-4649-BE54-C24057A74921}" type="presParOf" srcId="{94930C8C-A6C4-4F67-AD31-50C9C0428D76}" destId="{410AFBE4-8218-4869-A74A-3396913468D6}" srcOrd="0" destOrd="0" presId="urn:microsoft.com/office/officeart/2005/8/layout/hierarchy1"/>
+    <dgm:cxn modelId="{C6B4C79B-0E2A-4C5A-9FC3-571937157608}" type="presParOf" srcId="{94930C8C-A6C4-4F67-AD31-50C9C0428D76}" destId="{C684C9DB-3AE0-499C-8235-7BCF7C40CF72}" srcOrd="1" destOrd="0" presId="urn:microsoft.com/office/officeart/2005/8/layout/hierarchy1"/>
+    <dgm:cxn modelId="{3CE0F3E5-E695-44F1-B54A-7EF82761D05C}" type="presParOf" srcId="{077A5E52-F4B8-4AD8-AAEE-B8D685EFAB47}" destId="{899ECD8F-7CF9-486C-9D51-53346B5FB447}" srcOrd="1" destOrd="0" presId="urn:microsoft.com/office/officeart/2005/8/layout/hierarchy1"/>
+    <dgm:cxn modelId="{68DEF7BF-639D-4C58-856E-5998DC00DA0E}" type="presParOf" srcId="{93A86D72-AB5E-4E7B-BB19-BC1ECB273719}" destId="{DF1EAB54-DDC2-4940-8A1B-BF4BBC6A0B18}" srcOrd="2" destOrd="0" presId="urn:microsoft.com/office/officeart/2005/8/layout/hierarchy1"/>
+    <dgm:cxn modelId="{9F5CF157-99F2-4BC4-9D7C-A3CFE0F7E5E0}" type="presParOf" srcId="{93A86D72-AB5E-4E7B-BB19-BC1ECB273719}" destId="{E8EAB82F-5211-4F7C-AAD6-3E0CA3B20C32}" srcOrd="3" destOrd="0" presId="urn:microsoft.com/office/officeart/2005/8/layout/hierarchy1"/>
+    <dgm:cxn modelId="{B47DDC75-5281-494F-9EDB-F5470045BC8A}" type="presParOf" srcId="{E8EAB82F-5211-4F7C-AAD6-3E0CA3B20C32}" destId="{9E4B3ECA-4992-4C90-A282-83269D36F8C0}" srcOrd="0" destOrd="0" presId="urn:microsoft.com/office/officeart/2005/8/layout/hierarchy1"/>
+    <dgm:cxn modelId="{6B16BE76-3E7C-4FB3-A94C-6C691C894B80}" type="presParOf" srcId="{9E4B3ECA-4992-4C90-A282-83269D36F8C0}" destId="{12424270-F776-4FBE-A49F-A8F597AA18E8}" srcOrd="0" destOrd="0" presId="urn:microsoft.com/office/officeart/2005/8/layout/hierarchy1"/>
+    <dgm:cxn modelId="{D178C9B1-4F8F-49C5-9D77-2F2BBA2A89E5}" type="presParOf" srcId="{9E4B3ECA-4992-4C90-A282-83269D36F8C0}" destId="{0CA7BD4A-2219-4142-8BAF-9D18677A0669}" srcOrd="1" destOrd="0" presId="urn:microsoft.com/office/officeart/2005/8/layout/hierarchy1"/>
+    <dgm:cxn modelId="{91801393-ED37-48C1-AE1B-936F21E87C01}" type="presParOf" srcId="{E8EAB82F-5211-4F7C-AAD6-3E0CA3B20C32}" destId="{44714E99-18ED-480A-A572-65B5C38BFFB7}" srcOrd="1" destOrd="0" presId="urn:microsoft.com/office/officeart/2005/8/layout/hierarchy1"/>
+    <dgm:cxn modelId="{CD6D959F-23EA-4BD1-BD15-9BE58C7AE519}" type="presParOf" srcId="{93A86D72-AB5E-4E7B-BB19-BC1ECB273719}" destId="{64EB386F-B02E-4241-AE7E-A56A669F6BA8}" srcOrd="4" destOrd="0" presId="urn:microsoft.com/office/officeart/2005/8/layout/hierarchy1"/>
+    <dgm:cxn modelId="{5A6B12BE-9C58-4F0D-A3C6-C3A4FDCF7BBF}" type="presParOf" srcId="{93A86D72-AB5E-4E7B-BB19-BC1ECB273719}" destId="{EB9C2BA6-FCE4-4869-8B63-6F887C53DDE9}" srcOrd="5" destOrd="0" presId="urn:microsoft.com/office/officeart/2005/8/layout/hierarchy1"/>
+    <dgm:cxn modelId="{81E48B04-03CE-4DD9-9F85-1BD8E7266C61}" type="presParOf" srcId="{EB9C2BA6-FCE4-4869-8B63-6F887C53DDE9}" destId="{89FCC14A-A5A1-4D88-A7C3-54BBFC4359E8}" srcOrd="0" destOrd="0" presId="urn:microsoft.com/office/officeart/2005/8/layout/hierarchy1"/>
+    <dgm:cxn modelId="{14C47F0D-FC27-47A2-A716-DBAD6B78C353}" type="presParOf" srcId="{89FCC14A-A5A1-4D88-A7C3-54BBFC4359E8}" destId="{DC76EA35-3E96-4DD3-A087-BF25A0887BC4}" srcOrd="0" destOrd="0" presId="urn:microsoft.com/office/officeart/2005/8/layout/hierarchy1"/>
+    <dgm:cxn modelId="{94702A7C-F5FF-45FC-8ADC-089A88EB0416}" type="presParOf" srcId="{89FCC14A-A5A1-4D88-A7C3-54BBFC4359E8}" destId="{F5FAEB18-7474-43B6-9D3A-3EE34C084C7E}" srcOrd="1" destOrd="0" presId="urn:microsoft.com/office/officeart/2005/8/layout/hierarchy1"/>
+    <dgm:cxn modelId="{C05ABADE-BB40-4EFB-94FA-D0F4EB1CF5B4}" type="presParOf" srcId="{EB9C2BA6-FCE4-4869-8B63-6F887C53DDE9}" destId="{FC2800CA-30C0-405C-B1FF-C49FE42CA4A7}" srcOrd="1" destOrd="0" presId="urn:microsoft.com/office/officeart/2005/8/layout/hierarchy1"/>
+    <dgm:cxn modelId="{987AAB02-48DE-473B-9449-38A60F3FB3A2}" type="presParOf" srcId="{93A86D72-AB5E-4E7B-BB19-BC1ECB273719}" destId="{58ECF35B-39B7-436F-BE32-39BE9509277B}" srcOrd="6" destOrd="0" presId="urn:microsoft.com/office/officeart/2005/8/layout/hierarchy1"/>
+    <dgm:cxn modelId="{C319E6EA-8B21-4092-AD7B-21F5567D0D5A}" type="presParOf" srcId="{93A86D72-AB5E-4E7B-BB19-BC1ECB273719}" destId="{A23EC2CB-FC67-4A33-9F46-0616774859B0}" srcOrd="7" destOrd="0" presId="urn:microsoft.com/office/officeart/2005/8/layout/hierarchy1"/>
+    <dgm:cxn modelId="{A04A1996-03C2-48C9-9B67-A43C63120F91}" type="presParOf" srcId="{A23EC2CB-FC67-4A33-9F46-0616774859B0}" destId="{681A47F4-AC9B-47B1-A506-8D236D342739}" srcOrd="0" destOrd="0" presId="urn:microsoft.com/office/officeart/2005/8/layout/hierarchy1"/>
+    <dgm:cxn modelId="{698A0661-D35A-4148-88D5-BA8E004932EA}" type="presParOf" srcId="{681A47F4-AC9B-47B1-A506-8D236D342739}" destId="{DB8BCB57-AF4C-4C51-9D02-6CDB456991BB}" srcOrd="0" destOrd="0" presId="urn:microsoft.com/office/officeart/2005/8/layout/hierarchy1"/>
+    <dgm:cxn modelId="{6324BF71-3650-44F9-9218-B02D9FEDC568}" type="presParOf" srcId="{681A47F4-AC9B-47B1-A506-8D236D342739}" destId="{A85DE51F-673D-4C5F-8B32-6D941EBB61CF}" srcOrd="1" destOrd="0" presId="urn:microsoft.com/office/officeart/2005/8/layout/hierarchy1"/>
+    <dgm:cxn modelId="{6603AF16-04E6-424B-98E4-420AC6A4FC29}" type="presParOf" srcId="{A23EC2CB-FC67-4A33-9F46-0616774859B0}" destId="{9DC7858C-7A78-4AF5-8E4E-E0AFD64D94D3}" srcOrd="1" destOrd="0" presId="urn:microsoft.com/office/officeart/2005/8/layout/hierarchy1"/>
+    <dgm:cxn modelId="{02FB2BC9-A312-4FAE-961D-E67F5BD19291}" type="presParOf" srcId="{73759ACE-AC72-41EA-A38B-4C74A9313C8B}" destId="{E8011EE0-8709-4B00-B6E2-65D9819B3A6B}" srcOrd="4" destOrd="0" presId="urn:microsoft.com/office/officeart/2005/8/layout/hierarchy1"/>
+    <dgm:cxn modelId="{AA9C79F3-B786-4893-8197-739397C89E90}" type="presParOf" srcId="{73759ACE-AC72-41EA-A38B-4C74A9313C8B}" destId="{148084F4-0566-4221-9D21-93F3D01C9F1D}" srcOrd="5" destOrd="0" presId="urn:microsoft.com/office/officeart/2005/8/layout/hierarchy1"/>
+    <dgm:cxn modelId="{1A0CD504-7B2D-41BB-A874-91F6885CA623}" type="presParOf" srcId="{148084F4-0566-4221-9D21-93F3D01C9F1D}" destId="{DB6F057D-0D78-4FA4-B939-2218EADFF712}" srcOrd="0" destOrd="0" presId="urn:microsoft.com/office/officeart/2005/8/layout/hierarchy1"/>
+    <dgm:cxn modelId="{C5B6BB24-B23A-4D93-BA33-AE744617ED4D}" type="presParOf" srcId="{DB6F057D-0D78-4FA4-B939-2218EADFF712}" destId="{9E9F047C-84F6-4238-93A3-A3763B2E912E}" srcOrd="0" destOrd="0" presId="urn:microsoft.com/office/officeart/2005/8/layout/hierarchy1"/>
+    <dgm:cxn modelId="{6ACF7C88-8DE2-47AF-B666-FE8E61207715}" type="presParOf" srcId="{DB6F057D-0D78-4FA4-B939-2218EADFF712}" destId="{36DD3D6B-AAC6-4A16-A6C3-101E8DD6E901}" srcOrd="1" destOrd="0" presId="urn:microsoft.com/office/officeart/2005/8/layout/hierarchy1"/>
+    <dgm:cxn modelId="{5E007356-E186-4FCD-A3B2-7B2720321813}" type="presParOf" srcId="{148084F4-0566-4221-9D21-93F3D01C9F1D}" destId="{568FC9FD-505F-4544-B473-0E333206D484}" srcOrd="1" destOrd="0" presId="urn:microsoft.com/office/officeart/2005/8/layout/hierarchy1"/>
+    <dgm:cxn modelId="{B7093D1C-81AC-49EA-B244-908FD8C7B4CC}" type="presParOf" srcId="{73759ACE-AC72-41EA-A38B-4C74A9313C8B}" destId="{0791FF99-810B-4CC2-9275-1CD0F4EB59FD}" srcOrd="6" destOrd="0" presId="urn:microsoft.com/office/officeart/2005/8/layout/hierarchy1"/>
+    <dgm:cxn modelId="{F9038F8C-33C4-4AE3-B4F9-258F591B84AC}" type="presParOf" srcId="{73759ACE-AC72-41EA-A38B-4C74A9313C8B}" destId="{0639B8F0-DA2D-4097-9EF9-BD36736F8675}" srcOrd="7" destOrd="0" presId="urn:microsoft.com/office/officeart/2005/8/layout/hierarchy1"/>
+    <dgm:cxn modelId="{189B2AAA-C2F6-469A-A94B-74DED055FD0F}" type="presParOf" srcId="{0639B8F0-DA2D-4097-9EF9-BD36736F8675}" destId="{A86187D1-2836-456A-B1D8-9762FA8F9E57}" srcOrd="0" destOrd="0" presId="urn:microsoft.com/office/officeart/2005/8/layout/hierarchy1"/>
+    <dgm:cxn modelId="{3F420350-F4CA-4BAA-870B-C22325840872}" type="presParOf" srcId="{A86187D1-2836-456A-B1D8-9762FA8F9E57}" destId="{73DDA18C-7BE7-4647-9356-D47E5B84FBDE}" srcOrd="0" destOrd="0" presId="urn:microsoft.com/office/officeart/2005/8/layout/hierarchy1"/>
+    <dgm:cxn modelId="{F625FDAF-DE68-4EBF-A941-7739FB81C5EF}" type="presParOf" srcId="{A86187D1-2836-456A-B1D8-9762FA8F9E57}" destId="{ED2F689C-0F61-4A99-B77C-18ADA46CBAEE}" srcOrd="1" destOrd="0" presId="urn:microsoft.com/office/officeart/2005/8/layout/hierarchy1"/>
+    <dgm:cxn modelId="{92970EF5-50BF-4CCA-BEA1-57D6B8A8C90A}" type="presParOf" srcId="{0639B8F0-DA2D-4097-9EF9-BD36736F8675}" destId="{1982A23F-3C61-469A-BBCC-E1538CAA3D0C}" srcOrd="1" destOrd="0" presId="urn:microsoft.com/office/officeart/2005/8/layout/hierarchy1"/>
+    <dgm:cxn modelId="{8990E466-16B5-49D4-A792-4B1932BCA7C3}" type="presParOf" srcId="{73759ACE-AC72-41EA-A38B-4C74A9313C8B}" destId="{3D28DA71-3D71-4F4C-8AB1-CB6F94C4F427}" srcOrd="8" destOrd="0" presId="urn:microsoft.com/office/officeart/2005/8/layout/hierarchy1"/>
+    <dgm:cxn modelId="{CD240EE8-6004-466A-B8E1-C55658E21FA5}" type="presParOf" srcId="{73759ACE-AC72-41EA-A38B-4C74A9313C8B}" destId="{63954168-2E09-4914-8F45-BE5AAF95A251}" srcOrd="9" destOrd="0" presId="urn:microsoft.com/office/officeart/2005/8/layout/hierarchy1"/>
+    <dgm:cxn modelId="{1395DE0A-1A96-45B3-97C8-85EF7551F786}" type="presParOf" srcId="{63954168-2E09-4914-8F45-BE5AAF95A251}" destId="{6F7E3707-B1A2-491F-A8B3-258188E7897F}" srcOrd="0" destOrd="0" presId="urn:microsoft.com/office/officeart/2005/8/layout/hierarchy1"/>
+    <dgm:cxn modelId="{26515CFE-B7B4-4106-B06D-05E54452C31C}" type="presParOf" srcId="{6F7E3707-B1A2-491F-A8B3-258188E7897F}" destId="{0889A5B5-A50E-47B0-BCB4-3178DA53C7CC}" srcOrd="0" destOrd="0" presId="urn:microsoft.com/office/officeart/2005/8/layout/hierarchy1"/>
+    <dgm:cxn modelId="{C89D329C-5CCE-4A43-BC86-2D4CFE427573}" type="presParOf" srcId="{6F7E3707-B1A2-491F-A8B3-258188E7897F}" destId="{F70069DC-D414-4729-8FC4-F456B12F5DCB}" srcOrd="1" destOrd="0" presId="urn:microsoft.com/office/officeart/2005/8/layout/hierarchy1"/>
+    <dgm:cxn modelId="{6AB28EE9-D13A-48A2-AAD7-F37E0D971637}" type="presParOf" srcId="{63954168-2E09-4914-8F45-BE5AAF95A251}" destId="{C53B032F-40BF-4F9A-87F8-4E63D7AC1250}" srcOrd="1" destOrd="0" presId="urn:microsoft.com/office/officeart/2005/8/layout/hierarchy1"/>
+    <dgm:cxn modelId="{4313FAE9-C56B-4E31-BE1A-BE41DD2EF2BA}" type="presParOf" srcId="{73759ACE-AC72-41EA-A38B-4C74A9313C8B}" destId="{1EA3E195-F472-4058-B33A-1E52795A32FC}" srcOrd="10" destOrd="0" presId="urn:microsoft.com/office/officeart/2005/8/layout/hierarchy1"/>
+    <dgm:cxn modelId="{143DD217-B4FF-471D-B408-9FC80ED4B45D}" type="presParOf" srcId="{73759ACE-AC72-41EA-A38B-4C74A9313C8B}" destId="{50BE845A-49FF-41C4-8A4D-537E4B30D81D}" srcOrd="11" destOrd="0" presId="urn:microsoft.com/office/officeart/2005/8/layout/hierarchy1"/>
+    <dgm:cxn modelId="{6DC31044-E010-46F1-82DA-AF0827FFEE22}" type="presParOf" srcId="{50BE845A-49FF-41C4-8A4D-537E4B30D81D}" destId="{A885425B-B8AF-4181-9D75-3F6F8744B954}" srcOrd="0" destOrd="0" presId="urn:microsoft.com/office/officeart/2005/8/layout/hierarchy1"/>
+    <dgm:cxn modelId="{3D8F00FB-AC51-4E6E-88E0-6C38A86ED31D}" type="presParOf" srcId="{A885425B-B8AF-4181-9D75-3F6F8744B954}" destId="{96DF3E78-3AF6-4735-8F48-8EFB001620BD}" srcOrd="0" destOrd="0" presId="urn:microsoft.com/office/officeart/2005/8/layout/hierarchy1"/>
+    <dgm:cxn modelId="{7C2E1DB5-8F3B-4753-A750-F17C9EAA42D3}" type="presParOf" srcId="{A885425B-B8AF-4181-9D75-3F6F8744B954}" destId="{54811ABE-338D-42E8-89B4-2538F6DC3B0A}" srcOrd="1" destOrd="0" presId="urn:microsoft.com/office/officeart/2005/8/layout/hierarchy1"/>
+    <dgm:cxn modelId="{DE4F85A5-2E6F-4747-A9F4-66F8FECABE00}" type="presParOf" srcId="{50BE845A-49FF-41C4-8A4D-537E4B30D81D}" destId="{86E052A8-F204-4EB5-8A7A-2B91AF336A28}" srcOrd="1" destOrd="0" presId="urn:microsoft.com/office/officeart/2005/8/layout/hierarchy1"/>
+    <dgm:cxn modelId="{2CFC7BFB-FD9E-46C1-98C0-C09CA87579B5}" type="presParOf" srcId="{86E052A8-F204-4EB5-8A7A-2B91AF336A28}" destId="{E1734AC4-FC3A-4D6A-9A35-7FC1EEC24C2E}" srcOrd="0" destOrd="0" presId="urn:microsoft.com/office/officeart/2005/8/layout/hierarchy1"/>
+    <dgm:cxn modelId="{D5F0DF72-C403-44A5-9755-DAC185FA2E4E}" type="presParOf" srcId="{86E052A8-F204-4EB5-8A7A-2B91AF336A28}" destId="{2FD83B45-455F-4111-B966-7D794EB99473}" srcOrd="1" destOrd="0" presId="urn:microsoft.com/office/officeart/2005/8/layout/hierarchy1"/>
+    <dgm:cxn modelId="{724FFAE8-9D8F-478D-A002-1350895F85E8}" type="presParOf" srcId="{2FD83B45-455F-4111-B966-7D794EB99473}" destId="{6152364B-F100-45A3-95BA-E87263F3721E}" srcOrd="0" destOrd="0" presId="urn:microsoft.com/office/officeart/2005/8/layout/hierarchy1"/>
+    <dgm:cxn modelId="{554076C7-EAB4-4E79-BCF3-A179451C62BD}" type="presParOf" srcId="{6152364B-F100-45A3-95BA-E87263F3721E}" destId="{B0163DF9-3A91-4F32-B0D0-56AADE37C7AE}" srcOrd="0" destOrd="0" presId="urn:microsoft.com/office/officeart/2005/8/layout/hierarchy1"/>
+    <dgm:cxn modelId="{662B95C9-5EDD-4BF1-A774-7FF031C6B6CE}" type="presParOf" srcId="{6152364B-F100-45A3-95BA-E87263F3721E}" destId="{D80586C5-FB46-4470-94D3-66914E38FA81}" srcOrd="1" destOrd="0" presId="urn:microsoft.com/office/officeart/2005/8/layout/hierarchy1"/>
+    <dgm:cxn modelId="{D436DCEA-A7B7-4F06-8670-BCF1DF1B3DC5}" type="presParOf" srcId="{2FD83B45-455F-4111-B966-7D794EB99473}" destId="{806DB3A8-464D-46FB-91FF-A7FF12C4D3D0}" srcOrd="1" destOrd="0" presId="urn:microsoft.com/office/officeart/2005/8/layout/hierarchy1"/>
+    <dgm:cxn modelId="{C1719ABC-BBDD-46FE-9F96-CAD6F0C8BDEE}" type="presParOf" srcId="{86E052A8-F204-4EB5-8A7A-2B91AF336A28}" destId="{C21C5E06-F52C-47D1-9140-A76C4849E2FB}" srcOrd="2" destOrd="0" presId="urn:microsoft.com/office/officeart/2005/8/layout/hierarchy1"/>
+    <dgm:cxn modelId="{D7683FC5-324E-427C-B252-06EF848D010F}" type="presParOf" srcId="{86E052A8-F204-4EB5-8A7A-2B91AF336A28}" destId="{7683411B-D135-4354-80DA-C14E76EFDE7C}" srcOrd="3" destOrd="0" presId="urn:microsoft.com/office/officeart/2005/8/layout/hierarchy1"/>
+    <dgm:cxn modelId="{B7B7E7CD-FA0C-4EF7-AE8E-066A032C1D7B}" type="presParOf" srcId="{7683411B-D135-4354-80DA-C14E76EFDE7C}" destId="{E24C3114-E58E-4F43-AF40-8787512B5946}" srcOrd="0" destOrd="0" presId="urn:microsoft.com/office/officeart/2005/8/layout/hierarchy1"/>
+    <dgm:cxn modelId="{422CFF01-3572-4E39-A31D-D8F951E3030E}" type="presParOf" srcId="{E24C3114-E58E-4F43-AF40-8787512B5946}" destId="{2AAE746D-F7EA-4FA3-B23C-A2272099EB08}" srcOrd="0" destOrd="0" presId="urn:microsoft.com/office/officeart/2005/8/layout/hierarchy1"/>
+    <dgm:cxn modelId="{58D8C068-46BF-4CE6-AE33-A25035AAA919}" type="presParOf" srcId="{E24C3114-E58E-4F43-AF40-8787512B5946}" destId="{AEDF7A37-05A0-4451-8127-B5DB1E6F5CFC}" srcOrd="1" destOrd="0" presId="urn:microsoft.com/office/officeart/2005/8/layout/hierarchy1"/>
+    <dgm:cxn modelId="{8C7ADA6F-62A0-4C06-93F9-FF28D2D6F64A}" type="presParOf" srcId="{7683411B-D135-4354-80DA-C14E76EFDE7C}" destId="{E5409FC4-9C9D-4318-B639-8081E50E0C93}" srcOrd="1" destOrd="0" presId="urn:microsoft.com/office/officeart/2005/8/layout/hierarchy1"/>
   </dgm:cxnLst>
   <dgm:bg/>
   <dgm:whole/>
@@ -34169,57 +37657,57 @@
     </dgm:pt>
   </dgm:ptLst>
   <dgm:cxnLst>
-    <dgm:cxn modelId="{C30C5A38-16EF-4CC6-98A2-84295C723DC3}" type="presOf" srcId="{3BD0CBFE-7C7C-4FC9-8A11-524338CCD2F5}" destId="{24DD5BEF-E4BA-42CC-958A-3D0C225C782F}" srcOrd="0" destOrd="0" presId="urn:microsoft.com/office/officeart/2005/8/layout/lProcess3"/>
+    <dgm:cxn modelId="{4D911AA6-AAFD-44BB-BEB0-197933D1128C}" type="presOf" srcId="{9164EC37-92BB-49E2-8B03-888C152B32AF}" destId="{4A3E3F71-5B9C-432A-9A78-5C56960AF646}" srcOrd="0" destOrd="0" presId="urn:microsoft.com/office/officeart/2005/8/layout/lProcess3"/>
+    <dgm:cxn modelId="{E55AF612-9FBF-471B-8CBB-CB58A33C84F4}" type="presOf" srcId="{5A803FAF-86FB-41FC-9A38-7C27A8D66532}" destId="{ACB2F93B-937B-4D0F-97CD-6D0E80ACEDB3}" srcOrd="0" destOrd="0" presId="urn:microsoft.com/office/officeart/2005/8/layout/lProcess3"/>
     <dgm:cxn modelId="{D0BC1998-664C-4EC0-8A6D-B6980A01A1D7}" srcId="{D0C8E66B-5AE5-4234-8BB2-CA535CAD8860}" destId="{024B804D-81F6-42BD-87D6-E1870A4B311D}" srcOrd="2" destOrd="0" parTransId="{26CC3AC8-CBF1-40B2-AD54-97A41F4DE62F}" sibTransId="{90802629-B5FE-4EC5-9E2B-FB12B8748005}"/>
-    <dgm:cxn modelId="{22BDE108-299C-40DC-BFB8-1E806C8A28BE}" type="presOf" srcId="{F470E139-1252-4ADD-A0CC-D7E629CE7F39}" destId="{C9FB5442-5FE1-4126-88C1-19872462E9DC}" srcOrd="0" destOrd="0" presId="urn:microsoft.com/office/officeart/2005/8/layout/lProcess3"/>
-    <dgm:cxn modelId="{6B3FF913-D9EF-40A5-AB5E-CFE23646933E}" type="presOf" srcId="{9164EC37-92BB-49E2-8B03-888C152B32AF}" destId="{4A3E3F71-5B9C-432A-9A78-5C56960AF646}" srcOrd="0" destOrd="0" presId="urn:microsoft.com/office/officeart/2005/8/layout/lProcess3"/>
-    <dgm:cxn modelId="{8F24EB6B-3FFC-4C20-A1E2-6808F74515A3}" type="presOf" srcId="{7131CFA2-0A43-4F35-A442-E7562FF47E10}" destId="{08550474-3896-4797-9495-CE9B4E36E954}" srcOrd="0" destOrd="0" presId="urn:microsoft.com/office/officeart/2005/8/layout/lProcess3"/>
     <dgm:cxn modelId="{556856A0-FFB6-479E-909B-F6CD64311FE1}" srcId="{D0C8E66B-5AE5-4234-8BB2-CA535CAD8860}" destId="{71F329F3-1A15-4221-9076-6B2EFE6E8BDC}" srcOrd="3" destOrd="0" parTransId="{3D890330-E263-4B7C-AB9B-6611DDCB320A}" sibTransId="{7EC9EFA7-7196-475C-9F7A-633CC35BD40C}"/>
-    <dgm:cxn modelId="{C7856EA9-50A8-48C9-AA3C-EDFDEBBF16B7}" type="presOf" srcId="{4C962FB0-4B69-4293-93A9-B021146F4F78}" destId="{2DC8C611-17B1-4DEB-9B22-00D4922C7F2D}" srcOrd="0" destOrd="0" presId="urn:microsoft.com/office/officeart/2005/8/layout/lProcess3"/>
     <dgm:cxn modelId="{50829009-64F2-48CB-88F8-E54FE7C0CBF8}" srcId="{5A803FAF-86FB-41FC-9A38-7C27A8D66532}" destId="{61D234B9-545F-4E8C-A63D-7305EA8E9113}" srcOrd="0" destOrd="0" parTransId="{C077D169-E1F6-4F68-A68D-0374AEF997D0}" sibTransId="{914EBE1C-CFAD-41DF-B370-E89A81B244F5}"/>
-    <dgm:cxn modelId="{2E0EDBF6-A704-4AA6-86C4-E538B62751C9}" type="presOf" srcId="{39DB7E57-45A3-42B8-A9D0-B430CD5649AD}" destId="{470CBC31-4B63-47A9-ACEE-2E6D2C74CBA4}" srcOrd="0" destOrd="0" presId="urn:microsoft.com/office/officeart/2005/8/layout/lProcess3"/>
     <dgm:cxn modelId="{531A6982-C651-4780-B50E-ABDA88E4E5F8}" srcId="{EC9F3787-E25D-4B59-A9FA-0A0063FD90E9}" destId="{9164EC37-92BB-49E2-8B03-888C152B32AF}" srcOrd="0" destOrd="0" parTransId="{CDE660E8-719A-416B-96C8-B805FA8D2B35}" sibTransId="{8C9ED171-2513-4A61-B232-118CD4917EA8}"/>
-    <dgm:cxn modelId="{765AF110-43D6-4831-B8DF-FE42F2A1DA1D}" type="presOf" srcId="{71F329F3-1A15-4221-9076-6B2EFE6E8BDC}" destId="{D083D320-D386-40F2-B67E-3D0DEAADB2BE}" srcOrd="0" destOrd="0" presId="urn:microsoft.com/office/officeart/2005/8/layout/lProcess3"/>
-    <dgm:cxn modelId="{62861237-A643-4ED3-86FB-4C8F77759747}" type="presOf" srcId="{5A803FAF-86FB-41FC-9A38-7C27A8D66532}" destId="{ACB2F93B-937B-4D0F-97CD-6D0E80ACEDB3}" srcOrd="0" destOrd="0" presId="urn:microsoft.com/office/officeart/2005/8/layout/lProcess3"/>
     <dgm:cxn modelId="{4C49C6EB-2F2C-4F4C-B26B-B8A4A4381D4E}" srcId="{EC9F3787-E25D-4B59-A9FA-0A0063FD90E9}" destId="{2B05E1DA-941A-4310-ACEA-045D593C6932}" srcOrd="2" destOrd="0" parTransId="{5DBD6D25-7B89-4A7C-9EDD-C011083BD54A}" sibTransId="{90D4BFD0-E7AB-4E6E-9AAD-F61200D5BC41}"/>
+    <dgm:cxn modelId="{65989203-016E-4D70-948D-90DA6C615BA2}" type="presOf" srcId="{39DB7E57-45A3-42B8-A9D0-B430CD5649AD}" destId="{470CBC31-4B63-47A9-ACEE-2E6D2C74CBA4}" srcOrd="0" destOrd="0" presId="urn:microsoft.com/office/officeart/2005/8/layout/lProcess3"/>
+    <dgm:cxn modelId="{D0075E5E-DFEC-4165-9EB9-4DAB44D327B4}" type="presOf" srcId="{4C962FB0-4B69-4293-93A9-B021146F4F78}" destId="{2DC8C611-17B1-4DEB-9B22-00D4922C7F2D}" srcOrd="0" destOrd="0" presId="urn:microsoft.com/office/officeart/2005/8/layout/lProcess3"/>
+    <dgm:cxn modelId="{A3372FFD-4C47-4B60-98DA-F14984425213}" type="presOf" srcId="{61D234B9-545F-4E8C-A63D-7305EA8E9113}" destId="{B1D97674-6732-4392-B634-1A7FC09B1DA4}" srcOrd="0" destOrd="0" presId="urn:microsoft.com/office/officeart/2005/8/layout/lProcess3"/>
     <dgm:cxn modelId="{3EBD9BD5-6D59-4551-9E52-6C8DB1563595}" srcId="{4C962FB0-4B69-4293-93A9-B021146F4F78}" destId="{EC9F3787-E25D-4B59-A9FA-0A0063FD90E9}" srcOrd="1" destOrd="0" parTransId="{8DEBB84E-9802-47CC-994B-3B0D556F5F4E}" sibTransId="{BB67200C-E99E-4B0B-B454-3FFB19FF6626}"/>
-    <dgm:cxn modelId="{C2880677-5DF9-416B-80FC-8B37BBC46B1E}" type="presOf" srcId="{61D234B9-545F-4E8C-A63D-7305EA8E9113}" destId="{B1D97674-6732-4392-B634-1A7FC09B1DA4}" srcOrd="0" destOrd="0" presId="urn:microsoft.com/office/officeart/2005/8/layout/lProcess3"/>
-    <dgm:cxn modelId="{B1BA08A2-EF27-4456-B44B-960613E018FE}" type="presOf" srcId="{024B804D-81F6-42BD-87D6-E1870A4B311D}" destId="{62B8BA7E-14C5-4094-9459-BD1411DAF01B}" srcOrd="0" destOrd="0" presId="urn:microsoft.com/office/officeart/2005/8/layout/lProcess3"/>
+    <dgm:cxn modelId="{67F7E55D-3D7E-4595-A24D-AE9AB844C075}" type="presOf" srcId="{2B05E1DA-941A-4310-ACEA-045D593C6932}" destId="{A04516E7-C174-4DF2-A88F-860A19FFFE39}" srcOrd="0" destOrd="0" presId="urn:microsoft.com/office/officeart/2005/8/layout/lProcess3"/>
     <dgm:cxn modelId="{90E51951-BB3C-42E6-9CB2-1BCC023D4662}" srcId="{D0C8E66B-5AE5-4234-8BB2-CA535CAD8860}" destId="{7131CFA2-0A43-4F35-A442-E7562FF47E10}" srcOrd="0" destOrd="0" parTransId="{9FD7A228-A68E-40D0-88CF-C45C0DBE0FE1}" sibTransId="{F6C7BBE7-9934-41C7-9D34-6239B09E273A}"/>
     <dgm:cxn modelId="{00C0B806-2BEE-476D-A88D-9DD6444EBEAD}" srcId="{5A803FAF-86FB-41FC-9A38-7C27A8D66532}" destId="{3BD0CBFE-7C7C-4FC9-8A11-524338CCD2F5}" srcOrd="1" destOrd="0" parTransId="{8DFADDF6-44CB-40EF-97DD-25C7C225D47D}" sibTransId="{4A9A310B-4A42-424B-804E-53029262D490}"/>
-    <dgm:cxn modelId="{E4C3F038-BA89-40CE-B01D-B8EB523AAE98}" type="presOf" srcId="{EC9F3787-E25D-4B59-A9FA-0A0063FD90E9}" destId="{D304C643-F711-479C-A03B-B6FD8C32E12E}" srcOrd="0" destOrd="0" presId="urn:microsoft.com/office/officeart/2005/8/layout/lProcess3"/>
+    <dgm:cxn modelId="{4D9C06F9-2CF7-4DAE-846E-7466323F5260}" type="presOf" srcId="{3BD0CBFE-7C7C-4FC9-8A11-524338CCD2F5}" destId="{24DD5BEF-E4BA-42CC-958A-3D0C225C782F}" srcOrd="0" destOrd="0" presId="urn:microsoft.com/office/officeart/2005/8/layout/lProcess3"/>
     <dgm:cxn modelId="{D133CA1E-EE4B-4FF7-9677-B9D0D89BA58C}" srcId="{4C962FB0-4B69-4293-93A9-B021146F4F78}" destId="{5A803FAF-86FB-41FC-9A38-7C27A8D66532}" srcOrd="0" destOrd="0" parTransId="{6D5CF913-B610-420E-94B3-9EC6A0A0D404}" sibTransId="{31A8BF25-E101-4228-8D49-EA32570778D4}"/>
-    <dgm:cxn modelId="{4B52CFBA-C4AD-4B4F-BFE5-124BD22D05BD}" type="presOf" srcId="{D0C8E66B-5AE5-4234-8BB2-CA535CAD8860}" destId="{E98C81E1-A12B-4F76-9286-DAB80B94375A}" srcOrd="0" destOrd="0" presId="urn:microsoft.com/office/officeart/2005/8/layout/lProcess3"/>
+    <dgm:cxn modelId="{04ACD54F-215D-4C21-89F6-EE3D2B28AA05}" type="presOf" srcId="{024B804D-81F6-42BD-87D6-E1870A4B311D}" destId="{62B8BA7E-14C5-4094-9459-BD1411DAF01B}" srcOrd="0" destOrd="0" presId="urn:microsoft.com/office/officeart/2005/8/layout/lProcess3"/>
+    <dgm:cxn modelId="{30B3FE06-A565-4B82-8EDD-E14F8F26EA71}" type="presOf" srcId="{EC9F3787-E25D-4B59-A9FA-0A0063FD90E9}" destId="{D304C643-F711-479C-A03B-B6FD8C32E12E}" srcOrd="0" destOrd="0" presId="urn:microsoft.com/office/officeart/2005/8/layout/lProcess3"/>
+    <dgm:cxn modelId="{D8324D27-C6FD-4CAB-852E-01C06F95B454}" type="presOf" srcId="{F470E139-1252-4ADD-A0CC-D7E629CE7F39}" destId="{C9FB5442-5FE1-4126-88C1-19872462E9DC}" srcOrd="0" destOrd="0" presId="urn:microsoft.com/office/officeart/2005/8/layout/lProcess3"/>
     <dgm:cxn modelId="{D276A55C-8A5F-4695-90F7-C3DBC0171882}" srcId="{D0C8E66B-5AE5-4234-8BB2-CA535CAD8860}" destId="{39DB7E57-45A3-42B8-A9D0-B430CD5649AD}" srcOrd="1" destOrd="0" parTransId="{51E4A531-67C0-44CA-8892-41A7028AA3C2}" sibTransId="{DFFF4FD8-0946-4E18-982E-5BF80E89BB6A}"/>
-    <dgm:cxn modelId="{1187BCA6-6F10-4466-A8F7-0671C4CBFF4E}" type="presOf" srcId="{2B05E1DA-941A-4310-ACEA-045D593C6932}" destId="{A04516E7-C174-4DF2-A88F-860A19FFFE39}" srcOrd="0" destOrd="0" presId="urn:microsoft.com/office/officeart/2005/8/layout/lProcess3"/>
     <dgm:cxn modelId="{B59DA256-0C5A-447B-B88B-FEBB14AD95E6}" srcId="{EC9F3787-E25D-4B59-A9FA-0A0063FD90E9}" destId="{F470E139-1252-4ADD-A0CC-D7E629CE7F39}" srcOrd="1" destOrd="0" parTransId="{61514FC7-F988-491B-AED1-5407E1B2B629}" sibTransId="{019FD763-F71B-4DEA-9876-32982D3DEF55}"/>
+    <dgm:cxn modelId="{9495F985-DA53-4E89-B50A-477904FB29BE}" type="presOf" srcId="{71F329F3-1A15-4221-9076-6B2EFE6E8BDC}" destId="{D083D320-D386-40F2-B67E-3D0DEAADB2BE}" srcOrd="0" destOrd="0" presId="urn:microsoft.com/office/officeart/2005/8/layout/lProcess3"/>
+    <dgm:cxn modelId="{5B022121-8358-434E-8B60-B45FEC8F1020}" type="presOf" srcId="{7131CFA2-0A43-4F35-A442-E7562FF47E10}" destId="{08550474-3896-4797-9495-CE9B4E36E954}" srcOrd="0" destOrd="0" presId="urn:microsoft.com/office/officeart/2005/8/layout/lProcess3"/>
+    <dgm:cxn modelId="{A43D4CEB-0A2F-4670-A4CE-F0D97FF4202C}" type="presOf" srcId="{D0C8E66B-5AE5-4234-8BB2-CA535CAD8860}" destId="{E98C81E1-A12B-4F76-9286-DAB80B94375A}" srcOrd="0" destOrd="0" presId="urn:microsoft.com/office/officeart/2005/8/layout/lProcess3"/>
     <dgm:cxn modelId="{76824794-9E57-4A11-9AF5-C9EB6D08766C}" srcId="{4C962FB0-4B69-4293-93A9-B021146F4F78}" destId="{D0C8E66B-5AE5-4234-8BB2-CA535CAD8860}" srcOrd="2" destOrd="0" parTransId="{4D4D155A-78FF-4467-945A-8F280C338EDD}" sibTransId="{75F5CB55-8742-4F93-B739-CAC93856B413}"/>
-    <dgm:cxn modelId="{A639368E-6950-4663-B840-0C0CCAFCB619}" type="presParOf" srcId="{2DC8C611-17B1-4DEB-9B22-00D4922C7F2D}" destId="{5DD767D4-C198-42A7-AA4B-1A8589BF7367}" srcOrd="0" destOrd="0" presId="urn:microsoft.com/office/officeart/2005/8/layout/lProcess3"/>
-    <dgm:cxn modelId="{EB383246-6DF1-4FD9-98CE-B6789655308B}" type="presParOf" srcId="{5DD767D4-C198-42A7-AA4B-1A8589BF7367}" destId="{ACB2F93B-937B-4D0F-97CD-6D0E80ACEDB3}" srcOrd="0" destOrd="0" presId="urn:microsoft.com/office/officeart/2005/8/layout/lProcess3"/>
-    <dgm:cxn modelId="{8012C166-B808-4208-AEDB-E8E6DEB15A5A}" type="presParOf" srcId="{5DD767D4-C198-42A7-AA4B-1A8589BF7367}" destId="{56C3BB1A-B326-49D6-BA36-D7DFA53567DF}" srcOrd="1" destOrd="0" presId="urn:microsoft.com/office/officeart/2005/8/layout/lProcess3"/>
-    <dgm:cxn modelId="{09F8120A-19CA-472B-A9A5-C399285F4EB3}" type="presParOf" srcId="{5DD767D4-C198-42A7-AA4B-1A8589BF7367}" destId="{B1D97674-6732-4392-B634-1A7FC09B1DA4}" srcOrd="2" destOrd="0" presId="urn:microsoft.com/office/officeart/2005/8/layout/lProcess3"/>
-    <dgm:cxn modelId="{6348CDEB-CAFF-4B57-AB22-1C01DCA19773}" type="presParOf" srcId="{5DD767D4-C198-42A7-AA4B-1A8589BF7367}" destId="{3A50A9EE-1A59-45D9-AFEF-4315A358A957}" srcOrd="3" destOrd="0" presId="urn:microsoft.com/office/officeart/2005/8/layout/lProcess3"/>
-    <dgm:cxn modelId="{E94CEDBF-37D6-43CA-A4DD-4CEE8A3F5A37}" type="presParOf" srcId="{5DD767D4-C198-42A7-AA4B-1A8589BF7367}" destId="{24DD5BEF-E4BA-42CC-958A-3D0C225C782F}" srcOrd="4" destOrd="0" presId="urn:microsoft.com/office/officeart/2005/8/layout/lProcess3"/>
-    <dgm:cxn modelId="{F42B89BE-3DAA-43A9-B1BE-7D7AF3A37E8B}" type="presParOf" srcId="{2DC8C611-17B1-4DEB-9B22-00D4922C7F2D}" destId="{665E6F3E-E1E4-4B1F-BB08-A82DE243046C}" srcOrd="1" destOrd="0" presId="urn:microsoft.com/office/officeart/2005/8/layout/lProcess3"/>
-    <dgm:cxn modelId="{FAF8B8AA-B0E2-496D-A715-3323E71AB248}" type="presParOf" srcId="{2DC8C611-17B1-4DEB-9B22-00D4922C7F2D}" destId="{AE8FE622-A86D-4928-910C-0F4EEBD2B96B}" srcOrd="2" destOrd="0" presId="urn:microsoft.com/office/officeart/2005/8/layout/lProcess3"/>
-    <dgm:cxn modelId="{4B382B64-8617-40DE-9517-AE342B8B8BBE}" type="presParOf" srcId="{AE8FE622-A86D-4928-910C-0F4EEBD2B96B}" destId="{D304C643-F711-479C-A03B-B6FD8C32E12E}" srcOrd="0" destOrd="0" presId="urn:microsoft.com/office/officeart/2005/8/layout/lProcess3"/>
-    <dgm:cxn modelId="{19E1F23B-2CD0-4B59-8AE0-A68D4634FFAC}" type="presParOf" srcId="{AE8FE622-A86D-4928-910C-0F4EEBD2B96B}" destId="{38A260A3-29E5-46FB-8F9C-776871C3C700}" srcOrd="1" destOrd="0" presId="urn:microsoft.com/office/officeart/2005/8/layout/lProcess3"/>
-    <dgm:cxn modelId="{E19C3EA9-D0C3-4F20-8053-157BA5B6B8A4}" type="presParOf" srcId="{AE8FE622-A86D-4928-910C-0F4EEBD2B96B}" destId="{4A3E3F71-5B9C-432A-9A78-5C56960AF646}" srcOrd="2" destOrd="0" presId="urn:microsoft.com/office/officeart/2005/8/layout/lProcess3"/>
-    <dgm:cxn modelId="{F8C56FD8-F99A-4E6E-9A21-278CBA0A2E42}" type="presParOf" srcId="{AE8FE622-A86D-4928-910C-0F4EEBD2B96B}" destId="{E8B837B9-7AC7-4BD6-869C-E0D1A2CC1C59}" srcOrd="3" destOrd="0" presId="urn:microsoft.com/office/officeart/2005/8/layout/lProcess3"/>
-    <dgm:cxn modelId="{5D8C9149-1BAC-47F4-9DB6-CE1544316806}" type="presParOf" srcId="{AE8FE622-A86D-4928-910C-0F4EEBD2B96B}" destId="{C9FB5442-5FE1-4126-88C1-19872462E9DC}" srcOrd="4" destOrd="0" presId="urn:microsoft.com/office/officeart/2005/8/layout/lProcess3"/>
-    <dgm:cxn modelId="{53A2ACE3-0639-4796-A93D-504705056D89}" type="presParOf" srcId="{AE8FE622-A86D-4928-910C-0F4EEBD2B96B}" destId="{3B72F4A0-C6E0-4B84-B32F-45CA94CA2FE4}" srcOrd="5" destOrd="0" presId="urn:microsoft.com/office/officeart/2005/8/layout/lProcess3"/>
-    <dgm:cxn modelId="{D4BA9D39-65FF-4E25-8E0D-B3A230220EB5}" type="presParOf" srcId="{AE8FE622-A86D-4928-910C-0F4EEBD2B96B}" destId="{A04516E7-C174-4DF2-A88F-860A19FFFE39}" srcOrd="6" destOrd="0" presId="urn:microsoft.com/office/officeart/2005/8/layout/lProcess3"/>
-    <dgm:cxn modelId="{1B5725D1-D86E-4885-A074-89508786F543}" type="presParOf" srcId="{2DC8C611-17B1-4DEB-9B22-00D4922C7F2D}" destId="{3E21269A-BC05-4D87-85B4-36B8CE2D1FB8}" srcOrd="3" destOrd="0" presId="urn:microsoft.com/office/officeart/2005/8/layout/lProcess3"/>
-    <dgm:cxn modelId="{79CD241F-9DBE-45F0-8F52-DB5D94F0E626}" type="presParOf" srcId="{2DC8C611-17B1-4DEB-9B22-00D4922C7F2D}" destId="{0F6352F8-2A2E-415C-9B18-E3BF0EBE3287}" srcOrd="4" destOrd="0" presId="urn:microsoft.com/office/officeart/2005/8/layout/lProcess3"/>
-    <dgm:cxn modelId="{E0DE0A09-1C0B-49B8-932F-C397B8C9EFF7}" type="presParOf" srcId="{0F6352F8-2A2E-415C-9B18-E3BF0EBE3287}" destId="{E98C81E1-A12B-4F76-9286-DAB80B94375A}" srcOrd="0" destOrd="0" presId="urn:microsoft.com/office/officeart/2005/8/layout/lProcess3"/>
-    <dgm:cxn modelId="{F75606FE-AAC0-4518-8695-7520F7CD9EFF}" type="presParOf" srcId="{0F6352F8-2A2E-415C-9B18-E3BF0EBE3287}" destId="{9FC9BF54-BDCE-4B4E-878F-FCBFEAB4C3E5}" srcOrd="1" destOrd="0" presId="urn:microsoft.com/office/officeart/2005/8/layout/lProcess3"/>
-    <dgm:cxn modelId="{F6C53B5D-43FD-4AE1-A221-CE1FEF9FD41C}" type="presParOf" srcId="{0F6352F8-2A2E-415C-9B18-E3BF0EBE3287}" destId="{08550474-3896-4797-9495-CE9B4E36E954}" srcOrd="2" destOrd="0" presId="urn:microsoft.com/office/officeart/2005/8/layout/lProcess3"/>
-    <dgm:cxn modelId="{C47A93D8-8905-4A35-BF1E-94540BC833D4}" type="presParOf" srcId="{0F6352F8-2A2E-415C-9B18-E3BF0EBE3287}" destId="{64E45444-4747-4582-BADB-AEE9DE4DA30B}" srcOrd="3" destOrd="0" presId="urn:microsoft.com/office/officeart/2005/8/layout/lProcess3"/>
-    <dgm:cxn modelId="{F194BD00-AFFE-49E4-878E-F052985252AC}" type="presParOf" srcId="{0F6352F8-2A2E-415C-9B18-E3BF0EBE3287}" destId="{470CBC31-4B63-47A9-ACEE-2E6D2C74CBA4}" srcOrd="4" destOrd="0" presId="urn:microsoft.com/office/officeart/2005/8/layout/lProcess3"/>
-    <dgm:cxn modelId="{4DB730D9-E7EB-4204-988F-29916FC90812}" type="presParOf" srcId="{0F6352F8-2A2E-415C-9B18-E3BF0EBE3287}" destId="{0C57BF8E-A224-4519-8967-DDDE53E6574A}" srcOrd="5" destOrd="0" presId="urn:microsoft.com/office/officeart/2005/8/layout/lProcess3"/>
-    <dgm:cxn modelId="{6E969D8E-BC9C-44FA-B9A5-487F02241FB0}" type="presParOf" srcId="{0F6352F8-2A2E-415C-9B18-E3BF0EBE3287}" destId="{62B8BA7E-14C5-4094-9459-BD1411DAF01B}" srcOrd="6" destOrd="0" presId="urn:microsoft.com/office/officeart/2005/8/layout/lProcess3"/>
-    <dgm:cxn modelId="{03CCB97F-2A9D-4065-8863-C43FB39F0B10}" type="presParOf" srcId="{0F6352F8-2A2E-415C-9B18-E3BF0EBE3287}" destId="{EFE29653-4D4C-4C56-933E-EBBC1FB52A3E}" srcOrd="7" destOrd="0" presId="urn:microsoft.com/office/officeart/2005/8/layout/lProcess3"/>
-    <dgm:cxn modelId="{3EF7DCA3-888A-4825-AB19-668F6A831693}" type="presParOf" srcId="{0F6352F8-2A2E-415C-9B18-E3BF0EBE3287}" destId="{D083D320-D386-40F2-B67E-3D0DEAADB2BE}" srcOrd="8" destOrd="0" presId="urn:microsoft.com/office/officeart/2005/8/layout/lProcess3"/>
+    <dgm:cxn modelId="{096ED4E2-B385-442C-B6A8-2D3B84C1A661}" type="presParOf" srcId="{2DC8C611-17B1-4DEB-9B22-00D4922C7F2D}" destId="{5DD767D4-C198-42A7-AA4B-1A8589BF7367}" srcOrd="0" destOrd="0" presId="urn:microsoft.com/office/officeart/2005/8/layout/lProcess3"/>
+    <dgm:cxn modelId="{D4018ECA-759A-432C-AFD4-24F630FED834}" type="presParOf" srcId="{5DD767D4-C198-42A7-AA4B-1A8589BF7367}" destId="{ACB2F93B-937B-4D0F-97CD-6D0E80ACEDB3}" srcOrd="0" destOrd="0" presId="urn:microsoft.com/office/officeart/2005/8/layout/lProcess3"/>
+    <dgm:cxn modelId="{CC931126-D8E3-4AFA-A0CD-57BBAF2447F4}" type="presParOf" srcId="{5DD767D4-C198-42A7-AA4B-1A8589BF7367}" destId="{56C3BB1A-B326-49D6-BA36-D7DFA53567DF}" srcOrd="1" destOrd="0" presId="urn:microsoft.com/office/officeart/2005/8/layout/lProcess3"/>
+    <dgm:cxn modelId="{FC7763A1-3CC5-4DBD-BA57-D09D72BEF052}" type="presParOf" srcId="{5DD767D4-C198-42A7-AA4B-1A8589BF7367}" destId="{B1D97674-6732-4392-B634-1A7FC09B1DA4}" srcOrd="2" destOrd="0" presId="urn:microsoft.com/office/officeart/2005/8/layout/lProcess3"/>
+    <dgm:cxn modelId="{0705A241-95D9-4C04-A25F-7C64EE93EBD1}" type="presParOf" srcId="{5DD767D4-C198-42A7-AA4B-1A8589BF7367}" destId="{3A50A9EE-1A59-45D9-AFEF-4315A358A957}" srcOrd="3" destOrd="0" presId="urn:microsoft.com/office/officeart/2005/8/layout/lProcess3"/>
+    <dgm:cxn modelId="{AD5075A7-67E4-479E-841C-942F83E03F1A}" type="presParOf" srcId="{5DD767D4-C198-42A7-AA4B-1A8589BF7367}" destId="{24DD5BEF-E4BA-42CC-958A-3D0C225C782F}" srcOrd="4" destOrd="0" presId="urn:microsoft.com/office/officeart/2005/8/layout/lProcess3"/>
+    <dgm:cxn modelId="{EB7A142D-F6F2-446E-B44E-53C545182121}" type="presParOf" srcId="{2DC8C611-17B1-4DEB-9B22-00D4922C7F2D}" destId="{665E6F3E-E1E4-4B1F-BB08-A82DE243046C}" srcOrd="1" destOrd="0" presId="urn:microsoft.com/office/officeart/2005/8/layout/lProcess3"/>
+    <dgm:cxn modelId="{57F4DF9E-2438-4BFE-86CB-2336FE7AAF11}" type="presParOf" srcId="{2DC8C611-17B1-4DEB-9B22-00D4922C7F2D}" destId="{AE8FE622-A86D-4928-910C-0F4EEBD2B96B}" srcOrd="2" destOrd="0" presId="urn:microsoft.com/office/officeart/2005/8/layout/lProcess3"/>
+    <dgm:cxn modelId="{DC165170-EA85-4E96-9EF8-44B2763227E8}" type="presParOf" srcId="{AE8FE622-A86D-4928-910C-0F4EEBD2B96B}" destId="{D304C643-F711-479C-A03B-B6FD8C32E12E}" srcOrd="0" destOrd="0" presId="urn:microsoft.com/office/officeart/2005/8/layout/lProcess3"/>
+    <dgm:cxn modelId="{BC3E2579-8072-4A3C-8B72-01EDA70FFB07}" type="presParOf" srcId="{AE8FE622-A86D-4928-910C-0F4EEBD2B96B}" destId="{38A260A3-29E5-46FB-8F9C-776871C3C700}" srcOrd="1" destOrd="0" presId="urn:microsoft.com/office/officeart/2005/8/layout/lProcess3"/>
+    <dgm:cxn modelId="{A9E4425C-5C0B-4A9B-9D2F-3320411F3EC3}" type="presParOf" srcId="{AE8FE622-A86D-4928-910C-0F4EEBD2B96B}" destId="{4A3E3F71-5B9C-432A-9A78-5C56960AF646}" srcOrd="2" destOrd="0" presId="urn:microsoft.com/office/officeart/2005/8/layout/lProcess3"/>
+    <dgm:cxn modelId="{DF1BAC84-B947-459E-B15B-31FC85EBB94B}" type="presParOf" srcId="{AE8FE622-A86D-4928-910C-0F4EEBD2B96B}" destId="{E8B837B9-7AC7-4BD6-869C-E0D1A2CC1C59}" srcOrd="3" destOrd="0" presId="urn:microsoft.com/office/officeart/2005/8/layout/lProcess3"/>
+    <dgm:cxn modelId="{5E14D59F-311B-4922-A01D-B659F0B8B1B6}" type="presParOf" srcId="{AE8FE622-A86D-4928-910C-0F4EEBD2B96B}" destId="{C9FB5442-5FE1-4126-88C1-19872462E9DC}" srcOrd="4" destOrd="0" presId="urn:microsoft.com/office/officeart/2005/8/layout/lProcess3"/>
+    <dgm:cxn modelId="{BF30EE1E-10F7-48CE-9BF8-F6810D0677C7}" type="presParOf" srcId="{AE8FE622-A86D-4928-910C-0F4EEBD2B96B}" destId="{3B72F4A0-C6E0-4B84-B32F-45CA94CA2FE4}" srcOrd="5" destOrd="0" presId="urn:microsoft.com/office/officeart/2005/8/layout/lProcess3"/>
+    <dgm:cxn modelId="{AB5DD7F0-3D38-40EF-9918-D4E328097BB2}" type="presParOf" srcId="{AE8FE622-A86D-4928-910C-0F4EEBD2B96B}" destId="{A04516E7-C174-4DF2-A88F-860A19FFFE39}" srcOrd="6" destOrd="0" presId="urn:microsoft.com/office/officeart/2005/8/layout/lProcess3"/>
+    <dgm:cxn modelId="{DF5111CA-EC50-4785-831E-467C44EE6F7E}" type="presParOf" srcId="{2DC8C611-17B1-4DEB-9B22-00D4922C7F2D}" destId="{3E21269A-BC05-4D87-85B4-36B8CE2D1FB8}" srcOrd="3" destOrd="0" presId="urn:microsoft.com/office/officeart/2005/8/layout/lProcess3"/>
+    <dgm:cxn modelId="{9246458E-E07F-4B71-9854-FCFC31CB2BC2}" type="presParOf" srcId="{2DC8C611-17B1-4DEB-9B22-00D4922C7F2D}" destId="{0F6352F8-2A2E-415C-9B18-E3BF0EBE3287}" srcOrd="4" destOrd="0" presId="urn:microsoft.com/office/officeart/2005/8/layout/lProcess3"/>
+    <dgm:cxn modelId="{771201A3-85B9-4FFD-A563-DBAE009F6FA6}" type="presParOf" srcId="{0F6352F8-2A2E-415C-9B18-E3BF0EBE3287}" destId="{E98C81E1-A12B-4F76-9286-DAB80B94375A}" srcOrd="0" destOrd="0" presId="urn:microsoft.com/office/officeart/2005/8/layout/lProcess3"/>
+    <dgm:cxn modelId="{BE14747A-D394-4645-AE59-A46C9CCD2E51}" type="presParOf" srcId="{0F6352F8-2A2E-415C-9B18-E3BF0EBE3287}" destId="{9FC9BF54-BDCE-4B4E-878F-FCBFEAB4C3E5}" srcOrd="1" destOrd="0" presId="urn:microsoft.com/office/officeart/2005/8/layout/lProcess3"/>
+    <dgm:cxn modelId="{5420FFC1-35C8-402D-A6A7-7E3DF81C54ED}" type="presParOf" srcId="{0F6352F8-2A2E-415C-9B18-E3BF0EBE3287}" destId="{08550474-3896-4797-9495-CE9B4E36E954}" srcOrd="2" destOrd="0" presId="urn:microsoft.com/office/officeart/2005/8/layout/lProcess3"/>
+    <dgm:cxn modelId="{DA666591-FDC5-45C7-A7E5-4452277BB481}" type="presParOf" srcId="{0F6352F8-2A2E-415C-9B18-E3BF0EBE3287}" destId="{64E45444-4747-4582-BADB-AEE9DE4DA30B}" srcOrd="3" destOrd="0" presId="urn:microsoft.com/office/officeart/2005/8/layout/lProcess3"/>
+    <dgm:cxn modelId="{C6D826E8-AE26-4BF4-A815-085F601BCB1C}" type="presParOf" srcId="{0F6352F8-2A2E-415C-9B18-E3BF0EBE3287}" destId="{470CBC31-4B63-47A9-ACEE-2E6D2C74CBA4}" srcOrd="4" destOrd="0" presId="urn:microsoft.com/office/officeart/2005/8/layout/lProcess3"/>
+    <dgm:cxn modelId="{F01DD25E-2B73-4315-AEED-CF252B75C460}" type="presParOf" srcId="{0F6352F8-2A2E-415C-9B18-E3BF0EBE3287}" destId="{0C57BF8E-A224-4519-8967-DDDE53E6574A}" srcOrd="5" destOrd="0" presId="urn:microsoft.com/office/officeart/2005/8/layout/lProcess3"/>
+    <dgm:cxn modelId="{5B5E2F66-C941-4254-8571-6C303682D5F0}" type="presParOf" srcId="{0F6352F8-2A2E-415C-9B18-E3BF0EBE3287}" destId="{62B8BA7E-14C5-4094-9459-BD1411DAF01B}" srcOrd="6" destOrd="0" presId="urn:microsoft.com/office/officeart/2005/8/layout/lProcess3"/>
+    <dgm:cxn modelId="{5EAC134B-13C8-4587-812F-C4349DEDE25D}" type="presParOf" srcId="{0F6352F8-2A2E-415C-9B18-E3BF0EBE3287}" destId="{EFE29653-4D4C-4C56-933E-EBBC1FB52A3E}" srcOrd="7" destOrd="0" presId="urn:microsoft.com/office/officeart/2005/8/layout/lProcess3"/>
+    <dgm:cxn modelId="{38EFD752-8669-419A-BB7B-EBE37A8CFF26}" type="presParOf" srcId="{0F6352F8-2A2E-415C-9B18-E3BF0EBE3287}" destId="{D083D320-D386-40F2-B67E-3D0DEAADB2BE}" srcOrd="8" destOrd="0" presId="urn:microsoft.com/office/officeart/2005/8/layout/lProcess3"/>
   </dgm:cxnLst>
   <dgm:bg/>
   <dgm:whole/>
@@ -35318,69 +38806,69 @@
     </dgm:pt>
   </dgm:ptLst>
   <dgm:cxnLst>
+    <dgm:cxn modelId="{5D5AD0E7-65A1-4637-AE7C-E75871ABB7FC}" type="presOf" srcId="{7F9AB707-EF04-48FE-AF8D-D5FE2AFB38FE}" destId="{8EC4276B-AB27-4C30-B526-E138934B3983}" srcOrd="0" destOrd="0" presId="urn:microsoft.com/office/officeart/2005/8/layout/lProcess3"/>
+    <dgm:cxn modelId="{6611E1C2-922A-4A49-A2C2-8FD878B44085}" type="presOf" srcId="{9164EC37-92BB-49E2-8B03-888C152B32AF}" destId="{4A3E3F71-5B9C-432A-9A78-5C56960AF646}" srcOrd="0" destOrd="0" presId="urn:microsoft.com/office/officeart/2005/8/layout/lProcess3"/>
+    <dgm:cxn modelId="{AAC45213-4627-43D5-B767-4021E422E694}" type="presOf" srcId="{024B804D-81F6-42BD-87D6-E1870A4B311D}" destId="{62B8BA7E-14C5-4094-9459-BD1411DAF01B}" srcOrd="0" destOrd="0" presId="urn:microsoft.com/office/officeart/2005/8/layout/lProcess3"/>
+    <dgm:cxn modelId="{C84BFB6C-9C72-4ADB-B6F7-2EDAF456BEE4}" type="presOf" srcId="{5A803FAF-86FB-41FC-9A38-7C27A8D66532}" destId="{ACB2F93B-937B-4D0F-97CD-6D0E80ACEDB3}" srcOrd="0" destOrd="0" presId="urn:microsoft.com/office/officeart/2005/8/layout/lProcess3"/>
+    <dgm:cxn modelId="{D0BC1998-664C-4EC0-8A6D-B6980A01A1D7}" srcId="{D0C8E66B-5AE5-4234-8BB2-CA535CAD8860}" destId="{024B804D-81F6-42BD-87D6-E1870A4B311D}" srcOrd="3" destOrd="0" parTransId="{26CC3AC8-CBF1-40B2-AD54-97A41F4DE62F}" sibTransId="{90802629-B5FE-4EC5-9E2B-FB12B8748005}"/>
+    <dgm:cxn modelId="{50829009-64F2-48CB-88F8-E54FE7C0CBF8}" srcId="{5A803FAF-86FB-41FC-9A38-7C27A8D66532}" destId="{61D234B9-545F-4E8C-A63D-7305EA8E9113}" srcOrd="0" destOrd="0" parTransId="{C077D169-E1F6-4F68-A68D-0374AEF997D0}" sibTransId="{914EBE1C-CFAD-41DF-B370-E89A81B244F5}"/>
+    <dgm:cxn modelId="{4459F06C-FFC4-467D-A7C7-53F46E0B1A5D}" srcId="{5A803FAF-86FB-41FC-9A38-7C27A8D66532}" destId="{A817B5AA-B2F9-41A9-9E97-C22606CB6495}" srcOrd="2" destOrd="0" parTransId="{82EFB43C-E1DE-4B49-9B75-BEBAE31D862A}" sibTransId="{32E526D8-5F20-4E5A-8CF5-77FDC8B40B02}"/>
+    <dgm:cxn modelId="{B45DCD94-FB01-4890-8053-89647AAC8AF3}" type="presOf" srcId="{D5C4EB88-5131-4A80-8A81-88670ECF370C}" destId="{D773A918-F17B-4D05-B7EC-E42C4774F8DF}" srcOrd="0" destOrd="0" presId="urn:microsoft.com/office/officeart/2005/8/layout/lProcess3"/>
+    <dgm:cxn modelId="{3A474313-69BE-4129-8B05-4F638D0E0233}" srcId="{5A803FAF-86FB-41FC-9A38-7C27A8D66532}" destId="{D5C4EB88-5131-4A80-8A81-88670ECF370C}" srcOrd="1" destOrd="0" parTransId="{F962E86C-3317-4832-BBF3-0074B038B03E}" sibTransId="{2EE247BC-4EE0-4F45-AF1C-E5338D7BFF6C}"/>
+    <dgm:cxn modelId="{CA51A91F-C779-401E-8FBA-4B55B258BE7D}" type="presOf" srcId="{F470E139-1252-4ADD-A0CC-D7E629CE7F39}" destId="{C9FB5442-5FE1-4126-88C1-19872462E9DC}" srcOrd="0" destOrd="0" presId="urn:microsoft.com/office/officeart/2005/8/layout/lProcess3"/>
+    <dgm:cxn modelId="{5935C662-746F-4F20-9D71-107A0F6E41CD}" type="presOf" srcId="{D0C8E66B-5AE5-4234-8BB2-CA535CAD8860}" destId="{E98C81E1-A12B-4F76-9286-DAB80B94375A}" srcOrd="0" destOrd="0" presId="urn:microsoft.com/office/officeart/2005/8/layout/lProcess3"/>
+    <dgm:cxn modelId="{91D6D2BB-2C6F-43A4-B5A0-82918EB0D72E}" type="presOf" srcId="{4C962FB0-4B69-4293-93A9-B021146F4F78}" destId="{2DC8C611-17B1-4DEB-9B22-00D4922C7F2D}" srcOrd="0" destOrd="0" presId="urn:microsoft.com/office/officeart/2005/8/layout/lProcess3"/>
+    <dgm:cxn modelId="{1E2F586C-7266-42BF-8C57-1091D5AFC03D}" type="presOf" srcId="{F729994F-E0A1-4AD5-92DE-4F70C45AB92F}" destId="{A4FDD998-320B-4245-8B16-53FF5F2FD03E}" srcOrd="0" destOrd="0" presId="urn:microsoft.com/office/officeart/2005/8/layout/lProcess3"/>
+    <dgm:cxn modelId="{531A6982-C651-4780-B50E-ABDA88E4E5F8}" srcId="{EC9F3787-E25D-4B59-A9FA-0A0063FD90E9}" destId="{9164EC37-92BB-49E2-8B03-888C152B32AF}" srcOrd="1" destOrd="0" parTransId="{CDE660E8-719A-416B-96C8-B805FA8D2B35}" sibTransId="{8C9ED171-2513-4A61-B232-118CD4917EA8}"/>
+    <dgm:cxn modelId="{0A8477B5-12A6-4770-BC3C-63570BED5009}" srcId="{EC9F3787-E25D-4B59-A9FA-0A0063FD90E9}" destId="{609201AD-6FF3-454A-8D95-2225D3230EE2}" srcOrd="3" destOrd="0" parTransId="{FDEEC7C2-6FD2-4FD3-985E-0A6BF9BB765E}" sibTransId="{7C98DAF8-EBED-4C4D-88C5-03D287CB232D}"/>
+    <dgm:cxn modelId="{66EA5197-F868-4E7F-97C5-66BEC2A269CE}" type="presOf" srcId="{609201AD-6FF3-454A-8D95-2225D3230EE2}" destId="{960E67A5-B60D-4189-9BC4-C02F745F6FB2}" srcOrd="0" destOrd="0" presId="urn:microsoft.com/office/officeart/2005/8/layout/lProcess3"/>
+    <dgm:cxn modelId="{B803B8B6-9963-44C0-A0D7-53866F1B7C2E}" type="presOf" srcId="{39DB7E57-45A3-42B8-A9D0-B430CD5649AD}" destId="{470CBC31-4B63-47A9-ACEE-2E6D2C74CBA4}" srcOrd="0" destOrd="0" presId="urn:microsoft.com/office/officeart/2005/8/layout/lProcess3"/>
+    <dgm:cxn modelId="{6C0CEC3A-3083-4CA3-B001-0B8E9B90CC61}" type="presOf" srcId="{BFFBD719-6433-44AD-8353-8983CE86606A}" destId="{316F3881-7684-4F18-99A8-490E59982C0F}" srcOrd="0" destOrd="0" presId="urn:microsoft.com/office/officeart/2005/8/layout/lProcess3"/>
+    <dgm:cxn modelId="{284BAFBD-F8B6-4E4A-94B8-F234295703EE}" type="presOf" srcId="{7131CFA2-0A43-4F35-A442-E7562FF47E10}" destId="{08550474-3896-4797-9495-CE9B4E36E954}" srcOrd="0" destOrd="0" presId="urn:microsoft.com/office/officeart/2005/8/layout/lProcess3"/>
+    <dgm:cxn modelId="{3EBD9BD5-6D59-4551-9E52-6C8DB1563595}" srcId="{4C962FB0-4B69-4293-93A9-B021146F4F78}" destId="{EC9F3787-E25D-4B59-A9FA-0A0063FD90E9}" srcOrd="1" destOrd="0" parTransId="{8DEBB84E-9802-47CC-994B-3B0D556F5F4E}" sibTransId="{BB67200C-E99E-4B0B-B454-3FFB19FF6626}"/>
+    <dgm:cxn modelId="{D18714D4-3E1F-4361-A188-FA105437142F}" srcId="{D0C8E66B-5AE5-4234-8BB2-CA535CAD8860}" destId="{F729994F-E0A1-4AD5-92DE-4F70C45AB92F}" srcOrd="4" destOrd="0" parTransId="{48C01279-5967-40A7-A06E-8D28BEEF7629}" sibTransId="{1907C6CE-E813-49F9-9AB0-272BE16A0362}"/>
     <dgm:cxn modelId="{90E51951-BB3C-42E6-9CB2-1BCC023D4662}" srcId="{D0C8E66B-5AE5-4234-8BB2-CA535CAD8860}" destId="{7131CFA2-0A43-4F35-A442-E7562FF47E10}" srcOrd="0" destOrd="0" parTransId="{9FD7A228-A68E-40D0-88CF-C45C0DBE0FE1}" sibTransId="{F6C7BBE7-9934-41C7-9D34-6239B09E273A}"/>
-    <dgm:cxn modelId="{5C8A8AD8-62F9-4532-8028-F1E0D0760FDD}" type="presOf" srcId="{7131CFA2-0A43-4F35-A442-E7562FF47E10}" destId="{08550474-3896-4797-9495-CE9B4E36E954}" srcOrd="0" destOrd="0" presId="urn:microsoft.com/office/officeart/2005/8/layout/lProcess3"/>
-    <dgm:cxn modelId="{B0D4FAA6-7B6D-49BE-AB69-E9BC36BAD6EF}" type="presOf" srcId="{F729994F-E0A1-4AD5-92DE-4F70C45AB92F}" destId="{A4FDD998-320B-4245-8B16-53FF5F2FD03E}" srcOrd="0" destOrd="0" presId="urn:microsoft.com/office/officeart/2005/8/layout/lProcess3"/>
+    <dgm:cxn modelId="{2F4A0974-1598-4838-8573-FA102AFF4CBB}" srcId="{D0C8E66B-5AE5-4234-8BB2-CA535CAD8860}" destId="{7F9AB707-EF04-48FE-AF8D-D5FE2AFB38FE}" srcOrd="1" destOrd="0" parTransId="{6DB4ABC0-3F27-4C10-A89C-2A5578C7D550}" sibTransId="{A4C98103-DCC4-43D1-B952-E95F3631BF4B}"/>
+    <dgm:cxn modelId="{D133CA1E-EE4B-4FF7-9677-B9D0D89BA58C}" srcId="{4C962FB0-4B69-4293-93A9-B021146F4F78}" destId="{5A803FAF-86FB-41FC-9A38-7C27A8D66532}" srcOrd="0" destOrd="0" parTransId="{6D5CF913-B610-420E-94B3-9EC6A0A0D404}" sibTransId="{31A8BF25-E101-4228-8D49-EA32570778D4}"/>
+    <dgm:cxn modelId="{E73ECEFE-888A-4D14-BD3E-71E59F9C12CA}" type="presOf" srcId="{61D234B9-545F-4E8C-A63D-7305EA8E9113}" destId="{B1D97674-6732-4392-B634-1A7FC09B1DA4}" srcOrd="0" destOrd="0" presId="urn:microsoft.com/office/officeart/2005/8/layout/lProcess3"/>
+    <dgm:cxn modelId="{E5319518-348E-4FAF-A39A-69D7EDF9A8A4}" type="presOf" srcId="{A817B5AA-B2F9-41A9-9E97-C22606CB6495}" destId="{1879FADD-CA9D-4A13-8E76-32820015FBDD}" srcOrd="0" destOrd="0" presId="urn:microsoft.com/office/officeart/2005/8/layout/lProcess3"/>
+    <dgm:cxn modelId="{D276A55C-8A5F-4695-90F7-C3DBC0171882}" srcId="{D0C8E66B-5AE5-4234-8BB2-CA535CAD8860}" destId="{39DB7E57-45A3-42B8-A9D0-B430CD5649AD}" srcOrd="2" destOrd="0" parTransId="{51E4A531-67C0-44CA-8892-41A7028AA3C2}" sibTransId="{DFFF4FD8-0946-4E18-982E-5BF80E89BB6A}"/>
+    <dgm:cxn modelId="{2111E4D5-9FFE-449A-A210-3376BC3EA015}" srcId="{EC9F3787-E25D-4B59-A9FA-0A0063FD90E9}" destId="{BFFBD719-6433-44AD-8353-8983CE86606A}" srcOrd="0" destOrd="0" parTransId="{EC9460A8-2597-435D-A38A-E582A1876232}" sibTransId="{AAA4838B-DAE7-42D1-B3BC-0F4D7F929FFD}"/>
     <dgm:cxn modelId="{B59DA256-0C5A-447B-B88B-FEBB14AD95E6}" srcId="{EC9F3787-E25D-4B59-A9FA-0A0063FD90E9}" destId="{F470E139-1252-4ADD-A0CC-D7E629CE7F39}" srcOrd="2" destOrd="0" parTransId="{61514FC7-F988-491B-AED1-5407E1B2B629}" sibTransId="{019FD763-F71B-4DEA-9876-32982D3DEF55}"/>
-    <dgm:cxn modelId="{D0BC1998-664C-4EC0-8A6D-B6980A01A1D7}" srcId="{D0C8E66B-5AE5-4234-8BB2-CA535CAD8860}" destId="{024B804D-81F6-42BD-87D6-E1870A4B311D}" srcOrd="3" destOrd="0" parTransId="{26CC3AC8-CBF1-40B2-AD54-97A41F4DE62F}" sibTransId="{90802629-B5FE-4EC5-9E2B-FB12B8748005}"/>
-    <dgm:cxn modelId="{7BB7F9CB-A196-4025-A6A5-759722E880F8}" type="presOf" srcId="{609201AD-6FF3-454A-8D95-2225D3230EE2}" destId="{960E67A5-B60D-4189-9BC4-C02F745F6FB2}" srcOrd="0" destOrd="0" presId="urn:microsoft.com/office/officeart/2005/8/layout/lProcess3"/>
-    <dgm:cxn modelId="{3EBD9BD5-6D59-4551-9E52-6C8DB1563595}" srcId="{4C962FB0-4B69-4293-93A9-B021146F4F78}" destId="{EC9F3787-E25D-4B59-A9FA-0A0063FD90E9}" srcOrd="1" destOrd="0" parTransId="{8DEBB84E-9802-47CC-994B-3B0D556F5F4E}" sibTransId="{BB67200C-E99E-4B0B-B454-3FFB19FF6626}"/>
-    <dgm:cxn modelId="{37B93B36-F0DB-4395-ABF9-EEF472D09540}" type="presOf" srcId="{A817B5AA-B2F9-41A9-9E97-C22606CB6495}" destId="{1879FADD-CA9D-4A13-8E76-32820015FBDD}" srcOrd="0" destOrd="0" presId="urn:microsoft.com/office/officeart/2005/8/layout/lProcess3"/>
-    <dgm:cxn modelId="{8B3E9F35-D7BD-4D33-AA7B-C8AB3431D9AE}" type="presOf" srcId="{D5C4EB88-5131-4A80-8A81-88670ECF370C}" destId="{D773A918-F17B-4D05-B7EC-E42C4774F8DF}" srcOrd="0" destOrd="0" presId="urn:microsoft.com/office/officeart/2005/8/layout/lProcess3"/>
-    <dgm:cxn modelId="{531A6982-C651-4780-B50E-ABDA88E4E5F8}" srcId="{EC9F3787-E25D-4B59-A9FA-0A0063FD90E9}" destId="{9164EC37-92BB-49E2-8B03-888C152B32AF}" srcOrd="1" destOrd="0" parTransId="{CDE660E8-719A-416B-96C8-B805FA8D2B35}" sibTransId="{8C9ED171-2513-4A61-B232-118CD4917EA8}"/>
-    <dgm:cxn modelId="{DBBE4B97-088E-4869-89C6-9FF98F62F105}" type="presOf" srcId="{024B804D-81F6-42BD-87D6-E1870A4B311D}" destId="{62B8BA7E-14C5-4094-9459-BD1411DAF01B}" srcOrd="0" destOrd="0" presId="urn:microsoft.com/office/officeart/2005/8/layout/lProcess3"/>
-    <dgm:cxn modelId="{D133CA1E-EE4B-4FF7-9677-B9D0D89BA58C}" srcId="{4C962FB0-4B69-4293-93A9-B021146F4F78}" destId="{5A803FAF-86FB-41FC-9A38-7C27A8D66532}" srcOrd="0" destOrd="0" parTransId="{6D5CF913-B610-420E-94B3-9EC6A0A0D404}" sibTransId="{31A8BF25-E101-4228-8D49-EA32570778D4}"/>
-    <dgm:cxn modelId="{2111E4D5-9FFE-449A-A210-3376BC3EA015}" srcId="{EC9F3787-E25D-4B59-A9FA-0A0063FD90E9}" destId="{BFFBD719-6433-44AD-8353-8983CE86606A}" srcOrd="0" destOrd="0" parTransId="{EC9460A8-2597-435D-A38A-E582A1876232}" sibTransId="{AAA4838B-DAE7-42D1-B3BC-0F4D7F929FFD}"/>
-    <dgm:cxn modelId="{D276A55C-8A5F-4695-90F7-C3DBC0171882}" srcId="{D0C8E66B-5AE5-4234-8BB2-CA535CAD8860}" destId="{39DB7E57-45A3-42B8-A9D0-B430CD5649AD}" srcOrd="2" destOrd="0" parTransId="{51E4A531-67C0-44CA-8892-41A7028AA3C2}" sibTransId="{DFFF4FD8-0946-4E18-982E-5BF80E89BB6A}"/>
-    <dgm:cxn modelId="{D18714D4-3E1F-4361-A188-FA105437142F}" srcId="{D0C8E66B-5AE5-4234-8BB2-CA535CAD8860}" destId="{F729994F-E0A1-4AD5-92DE-4F70C45AB92F}" srcOrd="4" destOrd="0" parTransId="{48C01279-5967-40A7-A06E-8D28BEEF7629}" sibTransId="{1907C6CE-E813-49F9-9AB0-272BE16A0362}"/>
-    <dgm:cxn modelId="{4459F06C-FFC4-467D-A7C7-53F46E0B1A5D}" srcId="{5A803FAF-86FB-41FC-9A38-7C27A8D66532}" destId="{A817B5AA-B2F9-41A9-9E97-C22606CB6495}" srcOrd="2" destOrd="0" parTransId="{82EFB43C-E1DE-4B49-9B75-BEBAE31D862A}" sibTransId="{32E526D8-5F20-4E5A-8CF5-77FDC8B40B02}"/>
-    <dgm:cxn modelId="{A7FD11E9-ABE6-4A18-ACB1-E97148EBA42B}" type="presOf" srcId="{39DB7E57-45A3-42B8-A9D0-B430CD5649AD}" destId="{470CBC31-4B63-47A9-ACEE-2E6D2C74CBA4}" srcOrd="0" destOrd="0" presId="urn:microsoft.com/office/officeart/2005/8/layout/lProcess3"/>
-    <dgm:cxn modelId="{01A32BD7-80F6-4E49-9C42-D7E2AB59D130}" type="presOf" srcId="{4C962FB0-4B69-4293-93A9-B021146F4F78}" destId="{2DC8C611-17B1-4DEB-9B22-00D4922C7F2D}" srcOrd="0" destOrd="0" presId="urn:microsoft.com/office/officeart/2005/8/layout/lProcess3"/>
-    <dgm:cxn modelId="{CB682780-55EC-452A-A18C-E8DF659F44A3}" type="presOf" srcId="{61D234B9-545F-4E8C-A63D-7305EA8E9113}" destId="{B1D97674-6732-4392-B634-1A7FC09B1DA4}" srcOrd="0" destOrd="0" presId="urn:microsoft.com/office/officeart/2005/8/layout/lProcess3"/>
-    <dgm:cxn modelId="{68C2CF87-F297-464C-BDD5-FCB70C3D3C2E}" type="presOf" srcId="{7F9AB707-EF04-48FE-AF8D-D5FE2AFB38FE}" destId="{8EC4276B-AB27-4C30-B526-E138934B3983}" srcOrd="0" destOrd="0" presId="urn:microsoft.com/office/officeart/2005/8/layout/lProcess3"/>
-    <dgm:cxn modelId="{0A8477B5-12A6-4770-BC3C-63570BED5009}" srcId="{EC9F3787-E25D-4B59-A9FA-0A0063FD90E9}" destId="{609201AD-6FF3-454A-8D95-2225D3230EE2}" srcOrd="3" destOrd="0" parTransId="{FDEEC7C2-6FD2-4FD3-985E-0A6BF9BB765E}" sibTransId="{7C98DAF8-EBED-4C4D-88C5-03D287CB232D}"/>
-    <dgm:cxn modelId="{8E7026CE-CA4E-4B00-A5F9-ACEEEA156731}" type="presOf" srcId="{EC9F3787-E25D-4B59-A9FA-0A0063FD90E9}" destId="{D304C643-F711-479C-A03B-B6FD8C32E12E}" srcOrd="0" destOrd="0" presId="urn:microsoft.com/office/officeart/2005/8/layout/lProcess3"/>
-    <dgm:cxn modelId="{C911DBC0-525F-48B0-BA98-E1B4230E7F6C}" type="presOf" srcId="{F470E139-1252-4ADD-A0CC-D7E629CE7F39}" destId="{C9FB5442-5FE1-4126-88C1-19872462E9DC}" srcOrd="0" destOrd="0" presId="urn:microsoft.com/office/officeart/2005/8/layout/lProcess3"/>
-    <dgm:cxn modelId="{50829009-64F2-48CB-88F8-E54FE7C0CBF8}" srcId="{5A803FAF-86FB-41FC-9A38-7C27A8D66532}" destId="{61D234B9-545F-4E8C-A63D-7305EA8E9113}" srcOrd="0" destOrd="0" parTransId="{C077D169-E1F6-4F68-A68D-0374AEF997D0}" sibTransId="{914EBE1C-CFAD-41DF-B370-E89A81B244F5}"/>
-    <dgm:cxn modelId="{900A2B51-F901-4236-BCCD-C49189EC257B}" type="presOf" srcId="{5A803FAF-86FB-41FC-9A38-7C27A8D66532}" destId="{ACB2F93B-937B-4D0F-97CD-6D0E80ACEDB3}" srcOrd="0" destOrd="0" presId="urn:microsoft.com/office/officeart/2005/8/layout/lProcess3"/>
-    <dgm:cxn modelId="{52F25647-4F0D-4D10-B840-8FEAE17140EC}" type="presOf" srcId="{9164EC37-92BB-49E2-8B03-888C152B32AF}" destId="{4A3E3F71-5B9C-432A-9A78-5C56960AF646}" srcOrd="0" destOrd="0" presId="urn:microsoft.com/office/officeart/2005/8/layout/lProcess3"/>
-    <dgm:cxn modelId="{3A474313-69BE-4129-8B05-4F638D0E0233}" srcId="{5A803FAF-86FB-41FC-9A38-7C27A8D66532}" destId="{D5C4EB88-5131-4A80-8A81-88670ECF370C}" srcOrd="1" destOrd="0" parTransId="{F962E86C-3317-4832-BBF3-0074B038B03E}" sibTransId="{2EE247BC-4EE0-4F45-AF1C-E5338D7BFF6C}"/>
-    <dgm:cxn modelId="{12415FA9-C9B0-4395-AF1B-405273A18E89}" type="presOf" srcId="{D0C8E66B-5AE5-4234-8BB2-CA535CAD8860}" destId="{E98C81E1-A12B-4F76-9286-DAB80B94375A}" srcOrd="0" destOrd="0" presId="urn:microsoft.com/office/officeart/2005/8/layout/lProcess3"/>
-    <dgm:cxn modelId="{2F4A0974-1598-4838-8573-FA102AFF4CBB}" srcId="{D0C8E66B-5AE5-4234-8BB2-CA535CAD8860}" destId="{7F9AB707-EF04-48FE-AF8D-D5FE2AFB38FE}" srcOrd="1" destOrd="0" parTransId="{6DB4ABC0-3F27-4C10-A89C-2A5578C7D550}" sibTransId="{A4C98103-DCC4-43D1-B952-E95F3631BF4B}"/>
-    <dgm:cxn modelId="{80DF9FA2-F9D0-4197-9933-0955348049AE}" type="presOf" srcId="{BFFBD719-6433-44AD-8353-8983CE86606A}" destId="{316F3881-7684-4F18-99A8-490E59982C0F}" srcOrd="0" destOrd="0" presId="urn:microsoft.com/office/officeart/2005/8/layout/lProcess3"/>
+    <dgm:cxn modelId="{8B3C4EB5-70EC-4E9A-AD2E-BC5FCAABB4A8}" type="presOf" srcId="{EC9F3787-E25D-4B59-A9FA-0A0063FD90E9}" destId="{D304C643-F711-479C-A03B-B6FD8C32E12E}" srcOrd="0" destOrd="0" presId="urn:microsoft.com/office/officeart/2005/8/layout/lProcess3"/>
     <dgm:cxn modelId="{76824794-9E57-4A11-9AF5-C9EB6D08766C}" srcId="{4C962FB0-4B69-4293-93A9-B021146F4F78}" destId="{D0C8E66B-5AE5-4234-8BB2-CA535CAD8860}" srcOrd="2" destOrd="0" parTransId="{4D4D155A-78FF-4467-945A-8F280C338EDD}" sibTransId="{75F5CB55-8742-4F93-B739-CAC93856B413}"/>
-    <dgm:cxn modelId="{BBCB94AA-3079-4E45-AF27-FECCEDB90874}" type="presParOf" srcId="{2DC8C611-17B1-4DEB-9B22-00D4922C7F2D}" destId="{5DD767D4-C198-42A7-AA4B-1A8589BF7367}" srcOrd="0" destOrd="0" presId="urn:microsoft.com/office/officeart/2005/8/layout/lProcess3"/>
-    <dgm:cxn modelId="{A21E05D6-38E6-4C0C-805E-67EC94000435}" type="presParOf" srcId="{5DD767D4-C198-42A7-AA4B-1A8589BF7367}" destId="{ACB2F93B-937B-4D0F-97CD-6D0E80ACEDB3}" srcOrd="0" destOrd="0" presId="urn:microsoft.com/office/officeart/2005/8/layout/lProcess3"/>
-    <dgm:cxn modelId="{7F6E2E0E-86B5-411B-9E5C-0578C0D6D309}" type="presParOf" srcId="{5DD767D4-C198-42A7-AA4B-1A8589BF7367}" destId="{56C3BB1A-B326-49D6-BA36-D7DFA53567DF}" srcOrd="1" destOrd="0" presId="urn:microsoft.com/office/officeart/2005/8/layout/lProcess3"/>
-    <dgm:cxn modelId="{67DD35E9-07FF-4F78-9EA6-232A86BE716C}" type="presParOf" srcId="{5DD767D4-C198-42A7-AA4B-1A8589BF7367}" destId="{B1D97674-6732-4392-B634-1A7FC09B1DA4}" srcOrd="2" destOrd="0" presId="urn:microsoft.com/office/officeart/2005/8/layout/lProcess3"/>
-    <dgm:cxn modelId="{DE2BD280-8347-4464-9838-BD42FA8A1C4A}" type="presParOf" srcId="{5DD767D4-C198-42A7-AA4B-1A8589BF7367}" destId="{3A50A9EE-1A59-45D9-AFEF-4315A358A957}" srcOrd="3" destOrd="0" presId="urn:microsoft.com/office/officeart/2005/8/layout/lProcess3"/>
-    <dgm:cxn modelId="{F061922B-69A0-4714-9011-B37E4FFDA773}" type="presParOf" srcId="{5DD767D4-C198-42A7-AA4B-1A8589BF7367}" destId="{D773A918-F17B-4D05-B7EC-E42C4774F8DF}" srcOrd="4" destOrd="0" presId="urn:microsoft.com/office/officeart/2005/8/layout/lProcess3"/>
-    <dgm:cxn modelId="{A410779B-3400-4FE4-9684-BB1F2B44C9C5}" type="presParOf" srcId="{5DD767D4-C198-42A7-AA4B-1A8589BF7367}" destId="{1B9E9211-73EA-4F4B-9ABB-49B2EC11B48F}" srcOrd="5" destOrd="0" presId="urn:microsoft.com/office/officeart/2005/8/layout/lProcess3"/>
-    <dgm:cxn modelId="{873FCBDB-1206-4C53-884A-27D905506E14}" type="presParOf" srcId="{5DD767D4-C198-42A7-AA4B-1A8589BF7367}" destId="{1879FADD-CA9D-4A13-8E76-32820015FBDD}" srcOrd="6" destOrd="0" presId="urn:microsoft.com/office/officeart/2005/8/layout/lProcess3"/>
-    <dgm:cxn modelId="{F4D538EE-32E3-4DA8-B5C8-56AE43D5B17D}" type="presParOf" srcId="{2DC8C611-17B1-4DEB-9B22-00D4922C7F2D}" destId="{665E6F3E-E1E4-4B1F-BB08-A82DE243046C}" srcOrd="1" destOrd="0" presId="urn:microsoft.com/office/officeart/2005/8/layout/lProcess3"/>
-    <dgm:cxn modelId="{B2FB74AA-B151-4494-8B70-BA71B68846A5}" type="presParOf" srcId="{2DC8C611-17B1-4DEB-9B22-00D4922C7F2D}" destId="{AE8FE622-A86D-4928-910C-0F4EEBD2B96B}" srcOrd="2" destOrd="0" presId="urn:microsoft.com/office/officeart/2005/8/layout/lProcess3"/>
-    <dgm:cxn modelId="{60A4DBF4-0096-4848-8A49-55C181098027}" type="presParOf" srcId="{AE8FE622-A86D-4928-910C-0F4EEBD2B96B}" destId="{D304C643-F711-479C-A03B-B6FD8C32E12E}" srcOrd="0" destOrd="0" presId="urn:microsoft.com/office/officeart/2005/8/layout/lProcess3"/>
-    <dgm:cxn modelId="{37B717C2-F80A-45A1-87F4-C155CFD49C37}" type="presParOf" srcId="{AE8FE622-A86D-4928-910C-0F4EEBD2B96B}" destId="{501604BF-8248-49C0-B162-543A9296C74C}" srcOrd="1" destOrd="0" presId="urn:microsoft.com/office/officeart/2005/8/layout/lProcess3"/>
-    <dgm:cxn modelId="{8405A0D2-E323-4F2E-B8EF-E1E9B206C276}" type="presParOf" srcId="{AE8FE622-A86D-4928-910C-0F4EEBD2B96B}" destId="{316F3881-7684-4F18-99A8-490E59982C0F}" srcOrd="2" destOrd="0" presId="urn:microsoft.com/office/officeart/2005/8/layout/lProcess3"/>
-    <dgm:cxn modelId="{994857AF-827D-41EA-B8C4-F5C896C9403B}" type="presParOf" srcId="{AE8FE622-A86D-4928-910C-0F4EEBD2B96B}" destId="{B8B7E1D7-0DB6-4531-A4DF-CCF62D241533}" srcOrd="3" destOrd="0" presId="urn:microsoft.com/office/officeart/2005/8/layout/lProcess3"/>
-    <dgm:cxn modelId="{7B4D959E-CD89-42E6-B907-ED7ACF9CF9E0}" type="presParOf" srcId="{AE8FE622-A86D-4928-910C-0F4EEBD2B96B}" destId="{4A3E3F71-5B9C-432A-9A78-5C56960AF646}" srcOrd="4" destOrd="0" presId="urn:microsoft.com/office/officeart/2005/8/layout/lProcess3"/>
-    <dgm:cxn modelId="{AFC42A5F-39E7-4C06-AB6E-245E84D7DEA8}" type="presParOf" srcId="{AE8FE622-A86D-4928-910C-0F4EEBD2B96B}" destId="{E8B837B9-7AC7-4BD6-869C-E0D1A2CC1C59}" srcOrd="5" destOrd="0" presId="urn:microsoft.com/office/officeart/2005/8/layout/lProcess3"/>
-    <dgm:cxn modelId="{99D8979D-79D3-472A-9EAE-AB1BBE3E0AC8}" type="presParOf" srcId="{AE8FE622-A86D-4928-910C-0F4EEBD2B96B}" destId="{C9FB5442-5FE1-4126-88C1-19872462E9DC}" srcOrd="6" destOrd="0" presId="urn:microsoft.com/office/officeart/2005/8/layout/lProcess3"/>
-    <dgm:cxn modelId="{1EF655F8-B8AB-4F1A-B5E1-B14C952C9A5A}" type="presParOf" srcId="{AE8FE622-A86D-4928-910C-0F4EEBD2B96B}" destId="{3B72F4A0-C6E0-4B84-B32F-45CA94CA2FE4}" srcOrd="7" destOrd="0" presId="urn:microsoft.com/office/officeart/2005/8/layout/lProcess3"/>
-    <dgm:cxn modelId="{CFF27DE0-6E9F-467D-A161-04D6BEF08D9A}" type="presParOf" srcId="{AE8FE622-A86D-4928-910C-0F4EEBD2B96B}" destId="{960E67A5-B60D-4189-9BC4-C02F745F6FB2}" srcOrd="8" destOrd="0" presId="urn:microsoft.com/office/officeart/2005/8/layout/lProcess3"/>
-    <dgm:cxn modelId="{89892F76-3BBC-49B6-A7E2-C3D85A466891}" type="presParOf" srcId="{2DC8C611-17B1-4DEB-9B22-00D4922C7F2D}" destId="{3E21269A-BC05-4D87-85B4-36B8CE2D1FB8}" srcOrd="3" destOrd="0" presId="urn:microsoft.com/office/officeart/2005/8/layout/lProcess3"/>
-    <dgm:cxn modelId="{1AA8C815-2CE3-4DF0-B52B-5FAF199840A2}" type="presParOf" srcId="{2DC8C611-17B1-4DEB-9B22-00D4922C7F2D}" destId="{0F6352F8-2A2E-415C-9B18-E3BF0EBE3287}" srcOrd="4" destOrd="0" presId="urn:microsoft.com/office/officeart/2005/8/layout/lProcess3"/>
-    <dgm:cxn modelId="{0ABF8C7D-7CBE-4EEE-B1D0-EEEDC85EE5E3}" type="presParOf" srcId="{0F6352F8-2A2E-415C-9B18-E3BF0EBE3287}" destId="{E98C81E1-A12B-4F76-9286-DAB80B94375A}" srcOrd="0" destOrd="0" presId="urn:microsoft.com/office/officeart/2005/8/layout/lProcess3"/>
-    <dgm:cxn modelId="{DAB8BF92-71E8-477B-8D5C-77E16DA1E8FE}" type="presParOf" srcId="{0F6352F8-2A2E-415C-9B18-E3BF0EBE3287}" destId="{9FC9BF54-BDCE-4B4E-878F-FCBFEAB4C3E5}" srcOrd="1" destOrd="0" presId="urn:microsoft.com/office/officeart/2005/8/layout/lProcess3"/>
-    <dgm:cxn modelId="{E799DBC6-3495-4A96-95A0-A84AA9CA8B7C}" type="presParOf" srcId="{0F6352F8-2A2E-415C-9B18-E3BF0EBE3287}" destId="{08550474-3896-4797-9495-CE9B4E36E954}" srcOrd="2" destOrd="0" presId="urn:microsoft.com/office/officeart/2005/8/layout/lProcess3"/>
-    <dgm:cxn modelId="{F027ACFB-3AFD-491E-87BF-77EC26ABE636}" type="presParOf" srcId="{0F6352F8-2A2E-415C-9B18-E3BF0EBE3287}" destId="{64E45444-4747-4582-BADB-AEE9DE4DA30B}" srcOrd="3" destOrd="0" presId="urn:microsoft.com/office/officeart/2005/8/layout/lProcess3"/>
-    <dgm:cxn modelId="{D92E4408-82E6-4693-A92A-D6B7C02371E1}" type="presParOf" srcId="{0F6352F8-2A2E-415C-9B18-E3BF0EBE3287}" destId="{8EC4276B-AB27-4C30-B526-E138934B3983}" srcOrd="4" destOrd="0" presId="urn:microsoft.com/office/officeart/2005/8/layout/lProcess3"/>
-    <dgm:cxn modelId="{5EEC1767-DB4F-48FB-AA1E-874B7A65F5E4}" type="presParOf" srcId="{0F6352F8-2A2E-415C-9B18-E3BF0EBE3287}" destId="{F8025E55-3F1B-4023-BF68-F2C87B723D2D}" srcOrd="5" destOrd="0" presId="urn:microsoft.com/office/officeart/2005/8/layout/lProcess3"/>
-    <dgm:cxn modelId="{1E66E2C6-ECF7-4B98-BD51-A51A11519D71}" type="presParOf" srcId="{0F6352F8-2A2E-415C-9B18-E3BF0EBE3287}" destId="{470CBC31-4B63-47A9-ACEE-2E6D2C74CBA4}" srcOrd="6" destOrd="0" presId="urn:microsoft.com/office/officeart/2005/8/layout/lProcess3"/>
-    <dgm:cxn modelId="{7502DF3C-7183-4955-BDAB-3BA53841D0ED}" type="presParOf" srcId="{0F6352F8-2A2E-415C-9B18-E3BF0EBE3287}" destId="{0C57BF8E-A224-4519-8967-DDDE53E6574A}" srcOrd="7" destOrd="0" presId="urn:microsoft.com/office/officeart/2005/8/layout/lProcess3"/>
-    <dgm:cxn modelId="{22980166-9ECF-499B-BB5E-24949728F006}" type="presParOf" srcId="{0F6352F8-2A2E-415C-9B18-E3BF0EBE3287}" destId="{62B8BA7E-14C5-4094-9459-BD1411DAF01B}" srcOrd="8" destOrd="0" presId="urn:microsoft.com/office/officeart/2005/8/layout/lProcess3"/>
-    <dgm:cxn modelId="{80F8563B-8EED-4192-824B-0449D3137218}" type="presParOf" srcId="{0F6352F8-2A2E-415C-9B18-E3BF0EBE3287}" destId="{F0646BF0-11F4-4DE2-A5F0-00497195D7A2}" srcOrd="9" destOrd="0" presId="urn:microsoft.com/office/officeart/2005/8/layout/lProcess3"/>
-    <dgm:cxn modelId="{C7086A05-8239-4E6E-B735-ECEAC823D7D6}" type="presParOf" srcId="{0F6352F8-2A2E-415C-9B18-E3BF0EBE3287}" destId="{A4FDD998-320B-4245-8B16-53FF5F2FD03E}" srcOrd="10" destOrd="0" presId="urn:microsoft.com/office/officeart/2005/8/layout/lProcess3"/>
+    <dgm:cxn modelId="{297167A3-2CB7-459B-B57D-21C569E9C9F4}" type="presParOf" srcId="{2DC8C611-17B1-4DEB-9B22-00D4922C7F2D}" destId="{5DD767D4-C198-42A7-AA4B-1A8589BF7367}" srcOrd="0" destOrd="0" presId="urn:microsoft.com/office/officeart/2005/8/layout/lProcess3"/>
+    <dgm:cxn modelId="{5F21F3B3-294F-4DF8-860E-0A874925EEE2}" type="presParOf" srcId="{5DD767D4-C198-42A7-AA4B-1A8589BF7367}" destId="{ACB2F93B-937B-4D0F-97CD-6D0E80ACEDB3}" srcOrd="0" destOrd="0" presId="urn:microsoft.com/office/officeart/2005/8/layout/lProcess3"/>
+    <dgm:cxn modelId="{0BAF58D5-44AD-485C-BC86-B9FA3E6DBBFA}" type="presParOf" srcId="{5DD767D4-C198-42A7-AA4B-1A8589BF7367}" destId="{56C3BB1A-B326-49D6-BA36-D7DFA53567DF}" srcOrd="1" destOrd="0" presId="urn:microsoft.com/office/officeart/2005/8/layout/lProcess3"/>
+    <dgm:cxn modelId="{5EAA02D7-4983-4AF6-8B80-0C3CAA2D3DBF}" type="presParOf" srcId="{5DD767D4-C198-42A7-AA4B-1A8589BF7367}" destId="{B1D97674-6732-4392-B634-1A7FC09B1DA4}" srcOrd="2" destOrd="0" presId="urn:microsoft.com/office/officeart/2005/8/layout/lProcess3"/>
+    <dgm:cxn modelId="{76181996-B9BB-4E5C-979C-588F4D9EDDF5}" type="presParOf" srcId="{5DD767D4-C198-42A7-AA4B-1A8589BF7367}" destId="{3A50A9EE-1A59-45D9-AFEF-4315A358A957}" srcOrd="3" destOrd="0" presId="urn:microsoft.com/office/officeart/2005/8/layout/lProcess3"/>
+    <dgm:cxn modelId="{44AB44D6-00F5-4DC3-9E43-B78F7A7133B5}" type="presParOf" srcId="{5DD767D4-C198-42A7-AA4B-1A8589BF7367}" destId="{D773A918-F17B-4D05-B7EC-E42C4774F8DF}" srcOrd="4" destOrd="0" presId="urn:microsoft.com/office/officeart/2005/8/layout/lProcess3"/>
+    <dgm:cxn modelId="{D96F70BE-7FFF-4821-80A2-64C0EE8C38CA}" type="presParOf" srcId="{5DD767D4-C198-42A7-AA4B-1A8589BF7367}" destId="{1B9E9211-73EA-4F4B-9ABB-49B2EC11B48F}" srcOrd="5" destOrd="0" presId="urn:microsoft.com/office/officeart/2005/8/layout/lProcess3"/>
+    <dgm:cxn modelId="{C7AEC739-E87E-49EC-B6E3-42A7837C20EE}" type="presParOf" srcId="{5DD767D4-C198-42A7-AA4B-1A8589BF7367}" destId="{1879FADD-CA9D-4A13-8E76-32820015FBDD}" srcOrd="6" destOrd="0" presId="urn:microsoft.com/office/officeart/2005/8/layout/lProcess3"/>
+    <dgm:cxn modelId="{559F136F-ABD2-4FE3-A1E8-27E6C0E9B7F4}" type="presParOf" srcId="{2DC8C611-17B1-4DEB-9B22-00D4922C7F2D}" destId="{665E6F3E-E1E4-4B1F-BB08-A82DE243046C}" srcOrd="1" destOrd="0" presId="urn:microsoft.com/office/officeart/2005/8/layout/lProcess3"/>
+    <dgm:cxn modelId="{79DB6F1D-4980-4829-8788-1734C10E563B}" type="presParOf" srcId="{2DC8C611-17B1-4DEB-9B22-00D4922C7F2D}" destId="{AE8FE622-A86D-4928-910C-0F4EEBD2B96B}" srcOrd="2" destOrd="0" presId="urn:microsoft.com/office/officeart/2005/8/layout/lProcess3"/>
+    <dgm:cxn modelId="{AB981D81-FD5D-4886-ACA7-1A1D293486BF}" type="presParOf" srcId="{AE8FE622-A86D-4928-910C-0F4EEBD2B96B}" destId="{D304C643-F711-479C-A03B-B6FD8C32E12E}" srcOrd="0" destOrd="0" presId="urn:microsoft.com/office/officeart/2005/8/layout/lProcess3"/>
+    <dgm:cxn modelId="{B4748339-2553-428B-9A68-310A46E97B28}" type="presParOf" srcId="{AE8FE622-A86D-4928-910C-0F4EEBD2B96B}" destId="{501604BF-8248-49C0-B162-543A9296C74C}" srcOrd="1" destOrd="0" presId="urn:microsoft.com/office/officeart/2005/8/layout/lProcess3"/>
+    <dgm:cxn modelId="{DF07BD97-5F4D-4E6C-8F5D-FAD1059FD58F}" type="presParOf" srcId="{AE8FE622-A86D-4928-910C-0F4EEBD2B96B}" destId="{316F3881-7684-4F18-99A8-490E59982C0F}" srcOrd="2" destOrd="0" presId="urn:microsoft.com/office/officeart/2005/8/layout/lProcess3"/>
+    <dgm:cxn modelId="{3C88DC9D-47EF-4BF4-B6E0-1C96A25BDA0B}" type="presParOf" srcId="{AE8FE622-A86D-4928-910C-0F4EEBD2B96B}" destId="{B8B7E1D7-0DB6-4531-A4DF-CCF62D241533}" srcOrd="3" destOrd="0" presId="urn:microsoft.com/office/officeart/2005/8/layout/lProcess3"/>
+    <dgm:cxn modelId="{635440C5-BB43-4C15-8098-BFAC87B3992C}" type="presParOf" srcId="{AE8FE622-A86D-4928-910C-0F4EEBD2B96B}" destId="{4A3E3F71-5B9C-432A-9A78-5C56960AF646}" srcOrd="4" destOrd="0" presId="urn:microsoft.com/office/officeart/2005/8/layout/lProcess3"/>
+    <dgm:cxn modelId="{3B119FF4-0C5A-410F-965D-DD9457813B40}" type="presParOf" srcId="{AE8FE622-A86D-4928-910C-0F4EEBD2B96B}" destId="{E8B837B9-7AC7-4BD6-869C-E0D1A2CC1C59}" srcOrd="5" destOrd="0" presId="urn:microsoft.com/office/officeart/2005/8/layout/lProcess3"/>
+    <dgm:cxn modelId="{EFEF4BC4-DEFC-457A-ABF0-A66433DDB2BA}" type="presParOf" srcId="{AE8FE622-A86D-4928-910C-0F4EEBD2B96B}" destId="{C9FB5442-5FE1-4126-88C1-19872462E9DC}" srcOrd="6" destOrd="0" presId="urn:microsoft.com/office/officeart/2005/8/layout/lProcess3"/>
+    <dgm:cxn modelId="{32D15428-AC52-4633-A005-81F0F5EABAD9}" type="presParOf" srcId="{AE8FE622-A86D-4928-910C-0F4EEBD2B96B}" destId="{3B72F4A0-C6E0-4B84-B32F-45CA94CA2FE4}" srcOrd="7" destOrd="0" presId="urn:microsoft.com/office/officeart/2005/8/layout/lProcess3"/>
+    <dgm:cxn modelId="{9EEC66E4-C323-450E-94C4-A8CCFB4BFEFC}" type="presParOf" srcId="{AE8FE622-A86D-4928-910C-0F4EEBD2B96B}" destId="{960E67A5-B60D-4189-9BC4-C02F745F6FB2}" srcOrd="8" destOrd="0" presId="urn:microsoft.com/office/officeart/2005/8/layout/lProcess3"/>
+    <dgm:cxn modelId="{62A97014-B50B-45AB-BEDC-664CF38EA9CB}" type="presParOf" srcId="{2DC8C611-17B1-4DEB-9B22-00D4922C7F2D}" destId="{3E21269A-BC05-4D87-85B4-36B8CE2D1FB8}" srcOrd="3" destOrd="0" presId="urn:microsoft.com/office/officeart/2005/8/layout/lProcess3"/>
+    <dgm:cxn modelId="{C2908310-1EAB-4087-8C1D-05F68CA5AD4B}" type="presParOf" srcId="{2DC8C611-17B1-4DEB-9B22-00D4922C7F2D}" destId="{0F6352F8-2A2E-415C-9B18-E3BF0EBE3287}" srcOrd="4" destOrd="0" presId="urn:microsoft.com/office/officeart/2005/8/layout/lProcess3"/>
+    <dgm:cxn modelId="{DA953B87-5318-40F1-827A-4E86B4E0E0F5}" type="presParOf" srcId="{0F6352F8-2A2E-415C-9B18-E3BF0EBE3287}" destId="{E98C81E1-A12B-4F76-9286-DAB80B94375A}" srcOrd="0" destOrd="0" presId="urn:microsoft.com/office/officeart/2005/8/layout/lProcess3"/>
+    <dgm:cxn modelId="{9973545F-E69E-4E25-9F45-309F2E40B2D2}" type="presParOf" srcId="{0F6352F8-2A2E-415C-9B18-E3BF0EBE3287}" destId="{9FC9BF54-BDCE-4B4E-878F-FCBFEAB4C3E5}" srcOrd="1" destOrd="0" presId="urn:microsoft.com/office/officeart/2005/8/layout/lProcess3"/>
+    <dgm:cxn modelId="{06ADFC39-4F3B-454C-B8DA-67555F19628D}" type="presParOf" srcId="{0F6352F8-2A2E-415C-9B18-E3BF0EBE3287}" destId="{08550474-3896-4797-9495-CE9B4E36E954}" srcOrd="2" destOrd="0" presId="urn:microsoft.com/office/officeart/2005/8/layout/lProcess3"/>
+    <dgm:cxn modelId="{87ED8BAD-7234-4DFC-BB57-7AD0200BAE09}" type="presParOf" srcId="{0F6352F8-2A2E-415C-9B18-E3BF0EBE3287}" destId="{64E45444-4747-4582-BADB-AEE9DE4DA30B}" srcOrd="3" destOrd="0" presId="urn:microsoft.com/office/officeart/2005/8/layout/lProcess3"/>
+    <dgm:cxn modelId="{22B702D9-0596-4B00-BE51-8AAF63E5E036}" type="presParOf" srcId="{0F6352F8-2A2E-415C-9B18-E3BF0EBE3287}" destId="{8EC4276B-AB27-4C30-B526-E138934B3983}" srcOrd="4" destOrd="0" presId="urn:microsoft.com/office/officeart/2005/8/layout/lProcess3"/>
+    <dgm:cxn modelId="{E7F18FEB-2CAB-4F6E-977E-FE9FE3737C6B}" type="presParOf" srcId="{0F6352F8-2A2E-415C-9B18-E3BF0EBE3287}" destId="{F8025E55-3F1B-4023-BF68-F2C87B723D2D}" srcOrd="5" destOrd="0" presId="urn:microsoft.com/office/officeart/2005/8/layout/lProcess3"/>
+    <dgm:cxn modelId="{A4624AF0-3E18-4DE2-A374-5CC8F0D0955F}" type="presParOf" srcId="{0F6352F8-2A2E-415C-9B18-E3BF0EBE3287}" destId="{470CBC31-4B63-47A9-ACEE-2E6D2C74CBA4}" srcOrd="6" destOrd="0" presId="urn:microsoft.com/office/officeart/2005/8/layout/lProcess3"/>
+    <dgm:cxn modelId="{54F74DB5-3ECF-454C-95B7-CE12AC5AF0FE}" type="presParOf" srcId="{0F6352F8-2A2E-415C-9B18-E3BF0EBE3287}" destId="{0C57BF8E-A224-4519-8967-DDDE53E6574A}" srcOrd="7" destOrd="0" presId="urn:microsoft.com/office/officeart/2005/8/layout/lProcess3"/>
+    <dgm:cxn modelId="{DA7E4781-5CD9-4217-BDAF-B574C3037A8C}" type="presParOf" srcId="{0F6352F8-2A2E-415C-9B18-E3BF0EBE3287}" destId="{62B8BA7E-14C5-4094-9459-BD1411DAF01B}" srcOrd="8" destOrd="0" presId="urn:microsoft.com/office/officeart/2005/8/layout/lProcess3"/>
+    <dgm:cxn modelId="{22191AD0-CA83-461D-9121-C140050A8A84}" type="presParOf" srcId="{0F6352F8-2A2E-415C-9B18-E3BF0EBE3287}" destId="{F0646BF0-11F4-4DE2-A5F0-00497195D7A2}" srcOrd="9" destOrd="0" presId="urn:microsoft.com/office/officeart/2005/8/layout/lProcess3"/>
+    <dgm:cxn modelId="{57B235A3-DA51-4974-B28A-4BE810E43075}" type="presParOf" srcId="{0F6352F8-2A2E-415C-9B18-E3BF0EBE3287}" destId="{A4FDD998-320B-4245-8B16-53FF5F2FD03E}" srcOrd="10" destOrd="0" presId="urn:microsoft.com/office/officeart/2005/8/layout/lProcess3"/>
   </dgm:cxnLst>
   <dgm:bg/>
   <dgm:whole/>
@@ -37155,8 +40643,13 @@
           </a:pPr>
           <a:r>
             <a:rPr lang="zh-TW" altLang="en-US" sz="1100" kern="1200"/>
-            <a:t>實際扣款</a:t>
+            <a:t>連結</a:t>
           </a:r>
+          <a:r>
+            <a:rPr lang="en-US" altLang="zh-TW" sz="1100" kern="1200"/>
+            <a:t>POS</a:t>
+          </a:r>
+          <a:endParaRPr lang="zh-TW" altLang="en-US" sz="1100" kern="1200"/>
         </a:p>
       </dsp:txBody>
       <dsp:txXfrm>
@@ -47720,7 +51213,7 @@
 </file>
 
 <file path=customXml/itemProps1.xml><?xml version="1.0" encoding="utf-8"?>
-<ds:datastoreItem xmlns:ds="http://schemas.openxmlformats.org/officeDocument/2006/customXml" ds:itemID="{0DAF4ECB-A887-4A39-A4E5-B90FE6358ED3}">
+<ds:datastoreItem xmlns:ds="http://schemas.openxmlformats.org/officeDocument/2006/customXml" ds:itemID="{E5132606-9DB0-4D87-A4C4-4DA2079F474D}">
   <ds:schemaRefs>
     <ds:schemaRef ds:uri="http://schemas.openxmlformats.org/officeDocument/2006/bibliography"/>
   </ds:schemaRefs>
